--- a/Documentation/Database Design.docx
+++ b/Documentation/Database Design.docx
@@ -5071,6 +5071,827 @@
           <w:sz w:val="19"/>
           <w:szCs w:val="19"/>
         </w:rPr>
+        <w:t>CREATE</w:t>
+      </w:r>
+      <w:r>
+        <w:rPr>
+          <w:rFonts w:ascii="Consolas" w:hAnsi="Consolas" w:cs="Consolas"/>
+          <w:sz w:val="19"/>
+          <w:szCs w:val="19"/>
+        </w:rPr>
+        <w:t xml:space="preserve"> </w:t>
+      </w:r>
+      <w:r>
+        <w:rPr>
+          <w:rFonts w:ascii="Consolas" w:hAnsi="Consolas" w:cs="Consolas"/>
+          <w:color w:val="0000FF"/>
+          <w:sz w:val="19"/>
+          <w:szCs w:val="19"/>
+        </w:rPr>
+        <w:t>TABLE</w:t>
+      </w:r>
+      <w:r>
+        <w:rPr>
+          <w:rFonts w:ascii="Consolas" w:hAnsi="Consolas" w:cs="Consolas"/>
+          <w:sz w:val="19"/>
+          <w:szCs w:val="19"/>
+        </w:rPr>
+        <w:t xml:space="preserve"> tbl_AppointmentRequests</w:t>
+      </w:r>
+    </w:p>
+    <w:p>
+      <w:pPr>
+        <w:autoSpaceDE w:val="0"/>
+        <w:autoSpaceDN w:val="0"/>
+        <w:adjustRightInd w:val="0"/>
+        <w:spacing w:after="0" w:line="240" w:lineRule="auto"/>
+        <w:rPr>
+          <w:rFonts w:ascii="Consolas" w:hAnsi="Consolas" w:cs="Consolas"/>
+          <w:sz w:val="19"/>
+          <w:szCs w:val="19"/>
+        </w:rPr>
+      </w:pPr>
+      <w:r>
+        <w:rPr>
+          <w:rFonts w:ascii="Consolas" w:hAnsi="Consolas" w:cs="Consolas"/>
+          <w:color w:val="808080"/>
+          <w:sz w:val="19"/>
+          <w:szCs w:val="19"/>
+        </w:rPr>
+        <w:t>(</w:t>
+      </w:r>
+    </w:p>
+    <w:p>
+      <w:pPr>
+        <w:autoSpaceDE w:val="0"/>
+        <w:autoSpaceDN w:val="0"/>
+        <w:adjustRightInd w:val="0"/>
+        <w:spacing w:after="0" w:line="240" w:lineRule="auto"/>
+        <w:rPr>
+          <w:rFonts w:ascii="Consolas" w:hAnsi="Consolas" w:cs="Consolas"/>
+          <w:sz w:val="19"/>
+          <w:szCs w:val="19"/>
+        </w:rPr>
+      </w:pPr>
+      <w:r>
+        <w:rPr>
+          <w:rFonts w:ascii="Consolas" w:hAnsi="Consolas" w:cs="Consolas"/>
+          <w:sz w:val="19"/>
+          <w:szCs w:val="19"/>
+        </w:rPr>
+        <w:t xml:space="preserve">AppointmentId </w:t>
+      </w:r>
+      <w:r>
+        <w:rPr>
+          <w:rFonts w:ascii="Consolas" w:hAnsi="Consolas" w:cs="Consolas"/>
+          <w:color w:val="0000FF"/>
+          <w:sz w:val="19"/>
+          <w:szCs w:val="19"/>
+        </w:rPr>
+        <w:t>INT</w:t>
+      </w:r>
+      <w:r>
+        <w:rPr>
+          <w:rFonts w:ascii="Consolas" w:hAnsi="Consolas" w:cs="Consolas"/>
+          <w:sz w:val="19"/>
+          <w:szCs w:val="19"/>
+        </w:rPr>
+        <w:t xml:space="preserve"> </w:t>
+      </w:r>
+      <w:r>
+        <w:rPr>
+          <w:rFonts w:ascii="Consolas" w:hAnsi="Consolas" w:cs="Consolas"/>
+          <w:color w:val="0000FF"/>
+          <w:sz w:val="19"/>
+          <w:szCs w:val="19"/>
+        </w:rPr>
+        <w:t>IDENTITY</w:t>
+      </w:r>
+      <w:r>
+        <w:rPr>
+          <w:rFonts w:ascii="Consolas" w:hAnsi="Consolas" w:cs="Consolas"/>
+          <w:color w:val="808080"/>
+          <w:sz w:val="19"/>
+          <w:szCs w:val="19"/>
+        </w:rPr>
+        <w:t>(</w:t>
+      </w:r>
+      <w:r>
+        <w:rPr>
+          <w:rFonts w:ascii="Consolas" w:hAnsi="Consolas" w:cs="Consolas"/>
+          <w:sz w:val="19"/>
+          <w:szCs w:val="19"/>
+        </w:rPr>
+        <w:t>1</w:t>
+      </w:r>
+      <w:r>
+        <w:rPr>
+          <w:rFonts w:ascii="Consolas" w:hAnsi="Consolas" w:cs="Consolas"/>
+          <w:color w:val="808080"/>
+          <w:sz w:val="19"/>
+          <w:szCs w:val="19"/>
+        </w:rPr>
+        <w:t>,</w:t>
+      </w:r>
+      <w:r>
+        <w:rPr>
+          <w:rFonts w:ascii="Consolas" w:hAnsi="Consolas" w:cs="Consolas"/>
+          <w:sz w:val="19"/>
+          <w:szCs w:val="19"/>
+        </w:rPr>
+        <w:t>1</w:t>
+      </w:r>
+      <w:r>
+        <w:rPr>
+          <w:rFonts w:ascii="Consolas" w:hAnsi="Consolas" w:cs="Consolas"/>
+          <w:color w:val="808080"/>
+          <w:sz w:val="19"/>
+          <w:szCs w:val="19"/>
+        </w:rPr>
+        <w:t>)</w:t>
+      </w:r>
+      <w:r>
+        <w:rPr>
+          <w:rFonts w:ascii="Consolas" w:hAnsi="Consolas" w:cs="Consolas"/>
+          <w:sz w:val="19"/>
+          <w:szCs w:val="19"/>
+        </w:rPr>
+        <w:t xml:space="preserve"> </w:t>
+      </w:r>
+      <w:r>
+        <w:rPr>
+          <w:rFonts w:ascii="Consolas" w:hAnsi="Consolas" w:cs="Consolas"/>
+          <w:color w:val="0000FF"/>
+          <w:sz w:val="19"/>
+          <w:szCs w:val="19"/>
+        </w:rPr>
+        <w:t>PRIMARY</w:t>
+      </w:r>
+      <w:r>
+        <w:rPr>
+          <w:rFonts w:ascii="Consolas" w:hAnsi="Consolas" w:cs="Consolas"/>
+          <w:sz w:val="19"/>
+          <w:szCs w:val="19"/>
+        </w:rPr>
+        <w:t xml:space="preserve"> </w:t>
+      </w:r>
+      <w:r>
+        <w:rPr>
+          <w:rFonts w:ascii="Consolas" w:hAnsi="Consolas" w:cs="Consolas"/>
+          <w:color w:val="0000FF"/>
+          <w:sz w:val="19"/>
+          <w:szCs w:val="19"/>
+        </w:rPr>
+        <w:t>KEY</w:t>
+      </w:r>
+      <w:r>
+        <w:rPr>
+          <w:rFonts w:ascii="Consolas" w:hAnsi="Consolas" w:cs="Consolas"/>
+          <w:color w:val="808080"/>
+          <w:sz w:val="19"/>
+          <w:szCs w:val="19"/>
+        </w:rPr>
+        <w:t>,</w:t>
+      </w:r>
+    </w:p>
+    <w:p>
+      <w:pPr>
+        <w:autoSpaceDE w:val="0"/>
+        <w:autoSpaceDN w:val="0"/>
+        <w:adjustRightInd w:val="0"/>
+        <w:spacing w:after="0" w:line="240" w:lineRule="auto"/>
+        <w:rPr>
+          <w:rFonts w:ascii="Consolas" w:hAnsi="Consolas" w:cs="Consolas"/>
+          <w:sz w:val="19"/>
+          <w:szCs w:val="19"/>
+        </w:rPr>
+      </w:pPr>
+      <w:r>
+        <w:rPr>
+          <w:rFonts w:ascii="Consolas" w:hAnsi="Consolas" w:cs="Consolas"/>
+          <w:sz w:val="19"/>
+          <w:szCs w:val="19"/>
+        </w:rPr>
+        <w:t xml:space="preserve">SSO </w:t>
+      </w:r>
+      <w:r>
+        <w:rPr>
+          <w:rFonts w:ascii="Consolas" w:hAnsi="Consolas" w:cs="Consolas"/>
+          <w:color w:val="0000FF"/>
+          <w:sz w:val="19"/>
+          <w:szCs w:val="19"/>
+        </w:rPr>
+        <w:t>INT</w:t>
+      </w:r>
+      <w:r>
+        <w:rPr>
+          <w:rFonts w:ascii="Consolas" w:hAnsi="Consolas" w:cs="Consolas"/>
+          <w:sz w:val="19"/>
+          <w:szCs w:val="19"/>
+        </w:rPr>
+        <w:t xml:space="preserve"> </w:t>
+      </w:r>
+      <w:r>
+        <w:rPr>
+          <w:rFonts w:ascii="Consolas" w:hAnsi="Consolas" w:cs="Consolas"/>
+          <w:color w:val="0000FF"/>
+          <w:sz w:val="19"/>
+          <w:szCs w:val="19"/>
+        </w:rPr>
+        <w:t>CONSTRAINT</w:t>
+      </w:r>
+      <w:r>
+        <w:rPr>
+          <w:rFonts w:ascii="Consolas" w:hAnsi="Consolas" w:cs="Consolas"/>
+          <w:sz w:val="19"/>
+          <w:szCs w:val="19"/>
+        </w:rPr>
+        <w:t xml:space="preserve"> srkey1 </w:t>
+      </w:r>
+      <w:r>
+        <w:rPr>
+          <w:rFonts w:ascii="Consolas" w:hAnsi="Consolas" w:cs="Consolas"/>
+          <w:color w:val="0000FF"/>
+          <w:sz w:val="19"/>
+          <w:szCs w:val="19"/>
+        </w:rPr>
+        <w:t>foreign</w:t>
+      </w:r>
+      <w:r>
+        <w:rPr>
+          <w:rFonts w:ascii="Consolas" w:hAnsi="Consolas" w:cs="Consolas"/>
+          <w:sz w:val="19"/>
+          <w:szCs w:val="19"/>
+        </w:rPr>
+        <w:t xml:space="preserve"> </w:t>
+      </w:r>
+      <w:r>
+        <w:rPr>
+          <w:rFonts w:ascii="Consolas" w:hAnsi="Consolas" w:cs="Consolas"/>
+          <w:color w:val="0000FF"/>
+          <w:sz w:val="19"/>
+          <w:szCs w:val="19"/>
+        </w:rPr>
+        <w:t>key</w:t>
+      </w:r>
+      <w:r>
+        <w:rPr>
+          <w:rFonts w:ascii="Consolas" w:hAnsi="Consolas" w:cs="Consolas"/>
+          <w:sz w:val="19"/>
+          <w:szCs w:val="19"/>
+        </w:rPr>
+        <w:t xml:space="preserve"> </w:t>
+      </w:r>
+      <w:r>
+        <w:rPr>
+          <w:rFonts w:ascii="Consolas" w:hAnsi="Consolas" w:cs="Consolas"/>
+          <w:color w:val="0000FF"/>
+          <w:sz w:val="19"/>
+          <w:szCs w:val="19"/>
+        </w:rPr>
+        <w:t>references</w:t>
+      </w:r>
+      <w:r>
+        <w:rPr>
+          <w:rFonts w:ascii="Consolas" w:hAnsi="Consolas" w:cs="Consolas"/>
+          <w:sz w:val="19"/>
+          <w:szCs w:val="19"/>
+        </w:rPr>
+        <w:t xml:space="preserve"> tbl_Student</w:t>
+      </w:r>
+      <w:r>
+        <w:rPr>
+          <w:rFonts w:ascii="Consolas" w:hAnsi="Consolas" w:cs="Consolas"/>
+          <w:color w:val="808080"/>
+          <w:sz w:val="19"/>
+          <w:szCs w:val="19"/>
+        </w:rPr>
+        <w:t>(</w:t>
+      </w:r>
+      <w:r>
+        <w:rPr>
+          <w:rFonts w:ascii="Consolas" w:hAnsi="Consolas" w:cs="Consolas"/>
+          <w:sz w:val="19"/>
+          <w:szCs w:val="19"/>
+        </w:rPr>
+        <w:t>SSO</w:t>
+      </w:r>
+      <w:r>
+        <w:rPr>
+          <w:rFonts w:ascii="Consolas" w:hAnsi="Consolas" w:cs="Consolas"/>
+          <w:color w:val="808080"/>
+          <w:sz w:val="19"/>
+          <w:szCs w:val="19"/>
+        </w:rPr>
+        <w:t>),</w:t>
+      </w:r>
+    </w:p>
+    <w:p>
+      <w:pPr>
+        <w:autoSpaceDE w:val="0"/>
+        <w:autoSpaceDN w:val="0"/>
+        <w:adjustRightInd w:val="0"/>
+        <w:spacing w:after="0" w:line="240" w:lineRule="auto"/>
+        <w:rPr>
+          <w:rFonts w:ascii="Consolas" w:hAnsi="Consolas" w:cs="Consolas"/>
+          <w:sz w:val="19"/>
+          <w:szCs w:val="19"/>
+        </w:rPr>
+      </w:pPr>
+      <w:r>
+        <w:rPr>
+          <w:rFonts w:ascii="Consolas" w:hAnsi="Consolas" w:cs="Consolas"/>
+          <w:sz w:val="19"/>
+          <w:szCs w:val="19"/>
+        </w:rPr>
+        <w:t xml:space="preserve">AppointmentDate </w:t>
+      </w:r>
+      <w:r>
+        <w:rPr>
+          <w:rFonts w:ascii="Consolas" w:hAnsi="Consolas" w:cs="Consolas"/>
+          <w:color w:val="0000FF"/>
+          <w:sz w:val="19"/>
+          <w:szCs w:val="19"/>
+        </w:rPr>
+        <w:t>DATE</w:t>
+      </w:r>
+      <w:r>
+        <w:rPr>
+          <w:rFonts w:ascii="Consolas" w:hAnsi="Consolas" w:cs="Consolas"/>
+          <w:color w:val="808080"/>
+          <w:sz w:val="19"/>
+          <w:szCs w:val="19"/>
+        </w:rPr>
+        <w:t>,</w:t>
+      </w:r>
+    </w:p>
+    <w:p>
+      <w:pPr>
+        <w:autoSpaceDE w:val="0"/>
+        <w:autoSpaceDN w:val="0"/>
+        <w:adjustRightInd w:val="0"/>
+        <w:spacing w:after="0" w:line="240" w:lineRule="auto"/>
+        <w:rPr>
+          <w:rFonts w:ascii="Consolas" w:hAnsi="Consolas" w:cs="Consolas"/>
+          <w:sz w:val="19"/>
+          <w:szCs w:val="19"/>
+        </w:rPr>
+      </w:pPr>
+      <w:r>
+        <w:rPr>
+          <w:rFonts w:ascii="Consolas" w:hAnsi="Consolas" w:cs="Consolas"/>
+          <w:sz w:val="19"/>
+          <w:szCs w:val="19"/>
+        </w:rPr>
+        <w:t xml:space="preserve">InstructorName </w:t>
+      </w:r>
+      <w:r>
+        <w:rPr>
+          <w:rFonts w:ascii="Consolas" w:hAnsi="Consolas" w:cs="Consolas"/>
+          <w:color w:val="0000FF"/>
+          <w:sz w:val="19"/>
+          <w:szCs w:val="19"/>
+        </w:rPr>
+        <w:t>VARCHAR</w:t>
+      </w:r>
+      <w:r>
+        <w:rPr>
+          <w:rFonts w:ascii="Consolas" w:hAnsi="Consolas" w:cs="Consolas"/>
+          <w:color w:val="808080"/>
+          <w:sz w:val="19"/>
+          <w:szCs w:val="19"/>
+        </w:rPr>
+        <w:t>(</w:t>
+      </w:r>
+      <w:r>
+        <w:rPr>
+          <w:rFonts w:ascii="Consolas" w:hAnsi="Consolas" w:cs="Consolas"/>
+          <w:sz w:val="19"/>
+          <w:szCs w:val="19"/>
+        </w:rPr>
+        <w:t>50</w:t>
+      </w:r>
+      <w:r>
+        <w:rPr>
+          <w:rFonts w:ascii="Consolas" w:hAnsi="Consolas" w:cs="Consolas"/>
+          <w:color w:val="808080"/>
+          <w:sz w:val="19"/>
+          <w:szCs w:val="19"/>
+        </w:rPr>
+        <w:t>),</w:t>
+      </w:r>
+    </w:p>
+    <w:p>
+      <w:pPr>
+        <w:autoSpaceDE w:val="0"/>
+        <w:autoSpaceDN w:val="0"/>
+        <w:adjustRightInd w:val="0"/>
+        <w:spacing w:after="0" w:line="240" w:lineRule="auto"/>
+        <w:rPr>
+          <w:rFonts w:ascii="Consolas" w:hAnsi="Consolas" w:cs="Consolas"/>
+          <w:sz w:val="19"/>
+          <w:szCs w:val="19"/>
+        </w:rPr>
+      </w:pPr>
+      <w:r>
+        <w:rPr>
+          <w:rFonts w:ascii="Consolas" w:hAnsi="Consolas" w:cs="Consolas"/>
+          <w:sz w:val="19"/>
+          <w:szCs w:val="19"/>
+        </w:rPr>
+        <w:t xml:space="preserve">AppointmentTime </w:t>
+      </w:r>
+      <w:r>
+        <w:rPr>
+          <w:rFonts w:ascii="Consolas" w:hAnsi="Consolas" w:cs="Consolas"/>
+          <w:color w:val="0000FF"/>
+          <w:sz w:val="19"/>
+          <w:szCs w:val="19"/>
+        </w:rPr>
+        <w:t>VARCHAR</w:t>
+      </w:r>
+      <w:r>
+        <w:rPr>
+          <w:rFonts w:ascii="Consolas" w:hAnsi="Consolas" w:cs="Consolas"/>
+          <w:color w:val="808080"/>
+          <w:sz w:val="19"/>
+          <w:szCs w:val="19"/>
+        </w:rPr>
+        <w:t>(</w:t>
+      </w:r>
+      <w:r>
+        <w:rPr>
+          <w:rFonts w:ascii="Consolas" w:hAnsi="Consolas" w:cs="Consolas"/>
+          <w:sz w:val="19"/>
+          <w:szCs w:val="19"/>
+        </w:rPr>
+        <w:t>50</w:t>
+      </w:r>
+      <w:r>
+        <w:rPr>
+          <w:rFonts w:ascii="Consolas" w:hAnsi="Consolas" w:cs="Consolas"/>
+          <w:color w:val="808080"/>
+          <w:sz w:val="19"/>
+          <w:szCs w:val="19"/>
+        </w:rPr>
+        <w:t>),</w:t>
+      </w:r>
+    </w:p>
+    <w:p>
+      <w:pPr>
+        <w:autoSpaceDE w:val="0"/>
+        <w:autoSpaceDN w:val="0"/>
+        <w:adjustRightInd w:val="0"/>
+        <w:spacing w:after="0" w:line="240" w:lineRule="auto"/>
+        <w:rPr>
+          <w:rFonts w:ascii="Consolas" w:hAnsi="Consolas" w:cs="Consolas"/>
+          <w:sz w:val="19"/>
+          <w:szCs w:val="19"/>
+        </w:rPr>
+      </w:pPr>
+      <w:r>
+        <w:rPr>
+          <w:rFonts w:ascii="Consolas" w:hAnsi="Consolas" w:cs="Consolas"/>
+          <w:sz w:val="19"/>
+          <w:szCs w:val="19"/>
+        </w:rPr>
+        <w:t xml:space="preserve">AppointmentType </w:t>
+      </w:r>
+      <w:r>
+        <w:rPr>
+          <w:rFonts w:ascii="Consolas" w:hAnsi="Consolas" w:cs="Consolas"/>
+          <w:color w:val="0000FF"/>
+          <w:sz w:val="19"/>
+          <w:szCs w:val="19"/>
+        </w:rPr>
+        <w:t>VARCHAR</w:t>
+      </w:r>
+      <w:r>
+        <w:rPr>
+          <w:rFonts w:ascii="Consolas" w:hAnsi="Consolas" w:cs="Consolas"/>
+          <w:color w:val="808080"/>
+          <w:sz w:val="19"/>
+          <w:szCs w:val="19"/>
+        </w:rPr>
+        <w:t>(</w:t>
+      </w:r>
+      <w:r>
+        <w:rPr>
+          <w:rFonts w:ascii="Consolas" w:hAnsi="Consolas" w:cs="Consolas"/>
+          <w:sz w:val="19"/>
+          <w:szCs w:val="19"/>
+        </w:rPr>
+        <w:t>50</w:t>
+      </w:r>
+      <w:r>
+        <w:rPr>
+          <w:rFonts w:ascii="Consolas" w:hAnsi="Consolas" w:cs="Consolas"/>
+          <w:color w:val="808080"/>
+          <w:sz w:val="19"/>
+          <w:szCs w:val="19"/>
+        </w:rPr>
+        <w:t>),</w:t>
+      </w:r>
+    </w:p>
+    <w:p>
+      <w:pPr>
+        <w:autoSpaceDE w:val="0"/>
+        <w:autoSpaceDN w:val="0"/>
+        <w:adjustRightInd w:val="0"/>
+        <w:spacing w:after="0" w:line="240" w:lineRule="auto"/>
+        <w:rPr>
+          <w:rFonts w:ascii="Consolas" w:hAnsi="Consolas" w:cs="Consolas"/>
+          <w:sz w:val="19"/>
+          <w:szCs w:val="19"/>
+        </w:rPr>
+      </w:pPr>
+      <w:r>
+        <w:rPr>
+          <w:rFonts w:ascii="Consolas" w:hAnsi="Consolas" w:cs="Consolas"/>
+          <w:color w:val="0000FF"/>
+          <w:sz w:val="19"/>
+          <w:szCs w:val="19"/>
+        </w:rPr>
+        <w:t>Description</w:t>
+      </w:r>
+      <w:r>
+        <w:rPr>
+          <w:rFonts w:ascii="Consolas" w:hAnsi="Consolas" w:cs="Consolas"/>
+          <w:sz w:val="19"/>
+          <w:szCs w:val="19"/>
+        </w:rPr>
+        <w:t xml:space="preserve"> </w:t>
+      </w:r>
+      <w:r>
+        <w:rPr>
+          <w:rFonts w:ascii="Consolas" w:hAnsi="Consolas" w:cs="Consolas"/>
+          <w:color w:val="0000FF"/>
+          <w:sz w:val="19"/>
+          <w:szCs w:val="19"/>
+        </w:rPr>
+        <w:t>VARCHAR</w:t>
+      </w:r>
+      <w:r>
+        <w:rPr>
+          <w:rFonts w:ascii="Consolas" w:hAnsi="Consolas" w:cs="Consolas"/>
+          <w:color w:val="808080"/>
+          <w:sz w:val="19"/>
+          <w:szCs w:val="19"/>
+        </w:rPr>
+        <w:t>(</w:t>
+      </w:r>
+      <w:r>
+        <w:rPr>
+          <w:rFonts w:ascii="Consolas" w:hAnsi="Consolas" w:cs="Consolas"/>
+          <w:sz w:val="19"/>
+          <w:szCs w:val="19"/>
+        </w:rPr>
+        <w:t>200</w:t>
+      </w:r>
+      <w:r>
+        <w:rPr>
+          <w:rFonts w:ascii="Consolas" w:hAnsi="Consolas" w:cs="Consolas"/>
+          <w:color w:val="808080"/>
+          <w:sz w:val="19"/>
+          <w:szCs w:val="19"/>
+        </w:rPr>
+        <w:t>),</w:t>
+      </w:r>
+    </w:p>
+    <w:p>
+      <w:pPr>
+        <w:autoSpaceDE w:val="0"/>
+        <w:autoSpaceDN w:val="0"/>
+        <w:adjustRightInd w:val="0"/>
+        <w:spacing w:after="0" w:line="240" w:lineRule="auto"/>
+        <w:rPr>
+          <w:rFonts w:ascii="Consolas" w:hAnsi="Consolas" w:cs="Consolas"/>
+          <w:sz w:val="19"/>
+          <w:szCs w:val="19"/>
+        </w:rPr>
+      </w:pPr>
+      <w:r>
+        <w:rPr>
+          <w:rFonts w:ascii="Consolas" w:hAnsi="Consolas" w:cs="Consolas"/>
+          <w:sz w:val="19"/>
+          <w:szCs w:val="19"/>
+        </w:rPr>
+        <w:t xml:space="preserve">AppointmentStatus </w:t>
+      </w:r>
+      <w:r>
+        <w:rPr>
+          <w:rFonts w:ascii="Consolas" w:hAnsi="Consolas" w:cs="Consolas"/>
+          <w:color w:val="0000FF"/>
+          <w:sz w:val="19"/>
+          <w:szCs w:val="19"/>
+        </w:rPr>
+        <w:t>VARCHAR</w:t>
+      </w:r>
+      <w:r>
+        <w:rPr>
+          <w:rFonts w:ascii="Consolas" w:hAnsi="Consolas" w:cs="Consolas"/>
+          <w:color w:val="808080"/>
+          <w:sz w:val="19"/>
+          <w:szCs w:val="19"/>
+        </w:rPr>
+        <w:t>(</w:t>
+      </w:r>
+      <w:r>
+        <w:rPr>
+          <w:rFonts w:ascii="Consolas" w:hAnsi="Consolas" w:cs="Consolas"/>
+          <w:sz w:val="19"/>
+          <w:szCs w:val="19"/>
+        </w:rPr>
+        <w:t>20</w:t>
+      </w:r>
+      <w:r>
+        <w:rPr>
+          <w:rFonts w:ascii="Consolas" w:hAnsi="Consolas" w:cs="Consolas"/>
+          <w:color w:val="808080"/>
+          <w:sz w:val="19"/>
+          <w:szCs w:val="19"/>
+        </w:rPr>
+        <w:t>)</w:t>
+      </w:r>
+    </w:p>
+    <w:p>
+      <w:pPr>
+        <w:autoSpaceDE w:val="0"/>
+        <w:autoSpaceDN w:val="0"/>
+        <w:adjustRightInd w:val="0"/>
+        <w:spacing w:after="0" w:line="240" w:lineRule="auto"/>
+        <w:rPr>
+          <w:rFonts w:ascii="Consolas" w:hAnsi="Consolas" w:cs="Consolas"/>
+          <w:sz w:val="19"/>
+          <w:szCs w:val="19"/>
+        </w:rPr>
+      </w:pPr>
+      <w:r>
+        <w:rPr>
+          <w:rFonts w:ascii="Consolas" w:hAnsi="Consolas" w:cs="Consolas"/>
+          <w:color w:val="808080"/>
+          <w:sz w:val="19"/>
+          <w:szCs w:val="19"/>
+        </w:rPr>
+        <w:t>)</w:t>
+      </w:r>
+    </w:p>
+    <w:p>
+      <w:pPr>
+        <w:autoSpaceDE w:val="0"/>
+        <w:autoSpaceDN w:val="0"/>
+        <w:adjustRightInd w:val="0"/>
+        <w:spacing w:after="0" w:line="240" w:lineRule="auto"/>
+        <w:rPr>
+          <w:rFonts w:ascii="Consolas" w:hAnsi="Consolas" w:cs="Consolas"/>
+          <w:sz w:val="19"/>
+          <w:szCs w:val="19"/>
+        </w:rPr>
+      </w:pPr>
+    </w:p>
+    <w:p>
+      <w:pPr>
+        <w:autoSpaceDE w:val="0"/>
+        <w:autoSpaceDN w:val="0"/>
+        <w:adjustRightInd w:val="0"/>
+        <w:spacing w:after="0" w:line="240" w:lineRule="auto"/>
+        <w:rPr>
+          <w:rFonts w:ascii="Consolas" w:hAnsi="Consolas" w:cs="Consolas"/>
+          <w:sz w:val="19"/>
+          <w:szCs w:val="19"/>
+        </w:rPr>
+      </w:pPr>
+      <w:r>
+        <w:rPr>
+          <w:rFonts w:ascii="Consolas" w:hAnsi="Consolas" w:cs="Consolas"/>
+          <w:color w:val="0000FF"/>
+          <w:sz w:val="19"/>
+          <w:szCs w:val="19"/>
+        </w:rPr>
+        <w:t>SELECT</w:t>
+      </w:r>
+      <w:r>
+        <w:rPr>
+          <w:rFonts w:ascii="Consolas" w:hAnsi="Consolas" w:cs="Consolas"/>
+          <w:sz w:val="19"/>
+          <w:szCs w:val="19"/>
+        </w:rPr>
+        <w:t xml:space="preserve"> </w:t>
+      </w:r>
+      <w:r>
+        <w:rPr>
+          <w:rFonts w:ascii="Consolas" w:hAnsi="Consolas" w:cs="Consolas"/>
+          <w:color w:val="808080"/>
+          <w:sz w:val="19"/>
+          <w:szCs w:val="19"/>
+        </w:rPr>
+        <w:t>*</w:t>
+      </w:r>
+      <w:r>
+        <w:rPr>
+          <w:rFonts w:ascii="Consolas" w:hAnsi="Consolas" w:cs="Consolas"/>
+          <w:sz w:val="19"/>
+          <w:szCs w:val="19"/>
+        </w:rPr>
+        <w:t xml:space="preserve"> </w:t>
+      </w:r>
+      <w:r>
+        <w:rPr>
+          <w:rFonts w:ascii="Consolas" w:hAnsi="Consolas" w:cs="Consolas"/>
+          <w:color w:val="0000FF"/>
+          <w:sz w:val="19"/>
+          <w:szCs w:val="19"/>
+        </w:rPr>
+        <w:t>FROM</w:t>
+      </w:r>
+      <w:r>
+        <w:rPr>
+          <w:rFonts w:ascii="Consolas" w:hAnsi="Consolas" w:cs="Consolas"/>
+          <w:sz w:val="19"/>
+          <w:szCs w:val="19"/>
+        </w:rPr>
+        <w:t xml:space="preserve"> tbl_AppointmentRequests</w:t>
+      </w:r>
+    </w:p>
+    <w:p>
+      <w:pPr>
+        <w:autoSpaceDE w:val="0"/>
+        <w:autoSpaceDN w:val="0"/>
+        <w:adjustRightInd w:val="0"/>
+        <w:spacing w:after="0" w:line="240" w:lineRule="auto"/>
+        <w:rPr>
+          <w:rFonts w:ascii="Consolas" w:hAnsi="Consolas" w:cs="Consolas"/>
+          <w:sz w:val="19"/>
+          <w:szCs w:val="19"/>
+        </w:rPr>
+      </w:pPr>
+      <w:r>
+        <w:rPr>
+          <w:rFonts w:ascii="Consolas" w:hAnsi="Consolas" w:cs="Consolas"/>
+          <w:color w:val="0000FF"/>
+          <w:sz w:val="19"/>
+          <w:szCs w:val="19"/>
+        </w:rPr>
+        <w:t>DROP</w:t>
+      </w:r>
+      <w:r>
+        <w:rPr>
+          <w:rFonts w:ascii="Consolas" w:hAnsi="Consolas" w:cs="Consolas"/>
+          <w:sz w:val="19"/>
+          <w:szCs w:val="19"/>
+        </w:rPr>
+        <w:t xml:space="preserve"> </w:t>
+      </w:r>
+      <w:r>
+        <w:rPr>
+          <w:rFonts w:ascii="Consolas" w:hAnsi="Consolas" w:cs="Consolas"/>
+          <w:color w:val="0000FF"/>
+          <w:sz w:val="19"/>
+          <w:szCs w:val="19"/>
+        </w:rPr>
+        <w:t>TABLE</w:t>
+      </w:r>
+      <w:r>
+        <w:rPr>
+          <w:rFonts w:ascii="Consolas" w:hAnsi="Consolas" w:cs="Consolas"/>
+          <w:sz w:val="19"/>
+          <w:szCs w:val="19"/>
+        </w:rPr>
+        <w:t xml:space="preserve"> tbl_AppointmentRequests</w:t>
+      </w:r>
+    </w:p>
+    <w:p>
+      <w:pPr>
+        <w:autoSpaceDE w:val="0"/>
+        <w:autoSpaceDN w:val="0"/>
+        <w:adjustRightInd w:val="0"/>
+        <w:spacing w:after="0" w:line="240" w:lineRule="auto"/>
+        <w:rPr>
+          <w:rFonts w:ascii="Consolas" w:hAnsi="Consolas" w:cs="Consolas"/>
+          <w:sz w:val="19"/>
+          <w:szCs w:val="19"/>
+        </w:rPr>
+      </w:pPr>
+    </w:p>
+    <w:p>
+      <w:pPr>
+        <w:autoSpaceDE w:val="0"/>
+        <w:autoSpaceDN w:val="0"/>
+        <w:adjustRightInd w:val="0"/>
+        <w:spacing w:after="0" w:line="240" w:lineRule="auto"/>
+        <w:rPr>
+          <w:rFonts w:ascii="Consolas" w:hAnsi="Consolas" w:cs="Consolas"/>
+          <w:sz w:val="19"/>
+          <w:szCs w:val="19"/>
+        </w:rPr>
+      </w:pPr>
+      <w:r>
+        <w:rPr>
+          <w:rFonts w:ascii="Consolas" w:hAnsi="Consolas" w:cs="Consolas"/>
+          <w:color w:val="0000FF"/>
+          <w:sz w:val="19"/>
+          <w:szCs w:val="19"/>
+        </w:rPr>
         <w:t>INSERT</w:t>
       </w:r>
       <w:r>
@@ -5435,6 +6256,7 @@
           <w:sz w:val="19"/>
           <w:szCs w:val="19"/>
         </w:rPr>
+        <w:lastRenderedPageBreak/>
         <w:t>CREATE</w:t>
       </w:r>
       <w:r>
@@ -6171,8 +6993,2385 @@
           <w:sz w:val="19"/>
           <w:szCs w:val="19"/>
         </w:rPr>
+        <w:t>CREATE</w:t>
+      </w:r>
+      <w:r>
+        <w:rPr>
+          <w:rFonts w:ascii="Consolas" w:hAnsi="Consolas" w:cs="Consolas"/>
+          <w:sz w:val="19"/>
+          <w:szCs w:val="19"/>
+        </w:rPr>
+        <w:t xml:space="preserve"> </w:t>
+      </w:r>
+      <w:r>
+        <w:rPr>
+          <w:rFonts w:ascii="Consolas" w:hAnsi="Consolas" w:cs="Consolas"/>
+          <w:color w:val="0000FF"/>
+          <w:sz w:val="19"/>
+          <w:szCs w:val="19"/>
+        </w:rPr>
+        <w:t>PROCEDURE</w:t>
+      </w:r>
+      <w:r>
+        <w:rPr>
+          <w:rFonts w:ascii="Consolas" w:hAnsi="Consolas" w:cs="Consolas"/>
+          <w:sz w:val="19"/>
+          <w:szCs w:val="19"/>
+        </w:rPr>
+        <w:t xml:space="preserve"> usp_GetStudentId</w:t>
+      </w:r>
+      <w:r>
+        <w:rPr>
+          <w:rFonts w:ascii="Consolas" w:hAnsi="Consolas" w:cs="Consolas"/>
+          <w:color w:val="808080"/>
+          <w:sz w:val="19"/>
+          <w:szCs w:val="19"/>
+        </w:rPr>
+        <w:t>(</w:t>
+      </w:r>
+      <w:r>
+        <w:rPr>
+          <w:rFonts w:ascii="Consolas" w:hAnsi="Consolas" w:cs="Consolas"/>
+          <w:sz w:val="19"/>
+          <w:szCs w:val="19"/>
+        </w:rPr>
+        <w:t xml:space="preserve">@Email </w:t>
+      </w:r>
+      <w:r>
+        <w:rPr>
+          <w:rFonts w:ascii="Consolas" w:hAnsi="Consolas" w:cs="Consolas"/>
+          <w:color w:val="0000FF"/>
+          <w:sz w:val="19"/>
+          <w:szCs w:val="19"/>
+        </w:rPr>
+        <w:t>VARCHAR</w:t>
+      </w:r>
+      <w:r>
+        <w:rPr>
+          <w:rFonts w:ascii="Consolas" w:hAnsi="Consolas" w:cs="Consolas"/>
+          <w:color w:val="808080"/>
+          <w:sz w:val="19"/>
+          <w:szCs w:val="19"/>
+        </w:rPr>
+        <w:t>(</w:t>
+      </w:r>
+      <w:r>
+        <w:rPr>
+          <w:rFonts w:ascii="Consolas" w:hAnsi="Consolas" w:cs="Consolas"/>
+          <w:sz w:val="19"/>
+          <w:szCs w:val="19"/>
+        </w:rPr>
+        <w:t>50</w:t>
+      </w:r>
+      <w:r>
+        <w:rPr>
+          <w:rFonts w:ascii="Consolas" w:hAnsi="Consolas" w:cs="Consolas"/>
+          <w:color w:val="808080"/>
+          <w:sz w:val="19"/>
+          <w:szCs w:val="19"/>
+        </w:rPr>
+        <w:t>),</w:t>
+      </w:r>
+      <w:r>
+        <w:rPr>
+          <w:rFonts w:ascii="Consolas" w:hAnsi="Consolas" w:cs="Consolas"/>
+          <w:sz w:val="19"/>
+          <w:szCs w:val="19"/>
+        </w:rPr>
+        <w:t xml:space="preserve">@SSO </w:t>
+      </w:r>
+      <w:r>
+        <w:rPr>
+          <w:rFonts w:ascii="Consolas" w:hAnsi="Consolas" w:cs="Consolas"/>
+          <w:color w:val="0000FF"/>
+          <w:sz w:val="19"/>
+          <w:szCs w:val="19"/>
+        </w:rPr>
+        <w:t>INT</w:t>
+      </w:r>
+      <w:r>
+        <w:rPr>
+          <w:rFonts w:ascii="Consolas" w:hAnsi="Consolas" w:cs="Consolas"/>
+          <w:sz w:val="19"/>
+          <w:szCs w:val="19"/>
+        </w:rPr>
+        <w:t xml:space="preserve"> </w:t>
+      </w:r>
+      <w:r>
+        <w:rPr>
+          <w:rFonts w:ascii="Consolas" w:hAnsi="Consolas" w:cs="Consolas"/>
+          <w:color w:val="0000FF"/>
+          <w:sz w:val="19"/>
+          <w:szCs w:val="19"/>
+        </w:rPr>
+        <w:t>OUT</w:t>
+      </w:r>
+      <w:r>
+        <w:rPr>
+          <w:rFonts w:ascii="Consolas" w:hAnsi="Consolas" w:cs="Consolas"/>
+          <w:color w:val="808080"/>
+          <w:sz w:val="19"/>
+          <w:szCs w:val="19"/>
+        </w:rPr>
+        <w:t>)</w:t>
+      </w:r>
+    </w:p>
+    <w:p>
+      <w:pPr>
+        <w:autoSpaceDE w:val="0"/>
+        <w:autoSpaceDN w:val="0"/>
+        <w:adjustRightInd w:val="0"/>
+        <w:spacing w:after="0" w:line="240" w:lineRule="auto"/>
+        <w:rPr>
+          <w:rFonts w:ascii="Consolas" w:hAnsi="Consolas" w:cs="Consolas"/>
+          <w:sz w:val="19"/>
+          <w:szCs w:val="19"/>
+        </w:rPr>
+      </w:pPr>
+      <w:r>
+        <w:rPr>
+          <w:rFonts w:ascii="Consolas" w:hAnsi="Consolas" w:cs="Consolas"/>
+          <w:color w:val="0000FF"/>
+          <w:sz w:val="19"/>
+          <w:szCs w:val="19"/>
+        </w:rPr>
+        <w:t>AS</w:t>
+      </w:r>
+    </w:p>
+    <w:p>
+      <w:pPr>
+        <w:autoSpaceDE w:val="0"/>
+        <w:autoSpaceDN w:val="0"/>
+        <w:adjustRightInd w:val="0"/>
+        <w:spacing w:after="0" w:line="240" w:lineRule="auto"/>
+        <w:rPr>
+          <w:rFonts w:ascii="Consolas" w:hAnsi="Consolas" w:cs="Consolas"/>
+          <w:sz w:val="19"/>
+          <w:szCs w:val="19"/>
+        </w:rPr>
+      </w:pPr>
+      <w:r>
+        <w:rPr>
+          <w:rFonts w:ascii="Consolas" w:hAnsi="Consolas" w:cs="Consolas"/>
+          <w:color w:val="0000FF"/>
+          <w:sz w:val="19"/>
+          <w:szCs w:val="19"/>
+        </w:rPr>
+        <w:t>BEGIN</w:t>
+      </w:r>
+    </w:p>
+    <w:p>
+      <w:pPr>
+        <w:autoSpaceDE w:val="0"/>
+        <w:autoSpaceDN w:val="0"/>
+        <w:adjustRightInd w:val="0"/>
+        <w:spacing w:after="0" w:line="240" w:lineRule="auto"/>
+        <w:rPr>
+          <w:rFonts w:ascii="Consolas" w:hAnsi="Consolas" w:cs="Consolas"/>
+          <w:sz w:val="19"/>
+          <w:szCs w:val="19"/>
+        </w:rPr>
+      </w:pPr>
+      <w:r>
+        <w:rPr>
+          <w:rFonts w:ascii="Consolas" w:hAnsi="Consolas" w:cs="Consolas"/>
+          <w:sz w:val="19"/>
+          <w:szCs w:val="19"/>
+        </w:rPr>
+        <w:tab/>
+      </w:r>
+      <w:r>
+        <w:rPr>
+          <w:rFonts w:ascii="Consolas" w:hAnsi="Consolas" w:cs="Consolas"/>
+          <w:color w:val="0000FF"/>
+          <w:sz w:val="19"/>
+          <w:szCs w:val="19"/>
+        </w:rPr>
+        <w:t>SET</w:t>
+      </w:r>
+      <w:r>
+        <w:rPr>
+          <w:rFonts w:ascii="Consolas" w:hAnsi="Consolas" w:cs="Consolas"/>
+          <w:sz w:val="19"/>
+          <w:szCs w:val="19"/>
+        </w:rPr>
+        <w:t xml:space="preserve"> @SSO </w:t>
+      </w:r>
+      <w:r>
+        <w:rPr>
+          <w:rFonts w:ascii="Consolas" w:hAnsi="Consolas" w:cs="Consolas"/>
+          <w:color w:val="808080"/>
+          <w:sz w:val="19"/>
+          <w:szCs w:val="19"/>
+        </w:rPr>
+        <w:t>=</w:t>
+      </w:r>
+      <w:r>
+        <w:rPr>
+          <w:rFonts w:ascii="Consolas" w:hAnsi="Consolas" w:cs="Consolas"/>
+          <w:sz w:val="19"/>
+          <w:szCs w:val="19"/>
+        </w:rPr>
+        <w:t xml:space="preserve"> 1</w:t>
+      </w:r>
+    </w:p>
+    <w:p>
+      <w:pPr>
+        <w:autoSpaceDE w:val="0"/>
+        <w:autoSpaceDN w:val="0"/>
+        <w:adjustRightInd w:val="0"/>
+        <w:spacing w:after="0" w:line="240" w:lineRule="auto"/>
+        <w:rPr>
+          <w:rFonts w:ascii="Consolas" w:hAnsi="Consolas" w:cs="Consolas"/>
+          <w:sz w:val="19"/>
+          <w:szCs w:val="19"/>
+        </w:rPr>
+      </w:pPr>
+      <w:r>
+        <w:rPr>
+          <w:rFonts w:ascii="Consolas" w:hAnsi="Consolas" w:cs="Consolas"/>
+          <w:sz w:val="19"/>
+          <w:szCs w:val="19"/>
+        </w:rPr>
+        <w:tab/>
+      </w:r>
+      <w:r>
+        <w:rPr>
+          <w:rFonts w:ascii="Consolas" w:hAnsi="Consolas" w:cs="Consolas"/>
+          <w:color w:val="0000FF"/>
+          <w:sz w:val="19"/>
+          <w:szCs w:val="19"/>
+        </w:rPr>
+        <w:t>BEGIN</w:t>
+      </w:r>
+      <w:r>
+        <w:rPr>
+          <w:rFonts w:ascii="Consolas" w:hAnsi="Consolas" w:cs="Consolas"/>
+          <w:sz w:val="19"/>
+          <w:szCs w:val="19"/>
+        </w:rPr>
+        <w:t xml:space="preserve"> </w:t>
+      </w:r>
+      <w:r>
+        <w:rPr>
+          <w:rFonts w:ascii="Consolas" w:hAnsi="Consolas" w:cs="Consolas"/>
+          <w:color w:val="0000FF"/>
+          <w:sz w:val="19"/>
+          <w:szCs w:val="19"/>
+        </w:rPr>
+        <w:t>TRY</w:t>
+      </w:r>
+    </w:p>
+    <w:p>
+      <w:pPr>
+        <w:autoSpaceDE w:val="0"/>
+        <w:autoSpaceDN w:val="0"/>
+        <w:adjustRightInd w:val="0"/>
+        <w:spacing w:after="0" w:line="240" w:lineRule="auto"/>
+        <w:rPr>
+          <w:rFonts w:ascii="Consolas" w:hAnsi="Consolas" w:cs="Consolas"/>
+          <w:sz w:val="19"/>
+          <w:szCs w:val="19"/>
+        </w:rPr>
+      </w:pPr>
+      <w:r>
+        <w:rPr>
+          <w:rFonts w:ascii="Consolas" w:hAnsi="Consolas" w:cs="Consolas"/>
+          <w:sz w:val="19"/>
+          <w:szCs w:val="19"/>
+        </w:rPr>
+        <w:tab/>
+      </w:r>
+      <w:r>
+        <w:rPr>
+          <w:rFonts w:ascii="Consolas" w:hAnsi="Consolas" w:cs="Consolas"/>
+          <w:sz w:val="19"/>
+          <w:szCs w:val="19"/>
+        </w:rPr>
+        <w:tab/>
+      </w:r>
+      <w:r>
+        <w:rPr>
+          <w:rFonts w:ascii="Consolas" w:hAnsi="Consolas" w:cs="Consolas"/>
+          <w:color w:val="0000FF"/>
+          <w:sz w:val="19"/>
+          <w:szCs w:val="19"/>
+        </w:rPr>
+        <w:t>SET</w:t>
+      </w:r>
+      <w:r>
+        <w:rPr>
+          <w:rFonts w:ascii="Consolas" w:hAnsi="Consolas" w:cs="Consolas"/>
+          <w:sz w:val="19"/>
+          <w:szCs w:val="19"/>
+        </w:rPr>
+        <w:t xml:space="preserve"> @SSO </w:t>
+      </w:r>
+      <w:r>
+        <w:rPr>
+          <w:rFonts w:ascii="Consolas" w:hAnsi="Consolas" w:cs="Consolas"/>
+          <w:color w:val="808080"/>
+          <w:sz w:val="19"/>
+          <w:szCs w:val="19"/>
+        </w:rPr>
+        <w:t>=</w:t>
+      </w:r>
+      <w:r>
+        <w:rPr>
+          <w:rFonts w:ascii="Consolas" w:hAnsi="Consolas" w:cs="Consolas"/>
+          <w:color w:val="0000FF"/>
+          <w:sz w:val="19"/>
+          <w:szCs w:val="19"/>
+        </w:rPr>
+        <w:t xml:space="preserve"> </w:t>
+      </w:r>
+      <w:r>
+        <w:rPr>
+          <w:rFonts w:ascii="Consolas" w:hAnsi="Consolas" w:cs="Consolas"/>
+          <w:color w:val="808080"/>
+          <w:sz w:val="19"/>
+          <w:szCs w:val="19"/>
+        </w:rPr>
+        <w:t>(</w:t>
+      </w:r>
+      <w:r>
+        <w:rPr>
+          <w:rFonts w:ascii="Consolas" w:hAnsi="Consolas" w:cs="Consolas"/>
+          <w:color w:val="0000FF"/>
+          <w:sz w:val="19"/>
+          <w:szCs w:val="19"/>
+        </w:rPr>
+        <w:t>SELECT</w:t>
+      </w:r>
+      <w:r>
+        <w:rPr>
+          <w:rFonts w:ascii="Consolas" w:hAnsi="Consolas" w:cs="Consolas"/>
+          <w:sz w:val="19"/>
+          <w:szCs w:val="19"/>
+        </w:rPr>
+        <w:t xml:space="preserve"> SSO </w:t>
+      </w:r>
+      <w:r>
+        <w:rPr>
+          <w:rFonts w:ascii="Consolas" w:hAnsi="Consolas" w:cs="Consolas"/>
+          <w:color w:val="0000FF"/>
+          <w:sz w:val="19"/>
+          <w:szCs w:val="19"/>
+        </w:rPr>
+        <w:t>FROm</w:t>
+      </w:r>
+      <w:r>
+        <w:rPr>
+          <w:rFonts w:ascii="Consolas" w:hAnsi="Consolas" w:cs="Consolas"/>
+          <w:sz w:val="19"/>
+          <w:szCs w:val="19"/>
+        </w:rPr>
+        <w:t xml:space="preserve"> tbl_Student </w:t>
+      </w:r>
+      <w:r>
+        <w:rPr>
+          <w:rFonts w:ascii="Consolas" w:hAnsi="Consolas" w:cs="Consolas"/>
+          <w:color w:val="0000FF"/>
+          <w:sz w:val="19"/>
+          <w:szCs w:val="19"/>
+        </w:rPr>
+        <w:t>WHERE</w:t>
+      </w:r>
+      <w:r>
+        <w:rPr>
+          <w:rFonts w:ascii="Consolas" w:hAnsi="Consolas" w:cs="Consolas"/>
+          <w:sz w:val="19"/>
+          <w:szCs w:val="19"/>
+        </w:rPr>
+        <w:t xml:space="preserve"> Email </w:t>
+      </w:r>
+      <w:r>
+        <w:rPr>
+          <w:rFonts w:ascii="Consolas" w:hAnsi="Consolas" w:cs="Consolas"/>
+          <w:color w:val="808080"/>
+          <w:sz w:val="19"/>
+          <w:szCs w:val="19"/>
+        </w:rPr>
+        <w:t>=</w:t>
+      </w:r>
+      <w:r>
+        <w:rPr>
+          <w:rFonts w:ascii="Consolas" w:hAnsi="Consolas" w:cs="Consolas"/>
+          <w:sz w:val="19"/>
+          <w:szCs w:val="19"/>
+        </w:rPr>
+        <w:t xml:space="preserve"> @Email</w:t>
+      </w:r>
+      <w:r>
+        <w:rPr>
+          <w:rFonts w:ascii="Consolas" w:hAnsi="Consolas" w:cs="Consolas"/>
+          <w:color w:val="808080"/>
+          <w:sz w:val="19"/>
+          <w:szCs w:val="19"/>
+        </w:rPr>
+        <w:t>)</w:t>
+      </w:r>
+    </w:p>
+    <w:p>
+      <w:pPr>
+        <w:autoSpaceDE w:val="0"/>
+        <w:autoSpaceDN w:val="0"/>
+        <w:adjustRightInd w:val="0"/>
+        <w:spacing w:after="0" w:line="240" w:lineRule="auto"/>
+        <w:rPr>
+          <w:rFonts w:ascii="Consolas" w:hAnsi="Consolas" w:cs="Consolas"/>
+          <w:sz w:val="19"/>
+          <w:szCs w:val="19"/>
+        </w:rPr>
+      </w:pPr>
+      <w:r>
+        <w:rPr>
+          <w:rFonts w:ascii="Consolas" w:hAnsi="Consolas" w:cs="Consolas"/>
+          <w:sz w:val="19"/>
+          <w:szCs w:val="19"/>
+        </w:rPr>
+        <w:tab/>
+      </w:r>
+      <w:r>
+        <w:rPr>
+          <w:rFonts w:ascii="Consolas" w:hAnsi="Consolas" w:cs="Consolas"/>
+          <w:sz w:val="19"/>
+          <w:szCs w:val="19"/>
+        </w:rPr>
+        <w:tab/>
+      </w:r>
+      <w:r>
+        <w:rPr>
+          <w:rFonts w:ascii="Consolas" w:hAnsi="Consolas" w:cs="Consolas"/>
+          <w:color w:val="0000FF"/>
+          <w:sz w:val="19"/>
+          <w:szCs w:val="19"/>
+        </w:rPr>
+        <w:t>RETURN</w:t>
+      </w:r>
+      <w:r>
+        <w:rPr>
+          <w:rFonts w:ascii="Consolas" w:hAnsi="Consolas" w:cs="Consolas"/>
+          <w:sz w:val="19"/>
+          <w:szCs w:val="19"/>
+        </w:rPr>
+        <w:t xml:space="preserve"> 1</w:t>
+      </w:r>
+    </w:p>
+    <w:p>
+      <w:pPr>
+        <w:autoSpaceDE w:val="0"/>
+        <w:autoSpaceDN w:val="0"/>
+        <w:adjustRightInd w:val="0"/>
+        <w:spacing w:after="0" w:line="240" w:lineRule="auto"/>
+        <w:rPr>
+          <w:rFonts w:ascii="Consolas" w:hAnsi="Consolas" w:cs="Consolas"/>
+          <w:sz w:val="19"/>
+          <w:szCs w:val="19"/>
+        </w:rPr>
+      </w:pPr>
+      <w:r>
+        <w:rPr>
+          <w:rFonts w:ascii="Consolas" w:hAnsi="Consolas" w:cs="Consolas"/>
+          <w:sz w:val="19"/>
+          <w:szCs w:val="19"/>
+        </w:rPr>
+        <w:tab/>
+      </w:r>
+      <w:r>
+        <w:rPr>
+          <w:rFonts w:ascii="Consolas" w:hAnsi="Consolas" w:cs="Consolas"/>
+          <w:color w:val="0000FF"/>
+          <w:sz w:val="19"/>
+          <w:szCs w:val="19"/>
+        </w:rPr>
+        <w:t>END</w:t>
+      </w:r>
+      <w:r>
+        <w:rPr>
+          <w:rFonts w:ascii="Consolas" w:hAnsi="Consolas" w:cs="Consolas"/>
+          <w:sz w:val="19"/>
+          <w:szCs w:val="19"/>
+        </w:rPr>
+        <w:t xml:space="preserve"> </w:t>
+      </w:r>
+      <w:r>
+        <w:rPr>
+          <w:rFonts w:ascii="Consolas" w:hAnsi="Consolas" w:cs="Consolas"/>
+          <w:color w:val="0000FF"/>
+          <w:sz w:val="19"/>
+          <w:szCs w:val="19"/>
+        </w:rPr>
+        <w:t>TRY</w:t>
+      </w:r>
+    </w:p>
+    <w:p>
+      <w:pPr>
+        <w:autoSpaceDE w:val="0"/>
+        <w:autoSpaceDN w:val="0"/>
+        <w:adjustRightInd w:val="0"/>
+        <w:spacing w:after="0" w:line="240" w:lineRule="auto"/>
+        <w:rPr>
+          <w:rFonts w:ascii="Consolas" w:hAnsi="Consolas" w:cs="Consolas"/>
+          <w:sz w:val="19"/>
+          <w:szCs w:val="19"/>
+        </w:rPr>
+      </w:pPr>
+      <w:r>
+        <w:rPr>
+          <w:rFonts w:ascii="Consolas" w:hAnsi="Consolas" w:cs="Consolas"/>
+          <w:sz w:val="19"/>
+          <w:szCs w:val="19"/>
+        </w:rPr>
+        <w:tab/>
+      </w:r>
+      <w:r>
+        <w:rPr>
+          <w:rFonts w:ascii="Consolas" w:hAnsi="Consolas" w:cs="Consolas"/>
+          <w:color w:val="0000FF"/>
+          <w:sz w:val="19"/>
+          <w:szCs w:val="19"/>
+        </w:rPr>
+        <w:t>BEGIN</w:t>
+      </w:r>
+      <w:r>
+        <w:rPr>
+          <w:rFonts w:ascii="Consolas" w:hAnsi="Consolas" w:cs="Consolas"/>
+          <w:sz w:val="19"/>
+          <w:szCs w:val="19"/>
+        </w:rPr>
+        <w:t xml:space="preserve"> </w:t>
+      </w:r>
+      <w:r>
+        <w:rPr>
+          <w:rFonts w:ascii="Consolas" w:hAnsi="Consolas" w:cs="Consolas"/>
+          <w:color w:val="0000FF"/>
+          <w:sz w:val="19"/>
+          <w:szCs w:val="19"/>
+        </w:rPr>
+        <w:t>CATCH</w:t>
+      </w:r>
+    </w:p>
+    <w:p>
+      <w:pPr>
+        <w:autoSpaceDE w:val="0"/>
+        <w:autoSpaceDN w:val="0"/>
+        <w:adjustRightInd w:val="0"/>
+        <w:spacing w:after="0" w:line="240" w:lineRule="auto"/>
+        <w:rPr>
+          <w:rFonts w:ascii="Consolas" w:hAnsi="Consolas" w:cs="Consolas"/>
+          <w:sz w:val="19"/>
+          <w:szCs w:val="19"/>
+        </w:rPr>
+      </w:pPr>
+      <w:r>
+        <w:rPr>
+          <w:rFonts w:ascii="Consolas" w:hAnsi="Consolas" w:cs="Consolas"/>
+          <w:sz w:val="19"/>
+          <w:szCs w:val="19"/>
+        </w:rPr>
+        <w:tab/>
+      </w:r>
+      <w:r>
+        <w:rPr>
+          <w:rFonts w:ascii="Consolas" w:hAnsi="Consolas" w:cs="Consolas"/>
+          <w:sz w:val="19"/>
+          <w:szCs w:val="19"/>
+        </w:rPr>
+        <w:tab/>
+      </w:r>
+      <w:r>
+        <w:rPr>
+          <w:rFonts w:ascii="Consolas" w:hAnsi="Consolas" w:cs="Consolas"/>
+          <w:color w:val="0000FF"/>
+          <w:sz w:val="19"/>
+          <w:szCs w:val="19"/>
+        </w:rPr>
+        <w:t>RETURN</w:t>
+      </w:r>
+      <w:r>
+        <w:rPr>
+          <w:rFonts w:ascii="Consolas" w:hAnsi="Consolas" w:cs="Consolas"/>
+          <w:sz w:val="19"/>
+          <w:szCs w:val="19"/>
+        </w:rPr>
+        <w:t xml:space="preserve"> </w:t>
+      </w:r>
+      <w:r>
+        <w:rPr>
+          <w:rFonts w:ascii="Consolas" w:hAnsi="Consolas" w:cs="Consolas"/>
+          <w:color w:val="808080"/>
+          <w:sz w:val="19"/>
+          <w:szCs w:val="19"/>
+        </w:rPr>
+        <w:t>-</w:t>
+      </w:r>
+      <w:r>
+        <w:rPr>
+          <w:rFonts w:ascii="Consolas" w:hAnsi="Consolas" w:cs="Consolas"/>
+          <w:sz w:val="19"/>
+          <w:szCs w:val="19"/>
+        </w:rPr>
+        <w:t>1</w:t>
+      </w:r>
+    </w:p>
+    <w:p>
+      <w:pPr>
+        <w:autoSpaceDE w:val="0"/>
+        <w:autoSpaceDN w:val="0"/>
+        <w:adjustRightInd w:val="0"/>
+        <w:spacing w:after="0" w:line="240" w:lineRule="auto"/>
+        <w:rPr>
+          <w:rFonts w:ascii="Consolas" w:hAnsi="Consolas" w:cs="Consolas"/>
+          <w:sz w:val="19"/>
+          <w:szCs w:val="19"/>
+        </w:rPr>
+      </w:pPr>
+      <w:r>
+        <w:rPr>
+          <w:rFonts w:ascii="Consolas" w:hAnsi="Consolas" w:cs="Consolas"/>
+          <w:sz w:val="19"/>
+          <w:szCs w:val="19"/>
+        </w:rPr>
+        <w:tab/>
+      </w:r>
+      <w:r>
+        <w:rPr>
+          <w:rFonts w:ascii="Consolas" w:hAnsi="Consolas" w:cs="Consolas"/>
+          <w:color w:val="0000FF"/>
+          <w:sz w:val="19"/>
+          <w:szCs w:val="19"/>
+        </w:rPr>
+        <w:t>END</w:t>
+      </w:r>
+      <w:r>
+        <w:rPr>
+          <w:rFonts w:ascii="Consolas" w:hAnsi="Consolas" w:cs="Consolas"/>
+          <w:sz w:val="19"/>
+          <w:szCs w:val="19"/>
+        </w:rPr>
+        <w:t xml:space="preserve"> </w:t>
+      </w:r>
+      <w:r>
+        <w:rPr>
+          <w:rFonts w:ascii="Consolas" w:hAnsi="Consolas" w:cs="Consolas"/>
+          <w:color w:val="0000FF"/>
+          <w:sz w:val="19"/>
+          <w:szCs w:val="19"/>
+        </w:rPr>
+        <w:t>CATCH</w:t>
+      </w:r>
+    </w:p>
+    <w:p>
+      <w:pPr>
+        <w:autoSpaceDE w:val="0"/>
+        <w:autoSpaceDN w:val="0"/>
+        <w:adjustRightInd w:val="0"/>
+        <w:spacing w:after="0" w:line="240" w:lineRule="auto"/>
+        <w:rPr>
+          <w:rFonts w:ascii="Consolas" w:hAnsi="Consolas" w:cs="Consolas"/>
+          <w:sz w:val="19"/>
+          <w:szCs w:val="19"/>
+        </w:rPr>
+      </w:pPr>
+      <w:r>
+        <w:rPr>
+          <w:rFonts w:ascii="Consolas" w:hAnsi="Consolas" w:cs="Consolas"/>
+          <w:color w:val="0000FF"/>
+          <w:sz w:val="19"/>
+          <w:szCs w:val="19"/>
+        </w:rPr>
+        <w:t>END</w:t>
+      </w:r>
+    </w:p>
+    <w:p>
+      <w:pPr>
+        <w:autoSpaceDE w:val="0"/>
+        <w:autoSpaceDN w:val="0"/>
+        <w:adjustRightInd w:val="0"/>
+        <w:spacing w:after="0" w:line="240" w:lineRule="auto"/>
+        <w:rPr>
+          <w:rFonts w:ascii="Consolas" w:hAnsi="Consolas" w:cs="Consolas"/>
+          <w:sz w:val="19"/>
+          <w:szCs w:val="19"/>
+        </w:rPr>
+      </w:pPr>
+    </w:p>
+    <w:p>
+      <w:pPr>
+        <w:autoSpaceDE w:val="0"/>
+        <w:autoSpaceDN w:val="0"/>
+        <w:adjustRightInd w:val="0"/>
+        <w:spacing w:after="0" w:line="240" w:lineRule="auto"/>
+        <w:rPr>
+          <w:rFonts w:ascii="Consolas" w:hAnsi="Consolas" w:cs="Consolas"/>
+          <w:sz w:val="19"/>
+          <w:szCs w:val="19"/>
+        </w:rPr>
+      </w:pPr>
+      <w:r>
+        <w:rPr>
+          <w:rFonts w:ascii="Consolas" w:hAnsi="Consolas" w:cs="Consolas"/>
+          <w:color w:val="0000FF"/>
+          <w:sz w:val="19"/>
+          <w:szCs w:val="19"/>
+        </w:rPr>
+        <w:t>DROP</w:t>
+      </w:r>
+      <w:r>
+        <w:rPr>
+          <w:rFonts w:ascii="Consolas" w:hAnsi="Consolas" w:cs="Consolas"/>
+          <w:sz w:val="19"/>
+          <w:szCs w:val="19"/>
+        </w:rPr>
+        <w:t xml:space="preserve"> </w:t>
+      </w:r>
+      <w:r>
+        <w:rPr>
+          <w:rFonts w:ascii="Consolas" w:hAnsi="Consolas" w:cs="Consolas"/>
+          <w:color w:val="0000FF"/>
+          <w:sz w:val="19"/>
+          <w:szCs w:val="19"/>
+        </w:rPr>
+        <w:t>PROCEDURE</w:t>
+      </w:r>
+      <w:r>
+        <w:rPr>
+          <w:rFonts w:ascii="Consolas" w:hAnsi="Consolas" w:cs="Consolas"/>
+          <w:sz w:val="19"/>
+          <w:szCs w:val="19"/>
+        </w:rPr>
+        <w:t xml:space="preserve"> usp_GetStudentId</w:t>
+      </w:r>
+    </w:p>
+    <w:p>
+      <w:pPr>
+        <w:autoSpaceDE w:val="0"/>
+        <w:autoSpaceDN w:val="0"/>
+        <w:adjustRightInd w:val="0"/>
+        <w:spacing w:after="0" w:line="240" w:lineRule="auto"/>
+        <w:rPr>
+          <w:rFonts w:ascii="Consolas" w:hAnsi="Consolas" w:cs="Consolas"/>
+          <w:sz w:val="19"/>
+          <w:szCs w:val="19"/>
+        </w:rPr>
+      </w:pPr>
+    </w:p>
+    <w:p>
+      <w:pPr>
+        <w:autoSpaceDE w:val="0"/>
+        <w:autoSpaceDN w:val="0"/>
+        <w:adjustRightInd w:val="0"/>
+        <w:spacing w:after="0" w:line="240" w:lineRule="auto"/>
+        <w:rPr>
+          <w:rFonts w:ascii="Consolas" w:hAnsi="Consolas" w:cs="Consolas"/>
+          <w:sz w:val="19"/>
+          <w:szCs w:val="19"/>
+        </w:rPr>
+      </w:pPr>
+      <w:r>
+        <w:rPr>
+          <w:rFonts w:ascii="Consolas" w:hAnsi="Consolas" w:cs="Consolas"/>
+          <w:color w:val="0000FF"/>
+          <w:sz w:val="19"/>
+          <w:szCs w:val="19"/>
+        </w:rPr>
+        <w:t>CREATE</w:t>
+      </w:r>
+      <w:r>
+        <w:rPr>
+          <w:rFonts w:ascii="Consolas" w:hAnsi="Consolas" w:cs="Consolas"/>
+          <w:sz w:val="19"/>
+          <w:szCs w:val="19"/>
+        </w:rPr>
+        <w:t xml:space="preserve"> </w:t>
+      </w:r>
+      <w:r>
+        <w:rPr>
+          <w:rFonts w:ascii="Consolas" w:hAnsi="Consolas" w:cs="Consolas"/>
+          <w:color w:val="0000FF"/>
+          <w:sz w:val="19"/>
+          <w:szCs w:val="19"/>
+        </w:rPr>
+        <w:t>PROCEDURE</w:t>
+      </w:r>
+      <w:r>
+        <w:rPr>
+          <w:rFonts w:ascii="Consolas" w:hAnsi="Consolas" w:cs="Consolas"/>
+          <w:sz w:val="19"/>
+          <w:szCs w:val="19"/>
+        </w:rPr>
+        <w:t xml:space="preserve"> usp_GetInstructorIdByname</w:t>
+      </w:r>
+      <w:r>
+        <w:rPr>
+          <w:rFonts w:ascii="Consolas" w:hAnsi="Consolas" w:cs="Consolas"/>
+          <w:color w:val="808080"/>
+          <w:sz w:val="19"/>
+          <w:szCs w:val="19"/>
+        </w:rPr>
+        <w:t>(</w:t>
+      </w:r>
+      <w:r>
+        <w:rPr>
+          <w:rFonts w:ascii="Consolas" w:hAnsi="Consolas" w:cs="Consolas"/>
+          <w:sz w:val="19"/>
+          <w:szCs w:val="19"/>
+        </w:rPr>
+        <w:t xml:space="preserve">@InstructorName </w:t>
+      </w:r>
+      <w:r>
+        <w:rPr>
+          <w:rFonts w:ascii="Consolas" w:hAnsi="Consolas" w:cs="Consolas"/>
+          <w:color w:val="0000FF"/>
+          <w:sz w:val="19"/>
+          <w:szCs w:val="19"/>
+        </w:rPr>
+        <w:t>VARCHAR</w:t>
+      </w:r>
+      <w:r>
+        <w:rPr>
+          <w:rFonts w:ascii="Consolas" w:hAnsi="Consolas" w:cs="Consolas"/>
+          <w:color w:val="808080"/>
+          <w:sz w:val="19"/>
+          <w:szCs w:val="19"/>
+        </w:rPr>
+        <w:t>(</w:t>
+      </w:r>
+      <w:r>
+        <w:rPr>
+          <w:rFonts w:ascii="Consolas" w:hAnsi="Consolas" w:cs="Consolas"/>
+          <w:sz w:val="19"/>
+          <w:szCs w:val="19"/>
+        </w:rPr>
+        <w:t>50</w:t>
+      </w:r>
+      <w:r>
+        <w:rPr>
+          <w:rFonts w:ascii="Consolas" w:hAnsi="Consolas" w:cs="Consolas"/>
+          <w:color w:val="808080"/>
+          <w:sz w:val="19"/>
+          <w:szCs w:val="19"/>
+        </w:rPr>
+        <w:t>),</w:t>
+      </w:r>
+      <w:r>
+        <w:rPr>
+          <w:rFonts w:ascii="Consolas" w:hAnsi="Consolas" w:cs="Consolas"/>
+          <w:sz w:val="19"/>
+          <w:szCs w:val="19"/>
+        </w:rPr>
+        <w:t xml:space="preserve">@InstructorId </w:t>
+      </w:r>
+      <w:r>
+        <w:rPr>
+          <w:rFonts w:ascii="Consolas" w:hAnsi="Consolas" w:cs="Consolas"/>
+          <w:color w:val="0000FF"/>
+          <w:sz w:val="19"/>
+          <w:szCs w:val="19"/>
+        </w:rPr>
+        <w:t>INT</w:t>
+      </w:r>
+      <w:r>
+        <w:rPr>
+          <w:rFonts w:ascii="Consolas" w:hAnsi="Consolas" w:cs="Consolas"/>
+          <w:sz w:val="19"/>
+          <w:szCs w:val="19"/>
+        </w:rPr>
+        <w:t xml:space="preserve"> </w:t>
+      </w:r>
+      <w:r>
+        <w:rPr>
+          <w:rFonts w:ascii="Consolas" w:hAnsi="Consolas" w:cs="Consolas"/>
+          <w:color w:val="0000FF"/>
+          <w:sz w:val="19"/>
+          <w:szCs w:val="19"/>
+        </w:rPr>
+        <w:t>OUT</w:t>
+      </w:r>
+      <w:r>
+        <w:rPr>
+          <w:rFonts w:ascii="Consolas" w:hAnsi="Consolas" w:cs="Consolas"/>
+          <w:color w:val="808080"/>
+          <w:sz w:val="19"/>
+          <w:szCs w:val="19"/>
+        </w:rPr>
+        <w:t>)</w:t>
+      </w:r>
+    </w:p>
+    <w:p>
+      <w:pPr>
+        <w:autoSpaceDE w:val="0"/>
+        <w:autoSpaceDN w:val="0"/>
+        <w:adjustRightInd w:val="0"/>
+        <w:spacing w:after="0" w:line="240" w:lineRule="auto"/>
+        <w:rPr>
+          <w:rFonts w:ascii="Consolas" w:hAnsi="Consolas" w:cs="Consolas"/>
+          <w:sz w:val="19"/>
+          <w:szCs w:val="19"/>
+        </w:rPr>
+      </w:pPr>
+      <w:r>
+        <w:rPr>
+          <w:rFonts w:ascii="Consolas" w:hAnsi="Consolas" w:cs="Consolas"/>
+          <w:color w:val="0000FF"/>
+          <w:sz w:val="19"/>
+          <w:szCs w:val="19"/>
+        </w:rPr>
+        <w:t>AS</w:t>
+      </w:r>
+    </w:p>
+    <w:p>
+      <w:pPr>
+        <w:autoSpaceDE w:val="0"/>
+        <w:autoSpaceDN w:val="0"/>
+        <w:adjustRightInd w:val="0"/>
+        <w:spacing w:after="0" w:line="240" w:lineRule="auto"/>
+        <w:rPr>
+          <w:rFonts w:ascii="Consolas" w:hAnsi="Consolas" w:cs="Consolas"/>
+          <w:sz w:val="19"/>
+          <w:szCs w:val="19"/>
+        </w:rPr>
+      </w:pPr>
+      <w:r>
+        <w:rPr>
+          <w:rFonts w:ascii="Consolas" w:hAnsi="Consolas" w:cs="Consolas"/>
+          <w:color w:val="0000FF"/>
+          <w:sz w:val="19"/>
+          <w:szCs w:val="19"/>
+        </w:rPr>
+        <w:t>BEGIN</w:t>
+      </w:r>
+    </w:p>
+    <w:p>
+      <w:pPr>
+        <w:autoSpaceDE w:val="0"/>
+        <w:autoSpaceDN w:val="0"/>
+        <w:adjustRightInd w:val="0"/>
+        <w:spacing w:after="0" w:line="240" w:lineRule="auto"/>
+        <w:rPr>
+          <w:rFonts w:ascii="Consolas" w:hAnsi="Consolas" w:cs="Consolas"/>
+          <w:sz w:val="19"/>
+          <w:szCs w:val="19"/>
+        </w:rPr>
+      </w:pPr>
+      <w:r>
+        <w:rPr>
+          <w:rFonts w:ascii="Consolas" w:hAnsi="Consolas" w:cs="Consolas"/>
+          <w:sz w:val="19"/>
+          <w:szCs w:val="19"/>
+        </w:rPr>
+        <w:tab/>
+      </w:r>
+      <w:r>
+        <w:rPr>
+          <w:rFonts w:ascii="Consolas" w:hAnsi="Consolas" w:cs="Consolas"/>
+          <w:color w:val="0000FF"/>
+          <w:sz w:val="19"/>
+          <w:szCs w:val="19"/>
+        </w:rPr>
+        <w:t>SET</w:t>
+      </w:r>
+      <w:r>
+        <w:rPr>
+          <w:rFonts w:ascii="Consolas" w:hAnsi="Consolas" w:cs="Consolas"/>
+          <w:sz w:val="19"/>
+          <w:szCs w:val="19"/>
+        </w:rPr>
+        <w:t xml:space="preserve"> @InstructorId </w:t>
+      </w:r>
+      <w:r>
+        <w:rPr>
+          <w:rFonts w:ascii="Consolas" w:hAnsi="Consolas" w:cs="Consolas"/>
+          <w:color w:val="808080"/>
+          <w:sz w:val="19"/>
+          <w:szCs w:val="19"/>
+        </w:rPr>
+        <w:t>=</w:t>
+      </w:r>
+      <w:r>
+        <w:rPr>
+          <w:rFonts w:ascii="Consolas" w:hAnsi="Consolas" w:cs="Consolas"/>
+          <w:sz w:val="19"/>
+          <w:szCs w:val="19"/>
+        </w:rPr>
+        <w:t xml:space="preserve"> 1</w:t>
+      </w:r>
+    </w:p>
+    <w:p>
+      <w:pPr>
+        <w:autoSpaceDE w:val="0"/>
+        <w:autoSpaceDN w:val="0"/>
+        <w:adjustRightInd w:val="0"/>
+        <w:spacing w:after="0" w:line="240" w:lineRule="auto"/>
+        <w:rPr>
+          <w:rFonts w:ascii="Consolas" w:hAnsi="Consolas" w:cs="Consolas"/>
+          <w:sz w:val="19"/>
+          <w:szCs w:val="19"/>
+        </w:rPr>
+      </w:pPr>
+      <w:r>
+        <w:rPr>
+          <w:rFonts w:ascii="Consolas" w:hAnsi="Consolas" w:cs="Consolas"/>
+          <w:sz w:val="19"/>
+          <w:szCs w:val="19"/>
+        </w:rPr>
+        <w:tab/>
+      </w:r>
+      <w:r>
+        <w:rPr>
+          <w:rFonts w:ascii="Consolas" w:hAnsi="Consolas" w:cs="Consolas"/>
+          <w:color w:val="0000FF"/>
+          <w:sz w:val="19"/>
+          <w:szCs w:val="19"/>
+        </w:rPr>
+        <w:t>BEGIN</w:t>
+      </w:r>
+      <w:r>
+        <w:rPr>
+          <w:rFonts w:ascii="Consolas" w:hAnsi="Consolas" w:cs="Consolas"/>
+          <w:sz w:val="19"/>
+          <w:szCs w:val="19"/>
+        </w:rPr>
+        <w:t xml:space="preserve"> </w:t>
+      </w:r>
+      <w:r>
+        <w:rPr>
+          <w:rFonts w:ascii="Consolas" w:hAnsi="Consolas" w:cs="Consolas"/>
+          <w:color w:val="0000FF"/>
+          <w:sz w:val="19"/>
+          <w:szCs w:val="19"/>
+        </w:rPr>
+        <w:t>TRY</w:t>
+      </w:r>
+    </w:p>
+    <w:p>
+      <w:pPr>
+        <w:autoSpaceDE w:val="0"/>
+        <w:autoSpaceDN w:val="0"/>
+        <w:adjustRightInd w:val="0"/>
+        <w:spacing w:after="0" w:line="240" w:lineRule="auto"/>
+        <w:rPr>
+          <w:rFonts w:ascii="Consolas" w:hAnsi="Consolas" w:cs="Consolas"/>
+          <w:sz w:val="19"/>
+          <w:szCs w:val="19"/>
+        </w:rPr>
+      </w:pPr>
+      <w:r>
+        <w:rPr>
+          <w:rFonts w:ascii="Consolas" w:hAnsi="Consolas" w:cs="Consolas"/>
+          <w:sz w:val="19"/>
+          <w:szCs w:val="19"/>
+        </w:rPr>
+        <w:tab/>
+      </w:r>
+      <w:r>
+        <w:rPr>
+          <w:rFonts w:ascii="Consolas" w:hAnsi="Consolas" w:cs="Consolas"/>
+          <w:sz w:val="19"/>
+          <w:szCs w:val="19"/>
+        </w:rPr>
+        <w:tab/>
+      </w:r>
+      <w:r>
+        <w:rPr>
+          <w:rFonts w:ascii="Consolas" w:hAnsi="Consolas" w:cs="Consolas"/>
+          <w:color w:val="0000FF"/>
+          <w:sz w:val="19"/>
+          <w:szCs w:val="19"/>
+        </w:rPr>
+        <w:t>SET</w:t>
+      </w:r>
+      <w:r>
+        <w:rPr>
+          <w:rFonts w:ascii="Consolas" w:hAnsi="Consolas" w:cs="Consolas"/>
+          <w:sz w:val="19"/>
+          <w:szCs w:val="19"/>
+        </w:rPr>
+        <w:t xml:space="preserve"> @InstructorId </w:t>
+      </w:r>
+      <w:r>
+        <w:rPr>
+          <w:rFonts w:ascii="Consolas" w:hAnsi="Consolas" w:cs="Consolas"/>
+          <w:color w:val="808080"/>
+          <w:sz w:val="19"/>
+          <w:szCs w:val="19"/>
+        </w:rPr>
+        <w:t>=</w:t>
+      </w:r>
+      <w:r>
+        <w:rPr>
+          <w:rFonts w:ascii="Consolas" w:hAnsi="Consolas" w:cs="Consolas"/>
+          <w:color w:val="0000FF"/>
+          <w:sz w:val="19"/>
+          <w:szCs w:val="19"/>
+        </w:rPr>
+        <w:t xml:space="preserve"> </w:t>
+      </w:r>
+      <w:r>
+        <w:rPr>
+          <w:rFonts w:ascii="Consolas" w:hAnsi="Consolas" w:cs="Consolas"/>
+          <w:color w:val="808080"/>
+          <w:sz w:val="19"/>
+          <w:szCs w:val="19"/>
+        </w:rPr>
+        <w:t>(</w:t>
+      </w:r>
+      <w:r>
+        <w:rPr>
+          <w:rFonts w:ascii="Consolas" w:hAnsi="Consolas" w:cs="Consolas"/>
+          <w:color w:val="0000FF"/>
+          <w:sz w:val="19"/>
+          <w:szCs w:val="19"/>
+        </w:rPr>
+        <w:t>SELECT</w:t>
+      </w:r>
+      <w:r>
+        <w:rPr>
+          <w:rFonts w:ascii="Consolas" w:hAnsi="Consolas" w:cs="Consolas"/>
+          <w:sz w:val="19"/>
+          <w:szCs w:val="19"/>
+        </w:rPr>
+        <w:t xml:space="preserve"> InstructorId </w:t>
+      </w:r>
+      <w:r>
+        <w:rPr>
+          <w:rFonts w:ascii="Consolas" w:hAnsi="Consolas" w:cs="Consolas"/>
+          <w:color w:val="0000FF"/>
+          <w:sz w:val="19"/>
+          <w:szCs w:val="19"/>
+        </w:rPr>
+        <w:t>FROm</w:t>
+      </w:r>
+      <w:r>
+        <w:rPr>
+          <w:rFonts w:ascii="Consolas" w:hAnsi="Consolas" w:cs="Consolas"/>
+          <w:sz w:val="19"/>
+          <w:szCs w:val="19"/>
+        </w:rPr>
+        <w:t xml:space="preserve"> tbl_Instructor </w:t>
+      </w:r>
+      <w:r>
+        <w:rPr>
+          <w:rFonts w:ascii="Consolas" w:hAnsi="Consolas" w:cs="Consolas"/>
+          <w:color w:val="0000FF"/>
+          <w:sz w:val="19"/>
+          <w:szCs w:val="19"/>
+        </w:rPr>
+        <w:t>WHERE</w:t>
+      </w:r>
+      <w:r>
+        <w:rPr>
+          <w:rFonts w:ascii="Consolas" w:hAnsi="Consolas" w:cs="Consolas"/>
+          <w:sz w:val="19"/>
+          <w:szCs w:val="19"/>
+        </w:rPr>
+        <w:t xml:space="preserve"> InstructorName </w:t>
+      </w:r>
+      <w:r>
+        <w:rPr>
+          <w:rFonts w:ascii="Consolas" w:hAnsi="Consolas" w:cs="Consolas"/>
+          <w:color w:val="808080"/>
+          <w:sz w:val="19"/>
+          <w:szCs w:val="19"/>
+        </w:rPr>
+        <w:t>=</w:t>
+      </w:r>
+      <w:r>
+        <w:rPr>
+          <w:rFonts w:ascii="Consolas" w:hAnsi="Consolas" w:cs="Consolas"/>
+          <w:sz w:val="19"/>
+          <w:szCs w:val="19"/>
+        </w:rPr>
+        <w:t xml:space="preserve"> @InstructorName</w:t>
+      </w:r>
+      <w:r>
+        <w:rPr>
+          <w:rFonts w:ascii="Consolas" w:hAnsi="Consolas" w:cs="Consolas"/>
+          <w:color w:val="808080"/>
+          <w:sz w:val="19"/>
+          <w:szCs w:val="19"/>
+        </w:rPr>
+        <w:t>)</w:t>
+      </w:r>
+    </w:p>
+    <w:p>
+      <w:pPr>
+        <w:autoSpaceDE w:val="0"/>
+        <w:autoSpaceDN w:val="0"/>
+        <w:adjustRightInd w:val="0"/>
+        <w:spacing w:after="0" w:line="240" w:lineRule="auto"/>
+        <w:rPr>
+          <w:rFonts w:ascii="Consolas" w:hAnsi="Consolas" w:cs="Consolas"/>
+          <w:sz w:val="19"/>
+          <w:szCs w:val="19"/>
+        </w:rPr>
+      </w:pPr>
+      <w:r>
+        <w:rPr>
+          <w:rFonts w:ascii="Consolas" w:hAnsi="Consolas" w:cs="Consolas"/>
+          <w:sz w:val="19"/>
+          <w:szCs w:val="19"/>
+        </w:rPr>
+        <w:tab/>
+      </w:r>
+      <w:r>
+        <w:rPr>
+          <w:rFonts w:ascii="Consolas" w:hAnsi="Consolas" w:cs="Consolas"/>
+          <w:sz w:val="19"/>
+          <w:szCs w:val="19"/>
+        </w:rPr>
+        <w:tab/>
+      </w:r>
+      <w:r>
+        <w:rPr>
+          <w:rFonts w:ascii="Consolas" w:hAnsi="Consolas" w:cs="Consolas"/>
+          <w:color w:val="0000FF"/>
+          <w:sz w:val="19"/>
+          <w:szCs w:val="19"/>
+        </w:rPr>
+        <w:t>RETURN</w:t>
+      </w:r>
+      <w:r>
+        <w:rPr>
+          <w:rFonts w:ascii="Consolas" w:hAnsi="Consolas" w:cs="Consolas"/>
+          <w:sz w:val="19"/>
+          <w:szCs w:val="19"/>
+        </w:rPr>
+        <w:t xml:space="preserve"> 1</w:t>
+      </w:r>
+    </w:p>
+    <w:p>
+      <w:pPr>
+        <w:autoSpaceDE w:val="0"/>
+        <w:autoSpaceDN w:val="0"/>
+        <w:adjustRightInd w:val="0"/>
+        <w:spacing w:after="0" w:line="240" w:lineRule="auto"/>
+        <w:rPr>
+          <w:rFonts w:ascii="Consolas" w:hAnsi="Consolas" w:cs="Consolas"/>
+          <w:sz w:val="19"/>
+          <w:szCs w:val="19"/>
+        </w:rPr>
+      </w:pPr>
+      <w:r>
+        <w:rPr>
+          <w:rFonts w:ascii="Consolas" w:hAnsi="Consolas" w:cs="Consolas"/>
+          <w:sz w:val="19"/>
+          <w:szCs w:val="19"/>
+        </w:rPr>
+        <w:tab/>
+      </w:r>
+      <w:r>
+        <w:rPr>
+          <w:rFonts w:ascii="Consolas" w:hAnsi="Consolas" w:cs="Consolas"/>
+          <w:color w:val="0000FF"/>
+          <w:sz w:val="19"/>
+          <w:szCs w:val="19"/>
+        </w:rPr>
+        <w:t>END</w:t>
+      </w:r>
+      <w:r>
+        <w:rPr>
+          <w:rFonts w:ascii="Consolas" w:hAnsi="Consolas" w:cs="Consolas"/>
+          <w:sz w:val="19"/>
+          <w:szCs w:val="19"/>
+        </w:rPr>
+        <w:t xml:space="preserve"> </w:t>
+      </w:r>
+      <w:r>
+        <w:rPr>
+          <w:rFonts w:ascii="Consolas" w:hAnsi="Consolas" w:cs="Consolas"/>
+          <w:color w:val="0000FF"/>
+          <w:sz w:val="19"/>
+          <w:szCs w:val="19"/>
+        </w:rPr>
+        <w:t>TRY</w:t>
+      </w:r>
+    </w:p>
+    <w:p>
+      <w:pPr>
+        <w:autoSpaceDE w:val="0"/>
+        <w:autoSpaceDN w:val="0"/>
+        <w:adjustRightInd w:val="0"/>
+        <w:spacing w:after="0" w:line="240" w:lineRule="auto"/>
+        <w:rPr>
+          <w:rFonts w:ascii="Consolas" w:hAnsi="Consolas" w:cs="Consolas"/>
+          <w:sz w:val="19"/>
+          <w:szCs w:val="19"/>
+        </w:rPr>
+      </w:pPr>
+      <w:r>
+        <w:rPr>
+          <w:rFonts w:ascii="Consolas" w:hAnsi="Consolas" w:cs="Consolas"/>
+          <w:sz w:val="19"/>
+          <w:szCs w:val="19"/>
+        </w:rPr>
+        <w:tab/>
+      </w:r>
+      <w:r>
+        <w:rPr>
+          <w:rFonts w:ascii="Consolas" w:hAnsi="Consolas" w:cs="Consolas"/>
+          <w:color w:val="0000FF"/>
+          <w:sz w:val="19"/>
+          <w:szCs w:val="19"/>
+        </w:rPr>
+        <w:t>BEGIN</w:t>
+      </w:r>
+      <w:r>
+        <w:rPr>
+          <w:rFonts w:ascii="Consolas" w:hAnsi="Consolas" w:cs="Consolas"/>
+          <w:sz w:val="19"/>
+          <w:szCs w:val="19"/>
+        </w:rPr>
+        <w:t xml:space="preserve"> </w:t>
+      </w:r>
+      <w:r>
+        <w:rPr>
+          <w:rFonts w:ascii="Consolas" w:hAnsi="Consolas" w:cs="Consolas"/>
+          <w:color w:val="0000FF"/>
+          <w:sz w:val="19"/>
+          <w:szCs w:val="19"/>
+        </w:rPr>
+        <w:t>CATCH</w:t>
+      </w:r>
+    </w:p>
+    <w:p>
+      <w:pPr>
+        <w:autoSpaceDE w:val="0"/>
+        <w:autoSpaceDN w:val="0"/>
+        <w:adjustRightInd w:val="0"/>
+        <w:spacing w:after="0" w:line="240" w:lineRule="auto"/>
+        <w:rPr>
+          <w:rFonts w:ascii="Consolas" w:hAnsi="Consolas" w:cs="Consolas"/>
+          <w:sz w:val="19"/>
+          <w:szCs w:val="19"/>
+        </w:rPr>
+      </w:pPr>
+      <w:r>
+        <w:rPr>
+          <w:rFonts w:ascii="Consolas" w:hAnsi="Consolas" w:cs="Consolas"/>
+          <w:sz w:val="19"/>
+          <w:szCs w:val="19"/>
+        </w:rPr>
+        <w:tab/>
+      </w:r>
+      <w:r>
+        <w:rPr>
+          <w:rFonts w:ascii="Consolas" w:hAnsi="Consolas" w:cs="Consolas"/>
+          <w:sz w:val="19"/>
+          <w:szCs w:val="19"/>
+        </w:rPr>
+        <w:tab/>
+      </w:r>
+      <w:r>
+        <w:rPr>
+          <w:rFonts w:ascii="Consolas" w:hAnsi="Consolas" w:cs="Consolas"/>
+          <w:color w:val="0000FF"/>
+          <w:sz w:val="19"/>
+          <w:szCs w:val="19"/>
+        </w:rPr>
+        <w:t>RETURN</w:t>
+      </w:r>
+      <w:r>
+        <w:rPr>
+          <w:rFonts w:ascii="Consolas" w:hAnsi="Consolas" w:cs="Consolas"/>
+          <w:sz w:val="19"/>
+          <w:szCs w:val="19"/>
+        </w:rPr>
+        <w:t xml:space="preserve"> </w:t>
+      </w:r>
+      <w:r>
+        <w:rPr>
+          <w:rFonts w:ascii="Consolas" w:hAnsi="Consolas" w:cs="Consolas"/>
+          <w:color w:val="808080"/>
+          <w:sz w:val="19"/>
+          <w:szCs w:val="19"/>
+        </w:rPr>
+        <w:t>-</w:t>
+      </w:r>
+      <w:r>
+        <w:rPr>
+          <w:rFonts w:ascii="Consolas" w:hAnsi="Consolas" w:cs="Consolas"/>
+          <w:sz w:val="19"/>
+          <w:szCs w:val="19"/>
+        </w:rPr>
+        <w:t>1</w:t>
+      </w:r>
+    </w:p>
+    <w:p>
+      <w:pPr>
+        <w:autoSpaceDE w:val="0"/>
+        <w:autoSpaceDN w:val="0"/>
+        <w:adjustRightInd w:val="0"/>
+        <w:spacing w:after="0" w:line="240" w:lineRule="auto"/>
+        <w:rPr>
+          <w:rFonts w:ascii="Consolas" w:hAnsi="Consolas" w:cs="Consolas"/>
+          <w:sz w:val="19"/>
+          <w:szCs w:val="19"/>
+        </w:rPr>
+      </w:pPr>
+      <w:r>
+        <w:rPr>
+          <w:rFonts w:ascii="Consolas" w:hAnsi="Consolas" w:cs="Consolas"/>
+          <w:sz w:val="19"/>
+          <w:szCs w:val="19"/>
+        </w:rPr>
+        <w:tab/>
+      </w:r>
+      <w:r>
+        <w:rPr>
+          <w:rFonts w:ascii="Consolas" w:hAnsi="Consolas" w:cs="Consolas"/>
+          <w:color w:val="0000FF"/>
+          <w:sz w:val="19"/>
+          <w:szCs w:val="19"/>
+        </w:rPr>
+        <w:t>END</w:t>
+      </w:r>
+      <w:r>
+        <w:rPr>
+          <w:rFonts w:ascii="Consolas" w:hAnsi="Consolas" w:cs="Consolas"/>
+          <w:sz w:val="19"/>
+          <w:szCs w:val="19"/>
+        </w:rPr>
+        <w:t xml:space="preserve"> </w:t>
+      </w:r>
+      <w:r>
+        <w:rPr>
+          <w:rFonts w:ascii="Consolas" w:hAnsi="Consolas" w:cs="Consolas"/>
+          <w:color w:val="0000FF"/>
+          <w:sz w:val="19"/>
+          <w:szCs w:val="19"/>
+        </w:rPr>
+        <w:t>CATCH</w:t>
+      </w:r>
+    </w:p>
+    <w:p>
+      <w:pPr>
+        <w:autoSpaceDE w:val="0"/>
+        <w:autoSpaceDN w:val="0"/>
+        <w:adjustRightInd w:val="0"/>
+        <w:spacing w:after="0" w:line="240" w:lineRule="auto"/>
+        <w:rPr>
+          <w:rFonts w:ascii="Consolas" w:hAnsi="Consolas" w:cs="Consolas"/>
+          <w:sz w:val="19"/>
+          <w:szCs w:val="19"/>
+        </w:rPr>
+      </w:pPr>
+      <w:r>
+        <w:rPr>
+          <w:rFonts w:ascii="Consolas" w:hAnsi="Consolas" w:cs="Consolas"/>
+          <w:color w:val="0000FF"/>
+          <w:sz w:val="19"/>
+          <w:szCs w:val="19"/>
+        </w:rPr>
+        <w:t>END</w:t>
+      </w:r>
+    </w:p>
+    <w:p>
+      <w:pPr>
+        <w:autoSpaceDE w:val="0"/>
+        <w:autoSpaceDN w:val="0"/>
+        <w:adjustRightInd w:val="0"/>
+        <w:spacing w:after="0" w:line="240" w:lineRule="auto"/>
+        <w:rPr>
+          <w:rFonts w:ascii="Consolas" w:hAnsi="Consolas" w:cs="Consolas"/>
+          <w:sz w:val="19"/>
+          <w:szCs w:val="19"/>
+        </w:rPr>
+      </w:pPr>
+    </w:p>
+    <w:p>
+      <w:pPr>
+        <w:autoSpaceDE w:val="0"/>
+        <w:autoSpaceDN w:val="0"/>
+        <w:adjustRightInd w:val="0"/>
+        <w:spacing w:after="0" w:line="240" w:lineRule="auto"/>
+        <w:rPr>
+          <w:rFonts w:ascii="Consolas" w:hAnsi="Consolas" w:cs="Consolas"/>
+          <w:sz w:val="19"/>
+          <w:szCs w:val="19"/>
+        </w:rPr>
+      </w:pPr>
+    </w:p>
+    <w:p>
+      <w:pPr>
+        <w:autoSpaceDE w:val="0"/>
+        <w:autoSpaceDN w:val="0"/>
+        <w:adjustRightInd w:val="0"/>
+        <w:spacing w:after="0" w:line="240" w:lineRule="auto"/>
+        <w:rPr>
+          <w:rFonts w:ascii="Consolas" w:hAnsi="Consolas" w:cs="Consolas"/>
+          <w:sz w:val="19"/>
+          <w:szCs w:val="19"/>
+        </w:rPr>
+      </w:pPr>
+      <w:r>
+        <w:rPr>
+          <w:rFonts w:ascii="Consolas" w:hAnsi="Consolas" w:cs="Consolas"/>
+          <w:color w:val="0000FF"/>
+          <w:sz w:val="19"/>
+          <w:szCs w:val="19"/>
+        </w:rPr>
+        <w:t>ALTER</w:t>
+      </w:r>
+      <w:r>
+        <w:rPr>
+          <w:rFonts w:ascii="Consolas" w:hAnsi="Consolas" w:cs="Consolas"/>
+          <w:sz w:val="19"/>
+          <w:szCs w:val="19"/>
+        </w:rPr>
+        <w:t xml:space="preserve"> </w:t>
+      </w:r>
+      <w:r>
+        <w:rPr>
+          <w:rFonts w:ascii="Consolas" w:hAnsi="Consolas" w:cs="Consolas"/>
+          <w:color w:val="0000FF"/>
+          <w:sz w:val="19"/>
+          <w:szCs w:val="19"/>
+        </w:rPr>
+        <w:t>PROCEDURE</w:t>
+      </w:r>
+      <w:r>
+        <w:rPr>
+          <w:rFonts w:ascii="Consolas" w:hAnsi="Consolas" w:cs="Consolas"/>
+          <w:sz w:val="19"/>
+          <w:szCs w:val="19"/>
+        </w:rPr>
+        <w:t xml:space="preserve"> usp_SetAppointments</w:t>
+      </w:r>
+      <w:r>
+        <w:rPr>
+          <w:rFonts w:ascii="Consolas" w:hAnsi="Consolas" w:cs="Consolas"/>
+          <w:color w:val="808080"/>
+          <w:sz w:val="19"/>
+          <w:szCs w:val="19"/>
+        </w:rPr>
+        <w:t>(</w:t>
+      </w:r>
+      <w:r>
+        <w:rPr>
+          <w:rFonts w:ascii="Consolas" w:hAnsi="Consolas" w:cs="Consolas"/>
+          <w:sz w:val="19"/>
+          <w:szCs w:val="19"/>
+        </w:rPr>
+        <w:t xml:space="preserve">@InstructorId </w:t>
+      </w:r>
+      <w:r>
+        <w:rPr>
+          <w:rFonts w:ascii="Consolas" w:hAnsi="Consolas" w:cs="Consolas"/>
+          <w:color w:val="0000FF"/>
+          <w:sz w:val="19"/>
+          <w:szCs w:val="19"/>
+        </w:rPr>
+        <w:t>INT</w:t>
+      </w:r>
+      <w:r>
+        <w:rPr>
+          <w:rFonts w:ascii="Consolas" w:hAnsi="Consolas" w:cs="Consolas"/>
+          <w:color w:val="808080"/>
+          <w:sz w:val="19"/>
+          <w:szCs w:val="19"/>
+        </w:rPr>
+        <w:t>,</w:t>
+      </w:r>
+      <w:r>
+        <w:rPr>
+          <w:rFonts w:ascii="Consolas" w:hAnsi="Consolas" w:cs="Consolas"/>
+          <w:sz w:val="19"/>
+          <w:szCs w:val="19"/>
+        </w:rPr>
+        <w:t xml:space="preserve">@FromDate </w:t>
+      </w:r>
+      <w:r>
+        <w:rPr>
+          <w:rFonts w:ascii="Consolas" w:hAnsi="Consolas" w:cs="Consolas"/>
+          <w:color w:val="0000FF"/>
+          <w:sz w:val="19"/>
+          <w:szCs w:val="19"/>
+        </w:rPr>
+        <w:t>DATE</w:t>
+      </w:r>
+      <w:r>
+        <w:rPr>
+          <w:rFonts w:ascii="Consolas" w:hAnsi="Consolas" w:cs="Consolas"/>
+          <w:color w:val="808080"/>
+          <w:sz w:val="19"/>
+          <w:szCs w:val="19"/>
+        </w:rPr>
+        <w:t>,</w:t>
+      </w:r>
+      <w:r>
+        <w:rPr>
+          <w:rFonts w:ascii="Consolas" w:hAnsi="Consolas" w:cs="Consolas"/>
+          <w:sz w:val="19"/>
+          <w:szCs w:val="19"/>
+        </w:rPr>
+        <w:t xml:space="preserve">@ToDate </w:t>
+      </w:r>
+      <w:r>
+        <w:rPr>
+          <w:rFonts w:ascii="Consolas" w:hAnsi="Consolas" w:cs="Consolas"/>
+          <w:color w:val="0000FF"/>
+          <w:sz w:val="19"/>
+          <w:szCs w:val="19"/>
+        </w:rPr>
+        <w:t>DATE</w:t>
+      </w:r>
+      <w:r>
+        <w:rPr>
+          <w:rFonts w:ascii="Consolas" w:hAnsi="Consolas" w:cs="Consolas"/>
+          <w:color w:val="808080"/>
+          <w:sz w:val="19"/>
+          <w:szCs w:val="19"/>
+        </w:rPr>
+        <w:t>,</w:t>
+      </w:r>
+      <w:r>
+        <w:rPr>
+          <w:rFonts w:ascii="Consolas" w:hAnsi="Consolas" w:cs="Consolas"/>
+          <w:sz w:val="19"/>
+          <w:szCs w:val="19"/>
+        </w:rPr>
+        <w:t xml:space="preserve">@FromTime </w:t>
+      </w:r>
+      <w:r>
+        <w:rPr>
+          <w:rFonts w:ascii="Consolas" w:hAnsi="Consolas" w:cs="Consolas"/>
+          <w:color w:val="0000FF"/>
+          <w:sz w:val="19"/>
+          <w:szCs w:val="19"/>
+        </w:rPr>
+        <w:t>VARCHAR</w:t>
+      </w:r>
+      <w:r>
+        <w:rPr>
+          <w:rFonts w:ascii="Consolas" w:hAnsi="Consolas" w:cs="Consolas"/>
+          <w:color w:val="808080"/>
+          <w:sz w:val="19"/>
+          <w:szCs w:val="19"/>
+        </w:rPr>
+        <w:t>(</w:t>
+      </w:r>
+      <w:r>
+        <w:rPr>
+          <w:rFonts w:ascii="Consolas" w:hAnsi="Consolas" w:cs="Consolas"/>
+          <w:sz w:val="19"/>
+          <w:szCs w:val="19"/>
+        </w:rPr>
+        <w:t>20</w:t>
+      </w:r>
+      <w:r>
+        <w:rPr>
+          <w:rFonts w:ascii="Consolas" w:hAnsi="Consolas" w:cs="Consolas"/>
+          <w:color w:val="808080"/>
+          <w:sz w:val="19"/>
+          <w:szCs w:val="19"/>
+        </w:rPr>
+        <w:t>),</w:t>
+      </w:r>
+      <w:r>
+        <w:rPr>
+          <w:rFonts w:ascii="Consolas" w:hAnsi="Consolas" w:cs="Consolas"/>
+          <w:sz w:val="19"/>
+          <w:szCs w:val="19"/>
+        </w:rPr>
+        <w:t xml:space="preserve">@ToTime </w:t>
+      </w:r>
+      <w:r>
+        <w:rPr>
+          <w:rFonts w:ascii="Consolas" w:hAnsi="Consolas" w:cs="Consolas"/>
+          <w:color w:val="0000FF"/>
+          <w:sz w:val="19"/>
+          <w:szCs w:val="19"/>
+        </w:rPr>
+        <w:t>VARCHAR</w:t>
+      </w:r>
+      <w:r>
+        <w:rPr>
+          <w:rFonts w:ascii="Consolas" w:hAnsi="Consolas" w:cs="Consolas"/>
+          <w:color w:val="808080"/>
+          <w:sz w:val="19"/>
+          <w:szCs w:val="19"/>
+        </w:rPr>
+        <w:t>(</w:t>
+      </w:r>
+      <w:r>
+        <w:rPr>
+          <w:rFonts w:ascii="Consolas" w:hAnsi="Consolas" w:cs="Consolas"/>
+          <w:sz w:val="19"/>
+          <w:szCs w:val="19"/>
+        </w:rPr>
+        <w:t>20</w:t>
+      </w:r>
+      <w:r>
+        <w:rPr>
+          <w:rFonts w:ascii="Consolas" w:hAnsi="Consolas" w:cs="Consolas"/>
+          <w:color w:val="808080"/>
+          <w:sz w:val="19"/>
+          <w:szCs w:val="19"/>
+        </w:rPr>
+        <w:t>),</w:t>
+      </w:r>
+      <w:r>
+        <w:rPr>
+          <w:rFonts w:ascii="Consolas" w:hAnsi="Consolas" w:cs="Consolas"/>
+          <w:sz w:val="19"/>
+          <w:szCs w:val="19"/>
+        </w:rPr>
+        <w:t xml:space="preserve">@AppointmentDuration </w:t>
+      </w:r>
+      <w:r>
+        <w:rPr>
+          <w:rFonts w:ascii="Consolas" w:hAnsi="Consolas" w:cs="Consolas"/>
+          <w:color w:val="0000FF"/>
+          <w:sz w:val="19"/>
+          <w:szCs w:val="19"/>
+        </w:rPr>
+        <w:t>INT</w:t>
+      </w:r>
+      <w:r>
+        <w:rPr>
+          <w:rFonts w:ascii="Consolas" w:hAnsi="Consolas" w:cs="Consolas"/>
+          <w:color w:val="808080"/>
+          <w:sz w:val="19"/>
+          <w:szCs w:val="19"/>
+        </w:rPr>
+        <w:t>,</w:t>
+      </w:r>
+      <w:r>
+        <w:rPr>
+          <w:rFonts w:ascii="Consolas" w:hAnsi="Consolas" w:cs="Consolas"/>
+          <w:sz w:val="19"/>
+          <w:szCs w:val="19"/>
+        </w:rPr>
+        <w:t xml:space="preserve">@MaxAppointments </w:t>
+      </w:r>
+      <w:r>
+        <w:rPr>
+          <w:rFonts w:ascii="Consolas" w:hAnsi="Consolas" w:cs="Consolas"/>
+          <w:color w:val="0000FF"/>
+          <w:sz w:val="19"/>
+          <w:szCs w:val="19"/>
+        </w:rPr>
+        <w:t>INT</w:t>
+      </w:r>
+      <w:r>
+        <w:rPr>
+          <w:rFonts w:ascii="Consolas" w:hAnsi="Consolas" w:cs="Consolas"/>
+          <w:color w:val="808080"/>
+          <w:sz w:val="19"/>
+          <w:szCs w:val="19"/>
+        </w:rPr>
+        <w:t>)</w:t>
+      </w:r>
+    </w:p>
+    <w:p>
+      <w:pPr>
+        <w:autoSpaceDE w:val="0"/>
+        <w:autoSpaceDN w:val="0"/>
+        <w:adjustRightInd w:val="0"/>
+        <w:spacing w:after="0" w:line="240" w:lineRule="auto"/>
+        <w:rPr>
+          <w:rFonts w:ascii="Consolas" w:hAnsi="Consolas" w:cs="Consolas"/>
+          <w:sz w:val="19"/>
+          <w:szCs w:val="19"/>
+        </w:rPr>
+      </w:pPr>
+      <w:r>
+        <w:rPr>
+          <w:rFonts w:ascii="Consolas" w:hAnsi="Consolas" w:cs="Consolas"/>
+          <w:color w:val="0000FF"/>
+          <w:sz w:val="19"/>
+          <w:szCs w:val="19"/>
+        </w:rPr>
+        <w:t>AS</w:t>
+      </w:r>
+    </w:p>
+    <w:p>
+      <w:pPr>
+        <w:autoSpaceDE w:val="0"/>
+        <w:autoSpaceDN w:val="0"/>
+        <w:adjustRightInd w:val="0"/>
+        <w:spacing w:after="0" w:line="240" w:lineRule="auto"/>
+        <w:rPr>
+          <w:rFonts w:ascii="Consolas" w:hAnsi="Consolas" w:cs="Consolas"/>
+          <w:sz w:val="19"/>
+          <w:szCs w:val="19"/>
+        </w:rPr>
+      </w:pPr>
+      <w:r>
+        <w:rPr>
+          <w:rFonts w:ascii="Consolas" w:hAnsi="Consolas" w:cs="Consolas"/>
+          <w:color w:val="0000FF"/>
+          <w:sz w:val="19"/>
+          <w:szCs w:val="19"/>
+        </w:rPr>
+        <w:t>BEGIN</w:t>
+      </w:r>
+    </w:p>
+    <w:p>
+      <w:pPr>
+        <w:autoSpaceDE w:val="0"/>
+        <w:autoSpaceDN w:val="0"/>
+        <w:adjustRightInd w:val="0"/>
+        <w:spacing w:after="0" w:line="240" w:lineRule="auto"/>
+        <w:rPr>
+          <w:rFonts w:ascii="Consolas" w:hAnsi="Consolas" w:cs="Consolas"/>
+          <w:sz w:val="19"/>
+          <w:szCs w:val="19"/>
+        </w:rPr>
+      </w:pPr>
+      <w:r>
+        <w:rPr>
+          <w:rFonts w:ascii="Consolas" w:hAnsi="Consolas" w:cs="Consolas"/>
+          <w:sz w:val="19"/>
+          <w:szCs w:val="19"/>
+        </w:rPr>
+        <w:tab/>
+      </w:r>
+      <w:r>
+        <w:rPr>
+          <w:rFonts w:ascii="Consolas" w:hAnsi="Consolas" w:cs="Consolas"/>
+          <w:color w:val="0000FF"/>
+          <w:sz w:val="19"/>
+          <w:szCs w:val="19"/>
+        </w:rPr>
+        <w:t>DECLARE</w:t>
+      </w:r>
+      <w:r>
+        <w:rPr>
+          <w:rFonts w:ascii="Consolas" w:hAnsi="Consolas" w:cs="Consolas"/>
+          <w:sz w:val="19"/>
+          <w:szCs w:val="19"/>
+        </w:rPr>
+        <w:t xml:space="preserve"> @AppointmentDate </w:t>
+      </w:r>
+      <w:r>
+        <w:rPr>
+          <w:rFonts w:ascii="Consolas" w:hAnsi="Consolas" w:cs="Consolas"/>
+          <w:color w:val="0000FF"/>
+          <w:sz w:val="19"/>
+          <w:szCs w:val="19"/>
+        </w:rPr>
+        <w:t>DATE</w:t>
+      </w:r>
+    </w:p>
+    <w:p>
+      <w:pPr>
+        <w:autoSpaceDE w:val="0"/>
+        <w:autoSpaceDN w:val="0"/>
+        <w:adjustRightInd w:val="0"/>
+        <w:spacing w:after="0" w:line="240" w:lineRule="auto"/>
+        <w:rPr>
+          <w:rFonts w:ascii="Consolas" w:hAnsi="Consolas" w:cs="Consolas"/>
+          <w:sz w:val="19"/>
+          <w:szCs w:val="19"/>
+        </w:rPr>
+      </w:pPr>
+      <w:r>
+        <w:rPr>
+          <w:rFonts w:ascii="Consolas" w:hAnsi="Consolas" w:cs="Consolas"/>
+          <w:sz w:val="19"/>
+          <w:szCs w:val="19"/>
+        </w:rPr>
+        <w:tab/>
+      </w:r>
+      <w:r>
+        <w:rPr>
+          <w:rFonts w:ascii="Consolas" w:hAnsi="Consolas" w:cs="Consolas"/>
+          <w:color w:val="0000FF"/>
+          <w:sz w:val="19"/>
+          <w:szCs w:val="19"/>
+        </w:rPr>
+        <w:t>DECLARE</w:t>
+      </w:r>
+      <w:r>
+        <w:rPr>
+          <w:rFonts w:ascii="Consolas" w:hAnsi="Consolas" w:cs="Consolas"/>
+          <w:sz w:val="19"/>
+          <w:szCs w:val="19"/>
+        </w:rPr>
+        <w:t xml:space="preserve"> @Name </w:t>
+      </w:r>
+      <w:r>
+        <w:rPr>
+          <w:rFonts w:ascii="Consolas" w:hAnsi="Consolas" w:cs="Consolas"/>
+          <w:color w:val="0000FF"/>
+          <w:sz w:val="19"/>
+          <w:szCs w:val="19"/>
+        </w:rPr>
+        <w:t>VARCHAR</w:t>
+      </w:r>
+      <w:r>
+        <w:rPr>
+          <w:rFonts w:ascii="Consolas" w:hAnsi="Consolas" w:cs="Consolas"/>
+          <w:color w:val="808080"/>
+          <w:sz w:val="19"/>
+          <w:szCs w:val="19"/>
+        </w:rPr>
+        <w:t>(</w:t>
+      </w:r>
+      <w:r>
+        <w:rPr>
+          <w:rFonts w:ascii="Consolas" w:hAnsi="Consolas" w:cs="Consolas"/>
+          <w:sz w:val="19"/>
+          <w:szCs w:val="19"/>
+        </w:rPr>
+        <w:t>10</w:t>
+      </w:r>
+      <w:r>
+        <w:rPr>
+          <w:rFonts w:ascii="Consolas" w:hAnsi="Consolas" w:cs="Consolas"/>
+          <w:color w:val="808080"/>
+          <w:sz w:val="19"/>
+          <w:szCs w:val="19"/>
+        </w:rPr>
+        <w:t>)</w:t>
+      </w:r>
+    </w:p>
+    <w:p>
+      <w:pPr>
+        <w:autoSpaceDE w:val="0"/>
+        <w:autoSpaceDN w:val="0"/>
+        <w:adjustRightInd w:val="0"/>
+        <w:spacing w:after="0" w:line="240" w:lineRule="auto"/>
+        <w:rPr>
+          <w:rFonts w:ascii="Consolas" w:hAnsi="Consolas" w:cs="Consolas"/>
+          <w:sz w:val="19"/>
+          <w:szCs w:val="19"/>
+        </w:rPr>
+      </w:pPr>
+      <w:r>
+        <w:rPr>
+          <w:rFonts w:ascii="Consolas" w:hAnsi="Consolas" w:cs="Consolas"/>
+          <w:sz w:val="19"/>
+          <w:szCs w:val="19"/>
+        </w:rPr>
+        <w:tab/>
+      </w:r>
+      <w:r>
+        <w:rPr>
+          <w:rFonts w:ascii="Consolas" w:hAnsi="Consolas" w:cs="Consolas"/>
+          <w:color w:val="0000FF"/>
+          <w:sz w:val="19"/>
+          <w:szCs w:val="19"/>
+        </w:rPr>
+        <w:t>SET</w:t>
+      </w:r>
+      <w:r>
+        <w:rPr>
+          <w:rFonts w:ascii="Consolas" w:hAnsi="Consolas" w:cs="Consolas"/>
+          <w:sz w:val="19"/>
+          <w:szCs w:val="19"/>
+        </w:rPr>
+        <w:t xml:space="preserve"> @AppointmentDate </w:t>
+      </w:r>
+      <w:r>
+        <w:rPr>
+          <w:rFonts w:ascii="Consolas" w:hAnsi="Consolas" w:cs="Consolas"/>
+          <w:color w:val="808080"/>
+          <w:sz w:val="19"/>
+          <w:szCs w:val="19"/>
+        </w:rPr>
+        <w:t>=</w:t>
+      </w:r>
+      <w:r>
+        <w:rPr>
+          <w:rFonts w:ascii="Consolas" w:hAnsi="Consolas" w:cs="Consolas"/>
+          <w:sz w:val="19"/>
+          <w:szCs w:val="19"/>
+        </w:rPr>
+        <w:t xml:space="preserve"> @FromDate</w:t>
+      </w:r>
+    </w:p>
+    <w:p>
+      <w:pPr>
+        <w:autoSpaceDE w:val="0"/>
+        <w:autoSpaceDN w:val="0"/>
+        <w:adjustRightInd w:val="0"/>
+        <w:spacing w:after="0" w:line="240" w:lineRule="auto"/>
+        <w:rPr>
+          <w:rFonts w:ascii="Consolas" w:hAnsi="Consolas" w:cs="Consolas"/>
+          <w:sz w:val="19"/>
+          <w:szCs w:val="19"/>
+        </w:rPr>
+      </w:pPr>
+      <w:r>
+        <w:rPr>
+          <w:rFonts w:ascii="Consolas" w:hAnsi="Consolas" w:cs="Consolas"/>
+          <w:sz w:val="19"/>
+          <w:szCs w:val="19"/>
+        </w:rPr>
+        <w:tab/>
+      </w:r>
+      <w:r>
+        <w:rPr>
+          <w:rFonts w:ascii="Consolas" w:hAnsi="Consolas" w:cs="Consolas"/>
+          <w:color w:val="0000FF"/>
+          <w:sz w:val="19"/>
+          <w:szCs w:val="19"/>
+        </w:rPr>
+        <w:t>BEGIN</w:t>
+      </w:r>
+      <w:r>
+        <w:rPr>
+          <w:rFonts w:ascii="Consolas" w:hAnsi="Consolas" w:cs="Consolas"/>
+          <w:sz w:val="19"/>
+          <w:szCs w:val="19"/>
+        </w:rPr>
+        <w:t xml:space="preserve"> </w:t>
+      </w:r>
+      <w:r>
+        <w:rPr>
+          <w:rFonts w:ascii="Consolas" w:hAnsi="Consolas" w:cs="Consolas"/>
+          <w:color w:val="0000FF"/>
+          <w:sz w:val="19"/>
+          <w:szCs w:val="19"/>
+        </w:rPr>
+        <w:t>TRY</w:t>
+      </w:r>
+    </w:p>
+    <w:p>
+      <w:pPr>
+        <w:autoSpaceDE w:val="0"/>
+        <w:autoSpaceDN w:val="0"/>
+        <w:adjustRightInd w:val="0"/>
+        <w:spacing w:after="0" w:line="240" w:lineRule="auto"/>
+        <w:rPr>
+          <w:rFonts w:ascii="Consolas" w:hAnsi="Consolas" w:cs="Consolas"/>
+          <w:sz w:val="19"/>
+          <w:szCs w:val="19"/>
+        </w:rPr>
+      </w:pPr>
+      <w:r>
+        <w:rPr>
+          <w:rFonts w:ascii="Consolas" w:hAnsi="Consolas" w:cs="Consolas"/>
+          <w:sz w:val="19"/>
+          <w:szCs w:val="19"/>
+        </w:rPr>
+        <w:tab/>
+      </w:r>
+      <w:r>
+        <w:rPr>
+          <w:rFonts w:ascii="Consolas" w:hAnsi="Consolas" w:cs="Consolas"/>
+          <w:sz w:val="19"/>
+          <w:szCs w:val="19"/>
+        </w:rPr>
+        <w:tab/>
+      </w:r>
+      <w:r>
+        <w:rPr>
+          <w:rFonts w:ascii="Consolas" w:hAnsi="Consolas" w:cs="Consolas"/>
+          <w:color w:val="0000FF"/>
+          <w:sz w:val="19"/>
+          <w:szCs w:val="19"/>
+        </w:rPr>
+        <w:t>WHILE</w:t>
+      </w:r>
+      <w:r>
+        <w:rPr>
+          <w:rFonts w:ascii="Consolas" w:hAnsi="Consolas" w:cs="Consolas"/>
+          <w:color w:val="808080"/>
+          <w:sz w:val="19"/>
+          <w:szCs w:val="19"/>
+        </w:rPr>
+        <w:t>(</w:t>
+      </w:r>
+      <w:r>
+        <w:rPr>
+          <w:rFonts w:ascii="Consolas" w:hAnsi="Consolas" w:cs="Consolas"/>
+          <w:sz w:val="19"/>
+          <w:szCs w:val="19"/>
+        </w:rPr>
+        <w:t xml:space="preserve">@AppointmentDate </w:t>
+      </w:r>
+      <w:r>
+        <w:rPr>
+          <w:rFonts w:ascii="Consolas" w:hAnsi="Consolas" w:cs="Consolas"/>
+          <w:color w:val="808080"/>
+          <w:sz w:val="19"/>
+          <w:szCs w:val="19"/>
+        </w:rPr>
+        <w:t>&lt;=</w:t>
+      </w:r>
+      <w:r>
+        <w:rPr>
+          <w:rFonts w:ascii="Consolas" w:hAnsi="Consolas" w:cs="Consolas"/>
+          <w:sz w:val="19"/>
+          <w:szCs w:val="19"/>
+        </w:rPr>
+        <w:t xml:space="preserve"> @ToDate</w:t>
+      </w:r>
+      <w:r>
+        <w:rPr>
+          <w:rFonts w:ascii="Consolas" w:hAnsi="Consolas" w:cs="Consolas"/>
+          <w:color w:val="808080"/>
+          <w:sz w:val="19"/>
+          <w:szCs w:val="19"/>
+        </w:rPr>
+        <w:t>)</w:t>
+      </w:r>
+    </w:p>
+    <w:p>
+      <w:pPr>
+        <w:autoSpaceDE w:val="0"/>
+        <w:autoSpaceDN w:val="0"/>
+        <w:adjustRightInd w:val="0"/>
+        <w:spacing w:after="0" w:line="240" w:lineRule="auto"/>
+        <w:rPr>
+          <w:rFonts w:ascii="Consolas" w:hAnsi="Consolas" w:cs="Consolas"/>
+          <w:sz w:val="19"/>
+          <w:szCs w:val="19"/>
+        </w:rPr>
+      </w:pPr>
+      <w:r>
+        <w:rPr>
+          <w:rFonts w:ascii="Consolas" w:hAnsi="Consolas" w:cs="Consolas"/>
+          <w:sz w:val="19"/>
+          <w:szCs w:val="19"/>
+        </w:rPr>
+        <w:tab/>
+      </w:r>
+      <w:r>
+        <w:rPr>
+          <w:rFonts w:ascii="Consolas" w:hAnsi="Consolas" w:cs="Consolas"/>
+          <w:sz w:val="19"/>
+          <w:szCs w:val="19"/>
+        </w:rPr>
+        <w:tab/>
+      </w:r>
+      <w:r>
+        <w:rPr>
+          <w:rFonts w:ascii="Consolas" w:hAnsi="Consolas" w:cs="Consolas"/>
+          <w:color w:val="0000FF"/>
+          <w:sz w:val="19"/>
+          <w:szCs w:val="19"/>
+        </w:rPr>
+        <w:t>BEGIN</w:t>
+      </w:r>
+    </w:p>
+    <w:p>
+      <w:pPr>
+        <w:autoSpaceDE w:val="0"/>
+        <w:autoSpaceDN w:val="0"/>
+        <w:adjustRightInd w:val="0"/>
+        <w:spacing w:after="0" w:line="240" w:lineRule="auto"/>
+        <w:rPr>
+          <w:rFonts w:ascii="Consolas" w:hAnsi="Consolas" w:cs="Consolas"/>
+          <w:sz w:val="19"/>
+          <w:szCs w:val="19"/>
+        </w:rPr>
+      </w:pPr>
+      <w:r>
+        <w:rPr>
+          <w:rFonts w:ascii="Consolas" w:hAnsi="Consolas" w:cs="Consolas"/>
+          <w:sz w:val="19"/>
+          <w:szCs w:val="19"/>
+        </w:rPr>
+        <w:tab/>
+      </w:r>
+      <w:r>
+        <w:rPr>
+          <w:rFonts w:ascii="Consolas" w:hAnsi="Consolas" w:cs="Consolas"/>
+          <w:sz w:val="19"/>
+          <w:szCs w:val="19"/>
+        </w:rPr>
+        <w:tab/>
+      </w:r>
+      <w:r>
+        <w:rPr>
+          <w:rFonts w:ascii="Consolas" w:hAnsi="Consolas" w:cs="Consolas"/>
+          <w:sz w:val="19"/>
+          <w:szCs w:val="19"/>
+        </w:rPr>
+        <w:tab/>
+      </w:r>
+      <w:r>
+        <w:rPr>
+          <w:rFonts w:ascii="Consolas" w:hAnsi="Consolas" w:cs="Consolas"/>
+          <w:color w:val="0000FF"/>
+          <w:sz w:val="19"/>
+          <w:szCs w:val="19"/>
+        </w:rPr>
+        <w:t>SET</w:t>
+      </w:r>
+      <w:r>
+        <w:rPr>
+          <w:rFonts w:ascii="Consolas" w:hAnsi="Consolas" w:cs="Consolas"/>
+          <w:sz w:val="19"/>
+          <w:szCs w:val="19"/>
+        </w:rPr>
+        <w:t xml:space="preserve"> @Name </w:t>
+      </w:r>
+      <w:r>
+        <w:rPr>
+          <w:rFonts w:ascii="Consolas" w:hAnsi="Consolas" w:cs="Consolas"/>
+          <w:color w:val="808080"/>
+          <w:sz w:val="19"/>
+          <w:szCs w:val="19"/>
+        </w:rPr>
+        <w:t>=</w:t>
+      </w:r>
+      <w:r>
+        <w:rPr>
+          <w:rFonts w:ascii="Consolas" w:hAnsi="Consolas" w:cs="Consolas"/>
+          <w:color w:val="0000FF"/>
+          <w:sz w:val="19"/>
+          <w:szCs w:val="19"/>
+        </w:rPr>
+        <w:t xml:space="preserve"> </w:t>
+      </w:r>
+      <w:r>
+        <w:rPr>
+          <w:rFonts w:ascii="Consolas" w:hAnsi="Consolas" w:cs="Consolas"/>
+          <w:color w:val="808080"/>
+          <w:sz w:val="19"/>
+          <w:szCs w:val="19"/>
+        </w:rPr>
+        <w:t>(</w:t>
+      </w:r>
+      <w:r>
+        <w:rPr>
+          <w:rFonts w:ascii="Consolas" w:hAnsi="Consolas" w:cs="Consolas"/>
+          <w:color w:val="0000FF"/>
+          <w:sz w:val="19"/>
+          <w:szCs w:val="19"/>
+        </w:rPr>
+        <w:t>SELECT</w:t>
+      </w:r>
+      <w:r>
+        <w:rPr>
+          <w:rFonts w:ascii="Consolas" w:hAnsi="Consolas" w:cs="Consolas"/>
+          <w:sz w:val="19"/>
+          <w:szCs w:val="19"/>
+        </w:rPr>
+        <w:t xml:space="preserve"> </w:t>
+      </w:r>
+      <w:r>
+        <w:rPr>
+          <w:rFonts w:ascii="Consolas" w:hAnsi="Consolas" w:cs="Consolas"/>
+          <w:color w:val="FF00FF"/>
+          <w:sz w:val="19"/>
+          <w:szCs w:val="19"/>
+        </w:rPr>
+        <w:t>DATENAME</w:t>
+      </w:r>
+      <w:r>
+        <w:rPr>
+          <w:rFonts w:ascii="Consolas" w:hAnsi="Consolas" w:cs="Consolas"/>
+          <w:color w:val="808080"/>
+          <w:sz w:val="19"/>
+          <w:szCs w:val="19"/>
+        </w:rPr>
+        <w:t>(</w:t>
+      </w:r>
+      <w:r>
+        <w:rPr>
+          <w:rFonts w:ascii="Consolas" w:hAnsi="Consolas" w:cs="Consolas"/>
+          <w:color w:val="0000FF"/>
+          <w:sz w:val="19"/>
+          <w:szCs w:val="19"/>
+        </w:rPr>
+        <w:t>weekday</w:t>
+      </w:r>
+      <w:r>
+        <w:rPr>
+          <w:rFonts w:ascii="Consolas" w:hAnsi="Consolas" w:cs="Consolas"/>
+          <w:color w:val="808080"/>
+          <w:sz w:val="19"/>
+          <w:szCs w:val="19"/>
+        </w:rPr>
+        <w:t>,</w:t>
+      </w:r>
+      <w:r>
+        <w:rPr>
+          <w:rFonts w:ascii="Consolas" w:hAnsi="Consolas" w:cs="Consolas"/>
+          <w:sz w:val="19"/>
+          <w:szCs w:val="19"/>
+        </w:rPr>
+        <w:t>@AppointmentDate</w:t>
+      </w:r>
+      <w:r>
+        <w:rPr>
+          <w:rFonts w:ascii="Consolas" w:hAnsi="Consolas" w:cs="Consolas"/>
+          <w:color w:val="808080"/>
+          <w:sz w:val="19"/>
+          <w:szCs w:val="19"/>
+        </w:rPr>
+        <w:t>))</w:t>
+      </w:r>
+    </w:p>
+    <w:p>
+      <w:pPr>
+        <w:autoSpaceDE w:val="0"/>
+        <w:autoSpaceDN w:val="0"/>
+        <w:adjustRightInd w:val="0"/>
+        <w:spacing w:after="0" w:line="240" w:lineRule="auto"/>
+        <w:rPr>
+          <w:rFonts w:ascii="Consolas" w:hAnsi="Consolas" w:cs="Consolas"/>
+          <w:sz w:val="19"/>
+          <w:szCs w:val="19"/>
+        </w:rPr>
+      </w:pPr>
+      <w:r>
+        <w:rPr>
+          <w:rFonts w:ascii="Consolas" w:hAnsi="Consolas" w:cs="Consolas"/>
+          <w:sz w:val="19"/>
+          <w:szCs w:val="19"/>
+        </w:rPr>
         <w:lastRenderedPageBreak/>
-        <w:t>ALTER</w:t>
+        <w:tab/>
+      </w:r>
+      <w:r>
+        <w:rPr>
+          <w:rFonts w:ascii="Consolas" w:hAnsi="Consolas" w:cs="Consolas"/>
+          <w:sz w:val="19"/>
+          <w:szCs w:val="19"/>
+        </w:rPr>
+        <w:tab/>
+      </w:r>
+      <w:r>
+        <w:rPr>
+          <w:rFonts w:ascii="Consolas" w:hAnsi="Consolas" w:cs="Consolas"/>
+          <w:sz w:val="19"/>
+          <w:szCs w:val="19"/>
+        </w:rPr>
+        <w:tab/>
+      </w:r>
+      <w:r>
+        <w:rPr>
+          <w:rFonts w:ascii="Consolas" w:hAnsi="Consolas" w:cs="Consolas"/>
+          <w:color w:val="0000FF"/>
+          <w:sz w:val="19"/>
+          <w:szCs w:val="19"/>
+        </w:rPr>
+        <w:t xml:space="preserve">IF </w:t>
+      </w:r>
+      <w:r>
+        <w:rPr>
+          <w:rFonts w:ascii="Consolas" w:hAnsi="Consolas" w:cs="Consolas"/>
+          <w:color w:val="808080"/>
+          <w:sz w:val="19"/>
+          <w:szCs w:val="19"/>
+        </w:rPr>
+        <w:t>(</w:t>
+      </w:r>
+      <w:r>
+        <w:rPr>
+          <w:rFonts w:ascii="Consolas" w:hAnsi="Consolas" w:cs="Consolas"/>
+          <w:sz w:val="19"/>
+          <w:szCs w:val="19"/>
+        </w:rPr>
+        <w:t xml:space="preserve">@Name </w:t>
+      </w:r>
+      <w:r>
+        <w:rPr>
+          <w:rFonts w:ascii="Consolas" w:hAnsi="Consolas" w:cs="Consolas"/>
+          <w:color w:val="808080"/>
+          <w:sz w:val="19"/>
+          <w:szCs w:val="19"/>
+        </w:rPr>
+        <w:t>=</w:t>
       </w:r>
       <w:r>
         <w:rPr>
@@ -6185,6 +9384,1768 @@
       <w:r>
         <w:rPr>
           <w:rFonts w:ascii="Consolas" w:hAnsi="Consolas" w:cs="Consolas"/>
+          <w:color w:val="FF0000"/>
+          <w:sz w:val="19"/>
+          <w:szCs w:val="19"/>
+        </w:rPr>
+        <w:t>'Sunday'</w:t>
+      </w:r>
+      <w:r>
+        <w:rPr>
+          <w:rFonts w:ascii="Consolas" w:hAnsi="Consolas" w:cs="Consolas"/>
+          <w:sz w:val="19"/>
+          <w:szCs w:val="19"/>
+        </w:rPr>
+        <w:t xml:space="preserve"> </w:t>
+      </w:r>
+      <w:r>
+        <w:rPr>
+          <w:rFonts w:ascii="Consolas" w:hAnsi="Consolas" w:cs="Consolas"/>
+          <w:color w:val="808080"/>
+          <w:sz w:val="19"/>
+          <w:szCs w:val="19"/>
+        </w:rPr>
+        <w:t>OR</w:t>
+      </w:r>
+      <w:r>
+        <w:rPr>
+          <w:rFonts w:ascii="Consolas" w:hAnsi="Consolas" w:cs="Consolas"/>
+          <w:sz w:val="19"/>
+          <w:szCs w:val="19"/>
+        </w:rPr>
+        <w:t xml:space="preserve"> @Name </w:t>
+      </w:r>
+      <w:r>
+        <w:rPr>
+          <w:rFonts w:ascii="Consolas" w:hAnsi="Consolas" w:cs="Consolas"/>
+          <w:color w:val="808080"/>
+          <w:sz w:val="19"/>
+          <w:szCs w:val="19"/>
+        </w:rPr>
+        <w:t>=</w:t>
+      </w:r>
+      <w:r>
+        <w:rPr>
+          <w:rFonts w:ascii="Consolas" w:hAnsi="Consolas" w:cs="Consolas"/>
+          <w:sz w:val="19"/>
+          <w:szCs w:val="19"/>
+        </w:rPr>
+        <w:t xml:space="preserve"> </w:t>
+      </w:r>
+      <w:r>
+        <w:rPr>
+          <w:rFonts w:ascii="Consolas" w:hAnsi="Consolas" w:cs="Consolas"/>
+          <w:color w:val="FF0000"/>
+          <w:sz w:val="19"/>
+          <w:szCs w:val="19"/>
+        </w:rPr>
+        <w:t>'Saturday'</w:t>
+      </w:r>
+      <w:r>
+        <w:rPr>
+          <w:rFonts w:ascii="Consolas" w:hAnsi="Consolas" w:cs="Consolas"/>
+          <w:color w:val="808080"/>
+          <w:sz w:val="19"/>
+          <w:szCs w:val="19"/>
+        </w:rPr>
+        <w:t>)</w:t>
+      </w:r>
+    </w:p>
+    <w:p>
+      <w:pPr>
+        <w:autoSpaceDE w:val="0"/>
+        <w:autoSpaceDN w:val="0"/>
+        <w:adjustRightInd w:val="0"/>
+        <w:spacing w:after="0" w:line="240" w:lineRule="auto"/>
+        <w:rPr>
+          <w:rFonts w:ascii="Consolas" w:hAnsi="Consolas" w:cs="Consolas"/>
+          <w:sz w:val="19"/>
+          <w:szCs w:val="19"/>
+        </w:rPr>
+      </w:pPr>
+      <w:r>
+        <w:rPr>
+          <w:rFonts w:ascii="Consolas" w:hAnsi="Consolas" w:cs="Consolas"/>
+          <w:sz w:val="19"/>
+          <w:szCs w:val="19"/>
+        </w:rPr>
+        <w:tab/>
+      </w:r>
+      <w:r>
+        <w:rPr>
+          <w:rFonts w:ascii="Consolas" w:hAnsi="Consolas" w:cs="Consolas"/>
+          <w:sz w:val="19"/>
+          <w:szCs w:val="19"/>
+        </w:rPr>
+        <w:tab/>
+      </w:r>
+      <w:r>
+        <w:rPr>
+          <w:rFonts w:ascii="Consolas" w:hAnsi="Consolas" w:cs="Consolas"/>
+          <w:sz w:val="19"/>
+          <w:szCs w:val="19"/>
+        </w:rPr>
+        <w:tab/>
+      </w:r>
+      <w:r>
+        <w:rPr>
+          <w:rFonts w:ascii="Consolas" w:hAnsi="Consolas" w:cs="Consolas"/>
+          <w:color w:val="0000FF"/>
+          <w:sz w:val="19"/>
+          <w:szCs w:val="19"/>
+        </w:rPr>
+        <w:t>BEGIN</w:t>
+      </w:r>
+    </w:p>
+    <w:p>
+      <w:pPr>
+        <w:autoSpaceDE w:val="0"/>
+        <w:autoSpaceDN w:val="0"/>
+        <w:adjustRightInd w:val="0"/>
+        <w:spacing w:after="0" w:line="240" w:lineRule="auto"/>
+        <w:rPr>
+          <w:rFonts w:ascii="Consolas" w:hAnsi="Consolas" w:cs="Consolas"/>
+          <w:sz w:val="19"/>
+          <w:szCs w:val="19"/>
+        </w:rPr>
+      </w:pPr>
+      <w:r>
+        <w:rPr>
+          <w:rFonts w:ascii="Consolas" w:hAnsi="Consolas" w:cs="Consolas"/>
+          <w:sz w:val="19"/>
+          <w:szCs w:val="19"/>
+        </w:rPr>
+        <w:tab/>
+      </w:r>
+      <w:r>
+        <w:rPr>
+          <w:rFonts w:ascii="Consolas" w:hAnsi="Consolas" w:cs="Consolas"/>
+          <w:sz w:val="19"/>
+          <w:szCs w:val="19"/>
+        </w:rPr>
+        <w:tab/>
+      </w:r>
+      <w:r>
+        <w:rPr>
+          <w:rFonts w:ascii="Consolas" w:hAnsi="Consolas" w:cs="Consolas"/>
+          <w:sz w:val="19"/>
+          <w:szCs w:val="19"/>
+        </w:rPr>
+        <w:tab/>
+      </w:r>
+      <w:r>
+        <w:rPr>
+          <w:rFonts w:ascii="Consolas" w:hAnsi="Consolas" w:cs="Consolas"/>
+          <w:sz w:val="19"/>
+          <w:szCs w:val="19"/>
+        </w:rPr>
+        <w:tab/>
+      </w:r>
+      <w:r>
+        <w:rPr>
+          <w:rFonts w:ascii="Consolas" w:hAnsi="Consolas" w:cs="Consolas"/>
+          <w:color w:val="0000FF"/>
+          <w:sz w:val="19"/>
+          <w:szCs w:val="19"/>
+        </w:rPr>
+        <w:t>SET</w:t>
+      </w:r>
+      <w:r>
+        <w:rPr>
+          <w:rFonts w:ascii="Consolas" w:hAnsi="Consolas" w:cs="Consolas"/>
+          <w:sz w:val="19"/>
+          <w:szCs w:val="19"/>
+        </w:rPr>
+        <w:t xml:space="preserve"> @AppointmentDate </w:t>
+      </w:r>
+      <w:r>
+        <w:rPr>
+          <w:rFonts w:ascii="Consolas" w:hAnsi="Consolas" w:cs="Consolas"/>
+          <w:color w:val="808080"/>
+          <w:sz w:val="19"/>
+          <w:szCs w:val="19"/>
+        </w:rPr>
+        <w:t>=</w:t>
+      </w:r>
+      <w:r>
+        <w:rPr>
+          <w:rFonts w:ascii="Consolas" w:hAnsi="Consolas" w:cs="Consolas"/>
+          <w:color w:val="0000FF"/>
+          <w:sz w:val="19"/>
+          <w:szCs w:val="19"/>
+        </w:rPr>
+        <w:t xml:space="preserve"> </w:t>
+      </w:r>
+      <w:r>
+        <w:rPr>
+          <w:rFonts w:ascii="Consolas" w:hAnsi="Consolas" w:cs="Consolas"/>
+          <w:color w:val="808080"/>
+          <w:sz w:val="19"/>
+          <w:szCs w:val="19"/>
+        </w:rPr>
+        <w:t>(</w:t>
+      </w:r>
+      <w:r>
+        <w:rPr>
+          <w:rFonts w:ascii="Consolas" w:hAnsi="Consolas" w:cs="Consolas"/>
+          <w:color w:val="0000FF"/>
+          <w:sz w:val="19"/>
+          <w:szCs w:val="19"/>
+        </w:rPr>
+        <w:t>SELECT</w:t>
+      </w:r>
+      <w:r>
+        <w:rPr>
+          <w:rFonts w:ascii="Consolas" w:hAnsi="Consolas" w:cs="Consolas"/>
+          <w:sz w:val="19"/>
+          <w:szCs w:val="19"/>
+        </w:rPr>
+        <w:t xml:space="preserve"> </w:t>
+      </w:r>
+      <w:r>
+        <w:rPr>
+          <w:rFonts w:ascii="Consolas" w:hAnsi="Consolas" w:cs="Consolas"/>
+          <w:color w:val="FF00FF"/>
+          <w:sz w:val="19"/>
+          <w:szCs w:val="19"/>
+        </w:rPr>
+        <w:t>CAST</w:t>
+      </w:r>
+      <w:r>
+        <w:rPr>
+          <w:rFonts w:ascii="Consolas" w:hAnsi="Consolas" w:cs="Consolas"/>
+          <w:color w:val="808080"/>
+          <w:sz w:val="19"/>
+          <w:szCs w:val="19"/>
+        </w:rPr>
+        <w:t>((</w:t>
+      </w:r>
+      <w:r>
+        <w:rPr>
+          <w:rFonts w:ascii="Consolas" w:hAnsi="Consolas" w:cs="Consolas"/>
+          <w:color w:val="0000FF"/>
+          <w:sz w:val="19"/>
+          <w:szCs w:val="19"/>
+        </w:rPr>
+        <w:t>SELECT</w:t>
+      </w:r>
+      <w:r>
+        <w:rPr>
+          <w:rFonts w:ascii="Consolas" w:hAnsi="Consolas" w:cs="Consolas"/>
+          <w:sz w:val="19"/>
+          <w:szCs w:val="19"/>
+        </w:rPr>
+        <w:t xml:space="preserve"> </w:t>
+      </w:r>
+      <w:r>
+        <w:rPr>
+          <w:rFonts w:ascii="Consolas" w:hAnsi="Consolas" w:cs="Consolas"/>
+          <w:color w:val="FF00FF"/>
+          <w:sz w:val="19"/>
+          <w:szCs w:val="19"/>
+        </w:rPr>
+        <w:t>DATEADD</w:t>
+      </w:r>
+      <w:r>
+        <w:rPr>
+          <w:rFonts w:ascii="Consolas" w:hAnsi="Consolas" w:cs="Consolas"/>
+          <w:color w:val="808080"/>
+          <w:sz w:val="19"/>
+          <w:szCs w:val="19"/>
+        </w:rPr>
+        <w:t>(</w:t>
+      </w:r>
+      <w:r>
+        <w:rPr>
+          <w:rFonts w:ascii="Consolas" w:hAnsi="Consolas" w:cs="Consolas"/>
+          <w:color w:val="FF00FF"/>
+          <w:sz w:val="19"/>
+          <w:szCs w:val="19"/>
+        </w:rPr>
+        <w:t>DAY</w:t>
+      </w:r>
+      <w:r>
+        <w:rPr>
+          <w:rFonts w:ascii="Consolas" w:hAnsi="Consolas" w:cs="Consolas"/>
+          <w:color w:val="808080"/>
+          <w:sz w:val="19"/>
+          <w:szCs w:val="19"/>
+        </w:rPr>
+        <w:t>,</w:t>
+      </w:r>
+      <w:r>
+        <w:rPr>
+          <w:rFonts w:ascii="Consolas" w:hAnsi="Consolas" w:cs="Consolas"/>
+          <w:sz w:val="19"/>
+          <w:szCs w:val="19"/>
+        </w:rPr>
+        <w:t>1</w:t>
+      </w:r>
+      <w:r>
+        <w:rPr>
+          <w:rFonts w:ascii="Consolas" w:hAnsi="Consolas" w:cs="Consolas"/>
+          <w:color w:val="808080"/>
+          <w:sz w:val="19"/>
+          <w:szCs w:val="19"/>
+        </w:rPr>
+        <w:t>,</w:t>
+      </w:r>
+      <w:r>
+        <w:rPr>
+          <w:rFonts w:ascii="Consolas" w:hAnsi="Consolas" w:cs="Consolas"/>
+          <w:sz w:val="19"/>
+          <w:szCs w:val="19"/>
+        </w:rPr>
+        <w:t>@AppointmentDate</w:t>
+      </w:r>
+      <w:r>
+        <w:rPr>
+          <w:rFonts w:ascii="Consolas" w:hAnsi="Consolas" w:cs="Consolas"/>
+          <w:color w:val="808080"/>
+          <w:sz w:val="19"/>
+          <w:szCs w:val="19"/>
+        </w:rPr>
+        <w:t>))</w:t>
+      </w:r>
+      <w:r>
+        <w:rPr>
+          <w:rFonts w:ascii="Consolas" w:hAnsi="Consolas" w:cs="Consolas"/>
+          <w:sz w:val="19"/>
+          <w:szCs w:val="19"/>
+        </w:rPr>
+        <w:t xml:space="preserve"> </w:t>
+      </w:r>
+      <w:r>
+        <w:rPr>
+          <w:rFonts w:ascii="Consolas" w:hAnsi="Consolas" w:cs="Consolas"/>
+          <w:color w:val="0000FF"/>
+          <w:sz w:val="19"/>
+          <w:szCs w:val="19"/>
+        </w:rPr>
+        <w:t>AS</w:t>
+      </w:r>
+      <w:r>
+        <w:rPr>
+          <w:rFonts w:ascii="Consolas" w:hAnsi="Consolas" w:cs="Consolas"/>
+          <w:sz w:val="19"/>
+          <w:szCs w:val="19"/>
+        </w:rPr>
+        <w:t xml:space="preserve"> </w:t>
+      </w:r>
+      <w:r>
+        <w:rPr>
+          <w:rFonts w:ascii="Consolas" w:hAnsi="Consolas" w:cs="Consolas"/>
+          <w:color w:val="0000FF"/>
+          <w:sz w:val="19"/>
+          <w:szCs w:val="19"/>
+        </w:rPr>
+        <w:t>DATE</w:t>
+      </w:r>
+      <w:r>
+        <w:rPr>
+          <w:rFonts w:ascii="Consolas" w:hAnsi="Consolas" w:cs="Consolas"/>
+          <w:color w:val="808080"/>
+          <w:sz w:val="19"/>
+          <w:szCs w:val="19"/>
+        </w:rPr>
+        <w:t>))</w:t>
+      </w:r>
+    </w:p>
+    <w:p>
+      <w:pPr>
+        <w:autoSpaceDE w:val="0"/>
+        <w:autoSpaceDN w:val="0"/>
+        <w:adjustRightInd w:val="0"/>
+        <w:spacing w:after="0" w:line="240" w:lineRule="auto"/>
+        <w:rPr>
+          <w:rFonts w:ascii="Consolas" w:hAnsi="Consolas" w:cs="Consolas"/>
+          <w:sz w:val="19"/>
+          <w:szCs w:val="19"/>
+        </w:rPr>
+      </w:pPr>
+      <w:r>
+        <w:rPr>
+          <w:rFonts w:ascii="Consolas" w:hAnsi="Consolas" w:cs="Consolas"/>
+          <w:sz w:val="19"/>
+          <w:szCs w:val="19"/>
+        </w:rPr>
+        <w:tab/>
+      </w:r>
+      <w:r>
+        <w:rPr>
+          <w:rFonts w:ascii="Consolas" w:hAnsi="Consolas" w:cs="Consolas"/>
+          <w:sz w:val="19"/>
+          <w:szCs w:val="19"/>
+        </w:rPr>
+        <w:tab/>
+      </w:r>
+      <w:r>
+        <w:rPr>
+          <w:rFonts w:ascii="Consolas" w:hAnsi="Consolas" w:cs="Consolas"/>
+          <w:sz w:val="19"/>
+          <w:szCs w:val="19"/>
+        </w:rPr>
+        <w:tab/>
+      </w:r>
+      <w:r>
+        <w:rPr>
+          <w:rFonts w:ascii="Consolas" w:hAnsi="Consolas" w:cs="Consolas"/>
+          <w:color w:val="0000FF"/>
+          <w:sz w:val="19"/>
+          <w:szCs w:val="19"/>
+        </w:rPr>
+        <w:t>END</w:t>
+      </w:r>
+    </w:p>
+    <w:p>
+      <w:pPr>
+        <w:autoSpaceDE w:val="0"/>
+        <w:autoSpaceDN w:val="0"/>
+        <w:adjustRightInd w:val="0"/>
+        <w:spacing w:after="0" w:line="240" w:lineRule="auto"/>
+        <w:rPr>
+          <w:rFonts w:ascii="Consolas" w:hAnsi="Consolas" w:cs="Consolas"/>
+          <w:sz w:val="19"/>
+          <w:szCs w:val="19"/>
+        </w:rPr>
+      </w:pPr>
+      <w:r>
+        <w:rPr>
+          <w:rFonts w:ascii="Consolas" w:hAnsi="Consolas" w:cs="Consolas"/>
+          <w:sz w:val="19"/>
+          <w:szCs w:val="19"/>
+        </w:rPr>
+        <w:tab/>
+      </w:r>
+      <w:r>
+        <w:rPr>
+          <w:rFonts w:ascii="Consolas" w:hAnsi="Consolas" w:cs="Consolas"/>
+          <w:sz w:val="19"/>
+          <w:szCs w:val="19"/>
+        </w:rPr>
+        <w:tab/>
+      </w:r>
+      <w:r>
+        <w:rPr>
+          <w:rFonts w:ascii="Consolas" w:hAnsi="Consolas" w:cs="Consolas"/>
+          <w:sz w:val="19"/>
+          <w:szCs w:val="19"/>
+        </w:rPr>
+        <w:tab/>
+      </w:r>
+      <w:r>
+        <w:rPr>
+          <w:rFonts w:ascii="Consolas" w:hAnsi="Consolas" w:cs="Consolas"/>
+          <w:color w:val="0000FF"/>
+          <w:sz w:val="19"/>
+          <w:szCs w:val="19"/>
+        </w:rPr>
+        <w:t>ELSE</w:t>
+      </w:r>
+    </w:p>
+    <w:p>
+      <w:pPr>
+        <w:autoSpaceDE w:val="0"/>
+        <w:autoSpaceDN w:val="0"/>
+        <w:adjustRightInd w:val="0"/>
+        <w:spacing w:after="0" w:line="240" w:lineRule="auto"/>
+        <w:rPr>
+          <w:rFonts w:ascii="Consolas" w:hAnsi="Consolas" w:cs="Consolas"/>
+          <w:sz w:val="19"/>
+          <w:szCs w:val="19"/>
+        </w:rPr>
+      </w:pPr>
+      <w:r>
+        <w:rPr>
+          <w:rFonts w:ascii="Consolas" w:hAnsi="Consolas" w:cs="Consolas"/>
+          <w:sz w:val="19"/>
+          <w:szCs w:val="19"/>
+        </w:rPr>
+        <w:tab/>
+      </w:r>
+      <w:r>
+        <w:rPr>
+          <w:rFonts w:ascii="Consolas" w:hAnsi="Consolas" w:cs="Consolas"/>
+          <w:sz w:val="19"/>
+          <w:szCs w:val="19"/>
+        </w:rPr>
+        <w:tab/>
+      </w:r>
+      <w:r>
+        <w:rPr>
+          <w:rFonts w:ascii="Consolas" w:hAnsi="Consolas" w:cs="Consolas"/>
+          <w:sz w:val="19"/>
+          <w:szCs w:val="19"/>
+        </w:rPr>
+        <w:tab/>
+      </w:r>
+      <w:r>
+        <w:rPr>
+          <w:rFonts w:ascii="Consolas" w:hAnsi="Consolas" w:cs="Consolas"/>
+          <w:color w:val="0000FF"/>
+          <w:sz w:val="19"/>
+          <w:szCs w:val="19"/>
+        </w:rPr>
+        <w:t>BEGIN</w:t>
+      </w:r>
+    </w:p>
+    <w:p>
+      <w:pPr>
+        <w:autoSpaceDE w:val="0"/>
+        <w:autoSpaceDN w:val="0"/>
+        <w:adjustRightInd w:val="0"/>
+        <w:spacing w:after="0" w:line="240" w:lineRule="auto"/>
+        <w:rPr>
+          <w:rFonts w:ascii="Consolas" w:hAnsi="Consolas" w:cs="Consolas"/>
+          <w:sz w:val="19"/>
+          <w:szCs w:val="19"/>
+        </w:rPr>
+      </w:pPr>
+      <w:r>
+        <w:rPr>
+          <w:rFonts w:ascii="Consolas" w:hAnsi="Consolas" w:cs="Consolas"/>
+          <w:sz w:val="19"/>
+          <w:szCs w:val="19"/>
+        </w:rPr>
+        <w:tab/>
+      </w:r>
+      <w:r>
+        <w:rPr>
+          <w:rFonts w:ascii="Consolas" w:hAnsi="Consolas" w:cs="Consolas"/>
+          <w:sz w:val="19"/>
+          <w:szCs w:val="19"/>
+        </w:rPr>
+        <w:tab/>
+      </w:r>
+      <w:r>
+        <w:rPr>
+          <w:rFonts w:ascii="Consolas" w:hAnsi="Consolas" w:cs="Consolas"/>
+          <w:sz w:val="19"/>
+          <w:szCs w:val="19"/>
+        </w:rPr>
+        <w:tab/>
+      </w:r>
+      <w:r>
+        <w:rPr>
+          <w:rFonts w:ascii="Consolas" w:hAnsi="Consolas" w:cs="Consolas"/>
+          <w:sz w:val="19"/>
+          <w:szCs w:val="19"/>
+        </w:rPr>
+        <w:tab/>
+      </w:r>
+      <w:r>
+        <w:rPr>
+          <w:rFonts w:ascii="Consolas" w:hAnsi="Consolas" w:cs="Consolas"/>
+          <w:color w:val="0000FF"/>
+          <w:sz w:val="19"/>
+          <w:szCs w:val="19"/>
+        </w:rPr>
+        <w:t>INSERT</w:t>
+      </w:r>
+      <w:r>
+        <w:rPr>
+          <w:rFonts w:ascii="Consolas" w:hAnsi="Consolas" w:cs="Consolas"/>
+          <w:sz w:val="19"/>
+          <w:szCs w:val="19"/>
+        </w:rPr>
+        <w:t xml:space="preserve"> </w:t>
+      </w:r>
+      <w:r>
+        <w:rPr>
+          <w:rFonts w:ascii="Consolas" w:hAnsi="Consolas" w:cs="Consolas"/>
+          <w:color w:val="0000FF"/>
+          <w:sz w:val="19"/>
+          <w:szCs w:val="19"/>
+        </w:rPr>
+        <w:t>INTO</w:t>
+      </w:r>
+      <w:r>
+        <w:rPr>
+          <w:rFonts w:ascii="Consolas" w:hAnsi="Consolas" w:cs="Consolas"/>
+          <w:sz w:val="19"/>
+          <w:szCs w:val="19"/>
+        </w:rPr>
+        <w:t xml:space="preserve"> tbl_SetAppointments</w:t>
+      </w:r>
+      <w:r>
+        <w:rPr>
+          <w:rFonts w:ascii="Consolas" w:hAnsi="Consolas" w:cs="Consolas"/>
+          <w:color w:val="808080"/>
+          <w:sz w:val="19"/>
+          <w:szCs w:val="19"/>
+        </w:rPr>
+        <w:t>(</w:t>
+      </w:r>
+      <w:r>
+        <w:rPr>
+          <w:rFonts w:ascii="Consolas" w:hAnsi="Consolas" w:cs="Consolas"/>
+          <w:sz w:val="19"/>
+          <w:szCs w:val="19"/>
+        </w:rPr>
+        <w:t>InstructorId</w:t>
+      </w:r>
+      <w:r>
+        <w:rPr>
+          <w:rFonts w:ascii="Consolas" w:hAnsi="Consolas" w:cs="Consolas"/>
+          <w:color w:val="808080"/>
+          <w:sz w:val="19"/>
+          <w:szCs w:val="19"/>
+        </w:rPr>
+        <w:t>,</w:t>
+      </w:r>
+      <w:r>
+        <w:rPr>
+          <w:rFonts w:ascii="Consolas" w:hAnsi="Consolas" w:cs="Consolas"/>
+          <w:sz w:val="19"/>
+          <w:szCs w:val="19"/>
+        </w:rPr>
+        <w:t>AppointmentDate</w:t>
+      </w:r>
+      <w:r>
+        <w:rPr>
+          <w:rFonts w:ascii="Consolas" w:hAnsi="Consolas" w:cs="Consolas"/>
+          <w:color w:val="808080"/>
+          <w:sz w:val="19"/>
+          <w:szCs w:val="19"/>
+        </w:rPr>
+        <w:t>,</w:t>
+      </w:r>
+      <w:r>
+        <w:rPr>
+          <w:rFonts w:ascii="Consolas" w:hAnsi="Consolas" w:cs="Consolas"/>
+          <w:sz w:val="19"/>
+          <w:szCs w:val="19"/>
+        </w:rPr>
+        <w:t>FromTime</w:t>
+      </w:r>
+      <w:r>
+        <w:rPr>
+          <w:rFonts w:ascii="Consolas" w:hAnsi="Consolas" w:cs="Consolas"/>
+          <w:color w:val="808080"/>
+          <w:sz w:val="19"/>
+          <w:szCs w:val="19"/>
+        </w:rPr>
+        <w:t>,</w:t>
+      </w:r>
+      <w:r>
+        <w:rPr>
+          <w:rFonts w:ascii="Consolas" w:hAnsi="Consolas" w:cs="Consolas"/>
+          <w:sz w:val="19"/>
+          <w:szCs w:val="19"/>
+        </w:rPr>
+        <w:t>ToTime</w:t>
+      </w:r>
+      <w:r>
+        <w:rPr>
+          <w:rFonts w:ascii="Consolas" w:hAnsi="Consolas" w:cs="Consolas"/>
+          <w:color w:val="808080"/>
+          <w:sz w:val="19"/>
+          <w:szCs w:val="19"/>
+        </w:rPr>
+        <w:t>,</w:t>
+      </w:r>
+      <w:r>
+        <w:rPr>
+          <w:rFonts w:ascii="Consolas" w:hAnsi="Consolas" w:cs="Consolas"/>
+          <w:sz w:val="19"/>
+          <w:szCs w:val="19"/>
+        </w:rPr>
+        <w:t>AppointmentDuration</w:t>
+      </w:r>
+      <w:r>
+        <w:rPr>
+          <w:rFonts w:ascii="Consolas" w:hAnsi="Consolas" w:cs="Consolas"/>
+          <w:color w:val="808080"/>
+          <w:sz w:val="19"/>
+          <w:szCs w:val="19"/>
+        </w:rPr>
+        <w:t>,</w:t>
+      </w:r>
+      <w:r>
+        <w:rPr>
+          <w:rFonts w:ascii="Consolas" w:hAnsi="Consolas" w:cs="Consolas"/>
+          <w:sz w:val="19"/>
+          <w:szCs w:val="19"/>
+        </w:rPr>
+        <w:t>MaxAppointments</w:t>
+      </w:r>
+      <w:r>
+        <w:rPr>
+          <w:rFonts w:ascii="Consolas" w:hAnsi="Consolas" w:cs="Consolas"/>
+          <w:color w:val="808080"/>
+          <w:sz w:val="19"/>
+          <w:szCs w:val="19"/>
+        </w:rPr>
+        <w:t>)</w:t>
+      </w:r>
+      <w:r>
+        <w:rPr>
+          <w:rFonts w:ascii="Consolas" w:hAnsi="Consolas" w:cs="Consolas"/>
+          <w:sz w:val="19"/>
+          <w:szCs w:val="19"/>
+        </w:rPr>
+        <w:t xml:space="preserve"> </w:t>
+      </w:r>
+      <w:r>
+        <w:rPr>
+          <w:rFonts w:ascii="Consolas" w:hAnsi="Consolas" w:cs="Consolas"/>
+          <w:color w:val="0000FF"/>
+          <w:sz w:val="19"/>
+          <w:szCs w:val="19"/>
+        </w:rPr>
+        <w:t>VALUES</w:t>
+      </w:r>
+      <w:r>
+        <w:rPr>
+          <w:rFonts w:ascii="Consolas" w:hAnsi="Consolas" w:cs="Consolas"/>
+          <w:color w:val="808080"/>
+          <w:sz w:val="19"/>
+          <w:szCs w:val="19"/>
+        </w:rPr>
+        <w:t>(</w:t>
+      </w:r>
+      <w:r>
+        <w:rPr>
+          <w:rFonts w:ascii="Consolas" w:hAnsi="Consolas" w:cs="Consolas"/>
+          <w:sz w:val="19"/>
+          <w:szCs w:val="19"/>
+        </w:rPr>
+        <w:t>@InstructorId</w:t>
+      </w:r>
+      <w:r>
+        <w:rPr>
+          <w:rFonts w:ascii="Consolas" w:hAnsi="Consolas" w:cs="Consolas"/>
+          <w:color w:val="808080"/>
+          <w:sz w:val="19"/>
+          <w:szCs w:val="19"/>
+        </w:rPr>
+        <w:t>,</w:t>
+      </w:r>
+      <w:r>
+        <w:rPr>
+          <w:rFonts w:ascii="Consolas" w:hAnsi="Consolas" w:cs="Consolas"/>
+          <w:sz w:val="19"/>
+          <w:szCs w:val="19"/>
+        </w:rPr>
+        <w:t>@AppointmentDate</w:t>
+      </w:r>
+      <w:r>
+        <w:rPr>
+          <w:rFonts w:ascii="Consolas" w:hAnsi="Consolas" w:cs="Consolas"/>
+          <w:color w:val="808080"/>
+          <w:sz w:val="19"/>
+          <w:szCs w:val="19"/>
+        </w:rPr>
+        <w:t>,</w:t>
+      </w:r>
+      <w:r>
+        <w:rPr>
+          <w:rFonts w:ascii="Consolas" w:hAnsi="Consolas" w:cs="Consolas"/>
+          <w:sz w:val="19"/>
+          <w:szCs w:val="19"/>
+        </w:rPr>
+        <w:t>@FromTime</w:t>
+      </w:r>
+      <w:r>
+        <w:rPr>
+          <w:rFonts w:ascii="Consolas" w:hAnsi="Consolas" w:cs="Consolas"/>
+          <w:color w:val="808080"/>
+          <w:sz w:val="19"/>
+          <w:szCs w:val="19"/>
+        </w:rPr>
+        <w:t>,</w:t>
+      </w:r>
+      <w:r>
+        <w:rPr>
+          <w:rFonts w:ascii="Consolas" w:hAnsi="Consolas" w:cs="Consolas"/>
+          <w:sz w:val="19"/>
+          <w:szCs w:val="19"/>
+        </w:rPr>
+        <w:t>@ToTime</w:t>
+      </w:r>
+      <w:r>
+        <w:rPr>
+          <w:rFonts w:ascii="Consolas" w:hAnsi="Consolas" w:cs="Consolas"/>
+          <w:color w:val="808080"/>
+          <w:sz w:val="19"/>
+          <w:szCs w:val="19"/>
+        </w:rPr>
+        <w:t>,</w:t>
+      </w:r>
+      <w:r>
+        <w:rPr>
+          <w:rFonts w:ascii="Consolas" w:hAnsi="Consolas" w:cs="Consolas"/>
+          <w:sz w:val="19"/>
+          <w:szCs w:val="19"/>
+        </w:rPr>
+        <w:t>@AppointmentDuration</w:t>
+      </w:r>
+      <w:r>
+        <w:rPr>
+          <w:rFonts w:ascii="Consolas" w:hAnsi="Consolas" w:cs="Consolas"/>
+          <w:color w:val="808080"/>
+          <w:sz w:val="19"/>
+          <w:szCs w:val="19"/>
+        </w:rPr>
+        <w:t>,</w:t>
+      </w:r>
+      <w:r>
+        <w:rPr>
+          <w:rFonts w:ascii="Consolas" w:hAnsi="Consolas" w:cs="Consolas"/>
+          <w:sz w:val="19"/>
+          <w:szCs w:val="19"/>
+        </w:rPr>
+        <w:t>@MaxAppointments</w:t>
+      </w:r>
+      <w:r>
+        <w:rPr>
+          <w:rFonts w:ascii="Consolas" w:hAnsi="Consolas" w:cs="Consolas"/>
+          <w:color w:val="808080"/>
+          <w:sz w:val="19"/>
+          <w:szCs w:val="19"/>
+        </w:rPr>
+        <w:t>)</w:t>
+      </w:r>
+    </w:p>
+    <w:p>
+      <w:pPr>
+        <w:autoSpaceDE w:val="0"/>
+        <w:autoSpaceDN w:val="0"/>
+        <w:adjustRightInd w:val="0"/>
+        <w:spacing w:after="0" w:line="240" w:lineRule="auto"/>
+        <w:rPr>
+          <w:rFonts w:ascii="Consolas" w:hAnsi="Consolas" w:cs="Consolas"/>
+          <w:sz w:val="19"/>
+          <w:szCs w:val="19"/>
+        </w:rPr>
+      </w:pPr>
+      <w:r>
+        <w:rPr>
+          <w:rFonts w:ascii="Consolas" w:hAnsi="Consolas" w:cs="Consolas"/>
+          <w:sz w:val="19"/>
+          <w:szCs w:val="19"/>
+        </w:rPr>
+        <w:tab/>
+      </w:r>
+      <w:r>
+        <w:rPr>
+          <w:rFonts w:ascii="Consolas" w:hAnsi="Consolas" w:cs="Consolas"/>
+          <w:sz w:val="19"/>
+          <w:szCs w:val="19"/>
+        </w:rPr>
+        <w:tab/>
+      </w:r>
+      <w:r>
+        <w:rPr>
+          <w:rFonts w:ascii="Consolas" w:hAnsi="Consolas" w:cs="Consolas"/>
+          <w:sz w:val="19"/>
+          <w:szCs w:val="19"/>
+        </w:rPr>
+        <w:tab/>
+      </w:r>
+      <w:r>
+        <w:rPr>
+          <w:rFonts w:ascii="Consolas" w:hAnsi="Consolas" w:cs="Consolas"/>
+          <w:sz w:val="19"/>
+          <w:szCs w:val="19"/>
+        </w:rPr>
+        <w:tab/>
+      </w:r>
+      <w:r>
+        <w:rPr>
+          <w:rFonts w:ascii="Consolas" w:hAnsi="Consolas" w:cs="Consolas"/>
+          <w:color w:val="0000FF"/>
+          <w:sz w:val="19"/>
+          <w:szCs w:val="19"/>
+        </w:rPr>
+        <w:t>SET</w:t>
+      </w:r>
+      <w:r>
+        <w:rPr>
+          <w:rFonts w:ascii="Consolas" w:hAnsi="Consolas" w:cs="Consolas"/>
+          <w:sz w:val="19"/>
+          <w:szCs w:val="19"/>
+        </w:rPr>
+        <w:t xml:space="preserve"> @AppointmentDate </w:t>
+      </w:r>
+      <w:r>
+        <w:rPr>
+          <w:rFonts w:ascii="Consolas" w:hAnsi="Consolas" w:cs="Consolas"/>
+          <w:color w:val="808080"/>
+          <w:sz w:val="19"/>
+          <w:szCs w:val="19"/>
+        </w:rPr>
+        <w:t>=</w:t>
+      </w:r>
+      <w:r>
+        <w:rPr>
+          <w:rFonts w:ascii="Consolas" w:hAnsi="Consolas" w:cs="Consolas"/>
+          <w:color w:val="0000FF"/>
+          <w:sz w:val="19"/>
+          <w:szCs w:val="19"/>
+        </w:rPr>
+        <w:t xml:space="preserve"> </w:t>
+      </w:r>
+      <w:r>
+        <w:rPr>
+          <w:rFonts w:ascii="Consolas" w:hAnsi="Consolas" w:cs="Consolas"/>
+          <w:color w:val="808080"/>
+          <w:sz w:val="19"/>
+          <w:szCs w:val="19"/>
+        </w:rPr>
+        <w:t>(</w:t>
+      </w:r>
+      <w:r>
+        <w:rPr>
+          <w:rFonts w:ascii="Consolas" w:hAnsi="Consolas" w:cs="Consolas"/>
+          <w:color w:val="0000FF"/>
+          <w:sz w:val="19"/>
+          <w:szCs w:val="19"/>
+        </w:rPr>
+        <w:t>SELECT</w:t>
+      </w:r>
+      <w:r>
+        <w:rPr>
+          <w:rFonts w:ascii="Consolas" w:hAnsi="Consolas" w:cs="Consolas"/>
+          <w:sz w:val="19"/>
+          <w:szCs w:val="19"/>
+        </w:rPr>
+        <w:t xml:space="preserve"> </w:t>
+      </w:r>
+      <w:r>
+        <w:rPr>
+          <w:rFonts w:ascii="Consolas" w:hAnsi="Consolas" w:cs="Consolas"/>
+          <w:color w:val="FF00FF"/>
+          <w:sz w:val="19"/>
+          <w:szCs w:val="19"/>
+        </w:rPr>
+        <w:t>CAST</w:t>
+      </w:r>
+      <w:r>
+        <w:rPr>
+          <w:rFonts w:ascii="Consolas" w:hAnsi="Consolas" w:cs="Consolas"/>
+          <w:color w:val="808080"/>
+          <w:sz w:val="19"/>
+          <w:szCs w:val="19"/>
+        </w:rPr>
+        <w:t>((</w:t>
+      </w:r>
+      <w:r>
+        <w:rPr>
+          <w:rFonts w:ascii="Consolas" w:hAnsi="Consolas" w:cs="Consolas"/>
+          <w:color w:val="0000FF"/>
+          <w:sz w:val="19"/>
+          <w:szCs w:val="19"/>
+        </w:rPr>
+        <w:t>SELECT</w:t>
+      </w:r>
+      <w:r>
+        <w:rPr>
+          <w:rFonts w:ascii="Consolas" w:hAnsi="Consolas" w:cs="Consolas"/>
+          <w:sz w:val="19"/>
+          <w:szCs w:val="19"/>
+        </w:rPr>
+        <w:t xml:space="preserve"> </w:t>
+      </w:r>
+      <w:r>
+        <w:rPr>
+          <w:rFonts w:ascii="Consolas" w:hAnsi="Consolas" w:cs="Consolas"/>
+          <w:color w:val="FF00FF"/>
+          <w:sz w:val="19"/>
+          <w:szCs w:val="19"/>
+        </w:rPr>
+        <w:t>DATEADD</w:t>
+      </w:r>
+      <w:r>
+        <w:rPr>
+          <w:rFonts w:ascii="Consolas" w:hAnsi="Consolas" w:cs="Consolas"/>
+          <w:color w:val="808080"/>
+          <w:sz w:val="19"/>
+          <w:szCs w:val="19"/>
+        </w:rPr>
+        <w:t>(</w:t>
+      </w:r>
+      <w:r>
+        <w:rPr>
+          <w:rFonts w:ascii="Consolas" w:hAnsi="Consolas" w:cs="Consolas"/>
+          <w:color w:val="FF00FF"/>
+          <w:sz w:val="19"/>
+          <w:szCs w:val="19"/>
+        </w:rPr>
+        <w:t>DAY</w:t>
+      </w:r>
+      <w:r>
+        <w:rPr>
+          <w:rFonts w:ascii="Consolas" w:hAnsi="Consolas" w:cs="Consolas"/>
+          <w:color w:val="808080"/>
+          <w:sz w:val="19"/>
+          <w:szCs w:val="19"/>
+        </w:rPr>
+        <w:t>,</w:t>
+      </w:r>
+      <w:r>
+        <w:rPr>
+          <w:rFonts w:ascii="Consolas" w:hAnsi="Consolas" w:cs="Consolas"/>
+          <w:sz w:val="19"/>
+          <w:szCs w:val="19"/>
+        </w:rPr>
+        <w:t>1</w:t>
+      </w:r>
+      <w:r>
+        <w:rPr>
+          <w:rFonts w:ascii="Consolas" w:hAnsi="Consolas" w:cs="Consolas"/>
+          <w:color w:val="808080"/>
+          <w:sz w:val="19"/>
+          <w:szCs w:val="19"/>
+        </w:rPr>
+        <w:t>,</w:t>
+      </w:r>
+      <w:r>
+        <w:rPr>
+          <w:rFonts w:ascii="Consolas" w:hAnsi="Consolas" w:cs="Consolas"/>
+          <w:sz w:val="19"/>
+          <w:szCs w:val="19"/>
+        </w:rPr>
+        <w:t>@AppointmentDate</w:t>
+      </w:r>
+      <w:r>
+        <w:rPr>
+          <w:rFonts w:ascii="Consolas" w:hAnsi="Consolas" w:cs="Consolas"/>
+          <w:color w:val="808080"/>
+          <w:sz w:val="19"/>
+          <w:szCs w:val="19"/>
+        </w:rPr>
+        <w:t>))</w:t>
+      </w:r>
+      <w:r>
+        <w:rPr>
+          <w:rFonts w:ascii="Consolas" w:hAnsi="Consolas" w:cs="Consolas"/>
+          <w:sz w:val="19"/>
+          <w:szCs w:val="19"/>
+        </w:rPr>
+        <w:t xml:space="preserve"> </w:t>
+      </w:r>
+      <w:r>
+        <w:rPr>
+          <w:rFonts w:ascii="Consolas" w:hAnsi="Consolas" w:cs="Consolas"/>
+          <w:color w:val="0000FF"/>
+          <w:sz w:val="19"/>
+          <w:szCs w:val="19"/>
+        </w:rPr>
+        <w:t>AS</w:t>
+      </w:r>
+      <w:r>
+        <w:rPr>
+          <w:rFonts w:ascii="Consolas" w:hAnsi="Consolas" w:cs="Consolas"/>
+          <w:sz w:val="19"/>
+          <w:szCs w:val="19"/>
+        </w:rPr>
+        <w:t xml:space="preserve"> </w:t>
+      </w:r>
+      <w:r>
+        <w:rPr>
+          <w:rFonts w:ascii="Consolas" w:hAnsi="Consolas" w:cs="Consolas"/>
+          <w:color w:val="0000FF"/>
+          <w:sz w:val="19"/>
+          <w:szCs w:val="19"/>
+        </w:rPr>
+        <w:t>DATE</w:t>
+      </w:r>
+      <w:r>
+        <w:rPr>
+          <w:rFonts w:ascii="Consolas" w:hAnsi="Consolas" w:cs="Consolas"/>
+          <w:color w:val="808080"/>
+          <w:sz w:val="19"/>
+          <w:szCs w:val="19"/>
+        </w:rPr>
+        <w:t>))</w:t>
+      </w:r>
+    </w:p>
+    <w:p>
+      <w:pPr>
+        <w:autoSpaceDE w:val="0"/>
+        <w:autoSpaceDN w:val="0"/>
+        <w:adjustRightInd w:val="0"/>
+        <w:spacing w:after="0" w:line="240" w:lineRule="auto"/>
+        <w:rPr>
+          <w:rFonts w:ascii="Consolas" w:hAnsi="Consolas" w:cs="Consolas"/>
+          <w:sz w:val="19"/>
+          <w:szCs w:val="19"/>
+        </w:rPr>
+      </w:pPr>
+      <w:r>
+        <w:rPr>
+          <w:rFonts w:ascii="Consolas" w:hAnsi="Consolas" w:cs="Consolas"/>
+          <w:sz w:val="19"/>
+          <w:szCs w:val="19"/>
+        </w:rPr>
+        <w:tab/>
+      </w:r>
+      <w:r>
+        <w:rPr>
+          <w:rFonts w:ascii="Consolas" w:hAnsi="Consolas" w:cs="Consolas"/>
+          <w:sz w:val="19"/>
+          <w:szCs w:val="19"/>
+        </w:rPr>
+        <w:tab/>
+      </w:r>
+      <w:r>
+        <w:rPr>
+          <w:rFonts w:ascii="Consolas" w:hAnsi="Consolas" w:cs="Consolas"/>
+          <w:sz w:val="19"/>
+          <w:szCs w:val="19"/>
+        </w:rPr>
+        <w:tab/>
+      </w:r>
+      <w:r>
+        <w:rPr>
+          <w:rFonts w:ascii="Consolas" w:hAnsi="Consolas" w:cs="Consolas"/>
+          <w:color w:val="0000FF"/>
+          <w:sz w:val="19"/>
+          <w:szCs w:val="19"/>
+        </w:rPr>
+        <w:t>END</w:t>
+      </w:r>
+    </w:p>
+    <w:p>
+      <w:pPr>
+        <w:autoSpaceDE w:val="0"/>
+        <w:autoSpaceDN w:val="0"/>
+        <w:adjustRightInd w:val="0"/>
+        <w:spacing w:after="0" w:line="240" w:lineRule="auto"/>
+        <w:rPr>
+          <w:rFonts w:ascii="Consolas" w:hAnsi="Consolas" w:cs="Consolas"/>
+          <w:sz w:val="19"/>
+          <w:szCs w:val="19"/>
+        </w:rPr>
+      </w:pPr>
+      <w:r>
+        <w:rPr>
+          <w:rFonts w:ascii="Consolas" w:hAnsi="Consolas" w:cs="Consolas"/>
+          <w:sz w:val="19"/>
+          <w:szCs w:val="19"/>
+        </w:rPr>
+        <w:tab/>
+      </w:r>
+      <w:r>
+        <w:rPr>
+          <w:rFonts w:ascii="Consolas" w:hAnsi="Consolas" w:cs="Consolas"/>
+          <w:sz w:val="19"/>
+          <w:szCs w:val="19"/>
+        </w:rPr>
+        <w:tab/>
+      </w:r>
+      <w:r>
+        <w:rPr>
+          <w:rFonts w:ascii="Consolas" w:hAnsi="Consolas" w:cs="Consolas"/>
+          <w:color w:val="0000FF"/>
+          <w:sz w:val="19"/>
+          <w:szCs w:val="19"/>
+        </w:rPr>
+        <w:t>END</w:t>
+      </w:r>
+    </w:p>
+    <w:p>
+      <w:pPr>
+        <w:autoSpaceDE w:val="0"/>
+        <w:autoSpaceDN w:val="0"/>
+        <w:adjustRightInd w:val="0"/>
+        <w:spacing w:after="0" w:line="240" w:lineRule="auto"/>
+        <w:rPr>
+          <w:rFonts w:ascii="Consolas" w:hAnsi="Consolas" w:cs="Consolas"/>
+          <w:sz w:val="19"/>
+          <w:szCs w:val="19"/>
+        </w:rPr>
+      </w:pPr>
+      <w:r>
+        <w:rPr>
+          <w:rFonts w:ascii="Consolas" w:hAnsi="Consolas" w:cs="Consolas"/>
+          <w:sz w:val="19"/>
+          <w:szCs w:val="19"/>
+        </w:rPr>
+        <w:tab/>
+      </w:r>
+      <w:r>
+        <w:rPr>
+          <w:rFonts w:ascii="Consolas" w:hAnsi="Consolas" w:cs="Consolas"/>
+          <w:sz w:val="19"/>
+          <w:szCs w:val="19"/>
+        </w:rPr>
+        <w:tab/>
+      </w:r>
+      <w:r>
+        <w:rPr>
+          <w:rFonts w:ascii="Consolas" w:hAnsi="Consolas" w:cs="Consolas"/>
+          <w:color w:val="0000FF"/>
+          <w:sz w:val="19"/>
+          <w:szCs w:val="19"/>
+        </w:rPr>
+        <w:t>RETURN</w:t>
+      </w:r>
+      <w:r>
+        <w:rPr>
+          <w:rFonts w:ascii="Consolas" w:hAnsi="Consolas" w:cs="Consolas"/>
+          <w:sz w:val="19"/>
+          <w:szCs w:val="19"/>
+        </w:rPr>
+        <w:t xml:space="preserve"> 1</w:t>
+      </w:r>
+    </w:p>
+    <w:p>
+      <w:pPr>
+        <w:autoSpaceDE w:val="0"/>
+        <w:autoSpaceDN w:val="0"/>
+        <w:adjustRightInd w:val="0"/>
+        <w:spacing w:after="0" w:line="240" w:lineRule="auto"/>
+        <w:rPr>
+          <w:rFonts w:ascii="Consolas" w:hAnsi="Consolas" w:cs="Consolas"/>
+          <w:sz w:val="19"/>
+          <w:szCs w:val="19"/>
+        </w:rPr>
+      </w:pPr>
+      <w:r>
+        <w:rPr>
+          <w:rFonts w:ascii="Consolas" w:hAnsi="Consolas" w:cs="Consolas"/>
+          <w:sz w:val="19"/>
+          <w:szCs w:val="19"/>
+        </w:rPr>
+        <w:tab/>
+      </w:r>
+      <w:r>
+        <w:rPr>
+          <w:rFonts w:ascii="Consolas" w:hAnsi="Consolas" w:cs="Consolas"/>
+          <w:color w:val="0000FF"/>
+          <w:sz w:val="19"/>
+          <w:szCs w:val="19"/>
+        </w:rPr>
+        <w:t>END</w:t>
+      </w:r>
+      <w:r>
+        <w:rPr>
+          <w:rFonts w:ascii="Consolas" w:hAnsi="Consolas" w:cs="Consolas"/>
+          <w:sz w:val="19"/>
+          <w:szCs w:val="19"/>
+        </w:rPr>
+        <w:t xml:space="preserve"> </w:t>
+      </w:r>
+      <w:r>
+        <w:rPr>
+          <w:rFonts w:ascii="Consolas" w:hAnsi="Consolas" w:cs="Consolas"/>
+          <w:color w:val="0000FF"/>
+          <w:sz w:val="19"/>
+          <w:szCs w:val="19"/>
+        </w:rPr>
+        <w:t>TRY</w:t>
+      </w:r>
+    </w:p>
+    <w:p>
+      <w:pPr>
+        <w:autoSpaceDE w:val="0"/>
+        <w:autoSpaceDN w:val="0"/>
+        <w:adjustRightInd w:val="0"/>
+        <w:spacing w:after="0" w:line="240" w:lineRule="auto"/>
+        <w:rPr>
+          <w:rFonts w:ascii="Consolas" w:hAnsi="Consolas" w:cs="Consolas"/>
+          <w:sz w:val="19"/>
+          <w:szCs w:val="19"/>
+        </w:rPr>
+      </w:pPr>
+      <w:r>
+        <w:rPr>
+          <w:rFonts w:ascii="Consolas" w:hAnsi="Consolas" w:cs="Consolas"/>
+          <w:sz w:val="19"/>
+          <w:szCs w:val="19"/>
+        </w:rPr>
+        <w:tab/>
+      </w:r>
+      <w:r>
+        <w:rPr>
+          <w:rFonts w:ascii="Consolas" w:hAnsi="Consolas" w:cs="Consolas"/>
+          <w:color w:val="0000FF"/>
+          <w:sz w:val="19"/>
+          <w:szCs w:val="19"/>
+        </w:rPr>
+        <w:t>BEGIN</w:t>
+      </w:r>
+      <w:r>
+        <w:rPr>
+          <w:rFonts w:ascii="Consolas" w:hAnsi="Consolas" w:cs="Consolas"/>
+          <w:sz w:val="19"/>
+          <w:szCs w:val="19"/>
+        </w:rPr>
+        <w:t xml:space="preserve"> </w:t>
+      </w:r>
+      <w:r>
+        <w:rPr>
+          <w:rFonts w:ascii="Consolas" w:hAnsi="Consolas" w:cs="Consolas"/>
+          <w:color w:val="0000FF"/>
+          <w:sz w:val="19"/>
+          <w:szCs w:val="19"/>
+        </w:rPr>
+        <w:t>CATCH</w:t>
+      </w:r>
+      <w:r>
+        <w:rPr>
+          <w:rFonts w:ascii="Consolas" w:hAnsi="Consolas" w:cs="Consolas"/>
+          <w:sz w:val="19"/>
+          <w:szCs w:val="19"/>
+        </w:rPr>
+        <w:tab/>
+      </w:r>
+    </w:p>
+    <w:p>
+      <w:pPr>
+        <w:autoSpaceDE w:val="0"/>
+        <w:autoSpaceDN w:val="0"/>
+        <w:adjustRightInd w:val="0"/>
+        <w:spacing w:after="0" w:line="240" w:lineRule="auto"/>
+        <w:rPr>
+          <w:rFonts w:ascii="Consolas" w:hAnsi="Consolas" w:cs="Consolas"/>
+          <w:sz w:val="19"/>
+          <w:szCs w:val="19"/>
+        </w:rPr>
+      </w:pPr>
+      <w:r>
+        <w:rPr>
+          <w:rFonts w:ascii="Consolas" w:hAnsi="Consolas" w:cs="Consolas"/>
+          <w:sz w:val="19"/>
+          <w:szCs w:val="19"/>
+        </w:rPr>
+        <w:tab/>
+      </w:r>
+      <w:r>
+        <w:rPr>
+          <w:rFonts w:ascii="Consolas" w:hAnsi="Consolas" w:cs="Consolas"/>
+          <w:sz w:val="19"/>
+          <w:szCs w:val="19"/>
+        </w:rPr>
+        <w:tab/>
+      </w:r>
+      <w:r>
+        <w:rPr>
+          <w:rFonts w:ascii="Consolas" w:hAnsi="Consolas" w:cs="Consolas"/>
+          <w:color w:val="0000FF"/>
+          <w:sz w:val="19"/>
+          <w:szCs w:val="19"/>
+        </w:rPr>
+        <w:t>RETURN</w:t>
+      </w:r>
+      <w:r>
+        <w:rPr>
+          <w:rFonts w:ascii="Consolas" w:hAnsi="Consolas" w:cs="Consolas"/>
+          <w:sz w:val="19"/>
+          <w:szCs w:val="19"/>
+        </w:rPr>
+        <w:t xml:space="preserve"> </w:t>
+      </w:r>
+      <w:r>
+        <w:rPr>
+          <w:rFonts w:ascii="Consolas" w:hAnsi="Consolas" w:cs="Consolas"/>
+          <w:color w:val="808080"/>
+          <w:sz w:val="19"/>
+          <w:szCs w:val="19"/>
+        </w:rPr>
+        <w:t>-</w:t>
+      </w:r>
+      <w:r>
+        <w:rPr>
+          <w:rFonts w:ascii="Consolas" w:hAnsi="Consolas" w:cs="Consolas"/>
+          <w:sz w:val="19"/>
+          <w:szCs w:val="19"/>
+        </w:rPr>
+        <w:t>99</w:t>
+      </w:r>
+    </w:p>
+    <w:p>
+      <w:pPr>
+        <w:autoSpaceDE w:val="0"/>
+        <w:autoSpaceDN w:val="0"/>
+        <w:adjustRightInd w:val="0"/>
+        <w:spacing w:after="0" w:line="240" w:lineRule="auto"/>
+        <w:rPr>
+          <w:rFonts w:ascii="Consolas" w:hAnsi="Consolas" w:cs="Consolas"/>
+          <w:sz w:val="19"/>
+          <w:szCs w:val="19"/>
+        </w:rPr>
+      </w:pPr>
+      <w:r>
+        <w:rPr>
+          <w:rFonts w:ascii="Consolas" w:hAnsi="Consolas" w:cs="Consolas"/>
+          <w:sz w:val="19"/>
+          <w:szCs w:val="19"/>
+        </w:rPr>
+        <w:tab/>
+      </w:r>
+      <w:r>
+        <w:rPr>
+          <w:rFonts w:ascii="Consolas" w:hAnsi="Consolas" w:cs="Consolas"/>
+          <w:color w:val="0000FF"/>
+          <w:sz w:val="19"/>
+          <w:szCs w:val="19"/>
+        </w:rPr>
+        <w:t>END</w:t>
+      </w:r>
+      <w:r>
+        <w:rPr>
+          <w:rFonts w:ascii="Consolas" w:hAnsi="Consolas" w:cs="Consolas"/>
+          <w:sz w:val="19"/>
+          <w:szCs w:val="19"/>
+        </w:rPr>
+        <w:t xml:space="preserve"> </w:t>
+      </w:r>
+      <w:r>
+        <w:rPr>
+          <w:rFonts w:ascii="Consolas" w:hAnsi="Consolas" w:cs="Consolas"/>
+          <w:color w:val="0000FF"/>
+          <w:sz w:val="19"/>
+          <w:szCs w:val="19"/>
+        </w:rPr>
+        <w:t>CATCH</w:t>
+      </w:r>
+    </w:p>
+    <w:p>
+      <w:pPr>
+        <w:autoSpaceDE w:val="0"/>
+        <w:autoSpaceDN w:val="0"/>
+        <w:adjustRightInd w:val="0"/>
+        <w:spacing w:after="0" w:line="240" w:lineRule="auto"/>
+        <w:rPr>
+          <w:rFonts w:ascii="Consolas" w:hAnsi="Consolas" w:cs="Consolas"/>
+          <w:sz w:val="19"/>
+          <w:szCs w:val="19"/>
+        </w:rPr>
+      </w:pPr>
+      <w:r>
+        <w:rPr>
+          <w:rFonts w:ascii="Consolas" w:hAnsi="Consolas" w:cs="Consolas"/>
+          <w:color w:val="0000FF"/>
+          <w:sz w:val="19"/>
+          <w:szCs w:val="19"/>
+        </w:rPr>
+        <w:t>END</w:t>
+      </w:r>
+    </w:p>
+    <w:p>
+      <w:pPr>
+        <w:autoSpaceDE w:val="0"/>
+        <w:autoSpaceDN w:val="0"/>
+        <w:adjustRightInd w:val="0"/>
+        <w:spacing w:after="0" w:line="240" w:lineRule="auto"/>
+        <w:rPr>
+          <w:rFonts w:ascii="Consolas" w:hAnsi="Consolas" w:cs="Consolas"/>
+          <w:sz w:val="19"/>
+          <w:szCs w:val="19"/>
+        </w:rPr>
+      </w:pPr>
+    </w:p>
+    <w:p>
+      <w:pPr>
+        <w:autoSpaceDE w:val="0"/>
+        <w:autoSpaceDN w:val="0"/>
+        <w:adjustRightInd w:val="0"/>
+        <w:spacing w:after="0" w:line="240" w:lineRule="auto"/>
+        <w:rPr>
+          <w:rFonts w:ascii="Consolas" w:hAnsi="Consolas" w:cs="Consolas"/>
+          <w:sz w:val="19"/>
+          <w:szCs w:val="19"/>
+        </w:rPr>
+      </w:pPr>
+      <w:r>
+        <w:rPr>
+          <w:rFonts w:ascii="Consolas" w:hAnsi="Consolas" w:cs="Consolas"/>
+          <w:color w:val="0000FF"/>
+          <w:sz w:val="19"/>
+          <w:szCs w:val="19"/>
+        </w:rPr>
+        <w:t>SELECT</w:t>
+      </w:r>
+      <w:r>
+        <w:rPr>
+          <w:rFonts w:ascii="Consolas" w:hAnsi="Consolas" w:cs="Consolas"/>
+          <w:sz w:val="19"/>
+          <w:szCs w:val="19"/>
+        </w:rPr>
+        <w:t xml:space="preserve"> </w:t>
+      </w:r>
+      <w:r>
+        <w:rPr>
+          <w:rFonts w:ascii="Consolas" w:hAnsi="Consolas" w:cs="Consolas"/>
+          <w:color w:val="FF00FF"/>
+          <w:sz w:val="19"/>
+          <w:szCs w:val="19"/>
+        </w:rPr>
+        <w:t>DATENAME</w:t>
+      </w:r>
+      <w:r>
+        <w:rPr>
+          <w:rFonts w:ascii="Consolas" w:hAnsi="Consolas" w:cs="Consolas"/>
+          <w:color w:val="808080"/>
+          <w:sz w:val="19"/>
+          <w:szCs w:val="19"/>
+        </w:rPr>
+        <w:t>(</w:t>
+      </w:r>
+      <w:r>
+        <w:rPr>
+          <w:rFonts w:ascii="Consolas" w:hAnsi="Consolas" w:cs="Consolas"/>
+          <w:color w:val="0000FF"/>
+          <w:sz w:val="19"/>
+          <w:szCs w:val="19"/>
+        </w:rPr>
+        <w:t>weekday</w:t>
+      </w:r>
+      <w:r>
+        <w:rPr>
+          <w:rFonts w:ascii="Consolas" w:hAnsi="Consolas" w:cs="Consolas"/>
+          <w:color w:val="808080"/>
+          <w:sz w:val="19"/>
+          <w:szCs w:val="19"/>
+        </w:rPr>
+        <w:t>,</w:t>
+      </w:r>
+      <w:r>
+        <w:rPr>
+          <w:rFonts w:ascii="Consolas" w:hAnsi="Consolas" w:cs="Consolas"/>
+          <w:color w:val="FF0000"/>
+          <w:sz w:val="19"/>
+          <w:szCs w:val="19"/>
+        </w:rPr>
+        <w:t>'2015-03-07'</w:t>
+      </w:r>
+      <w:r>
+        <w:rPr>
+          <w:rFonts w:ascii="Consolas" w:hAnsi="Consolas" w:cs="Consolas"/>
+          <w:color w:val="808080"/>
+          <w:sz w:val="19"/>
+          <w:szCs w:val="19"/>
+        </w:rPr>
+        <w:t>)</w:t>
+      </w:r>
+    </w:p>
+    <w:p>
+      <w:pPr>
+        <w:autoSpaceDE w:val="0"/>
+        <w:autoSpaceDN w:val="0"/>
+        <w:adjustRightInd w:val="0"/>
+        <w:spacing w:after="0" w:line="240" w:lineRule="auto"/>
+        <w:rPr>
+          <w:rFonts w:ascii="Consolas" w:hAnsi="Consolas" w:cs="Consolas"/>
+          <w:sz w:val="19"/>
+          <w:szCs w:val="19"/>
+        </w:rPr>
+      </w:pPr>
+      <w:r>
+        <w:rPr>
+          <w:rFonts w:ascii="Consolas" w:hAnsi="Consolas" w:cs="Consolas"/>
+          <w:color w:val="0000FF"/>
+          <w:sz w:val="19"/>
+          <w:szCs w:val="19"/>
+        </w:rPr>
+        <w:t>SELECT</w:t>
+      </w:r>
+      <w:r>
+        <w:rPr>
+          <w:rFonts w:ascii="Consolas" w:hAnsi="Consolas" w:cs="Consolas"/>
+          <w:sz w:val="19"/>
+          <w:szCs w:val="19"/>
+        </w:rPr>
+        <w:t xml:space="preserve"> </w:t>
+      </w:r>
+      <w:r>
+        <w:rPr>
+          <w:rFonts w:ascii="Consolas" w:hAnsi="Consolas" w:cs="Consolas"/>
+          <w:color w:val="FF00FF"/>
+          <w:sz w:val="19"/>
+          <w:szCs w:val="19"/>
+        </w:rPr>
+        <w:t>CAST</w:t>
+      </w:r>
+      <w:r>
+        <w:rPr>
+          <w:rFonts w:ascii="Consolas" w:hAnsi="Consolas" w:cs="Consolas"/>
+          <w:color w:val="808080"/>
+          <w:sz w:val="19"/>
+          <w:szCs w:val="19"/>
+        </w:rPr>
+        <w:t>((</w:t>
+      </w:r>
+      <w:r>
+        <w:rPr>
+          <w:rFonts w:ascii="Consolas" w:hAnsi="Consolas" w:cs="Consolas"/>
+          <w:color w:val="0000FF"/>
+          <w:sz w:val="19"/>
+          <w:szCs w:val="19"/>
+        </w:rPr>
+        <w:t>SELECT</w:t>
+      </w:r>
+      <w:r>
+        <w:rPr>
+          <w:rFonts w:ascii="Consolas" w:hAnsi="Consolas" w:cs="Consolas"/>
+          <w:sz w:val="19"/>
+          <w:szCs w:val="19"/>
+        </w:rPr>
+        <w:t xml:space="preserve"> </w:t>
+      </w:r>
+      <w:r>
+        <w:rPr>
+          <w:rFonts w:ascii="Consolas" w:hAnsi="Consolas" w:cs="Consolas"/>
+          <w:color w:val="FF00FF"/>
+          <w:sz w:val="19"/>
+          <w:szCs w:val="19"/>
+        </w:rPr>
+        <w:t>DATEADD</w:t>
+      </w:r>
+      <w:r>
+        <w:rPr>
+          <w:rFonts w:ascii="Consolas" w:hAnsi="Consolas" w:cs="Consolas"/>
+          <w:color w:val="808080"/>
+          <w:sz w:val="19"/>
+          <w:szCs w:val="19"/>
+        </w:rPr>
+        <w:t>(</w:t>
+      </w:r>
+      <w:r>
+        <w:rPr>
+          <w:rFonts w:ascii="Consolas" w:hAnsi="Consolas" w:cs="Consolas"/>
+          <w:color w:val="FF00FF"/>
+          <w:sz w:val="19"/>
+          <w:szCs w:val="19"/>
+        </w:rPr>
+        <w:t>DAY</w:t>
+      </w:r>
+      <w:r>
+        <w:rPr>
+          <w:rFonts w:ascii="Consolas" w:hAnsi="Consolas" w:cs="Consolas"/>
+          <w:color w:val="808080"/>
+          <w:sz w:val="19"/>
+          <w:szCs w:val="19"/>
+        </w:rPr>
+        <w:t>,</w:t>
+      </w:r>
+      <w:r>
+        <w:rPr>
+          <w:rFonts w:ascii="Consolas" w:hAnsi="Consolas" w:cs="Consolas"/>
+          <w:sz w:val="19"/>
+          <w:szCs w:val="19"/>
+        </w:rPr>
+        <w:t>1</w:t>
+      </w:r>
+      <w:r>
+        <w:rPr>
+          <w:rFonts w:ascii="Consolas" w:hAnsi="Consolas" w:cs="Consolas"/>
+          <w:color w:val="808080"/>
+          <w:sz w:val="19"/>
+          <w:szCs w:val="19"/>
+        </w:rPr>
+        <w:t>,</w:t>
+      </w:r>
+      <w:r>
+        <w:rPr>
+          <w:rFonts w:ascii="Consolas" w:hAnsi="Consolas" w:cs="Consolas"/>
+          <w:color w:val="FF0000"/>
+          <w:sz w:val="19"/>
+          <w:szCs w:val="19"/>
+        </w:rPr>
+        <w:t>'2015-03-01'</w:t>
+      </w:r>
+      <w:r>
+        <w:rPr>
+          <w:rFonts w:ascii="Consolas" w:hAnsi="Consolas" w:cs="Consolas"/>
+          <w:color w:val="808080"/>
+          <w:sz w:val="19"/>
+          <w:szCs w:val="19"/>
+        </w:rPr>
+        <w:t>))</w:t>
+      </w:r>
+      <w:r>
+        <w:rPr>
+          <w:rFonts w:ascii="Consolas" w:hAnsi="Consolas" w:cs="Consolas"/>
+          <w:sz w:val="19"/>
+          <w:szCs w:val="19"/>
+        </w:rPr>
+        <w:t xml:space="preserve"> </w:t>
+      </w:r>
+      <w:r>
+        <w:rPr>
+          <w:rFonts w:ascii="Consolas" w:hAnsi="Consolas" w:cs="Consolas"/>
+          <w:color w:val="0000FF"/>
+          <w:sz w:val="19"/>
+          <w:szCs w:val="19"/>
+        </w:rPr>
+        <w:t>AS</w:t>
+      </w:r>
+      <w:r>
+        <w:rPr>
+          <w:rFonts w:ascii="Consolas" w:hAnsi="Consolas" w:cs="Consolas"/>
+          <w:sz w:val="19"/>
+          <w:szCs w:val="19"/>
+        </w:rPr>
+        <w:t xml:space="preserve"> </w:t>
+      </w:r>
+      <w:r>
+        <w:rPr>
+          <w:rFonts w:ascii="Consolas" w:hAnsi="Consolas" w:cs="Consolas"/>
+          <w:color w:val="0000FF"/>
+          <w:sz w:val="19"/>
+          <w:szCs w:val="19"/>
+        </w:rPr>
+        <w:t>DATE</w:t>
+      </w:r>
+      <w:r>
+        <w:rPr>
+          <w:rFonts w:ascii="Consolas" w:hAnsi="Consolas" w:cs="Consolas"/>
+          <w:color w:val="808080"/>
+          <w:sz w:val="19"/>
+          <w:szCs w:val="19"/>
+        </w:rPr>
+        <w:t>)</w:t>
+      </w:r>
+    </w:p>
+    <w:p>
+      <w:pPr>
+        <w:autoSpaceDE w:val="0"/>
+        <w:autoSpaceDN w:val="0"/>
+        <w:adjustRightInd w:val="0"/>
+        <w:spacing w:after="0" w:line="240" w:lineRule="auto"/>
+        <w:rPr>
+          <w:rFonts w:ascii="Consolas" w:hAnsi="Consolas" w:cs="Consolas"/>
+          <w:sz w:val="19"/>
+          <w:szCs w:val="19"/>
+        </w:rPr>
+      </w:pPr>
+    </w:p>
+    <w:p>
+      <w:pPr>
+        <w:autoSpaceDE w:val="0"/>
+        <w:autoSpaceDN w:val="0"/>
+        <w:adjustRightInd w:val="0"/>
+        <w:spacing w:after="0" w:line="240" w:lineRule="auto"/>
+        <w:rPr>
+          <w:rFonts w:ascii="Consolas" w:hAnsi="Consolas" w:cs="Consolas"/>
+          <w:sz w:val="19"/>
+          <w:szCs w:val="19"/>
+        </w:rPr>
+      </w:pPr>
+      <w:r>
+        <w:rPr>
+          <w:rFonts w:ascii="Consolas" w:hAnsi="Consolas" w:cs="Consolas"/>
+          <w:color w:val="0000FF"/>
+          <w:sz w:val="19"/>
+          <w:szCs w:val="19"/>
+        </w:rPr>
+        <w:t>DROP</w:t>
+      </w:r>
+      <w:r>
+        <w:rPr>
+          <w:rFonts w:ascii="Consolas" w:hAnsi="Consolas" w:cs="Consolas"/>
+          <w:sz w:val="19"/>
+          <w:szCs w:val="19"/>
+        </w:rPr>
+        <w:t xml:space="preserve"> </w:t>
+      </w:r>
+      <w:r>
+        <w:rPr>
+          <w:rFonts w:ascii="Consolas" w:hAnsi="Consolas" w:cs="Consolas"/>
           <w:color w:val="0000FF"/>
           <w:sz w:val="19"/>
           <w:szCs w:val="19"/>
@@ -6199,432 +11160,95 @@
         </w:rPr>
         <w:t xml:space="preserve"> usp_SetAppointments</w:t>
       </w:r>
-      <w:r>
-        <w:rPr>
-          <w:rFonts w:ascii="Consolas" w:hAnsi="Consolas" w:cs="Consolas"/>
-          <w:color w:val="808080"/>
-          <w:sz w:val="19"/>
-          <w:szCs w:val="19"/>
-        </w:rPr>
-        <w:t>(</w:t>
-      </w:r>
-      <w:r>
-        <w:rPr>
-          <w:rFonts w:ascii="Consolas" w:hAnsi="Consolas" w:cs="Consolas"/>
-          <w:sz w:val="19"/>
-          <w:szCs w:val="19"/>
-        </w:rPr>
-        <w:t xml:space="preserve">@InstructorId </w:t>
-      </w:r>
-      <w:r>
-        <w:rPr>
-          <w:rFonts w:ascii="Consolas" w:hAnsi="Consolas" w:cs="Consolas"/>
-          <w:color w:val="0000FF"/>
-          <w:sz w:val="19"/>
-          <w:szCs w:val="19"/>
-        </w:rPr>
-        <w:t>INT</w:t>
-      </w:r>
-      <w:r>
-        <w:rPr>
-          <w:rFonts w:ascii="Consolas" w:hAnsi="Consolas" w:cs="Consolas"/>
-          <w:color w:val="808080"/>
-          <w:sz w:val="19"/>
-          <w:szCs w:val="19"/>
-        </w:rPr>
-        <w:t>,</w:t>
-      </w:r>
-      <w:r>
-        <w:rPr>
-          <w:rFonts w:ascii="Consolas" w:hAnsi="Consolas" w:cs="Consolas"/>
-          <w:sz w:val="19"/>
-          <w:szCs w:val="19"/>
-        </w:rPr>
-        <w:t xml:space="preserve">@FromDate </w:t>
-      </w:r>
-      <w:r>
-        <w:rPr>
-          <w:rFonts w:ascii="Consolas" w:hAnsi="Consolas" w:cs="Consolas"/>
-          <w:color w:val="0000FF"/>
-          <w:sz w:val="19"/>
-          <w:szCs w:val="19"/>
-        </w:rPr>
-        <w:t>DATE</w:t>
-      </w:r>
-      <w:r>
-        <w:rPr>
-          <w:rFonts w:ascii="Consolas" w:hAnsi="Consolas" w:cs="Consolas"/>
-          <w:color w:val="808080"/>
-          <w:sz w:val="19"/>
-          <w:szCs w:val="19"/>
-        </w:rPr>
-        <w:t>,</w:t>
-      </w:r>
-      <w:r>
-        <w:rPr>
-          <w:rFonts w:ascii="Consolas" w:hAnsi="Consolas" w:cs="Consolas"/>
-          <w:sz w:val="19"/>
-          <w:szCs w:val="19"/>
-        </w:rPr>
-        <w:t xml:space="preserve">@ToDate </w:t>
-      </w:r>
-      <w:r>
-        <w:rPr>
-          <w:rFonts w:ascii="Consolas" w:hAnsi="Consolas" w:cs="Consolas"/>
-          <w:color w:val="0000FF"/>
-          <w:sz w:val="19"/>
-          <w:szCs w:val="19"/>
-        </w:rPr>
-        <w:t>DATE</w:t>
-      </w:r>
-      <w:r>
-        <w:rPr>
-          <w:rFonts w:ascii="Consolas" w:hAnsi="Consolas" w:cs="Consolas"/>
-          <w:color w:val="808080"/>
-          <w:sz w:val="19"/>
-          <w:szCs w:val="19"/>
-        </w:rPr>
-        <w:t>,</w:t>
-      </w:r>
-      <w:r>
-        <w:rPr>
-          <w:rFonts w:ascii="Consolas" w:hAnsi="Consolas" w:cs="Consolas"/>
-          <w:sz w:val="19"/>
-          <w:szCs w:val="19"/>
-        </w:rPr>
-        <w:t xml:space="preserve">@FromTime </w:t>
-      </w:r>
-      <w:r>
-        <w:rPr>
-          <w:rFonts w:ascii="Consolas" w:hAnsi="Consolas" w:cs="Consolas"/>
-          <w:color w:val="0000FF"/>
-          <w:sz w:val="19"/>
-          <w:szCs w:val="19"/>
-        </w:rPr>
-        <w:t>VARCHAR</w:t>
-      </w:r>
-      <w:r>
-        <w:rPr>
-          <w:rFonts w:ascii="Consolas" w:hAnsi="Consolas" w:cs="Consolas"/>
-          <w:color w:val="808080"/>
-          <w:sz w:val="19"/>
-          <w:szCs w:val="19"/>
-        </w:rPr>
-        <w:t>(</w:t>
-      </w:r>
-      <w:r>
-        <w:rPr>
-          <w:rFonts w:ascii="Consolas" w:hAnsi="Consolas" w:cs="Consolas"/>
-          <w:sz w:val="19"/>
-          <w:szCs w:val="19"/>
-        </w:rPr>
-        <w:t>20</w:t>
-      </w:r>
-      <w:r>
-        <w:rPr>
-          <w:rFonts w:ascii="Consolas" w:hAnsi="Consolas" w:cs="Consolas"/>
-          <w:color w:val="808080"/>
-          <w:sz w:val="19"/>
-          <w:szCs w:val="19"/>
-        </w:rPr>
-        <w:t>),</w:t>
-      </w:r>
-      <w:r>
-        <w:rPr>
-          <w:rFonts w:ascii="Consolas" w:hAnsi="Consolas" w:cs="Consolas"/>
-          <w:sz w:val="19"/>
-          <w:szCs w:val="19"/>
-        </w:rPr>
-        <w:t xml:space="preserve">@ToTime </w:t>
-      </w:r>
-      <w:r>
-        <w:rPr>
-          <w:rFonts w:ascii="Consolas" w:hAnsi="Consolas" w:cs="Consolas"/>
-          <w:color w:val="0000FF"/>
-          <w:sz w:val="19"/>
-          <w:szCs w:val="19"/>
-        </w:rPr>
-        <w:t>VARCHAR</w:t>
-      </w:r>
-      <w:r>
-        <w:rPr>
-          <w:rFonts w:ascii="Consolas" w:hAnsi="Consolas" w:cs="Consolas"/>
-          <w:color w:val="808080"/>
-          <w:sz w:val="19"/>
-          <w:szCs w:val="19"/>
-        </w:rPr>
-        <w:t>(</w:t>
-      </w:r>
-      <w:r>
-        <w:rPr>
-          <w:rFonts w:ascii="Consolas" w:hAnsi="Consolas" w:cs="Consolas"/>
-          <w:sz w:val="19"/>
-          <w:szCs w:val="19"/>
-        </w:rPr>
-        <w:t>20</w:t>
-      </w:r>
-      <w:r>
-        <w:rPr>
-          <w:rFonts w:ascii="Consolas" w:hAnsi="Consolas" w:cs="Consolas"/>
-          <w:color w:val="808080"/>
-          <w:sz w:val="19"/>
-          <w:szCs w:val="19"/>
-        </w:rPr>
-        <w:t>),</w:t>
-      </w:r>
-      <w:r>
-        <w:rPr>
-          <w:rFonts w:ascii="Consolas" w:hAnsi="Consolas" w:cs="Consolas"/>
-          <w:sz w:val="19"/>
-          <w:szCs w:val="19"/>
-        </w:rPr>
-        <w:t xml:space="preserve">@AppointmentDuration </w:t>
-      </w:r>
-      <w:r>
-        <w:rPr>
-          <w:rFonts w:ascii="Consolas" w:hAnsi="Consolas" w:cs="Consolas"/>
-          <w:color w:val="0000FF"/>
-          <w:sz w:val="19"/>
-          <w:szCs w:val="19"/>
-        </w:rPr>
-        <w:t>INT</w:t>
-      </w:r>
-      <w:r>
-        <w:rPr>
-          <w:rFonts w:ascii="Consolas" w:hAnsi="Consolas" w:cs="Consolas"/>
-          <w:color w:val="808080"/>
-          <w:sz w:val="19"/>
-          <w:szCs w:val="19"/>
-        </w:rPr>
-        <w:t>,</w:t>
-      </w:r>
-      <w:r>
-        <w:rPr>
-          <w:rFonts w:ascii="Consolas" w:hAnsi="Consolas" w:cs="Consolas"/>
-          <w:sz w:val="19"/>
-          <w:szCs w:val="19"/>
-        </w:rPr>
-        <w:t xml:space="preserve">@MaxAppointments </w:t>
-      </w:r>
-      <w:r>
-        <w:rPr>
-          <w:rFonts w:ascii="Consolas" w:hAnsi="Consolas" w:cs="Consolas"/>
-          <w:color w:val="0000FF"/>
-          <w:sz w:val="19"/>
-          <w:szCs w:val="19"/>
-        </w:rPr>
-        <w:t>INT</w:t>
-      </w:r>
-      <w:r>
-        <w:rPr>
-          <w:rFonts w:ascii="Consolas" w:hAnsi="Consolas" w:cs="Consolas"/>
-          <w:color w:val="808080"/>
-          <w:sz w:val="19"/>
-          <w:szCs w:val="19"/>
-        </w:rPr>
-        <w:t>)</w:t>
-      </w:r>
-    </w:p>
-    <w:p>
-      <w:pPr>
-        <w:autoSpaceDE w:val="0"/>
-        <w:autoSpaceDN w:val="0"/>
-        <w:adjustRightInd w:val="0"/>
-        <w:spacing w:after="0" w:line="240" w:lineRule="auto"/>
-        <w:rPr>
-          <w:rFonts w:ascii="Consolas" w:hAnsi="Consolas" w:cs="Consolas"/>
-          <w:sz w:val="19"/>
-          <w:szCs w:val="19"/>
-        </w:rPr>
-      </w:pPr>
-      <w:r>
-        <w:rPr>
-          <w:rFonts w:ascii="Consolas" w:hAnsi="Consolas" w:cs="Consolas"/>
-          <w:color w:val="0000FF"/>
-          <w:sz w:val="19"/>
-          <w:szCs w:val="19"/>
-        </w:rPr>
-        <w:t>AS</w:t>
-      </w:r>
-    </w:p>
-    <w:p>
-      <w:pPr>
-        <w:autoSpaceDE w:val="0"/>
-        <w:autoSpaceDN w:val="0"/>
-        <w:adjustRightInd w:val="0"/>
-        <w:spacing w:after="0" w:line="240" w:lineRule="auto"/>
-        <w:rPr>
-          <w:rFonts w:ascii="Consolas" w:hAnsi="Consolas" w:cs="Consolas"/>
-          <w:sz w:val="19"/>
-          <w:szCs w:val="19"/>
-        </w:rPr>
-      </w:pPr>
-      <w:r>
-        <w:rPr>
-          <w:rFonts w:ascii="Consolas" w:hAnsi="Consolas" w:cs="Consolas"/>
-          <w:color w:val="0000FF"/>
-          <w:sz w:val="19"/>
-          <w:szCs w:val="19"/>
-        </w:rPr>
-        <w:t>BEGIN</w:t>
-      </w:r>
-    </w:p>
-    <w:p>
-      <w:pPr>
-        <w:autoSpaceDE w:val="0"/>
-        <w:autoSpaceDN w:val="0"/>
-        <w:adjustRightInd w:val="0"/>
-        <w:spacing w:after="0" w:line="240" w:lineRule="auto"/>
-        <w:rPr>
-          <w:rFonts w:ascii="Consolas" w:hAnsi="Consolas" w:cs="Consolas"/>
-          <w:sz w:val="19"/>
-          <w:szCs w:val="19"/>
-        </w:rPr>
-      </w:pPr>
-      <w:r>
-        <w:rPr>
-          <w:rFonts w:ascii="Consolas" w:hAnsi="Consolas" w:cs="Consolas"/>
-          <w:sz w:val="19"/>
-          <w:szCs w:val="19"/>
-        </w:rPr>
-        <w:tab/>
-      </w:r>
-      <w:r>
-        <w:rPr>
-          <w:rFonts w:ascii="Consolas" w:hAnsi="Consolas" w:cs="Consolas"/>
-          <w:color w:val="0000FF"/>
-          <w:sz w:val="19"/>
-          <w:szCs w:val="19"/>
-        </w:rPr>
-        <w:t>DECLARE</w:t>
-      </w:r>
-      <w:r>
-        <w:rPr>
-          <w:rFonts w:ascii="Consolas" w:hAnsi="Consolas" w:cs="Consolas"/>
-          <w:sz w:val="19"/>
-          <w:szCs w:val="19"/>
-        </w:rPr>
-        <w:t xml:space="preserve"> @AppointmentDate </w:t>
-      </w:r>
-      <w:r>
-        <w:rPr>
-          <w:rFonts w:ascii="Consolas" w:hAnsi="Consolas" w:cs="Consolas"/>
-          <w:color w:val="0000FF"/>
-          <w:sz w:val="19"/>
-          <w:szCs w:val="19"/>
-        </w:rPr>
-        <w:t>DATE</w:t>
-      </w:r>
-    </w:p>
-    <w:p>
-      <w:pPr>
-        <w:autoSpaceDE w:val="0"/>
-        <w:autoSpaceDN w:val="0"/>
-        <w:adjustRightInd w:val="0"/>
-        <w:spacing w:after="0" w:line="240" w:lineRule="auto"/>
-        <w:rPr>
-          <w:rFonts w:ascii="Consolas" w:hAnsi="Consolas" w:cs="Consolas"/>
-          <w:sz w:val="19"/>
-          <w:szCs w:val="19"/>
-        </w:rPr>
-      </w:pPr>
-      <w:r>
-        <w:rPr>
-          <w:rFonts w:ascii="Consolas" w:hAnsi="Consolas" w:cs="Consolas"/>
-          <w:sz w:val="19"/>
-          <w:szCs w:val="19"/>
-        </w:rPr>
-        <w:tab/>
-      </w:r>
-      <w:r>
-        <w:rPr>
-          <w:rFonts w:ascii="Consolas" w:hAnsi="Consolas" w:cs="Consolas"/>
-          <w:color w:val="0000FF"/>
-          <w:sz w:val="19"/>
-          <w:szCs w:val="19"/>
-        </w:rPr>
-        <w:t>DECLARE</w:t>
-      </w:r>
-      <w:r>
-        <w:rPr>
-          <w:rFonts w:ascii="Consolas" w:hAnsi="Consolas" w:cs="Consolas"/>
-          <w:sz w:val="19"/>
-          <w:szCs w:val="19"/>
-        </w:rPr>
-        <w:t xml:space="preserve"> @Name </w:t>
-      </w:r>
-      <w:r>
-        <w:rPr>
-          <w:rFonts w:ascii="Consolas" w:hAnsi="Consolas" w:cs="Consolas"/>
-          <w:color w:val="0000FF"/>
-          <w:sz w:val="19"/>
-          <w:szCs w:val="19"/>
-        </w:rPr>
-        <w:t>VARCHAR</w:t>
-      </w:r>
-      <w:r>
-        <w:rPr>
-          <w:rFonts w:ascii="Consolas" w:hAnsi="Consolas" w:cs="Consolas"/>
-          <w:color w:val="808080"/>
-          <w:sz w:val="19"/>
-          <w:szCs w:val="19"/>
-        </w:rPr>
-        <w:t>(</w:t>
-      </w:r>
-      <w:r>
-        <w:rPr>
-          <w:rFonts w:ascii="Consolas" w:hAnsi="Consolas" w:cs="Consolas"/>
-          <w:sz w:val="19"/>
-          <w:szCs w:val="19"/>
-        </w:rPr>
-        <w:t>10</w:t>
-      </w:r>
-      <w:r>
-        <w:rPr>
-          <w:rFonts w:ascii="Consolas" w:hAnsi="Consolas" w:cs="Consolas"/>
-          <w:color w:val="808080"/>
-          <w:sz w:val="19"/>
-          <w:szCs w:val="19"/>
-        </w:rPr>
-        <w:t>)</w:t>
-      </w:r>
-    </w:p>
-    <w:p>
-      <w:pPr>
-        <w:autoSpaceDE w:val="0"/>
-        <w:autoSpaceDN w:val="0"/>
-        <w:adjustRightInd w:val="0"/>
-        <w:spacing w:after="0" w:line="240" w:lineRule="auto"/>
-        <w:rPr>
-          <w:rFonts w:ascii="Consolas" w:hAnsi="Consolas" w:cs="Consolas"/>
-          <w:sz w:val="19"/>
-          <w:szCs w:val="19"/>
-        </w:rPr>
-      </w:pPr>
-      <w:r>
-        <w:rPr>
-          <w:rFonts w:ascii="Consolas" w:hAnsi="Consolas" w:cs="Consolas"/>
-          <w:sz w:val="19"/>
-          <w:szCs w:val="19"/>
-        </w:rPr>
-        <w:tab/>
-      </w:r>
-      <w:r>
-        <w:rPr>
-          <w:rFonts w:ascii="Consolas" w:hAnsi="Consolas" w:cs="Consolas"/>
-          <w:color w:val="0000FF"/>
-          <w:sz w:val="19"/>
-          <w:szCs w:val="19"/>
-        </w:rPr>
-        <w:t>SET</w:t>
-      </w:r>
-      <w:r>
-        <w:rPr>
-          <w:rFonts w:ascii="Consolas" w:hAnsi="Consolas" w:cs="Consolas"/>
-          <w:sz w:val="19"/>
-          <w:szCs w:val="19"/>
-        </w:rPr>
-        <w:t xml:space="preserve"> @AppointmentDate </w:t>
+    </w:p>
+    <w:p>
+      <w:pPr>
+        <w:autoSpaceDE w:val="0"/>
+        <w:autoSpaceDN w:val="0"/>
+        <w:adjustRightInd w:val="0"/>
+        <w:spacing w:after="0" w:line="240" w:lineRule="auto"/>
+        <w:rPr>
+          <w:rFonts w:ascii="Consolas" w:hAnsi="Consolas" w:cs="Consolas"/>
+          <w:sz w:val="19"/>
+          <w:szCs w:val="19"/>
+        </w:rPr>
+      </w:pPr>
+    </w:p>
+    <w:p>
+      <w:pPr>
+        <w:autoSpaceDE w:val="0"/>
+        <w:autoSpaceDN w:val="0"/>
+        <w:adjustRightInd w:val="0"/>
+        <w:spacing w:after="0" w:line="240" w:lineRule="auto"/>
+        <w:rPr>
+          <w:rFonts w:ascii="Consolas" w:hAnsi="Consolas" w:cs="Consolas"/>
+          <w:sz w:val="19"/>
+          <w:szCs w:val="19"/>
+        </w:rPr>
+      </w:pPr>
+    </w:p>
+    <w:p>
+      <w:pPr>
+        <w:autoSpaceDE w:val="0"/>
+        <w:autoSpaceDN w:val="0"/>
+        <w:adjustRightInd w:val="0"/>
+        <w:spacing w:after="0" w:line="240" w:lineRule="auto"/>
+        <w:rPr>
+          <w:rFonts w:ascii="Consolas" w:hAnsi="Consolas" w:cs="Consolas"/>
+          <w:sz w:val="19"/>
+          <w:szCs w:val="19"/>
+        </w:rPr>
+      </w:pPr>
+      <w:r>
+        <w:rPr>
+          <w:rFonts w:ascii="Consolas" w:hAnsi="Consolas" w:cs="Consolas"/>
+          <w:color w:val="0000FF"/>
+          <w:sz w:val="19"/>
+          <w:szCs w:val="19"/>
+        </w:rPr>
+        <w:t>SELECT</w:t>
+      </w:r>
+      <w:r>
+        <w:rPr>
+          <w:rFonts w:ascii="Consolas" w:hAnsi="Consolas" w:cs="Consolas"/>
+          <w:sz w:val="19"/>
+          <w:szCs w:val="19"/>
+        </w:rPr>
+        <w:t xml:space="preserve"> AppointmentDate </w:t>
+      </w:r>
+      <w:r>
+        <w:rPr>
+          <w:rFonts w:ascii="Consolas" w:hAnsi="Consolas" w:cs="Consolas"/>
+          <w:color w:val="0000FF"/>
+          <w:sz w:val="19"/>
+          <w:szCs w:val="19"/>
+        </w:rPr>
+        <w:t>FROM</w:t>
+      </w:r>
+      <w:r>
+        <w:rPr>
+          <w:rFonts w:ascii="Consolas" w:hAnsi="Consolas" w:cs="Consolas"/>
+          <w:sz w:val="19"/>
+          <w:szCs w:val="19"/>
+        </w:rPr>
+        <w:t xml:space="preserve"> tbl_SetAppointments </w:t>
+      </w:r>
+      <w:r>
+        <w:rPr>
+          <w:rFonts w:ascii="Consolas" w:hAnsi="Consolas" w:cs="Consolas"/>
+          <w:color w:val="0000FF"/>
+          <w:sz w:val="19"/>
+          <w:szCs w:val="19"/>
+        </w:rPr>
+        <w:t>WHERE</w:t>
+      </w:r>
+      <w:r>
+        <w:rPr>
+          <w:rFonts w:ascii="Consolas" w:hAnsi="Consolas" w:cs="Consolas"/>
+          <w:sz w:val="19"/>
+          <w:szCs w:val="19"/>
+        </w:rPr>
+        <w:t xml:space="preserve"> AppointmentDate </w:t>
       </w:r>
       <w:r>
         <w:rPr>
@@ -6641,227 +11265,41 @@
           <w:sz w:val="19"/>
           <w:szCs w:val="19"/>
         </w:rPr>
-        <w:t xml:space="preserve"> @FromDate</w:t>
-      </w:r>
-    </w:p>
-    <w:p>
-      <w:pPr>
-        <w:autoSpaceDE w:val="0"/>
-        <w:autoSpaceDN w:val="0"/>
-        <w:adjustRightInd w:val="0"/>
-        <w:spacing w:after="0" w:line="240" w:lineRule="auto"/>
-        <w:rPr>
-          <w:rFonts w:ascii="Consolas" w:hAnsi="Consolas" w:cs="Consolas"/>
-          <w:sz w:val="19"/>
-          <w:szCs w:val="19"/>
-        </w:rPr>
-      </w:pPr>
-      <w:r>
-        <w:rPr>
-          <w:rFonts w:ascii="Consolas" w:hAnsi="Consolas" w:cs="Consolas"/>
-          <w:sz w:val="19"/>
-          <w:szCs w:val="19"/>
-        </w:rPr>
-        <w:tab/>
-      </w:r>
-      <w:r>
-        <w:rPr>
-          <w:rFonts w:ascii="Consolas" w:hAnsi="Consolas" w:cs="Consolas"/>
-          <w:color w:val="0000FF"/>
-          <w:sz w:val="19"/>
-          <w:szCs w:val="19"/>
-        </w:rPr>
-        <w:t>BEGIN</w:t>
-      </w:r>
-      <w:r>
-        <w:rPr>
-          <w:rFonts w:ascii="Consolas" w:hAnsi="Consolas" w:cs="Consolas"/>
-          <w:sz w:val="19"/>
-          <w:szCs w:val="19"/>
-        </w:rPr>
         <w:t xml:space="preserve"> </w:t>
       </w:r>
       <w:r>
         <w:rPr>
           <w:rFonts w:ascii="Consolas" w:hAnsi="Consolas" w:cs="Consolas"/>
-          <w:color w:val="0000FF"/>
-          <w:sz w:val="19"/>
-          <w:szCs w:val="19"/>
-        </w:rPr>
-        <w:t>TRY</w:t>
-      </w:r>
-    </w:p>
-    <w:p>
-      <w:pPr>
-        <w:autoSpaceDE w:val="0"/>
-        <w:autoSpaceDN w:val="0"/>
-        <w:adjustRightInd w:val="0"/>
-        <w:spacing w:after="0" w:line="240" w:lineRule="auto"/>
-        <w:rPr>
-          <w:rFonts w:ascii="Consolas" w:hAnsi="Consolas" w:cs="Consolas"/>
-          <w:sz w:val="19"/>
-          <w:szCs w:val="19"/>
-        </w:rPr>
-      </w:pPr>
-      <w:r>
-        <w:rPr>
-          <w:rFonts w:ascii="Consolas" w:hAnsi="Consolas" w:cs="Consolas"/>
-          <w:sz w:val="19"/>
-          <w:szCs w:val="19"/>
-        </w:rPr>
-        <w:tab/>
-      </w:r>
-      <w:r>
-        <w:rPr>
-          <w:rFonts w:ascii="Consolas" w:hAnsi="Consolas" w:cs="Consolas"/>
-          <w:sz w:val="19"/>
-          <w:szCs w:val="19"/>
-        </w:rPr>
-        <w:tab/>
-      </w:r>
-      <w:r>
-        <w:rPr>
-          <w:rFonts w:ascii="Consolas" w:hAnsi="Consolas" w:cs="Consolas"/>
-          <w:color w:val="0000FF"/>
-          <w:sz w:val="19"/>
-          <w:szCs w:val="19"/>
-        </w:rPr>
-        <w:t>WHILE</w:t>
-      </w:r>
-      <w:r>
-        <w:rPr>
-          <w:rFonts w:ascii="Consolas" w:hAnsi="Consolas" w:cs="Consolas"/>
-          <w:color w:val="808080"/>
-          <w:sz w:val="19"/>
-          <w:szCs w:val="19"/>
-        </w:rPr>
-        <w:t>(</w:t>
-      </w:r>
-      <w:r>
-        <w:rPr>
-          <w:rFonts w:ascii="Consolas" w:hAnsi="Consolas" w:cs="Consolas"/>
-          <w:sz w:val="19"/>
-          <w:szCs w:val="19"/>
-        </w:rPr>
-        <w:t xml:space="preserve">@AppointmentDate </w:t>
-      </w:r>
-      <w:r>
-        <w:rPr>
-          <w:rFonts w:ascii="Consolas" w:hAnsi="Consolas" w:cs="Consolas"/>
-          <w:color w:val="808080"/>
-          <w:sz w:val="19"/>
-          <w:szCs w:val="19"/>
-        </w:rPr>
-        <w:t>&lt;=</w:t>
-      </w:r>
-      <w:r>
-        <w:rPr>
-          <w:rFonts w:ascii="Consolas" w:hAnsi="Consolas" w:cs="Consolas"/>
-          <w:sz w:val="19"/>
-          <w:szCs w:val="19"/>
-        </w:rPr>
-        <w:t xml:space="preserve"> @ToDate</w:t>
-      </w:r>
-      <w:r>
-        <w:rPr>
-          <w:rFonts w:ascii="Consolas" w:hAnsi="Consolas" w:cs="Consolas"/>
-          <w:color w:val="808080"/>
-          <w:sz w:val="19"/>
-          <w:szCs w:val="19"/>
-        </w:rPr>
-        <w:t>)</w:t>
-      </w:r>
-    </w:p>
-    <w:p>
-      <w:pPr>
-        <w:autoSpaceDE w:val="0"/>
-        <w:autoSpaceDN w:val="0"/>
-        <w:adjustRightInd w:val="0"/>
-        <w:spacing w:after="0" w:line="240" w:lineRule="auto"/>
-        <w:rPr>
-          <w:rFonts w:ascii="Consolas" w:hAnsi="Consolas" w:cs="Consolas"/>
-          <w:sz w:val="19"/>
-          <w:szCs w:val="19"/>
-        </w:rPr>
-      </w:pPr>
-      <w:r>
-        <w:rPr>
-          <w:rFonts w:ascii="Consolas" w:hAnsi="Consolas" w:cs="Consolas"/>
-          <w:sz w:val="19"/>
-          <w:szCs w:val="19"/>
-        </w:rPr>
-        <w:tab/>
-      </w:r>
-      <w:r>
-        <w:rPr>
-          <w:rFonts w:ascii="Consolas" w:hAnsi="Consolas" w:cs="Consolas"/>
-          <w:sz w:val="19"/>
-          <w:szCs w:val="19"/>
-        </w:rPr>
-        <w:tab/>
-      </w:r>
-      <w:r>
-        <w:rPr>
-          <w:rFonts w:ascii="Consolas" w:hAnsi="Consolas" w:cs="Consolas"/>
-          <w:color w:val="0000FF"/>
-          <w:sz w:val="19"/>
-          <w:szCs w:val="19"/>
-        </w:rPr>
-        <w:t>BEGIN</w:t>
-      </w:r>
-    </w:p>
-    <w:p>
-      <w:pPr>
-        <w:autoSpaceDE w:val="0"/>
-        <w:autoSpaceDN w:val="0"/>
-        <w:adjustRightInd w:val="0"/>
-        <w:spacing w:after="0" w:line="240" w:lineRule="auto"/>
-        <w:rPr>
-          <w:rFonts w:ascii="Consolas" w:hAnsi="Consolas" w:cs="Consolas"/>
-          <w:sz w:val="19"/>
-          <w:szCs w:val="19"/>
-        </w:rPr>
-      </w:pPr>
-      <w:r>
-        <w:rPr>
-          <w:rFonts w:ascii="Consolas" w:hAnsi="Consolas" w:cs="Consolas"/>
-          <w:sz w:val="19"/>
-          <w:szCs w:val="19"/>
-        </w:rPr>
-        <w:tab/>
-      </w:r>
-      <w:r>
-        <w:rPr>
-          <w:rFonts w:ascii="Consolas" w:hAnsi="Consolas" w:cs="Consolas"/>
-          <w:sz w:val="19"/>
-          <w:szCs w:val="19"/>
-        </w:rPr>
-        <w:tab/>
-      </w:r>
-      <w:r>
-        <w:rPr>
-          <w:rFonts w:ascii="Consolas" w:hAnsi="Consolas" w:cs="Consolas"/>
-          <w:sz w:val="19"/>
-          <w:szCs w:val="19"/>
-        </w:rPr>
-        <w:tab/>
-      </w:r>
-      <w:r>
-        <w:rPr>
-          <w:rFonts w:ascii="Consolas" w:hAnsi="Consolas" w:cs="Consolas"/>
-          <w:color w:val="0000FF"/>
-          <w:sz w:val="19"/>
-          <w:szCs w:val="19"/>
-        </w:rPr>
-        <w:t>SET</w:t>
-      </w:r>
-      <w:r>
-        <w:rPr>
-          <w:rFonts w:ascii="Consolas" w:hAnsi="Consolas" w:cs="Consolas"/>
-          <w:sz w:val="19"/>
-          <w:szCs w:val="19"/>
-        </w:rPr>
-        <w:t xml:space="preserve"> @Name </w:t>
+          <w:color w:val="FF0000"/>
+          <w:sz w:val="19"/>
+          <w:szCs w:val="19"/>
+        </w:rPr>
+        <w:t>'2015-03-04'</w:t>
+      </w:r>
+      <w:r>
+        <w:rPr>
+          <w:rFonts w:ascii="Consolas" w:hAnsi="Consolas" w:cs="Consolas"/>
+          <w:sz w:val="19"/>
+          <w:szCs w:val="19"/>
+        </w:rPr>
+        <w:t xml:space="preserve"> </w:t>
+      </w:r>
+      <w:r>
+        <w:rPr>
+          <w:rFonts w:ascii="Consolas" w:hAnsi="Consolas" w:cs="Consolas"/>
+          <w:color w:val="808080"/>
+          <w:sz w:val="19"/>
+          <w:szCs w:val="19"/>
+        </w:rPr>
+        <w:t>AND</w:t>
+      </w:r>
+      <w:r>
+        <w:rPr>
+          <w:rFonts w:ascii="Consolas" w:hAnsi="Consolas" w:cs="Consolas"/>
+          <w:sz w:val="19"/>
+          <w:szCs w:val="19"/>
+        </w:rPr>
+        <w:t xml:space="preserve"> FromTime </w:t>
       </w:r>
       <w:r>
         <w:rPr>
@@ -6875,7 +11313,6 @@
       <w:r>
         <w:rPr>
           <w:rFonts w:ascii="Consolas" w:hAnsi="Consolas" w:cs="Consolas"/>
-          <w:color w:val="0000FF"/>
           <w:sz w:val="19"/>
           <w:szCs w:val="19"/>
         </w:rPr>
@@ -6884,20 +11321,11 @@
       <w:r>
         <w:rPr>
           <w:rFonts w:ascii="Consolas" w:hAnsi="Consolas" w:cs="Consolas"/>
-          <w:color w:val="808080"/>
-          <w:sz w:val="19"/>
-          <w:szCs w:val="19"/>
-        </w:rPr>
-        <w:t>(</w:t>
-      </w:r>
-      <w:r>
-        <w:rPr>
-          <w:rFonts w:ascii="Consolas" w:hAnsi="Consolas" w:cs="Consolas"/>
-          <w:color w:val="0000FF"/>
-          <w:sz w:val="19"/>
-          <w:szCs w:val="19"/>
-        </w:rPr>
-        <w:t>SELECT</w:t>
+          <w:color w:val="FF0000"/>
+          <w:sz w:val="19"/>
+          <w:szCs w:val="19"/>
+        </w:rPr>
+        <w:t>'2:00'</w:t>
       </w:r>
       <w:r>
         <w:rPr>
@@ -6910,118 +11338,19 @@
       <w:r>
         <w:rPr>
           <w:rFonts w:ascii="Consolas" w:hAnsi="Consolas" w:cs="Consolas"/>
-          <w:color w:val="FF00FF"/>
-          <w:sz w:val="19"/>
-          <w:szCs w:val="19"/>
-        </w:rPr>
-        <w:t>DATENAME</w:t>
-      </w:r>
-      <w:r>
-        <w:rPr>
-          <w:rFonts w:ascii="Consolas" w:hAnsi="Consolas" w:cs="Consolas"/>
-          <w:color w:val="808080"/>
-          <w:sz w:val="19"/>
-          <w:szCs w:val="19"/>
-        </w:rPr>
-        <w:t>(</w:t>
-      </w:r>
-      <w:r>
-        <w:rPr>
-          <w:rFonts w:ascii="Consolas" w:hAnsi="Consolas" w:cs="Consolas"/>
-          <w:color w:val="0000FF"/>
-          <w:sz w:val="19"/>
-          <w:szCs w:val="19"/>
-        </w:rPr>
-        <w:t>weekday</w:t>
-      </w:r>
-      <w:r>
-        <w:rPr>
-          <w:rFonts w:ascii="Consolas" w:hAnsi="Consolas" w:cs="Consolas"/>
-          <w:color w:val="808080"/>
-          <w:sz w:val="19"/>
-          <w:szCs w:val="19"/>
-        </w:rPr>
-        <w:t>,</w:t>
-      </w:r>
-      <w:r>
-        <w:rPr>
-          <w:rFonts w:ascii="Consolas" w:hAnsi="Consolas" w:cs="Consolas"/>
-          <w:sz w:val="19"/>
-          <w:szCs w:val="19"/>
-        </w:rPr>
-        <w:t>@AppointmentDate</w:t>
-      </w:r>
-      <w:r>
-        <w:rPr>
-          <w:rFonts w:ascii="Consolas" w:hAnsi="Consolas" w:cs="Consolas"/>
-          <w:color w:val="808080"/>
-          <w:sz w:val="19"/>
-          <w:szCs w:val="19"/>
-        </w:rPr>
-        <w:t>))</w:t>
-      </w:r>
-    </w:p>
-    <w:p>
-      <w:pPr>
-        <w:autoSpaceDE w:val="0"/>
-        <w:autoSpaceDN w:val="0"/>
-        <w:adjustRightInd w:val="0"/>
-        <w:spacing w:after="0" w:line="240" w:lineRule="auto"/>
-        <w:rPr>
-          <w:rFonts w:ascii="Consolas" w:hAnsi="Consolas" w:cs="Consolas"/>
-          <w:sz w:val="19"/>
-          <w:szCs w:val="19"/>
-        </w:rPr>
-      </w:pPr>
-      <w:r>
-        <w:rPr>
-          <w:rFonts w:ascii="Consolas" w:hAnsi="Consolas" w:cs="Consolas"/>
-          <w:sz w:val="19"/>
-          <w:szCs w:val="19"/>
-        </w:rPr>
-        <w:tab/>
-      </w:r>
-      <w:r>
-        <w:rPr>
-          <w:rFonts w:ascii="Consolas" w:hAnsi="Consolas" w:cs="Consolas"/>
-          <w:sz w:val="19"/>
-          <w:szCs w:val="19"/>
-        </w:rPr>
-        <w:tab/>
-      </w:r>
-      <w:r>
-        <w:rPr>
-          <w:rFonts w:ascii="Consolas" w:hAnsi="Consolas" w:cs="Consolas"/>
-          <w:sz w:val="19"/>
-          <w:szCs w:val="19"/>
-        </w:rPr>
-        <w:tab/>
-      </w:r>
-      <w:r>
-        <w:rPr>
-          <w:rFonts w:ascii="Consolas" w:hAnsi="Consolas" w:cs="Consolas"/>
-          <w:color w:val="0000FF"/>
-          <w:sz w:val="19"/>
-          <w:szCs w:val="19"/>
-        </w:rPr>
-        <w:t xml:space="preserve">IF </w:t>
-      </w:r>
-      <w:r>
-        <w:rPr>
-          <w:rFonts w:ascii="Consolas" w:hAnsi="Consolas" w:cs="Consolas"/>
-          <w:color w:val="808080"/>
-          <w:sz w:val="19"/>
-          <w:szCs w:val="19"/>
-        </w:rPr>
-        <w:t>(</w:t>
-      </w:r>
-      <w:r>
-        <w:rPr>
-          <w:rFonts w:ascii="Consolas" w:hAnsi="Consolas" w:cs="Consolas"/>
-          <w:sz w:val="19"/>
-          <w:szCs w:val="19"/>
-        </w:rPr>
-        <w:t xml:space="preserve">@Name </w:t>
+          <w:color w:val="808080"/>
+          <w:sz w:val="19"/>
+          <w:szCs w:val="19"/>
+        </w:rPr>
+        <w:t>AND</w:t>
+      </w:r>
+      <w:r>
+        <w:rPr>
+          <w:rFonts w:ascii="Consolas" w:hAnsi="Consolas" w:cs="Consolas"/>
+          <w:sz w:val="19"/>
+          <w:szCs w:val="19"/>
+        </w:rPr>
+        <w:t xml:space="preserve"> ToTime </w:t>
       </w:r>
       <w:r>
         <w:rPr>
@@ -7047,1997 +11376,21 @@
           <w:sz w:val="19"/>
           <w:szCs w:val="19"/>
         </w:rPr>
-        <w:t>'Sunday'</w:t>
-      </w:r>
-      <w:r>
-        <w:rPr>
-          <w:rFonts w:ascii="Consolas" w:hAnsi="Consolas" w:cs="Consolas"/>
-          <w:sz w:val="19"/>
-          <w:szCs w:val="19"/>
-        </w:rPr>
-        <w:t xml:space="preserve"> </w:t>
-      </w:r>
-      <w:r>
-        <w:rPr>
-          <w:rFonts w:ascii="Consolas" w:hAnsi="Consolas" w:cs="Consolas"/>
-          <w:color w:val="808080"/>
-          <w:sz w:val="19"/>
-          <w:szCs w:val="19"/>
-        </w:rPr>
-        <w:t>OR</w:t>
-      </w:r>
-      <w:r>
-        <w:rPr>
-          <w:rFonts w:ascii="Consolas" w:hAnsi="Consolas" w:cs="Consolas"/>
-          <w:sz w:val="19"/>
-          <w:szCs w:val="19"/>
-        </w:rPr>
-        <w:t xml:space="preserve"> @Name </w:t>
-      </w:r>
-      <w:r>
-        <w:rPr>
-          <w:rFonts w:ascii="Consolas" w:hAnsi="Consolas" w:cs="Consolas"/>
-          <w:color w:val="808080"/>
-          <w:sz w:val="19"/>
-          <w:szCs w:val="19"/>
-        </w:rPr>
-        <w:t>=</w:t>
-      </w:r>
-      <w:r>
-        <w:rPr>
-          <w:rFonts w:ascii="Consolas" w:hAnsi="Consolas" w:cs="Consolas"/>
-          <w:sz w:val="19"/>
-          <w:szCs w:val="19"/>
-        </w:rPr>
-        <w:t xml:space="preserve"> </w:t>
-      </w:r>
-      <w:r>
-        <w:rPr>
-          <w:rFonts w:ascii="Consolas" w:hAnsi="Consolas" w:cs="Consolas"/>
-          <w:color w:val="FF0000"/>
-          <w:sz w:val="19"/>
-          <w:szCs w:val="19"/>
-        </w:rPr>
-        <w:t>'Saturday'</w:t>
-      </w:r>
-      <w:r>
-        <w:rPr>
-          <w:rFonts w:ascii="Consolas" w:hAnsi="Consolas" w:cs="Consolas"/>
-          <w:color w:val="808080"/>
-          <w:sz w:val="19"/>
-          <w:szCs w:val="19"/>
-        </w:rPr>
-        <w:t>)</w:t>
-      </w:r>
-    </w:p>
-    <w:p>
-      <w:pPr>
-        <w:autoSpaceDE w:val="0"/>
-        <w:autoSpaceDN w:val="0"/>
-        <w:adjustRightInd w:val="0"/>
-        <w:spacing w:after="0" w:line="240" w:lineRule="auto"/>
-        <w:rPr>
-          <w:rFonts w:ascii="Consolas" w:hAnsi="Consolas" w:cs="Consolas"/>
-          <w:sz w:val="19"/>
-          <w:szCs w:val="19"/>
-        </w:rPr>
-      </w:pPr>
-      <w:r>
-        <w:rPr>
-          <w:rFonts w:ascii="Consolas" w:hAnsi="Consolas" w:cs="Consolas"/>
-          <w:sz w:val="19"/>
-          <w:szCs w:val="19"/>
-        </w:rPr>
-        <w:tab/>
-      </w:r>
-      <w:r>
-        <w:rPr>
-          <w:rFonts w:ascii="Consolas" w:hAnsi="Consolas" w:cs="Consolas"/>
-          <w:sz w:val="19"/>
-          <w:szCs w:val="19"/>
-        </w:rPr>
-        <w:tab/>
-      </w:r>
-      <w:r>
-        <w:rPr>
-          <w:rFonts w:ascii="Consolas" w:hAnsi="Consolas" w:cs="Consolas"/>
-          <w:sz w:val="19"/>
-          <w:szCs w:val="19"/>
-        </w:rPr>
-        <w:tab/>
-      </w:r>
-      <w:r>
-        <w:rPr>
-          <w:rFonts w:ascii="Consolas" w:hAnsi="Consolas" w:cs="Consolas"/>
-          <w:color w:val="0000FF"/>
-          <w:sz w:val="19"/>
-          <w:szCs w:val="19"/>
-        </w:rPr>
-        <w:t>BEGIN</w:t>
-      </w:r>
-    </w:p>
-    <w:p>
-      <w:pPr>
-        <w:autoSpaceDE w:val="0"/>
-        <w:autoSpaceDN w:val="0"/>
-        <w:adjustRightInd w:val="0"/>
-        <w:spacing w:after="0" w:line="240" w:lineRule="auto"/>
-        <w:rPr>
-          <w:rFonts w:ascii="Consolas" w:hAnsi="Consolas" w:cs="Consolas"/>
-          <w:sz w:val="19"/>
-          <w:szCs w:val="19"/>
-        </w:rPr>
-      </w:pPr>
-      <w:r>
-        <w:rPr>
-          <w:rFonts w:ascii="Consolas" w:hAnsi="Consolas" w:cs="Consolas"/>
-          <w:sz w:val="19"/>
-          <w:szCs w:val="19"/>
-        </w:rPr>
-        <w:tab/>
-      </w:r>
-      <w:r>
-        <w:rPr>
-          <w:rFonts w:ascii="Consolas" w:hAnsi="Consolas" w:cs="Consolas"/>
-          <w:sz w:val="19"/>
-          <w:szCs w:val="19"/>
-        </w:rPr>
-        <w:tab/>
-      </w:r>
-      <w:r>
-        <w:rPr>
-          <w:rFonts w:ascii="Consolas" w:hAnsi="Consolas" w:cs="Consolas"/>
-          <w:sz w:val="19"/>
-          <w:szCs w:val="19"/>
-        </w:rPr>
-        <w:tab/>
-      </w:r>
-      <w:r>
-        <w:rPr>
-          <w:rFonts w:ascii="Consolas" w:hAnsi="Consolas" w:cs="Consolas"/>
-          <w:sz w:val="19"/>
-          <w:szCs w:val="19"/>
-        </w:rPr>
-        <w:tab/>
-      </w:r>
-      <w:r>
-        <w:rPr>
-          <w:rFonts w:ascii="Consolas" w:hAnsi="Consolas" w:cs="Consolas"/>
-          <w:color w:val="0000FF"/>
-          <w:sz w:val="19"/>
-          <w:szCs w:val="19"/>
-        </w:rPr>
-        <w:t>SET</w:t>
-      </w:r>
-      <w:r>
-        <w:rPr>
-          <w:rFonts w:ascii="Consolas" w:hAnsi="Consolas" w:cs="Consolas"/>
-          <w:sz w:val="19"/>
-          <w:szCs w:val="19"/>
-        </w:rPr>
-        <w:t xml:space="preserve"> @AppointmentDate </w:t>
-      </w:r>
-      <w:r>
-        <w:rPr>
-          <w:rFonts w:ascii="Consolas" w:hAnsi="Consolas" w:cs="Consolas"/>
-          <w:color w:val="808080"/>
-          <w:sz w:val="19"/>
-          <w:szCs w:val="19"/>
-        </w:rPr>
-        <w:t>=</w:t>
-      </w:r>
-      <w:r>
-        <w:rPr>
-          <w:rFonts w:ascii="Consolas" w:hAnsi="Consolas" w:cs="Consolas"/>
-          <w:color w:val="0000FF"/>
-          <w:sz w:val="19"/>
-          <w:szCs w:val="19"/>
-        </w:rPr>
-        <w:t xml:space="preserve"> </w:t>
-      </w:r>
-      <w:r>
-        <w:rPr>
-          <w:rFonts w:ascii="Consolas" w:hAnsi="Consolas" w:cs="Consolas"/>
-          <w:color w:val="808080"/>
-          <w:sz w:val="19"/>
-          <w:szCs w:val="19"/>
-        </w:rPr>
-        <w:t>(</w:t>
-      </w:r>
-      <w:r>
-        <w:rPr>
-          <w:rFonts w:ascii="Consolas" w:hAnsi="Consolas" w:cs="Consolas"/>
-          <w:color w:val="0000FF"/>
-          <w:sz w:val="19"/>
-          <w:szCs w:val="19"/>
-        </w:rPr>
-        <w:t>SELECT</w:t>
-      </w:r>
-      <w:r>
-        <w:rPr>
-          <w:rFonts w:ascii="Consolas" w:hAnsi="Consolas" w:cs="Consolas"/>
-          <w:sz w:val="19"/>
-          <w:szCs w:val="19"/>
-        </w:rPr>
-        <w:t xml:space="preserve"> </w:t>
-      </w:r>
-      <w:r>
-        <w:rPr>
-          <w:rFonts w:ascii="Consolas" w:hAnsi="Consolas" w:cs="Consolas"/>
-          <w:color w:val="FF00FF"/>
-          <w:sz w:val="19"/>
-          <w:szCs w:val="19"/>
-        </w:rPr>
-        <w:t>CAST</w:t>
-      </w:r>
-      <w:r>
-        <w:rPr>
-          <w:rFonts w:ascii="Consolas" w:hAnsi="Consolas" w:cs="Consolas"/>
-          <w:color w:val="808080"/>
-          <w:sz w:val="19"/>
-          <w:szCs w:val="19"/>
-        </w:rPr>
-        <w:t>((</w:t>
-      </w:r>
-      <w:r>
-        <w:rPr>
-          <w:rFonts w:ascii="Consolas" w:hAnsi="Consolas" w:cs="Consolas"/>
-          <w:color w:val="0000FF"/>
-          <w:sz w:val="19"/>
-          <w:szCs w:val="19"/>
-        </w:rPr>
-        <w:t>SELECT</w:t>
-      </w:r>
-      <w:r>
-        <w:rPr>
-          <w:rFonts w:ascii="Consolas" w:hAnsi="Consolas" w:cs="Consolas"/>
-          <w:sz w:val="19"/>
-          <w:szCs w:val="19"/>
-        </w:rPr>
-        <w:t xml:space="preserve"> </w:t>
-      </w:r>
-      <w:r>
-        <w:rPr>
-          <w:rFonts w:ascii="Consolas" w:hAnsi="Consolas" w:cs="Consolas"/>
-          <w:color w:val="FF00FF"/>
-          <w:sz w:val="19"/>
-          <w:szCs w:val="19"/>
-        </w:rPr>
-        <w:t>DATEADD</w:t>
-      </w:r>
-      <w:r>
-        <w:rPr>
-          <w:rFonts w:ascii="Consolas" w:hAnsi="Consolas" w:cs="Consolas"/>
-          <w:color w:val="808080"/>
-          <w:sz w:val="19"/>
-          <w:szCs w:val="19"/>
-        </w:rPr>
-        <w:t>(</w:t>
-      </w:r>
-      <w:r>
-        <w:rPr>
-          <w:rFonts w:ascii="Consolas" w:hAnsi="Consolas" w:cs="Consolas"/>
-          <w:color w:val="FF00FF"/>
-          <w:sz w:val="19"/>
-          <w:szCs w:val="19"/>
-        </w:rPr>
-        <w:t>DAY</w:t>
-      </w:r>
-      <w:r>
-        <w:rPr>
-          <w:rFonts w:ascii="Consolas" w:hAnsi="Consolas" w:cs="Consolas"/>
-          <w:color w:val="808080"/>
-          <w:sz w:val="19"/>
-          <w:szCs w:val="19"/>
-        </w:rPr>
-        <w:t>,</w:t>
-      </w:r>
-      <w:r>
-        <w:rPr>
-          <w:rFonts w:ascii="Consolas" w:hAnsi="Consolas" w:cs="Consolas"/>
-          <w:sz w:val="19"/>
-          <w:szCs w:val="19"/>
-        </w:rPr>
-        <w:t>1</w:t>
-      </w:r>
-      <w:r>
-        <w:rPr>
-          <w:rFonts w:ascii="Consolas" w:hAnsi="Consolas" w:cs="Consolas"/>
-          <w:color w:val="808080"/>
-          <w:sz w:val="19"/>
-          <w:szCs w:val="19"/>
-        </w:rPr>
-        <w:t>,</w:t>
-      </w:r>
-      <w:r>
-        <w:rPr>
-          <w:rFonts w:ascii="Consolas" w:hAnsi="Consolas" w:cs="Consolas"/>
-          <w:sz w:val="19"/>
-          <w:szCs w:val="19"/>
-        </w:rPr>
-        <w:t>@AppointmentDate</w:t>
-      </w:r>
-      <w:r>
-        <w:rPr>
-          <w:rFonts w:ascii="Consolas" w:hAnsi="Consolas" w:cs="Consolas"/>
-          <w:color w:val="808080"/>
-          <w:sz w:val="19"/>
-          <w:szCs w:val="19"/>
-        </w:rPr>
-        <w:t>))</w:t>
-      </w:r>
-      <w:r>
-        <w:rPr>
-          <w:rFonts w:ascii="Consolas" w:hAnsi="Consolas" w:cs="Consolas"/>
-          <w:sz w:val="19"/>
-          <w:szCs w:val="19"/>
-        </w:rPr>
-        <w:t xml:space="preserve"> </w:t>
-      </w:r>
-      <w:r>
-        <w:rPr>
-          <w:rFonts w:ascii="Consolas" w:hAnsi="Consolas" w:cs="Consolas"/>
-          <w:color w:val="0000FF"/>
-          <w:sz w:val="19"/>
-          <w:szCs w:val="19"/>
-        </w:rPr>
-        <w:t>AS</w:t>
-      </w:r>
-      <w:r>
-        <w:rPr>
-          <w:rFonts w:ascii="Consolas" w:hAnsi="Consolas" w:cs="Consolas"/>
-          <w:sz w:val="19"/>
-          <w:szCs w:val="19"/>
-        </w:rPr>
-        <w:t xml:space="preserve"> </w:t>
-      </w:r>
-      <w:r>
-        <w:rPr>
-          <w:rFonts w:ascii="Consolas" w:hAnsi="Consolas" w:cs="Consolas"/>
-          <w:color w:val="0000FF"/>
-          <w:sz w:val="19"/>
-          <w:szCs w:val="19"/>
-        </w:rPr>
-        <w:t>DATE</w:t>
-      </w:r>
-      <w:r>
-        <w:rPr>
-          <w:rFonts w:ascii="Consolas" w:hAnsi="Consolas" w:cs="Consolas"/>
-          <w:color w:val="808080"/>
-          <w:sz w:val="19"/>
-          <w:szCs w:val="19"/>
-        </w:rPr>
-        <w:t>))</w:t>
-      </w:r>
-    </w:p>
-    <w:p>
-      <w:pPr>
-        <w:autoSpaceDE w:val="0"/>
-        <w:autoSpaceDN w:val="0"/>
-        <w:adjustRightInd w:val="0"/>
-        <w:spacing w:after="0" w:line="240" w:lineRule="auto"/>
-        <w:rPr>
-          <w:rFonts w:ascii="Consolas" w:hAnsi="Consolas" w:cs="Consolas"/>
-          <w:sz w:val="19"/>
-          <w:szCs w:val="19"/>
-        </w:rPr>
-      </w:pPr>
-      <w:r>
-        <w:rPr>
-          <w:rFonts w:ascii="Consolas" w:hAnsi="Consolas" w:cs="Consolas"/>
-          <w:sz w:val="19"/>
-          <w:szCs w:val="19"/>
-        </w:rPr>
-        <w:tab/>
-      </w:r>
-      <w:r>
-        <w:rPr>
-          <w:rFonts w:ascii="Consolas" w:hAnsi="Consolas" w:cs="Consolas"/>
-          <w:sz w:val="19"/>
-          <w:szCs w:val="19"/>
-        </w:rPr>
-        <w:tab/>
-      </w:r>
-      <w:r>
-        <w:rPr>
-          <w:rFonts w:ascii="Consolas" w:hAnsi="Consolas" w:cs="Consolas"/>
-          <w:sz w:val="19"/>
-          <w:szCs w:val="19"/>
-        </w:rPr>
-        <w:tab/>
-      </w:r>
-      <w:r>
-        <w:rPr>
-          <w:rFonts w:ascii="Consolas" w:hAnsi="Consolas" w:cs="Consolas"/>
-          <w:color w:val="0000FF"/>
-          <w:sz w:val="19"/>
-          <w:szCs w:val="19"/>
-        </w:rPr>
-        <w:t>END</w:t>
-      </w:r>
-    </w:p>
-    <w:p>
-      <w:pPr>
-        <w:autoSpaceDE w:val="0"/>
-        <w:autoSpaceDN w:val="0"/>
-        <w:adjustRightInd w:val="0"/>
-        <w:spacing w:after="0" w:line="240" w:lineRule="auto"/>
-        <w:rPr>
-          <w:rFonts w:ascii="Consolas" w:hAnsi="Consolas" w:cs="Consolas"/>
-          <w:sz w:val="19"/>
-          <w:szCs w:val="19"/>
-        </w:rPr>
-      </w:pPr>
-      <w:r>
-        <w:rPr>
-          <w:rFonts w:ascii="Consolas" w:hAnsi="Consolas" w:cs="Consolas"/>
-          <w:sz w:val="19"/>
-          <w:szCs w:val="19"/>
-        </w:rPr>
-        <w:tab/>
-      </w:r>
-      <w:r>
-        <w:rPr>
-          <w:rFonts w:ascii="Consolas" w:hAnsi="Consolas" w:cs="Consolas"/>
-          <w:sz w:val="19"/>
-          <w:szCs w:val="19"/>
-        </w:rPr>
-        <w:tab/>
-      </w:r>
-      <w:r>
-        <w:rPr>
-          <w:rFonts w:ascii="Consolas" w:hAnsi="Consolas" w:cs="Consolas"/>
-          <w:sz w:val="19"/>
-          <w:szCs w:val="19"/>
-        </w:rPr>
-        <w:tab/>
-      </w:r>
-      <w:r>
-        <w:rPr>
-          <w:rFonts w:ascii="Consolas" w:hAnsi="Consolas" w:cs="Consolas"/>
-          <w:color w:val="0000FF"/>
-          <w:sz w:val="19"/>
-          <w:szCs w:val="19"/>
-        </w:rPr>
-        <w:t>ELSE</w:t>
-      </w:r>
-    </w:p>
-    <w:p>
-      <w:pPr>
-        <w:autoSpaceDE w:val="0"/>
-        <w:autoSpaceDN w:val="0"/>
-        <w:adjustRightInd w:val="0"/>
-        <w:spacing w:after="0" w:line="240" w:lineRule="auto"/>
-        <w:rPr>
-          <w:rFonts w:ascii="Consolas" w:hAnsi="Consolas" w:cs="Consolas"/>
-          <w:sz w:val="19"/>
-          <w:szCs w:val="19"/>
-        </w:rPr>
-      </w:pPr>
-      <w:r>
-        <w:rPr>
-          <w:rFonts w:ascii="Consolas" w:hAnsi="Consolas" w:cs="Consolas"/>
-          <w:sz w:val="19"/>
-          <w:szCs w:val="19"/>
-        </w:rPr>
-        <w:tab/>
-      </w:r>
-      <w:r>
-        <w:rPr>
-          <w:rFonts w:ascii="Consolas" w:hAnsi="Consolas" w:cs="Consolas"/>
-          <w:sz w:val="19"/>
-          <w:szCs w:val="19"/>
-        </w:rPr>
-        <w:tab/>
-      </w:r>
-      <w:r>
-        <w:rPr>
-          <w:rFonts w:ascii="Consolas" w:hAnsi="Consolas" w:cs="Consolas"/>
-          <w:sz w:val="19"/>
-          <w:szCs w:val="19"/>
-        </w:rPr>
-        <w:tab/>
-      </w:r>
-      <w:r>
-        <w:rPr>
-          <w:rFonts w:ascii="Consolas" w:hAnsi="Consolas" w:cs="Consolas"/>
-          <w:color w:val="0000FF"/>
-          <w:sz w:val="19"/>
-          <w:szCs w:val="19"/>
-        </w:rPr>
-        <w:t>BEGIN</w:t>
-      </w:r>
-    </w:p>
-    <w:p>
-      <w:pPr>
-        <w:autoSpaceDE w:val="0"/>
-        <w:autoSpaceDN w:val="0"/>
-        <w:adjustRightInd w:val="0"/>
-        <w:spacing w:after="0" w:line="240" w:lineRule="auto"/>
-        <w:rPr>
-          <w:rFonts w:ascii="Consolas" w:hAnsi="Consolas" w:cs="Consolas"/>
-          <w:sz w:val="19"/>
-          <w:szCs w:val="19"/>
-        </w:rPr>
-      </w:pPr>
-      <w:r>
-        <w:rPr>
-          <w:rFonts w:ascii="Consolas" w:hAnsi="Consolas" w:cs="Consolas"/>
-          <w:sz w:val="19"/>
-          <w:szCs w:val="19"/>
-        </w:rPr>
-        <w:tab/>
-      </w:r>
-      <w:r>
-        <w:rPr>
-          <w:rFonts w:ascii="Consolas" w:hAnsi="Consolas" w:cs="Consolas"/>
-          <w:sz w:val="19"/>
-          <w:szCs w:val="19"/>
-        </w:rPr>
-        <w:tab/>
-      </w:r>
-      <w:r>
-        <w:rPr>
-          <w:rFonts w:ascii="Consolas" w:hAnsi="Consolas" w:cs="Consolas"/>
-          <w:sz w:val="19"/>
-          <w:szCs w:val="19"/>
-        </w:rPr>
-        <w:tab/>
-      </w:r>
-      <w:r>
-        <w:rPr>
-          <w:rFonts w:ascii="Consolas" w:hAnsi="Consolas" w:cs="Consolas"/>
-          <w:sz w:val="19"/>
-          <w:szCs w:val="19"/>
-        </w:rPr>
-        <w:tab/>
-      </w:r>
-      <w:r>
-        <w:rPr>
-          <w:rFonts w:ascii="Consolas" w:hAnsi="Consolas" w:cs="Consolas"/>
-          <w:color w:val="0000FF"/>
-          <w:sz w:val="19"/>
-          <w:szCs w:val="19"/>
-        </w:rPr>
-        <w:t>INSERT</w:t>
-      </w:r>
-      <w:r>
-        <w:rPr>
-          <w:rFonts w:ascii="Consolas" w:hAnsi="Consolas" w:cs="Consolas"/>
-          <w:sz w:val="19"/>
-          <w:szCs w:val="19"/>
-        </w:rPr>
-        <w:t xml:space="preserve"> </w:t>
-      </w:r>
-      <w:r>
-        <w:rPr>
-          <w:rFonts w:ascii="Consolas" w:hAnsi="Consolas" w:cs="Consolas"/>
-          <w:color w:val="0000FF"/>
-          <w:sz w:val="19"/>
-          <w:szCs w:val="19"/>
-        </w:rPr>
-        <w:t>INTO</w:t>
-      </w:r>
-      <w:r>
-        <w:rPr>
-          <w:rFonts w:ascii="Consolas" w:hAnsi="Consolas" w:cs="Consolas"/>
-          <w:sz w:val="19"/>
-          <w:szCs w:val="19"/>
-        </w:rPr>
-        <w:t xml:space="preserve"> tbl_SetAppointments</w:t>
-      </w:r>
-      <w:r>
-        <w:rPr>
-          <w:rFonts w:ascii="Consolas" w:hAnsi="Consolas" w:cs="Consolas"/>
-          <w:color w:val="808080"/>
-          <w:sz w:val="19"/>
-          <w:szCs w:val="19"/>
-        </w:rPr>
-        <w:t>(</w:t>
-      </w:r>
-      <w:r>
-        <w:rPr>
-          <w:rFonts w:ascii="Consolas" w:hAnsi="Consolas" w:cs="Consolas"/>
-          <w:sz w:val="19"/>
-          <w:szCs w:val="19"/>
-        </w:rPr>
-        <w:t>InstructorId</w:t>
-      </w:r>
-      <w:r>
-        <w:rPr>
-          <w:rFonts w:ascii="Consolas" w:hAnsi="Consolas" w:cs="Consolas"/>
-          <w:color w:val="808080"/>
-          <w:sz w:val="19"/>
-          <w:szCs w:val="19"/>
-        </w:rPr>
-        <w:t>,</w:t>
-      </w:r>
-      <w:r>
-        <w:rPr>
-          <w:rFonts w:ascii="Consolas" w:hAnsi="Consolas" w:cs="Consolas"/>
-          <w:sz w:val="19"/>
-          <w:szCs w:val="19"/>
-        </w:rPr>
-        <w:t>AppointmentDate</w:t>
-      </w:r>
-      <w:r>
-        <w:rPr>
-          <w:rFonts w:ascii="Consolas" w:hAnsi="Consolas" w:cs="Consolas"/>
-          <w:color w:val="808080"/>
-          <w:sz w:val="19"/>
-          <w:szCs w:val="19"/>
-        </w:rPr>
-        <w:t>,</w:t>
-      </w:r>
-      <w:r>
-        <w:rPr>
-          <w:rFonts w:ascii="Consolas" w:hAnsi="Consolas" w:cs="Consolas"/>
-          <w:sz w:val="19"/>
-          <w:szCs w:val="19"/>
-        </w:rPr>
-        <w:t>FromTime</w:t>
-      </w:r>
-      <w:r>
-        <w:rPr>
-          <w:rFonts w:ascii="Consolas" w:hAnsi="Consolas" w:cs="Consolas"/>
-          <w:color w:val="808080"/>
-          <w:sz w:val="19"/>
-          <w:szCs w:val="19"/>
-        </w:rPr>
-        <w:t>,</w:t>
-      </w:r>
-      <w:r>
-        <w:rPr>
-          <w:rFonts w:ascii="Consolas" w:hAnsi="Consolas" w:cs="Consolas"/>
-          <w:sz w:val="19"/>
-          <w:szCs w:val="19"/>
-        </w:rPr>
-        <w:t>ToTime</w:t>
-      </w:r>
-      <w:r>
-        <w:rPr>
-          <w:rFonts w:ascii="Consolas" w:hAnsi="Consolas" w:cs="Consolas"/>
-          <w:color w:val="808080"/>
-          <w:sz w:val="19"/>
-          <w:szCs w:val="19"/>
-        </w:rPr>
-        <w:t>,</w:t>
-      </w:r>
-      <w:r>
-        <w:rPr>
-          <w:rFonts w:ascii="Consolas" w:hAnsi="Consolas" w:cs="Consolas"/>
-          <w:sz w:val="19"/>
-          <w:szCs w:val="19"/>
-        </w:rPr>
-        <w:t>AppointmentDuration</w:t>
-      </w:r>
-      <w:r>
-        <w:rPr>
-          <w:rFonts w:ascii="Consolas" w:hAnsi="Consolas" w:cs="Consolas"/>
-          <w:color w:val="808080"/>
-          <w:sz w:val="19"/>
-          <w:szCs w:val="19"/>
-        </w:rPr>
-        <w:t>,</w:t>
-      </w:r>
-      <w:r>
-        <w:rPr>
-          <w:rFonts w:ascii="Consolas" w:hAnsi="Consolas" w:cs="Consolas"/>
-          <w:sz w:val="19"/>
-          <w:szCs w:val="19"/>
-        </w:rPr>
-        <w:t>MaxAppointments</w:t>
-      </w:r>
-      <w:r>
-        <w:rPr>
-          <w:rFonts w:ascii="Consolas" w:hAnsi="Consolas" w:cs="Consolas"/>
-          <w:color w:val="808080"/>
-          <w:sz w:val="19"/>
-          <w:szCs w:val="19"/>
-        </w:rPr>
-        <w:t>)</w:t>
-      </w:r>
-      <w:r>
-        <w:rPr>
-          <w:rFonts w:ascii="Consolas" w:hAnsi="Consolas" w:cs="Consolas"/>
-          <w:sz w:val="19"/>
-          <w:szCs w:val="19"/>
-        </w:rPr>
-        <w:t xml:space="preserve"> </w:t>
-      </w:r>
-      <w:r>
-        <w:rPr>
-          <w:rFonts w:ascii="Consolas" w:hAnsi="Consolas" w:cs="Consolas"/>
-          <w:color w:val="0000FF"/>
-          <w:sz w:val="19"/>
-          <w:szCs w:val="19"/>
-        </w:rPr>
-        <w:t>VALUES</w:t>
-      </w:r>
-      <w:r>
-        <w:rPr>
-          <w:rFonts w:ascii="Consolas" w:hAnsi="Consolas" w:cs="Consolas"/>
-          <w:color w:val="808080"/>
-          <w:sz w:val="19"/>
-          <w:szCs w:val="19"/>
-        </w:rPr>
-        <w:t>(</w:t>
-      </w:r>
-      <w:r>
-        <w:rPr>
-          <w:rFonts w:ascii="Consolas" w:hAnsi="Consolas" w:cs="Consolas"/>
-          <w:sz w:val="19"/>
-          <w:szCs w:val="19"/>
-        </w:rPr>
-        <w:t>@InstructorId</w:t>
-      </w:r>
-      <w:r>
-        <w:rPr>
-          <w:rFonts w:ascii="Consolas" w:hAnsi="Consolas" w:cs="Consolas"/>
-          <w:color w:val="808080"/>
-          <w:sz w:val="19"/>
-          <w:szCs w:val="19"/>
-        </w:rPr>
-        <w:t>,</w:t>
-      </w:r>
-      <w:r>
-        <w:rPr>
-          <w:rFonts w:ascii="Consolas" w:hAnsi="Consolas" w:cs="Consolas"/>
-          <w:sz w:val="19"/>
-          <w:szCs w:val="19"/>
-        </w:rPr>
-        <w:t>@AppointmentDate</w:t>
-      </w:r>
-      <w:r>
-        <w:rPr>
-          <w:rFonts w:ascii="Consolas" w:hAnsi="Consolas" w:cs="Consolas"/>
-          <w:color w:val="808080"/>
-          <w:sz w:val="19"/>
-          <w:szCs w:val="19"/>
-        </w:rPr>
-        <w:t>,</w:t>
-      </w:r>
-      <w:r>
-        <w:rPr>
-          <w:rFonts w:ascii="Consolas" w:hAnsi="Consolas" w:cs="Consolas"/>
-          <w:sz w:val="19"/>
-          <w:szCs w:val="19"/>
-        </w:rPr>
-        <w:t>@FromTime</w:t>
-      </w:r>
-      <w:r>
-        <w:rPr>
-          <w:rFonts w:ascii="Consolas" w:hAnsi="Consolas" w:cs="Consolas"/>
-          <w:color w:val="808080"/>
-          <w:sz w:val="19"/>
-          <w:szCs w:val="19"/>
-        </w:rPr>
-        <w:t>,</w:t>
-      </w:r>
-      <w:r>
-        <w:rPr>
-          <w:rFonts w:ascii="Consolas" w:hAnsi="Consolas" w:cs="Consolas"/>
-          <w:sz w:val="19"/>
-          <w:szCs w:val="19"/>
-        </w:rPr>
-        <w:t>@ToTime</w:t>
-      </w:r>
-      <w:r>
-        <w:rPr>
-          <w:rFonts w:ascii="Consolas" w:hAnsi="Consolas" w:cs="Consolas"/>
-          <w:color w:val="808080"/>
-          <w:sz w:val="19"/>
-          <w:szCs w:val="19"/>
-        </w:rPr>
-        <w:t>,</w:t>
-      </w:r>
-      <w:r>
-        <w:rPr>
-          <w:rFonts w:ascii="Consolas" w:hAnsi="Consolas" w:cs="Consolas"/>
-          <w:sz w:val="19"/>
-          <w:szCs w:val="19"/>
-        </w:rPr>
-        <w:t>@AppointmentDuration</w:t>
-      </w:r>
-      <w:r>
-        <w:rPr>
-          <w:rFonts w:ascii="Consolas" w:hAnsi="Consolas" w:cs="Consolas"/>
-          <w:color w:val="808080"/>
-          <w:sz w:val="19"/>
-          <w:szCs w:val="19"/>
-        </w:rPr>
-        <w:t>,</w:t>
-      </w:r>
-      <w:r>
-        <w:rPr>
-          <w:rFonts w:ascii="Consolas" w:hAnsi="Consolas" w:cs="Consolas"/>
-          <w:sz w:val="19"/>
-          <w:szCs w:val="19"/>
-        </w:rPr>
-        <w:t>@MaxAppointments</w:t>
-      </w:r>
-      <w:r>
-        <w:rPr>
-          <w:rFonts w:ascii="Consolas" w:hAnsi="Consolas" w:cs="Consolas"/>
-          <w:color w:val="808080"/>
-          <w:sz w:val="19"/>
-          <w:szCs w:val="19"/>
-        </w:rPr>
-        <w:t>)</w:t>
-      </w:r>
-    </w:p>
-    <w:p>
-      <w:pPr>
-        <w:autoSpaceDE w:val="0"/>
-        <w:autoSpaceDN w:val="0"/>
-        <w:adjustRightInd w:val="0"/>
-        <w:spacing w:after="0" w:line="240" w:lineRule="auto"/>
-        <w:rPr>
-          <w:rFonts w:ascii="Consolas" w:hAnsi="Consolas" w:cs="Consolas"/>
-          <w:sz w:val="19"/>
-          <w:szCs w:val="19"/>
-        </w:rPr>
-      </w:pPr>
-      <w:r>
-        <w:rPr>
-          <w:rFonts w:ascii="Consolas" w:hAnsi="Consolas" w:cs="Consolas"/>
-          <w:sz w:val="19"/>
-          <w:szCs w:val="19"/>
-        </w:rPr>
-        <w:tab/>
-      </w:r>
-      <w:r>
-        <w:rPr>
-          <w:rFonts w:ascii="Consolas" w:hAnsi="Consolas" w:cs="Consolas"/>
-          <w:sz w:val="19"/>
-          <w:szCs w:val="19"/>
-        </w:rPr>
-        <w:tab/>
-      </w:r>
-      <w:r>
-        <w:rPr>
-          <w:rFonts w:ascii="Consolas" w:hAnsi="Consolas" w:cs="Consolas"/>
-          <w:sz w:val="19"/>
-          <w:szCs w:val="19"/>
-        </w:rPr>
-        <w:tab/>
-      </w:r>
-      <w:r>
-        <w:rPr>
-          <w:rFonts w:ascii="Consolas" w:hAnsi="Consolas" w:cs="Consolas"/>
-          <w:sz w:val="19"/>
-          <w:szCs w:val="19"/>
-        </w:rPr>
-        <w:tab/>
-      </w:r>
-      <w:r>
-        <w:rPr>
-          <w:rFonts w:ascii="Consolas" w:hAnsi="Consolas" w:cs="Consolas"/>
-          <w:color w:val="0000FF"/>
-          <w:sz w:val="19"/>
-          <w:szCs w:val="19"/>
-        </w:rPr>
-        <w:t>SET</w:t>
-      </w:r>
-      <w:r>
-        <w:rPr>
-          <w:rFonts w:ascii="Consolas" w:hAnsi="Consolas" w:cs="Consolas"/>
-          <w:sz w:val="19"/>
-          <w:szCs w:val="19"/>
-        </w:rPr>
-        <w:t xml:space="preserve"> @AppointmentDate </w:t>
-      </w:r>
-      <w:r>
-        <w:rPr>
-          <w:rFonts w:ascii="Consolas" w:hAnsi="Consolas" w:cs="Consolas"/>
-          <w:color w:val="808080"/>
-          <w:sz w:val="19"/>
-          <w:szCs w:val="19"/>
-        </w:rPr>
-        <w:t>=</w:t>
-      </w:r>
-      <w:r>
-        <w:rPr>
-          <w:rFonts w:ascii="Consolas" w:hAnsi="Consolas" w:cs="Consolas"/>
-          <w:color w:val="0000FF"/>
-          <w:sz w:val="19"/>
-          <w:szCs w:val="19"/>
-        </w:rPr>
-        <w:t xml:space="preserve"> </w:t>
-      </w:r>
-      <w:r>
-        <w:rPr>
-          <w:rFonts w:ascii="Consolas" w:hAnsi="Consolas" w:cs="Consolas"/>
-          <w:color w:val="808080"/>
-          <w:sz w:val="19"/>
-          <w:szCs w:val="19"/>
-        </w:rPr>
-        <w:t>(</w:t>
-      </w:r>
-      <w:r>
-        <w:rPr>
-          <w:rFonts w:ascii="Consolas" w:hAnsi="Consolas" w:cs="Consolas"/>
-          <w:color w:val="0000FF"/>
-          <w:sz w:val="19"/>
-          <w:szCs w:val="19"/>
-        </w:rPr>
-        <w:t>SELECT</w:t>
-      </w:r>
-      <w:r>
-        <w:rPr>
-          <w:rFonts w:ascii="Consolas" w:hAnsi="Consolas" w:cs="Consolas"/>
-          <w:sz w:val="19"/>
-          <w:szCs w:val="19"/>
-        </w:rPr>
-        <w:t xml:space="preserve"> </w:t>
-      </w:r>
-      <w:r>
-        <w:rPr>
-          <w:rFonts w:ascii="Consolas" w:hAnsi="Consolas" w:cs="Consolas"/>
-          <w:color w:val="FF00FF"/>
-          <w:sz w:val="19"/>
-          <w:szCs w:val="19"/>
-        </w:rPr>
-        <w:t>CAST</w:t>
-      </w:r>
-      <w:r>
-        <w:rPr>
-          <w:rFonts w:ascii="Consolas" w:hAnsi="Consolas" w:cs="Consolas"/>
-          <w:color w:val="808080"/>
-          <w:sz w:val="19"/>
-          <w:szCs w:val="19"/>
-        </w:rPr>
-        <w:t>((</w:t>
-      </w:r>
-      <w:r>
-        <w:rPr>
-          <w:rFonts w:ascii="Consolas" w:hAnsi="Consolas" w:cs="Consolas"/>
-          <w:color w:val="0000FF"/>
-          <w:sz w:val="19"/>
-          <w:szCs w:val="19"/>
-        </w:rPr>
-        <w:t>SELECT</w:t>
-      </w:r>
-      <w:r>
-        <w:rPr>
-          <w:rFonts w:ascii="Consolas" w:hAnsi="Consolas" w:cs="Consolas"/>
-          <w:sz w:val="19"/>
-          <w:szCs w:val="19"/>
-        </w:rPr>
-        <w:t xml:space="preserve"> </w:t>
-      </w:r>
-      <w:r>
-        <w:rPr>
-          <w:rFonts w:ascii="Consolas" w:hAnsi="Consolas" w:cs="Consolas"/>
-          <w:color w:val="FF00FF"/>
-          <w:sz w:val="19"/>
-          <w:szCs w:val="19"/>
-        </w:rPr>
-        <w:t>DATEADD</w:t>
-      </w:r>
-      <w:r>
-        <w:rPr>
-          <w:rFonts w:ascii="Consolas" w:hAnsi="Consolas" w:cs="Consolas"/>
-          <w:color w:val="808080"/>
-          <w:sz w:val="19"/>
-          <w:szCs w:val="19"/>
-        </w:rPr>
-        <w:t>(</w:t>
-      </w:r>
-      <w:r>
-        <w:rPr>
-          <w:rFonts w:ascii="Consolas" w:hAnsi="Consolas" w:cs="Consolas"/>
-          <w:color w:val="FF00FF"/>
-          <w:sz w:val="19"/>
-          <w:szCs w:val="19"/>
-        </w:rPr>
-        <w:t>DAY</w:t>
-      </w:r>
-      <w:r>
-        <w:rPr>
-          <w:rFonts w:ascii="Consolas" w:hAnsi="Consolas" w:cs="Consolas"/>
-          <w:color w:val="808080"/>
-          <w:sz w:val="19"/>
-          <w:szCs w:val="19"/>
-        </w:rPr>
-        <w:t>,</w:t>
-      </w:r>
-      <w:r>
-        <w:rPr>
-          <w:rFonts w:ascii="Consolas" w:hAnsi="Consolas" w:cs="Consolas"/>
-          <w:sz w:val="19"/>
-          <w:szCs w:val="19"/>
-        </w:rPr>
-        <w:t>1</w:t>
-      </w:r>
-      <w:r>
-        <w:rPr>
-          <w:rFonts w:ascii="Consolas" w:hAnsi="Consolas" w:cs="Consolas"/>
-          <w:color w:val="808080"/>
-          <w:sz w:val="19"/>
-          <w:szCs w:val="19"/>
-        </w:rPr>
-        <w:t>,</w:t>
-      </w:r>
-      <w:r>
-        <w:rPr>
-          <w:rFonts w:ascii="Consolas" w:hAnsi="Consolas" w:cs="Consolas"/>
-          <w:sz w:val="19"/>
-          <w:szCs w:val="19"/>
-        </w:rPr>
-        <w:t>@AppointmentDate</w:t>
-      </w:r>
-      <w:r>
-        <w:rPr>
-          <w:rFonts w:ascii="Consolas" w:hAnsi="Consolas" w:cs="Consolas"/>
-          <w:color w:val="808080"/>
-          <w:sz w:val="19"/>
-          <w:szCs w:val="19"/>
-        </w:rPr>
-        <w:t>))</w:t>
-      </w:r>
-      <w:r>
-        <w:rPr>
-          <w:rFonts w:ascii="Consolas" w:hAnsi="Consolas" w:cs="Consolas"/>
-          <w:sz w:val="19"/>
-          <w:szCs w:val="19"/>
-        </w:rPr>
-        <w:t xml:space="preserve"> </w:t>
-      </w:r>
-      <w:r>
-        <w:rPr>
-          <w:rFonts w:ascii="Consolas" w:hAnsi="Consolas" w:cs="Consolas"/>
-          <w:color w:val="0000FF"/>
-          <w:sz w:val="19"/>
-          <w:szCs w:val="19"/>
-        </w:rPr>
-        <w:t>AS</w:t>
-      </w:r>
-      <w:r>
-        <w:rPr>
-          <w:rFonts w:ascii="Consolas" w:hAnsi="Consolas" w:cs="Consolas"/>
-          <w:sz w:val="19"/>
-          <w:szCs w:val="19"/>
-        </w:rPr>
-        <w:t xml:space="preserve"> </w:t>
-      </w:r>
-      <w:r>
-        <w:rPr>
-          <w:rFonts w:ascii="Consolas" w:hAnsi="Consolas" w:cs="Consolas"/>
-          <w:color w:val="0000FF"/>
-          <w:sz w:val="19"/>
-          <w:szCs w:val="19"/>
-        </w:rPr>
-        <w:t>DATE</w:t>
-      </w:r>
-      <w:r>
-        <w:rPr>
-          <w:rFonts w:ascii="Consolas" w:hAnsi="Consolas" w:cs="Consolas"/>
-          <w:color w:val="808080"/>
-          <w:sz w:val="19"/>
-          <w:szCs w:val="19"/>
-        </w:rPr>
-        <w:t>))</w:t>
-      </w:r>
-    </w:p>
-    <w:p>
-      <w:pPr>
-        <w:autoSpaceDE w:val="0"/>
-        <w:autoSpaceDN w:val="0"/>
-        <w:adjustRightInd w:val="0"/>
-        <w:spacing w:after="0" w:line="240" w:lineRule="auto"/>
-        <w:rPr>
-          <w:rFonts w:ascii="Consolas" w:hAnsi="Consolas" w:cs="Consolas"/>
-          <w:sz w:val="19"/>
-          <w:szCs w:val="19"/>
-        </w:rPr>
-      </w:pPr>
-      <w:r>
-        <w:rPr>
-          <w:rFonts w:ascii="Consolas" w:hAnsi="Consolas" w:cs="Consolas"/>
-          <w:sz w:val="19"/>
-          <w:szCs w:val="19"/>
-        </w:rPr>
-        <w:tab/>
-      </w:r>
-      <w:r>
-        <w:rPr>
-          <w:rFonts w:ascii="Consolas" w:hAnsi="Consolas" w:cs="Consolas"/>
-          <w:sz w:val="19"/>
-          <w:szCs w:val="19"/>
-        </w:rPr>
-        <w:tab/>
-      </w:r>
-      <w:r>
-        <w:rPr>
-          <w:rFonts w:ascii="Consolas" w:hAnsi="Consolas" w:cs="Consolas"/>
-          <w:sz w:val="19"/>
-          <w:szCs w:val="19"/>
-        </w:rPr>
-        <w:tab/>
-      </w:r>
-      <w:r>
-        <w:rPr>
-          <w:rFonts w:ascii="Consolas" w:hAnsi="Consolas" w:cs="Consolas"/>
-          <w:color w:val="0000FF"/>
-          <w:sz w:val="19"/>
-          <w:szCs w:val="19"/>
-        </w:rPr>
-        <w:t>END</w:t>
-      </w:r>
-    </w:p>
-    <w:p>
-      <w:pPr>
-        <w:autoSpaceDE w:val="0"/>
-        <w:autoSpaceDN w:val="0"/>
-        <w:adjustRightInd w:val="0"/>
-        <w:spacing w:after="0" w:line="240" w:lineRule="auto"/>
-        <w:rPr>
-          <w:rFonts w:ascii="Consolas" w:hAnsi="Consolas" w:cs="Consolas"/>
-          <w:sz w:val="19"/>
-          <w:szCs w:val="19"/>
-        </w:rPr>
-      </w:pPr>
-      <w:r>
-        <w:rPr>
-          <w:rFonts w:ascii="Consolas" w:hAnsi="Consolas" w:cs="Consolas"/>
-          <w:sz w:val="19"/>
-          <w:szCs w:val="19"/>
-        </w:rPr>
-        <w:tab/>
-      </w:r>
-      <w:r>
-        <w:rPr>
-          <w:rFonts w:ascii="Consolas" w:hAnsi="Consolas" w:cs="Consolas"/>
-          <w:sz w:val="19"/>
-          <w:szCs w:val="19"/>
-        </w:rPr>
-        <w:tab/>
-      </w:r>
-      <w:r>
-        <w:rPr>
-          <w:rFonts w:ascii="Consolas" w:hAnsi="Consolas" w:cs="Consolas"/>
-          <w:color w:val="0000FF"/>
-          <w:sz w:val="19"/>
-          <w:szCs w:val="19"/>
-        </w:rPr>
-        <w:t>END</w:t>
-      </w:r>
-    </w:p>
-    <w:p>
-      <w:pPr>
-        <w:autoSpaceDE w:val="0"/>
-        <w:autoSpaceDN w:val="0"/>
-        <w:adjustRightInd w:val="0"/>
-        <w:spacing w:after="0" w:line="240" w:lineRule="auto"/>
-        <w:rPr>
-          <w:rFonts w:ascii="Consolas" w:hAnsi="Consolas" w:cs="Consolas"/>
-          <w:sz w:val="19"/>
-          <w:szCs w:val="19"/>
-        </w:rPr>
-      </w:pPr>
-      <w:r>
-        <w:rPr>
-          <w:rFonts w:ascii="Consolas" w:hAnsi="Consolas" w:cs="Consolas"/>
-          <w:sz w:val="19"/>
-          <w:szCs w:val="19"/>
-        </w:rPr>
-        <w:tab/>
-      </w:r>
-      <w:r>
-        <w:rPr>
-          <w:rFonts w:ascii="Consolas" w:hAnsi="Consolas" w:cs="Consolas"/>
-          <w:sz w:val="19"/>
-          <w:szCs w:val="19"/>
-        </w:rPr>
-        <w:tab/>
-      </w:r>
-      <w:r>
-        <w:rPr>
-          <w:rFonts w:ascii="Consolas" w:hAnsi="Consolas" w:cs="Consolas"/>
-          <w:color w:val="0000FF"/>
-          <w:sz w:val="19"/>
-          <w:szCs w:val="19"/>
-        </w:rPr>
-        <w:t>RETURN</w:t>
-      </w:r>
-      <w:r>
-        <w:rPr>
-          <w:rFonts w:ascii="Consolas" w:hAnsi="Consolas" w:cs="Consolas"/>
-          <w:sz w:val="19"/>
-          <w:szCs w:val="19"/>
-        </w:rPr>
-        <w:t xml:space="preserve"> 1</w:t>
-      </w:r>
-    </w:p>
-    <w:p>
-      <w:pPr>
-        <w:autoSpaceDE w:val="0"/>
-        <w:autoSpaceDN w:val="0"/>
-        <w:adjustRightInd w:val="0"/>
-        <w:spacing w:after="0" w:line="240" w:lineRule="auto"/>
-        <w:rPr>
-          <w:rFonts w:ascii="Consolas" w:hAnsi="Consolas" w:cs="Consolas"/>
-          <w:sz w:val="19"/>
-          <w:szCs w:val="19"/>
-        </w:rPr>
-      </w:pPr>
-      <w:r>
-        <w:rPr>
-          <w:rFonts w:ascii="Consolas" w:hAnsi="Consolas" w:cs="Consolas"/>
-          <w:sz w:val="19"/>
-          <w:szCs w:val="19"/>
-        </w:rPr>
-        <w:tab/>
-      </w:r>
-      <w:r>
-        <w:rPr>
-          <w:rFonts w:ascii="Consolas" w:hAnsi="Consolas" w:cs="Consolas"/>
-          <w:color w:val="0000FF"/>
-          <w:sz w:val="19"/>
-          <w:szCs w:val="19"/>
-        </w:rPr>
-        <w:t>END</w:t>
-      </w:r>
-      <w:r>
-        <w:rPr>
-          <w:rFonts w:ascii="Consolas" w:hAnsi="Consolas" w:cs="Consolas"/>
-          <w:sz w:val="19"/>
-          <w:szCs w:val="19"/>
-        </w:rPr>
-        <w:t xml:space="preserve"> </w:t>
-      </w:r>
-      <w:r>
-        <w:rPr>
-          <w:rFonts w:ascii="Consolas" w:hAnsi="Consolas" w:cs="Consolas"/>
-          <w:color w:val="0000FF"/>
-          <w:sz w:val="19"/>
-          <w:szCs w:val="19"/>
-        </w:rPr>
-        <w:t>TRY</w:t>
-      </w:r>
-    </w:p>
-    <w:p>
-      <w:pPr>
-        <w:autoSpaceDE w:val="0"/>
-        <w:autoSpaceDN w:val="0"/>
-        <w:adjustRightInd w:val="0"/>
-        <w:spacing w:after="0" w:line="240" w:lineRule="auto"/>
-        <w:rPr>
-          <w:rFonts w:ascii="Consolas" w:hAnsi="Consolas" w:cs="Consolas"/>
-          <w:sz w:val="19"/>
-          <w:szCs w:val="19"/>
-        </w:rPr>
-      </w:pPr>
-      <w:r>
-        <w:rPr>
-          <w:rFonts w:ascii="Consolas" w:hAnsi="Consolas" w:cs="Consolas"/>
-          <w:sz w:val="19"/>
-          <w:szCs w:val="19"/>
-        </w:rPr>
-        <w:tab/>
-      </w:r>
-      <w:r>
-        <w:rPr>
-          <w:rFonts w:ascii="Consolas" w:hAnsi="Consolas" w:cs="Consolas"/>
-          <w:color w:val="0000FF"/>
-          <w:sz w:val="19"/>
-          <w:szCs w:val="19"/>
-        </w:rPr>
-        <w:t>BEGIN</w:t>
-      </w:r>
-      <w:r>
-        <w:rPr>
-          <w:rFonts w:ascii="Consolas" w:hAnsi="Consolas" w:cs="Consolas"/>
-          <w:sz w:val="19"/>
-          <w:szCs w:val="19"/>
-        </w:rPr>
-        <w:t xml:space="preserve"> </w:t>
-      </w:r>
-      <w:r>
-        <w:rPr>
-          <w:rFonts w:ascii="Consolas" w:hAnsi="Consolas" w:cs="Consolas"/>
-          <w:color w:val="0000FF"/>
-          <w:sz w:val="19"/>
-          <w:szCs w:val="19"/>
-        </w:rPr>
-        <w:t>CATCH</w:t>
-      </w:r>
-      <w:r>
-        <w:rPr>
-          <w:rFonts w:ascii="Consolas" w:hAnsi="Consolas" w:cs="Consolas"/>
-          <w:sz w:val="19"/>
-          <w:szCs w:val="19"/>
-        </w:rPr>
-        <w:tab/>
-      </w:r>
-    </w:p>
-    <w:p>
-      <w:pPr>
-        <w:autoSpaceDE w:val="0"/>
-        <w:autoSpaceDN w:val="0"/>
-        <w:adjustRightInd w:val="0"/>
-        <w:spacing w:after="0" w:line="240" w:lineRule="auto"/>
-        <w:rPr>
-          <w:rFonts w:ascii="Consolas" w:hAnsi="Consolas" w:cs="Consolas"/>
-          <w:sz w:val="19"/>
-          <w:szCs w:val="19"/>
-        </w:rPr>
-      </w:pPr>
-      <w:r>
-        <w:rPr>
-          <w:rFonts w:ascii="Consolas" w:hAnsi="Consolas" w:cs="Consolas"/>
-          <w:sz w:val="19"/>
-          <w:szCs w:val="19"/>
-        </w:rPr>
-        <w:tab/>
-      </w:r>
-      <w:r>
-        <w:rPr>
-          <w:rFonts w:ascii="Consolas" w:hAnsi="Consolas" w:cs="Consolas"/>
-          <w:sz w:val="19"/>
-          <w:szCs w:val="19"/>
-        </w:rPr>
-        <w:tab/>
-      </w:r>
-      <w:r>
-        <w:rPr>
-          <w:rFonts w:ascii="Consolas" w:hAnsi="Consolas" w:cs="Consolas"/>
-          <w:color w:val="0000FF"/>
-          <w:sz w:val="19"/>
-          <w:szCs w:val="19"/>
-        </w:rPr>
-        <w:t>RETURN</w:t>
-      </w:r>
-      <w:r>
-        <w:rPr>
-          <w:rFonts w:ascii="Consolas" w:hAnsi="Consolas" w:cs="Consolas"/>
-          <w:sz w:val="19"/>
-          <w:szCs w:val="19"/>
-        </w:rPr>
-        <w:t xml:space="preserve"> </w:t>
-      </w:r>
-      <w:r>
-        <w:rPr>
-          <w:rFonts w:ascii="Consolas" w:hAnsi="Consolas" w:cs="Consolas"/>
-          <w:color w:val="808080"/>
-          <w:sz w:val="19"/>
-          <w:szCs w:val="19"/>
-        </w:rPr>
-        <w:t>-</w:t>
-      </w:r>
-      <w:r>
-        <w:rPr>
-          <w:rFonts w:ascii="Consolas" w:hAnsi="Consolas" w:cs="Consolas"/>
-          <w:sz w:val="19"/>
-          <w:szCs w:val="19"/>
-        </w:rPr>
-        <w:t>99</w:t>
-      </w:r>
-    </w:p>
-    <w:p>
-      <w:pPr>
-        <w:autoSpaceDE w:val="0"/>
-        <w:autoSpaceDN w:val="0"/>
-        <w:adjustRightInd w:val="0"/>
-        <w:spacing w:after="0" w:line="240" w:lineRule="auto"/>
-        <w:rPr>
-          <w:rFonts w:ascii="Consolas" w:hAnsi="Consolas" w:cs="Consolas"/>
-          <w:sz w:val="19"/>
-          <w:szCs w:val="19"/>
-        </w:rPr>
-      </w:pPr>
-      <w:r>
-        <w:rPr>
-          <w:rFonts w:ascii="Consolas" w:hAnsi="Consolas" w:cs="Consolas"/>
-          <w:sz w:val="19"/>
-          <w:szCs w:val="19"/>
-        </w:rPr>
-        <w:tab/>
-      </w:r>
-      <w:r>
-        <w:rPr>
-          <w:rFonts w:ascii="Consolas" w:hAnsi="Consolas" w:cs="Consolas"/>
-          <w:color w:val="0000FF"/>
-          <w:sz w:val="19"/>
-          <w:szCs w:val="19"/>
-        </w:rPr>
-        <w:t>END</w:t>
-      </w:r>
-      <w:r>
-        <w:rPr>
-          <w:rFonts w:ascii="Consolas" w:hAnsi="Consolas" w:cs="Consolas"/>
-          <w:sz w:val="19"/>
-          <w:szCs w:val="19"/>
-        </w:rPr>
-        <w:t xml:space="preserve"> </w:t>
-      </w:r>
-      <w:r>
-        <w:rPr>
-          <w:rFonts w:ascii="Consolas" w:hAnsi="Consolas" w:cs="Consolas"/>
-          <w:color w:val="0000FF"/>
-          <w:sz w:val="19"/>
-          <w:szCs w:val="19"/>
-        </w:rPr>
-        <w:t>CATCH</w:t>
-      </w:r>
-    </w:p>
-    <w:p>
-      <w:pPr>
-        <w:autoSpaceDE w:val="0"/>
-        <w:autoSpaceDN w:val="0"/>
-        <w:adjustRightInd w:val="0"/>
-        <w:spacing w:after="0" w:line="240" w:lineRule="auto"/>
-        <w:rPr>
-          <w:rFonts w:ascii="Consolas" w:hAnsi="Consolas" w:cs="Consolas"/>
-          <w:sz w:val="19"/>
-          <w:szCs w:val="19"/>
-        </w:rPr>
-      </w:pPr>
-      <w:r>
-        <w:rPr>
-          <w:rFonts w:ascii="Consolas" w:hAnsi="Consolas" w:cs="Consolas"/>
-          <w:color w:val="0000FF"/>
-          <w:sz w:val="19"/>
-          <w:szCs w:val="19"/>
-        </w:rPr>
-        <w:t>END</w:t>
-      </w:r>
-    </w:p>
-    <w:p>
-      <w:pPr>
-        <w:autoSpaceDE w:val="0"/>
-        <w:autoSpaceDN w:val="0"/>
-        <w:adjustRightInd w:val="0"/>
-        <w:spacing w:after="0" w:line="240" w:lineRule="auto"/>
-        <w:rPr>
-          <w:rFonts w:ascii="Consolas" w:hAnsi="Consolas" w:cs="Consolas"/>
-          <w:sz w:val="19"/>
-          <w:szCs w:val="19"/>
-        </w:rPr>
-      </w:pPr>
-    </w:p>
-    <w:p>
-      <w:pPr>
-        <w:autoSpaceDE w:val="0"/>
-        <w:autoSpaceDN w:val="0"/>
-        <w:adjustRightInd w:val="0"/>
-        <w:spacing w:after="0" w:line="240" w:lineRule="auto"/>
-        <w:rPr>
-          <w:rFonts w:ascii="Consolas" w:hAnsi="Consolas" w:cs="Consolas"/>
-          <w:sz w:val="19"/>
-          <w:szCs w:val="19"/>
-        </w:rPr>
-      </w:pPr>
-      <w:r>
-        <w:rPr>
-          <w:rFonts w:ascii="Consolas" w:hAnsi="Consolas" w:cs="Consolas"/>
-          <w:color w:val="0000FF"/>
-          <w:sz w:val="19"/>
-          <w:szCs w:val="19"/>
-        </w:rPr>
-        <w:t>SELECT</w:t>
-      </w:r>
-      <w:r>
-        <w:rPr>
-          <w:rFonts w:ascii="Consolas" w:hAnsi="Consolas" w:cs="Consolas"/>
-          <w:sz w:val="19"/>
-          <w:szCs w:val="19"/>
-        </w:rPr>
-        <w:t xml:space="preserve"> </w:t>
-      </w:r>
-      <w:r>
-        <w:rPr>
-          <w:rFonts w:ascii="Consolas" w:hAnsi="Consolas" w:cs="Consolas"/>
-          <w:color w:val="FF00FF"/>
-          <w:sz w:val="19"/>
-          <w:szCs w:val="19"/>
-        </w:rPr>
-        <w:t>DATENAME</w:t>
-      </w:r>
-      <w:r>
-        <w:rPr>
-          <w:rFonts w:ascii="Consolas" w:hAnsi="Consolas" w:cs="Consolas"/>
-          <w:color w:val="808080"/>
-          <w:sz w:val="19"/>
-          <w:szCs w:val="19"/>
-        </w:rPr>
-        <w:t>(</w:t>
-      </w:r>
-      <w:r>
-        <w:rPr>
-          <w:rFonts w:ascii="Consolas" w:hAnsi="Consolas" w:cs="Consolas"/>
-          <w:color w:val="0000FF"/>
-          <w:sz w:val="19"/>
-          <w:szCs w:val="19"/>
-        </w:rPr>
-        <w:t>weekday</w:t>
-      </w:r>
-      <w:r>
-        <w:rPr>
-          <w:rFonts w:ascii="Consolas" w:hAnsi="Consolas" w:cs="Consolas"/>
-          <w:color w:val="808080"/>
-          <w:sz w:val="19"/>
-          <w:szCs w:val="19"/>
-        </w:rPr>
-        <w:t>,</w:t>
-      </w:r>
-      <w:r>
-        <w:rPr>
-          <w:rFonts w:ascii="Consolas" w:hAnsi="Consolas" w:cs="Consolas"/>
-          <w:color w:val="FF0000"/>
-          <w:sz w:val="19"/>
-          <w:szCs w:val="19"/>
-        </w:rPr>
-        <w:t>'2015-03-07'</w:t>
-      </w:r>
-      <w:r>
-        <w:rPr>
-          <w:rFonts w:ascii="Consolas" w:hAnsi="Consolas" w:cs="Consolas"/>
-          <w:color w:val="808080"/>
-          <w:sz w:val="19"/>
-          <w:szCs w:val="19"/>
-        </w:rPr>
-        <w:t>)</w:t>
-      </w:r>
-    </w:p>
-    <w:p>
-      <w:pPr>
-        <w:autoSpaceDE w:val="0"/>
-        <w:autoSpaceDN w:val="0"/>
-        <w:adjustRightInd w:val="0"/>
-        <w:spacing w:after="0" w:line="240" w:lineRule="auto"/>
-        <w:rPr>
-          <w:rFonts w:ascii="Consolas" w:hAnsi="Consolas" w:cs="Consolas"/>
-          <w:sz w:val="19"/>
-          <w:szCs w:val="19"/>
-        </w:rPr>
-      </w:pPr>
-      <w:r>
-        <w:rPr>
-          <w:rFonts w:ascii="Consolas" w:hAnsi="Consolas" w:cs="Consolas"/>
-          <w:color w:val="0000FF"/>
-          <w:sz w:val="19"/>
-          <w:szCs w:val="19"/>
-        </w:rPr>
-        <w:t>SELECT</w:t>
-      </w:r>
-      <w:r>
-        <w:rPr>
-          <w:rFonts w:ascii="Consolas" w:hAnsi="Consolas" w:cs="Consolas"/>
-          <w:sz w:val="19"/>
-          <w:szCs w:val="19"/>
-        </w:rPr>
-        <w:t xml:space="preserve"> </w:t>
-      </w:r>
-      <w:r>
-        <w:rPr>
-          <w:rFonts w:ascii="Consolas" w:hAnsi="Consolas" w:cs="Consolas"/>
-          <w:color w:val="FF00FF"/>
-          <w:sz w:val="19"/>
-          <w:szCs w:val="19"/>
-        </w:rPr>
-        <w:t>CAST</w:t>
-      </w:r>
-      <w:r>
-        <w:rPr>
-          <w:rFonts w:ascii="Consolas" w:hAnsi="Consolas" w:cs="Consolas"/>
-          <w:color w:val="808080"/>
-          <w:sz w:val="19"/>
-          <w:szCs w:val="19"/>
-        </w:rPr>
-        <w:t>((</w:t>
-      </w:r>
-      <w:r>
-        <w:rPr>
-          <w:rFonts w:ascii="Consolas" w:hAnsi="Consolas" w:cs="Consolas"/>
-          <w:color w:val="0000FF"/>
-          <w:sz w:val="19"/>
-          <w:szCs w:val="19"/>
-        </w:rPr>
-        <w:t>SELECT</w:t>
-      </w:r>
-      <w:r>
-        <w:rPr>
-          <w:rFonts w:ascii="Consolas" w:hAnsi="Consolas" w:cs="Consolas"/>
-          <w:sz w:val="19"/>
-          <w:szCs w:val="19"/>
-        </w:rPr>
-        <w:t xml:space="preserve"> </w:t>
-      </w:r>
-      <w:r>
-        <w:rPr>
-          <w:rFonts w:ascii="Consolas" w:hAnsi="Consolas" w:cs="Consolas"/>
-          <w:color w:val="FF00FF"/>
-          <w:sz w:val="19"/>
-          <w:szCs w:val="19"/>
-        </w:rPr>
-        <w:t>DATEADD</w:t>
-      </w:r>
-      <w:r>
-        <w:rPr>
-          <w:rFonts w:ascii="Consolas" w:hAnsi="Consolas" w:cs="Consolas"/>
-          <w:color w:val="808080"/>
-          <w:sz w:val="19"/>
-          <w:szCs w:val="19"/>
-        </w:rPr>
-        <w:t>(</w:t>
-      </w:r>
-      <w:r>
-        <w:rPr>
-          <w:rFonts w:ascii="Consolas" w:hAnsi="Consolas" w:cs="Consolas"/>
-          <w:color w:val="FF00FF"/>
-          <w:sz w:val="19"/>
-          <w:szCs w:val="19"/>
-        </w:rPr>
-        <w:t>DAY</w:t>
-      </w:r>
-      <w:r>
-        <w:rPr>
-          <w:rFonts w:ascii="Consolas" w:hAnsi="Consolas" w:cs="Consolas"/>
-          <w:color w:val="808080"/>
-          <w:sz w:val="19"/>
-          <w:szCs w:val="19"/>
-        </w:rPr>
-        <w:t>,</w:t>
-      </w:r>
-      <w:r>
-        <w:rPr>
-          <w:rFonts w:ascii="Consolas" w:hAnsi="Consolas" w:cs="Consolas"/>
-          <w:sz w:val="19"/>
-          <w:szCs w:val="19"/>
-        </w:rPr>
-        <w:t>1</w:t>
-      </w:r>
-      <w:r>
-        <w:rPr>
-          <w:rFonts w:ascii="Consolas" w:hAnsi="Consolas" w:cs="Consolas"/>
-          <w:color w:val="808080"/>
-          <w:sz w:val="19"/>
-          <w:szCs w:val="19"/>
-        </w:rPr>
-        <w:t>,</w:t>
-      </w:r>
-      <w:r>
-        <w:rPr>
-          <w:rFonts w:ascii="Consolas" w:hAnsi="Consolas" w:cs="Consolas"/>
-          <w:color w:val="FF0000"/>
-          <w:sz w:val="19"/>
-          <w:szCs w:val="19"/>
-        </w:rPr>
-        <w:t>'2015-03-01'</w:t>
-      </w:r>
-      <w:r>
-        <w:rPr>
-          <w:rFonts w:ascii="Consolas" w:hAnsi="Consolas" w:cs="Consolas"/>
-          <w:color w:val="808080"/>
-          <w:sz w:val="19"/>
-          <w:szCs w:val="19"/>
-        </w:rPr>
-        <w:t>))</w:t>
-      </w:r>
-      <w:r>
-        <w:rPr>
-          <w:rFonts w:ascii="Consolas" w:hAnsi="Consolas" w:cs="Consolas"/>
-          <w:sz w:val="19"/>
-          <w:szCs w:val="19"/>
-        </w:rPr>
-        <w:t xml:space="preserve"> </w:t>
-      </w:r>
-      <w:r>
-        <w:rPr>
-          <w:rFonts w:ascii="Consolas" w:hAnsi="Consolas" w:cs="Consolas"/>
-          <w:color w:val="0000FF"/>
-          <w:sz w:val="19"/>
-          <w:szCs w:val="19"/>
-        </w:rPr>
-        <w:t>AS</w:t>
-      </w:r>
-      <w:r>
-        <w:rPr>
-          <w:rFonts w:ascii="Consolas" w:hAnsi="Consolas" w:cs="Consolas"/>
-          <w:sz w:val="19"/>
-          <w:szCs w:val="19"/>
-        </w:rPr>
-        <w:t xml:space="preserve"> </w:t>
-      </w:r>
-      <w:r>
-        <w:rPr>
-          <w:rFonts w:ascii="Consolas" w:hAnsi="Consolas" w:cs="Consolas"/>
-          <w:color w:val="0000FF"/>
-          <w:sz w:val="19"/>
-          <w:szCs w:val="19"/>
-        </w:rPr>
-        <w:t>DATE</w:t>
-      </w:r>
-      <w:r>
-        <w:rPr>
-          <w:rFonts w:ascii="Consolas" w:hAnsi="Consolas" w:cs="Consolas"/>
-          <w:color w:val="808080"/>
-          <w:sz w:val="19"/>
-          <w:szCs w:val="19"/>
-        </w:rPr>
-        <w:t>)</w:t>
-      </w:r>
-    </w:p>
-    <w:p>
-      <w:pPr>
-        <w:autoSpaceDE w:val="0"/>
-        <w:autoSpaceDN w:val="0"/>
-        <w:adjustRightInd w:val="0"/>
-        <w:spacing w:after="0" w:line="240" w:lineRule="auto"/>
-        <w:rPr>
-          <w:rFonts w:ascii="Consolas" w:hAnsi="Consolas" w:cs="Consolas"/>
-          <w:sz w:val="19"/>
-          <w:szCs w:val="19"/>
-        </w:rPr>
-      </w:pPr>
-    </w:p>
-    <w:p>
-      <w:pPr>
-        <w:autoSpaceDE w:val="0"/>
-        <w:autoSpaceDN w:val="0"/>
-        <w:adjustRightInd w:val="0"/>
-        <w:spacing w:after="0" w:line="240" w:lineRule="auto"/>
-        <w:rPr>
-          <w:rFonts w:ascii="Consolas" w:hAnsi="Consolas" w:cs="Consolas"/>
-          <w:sz w:val="19"/>
-          <w:szCs w:val="19"/>
-        </w:rPr>
-      </w:pPr>
-      <w:r>
-        <w:rPr>
-          <w:rFonts w:ascii="Consolas" w:hAnsi="Consolas" w:cs="Consolas"/>
-          <w:color w:val="0000FF"/>
-          <w:sz w:val="19"/>
-          <w:szCs w:val="19"/>
-        </w:rPr>
-        <w:t>DROP</w:t>
-      </w:r>
-      <w:r>
-        <w:rPr>
-          <w:rFonts w:ascii="Consolas" w:hAnsi="Consolas" w:cs="Consolas"/>
-          <w:sz w:val="19"/>
-          <w:szCs w:val="19"/>
-        </w:rPr>
-        <w:t xml:space="preserve"> </w:t>
-      </w:r>
-      <w:r>
-        <w:rPr>
-          <w:rFonts w:ascii="Consolas" w:hAnsi="Consolas" w:cs="Consolas"/>
-          <w:color w:val="0000FF"/>
-          <w:sz w:val="19"/>
-          <w:szCs w:val="19"/>
-        </w:rPr>
-        <w:t>PROCEDURE</w:t>
-      </w:r>
-      <w:r>
-        <w:rPr>
-          <w:rFonts w:ascii="Consolas" w:hAnsi="Consolas" w:cs="Consolas"/>
-          <w:sz w:val="19"/>
-          <w:szCs w:val="19"/>
-        </w:rPr>
-        <w:t xml:space="preserve"> usp_SetAppointments</w:t>
-      </w:r>
-    </w:p>
-    <w:p>
-      <w:pPr>
-        <w:autoSpaceDE w:val="0"/>
-        <w:autoSpaceDN w:val="0"/>
-        <w:adjustRightInd w:val="0"/>
-        <w:spacing w:after="0" w:line="240" w:lineRule="auto"/>
-        <w:rPr>
-          <w:rFonts w:ascii="Consolas" w:hAnsi="Consolas" w:cs="Consolas"/>
-          <w:sz w:val="19"/>
-          <w:szCs w:val="19"/>
-        </w:rPr>
-      </w:pPr>
-    </w:p>
-    <w:p>
-      <w:pPr>
-        <w:autoSpaceDE w:val="0"/>
-        <w:autoSpaceDN w:val="0"/>
-        <w:adjustRightInd w:val="0"/>
-        <w:spacing w:after="0" w:line="240" w:lineRule="auto"/>
-        <w:rPr>
-          <w:rFonts w:ascii="Consolas" w:hAnsi="Consolas" w:cs="Consolas"/>
-          <w:sz w:val="19"/>
-          <w:szCs w:val="19"/>
-        </w:rPr>
-      </w:pPr>
-    </w:p>
-    <w:p>
-      <w:pPr>
-        <w:autoSpaceDE w:val="0"/>
-        <w:autoSpaceDN w:val="0"/>
-        <w:adjustRightInd w:val="0"/>
-        <w:spacing w:after="0" w:line="240" w:lineRule="auto"/>
-        <w:rPr>
-          <w:rFonts w:ascii="Consolas" w:hAnsi="Consolas" w:cs="Consolas"/>
-          <w:color w:val="FF0000"/>
-          <w:sz w:val="19"/>
-          <w:szCs w:val="19"/>
-        </w:rPr>
-      </w:pPr>
-      <w:r>
-        <w:rPr>
-          <w:rFonts w:ascii="Consolas" w:hAnsi="Consolas" w:cs="Consolas"/>
-          <w:color w:val="0000FF"/>
-          <w:sz w:val="19"/>
-          <w:szCs w:val="19"/>
-        </w:rPr>
-        <w:t>SELECT</w:t>
-      </w:r>
-      <w:r>
-        <w:rPr>
-          <w:rFonts w:ascii="Consolas" w:hAnsi="Consolas" w:cs="Consolas"/>
-          <w:sz w:val="19"/>
-          <w:szCs w:val="19"/>
-        </w:rPr>
-        <w:t xml:space="preserve"> AppointmentDate </w:t>
-      </w:r>
-      <w:r>
-        <w:rPr>
-          <w:rFonts w:ascii="Consolas" w:hAnsi="Consolas" w:cs="Consolas"/>
-          <w:color w:val="0000FF"/>
-          <w:sz w:val="19"/>
-          <w:szCs w:val="19"/>
-        </w:rPr>
-        <w:t>FROM</w:t>
-      </w:r>
-      <w:r>
-        <w:rPr>
-          <w:rFonts w:ascii="Consolas" w:hAnsi="Consolas" w:cs="Consolas"/>
-          <w:sz w:val="19"/>
-          <w:szCs w:val="19"/>
-        </w:rPr>
-        <w:t xml:space="preserve"> tbl_SetAppointments </w:t>
-      </w:r>
-      <w:r>
-        <w:rPr>
-          <w:rFonts w:ascii="Consolas" w:hAnsi="Consolas" w:cs="Consolas"/>
-          <w:color w:val="0000FF"/>
-          <w:sz w:val="19"/>
-          <w:szCs w:val="19"/>
-        </w:rPr>
-        <w:t>WHERE</w:t>
-      </w:r>
-      <w:r>
-        <w:rPr>
-          <w:rFonts w:ascii="Consolas" w:hAnsi="Consolas" w:cs="Consolas"/>
-          <w:sz w:val="19"/>
-          <w:szCs w:val="19"/>
-        </w:rPr>
-        <w:t xml:space="preserve"> AppointmentDate </w:t>
-      </w:r>
-      <w:r>
-        <w:rPr>
-          <w:rFonts w:ascii="Consolas" w:hAnsi="Consolas" w:cs="Consolas"/>
-          <w:color w:val="808080"/>
-          <w:sz w:val="19"/>
-          <w:szCs w:val="19"/>
-        </w:rPr>
-        <w:t>=</w:t>
-      </w:r>
-      <w:r>
-        <w:rPr>
-          <w:rFonts w:ascii="Consolas" w:hAnsi="Consolas" w:cs="Consolas"/>
-          <w:sz w:val="19"/>
-          <w:szCs w:val="19"/>
-        </w:rPr>
-        <w:t xml:space="preserve"> </w:t>
-      </w:r>
-      <w:r>
-        <w:rPr>
-          <w:rFonts w:ascii="Consolas" w:hAnsi="Consolas" w:cs="Consolas"/>
-          <w:color w:val="FF0000"/>
-          <w:sz w:val="19"/>
-          <w:szCs w:val="19"/>
-        </w:rPr>
-        <w:t>'2015-03-04'</w:t>
-      </w:r>
-      <w:r>
-        <w:rPr>
-          <w:rFonts w:ascii="Consolas" w:hAnsi="Consolas" w:cs="Consolas"/>
-          <w:sz w:val="19"/>
-          <w:szCs w:val="19"/>
-        </w:rPr>
-        <w:t xml:space="preserve"> </w:t>
-      </w:r>
-      <w:r>
-        <w:rPr>
-          <w:rFonts w:ascii="Consolas" w:hAnsi="Consolas" w:cs="Consolas"/>
-          <w:color w:val="808080"/>
-          <w:sz w:val="19"/>
-          <w:szCs w:val="19"/>
-        </w:rPr>
-        <w:t>AND</w:t>
-      </w:r>
-      <w:r>
-        <w:rPr>
-          <w:rFonts w:ascii="Consolas" w:hAnsi="Consolas" w:cs="Consolas"/>
-          <w:sz w:val="19"/>
-          <w:szCs w:val="19"/>
-        </w:rPr>
-        <w:t xml:space="preserve"> FromTime </w:t>
-      </w:r>
-      <w:r>
-        <w:rPr>
-          <w:rFonts w:ascii="Consolas" w:hAnsi="Consolas" w:cs="Consolas"/>
-          <w:color w:val="808080"/>
-          <w:sz w:val="19"/>
-          <w:szCs w:val="19"/>
-        </w:rPr>
-        <w:t>=</w:t>
-      </w:r>
-      <w:r>
-        <w:rPr>
-          <w:rFonts w:ascii="Consolas" w:hAnsi="Consolas" w:cs="Consolas"/>
-          <w:sz w:val="19"/>
-          <w:szCs w:val="19"/>
-        </w:rPr>
-        <w:t xml:space="preserve"> </w:t>
-      </w:r>
-      <w:r>
-        <w:rPr>
-          <w:rFonts w:ascii="Consolas" w:hAnsi="Consolas" w:cs="Consolas"/>
-          <w:color w:val="FF0000"/>
-          <w:sz w:val="19"/>
-          <w:szCs w:val="19"/>
-        </w:rPr>
-        <w:t>'2:00'</w:t>
-      </w:r>
-      <w:r>
-        <w:rPr>
-          <w:rFonts w:ascii="Consolas" w:hAnsi="Consolas" w:cs="Consolas"/>
-          <w:sz w:val="19"/>
-          <w:szCs w:val="19"/>
-        </w:rPr>
-        <w:t xml:space="preserve"> </w:t>
-      </w:r>
-      <w:r>
-        <w:rPr>
-          <w:rFonts w:ascii="Consolas" w:hAnsi="Consolas" w:cs="Consolas"/>
-          <w:color w:val="808080"/>
-          <w:sz w:val="19"/>
-          <w:szCs w:val="19"/>
-        </w:rPr>
-        <w:t>AND</w:t>
-      </w:r>
-      <w:r>
-        <w:rPr>
-          <w:rFonts w:ascii="Consolas" w:hAnsi="Consolas" w:cs="Consolas"/>
-          <w:sz w:val="19"/>
-          <w:szCs w:val="19"/>
-        </w:rPr>
-        <w:t xml:space="preserve"> ToTime </w:t>
-      </w:r>
-      <w:r>
-        <w:rPr>
-          <w:rFonts w:ascii="Consolas" w:hAnsi="Consolas" w:cs="Consolas"/>
-          <w:color w:val="808080"/>
-          <w:sz w:val="19"/>
-          <w:szCs w:val="19"/>
-        </w:rPr>
-        <w:t>=</w:t>
-      </w:r>
-      <w:r>
-        <w:rPr>
-          <w:rFonts w:ascii="Consolas" w:hAnsi="Consolas" w:cs="Consolas"/>
-          <w:sz w:val="19"/>
-          <w:szCs w:val="19"/>
-        </w:rPr>
-        <w:t xml:space="preserve"> </w:t>
-      </w:r>
-      <w:r>
-        <w:rPr>
-          <w:rFonts w:ascii="Consolas" w:hAnsi="Consolas" w:cs="Consolas"/>
-          <w:color w:val="FF0000"/>
-          <w:sz w:val="19"/>
-          <w:szCs w:val="19"/>
-        </w:rPr>
         <w:t>'3:00'</w:t>
       </w:r>
+    </w:p>
+    <w:p>
+      <w:pPr>
+        <w:autoSpaceDE w:val="0"/>
+        <w:autoSpaceDN w:val="0"/>
+        <w:adjustRightInd w:val="0"/>
+        <w:spacing w:after="0" w:line="240" w:lineRule="auto"/>
+        <w:rPr>
+          <w:rFonts w:ascii="Consolas" w:hAnsi="Consolas" w:cs="Consolas"/>
+          <w:sz w:val="19"/>
+          <w:szCs w:val="19"/>
+        </w:rPr>
+      </w:pPr>
     </w:p>
     <w:p>
       <w:pPr>

--- a/Documentation/Database Design.docx
+++ b/Documentation/Database Design.docx
@@ -8141,7 +8141,7 @@
           <w:sz w:val="19"/>
           <w:szCs w:val="19"/>
         </w:rPr>
-        <w:t>FROm</w:t>
+        <w:t>FROM</w:t>
       </w:r>
       <w:r>
         <w:rPr>
@@ -8492,19 +8492,6 @@
           <w:szCs w:val="19"/>
         </w:rPr>
       </w:pPr>
-    </w:p>
-    <w:p>
-      <w:pPr>
-        <w:autoSpaceDE w:val="0"/>
-        <w:autoSpaceDN w:val="0"/>
-        <w:adjustRightInd w:val="0"/>
-        <w:spacing w:after="0" w:line="240" w:lineRule="auto"/>
-        <w:rPr>
-          <w:rFonts w:ascii="Consolas" w:hAnsi="Consolas" w:cs="Consolas"/>
-          <w:sz w:val="19"/>
-          <w:szCs w:val="19"/>
-        </w:rPr>
-      </w:pPr>
       <w:r>
         <w:rPr>
           <w:rFonts w:ascii="Consolas" w:hAnsi="Consolas" w:cs="Consolas"/>
@@ -8537,6 +8524,765 @@
           <w:sz w:val="19"/>
           <w:szCs w:val="19"/>
         </w:rPr>
+        <w:t xml:space="preserve"> usp_GetInstructorNameByEmail</w:t>
+      </w:r>
+      <w:r>
+        <w:rPr>
+          <w:rFonts w:ascii="Consolas" w:hAnsi="Consolas" w:cs="Consolas"/>
+          <w:color w:val="808080"/>
+          <w:sz w:val="19"/>
+          <w:szCs w:val="19"/>
+        </w:rPr>
+        <w:t>(</w:t>
+      </w:r>
+      <w:r>
+        <w:rPr>
+          <w:rFonts w:ascii="Consolas" w:hAnsi="Consolas" w:cs="Consolas"/>
+          <w:sz w:val="19"/>
+          <w:szCs w:val="19"/>
+        </w:rPr>
+        <w:t xml:space="preserve">@Email </w:t>
+      </w:r>
+      <w:r>
+        <w:rPr>
+          <w:rFonts w:ascii="Consolas" w:hAnsi="Consolas" w:cs="Consolas"/>
+          <w:color w:val="0000FF"/>
+          <w:sz w:val="19"/>
+          <w:szCs w:val="19"/>
+        </w:rPr>
+        <w:t>VARCHAR</w:t>
+      </w:r>
+      <w:r>
+        <w:rPr>
+          <w:rFonts w:ascii="Consolas" w:hAnsi="Consolas" w:cs="Consolas"/>
+          <w:color w:val="808080"/>
+          <w:sz w:val="19"/>
+          <w:szCs w:val="19"/>
+        </w:rPr>
+        <w:t>(</w:t>
+      </w:r>
+      <w:r>
+        <w:rPr>
+          <w:rFonts w:ascii="Consolas" w:hAnsi="Consolas" w:cs="Consolas"/>
+          <w:sz w:val="19"/>
+          <w:szCs w:val="19"/>
+        </w:rPr>
+        <w:t>50</w:t>
+      </w:r>
+      <w:r>
+        <w:rPr>
+          <w:rFonts w:ascii="Consolas" w:hAnsi="Consolas" w:cs="Consolas"/>
+          <w:color w:val="808080"/>
+          <w:sz w:val="19"/>
+          <w:szCs w:val="19"/>
+        </w:rPr>
+        <w:t>),</w:t>
+      </w:r>
+      <w:r>
+        <w:rPr>
+          <w:rFonts w:ascii="Consolas" w:hAnsi="Consolas" w:cs="Consolas"/>
+          <w:sz w:val="19"/>
+          <w:szCs w:val="19"/>
+        </w:rPr>
+        <w:t xml:space="preserve">@InstructorName </w:t>
+      </w:r>
+      <w:r>
+        <w:rPr>
+          <w:rFonts w:ascii="Consolas" w:hAnsi="Consolas" w:cs="Consolas"/>
+          <w:color w:val="0000FF"/>
+          <w:sz w:val="19"/>
+          <w:szCs w:val="19"/>
+        </w:rPr>
+        <w:t>VARCHAR</w:t>
+      </w:r>
+      <w:r>
+        <w:rPr>
+          <w:rFonts w:ascii="Consolas" w:hAnsi="Consolas" w:cs="Consolas"/>
+          <w:color w:val="808080"/>
+          <w:sz w:val="19"/>
+          <w:szCs w:val="19"/>
+        </w:rPr>
+        <w:t>(</w:t>
+      </w:r>
+      <w:r>
+        <w:rPr>
+          <w:rFonts w:ascii="Consolas" w:hAnsi="Consolas" w:cs="Consolas"/>
+          <w:sz w:val="19"/>
+          <w:szCs w:val="19"/>
+        </w:rPr>
+        <w:t>50</w:t>
+      </w:r>
+      <w:r>
+        <w:rPr>
+          <w:rFonts w:ascii="Consolas" w:hAnsi="Consolas" w:cs="Consolas"/>
+          <w:color w:val="808080"/>
+          <w:sz w:val="19"/>
+          <w:szCs w:val="19"/>
+        </w:rPr>
+        <w:t>)</w:t>
+      </w:r>
+      <w:r>
+        <w:rPr>
+          <w:rFonts w:ascii="Consolas" w:hAnsi="Consolas" w:cs="Consolas"/>
+          <w:sz w:val="19"/>
+          <w:szCs w:val="19"/>
+        </w:rPr>
+        <w:t xml:space="preserve"> </w:t>
+      </w:r>
+      <w:r>
+        <w:rPr>
+          <w:rFonts w:ascii="Consolas" w:hAnsi="Consolas" w:cs="Consolas"/>
+          <w:color w:val="0000FF"/>
+          <w:sz w:val="19"/>
+          <w:szCs w:val="19"/>
+        </w:rPr>
+        <w:t>OUT</w:t>
+      </w:r>
+      <w:r>
+        <w:rPr>
+          <w:rFonts w:ascii="Consolas" w:hAnsi="Consolas" w:cs="Consolas"/>
+          <w:color w:val="808080"/>
+          <w:sz w:val="19"/>
+          <w:szCs w:val="19"/>
+        </w:rPr>
+        <w:t>)</w:t>
+      </w:r>
+    </w:p>
+    <w:p>
+      <w:pPr>
+        <w:autoSpaceDE w:val="0"/>
+        <w:autoSpaceDN w:val="0"/>
+        <w:adjustRightInd w:val="0"/>
+        <w:spacing w:after="0" w:line="240" w:lineRule="auto"/>
+        <w:rPr>
+          <w:rFonts w:ascii="Consolas" w:hAnsi="Consolas" w:cs="Consolas"/>
+          <w:sz w:val="19"/>
+          <w:szCs w:val="19"/>
+        </w:rPr>
+      </w:pPr>
+      <w:r>
+        <w:rPr>
+          <w:rFonts w:ascii="Consolas" w:hAnsi="Consolas" w:cs="Consolas"/>
+          <w:color w:val="0000FF"/>
+          <w:sz w:val="19"/>
+          <w:szCs w:val="19"/>
+        </w:rPr>
+        <w:t>AS</w:t>
+      </w:r>
+    </w:p>
+    <w:p>
+      <w:pPr>
+        <w:autoSpaceDE w:val="0"/>
+        <w:autoSpaceDN w:val="0"/>
+        <w:adjustRightInd w:val="0"/>
+        <w:spacing w:after="0" w:line="240" w:lineRule="auto"/>
+        <w:rPr>
+          <w:rFonts w:ascii="Consolas" w:hAnsi="Consolas" w:cs="Consolas"/>
+          <w:sz w:val="19"/>
+          <w:szCs w:val="19"/>
+        </w:rPr>
+      </w:pPr>
+      <w:r>
+        <w:rPr>
+          <w:rFonts w:ascii="Consolas" w:hAnsi="Consolas" w:cs="Consolas"/>
+          <w:color w:val="0000FF"/>
+          <w:sz w:val="19"/>
+          <w:szCs w:val="19"/>
+        </w:rPr>
+        <w:t>BEGIN</w:t>
+      </w:r>
+    </w:p>
+    <w:p>
+      <w:pPr>
+        <w:autoSpaceDE w:val="0"/>
+        <w:autoSpaceDN w:val="0"/>
+        <w:adjustRightInd w:val="0"/>
+        <w:spacing w:after="0" w:line="240" w:lineRule="auto"/>
+        <w:rPr>
+          <w:rFonts w:ascii="Consolas" w:hAnsi="Consolas" w:cs="Consolas"/>
+          <w:sz w:val="19"/>
+          <w:szCs w:val="19"/>
+        </w:rPr>
+      </w:pPr>
+      <w:r>
+        <w:rPr>
+          <w:rFonts w:ascii="Consolas" w:hAnsi="Consolas" w:cs="Consolas"/>
+          <w:sz w:val="19"/>
+          <w:szCs w:val="19"/>
+        </w:rPr>
+        <w:tab/>
+      </w:r>
+      <w:r>
+        <w:rPr>
+          <w:rFonts w:ascii="Consolas" w:hAnsi="Consolas" w:cs="Consolas"/>
+          <w:color w:val="0000FF"/>
+          <w:sz w:val="19"/>
+          <w:szCs w:val="19"/>
+        </w:rPr>
+        <w:t>SET</w:t>
+      </w:r>
+      <w:r>
+        <w:rPr>
+          <w:rFonts w:ascii="Consolas" w:hAnsi="Consolas" w:cs="Consolas"/>
+          <w:sz w:val="19"/>
+          <w:szCs w:val="19"/>
+        </w:rPr>
+        <w:t xml:space="preserve"> @InstructorName </w:t>
+      </w:r>
+      <w:r>
+        <w:rPr>
+          <w:rFonts w:ascii="Consolas" w:hAnsi="Consolas" w:cs="Consolas"/>
+          <w:color w:val="808080"/>
+          <w:sz w:val="19"/>
+          <w:szCs w:val="19"/>
+        </w:rPr>
+        <w:t>=</w:t>
+      </w:r>
+      <w:r>
+        <w:rPr>
+          <w:rFonts w:ascii="Consolas" w:hAnsi="Consolas" w:cs="Consolas"/>
+          <w:sz w:val="19"/>
+          <w:szCs w:val="19"/>
+        </w:rPr>
+        <w:t xml:space="preserve"> </w:t>
+      </w:r>
+      <w:r>
+        <w:rPr>
+          <w:rFonts w:ascii="Consolas" w:hAnsi="Consolas" w:cs="Consolas"/>
+          <w:color w:val="FF0000"/>
+          <w:sz w:val="19"/>
+          <w:szCs w:val="19"/>
+        </w:rPr>
+        <w:t>'Instructor'</w:t>
+      </w:r>
+    </w:p>
+    <w:p>
+      <w:pPr>
+        <w:autoSpaceDE w:val="0"/>
+        <w:autoSpaceDN w:val="0"/>
+        <w:adjustRightInd w:val="0"/>
+        <w:spacing w:after="0" w:line="240" w:lineRule="auto"/>
+        <w:rPr>
+          <w:rFonts w:ascii="Consolas" w:hAnsi="Consolas" w:cs="Consolas"/>
+          <w:sz w:val="19"/>
+          <w:szCs w:val="19"/>
+        </w:rPr>
+      </w:pPr>
+      <w:r>
+        <w:rPr>
+          <w:rFonts w:ascii="Consolas" w:hAnsi="Consolas" w:cs="Consolas"/>
+          <w:sz w:val="19"/>
+          <w:szCs w:val="19"/>
+        </w:rPr>
+        <w:tab/>
+      </w:r>
+      <w:r>
+        <w:rPr>
+          <w:rFonts w:ascii="Consolas" w:hAnsi="Consolas" w:cs="Consolas"/>
+          <w:color w:val="0000FF"/>
+          <w:sz w:val="19"/>
+          <w:szCs w:val="19"/>
+        </w:rPr>
+        <w:t>BEGIN</w:t>
+      </w:r>
+      <w:r>
+        <w:rPr>
+          <w:rFonts w:ascii="Consolas" w:hAnsi="Consolas" w:cs="Consolas"/>
+          <w:sz w:val="19"/>
+          <w:szCs w:val="19"/>
+        </w:rPr>
+        <w:t xml:space="preserve"> </w:t>
+      </w:r>
+      <w:r>
+        <w:rPr>
+          <w:rFonts w:ascii="Consolas" w:hAnsi="Consolas" w:cs="Consolas"/>
+          <w:color w:val="0000FF"/>
+          <w:sz w:val="19"/>
+          <w:szCs w:val="19"/>
+        </w:rPr>
+        <w:t>TRY</w:t>
+      </w:r>
+    </w:p>
+    <w:p>
+      <w:pPr>
+        <w:autoSpaceDE w:val="0"/>
+        <w:autoSpaceDN w:val="0"/>
+        <w:adjustRightInd w:val="0"/>
+        <w:spacing w:after="0" w:line="240" w:lineRule="auto"/>
+        <w:rPr>
+          <w:rFonts w:ascii="Consolas" w:hAnsi="Consolas" w:cs="Consolas"/>
+          <w:sz w:val="19"/>
+          <w:szCs w:val="19"/>
+        </w:rPr>
+      </w:pPr>
+      <w:r>
+        <w:rPr>
+          <w:rFonts w:ascii="Consolas" w:hAnsi="Consolas" w:cs="Consolas"/>
+          <w:sz w:val="19"/>
+          <w:szCs w:val="19"/>
+        </w:rPr>
+        <w:tab/>
+      </w:r>
+      <w:r>
+        <w:rPr>
+          <w:rFonts w:ascii="Consolas" w:hAnsi="Consolas" w:cs="Consolas"/>
+          <w:sz w:val="19"/>
+          <w:szCs w:val="19"/>
+        </w:rPr>
+        <w:tab/>
+      </w:r>
+      <w:r>
+        <w:rPr>
+          <w:rFonts w:ascii="Consolas" w:hAnsi="Consolas" w:cs="Consolas"/>
+          <w:color w:val="0000FF"/>
+          <w:sz w:val="19"/>
+          <w:szCs w:val="19"/>
+        </w:rPr>
+        <w:t>SET</w:t>
+      </w:r>
+      <w:r>
+        <w:rPr>
+          <w:rFonts w:ascii="Consolas" w:hAnsi="Consolas" w:cs="Consolas"/>
+          <w:sz w:val="19"/>
+          <w:szCs w:val="19"/>
+        </w:rPr>
+        <w:t xml:space="preserve"> @InstructorName </w:t>
+      </w:r>
+      <w:r>
+        <w:rPr>
+          <w:rFonts w:ascii="Consolas" w:hAnsi="Consolas" w:cs="Consolas"/>
+          <w:color w:val="808080"/>
+          <w:sz w:val="19"/>
+          <w:szCs w:val="19"/>
+        </w:rPr>
+        <w:t>=</w:t>
+      </w:r>
+      <w:r>
+        <w:rPr>
+          <w:rFonts w:ascii="Consolas" w:hAnsi="Consolas" w:cs="Consolas"/>
+          <w:color w:val="0000FF"/>
+          <w:sz w:val="19"/>
+          <w:szCs w:val="19"/>
+        </w:rPr>
+        <w:t xml:space="preserve"> </w:t>
+      </w:r>
+      <w:r>
+        <w:rPr>
+          <w:rFonts w:ascii="Consolas" w:hAnsi="Consolas" w:cs="Consolas"/>
+          <w:color w:val="808080"/>
+          <w:sz w:val="19"/>
+          <w:szCs w:val="19"/>
+        </w:rPr>
+        <w:t>(</w:t>
+      </w:r>
+      <w:r>
+        <w:rPr>
+          <w:rFonts w:ascii="Consolas" w:hAnsi="Consolas" w:cs="Consolas"/>
+          <w:color w:val="0000FF"/>
+          <w:sz w:val="19"/>
+          <w:szCs w:val="19"/>
+        </w:rPr>
+        <w:t>SELECT</w:t>
+      </w:r>
+      <w:r>
+        <w:rPr>
+          <w:rFonts w:ascii="Consolas" w:hAnsi="Consolas" w:cs="Consolas"/>
+          <w:sz w:val="19"/>
+          <w:szCs w:val="19"/>
+        </w:rPr>
+        <w:t xml:space="preserve"> InstructorName </w:t>
+      </w:r>
+      <w:r>
+        <w:rPr>
+          <w:rFonts w:ascii="Consolas" w:hAnsi="Consolas" w:cs="Consolas"/>
+          <w:color w:val="0000FF"/>
+          <w:sz w:val="19"/>
+          <w:szCs w:val="19"/>
+        </w:rPr>
+        <w:t>FROM</w:t>
+      </w:r>
+      <w:r>
+        <w:rPr>
+          <w:rFonts w:ascii="Consolas" w:hAnsi="Consolas" w:cs="Consolas"/>
+          <w:sz w:val="19"/>
+          <w:szCs w:val="19"/>
+        </w:rPr>
+        <w:t xml:space="preserve"> tbl_Instructor </w:t>
+      </w:r>
+      <w:r>
+        <w:rPr>
+          <w:rFonts w:ascii="Consolas" w:hAnsi="Consolas" w:cs="Consolas"/>
+          <w:color w:val="0000FF"/>
+          <w:sz w:val="19"/>
+          <w:szCs w:val="19"/>
+        </w:rPr>
+        <w:t>WHERE</w:t>
+      </w:r>
+      <w:r>
+        <w:rPr>
+          <w:rFonts w:ascii="Consolas" w:hAnsi="Consolas" w:cs="Consolas"/>
+          <w:sz w:val="19"/>
+          <w:szCs w:val="19"/>
+        </w:rPr>
+        <w:t xml:space="preserve"> Email </w:t>
+      </w:r>
+      <w:r>
+        <w:rPr>
+          <w:rFonts w:ascii="Consolas" w:hAnsi="Consolas" w:cs="Consolas"/>
+          <w:color w:val="808080"/>
+          <w:sz w:val="19"/>
+          <w:szCs w:val="19"/>
+        </w:rPr>
+        <w:t>=</w:t>
+      </w:r>
+      <w:r>
+        <w:rPr>
+          <w:rFonts w:ascii="Consolas" w:hAnsi="Consolas" w:cs="Consolas"/>
+          <w:sz w:val="19"/>
+          <w:szCs w:val="19"/>
+        </w:rPr>
+        <w:t xml:space="preserve"> @Email</w:t>
+      </w:r>
+      <w:r>
+        <w:rPr>
+          <w:rFonts w:ascii="Consolas" w:hAnsi="Consolas" w:cs="Consolas"/>
+          <w:color w:val="808080"/>
+          <w:sz w:val="19"/>
+          <w:szCs w:val="19"/>
+        </w:rPr>
+        <w:t>)</w:t>
+      </w:r>
+    </w:p>
+    <w:p>
+      <w:pPr>
+        <w:autoSpaceDE w:val="0"/>
+        <w:autoSpaceDN w:val="0"/>
+        <w:adjustRightInd w:val="0"/>
+        <w:spacing w:after="0" w:line="240" w:lineRule="auto"/>
+        <w:rPr>
+          <w:rFonts w:ascii="Consolas" w:hAnsi="Consolas" w:cs="Consolas"/>
+          <w:sz w:val="19"/>
+          <w:szCs w:val="19"/>
+        </w:rPr>
+      </w:pPr>
+      <w:r>
+        <w:rPr>
+          <w:rFonts w:ascii="Consolas" w:hAnsi="Consolas" w:cs="Consolas"/>
+          <w:sz w:val="19"/>
+          <w:szCs w:val="19"/>
+        </w:rPr>
+        <w:tab/>
+      </w:r>
+      <w:r>
+        <w:rPr>
+          <w:rFonts w:ascii="Consolas" w:hAnsi="Consolas" w:cs="Consolas"/>
+          <w:sz w:val="19"/>
+          <w:szCs w:val="19"/>
+        </w:rPr>
+        <w:tab/>
+      </w:r>
+      <w:r>
+        <w:rPr>
+          <w:rFonts w:ascii="Consolas" w:hAnsi="Consolas" w:cs="Consolas"/>
+          <w:color w:val="0000FF"/>
+          <w:sz w:val="19"/>
+          <w:szCs w:val="19"/>
+        </w:rPr>
+        <w:t>RETURN</w:t>
+      </w:r>
+      <w:r>
+        <w:rPr>
+          <w:rFonts w:ascii="Consolas" w:hAnsi="Consolas" w:cs="Consolas"/>
+          <w:sz w:val="19"/>
+          <w:szCs w:val="19"/>
+        </w:rPr>
+        <w:t xml:space="preserve"> 1</w:t>
+      </w:r>
+    </w:p>
+    <w:p>
+      <w:pPr>
+        <w:autoSpaceDE w:val="0"/>
+        <w:autoSpaceDN w:val="0"/>
+        <w:adjustRightInd w:val="0"/>
+        <w:spacing w:after="0" w:line="240" w:lineRule="auto"/>
+        <w:rPr>
+          <w:rFonts w:ascii="Consolas" w:hAnsi="Consolas" w:cs="Consolas"/>
+          <w:sz w:val="19"/>
+          <w:szCs w:val="19"/>
+        </w:rPr>
+      </w:pPr>
+      <w:r>
+        <w:rPr>
+          <w:rFonts w:ascii="Consolas" w:hAnsi="Consolas" w:cs="Consolas"/>
+          <w:sz w:val="19"/>
+          <w:szCs w:val="19"/>
+        </w:rPr>
+        <w:tab/>
+      </w:r>
+      <w:r>
+        <w:rPr>
+          <w:rFonts w:ascii="Consolas" w:hAnsi="Consolas" w:cs="Consolas"/>
+          <w:color w:val="0000FF"/>
+          <w:sz w:val="19"/>
+          <w:szCs w:val="19"/>
+        </w:rPr>
+        <w:t>END</w:t>
+      </w:r>
+      <w:r>
+        <w:rPr>
+          <w:rFonts w:ascii="Consolas" w:hAnsi="Consolas" w:cs="Consolas"/>
+          <w:sz w:val="19"/>
+          <w:szCs w:val="19"/>
+        </w:rPr>
+        <w:t xml:space="preserve"> </w:t>
+      </w:r>
+      <w:r>
+        <w:rPr>
+          <w:rFonts w:ascii="Consolas" w:hAnsi="Consolas" w:cs="Consolas"/>
+          <w:color w:val="0000FF"/>
+          <w:sz w:val="19"/>
+          <w:szCs w:val="19"/>
+        </w:rPr>
+        <w:t>TRY</w:t>
+      </w:r>
+    </w:p>
+    <w:p>
+      <w:pPr>
+        <w:autoSpaceDE w:val="0"/>
+        <w:autoSpaceDN w:val="0"/>
+        <w:adjustRightInd w:val="0"/>
+        <w:spacing w:after="0" w:line="240" w:lineRule="auto"/>
+        <w:rPr>
+          <w:rFonts w:ascii="Consolas" w:hAnsi="Consolas" w:cs="Consolas"/>
+          <w:sz w:val="19"/>
+          <w:szCs w:val="19"/>
+        </w:rPr>
+      </w:pPr>
+      <w:r>
+        <w:rPr>
+          <w:rFonts w:ascii="Consolas" w:hAnsi="Consolas" w:cs="Consolas"/>
+          <w:sz w:val="19"/>
+          <w:szCs w:val="19"/>
+        </w:rPr>
+        <w:tab/>
+      </w:r>
+      <w:r>
+        <w:rPr>
+          <w:rFonts w:ascii="Consolas" w:hAnsi="Consolas" w:cs="Consolas"/>
+          <w:color w:val="0000FF"/>
+          <w:sz w:val="19"/>
+          <w:szCs w:val="19"/>
+        </w:rPr>
+        <w:t>BEGIN</w:t>
+      </w:r>
+      <w:r>
+        <w:rPr>
+          <w:rFonts w:ascii="Consolas" w:hAnsi="Consolas" w:cs="Consolas"/>
+          <w:sz w:val="19"/>
+          <w:szCs w:val="19"/>
+        </w:rPr>
+        <w:t xml:space="preserve"> </w:t>
+      </w:r>
+      <w:r>
+        <w:rPr>
+          <w:rFonts w:ascii="Consolas" w:hAnsi="Consolas" w:cs="Consolas"/>
+          <w:color w:val="0000FF"/>
+          <w:sz w:val="19"/>
+          <w:szCs w:val="19"/>
+        </w:rPr>
+        <w:t>CATCH</w:t>
+      </w:r>
+    </w:p>
+    <w:p>
+      <w:pPr>
+        <w:autoSpaceDE w:val="0"/>
+        <w:autoSpaceDN w:val="0"/>
+        <w:adjustRightInd w:val="0"/>
+        <w:spacing w:after="0" w:line="240" w:lineRule="auto"/>
+        <w:rPr>
+          <w:rFonts w:ascii="Consolas" w:hAnsi="Consolas" w:cs="Consolas"/>
+          <w:sz w:val="19"/>
+          <w:szCs w:val="19"/>
+        </w:rPr>
+      </w:pPr>
+      <w:r>
+        <w:rPr>
+          <w:rFonts w:ascii="Consolas" w:hAnsi="Consolas" w:cs="Consolas"/>
+          <w:sz w:val="19"/>
+          <w:szCs w:val="19"/>
+        </w:rPr>
+        <w:tab/>
+      </w:r>
+      <w:r>
+        <w:rPr>
+          <w:rFonts w:ascii="Consolas" w:hAnsi="Consolas" w:cs="Consolas"/>
+          <w:sz w:val="19"/>
+          <w:szCs w:val="19"/>
+        </w:rPr>
+        <w:tab/>
+      </w:r>
+      <w:r>
+        <w:rPr>
+          <w:rFonts w:ascii="Consolas" w:hAnsi="Consolas" w:cs="Consolas"/>
+          <w:color w:val="0000FF"/>
+          <w:sz w:val="19"/>
+          <w:szCs w:val="19"/>
+        </w:rPr>
+        <w:t>RETURN</w:t>
+      </w:r>
+      <w:r>
+        <w:rPr>
+          <w:rFonts w:ascii="Consolas" w:hAnsi="Consolas" w:cs="Consolas"/>
+          <w:sz w:val="19"/>
+          <w:szCs w:val="19"/>
+        </w:rPr>
+        <w:t xml:space="preserve"> </w:t>
+      </w:r>
+      <w:r>
+        <w:rPr>
+          <w:rFonts w:ascii="Consolas" w:hAnsi="Consolas" w:cs="Consolas"/>
+          <w:color w:val="808080"/>
+          <w:sz w:val="19"/>
+          <w:szCs w:val="19"/>
+        </w:rPr>
+        <w:t>-</w:t>
+      </w:r>
+      <w:r>
+        <w:rPr>
+          <w:rFonts w:ascii="Consolas" w:hAnsi="Consolas" w:cs="Consolas"/>
+          <w:sz w:val="19"/>
+          <w:szCs w:val="19"/>
+        </w:rPr>
+        <w:t>1</w:t>
+      </w:r>
+    </w:p>
+    <w:p>
+      <w:pPr>
+        <w:autoSpaceDE w:val="0"/>
+        <w:autoSpaceDN w:val="0"/>
+        <w:adjustRightInd w:val="0"/>
+        <w:spacing w:after="0" w:line="240" w:lineRule="auto"/>
+        <w:rPr>
+          <w:rFonts w:ascii="Consolas" w:hAnsi="Consolas" w:cs="Consolas"/>
+          <w:sz w:val="19"/>
+          <w:szCs w:val="19"/>
+        </w:rPr>
+      </w:pPr>
+      <w:r>
+        <w:rPr>
+          <w:rFonts w:ascii="Consolas" w:hAnsi="Consolas" w:cs="Consolas"/>
+          <w:sz w:val="19"/>
+          <w:szCs w:val="19"/>
+        </w:rPr>
+        <w:tab/>
+      </w:r>
+      <w:r>
+        <w:rPr>
+          <w:rFonts w:ascii="Consolas" w:hAnsi="Consolas" w:cs="Consolas"/>
+          <w:color w:val="0000FF"/>
+          <w:sz w:val="19"/>
+          <w:szCs w:val="19"/>
+        </w:rPr>
+        <w:t>END</w:t>
+      </w:r>
+      <w:r>
+        <w:rPr>
+          <w:rFonts w:ascii="Consolas" w:hAnsi="Consolas" w:cs="Consolas"/>
+          <w:sz w:val="19"/>
+          <w:szCs w:val="19"/>
+        </w:rPr>
+        <w:t xml:space="preserve"> </w:t>
+      </w:r>
+      <w:r>
+        <w:rPr>
+          <w:rFonts w:ascii="Consolas" w:hAnsi="Consolas" w:cs="Consolas"/>
+          <w:color w:val="0000FF"/>
+          <w:sz w:val="19"/>
+          <w:szCs w:val="19"/>
+        </w:rPr>
+        <w:t>CATCH</w:t>
+      </w:r>
+    </w:p>
+    <w:p>
+      <w:pPr>
+        <w:autoSpaceDE w:val="0"/>
+        <w:autoSpaceDN w:val="0"/>
+        <w:adjustRightInd w:val="0"/>
+        <w:spacing w:after="0" w:line="240" w:lineRule="auto"/>
+        <w:rPr>
+          <w:rFonts w:ascii="Consolas" w:hAnsi="Consolas" w:cs="Consolas"/>
+          <w:sz w:val="19"/>
+          <w:szCs w:val="19"/>
+        </w:rPr>
+      </w:pPr>
+      <w:r>
+        <w:rPr>
+          <w:rFonts w:ascii="Consolas" w:hAnsi="Consolas" w:cs="Consolas"/>
+          <w:color w:val="0000FF"/>
+          <w:sz w:val="19"/>
+          <w:szCs w:val="19"/>
+        </w:rPr>
+        <w:lastRenderedPageBreak/>
+        <w:t>END</w:t>
+      </w:r>
+    </w:p>
+    <w:p>
+      <w:pPr>
+        <w:autoSpaceDE w:val="0"/>
+        <w:autoSpaceDN w:val="0"/>
+        <w:adjustRightInd w:val="0"/>
+        <w:spacing w:after="0" w:line="240" w:lineRule="auto"/>
+        <w:rPr>
+          <w:rFonts w:ascii="Consolas" w:hAnsi="Consolas" w:cs="Consolas"/>
+          <w:sz w:val="19"/>
+          <w:szCs w:val="19"/>
+        </w:rPr>
+      </w:pPr>
+    </w:p>
+    <w:p>
+      <w:pPr>
+        <w:autoSpaceDE w:val="0"/>
+        <w:autoSpaceDN w:val="0"/>
+        <w:adjustRightInd w:val="0"/>
+        <w:spacing w:after="0" w:line="240" w:lineRule="auto"/>
+        <w:rPr>
+          <w:rFonts w:ascii="Consolas" w:hAnsi="Consolas" w:cs="Consolas"/>
+          <w:sz w:val="19"/>
+          <w:szCs w:val="19"/>
+        </w:rPr>
+      </w:pPr>
+      <w:r>
+        <w:rPr>
+          <w:rFonts w:ascii="Consolas" w:hAnsi="Consolas" w:cs="Consolas"/>
+          <w:color w:val="0000FF"/>
+          <w:sz w:val="19"/>
+          <w:szCs w:val="19"/>
+        </w:rPr>
+        <w:t>ALTER</w:t>
+      </w:r>
+      <w:r>
+        <w:rPr>
+          <w:rFonts w:ascii="Consolas" w:hAnsi="Consolas" w:cs="Consolas"/>
+          <w:sz w:val="19"/>
+          <w:szCs w:val="19"/>
+        </w:rPr>
+        <w:t xml:space="preserve"> </w:t>
+      </w:r>
+      <w:r>
+        <w:rPr>
+          <w:rFonts w:ascii="Consolas" w:hAnsi="Consolas" w:cs="Consolas"/>
+          <w:color w:val="0000FF"/>
+          <w:sz w:val="19"/>
+          <w:szCs w:val="19"/>
+        </w:rPr>
+        <w:t>PROCEDURE</w:t>
+      </w:r>
+      <w:r>
+        <w:rPr>
+          <w:rFonts w:ascii="Consolas" w:hAnsi="Consolas" w:cs="Consolas"/>
+          <w:sz w:val="19"/>
+          <w:szCs w:val="19"/>
+        </w:rPr>
         <w:t xml:space="preserve"> usp_SetAppointments</w:t>
       </w:r>
       <w:r>
@@ -9319,6 +10065,2884 @@
           <w:sz w:val="19"/>
           <w:szCs w:val="19"/>
         </w:rPr>
+        <w:tab/>
+      </w:r>
+      <w:r>
+        <w:rPr>
+          <w:rFonts w:ascii="Consolas" w:hAnsi="Consolas" w:cs="Consolas"/>
+          <w:sz w:val="19"/>
+          <w:szCs w:val="19"/>
+        </w:rPr>
+        <w:tab/>
+      </w:r>
+      <w:r>
+        <w:rPr>
+          <w:rFonts w:ascii="Consolas" w:hAnsi="Consolas" w:cs="Consolas"/>
+          <w:sz w:val="19"/>
+          <w:szCs w:val="19"/>
+        </w:rPr>
+        <w:tab/>
+      </w:r>
+      <w:r>
+        <w:rPr>
+          <w:rFonts w:ascii="Consolas" w:hAnsi="Consolas" w:cs="Consolas"/>
+          <w:color w:val="0000FF"/>
+          <w:sz w:val="19"/>
+          <w:szCs w:val="19"/>
+        </w:rPr>
+        <w:t xml:space="preserve">IF </w:t>
+      </w:r>
+      <w:r>
+        <w:rPr>
+          <w:rFonts w:ascii="Consolas" w:hAnsi="Consolas" w:cs="Consolas"/>
+          <w:color w:val="808080"/>
+          <w:sz w:val="19"/>
+          <w:szCs w:val="19"/>
+        </w:rPr>
+        <w:t>(</w:t>
+      </w:r>
+      <w:r>
+        <w:rPr>
+          <w:rFonts w:ascii="Consolas" w:hAnsi="Consolas" w:cs="Consolas"/>
+          <w:sz w:val="19"/>
+          <w:szCs w:val="19"/>
+        </w:rPr>
+        <w:t xml:space="preserve">@Name </w:t>
+      </w:r>
+      <w:r>
+        <w:rPr>
+          <w:rFonts w:ascii="Consolas" w:hAnsi="Consolas" w:cs="Consolas"/>
+          <w:color w:val="808080"/>
+          <w:sz w:val="19"/>
+          <w:szCs w:val="19"/>
+        </w:rPr>
+        <w:t>=</w:t>
+      </w:r>
+      <w:r>
+        <w:rPr>
+          <w:rFonts w:ascii="Consolas" w:hAnsi="Consolas" w:cs="Consolas"/>
+          <w:sz w:val="19"/>
+          <w:szCs w:val="19"/>
+        </w:rPr>
+        <w:t xml:space="preserve"> </w:t>
+      </w:r>
+      <w:r>
+        <w:rPr>
+          <w:rFonts w:ascii="Consolas" w:hAnsi="Consolas" w:cs="Consolas"/>
+          <w:color w:val="FF0000"/>
+          <w:sz w:val="19"/>
+          <w:szCs w:val="19"/>
+        </w:rPr>
+        <w:t>'Sunday'</w:t>
+      </w:r>
+      <w:r>
+        <w:rPr>
+          <w:rFonts w:ascii="Consolas" w:hAnsi="Consolas" w:cs="Consolas"/>
+          <w:sz w:val="19"/>
+          <w:szCs w:val="19"/>
+        </w:rPr>
+        <w:t xml:space="preserve"> </w:t>
+      </w:r>
+      <w:r>
+        <w:rPr>
+          <w:rFonts w:ascii="Consolas" w:hAnsi="Consolas" w:cs="Consolas"/>
+          <w:color w:val="808080"/>
+          <w:sz w:val="19"/>
+          <w:szCs w:val="19"/>
+        </w:rPr>
+        <w:t>OR</w:t>
+      </w:r>
+      <w:r>
+        <w:rPr>
+          <w:rFonts w:ascii="Consolas" w:hAnsi="Consolas" w:cs="Consolas"/>
+          <w:sz w:val="19"/>
+          <w:szCs w:val="19"/>
+        </w:rPr>
+        <w:t xml:space="preserve"> @Name </w:t>
+      </w:r>
+      <w:r>
+        <w:rPr>
+          <w:rFonts w:ascii="Consolas" w:hAnsi="Consolas" w:cs="Consolas"/>
+          <w:color w:val="808080"/>
+          <w:sz w:val="19"/>
+          <w:szCs w:val="19"/>
+        </w:rPr>
+        <w:t>=</w:t>
+      </w:r>
+      <w:r>
+        <w:rPr>
+          <w:rFonts w:ascii="Consolas" w:hAnsi="Consolas" w:cs="Consolas"/>
+          <w:sz w:val="19"/>
+          <w:szCs w:val="19"/>
+        </w:rPr>
+        <w:t xml:space="preserve"> </w:t>
+      </w:r>
+      <w:r>
+        <w:rPr>
+          <w:rFonts w:ascii="Consolas" w:hAnsi="Consolas" w:cs="Consolas"/>
+          <w:color w:val="FF0000"/>
+          <w:sz w:val="19"/>
+          <w:szCs w:val="19"/>
+        </w:rPr>
+        <w:t>'Saturday'</w:t>
+      </w:r>
+      <w:r>
+        <w:rPr>
+          <w:rFonts w:ascii="Consolas" w:hAnsi="Consolas" w:cs="Consolas"/>
+          <w:color w:val="808080"/>
+          <w:sz w:val="19"/>
+          <w:szCs w:val="19"/>
+        </w:rPr>
+        <w:t>)</w:t>
+      </w:r>
+    </w:p>
+    <w:p>
+      <w:pPr>
+        <w:autoSpaceDE w:val="0"/>
+        <w:autoSpaceDN w:val="0"/>
+        <w:adjustRightInd w:val="0"/>
+        <w:spacing w:after="0" w:line="240" w:lineRule="auto"/>
+        <w:rPr>
+          <w:rFonts w:ascii="Consolas" w:hAnsi="Consolas" w:cs="Consolas"/>
+          <w:sz w:val="19"/>
+          <w:szCs w:val="19"/>
+        </w:rPr>
+      </w:pPr>
+      <w:r>
+        <w:rPr>
+          <w:rFonts w:ascii="Consolas" w:hAnsi="Consolas" w:cs="Consolas"/>
+          <w:sz w:val="19"/>
+          <w:szCs w:val="19"/>
+        </w:rPr>
+        <w:tab/>
+      </w:r>
+      <w:r>
+        <w:rPr>
+          <w:rFonts w:ascii="Consolas" w:hAnsi="Consolas" w:cs="Consolas"/>
+          <w:sz w:val="19"/>
+          <w:szCs w:val="19"/>
+        </w:rPr>
+        <w:tab/>
+      </w:r>
+      <w:r>
+        <w:rPr>
+          <w:rFonts w:ascii="Consolas" w:hAnsi="Consolas" w:cs="Consolas"/>
+          <w:sz w:val="19"/>
+          <w:szCs w:val="19"/>
+        </w:rPr>
+        <w:tab/>
+      </w:r>
+      <w:r>
+        <w:rPr>
+          <w:rFonts w:ascii="Consolas" w:hAnsi="Consolas" w:cs="Consolas"/>
+          <w:color w:val="0000FF"/>
+          <w:sz w:val="19"/>
+          <w:szCs w:val="19"/>
+        </w:rPr>
+        <w:t>BEGIN</w:t>
+      </w:r>
+    </w:p>
+    <w:p>
+      <w:pPr>
+        <w:autoSpaceDE w:val="0"/>
+        <w:autoSpaceDN w:val="0"/>
+        <w:adjustRightInd w:val="0"/>
+        <w:spacing w:after="0" w:line="240" w:lineRule="auto"/>
+        <w:rPr>
+          <w:rFonts w:ascii="Consolas" w:hAnsi="Consolas" w:cs="Consolas"/>
+          <w:sz w:val="19"/>
+          <w:szCs w:val="19"/>
+        </w:rPr>
+      </w:pPr>
+      <w:r>
+        <w:rPr>
+          <w:rFonts w:ascii="Consolas" w:hAnsi="Consolas" w:cs="Consolas"/>
+          <w:sz w:val="19"/>
+          <w:szCs w:val="19"/>
+        </w:rPr>
+        <w:tab/>
+      </w:r>
+      <w:r>
+        <w:rPr>
+          <w:rFonts w:ascii="Consolas" w:hAnsi="Consolas" w:cs="Consolas"/>
+          <w:sz w:val="19"/>
+          <w:szCs w:val="19"/>
+        </w:rPr>
+        <w:tab/>
+      </w:r>
+      <w:r>
+        <w:rPr>
+          <w:rFonts w:ascii="Consolas" w:hAnsi="Consolas" w:cs="Consolas"/>
+          <w:sz w:val="19"/>
+          <w:szCs w:val="19"/>
+        </w:rPr>
+        <w:tab/>
+      </w:r>
+      <w:r>
+        <w:rPr>
+          <w:rFonts w:ascii="Consolas" w:hAnsi="Consolas" w:cs="Consolas"/>
+          <w:sz w:val="19"/>
+          <w:szCs w:val="19"/>
+        </w:rPr>
+        <w:tab/>
+      </w:r>
+      <w:r>
+        <w:rPr>
+          <w:rFonts w:ascii="Consolas" w:hAnsi="Consolas" w:cs="Consolas"/>
+          <w:color w:val="0000FF"/>
+          <w:sz w:val="19"/>
+          <w:szCs w:val="19"/>
+        </w:rPr>
+        <w:t>SET</w:t>
+      </w:r>
+      <w:r>
+        <w:rPr>
+          <w:rFonts w:ascii="Consolas" w:hAnsi="Consolas" w:cs="Consolas"/>
+          <w:sz w:val="19"/>
+          <w:szCs w:val="19"/>
+        </w:rPr>
+        <w:t xml:space="preserve"> @AppointmentDate </w:t>
+      </w:r>
+      <w:r>
+        <w:rPr>
+          <w:rFonts w:ascii="Consolas" w:hAnsi="Consolas" w:cs="Consolas"/>
+          <w:color w:val="808080"/>
+          <w:sz w:val="19"/>
+          <w:szCs w:val="19"/>
+        </w:rPr>
+        <w:t>=</w:t>
+      </w:r>
+      <w:r>
+        <w:rPr>
+          <w:rFonts w:ascii="Consolas" w:hAnsi="Consolas" w:cs="Consolas"/>
+          <w:color w:val="0000FF"/>
+          <w:sz w:val="19"/>
+          <w:szCs w:val="19"/>
+        </w:rPr>
+        <w:t xml:space="preserve"> </w:t>
+      </w:r>
+      <w:r>
+        <w:rPr>
+          <w:rFonts w:ascii="Consolas" w:hAnsi="Consolas" w:cs="Consolas"/>
+          <w:color w:val="808080"/>
+          <w:sz w:val="19"/>
+          <w:szCs w:val="19"/>
+        </w:rPr>
+        <w:t>(</w:t>
+      </w:r>
+      <w:r>
+        <w:rPr>
+          <w:rFonts w:ascii="Consolas" w:hAnsi="Consolas" w:cs="Consolas"/>
+          <w:color w:val="0000FF"/>
+          <w:sz w:val="19"/>
+          <w:szCs w:val="19"/>
+        </w:rPr>
+        <w:t>SELECT</w:t>
+      </w:r>
+      <w:r>
+        <w:rPr>
+          <w:rFonts w:ascii="Consolas" w:hAnsi="Consolas" w:cs="Consolas"/>
+          <w:sz w:val="19"/>
+          <w:szCs w:val="19"/>
+        </w:rPr>
+        <w:t xml:space="preserve"> </w:t>
+      </w:r>
+      <w:r>
+        <w:rPr>
+          <w:rFonts w:ascii="Consolas" w:hAnsi="Consolas" w:cs="Consolas"/>
+          <w:color w:val="FF00FF"/>
+          <w:sz w:val="19"/>
+          <w:szCs w:val="19"/>
+        </w:rPr>
+        <w:t>CAST</w:t>
+      </w:r>
+      <w:r>
+        <w:rPr>
+          <w:rFonts w:ascii="Consolas" w:hAnsi="Consolas" w:cs="Consolas"/>
+          <w:color w:val="808080"/>
+          <w:sz w:val="19"/>
+          <w:szCs w:val="19"/>
+        </w:rPr>
+        <w:t>((</w:t>
+      </w:r>
+      <w:r>
+        <w:rPr>
+          <w:rFonts w:ascii="Consolas" w:hAnsi="Consolas" w:cs="Consolas"/>
+          <w:color w:val="0000FF"/>
+          <w:sz w:val="19"/>
+          <w:szCs w:val="19"/>
+        </w:rPr>
+        <w:t>SELECT</w:t>
+      </w:r>
+      <w:r>
+        <w:rPr>
+          <w:rFonts w:ascii="Consolas" w:hAnsi="Consolas" w:cs="Consolas"/>
+          <w:sz w:val="19"/>
+          <w:szCs w:val="19"/>
+        </w:rPr>
+        <w:t xml:space="preserve"> </w:t>
+      </w:r>
+      <w:r>
+        <w:rPr>
+          <w:rFonts w:ascii="Consolas" w:hAnsi="Consolas" w:cs="Consolas"/>
+          <w:color w:val="FF00FF"/>
+          <w:sz w:val="19"/>
+          <w:szCs w:val="19"/>
+        </w:rPr>
+        <w:t>DATEADD</w:t>
+      </w:r>
+      <w:r>
+        <w:rPr>
+          <w:rFonts w:ascii="Consolas" w:hAnsi="Consolas" w:cs="Consolas"/>
+          <w:color w:val="808080"/>
+          <w:sz w:val="19"/>
+          <w:szCs w:val="19"/>
+        </w:rPr>
+        <w:t>(</w:t>
+      </w:r>
+      <w:r>
+        <w:rPr>
+          <w:rFonts w:ascii="Consolas" w:hAnsi="Consolas" w:cs="Consolas"/>
+          <w:color w:val="FF00FF"/>
+          <w:sz w:val="19"/>
+          <w:szCs w:val="19"/>
+        </w:rPr>
+        <w:t>DAY</w:t>
+      </w:r>
+      <w:r>
+        <w:rPr>
+          <w:rFonts w:ascii="Consolas" w:hAnsi="Consolas" w:cs="Consolas"/>
+          <w:color w:val="808080"/>
+          <w:sz w:val="19"/>
+          <w:szCs w:val="19"/>
+        </w:rPr>
+        <w:t>,</w:t>
+      </w:r>
+      <w:r>
+        <w:rPr>
+          <w:rFonts w:ascii="Consolas" w:hAnsi="Consolas" w:cs="Consolas"/>
+          <w:sz w:val="19"/>
+          <w:szCs w:val="19"/>
+        </w:rPr>
+        <w:t>1</w:t>
+      </w:r>
+      <w:r>
+        <w:rPr>
+          <w:rFonts w:ascii="Consolas" w:hAnsi="Consolas" w:cs="Consolas"/>
+          <w:color w:val="808080"/>
+          <w:sz w:val="19"/>
+          <w:szCs w:val="19"/>
+        </w:rPr>
+        <w:t>,</w:t>
+      </w:r>
+      <w:r>
+        <w:rPr>
+          <w:rFonts w:ascii="Consolas" w:hAnsi="Consolas" w:cs="Consolas"/>
+          <w:sz w:val="19"/>
+          <w:szCs w:val="19"/>
+        </w:rPr>
+        <w:t>@AppointmentDate</w:t>
+      </w:r>
+      <w:r>
+        <w:rPr>
+          <w:rFonts w:ascii="Consolas" w:hAnsi="Consolas" w:cs="Consolas"/>
+          <w:color w:val="808080"/>
+          <w:sz w:val="19"/>
+          <w:szCs w:val="19"/>
+        </w:rPr>
+        <w:t>))</w:t>
+      </w:r>
+      <w:r>
+        <w:rPr>
+          <w:rFonts w:ascii="Consolas" w:hAnsi="Consolas" w:cs="Consolas"/>
+          <w:sz w:val="19"/>
+          <w:szCs w:val="19"/>
+        </w:rPr>
+        <w:t xml:space="preserve"> </w:t>
+      </w:r>
+      <w:r>
+        <w:rPr>
+          <w:rFonts w:ascii="Consolas" w:hAnsi="Consolas" w:cs="Consolas"/>
+          <w:color w:val="0000FF"/>
+          <w:sz w:val="19"/>
+          <w:szCs w:val="19"/>
+        </w:rPr>
+        <w:t>AS</w:t>
+      </w:r>
+      <w:r>
+        <w:rPr>
+          <w:rFonts w:ascii="Consolas" w:hAnsi="Consolas" w:cs="Consolas"/>
+          <w:sz w:val="19"/>
+          <w:szCs w:val="19"/>
+        </w:rPr>
+        <w:t xml:space="preserve"> </w:t>
+      </w:r>
+      <w:r>
+        <w:rPr>
+          <w:rFonts w:ascii="Consolas" w:hAnsi="Consolas" w:cs="Consolas"/>
+          <w:color w:val="0000FF"/>
+          <w:sz w:val="19"/>
+          <w:szCs w:val="19"/>
+        </w:rPr>
+        <w:t>DATE</w:t>
+      </w:r>
+      <w:r>
+        <w:rPr>
+          <w:rFonts w:ascii="Consolas" w:hAnsi="Consolas" w:cs="Consolas"/>
+          <w:color w:val="808080"/>
+          <w:sz w:val="19"/>
+          <w:szCs w:val="19"/>
+        </w:rPr>
+        <w:t>))</w:t>
+      </w:r>
+    </w:p>
+    <w:p>
+      <w:pPr>
+        <w:autoSpaceDE w:val="0"/>
+        <w:autoSpaceDN w:val="0"/>
+        <w:adjustRightInd w:val="0"/>
+        <w:spacing w:after="0" w:line="240" w:lineRule="auto"/>
+        <w:rPr>
+          <w:rFonts w:ascii="Consolas" w:hAnsi="Consolas" w:cs="Consolas"/>
+          <w:sz w:val="19"/>
+          <w:szCs w:val="19"/>
+        </w:rPr>
+      </w:pPr>
+      <w:r>
+        <w:rPr>
+          <w:rFonts w:ascii="Consolas" w:hAnsi="Consolas" w:cs="Consolas"/>
+          <w:sz w:val="19"/>
+          <w:szCs w:val="19"/>
+        </w:rPr>
+        <w:tab/>
+      </w:r>
+      <w:r>
+        <w:rPr>
+          <w:rFonts w:ascii="Consolas" w:hAnsi="Consolas" w:cs="Consolas"/>
+          <w:sz w:val="19"/>
+          <w:szCs w:val="19"/>
+        </w:rPr>
+        <w:tab/>
+      </w:r>
+      <w:r>
+        <w:rPr>
+          <w:rFonts w:ascii="Consolas" w:hAnsi="Consolas" w:cs="Consolas"/>
+          <w:sz w:val="19"/>
+          <w:szCs w:val="19"/>
+        </w:rPr>
+        <w:tab/>
+      </w:r>
+      <w:r>
+        <w:rPr>
+          <w:rFonts w:ascii="Consolas" w:hAnsi="Consolas" w:cs="Consolas"/>
+          <w:color w:val="0000FF"/>
+          <w:sz w:val="19"/>
+          <w:szCs w:val="19"/>
+        </w:rPr>
+        <w:t>END</w:t>
+      </w:r>
+    </w:p>
+    <w:p>
+      <w:pPr>
+        <w:autoSpaceDE w:val="0"/>
+        <w:autoSpaceDN w:val="0"/>
+        <w:adjustRightInd w:val="0"/>
+        <w:spacing w:after="0" w:line="240" w:lineRule="auto"/>
+        <w:rPr>
+          <w:rFonts w:ascii="Consolas" w:hAnsi="Consolas" w:cs="Consolas"/>
+          <w:sz w:val="19"/>
+          <w:szCs w:val="19"/>
+        </w:rPr>
+      </w:pPr>
+      <w:r>
+        <w:rPr>
+          <w:rFonts w:ascii="Consolas" w:hAnsi="Consolas" w:cs="Consolas"/>
+          <w:sz w:val="19"/>
+          <w:szCs w:val="19"/>
+        </w:rPr>
+        <w:tab/>
+      </w:r>
+      <w:r>
+        <w:rPr>
+          <w:rFonts w:ascii="Consolas" w:hAnsi="Consolas" w:cs="Consolas"/>
+          <w:sz w:val="19"/>
+          <w:szCs w:val="19"/>
+        </w:rPr>
+        <w:tab/>
+      </w:r>
+      <w:r>
+        <w:rPr>
+          <w:rFonts w:ascii="Consolas" w:hAnsi="Consolas" w:cs="Consolas"/>
+          <w:sz w:val="19"/>
+          <w:szCs w:val="19"/>
+        </w:rPr>
+        <w:tab/>
+      </w:r>
+      <w:r>
+        <w:rPr>
+          <w:rFonts w:ascii="Consolas" w:hAnsi="Consolas" w:cs="Consolas"/>
+          <w:color w:val="0000FF"/>
+          <w:sz w:val="19"/>
+          <w:szCs w:val="19"/>
+        </w:rPr>
+        <w:t>ELSE</w:t>
+      </w:r>
+    </w:p>
+    <w:p>
+      <w:pPr>
+        <w:autoSpaceDE w:val="0"/>
+        <w:autoSpaceDN w:val="0"/>
+        <w:adjustRightInd w:val="0"/>
+        <w:spacing w:after="0" w:line="240" w:lineRule="auto"/>
+        <w:rPr>
+          <w:rFonts w:ascii="Consolas" w:hAnsi="Consolas" w:cs="Consolas"/>
+          <w:sz w:val="19"/>
+          <w:szCs w:val="19"/>
+        </w:rPr>
+      </w:pPr>
+      <w:r>
+        <w:rPr>
+          <w:rFonts w:ascii="Consolas" w:hAnsi="Consolas" w:cs="Consolas"/>
+          <w:sz w:val="19"/>
+          <w:szCs w:val="19"/>
+        </w:rPr>
+        <w:tab/>
+      </w:r>
+      <w:r>
+        <w:rPr>
+          <w:rFonts w:ascii="Consolas" w:hAnsi="Consolas" w:cs="Consolas"/>
+          <w:sz w:val="19"/>
+          <w:szCs w:val="19"/>
+        </w:rPr>
+        <w:tab/>
+      </w:r>
+      <w:r>
+        <w:rPr>
+          <w:rFonts w:ascii="Consolas" w:hAnsi="Consolas" w:cs="Consolas"/>
+          <w:sz w:val="19"/>
+          <w:szCs w:val="19"/>
+        </w:rPr>
+        <w:tab/>
+      </w:r>
+      <w:r>
+        <w:rPr>
+          <w:rFonts w:ascii="Consolas" w:hAnsi="Consolas" w:cs="Consolas"/>
+          <w:color w:val="0000FF"/>
+          <w:sz w:val="19"/>
+          <w:szCs w:val="19"/>
+        </w:rPr>
+        <w:t>BEGIN</w:t>
+      </w:r>
+    </w:p>
+    <w:p>
+      <w:pPr>
+        <w:autoSpaceDE w:val="0"/>
+        <w:autoSpaceDN w:val="0"/>
+        <w:adjustRightInd w:val="0"/>
+        <w:spacing w:after="0" w:line="240" w:lineRule="auto"/>
+        <w:rPr>
+          <w:rFonts w:ascii="Consolas" w:hAnsi="Consolas" w:cs="Consolas"/>
+          <w:sz w:val="19"/>
+          <w:szCs w:val="19"/>
+        </w:rPr>
+      </w:pPr>
+      <w:r>
+        <w:rPr>
+          <w:rFonts w:ascii="Consolas" w:hAnsi="Consolas" w:cs="Consolas"/>
+          <w:sz w:val="19"/>
+          <w:szCs w:val="19"/>
+        </w:rPr>
+        <w:tab/>
+      </w:r>
+      <w:r>
+        <w:rPr>
+          <w:rFonts w:ascii="Consolas" w:hAnsi="Consolas" w:cs="Consolas"/>
+          <w:sz w:val="19"/>
+          <w:szCs w:val="19"/>
+        </w:rPr>
+        <w:tab/>
+      </w:r>
+      <w:r>
+        <w:rPr>
+          <w:rFonts w:ascii="Consolas" w:hAnsi="Consolas" w:cs="Consolas"/>
+          <w:sz w:val="19"/>
+          <w:szCs w:val="19"/>
+        </w:rPr>
+        <w:tab/>
+      </w:r>
+      <w:r>
+        <w:rPr>
+          <w:rFonts w:ascii="Consolas" w:hAnsi="Consolas" w:cs="Consolas"/>
+          <w:sz w:val="19"/>
+          <w:szCs w:val="19"/>
+        </w:rPr>
+        <w:tab/>
+      </w:r>
+      <w:r>
+        <w:rPr>
+          <w:rFonts w:ascii="Consolas" w:hAnsi="Consolas" w:cs="Consolas"/>
+          <w:color w:val="0000FF"/>
+          <w:sz w:val="19"/>
+          <w:szCs w:val="19"/>
+        </w:rPr>
+        <w:t>INSERT</w:t>
+      </w:r>
+      <w:r>
+        <w:rPr>
+          <w:rFonts w:ascii="Consolas" w:hAnsi="Consolas" w:cs="Consolas"/>
+          <w:sz w:val="19"/>
+          <w:szCs w:val="19"/>
+        </w:rPr>
+        <w:t xml:space="preserve"> </w:t>
+      </w:r>
+      <w:r>
+        <w:rPr>
+          <w:rFonts w:ascii="Consolas" w:hAnsi="Consolas" w:cs="Consolas"/>
+          <w:color w:val="0000FF"/>
+          <w:sz w:val="19"/>
+          <w:szCs w:val="19"/>
+        </w:rPr>
+        <w:t>INTO</w:t>
+      </w:r>
+      <w:r>
+        <w:rPr>
+          <w:rFonts w:ascii="Consolas" w:hAnsi="Consolas" w:cs="Consolas"/>
+          <w:sz w:val="19"/>
+          <w:szCs w:val="19"/>
+        </w:rPr>
+        <w:t xml:space="preserve"> tbl_SetAppointments</w:t>
+      </w:r>
+      <w:r>
+        <w:rPr>
+          <w:rFonts w:ascii="Consolas" w:hAnsi="Consolas" w:cs="Consolas"/>
+          <w:color w:val="808080"/>
+          <w:sz w:val="19"/>
+          <w:szCs w:val="19"/>
+        </w:rPr>
+        <w:t>(</w:t>
+      </w:r>
+      <w:r>
+        <w:rPr>
+          <w:rFonts w:ascii="Consolas" w:hAnsi="Consolas" w:cs="Consolas"/>
+          <w:sz w:val="19"/>
+          <w:szCs w:val="19"/>
+        </w:rPr>
+        <w:t>InstructorId</w:t>
+      </w:r>
+      <w:r>
+        <w:rPr>
+          <w:rFonts w:ascii="Consolas" w:hAnsi="Consolas" w:cs="Consolas"/>
+          <w:color w:val="808080"/>
+          <w:sz w:val="19"/>
+          <w:szCs w:val="19"/>
+        </w:rPr>
+        <w:t>,</w:t>
+      </w:r>
+      <w:r>
+        <w:rPr>
+          <w:rFonts w:ascii="Consolas" w:hAnsi="Consolas" w:cs="Consolas"/>
+          <w:sz w:val="19"/>
+          <w:szCs w:val="19"/>
+        </w:rPr>
+        <w:t>AppointmentDate</w:t>
+      </w:r>
+      <w:r>
+        <w:rPr>
+          <w:rFonts w:ascii="Consolas" w:hAnsi="Consolas" w:cs="Consolas"/>
+          <w:color w:val="808080"/>
+          <w:sz w:val="19"/>
+          <w:szCs w:val="19"/>
+        </w:rPr>
+        <w:t>,</w:t>
+      </w:r>
+      <w:r>
+        <w:rPr>
+          <w:rFonts w:ascii="Consolas" w:hAnsi="Consolas" w:cs="Consolas"/>
+          <w:sz w:val="19"/>
+          <w:szCs w:val="19"/>
+        </w:rPr>
+        <w:t>FromTime</w:t>
+      </w:r>
+      <w:r>
+        <w:rPr>
+          <w:rFonts w:ascii="Consolas" w:hAnsi="Consolas" w:cs="Consolas"/>
+          <w:color w:val="808080"/>
+          <w:sz w:val="19"/>
+          <w:szCs w:val="19"/>
+        </w:rPr>
+        <w:t>,</w:t>
+      </w:r>
+      <w:r>
+        <w:rPr>
+          <w:rFonts w:ascii="Consolas" w:hAnsi="Consolas" w:cs="Consolas"/>
+          <w:sz w:val="19"/>
+          <w:szCs w:val="19"/>
+        </w:rPr>
+        <w:t>ToTime</w:t>
+      </w:r>
+      <w:r>
+        <w:rPr>
+          <w:rFonts w:ascii="Consolas" w:hAnsi="Consolas" w:cs="Consolas"/>
+          <w:color w:val="808080"/>
+          <w:sz w:val="19"/>
+          <w:szCs w:val="19"/>
+        </w:rPr>
+        <w:t>,</w:t>
+      </w:r>
+      <w:r>
+        <w:rPr>
+          <w:rFonts w:ascii="Consolas" w:hAnsi="Consolas" w:cs="Consolas"/>
+          <w:sz w:val="19"/>
+          <w:szCs w:val="19"/>
+        </w:rPr>
+        <w:t>AppointmentDuration</w:t>
+      </w:r>
+      <w:r>
+        <w:rPr>
+          <w:rFonts w:ascii="Consolas" w:hAnsi="Consolas" w:cs="Consolas"/>
+          <w:color w:val="808080"/>
+          <w:sz w:val="19"/>
+          <w:szCs w:val="19"/>
+        </w:rPr>
+        <w:t>,</w:t>
+      </w:r>
+      <w:r>
+        <w:rPr>
+          <w:rFonts w:ascii="Consolas" w:hAnsi="Consolas" w:cs="Consolas"/>
+          <w:sz w:val="19"/>
+          <w:szCs w:val="19"/>
+        </w:rPr>
+        <w:t>MaxAppointments</w:t>
+      </w:r>
+      <w:r>
+        <w:rPr>
+          <w:rFonts w:ascii="Consolas" w:hAnsi="Consolas" w:cs="Consolas"/>
+          <w:color w:val="808080"/>
+          <w:sz w:val="19"/>
+          <w:szCs w:val="19"/>
+        </w:rPr>
+        <w:t>)</w:t>
+      </w:r>
+      <w:r>
+        <w:rPr>
+          <w:rFonts w:ascii="Consolas" w:hAnsi="Consolas" w:cs="Consolas"/>
+          <w:sz w:val="19"/>
+          <w:szCs w:val="19"/>
+        </w:rPr>
+        <w:t xml:space="preserve"> </w:t>
+      </w:r>
+      <w:r>
+        <w:rPr>
+          <w:rFonts w:ascii="Consolas" w:hAnsi="Consolas" w:cs="Consolas"/>
+          <w:color w:val="0000FF"/>
+          <w:sz w:val="19"/>
+          <w:szCs w:val="19"/>
+        </w:rPr>
+        <w:t>VALUES</w:t>
+      </w:r>
+      <w:r>
+        <w:rPr>
+          <w:rFonts w:ascii="Consolas" w:hAnsi="Consolas" w:cs="Consolas"/>
+          <w:color w:val="808080"/>
+          <w:sz w:val="19"/>
+          <w:szCs w:val="19"/>
+        </w:rPr>
+        <w:t>(</w:t>
+      </w:r>
+      <w:r>
+        <w:rPr>
+          <w:rFonts w:ascii="Consolas" w:hAnsi="Consolas" w:cs="Consolas"/>
+          <w:sz w:val="19"/>
+          <w:szCs w:val="19"/>
+        </w:rPr>
+        <w:t>@InstructorId</w:t>
+      </w:r>
+      <w:r>
+        <w:rPr>
+          <w:rFonts w:ascii="Consolas" w:hAnsi="Consolas" w:cs="Consolas"/>
+          <w:color w:val="808080"/>
+          <w:sz w:val="19"/>
+          <w:szCs w:val="19"/>
+        </w:rPr>
+        <w:t>,</w:t>
+      </w:r>
+      <w:r>
+        <w:rPr>
+          <w:rFonts w:ascii="Consolas" w:hAnsi="Consolas" w:cs="Consolas"/>
+          <w:sz w:val="19"/>
+          <w:szCs w:val="19"/>
+        </w:rPr>
+        <w:t>@AppointmentDate</w:t>
+      </w:r>
+      <w:r>
+        <w:rPr>
+          <w:rFonts w:ascii="Consolas" w:hAnsi="Consolas" w:cs="Consolas"/>
+          <w:color w:val="808080"/>
+          <w:sz w:val="19"/>
+          <w:szCs w:val="19"/>
+        </w:rPr>
+        <w:t>,</w:t>
+      </w:r>
+      <w:r>
+        <w:rPr>
+          <w:rFonts w:ascii="Consolas" w:hAnsi="Consolas" w:cs="Consolas"/>
+          <w:sz w:val="19"/>
+          <w:szCs w:val="19"/>
+        </w:rPr>
+        <w:t>@FromTime</w:t>
+      </w:r>
+      <w:r>
+        <w:rPr>
+          <w:rFonts w:ascii="Consolas" w:hAnsi="Consolas" w:cs="Consolas"/>
+          <w:color w:val="808080"/>
+          <w:sz w:val="19"/>
+          <w:szCs w:val="19"/>
+        </w:rPr>
+        <w:t>,</w:t>
+      </w:r>
+      <w:r>
+        <w:rPr>
+          <w:rFonts w:ascii="Consolas" w:hAnsi="Consolas" w:cs="Consolas"/>
+          <w:sz w:val="19"/>
+          <w:szCs w:val="19"/>
+        </w:rPr>
+        <w:t>@ToTime</w:t>
+      </w:r>
+      <w:r>
+        <w:rPr>
+          <w:rFonts w:ascii="Consolas" w:hAnsi="Consolas" w:cs="Consolas"/>
+          <w:color w:val="808080"/>
+          <w:sz w:val="19"/>
+          <w:szCs w:val="19"/>
+        </w:rPr>
+        <w:t>,</w:t>
+      </w:r>
+      <w:r>
+        <w:rPr>
+          <w:rFonts w:ascii="Consolas" w:hAnsi="Consolas" w:cs="Consolas"/>
+          <w:sz w:val="19"/>
+          <w:szCs w:val="19"/>
+        </w:rPr>
+        <w:t>@AppointmentDuration</w:t>
+      </w:r>
+      <w:r>
+        <w:rPr>
+          <w:rFonts w:ascii="Consolas" w:hAnsi="Consolas" w:cs="Consolas"/>
+          <w:color w:val="808080"/>
+          <w:sz w:val="19"/>
+          <w:szCs w:val="19"/>
+        </w:rPr>
+        <w:t>,</w:t>
+      </w:r>
+      <w:r>
+        <w:rPr>
+          <w:rFonts w:ascii="Consolas" w:hAnsi="Consolas" w:cs="Consolas"/>
+          <w:sz w:val="19"/>
+          <w:szCs w:val="19"/>
+        </w:rPr>
+        <w:t>@MaxAppointments</w:t>
+      </w:r>
+      <w:r>
+        <w:rPr>
+          <w:rFonts w:ascii="Consolas" w:hAnsi="Consolas" w:cs="Consolas"/>
+          <w:color w:val="808080"/>
+          <w:sz w:val="19"/>
+          <w:szCs w:val="19"/>
+        </w:rPr>
+        <w:t>)</w:t>
+      </w:r>
+    </w:p>
+    <w:p>
+      <w:pPr>
+        <w:autoSpaceDE w:val="0"/>
+        <w:autoSpaceDN w:val="0"/>
+        <w:adjustRightInd w:val="0"/>
+        <w:spacing w:after="0" w:line="240" w:lineRule="auto"/>
+        <w:rPr>
+          <w:rFonts w:ascii="Consolas" w:hAnsi="Consolas" w:cs="Consolas"/>
+          <w:sz w:val="19"/>
+          <w:szCs w:val="19"/>
+        </w:rPr>
+      </w:pPr>
+      <w:r>
+        <w:rPr>
+          <w:rFonts w:ascii="Consolas" w:hAnsi="Consolas" w:cs="Consolas"/>
+          <w:sz w:val="19"/>
+          <w:szCs w:val="19"/>
+        </w:rPr>
+        <w:tab/>
+      </w:r>
+      <w:r>
+        <w:rPr>
+          <w:rFonts w:ascii="Consolas" w:hAnsi="Consolas" w:cs="Consolas"/>
+          <w:sz w:val="19"/>
+          <w:szCs w:val="19"/>
+        </w:rPr>
+        <w:tab/>
+      </w:r>
+      <w:r>
+        <w:rPr>
+          <w:rFonts w:ascii="Consolas" w:hAnsi="Consolas" w:cs="Consolas"/>
+          <w:sz w:val="19"/>
+          <w:szCs w:val="19"/>
+        </w:rPr>
+        <w:tab/>
+      </w:r>
+      <w:r>
+        <w:rPr>
+          <w:rFonts w:ascii="Consolas" w:hAnsi="Consolas" w:cs="Consolas"/>
+          <w:sz w:val="19"/>
+          <w:szCs w:val="19"/>
+        </w:rPr>
+        <w:tab/>
+      </w:r>
+      <w:r>
+        <w:rPr>
+          <w:rFonts w:ascii="Consolas" w:hAnsi="Consolas" w:cs="Consolas"/>
+          <w:color w:val="0000FF"/>
+          <w:sz w:val="19"/>
+          <w:szCs w:val="19"/>
+        </w:rPr>
+        <w:t>SET</w:t>
+      </w:r>
+      <w:r>
+        <w:rPr>
+          <w:rFonts w:ascii="Consolas" w:hAnsi="Consolas" w:cs="Consolas"/>
+          <w:sz w:val="19"/>
+          <w:szCs w:val="19"/>
+        </w:rPr>
+        <w:t xml:space="preserve"> @AppointmentDate </w:t>
+      </w:r>
+      <w:r>
+        <w:rPr>
+          <w:rFonts w:ascii="Consolas" w:hAnsi="Consolas" w:cs="Consolas"/>
+          <w:color w:val="808080"/>
+          <w:sz w:val="19"/>
+          <w:szCs w:val="19"/>
+        </w:rPr>
+        <w:t>=</w:t>
+      </w:r>
+      <w:r>
+        <w:rPr>
+          <w:rFonts w:ascii="Consolas" w:hAnsi="Consolas" w:cs="Consolas"/>
+          <w:color w:val="0000FF"/>
+          <w:sz w:val="19"/>
+          <w:szCs w:val="19"/>
+        </w:rPr>
+        <w:t xml:space="preserve"> </w:t>
+      </w:r>
+      <w:r>
+        <w:rPr>
+          <w:rFonts w:ascii="Consolas" w:hAnsi="Consolas" w:cs="Consolas"/>
+          <w:color w:val="808080"/>
+          <w:sz w:val="19"/>
+          <w:szCs w:val="19"/>
+        </w:rPr>
+        <w:t>(</w:t>
+      </w:r>
+      <w:r>
+        <w:rPr>
+          <w:rFonts w:ascii="Consolas" w:hAnsi="Consolas" w:cs="Consolas"/>
+          <w:color w:val="0000FF"/>
+          <w:sz w:val="19"/>
+          <w:szCs w:val="19"/>
+        </w:rPr>
+        <w:t>SELECT</w:t>
+      </w:r>
+      <w:r>
+        <w:rPr>
+          <w:rFonts w:ascii="Consolas" w:hAnsi="Consolas" w:cs="Consolas"/>
+          <w:sz w:val="19"/>
+          <w:szCs w:val="19"/>
+        </w:rPr>
+        <w:t xml:space="preserve"> </w:t>
+      </w:r>
+      <w:r>
+        <w:rPr>
+          <w:rFonts w:ascii="Consolas" w:hAnsi="Consolas" w:cs="Consolas"/>
+          <w:color w:val="FF00FF"/>
+          <w:sz w:val="19"/>
+          <w:szCs w:val="19"/>
+        </w:rPr>
+        <w:t>CAST</w:t>
+      </w:r>
+      <w:r>
+        <w:rPr>
+          <w:rFonts w:ascii="Consolas" w:hAnsi="Consolas" w:cs="Consolas"/>
+          <w:color w:val="808080"/>
+          <w:sz w:val="19"/>
+          <w:szCs w:val="19"/>
+        </w:rPr>
+        <w:t>((</w:t>
+      </w:r>
+      <w:r>
+        <w:rPr>
+          <w:rFonts w:ascii="Consolas" w:hAnsi="Consolas" w:cs="Consolas"/>
+          <w:color w:val="0000FF"/>
+          <w:sz w:val="19"/>
+          <w:szCs w:val="19"/>
+        </w:rPr>
+        <w:t>SELECT</w:t>
+      </w:r>
+      <w:r>
+        <w:rPr>
+          <w:rFonts w:ascii="Consolas" w:hAnsi="Consolas" w:cs="Consolas"/>
+          <w:sz w:val="19"/>
+          <w:szCs w:val="19"/>
+        </w:rPr>
+        <w:t xml:space="preserve"> </w:t>
+      </w:r>
+      <w:r>
+        <w:rPr>
+          <w:rFonts w:ascii="Consolas" w:hAnsi="Consolas" w:cs="Consolas"/>
+          <w:color w:val="FF00FF"/>
+          <w:sz w:val="19"/>
+          <w:szCs w:val="19"/>
+        </w:rPr>
+        <w:t>DATEADD</w:t>
+      </w:r>
+      <w:r>
+        <w:rPr>
+          <w:rFonts w:ascii="Consolas" w:hAnsi="Consolas" w:cs="Consolas"/>
+          <w:color w:val="808080"/>
+          <w:sz w:val="19"/>
+          <w:szCs w:val="19"/>
+        </w:rPr>
+        <w:t>(</w:t>
+      </w:r>
+      <w:r>
+        <w:rPr>
+          <w:rFonts w:ascii="Consolas" w:hAnsi="Consolas" w:cs="Consolas"/>
+          <w:color w:val="FF00FF"/>
+          <w:sz w:val="19"/>
+          <w:szCs w:val="19"/>
+        </w:rPr>
+        <w:t>DAY</w:t>
+      </w:r>
+      <w:r>
+        <w:rPr>
+          <w:rFonts w:ascii="Consolas" w:hAnsi="Consolas" w:cs="Consolas"/>
+          <w:color w:val="808080"/>
+          <w:sz w:val="19"/>
+          <w:szCs w:val="19"/>
+        </w:rPr>
+        <w:t>,</w:t>
+      </w:r>
+      <w:r>
+        <w:rPr>
+          <w:rFonts w:ascii="Consolas" w:hAnsi="Consolas" w:cs="Consolas"/>
+          <w:sz w:val="19"/>
+          <w:szCs w:val="19"/>
+        </w:rPr>
+        <w:t>1</w:t>
+      </w:r>
+      <w:r>
+        <w:rPr>
+          <w:rFonts w:ascii="Consolas" w:hAnsi="Consolas" w:cs="Consolas"/>
+          <w:color w:val="808080"/>
+          <w:sz w:val="19"/>
+          <w:szCs w:val="19"/>
+        </w:rPr>
+        <w:t>,</w:t>
+      </w:r>
+      <w:r>
+        <w:rPr>
+          <w:rFonts w:ascii="Consolas" w:hAnsi="Consolas" w:cs="Consolas"/>
+          <w:sz w:val="19"/>
+          <w:szCs w:val="19"/>
+        </w:rPr>
+        <w:t>@AppointmentDate</w:t>
+      </w:r>
+      <w:r>
+        <w:rPr>
+          <w:rFonts w:ascii="Consolas" w:hAnsi="Consolas" w:cs="Consolas"/>
+          <w:color w:val="808080"/>
+          <w:sz w:val="19"/>
+          <w:szCs w:val="19"/>
+        </w:rPr>
+        <w:t>))</w:t>
+      </w:r>
+      <w:r>
+        <w:rPr>
+          <w:rFonts w:ascii="Consolas" w:hAnsi="Consolas" w:cs="Consolas"/>
+          <w:sz w:val="19"/>
+          <w:szCs w:val="19"/>
+        </w:rPr>
+        <w:t xml:space="preserve"> </w:t>
+      </w:r>
+      <w:r>
+        <w:rPr>
+          <w:rFonts w:ascii="Consolas" w:hAnsi="Consolas" w:cs="Consolas"/>
+          <w:color w:val="0000FF"/>
+          <w:sz w:val="19"/>
+          <w:szCs w:val="19"/>
+        </w:rPr>
+        <w:t>AS</w:t>
+      </w:r>
+      <w:r>
+        <w:rPr>
+          <w:rFonts w:ascii="Consolas" w:hAnsi="Consolas" w:cs="Consolas"/>
+          <w:sz w:val="19"/>
+          <w:szCs w:val="19"/>
+        </w:rPr>
+        <w:t xml:space="preserve"> </w:t>
+      </w:r>
+      <w:r>
+        <w:rPr>
+          <w:rFonts w:ascii="Consolas" w:hAnsi="Consolas" w:cs="Consolas"/>
+          <w:color w:val="0000FF"/>
+          <w:sz w:val="19"/>
+          <w:szCs w:val="19"/>
+        </w:rPr>
+        <w:t>DATE</w:t>
+      </w:r>
+      <w:r>
+        <w:rPr>
+          <w:rFonts w:ascii="Consolas" w:hAnsi="Consolas" w:cs="Consolas"/>
+          <w:color w:val="808080"/>
+          <w:sz w:val="19"/>
+          <w:szCs w:val="19"/>
+        </w:rPr>
+        <w:t>))</w:t>
+      </w:r>
+    </w:p>
+    <w:p>
+      <w:pPr>
+        <w:autoSpaceDE w:val="0"/>
+        <w:autoSpaceDN w:val="0"/>
+        <w:adjustRightInd w:val="0"/>
+        <w:spacing w:after="0" w:line="240" w:lineRule="auto"/>
+        <w:rPr>
+          <w:rFonts w:ascii="Consolas" w:hAnsi="Consolas" w:cs="Consolas"/>
+          <w:sz w:val="19"/>
+          <w:szCs w:val="19"/>
+        </w:rPr>
+      </w:pPr>
+      <w:r>
+        <w:rPr>
+          <w:rFonts w:ascii="Consolas" w:hAnsi="Consolas" w:cs="Consolas"/>
+          <w:sz w:val="19"/>
+          <w:szCs w:val="19"/>
+        </w:rPr>
+        <w:tab/>
+      </w:r>
+      <w:r>
+        <w:rPr>
+          <w:rFonts w:ascii="Consolas" w:hAnsi="Consolas" w:cs="Consolas"/>
+          <w:sz w:val="19"/>
+          <w:szCs w:val="19"/>
+        </w:rPr>
+        <w:tab/>
+      </w:r>
+      <w:r>
+        <w:rPr>
+          <w:rFonts w:ascii="Consolas" w:hAnsi="Consolas" w:cs="Consolas"/>
+          <w:sz w:val="19"/>
+          <w:szCs w:val="19"/>
+        </w:rPr>
+        <w:tab/>
+      </w:r>
+      <w:r>
+        <w:rPr>
+          <w:rFonts w:ascii="Consolas" w:hAnsi="Consolas" w:cs="Consolas"/>
+          <w:color w:val="0000FF"/>
+          <w:sz w:val="19"/>
+          <w:szCs w:val="19"/>
+        </w:rPr>
+        <w:t>END</w:t>
+      </w:r>
+    </w:p>
+    <w:p>
+      <w:pPr>
+        <w:autoSpaceDE w:val="0"/>
+        <w:autoSpaceDN w:val="0"/>
+        <w:adjustRightInd w:val="0"/>
+        <w:spacing w:after="0" w:line="240" w:lineRule="auto"/>
+        <w:rPr>
+          <w:rFonts w:ascii="Consolas" w:hAnsi="Consolas" w:cs="Consolas"/>
+          <w:sz w:val="19"/>
+          <w:szCs w:val="19"/>
+        </w:rPr>
+      </w:pPr>
+      <w:r>
+        <w:rPr>
+          <w:rFonts w:ascii="Consolas" w:hAnsi="Consolas" w:cs="Consolas"/>
+          <w:sz w:val="19"/>
+          <w:szCs w:val="19"/>
+        </w:rPr>
+        <w:tab/>
+      </w:r>
+      <w:r>
+        <w:rPr>
+          <w:rFonts w:ascii="Consolas" w:hAnsi="Consolas" w:cs="Consolas"/>
+          <w:sz w:val="19"/>
+          <w:szCs w:val="19"/>
+        </w:rPr>
+        <w:tab/>
+      </w:r>
+      <w:r>
+        <w:rPr>
+          <w:rFonts w:ascii="Consolas" w:hAnsi="Consolas" w:cs="Consolas"/>
+          <w:color w:val="0000FF"/>
+          <w:sz w:val="19"/>
+          <w:szCs w:val="19"/>
+        </w:rPr>
+        <w:t>END</w:t>
+      </w:r>
+    </w:p>
+    <w:p>
+      <w:pPr>
+        <w:autoSpaceDE w:val="0"/>
+        <w:autoSpaceDN w:val="0"/>
+        <w:adjustRightInd w:val="0"/>
+        <w:spacing w:after="0" w:line="240" w:lineRule="auto"/>
+        <w:rPr>
+          <w:rFonts w:ascii="Consolas" w:hAnsi="Consolas" w:cs="Consolas"/>
+          <w:sz w:val="19"/>
+          <w:szCs w:val="19"/>
+        </w:rPr>
+      </w:pPr>
+      <w:r>
+        <w:rPr>
+          <w:rFonts w:ascii="Consolas" w:hAnsi="Consolas" w:cs="Consolas"/>
+          <w:sz w:val="19"/>
+          <w:szCs w:val="19"/>
+        </w:rPr>
+        <w:tab/>
+      </w:r>
+      <w:r>
+        <w:rPr>
+          <w:rFonts w:ascii="Consolas" w:hAnsi="Consolas" w:cs="Consolas"/>
+          <w:sz w:val="19"/>
+          <w:szCs w:val="19"/>
+        </w:rPr>
+        <w:tab/>
+      </w:r>
+      <w:r>
+        <w:rPr>
+          <w:rFonts w:ascii="Consolas" w:hAnsi="Consolas" w:cs="Consolas"/>
+          <w:color w:val="0000FF"/>
+          <w:sz w:val="19"/>
+          <w:szCs w:val="19"/>
+        </w:rPr>
+        <w:t>RETURN</w:t>
+      </w:r>
+      <w:r>
+        <w:rPr>
+          <w:rFonts w:ascii="Consolas" w:hAnsi="Consolas" w:cs="Consolas"/>
+          <w:sz w:val="19"/>
+          <w:szCs w:val="19"/>
+        </w:rPr>
+        <w:t xml:space="preserve"> 1</w:t>
+      </w:r>
+    </w:p>
+    <w:p>
+      <w:pPr>
+        <w:autoSpaceDE w:val="0"/>
+        <w:autoSpaceDN w:val="0"/>
+        <w:adjustRightInd w:val="0"/>
+        <w:spacing w:after="0" w:line="240" w:lineRule="auto"/>
+        <w:rPr>
+          <w:rFonts w:ascii="Consolas" w:hAnsi="Consolas" w:cs="Consolas"/>
+          <w:sz w:val="19"/>
+          <w:szCs w:val="19"/>
+        </w:rPr>
+      </w:pPr>
+      <w:r>
+        <w:rPr>
+          <w:rFonts w:ascii="Consolas" w:hAnsi="Consolas" w:cs="Consolas"/>
+          <w:sz w:val="19"/>
+          <w:szCs w:val="19"/>
+        </w:rPr>
+        <w:tab/>
+      </w:r>
+      <w:r>
+        <w:rPr>
+          <w:rFonts w:ascii="Consolas" w:hAnsi="Consolas" w:cs="Consolas"/>
+          <w:color w:val="0000FF"/>
+          <w:sz w:val="19"/>
+          <w:szCs w:val="19"/>
+        </w:rPr>
+        <w:t>END</w:t>
+      </w:r>
+      <w:r>
+        <w:rPr>
+          <w:rFonts w:ascii="Consolas" w:hAnsi="Consolas" w:cs="Consolas"/>
+          <w:sz w:val="19"/>
+          <w:szCs w:val="19"/>
+        </w:rPr>
+        <w:t xml:space="preserve"> </w:t>
+      </w:r>
+      <w:r>
+        <w:rPr>
+          <w:rFonts w:ascii="Consolas" w:hAnsi="Consolas" w:cs="Consolas"/>
+          <w:color w:val="0000FF"/>
+          <w:sz w:val="19"/>
+          <w:szCs w:val="19"/>
+        </w:rPr>
+        <w:t>TRY</w:t>
+      </w:r>
+    </w:p>
+    <w:p>
+      <w:pPr>
+        <w:autoSpaceDE w:val="0"/>
+        <w:autoSpaceDN w:val="0"/>
+        <w:adjustRightInd w:val="0"/>
+        <w:spacing w:after="0" w:line="240" w:lineRule="auto"/>
+        <w:rPr>
+          <w:rFonts w:ascii="Consolas" w:hAnsi="Consolas" w:cs="Consolas"/>
+          <w:sz w:val="19"/>
+          <w:szCs w:val="19"/>
+        </w:rPr>
+      </w:pPr>
+      <w:r>
+        <w:rPr>
+          <w:rFonts w:ascii="Consolas" w:hAnsi="Consolas" w:cs="Consolas"/>
+          <w:sz w:val="19"/>
+          <w:szCs w:val="19"/>
+        </w:rPr>
+        <w:tab/>
+      </w:r>
+      <w:r>
+        <w:rPr>
+          <w:rFonts w:ascii="Consolas" w:hAnsi="Consolas" w:cs="Consolas"/>
+          <w:color w:val="0000FF"/>
+          <w:sz w:val="19"/>
+          <w:szCs w:val="19"/>
+        </w:rPr>
+        <w:t>BEGIN</w:t>
+      </w:r>
+      <w:r>
+        <w:rPr>
+          <w:rFonts w:ascii="Consolas" w:hAnsi="Consolas" w:cs="Consolas"/>
+          <w:sz w:val="19"/>
+          <w:szCs w:val="19"/>
+        </w:rPr>
+        <w:t xml:space="preserve"> </w:t>
+      </w:r>
+      <w:r>
+        <w:rPr>
+          <w:rFonts w:ascii="Consolas" w:hAnsi="Consolas" w:cs="Consolas"/>
+          <w:color w:val="0000FF"/>
+          <w:sz w:val="19"/>
+          <w:szCs w:val="19"/>
+        </w:rPr>
+        <w:t>CATCH</w:t>
+      </w:r>
+      <w:r>
+        <w:rPr>
+          <w:rFonts w:ascii="Consolas" w:hAnsi="Consolas" w:cs="Consolas"/>
+          <w:sz w:val="19"/>
+          <w:szCs w:val="19"/>
+        </w:rPr>
+        <w:tab/>
+      </w:r>
+    </w:p>
+    <w:p>
+      <w:pPr>
+        <w:autoSpaceDE w:val="0"/>
+        <w:autoSpaceDN w:val="0"/>
+        <w:adjustRightInd w:val="0"/>
+        <w:spacing w:after="0" w:line="240" w:lineRule="auto"/>
+        <w:rPr>
+          <w:rFonts w:ascii="Consolas" w:hAnsi="Consolas" w:cs="Consolas"/>
+          <w:sz w:val="19"/>
+          <w:szCs w:val="19"/>
+        </w:rPr>
+      </w:pPr>
+      <w:r>
+        <w:rPr>
+          <w:rFonts w:ascii="Consolas" w:hAnsi="Consolas" w:cs="Consolas"/>
+          <w:sz w:val="19"/>
+          <w:szCs w:val="19"/>
+        </w:rPr>
+        <w:tab/>
+      </w:r>
+      <w:r>
+        <w:rPr>
+          <w:rFonts w:ascii="Consolas" w:hAnsi="Consolas" w:cs="Consolas"/>
+          <w:sz w:val="19"/>
+          <w:szCs w:val="19"/>
+        </w:rPr>
+        <w:tab/>
+      </w:r>
+      <w:r>
+        <w:rPr>
+          <w:rFonts w:ascii="Consolas" w:hAnsi="Consolas" w:cs="Consolas"/>
+          <w:color w:val="0000FF"/>
+          <w:sz w:val="19"/>
+          <w:szCs w:val="19"/>
+        </w:rPr>
+        <w:t>RETURN</w:t>
+      </w:r>
+      <w:r>
+        <w:rPr>
+          <w:rFonts w:ascii="Consolas" w:hAnsi="Consolas" w:cs="Consolas"/>
+          <w:sz w:val="19"/>
+          <w:szCs w:val="19"/>
+        </w:rPr>
+        <w:t xml:space="preserve"> </w:t>
+      </w:r>
+      <w:r>
+        <w:rPr>
+          <w:rFonts w:ascii="Consolas" w:hAnsi="Consolas" w:cs="Consolas"/>
+          <w:color w:val="808080"/>
+          <w:sz w:val="19"/>
+          <w:szCs w:val="19"/>
+        </w:rPr>
+        <w:t>-</w:t>
+      </w:r>
+      <w:r>
+        <w:rPr>
+          <w:rFonts w:ascii="Consolas" w:hAnsi="Consolas" w:cs="Consolas"/>
+          <w:sz w:val="19"/>
+          <w:szCs w:val="19"/>
+        </w:rPr>
+        <w:t>99</w:t>
+      </w:r>
+    </w:p>
+    <w:p>
+      <w:pPr>
+        <w:autoSpaceDE w:val="0"/>
+        <w:autoSpaceDN w:val="0"/>
+        <w:adjustRightInd w:val="0"/>
+        <w:spacing w:after="0" w:line="240" w:lineRule="auto"/>
+        <w:rPr>
+          <w:rFonts w:ascii="Consolas" w:hAnsi="Consolas" w:cs="Consolas"/>
+          <w:sz w:val="19"/>
+          <w:szCs w:val="19"/>
+        </w:rPr>
+      </w:pPr>
+      <w:r>
+        <w:rPr>
+          <w:rFonts w:ascii="Consolas" w:hAnsi="Consolas" w:cs="Consolas"/>
+          <w:sz w:val="19"/>
+          <w:szCs w:val="19"/>
+        </w:rPr>
+        <w:tab/>
+      </w:r>
+      <w:r>
+        <w:rPr>
+          <w:rFonts w:ascii="Consolas" w:hAnsi="Consolas" w:cs="Consolas"/>
+          <w:color w:val="0000FF"/>
+          <w:sz w:val="19"/>
+          <w:szCs w:val="19"/>
+        </w:rPr>
+        <w:t>END</w:t>
+      </w:r>
+      <w:r>
+        <w:rPr>
+          <w:rFonts w:ascii="Consolas" w:hAnsi="Consolas" w:cs="Consolas"/>
+          <w:sz w:val="19"/>
+          <w:szCs w:val="19"/>
+        </w:rPr>
+        <w:t xml:space="preserve"> </w:t>
+      </w:r>
+      <w:r>
+        <w:rPr>
+          <w:rFonts w:ascii="Consolas" w:hAnsi="Consolas" w:cs="Consolas"/>
+          <w:color w:val="0000FF"/>
+          <w:sz w:val="19"/>
+          <w:szCs w:val="19"/>
+        </w:rPr>
+        <w:t>CATCH</w:t>
+      </w:r>
+    </w:p>
+    <w:p>
+      <w:pPr>
+        <w:autoSpaceDE w:val="0"/>
+        <w:autoSpaceDN w:val="0"/>
+        <w:adjustRightInd w:val="0"/>
+        <w:spacing w:after="0" w:line="240" w:lineRule="auto"/>
+        <w:rPr>
+          <w:rFonts w:ascii="Consolas" w:hAnsi="Consolas" w:cs="Consolas"/>
+          <w:sz w:val="19"/>
+          <w:szCs w:val="19"/>
+        </w:rPr>
+      </w:pPr>
+      <w:r>
+        <w:rPr>
+          <w:rFonts w:ascii="Consolas" w:hAnsi="Consolas" w:cs="Consolas"/>
+          <w:color w:val="0000FF"/>
+          <w:sz w:val="19"/>
+          <w:szCs w:val="19"/>
+        </w:rPr>
+        <w:t>END</w:t>
+      </w:r>
+    </w:p>
+    <w:p>
+      <w:pPr>
+        <w:autoSpaceDE w:val="0"/>
+        <w:autoSpaceDN w:val="0"/>
+        <w:adjustRightInd w:val="0"/>
+        <w:spacing w:after="0" w:line="240" w:lineRule="auto"/>
+        <w:rPr>
+          <w:rFonts w:ascii="Consolas" w:hAnsi="Consolas" w:cs="Consolas"/>
+          <w:sz w:val="19"/>
+          <w:szCs w:val="19"/>
+        </w:rPr>
+      </w:pPr>
+    </w:p>
+    <w:p>
+      <w:pPr>
+        <w:autoSpaceDE w:val="0"/>
+        <w:autoSpaceDN w:val="0"/>
+        <w:adjustRightInd w:val="0"/>
+        <w:spacing w:after="0" w:line="240" w:lineRule="auto"/>
+        <w:rPr>
+          <w:rFonts w:ascii="Consolas" w:hAnsi="Consolas" w:cs="Consolas"/>
+          <w:sz w:val="19"/>
+          <w:szCs w:val="19"/>
+        </w:rPr>
+      </w:pPr>
+      <w:r>
+        <w:rPr>
+          <w:rFonts w:ascii="Consolas" w:hAnsi="Consolas" w:cs="Consolas"/>
+          <w:color w:val="0000FF"/>
+          <w:sz w:val="19"/>
+          <w:szCs w:val="19"/>
+        </w:rPr>
+        <w:t>SELECT</w:t>
+      </w:r>
+      <w:r>
+        <w:rPr>
+          <w:rFonts w:ascii="Consolas" w:hAnsi="Consolas" w:cs="Consolas"/>
+          <w:sz w:val="19"/>
+          <w:szCs w:val="19"/>
+        </w:rPr>
+        <w:t xml:space="preserve"> </w:t>
+      </w:r>
+      <w:r>
+        <w:rPr>
+          <w:rFonts w:ascii="Consolas" w:hAnsi="Consolas" w:cs="Consolas"/>
+          <w:color w:val="FF00FF"/>
+          <w:sz w:val="19"/>
+          <w:szCs w:val="19"/>
+        </w:rPr>
+        <w:t>DATENAME</w:t>
+      </w:r>
+      <w:r>
+        <w:rPr>
+          <w:rFonts w:ascii="Consolas" w:hAnsi="Consolas" w:cs="Consolas"/>
+          <w:color w:val="808080"/>
+          <w:sz w:val="19"/>
+          <w:szCs w:val="19"/>
+        </w:rPr>
+        <w:t>(</w:t>
+      </w:r>
+      <w:r>
+        <w:rPr>
+          <w:rFonts w:ascii="Consolas" w:hAnsi="Consolas" w:cs="Consolas"/>
+          <w:color w:val="0000FF"/>
+          <w:sz w:val="19"/>
+          <w:szCs w:val="19"/>
+        </w:rPr>
+        <w:t>weekday</w:t>
+      </w:r>
+      <w:r>
+        <w:rPr>
+          <w:rFonts w:ascii="Consolas" w:hAnsi="Consolas" w:cs="Consolas"/>
+          <w:color w:val="808080"/>
+          <w:sz w:val="19"/>
+          <w:szCs w:val="19"/>
+        </w:rPr>
+        <w:t>,</w:t>
+      </w:r>
+      <w:r>
+        <w:rPr>
+          <w:rFonts w:ascii="Consolas" w:hAnsi="Consolas" w:cs="Consolas"/>
+          <w:color w:val="FF0000"/>
+          <w:sz w:val="19"/>
+          <w:szCs w:val="19"/>
+        </w:rPr>
+        <w:t>'2015-03-07'</w:t>
+      </w:r>
+      <w:r>
+        <w:rPr>
+          <w:rFonts w:ascii="Consolas" w:hAnsi="Consolas" w:cs="Consolas"/>
+          <w:color w:val="808080"/>
+          <w:sz w:val="19"/>
+          <w:szCs w:val="19"/>
+        </w:rPr>
+        <w:t>)</w:t>
+      </w:r>
+    </w:p>
+    <w:p>
+      <w:pPr>
+        <w:autoSpaceDE w:val="0"/>
+        <w:autoSpaceDN w:val="0"/>
+        <w:adjustRightInd w:val="0"/>
+        <w:spacing w:after="0" w:line="240" w:lineRule="auto"/>
+        <w:rPr>
+          <w:rFonts w:ascii="Consolas" w:hAnsi="Consolas" w:cs="Consolas"/>
+          <w:sz w:val="19"/>
+          <w:szCs w:val="19"/>
+        </w:rPr>
+      </w:pPr>
+      <w:r>
+        <w:rPr>
+          <w:rFonts w:ascii="Consolas" w:hAnsi="Consolas" w:cs="Consolas"/>
+          <w:color w:val="0000FF"/>
+          <w:sz w:val="19"/>
+          <w:szCs w:val="19"/>
+        </w:rPr>
+        <w:t>SELECT</w:t>
+      </w:r>
+      <w:r>
+        <w:rPr>
+          <w:rFonts w:ascii="Consolas" w:hAnsi="Consolas" w:cs="Consolas"/>
+          <w:sz w:val="19"/>
+          <w:szCs w:val="19"/>
+        </w:rPr>
+        <w:t xml:space="preserve"> </w:t>
+      </w:r>
+      <w:r>
+        <w:rPr>
+          <w:rFonts w:ascii="Consolas" w:hAnsi="Consolas" w:cs="Consolas"/>
+          <w:color w:val="FF00FF"/>
+          <w:sz w:val="19"/>
+          <w:szCs w:val="19"/>
+        </w:rPr>
+        <w:t>CAST</w:t>
+      </w:r>
+      <w:r>
+        <w:rPr>
+          <w:rFonts w:ascii="Consolas" w:hAnsi="Consolas" w:cs="Consolas"/>
+          <w:color w:val="808080"/>
+          <w:sz w:val="19"/>
+          <w:szCs w:val="19"/>
+        </w:rPr>
+        <w:t>((</w:t>
+      </w:r>
+      <w:r>
+        <w:rPr>
+          <w:rFonts w:ascii="Consolas" w:hAnsi="Consolas" w:cs="Consolas"/>
+          <w:color w:val="0000FF"/>
+          <w:sz w:val="19"/>
+          <w:szCs w:val="19"/>
+        </w:rPr>
+        <w:t>SELECT</w:t>
+      </w:r>
+      <w:r>
+        <w:rPr>
+          <w:rFonts w:ascii="Consolas" w:hAnsi="Consolas" w:cs="Consolas"/>
+          <w:sz w:val="19"/>
+          <w:szCs w:val="19"/>
+        </w:rPr>
+        <w:t xml:space="preserve"> </w:t>
+      </w:r>
+      <w:r>
+        <w:rPr>
+          <w:rFonts w:ascii="Consolas" w:hAnsi="Consolas" w:cs="Consolas"/>
+          <w:color w:val="FF00FF"/>
+          <w:sz w:val="19"/>
+          <w:szCs w:val="19"/>
+        </w:rPr>
+        <w:t>DATEADD</w:t>
+      </w:r>
+      <w:r>
+        <w:rPr>
+          <w:rFonts w:ascii="Consolas" w:hAnsi="Consolas" w:cs="Consolas"/>
+          <w:color w:val="808080"/>
+          <w:sz w:val="19"/>
+          <w:szCs w:val="19"/>
+        </w:rPr>
+        <w:t>(</w:t>
+      </w:r>
+      <w:r>
+        <w:rPr>
+          <w:rFonts w:ascii="Consolas" w:hAnsi="Consolas" w:cs="Consolas"/>
+          <w:color w:val="FF00FF"/>
+          <w:sz w:val="19"/>
+          <w:szCs w:val="19"/>
+        </w:rPr>
+        <w:t>DAY</w:t>
+      </w:r>
+      <w:r>
+        <w:rPr>
+          <w:rFonts w:ascii="Consolas" w:hAnsi="Consolas" w:cs="Consolas"/>
+          <w:color w:val="808080"/>
+          <w:sz w:val="19"/>
+          <w:szCs w:val="19"/>
+        </w:rPr>
+        <w:t>,</w:t>
+      </w:r>
+      <w:r>
+        <w:rPr>
+          <w:rFonts w:ascii="Consolas" w:hAnsi="Consolas" w:cs="Consolas"/>
+          <w:sz w:val="19"/>
+          <w:szCs w:val="19"/>
+        </w:rPr>
+        <w:t>1</w:t>
+      </w:r>
+      <w:r>
+        <w:rPr>
+          <w:rFonts w:ascii="Consolas" w:hAnsi="Consolas" w:cs="Consolas"/>
+          <w:color w:val="808080"/>
+          <w:sz w:val="19"/>
+          <w:szCs w:val="19"/>
+        </w:rPr>
+        <w:t>,</w:t>
+      </w:r>
+      <w:r>
+        <w:rPr>
+          <w:rFonts w:ascii="Consolas" w:hAnsi="Consolas" w:cs="Consolas"/>
+          <w:color w:val="FF0000"/>
+          <w:sz w:val="19"/>
+          <w:szCs w:val="19"/>
+        </w:rPr>
+        <w:t>'2015-03-01'</w:t>
+      </w:r>
+      <w:r>
+        <w:rPr>
+          <w:rFonts w:ascii="Consolas" w:hAnsi="Consolas" w:cs="Consolas"/>
+          <w:color w:val="808080"/>
+          <w:sz w:val="19"/>
+          <w:szCs w:val="19"/>
+        </w:rPr>
+        <w:t>))</w:t>
+      </w:r>
+      <w:r>
+        <w:rPr>
+          <w:rFonts w:ascii="Consolas" w:hAnsi="Consolas" w:cs="Consolas"/>
+          <w:sz w:val="19"/>
+          <w:szCs w:val="19"/>
+        </w:rPr>
+        <w:t xml:space="preserve"> </w:t>
+      </w:r>
+      <w:r>
+        <w:rPr>
+          <w:rFonts w:ascii="Consolas" w:hAnsi="Consolas" w:cs="Consolas"/>
+          <w:color w:val="0000FF"/>
+          <w:sz w:val="19"/>
+          <w:szCs w:val="19"/>
+        </w:rPr>
+        <w:t>AS</w:t>
+      </w:r>
+      <w:r>
+        <w:rPr>
+          <w:rFonts w:ascii="Consolas" w:hAnsi="Consolas" w:cs="Consolas"/>
+          <w:sz w:val="19"/>
+          <w:szCs w:val="19"/>
+        </w:rPr>
+        <w:t xml:space="preserve"> </w:t>
+      </w:r>
+      <w:r>
+        <w:rPr>
+          <w:rFonts w:ascii="Consolas" w:hAnsi="Consolas" w:cs="Consolas"/>
+          <w:color w:val="0000FF"/>
+          <w:sz w:val="19"/>
+          <w:szCs w:val="19"/>
+        </w:rPr>
+        <w:t>DATE</w:t>
+      </w:r>
+      <w:r>
+        <w:rPr>
+          <w:rFonts w:ascii="Consolas" w:hAnsi="Consolas" w:cs="Consolas"/>
+          <w:color w:val="808080"/>
+          <w:sz w:val="19"/>
+          <w:szCs w:val="19"/>
+        </w:rPr>
+        <w:t>)</w:t>
+      </w:r>
+    </w:p>
+    <w:p>
+      <w:pPr>
+        <w:autoSpaceDE w:val="0"/>
+        <w:autoSpaceDN w:val="0"/>
+        <w:adjustRightInd w:val="0"/>
+        <w:spacing w:after="0" w:line="240" w:lineRule="auto"/>
+        <w:rPr>
+          <w:rFonts w:ascii="Consolas" w:hAnsi="Consolas" w:cs="Consolas"/>
+          <w:sz w:val="19"/>
+          <w:szCs w:val="19"/>
+        </w:rPr>
+      </w:pPr>
+    </w:p>
+    <w:p>
+      <w:pPr>
+        <w:autoSpaceDE w:val="0"/>
+        <w:autoSpaceDN w:val="0"/>
+        <w:adjustRightInd w:val="0"/>
+        <w:spacing w:after="0" w:line="240" w:lineRule="auto"/>
+        <w:rPr>
+          <w:rFonts w:ascii="Consolas" w:hAnsi="Consolas" w:cs="Consolas"/>
+          <w:sz w:val="19"/>
+          <w:szCs w:val="19"/>
+        </w:rPr>
+      </w:pPr>
+      <w:r>
+        <w:rPr>
+          <w:rFonts w:ascii="Consolas" w:hAnsi="Consolas" w:cs="Consolas"/>
+          <w:color w:val="0000FF"/>
+          <w:sz w:val="19"/>
+          <w:szCs w:val="19"/>
+        </w:rPr>
+        <w:t>DROP</w:t>
+      </w:r>
+      <w:r>
+        <w:rPr>
+          <w:rFonts w:ascii="Consolas" w:hAnsi="Consolas" w:cs="Consolas"/>
+          <w:sz w:val="19"/>
+          <w:szCs w:val="19"/>
+        </w:rPr>
+        <w:t xml:space="preserve"> </w:t>
+      </w:r>
+      <w:r>
+        <w:rPr>
+          <w:rFonts w:ascii="Consolas" w:hAnsi="Consolas" w:cs="Consolas"/>
+          <w:color w:val="0000FF"/>
+          <w:sz w:val="19"/>
+          <w:szCs w:val="19"/>
+        </w:rPr>
+        <w:t>PROCEDURE</w:t>
+      </w:r>
+      <w:r>
+        <w:rPr>
+          <w:rFonts w:ascii="Consolas" w:hAnsi="Consolas" w:cs="Consolas"/>
+          <w:sz w:val="19"/>
+          <w:szCs w:val="19"/>
+        </w:rPr>
+        <w:t xml:space="preserve"> usp_SetAppointments</w:t>
+      </w:r>
+    </w:p>
+    <w:p>
+      <w:pPr>
+        <w:autoSpaceDE w:val="0"/>
+        <w:autoSpaceDN w:val="0"/>
+        <w:adjustRightInd w:val="0"/>
+        <w:spacing w:after="0" w:line="240" w:lineRule="auto"/>
+        <w:rPr>
+          <w:rFonts w:ascii="Consolas" w:hAnsi="Consolas" w:cs="Consolas"/>
+          <w:sz w:val="19"/>
+          <w:szCs w:val="19"/>
+        </w:rPr>
+      </w:pPr>
+    </w:p>
+    <w:p>
+      <w:pPr>
+        <w:autoSpaceDE w:val="0"/>
+        <w:autoSpaceDN w:val="0"/>
+        <w:adjustRightInd w:val="0"/>
+        <w:spacing w:after="0" w:line="240" w:lineRule="auto"/>
+        <w:rPr>
+          <w:rFonts w:ascii="Consolas" w:hAnsi="Consolas" w:cs="Consolas"/>
+          <w:sz w:val="19"/>
+          <w:szCs w:val="19"/>
+        </w:rPr>
+      </w:pPr>
+    </w:p>
+    <w:p>
+      <w:pPr>
+        <w:autoSpaceDE w:val="0"/>
+        <w:autoSpaceDN w:val="0"/>
+        <w:adjustRightInd w:val="0"/>
+        <w:spacing w:after="0" w:line="240" w:lineRule="auto"/>
+        <w:rPr>
+          <w:rFonts w:ascii="Consolas" w:hAnsi="Consolas" w:cs="Consolas"/>
+          <w:sz w:val="19"/>
+          <w:szCs w:val="19"/>
+        </w:rPr>
+      </w:pPr>
+      <w:r>
+        <w:rPr>
+          <w:rFonts w:ascii="Consolas" w:hAnsi="Consolas" w:cs="Consolas"/>
+          <w:color w:val="0000FF"/>
+          <w:sz w:val="19"/>
+          <w:szCs w:val="19"/>
+        </w:rPr>
+        <w:t>SELECT</w:t>
+      </w:r>
+      <w:r>
+        <w:rPr>
+          <w:rFonts w:ascii="Consolas" w:hAnsi="Consolas" w:cs="Consolas"/>
+          <w:sz w:val="19"/>
+          <w:szCs w:val="19"/>
+        </w:rPr>
+        <w:t xml:space="preserve"> AppointmentDate </w:t>
+      </w:r>
+      <w:r>
+        <w:rPr>
+          <w:rFonts w:ascii="Consolas" w:hAnsi="Consolas" w:cs="Consolas"/>
+          <w:color w:val="0000FF"/>
+          <w:sz w:val="19"/>
+          <w:szCs w:val="19"/>
+        </w:rPr>
+        <w:t>FROM</w:t>
+      </w:r>
+      <w:r>
+        <w:rPr>
+          <w:rFonts w:ascii="Consolas" w:hAnsi="Consolas" w:cs="Consolas"/>
+          <w:sz w:val="19"/>
+          <w:szCs w:val="19"/>
+        </w:rPr>
+        <w:t xml:space="preserve"> tbl_SetAppointments </w:t>
+      </w:r>
+      <w:r>
+        <w:rPr>
+          <w:rFonts w:ascii="Consolas" w:hAnsi="Consolas" w:cs="Consolas"/>
+          <w:color w:val="0000FF"/>
+          <w:sz w:val="19"/>
+          <w:szCs w:val="19"/>
+        </w:rPr>
+        <w:t>WHERE</w:t>
+      </w:r>
+      <w:r>
+        <w:rPr>
+          <w:rFonts w:ascii="Consolas" w:hAnsi="Consolas" w:cs="Consolas"/>
+          <w:sz w:val="19"/>
+          <w:szCs w:val="19"/>
+        </w:rPr>
+        <w:t xml:space="preserve"> AppointmentDate </w:t>
+      </w:r>
+      <w:r>
+        <w:rPr>
+          <w:rFonts w:ascii="Consolas" w:hAnsi="Consolas" w:cs="Consolas"/>
+          <w:color w:val="808080"/>
+          <w:sz w:val="19"/>
+          <w:szCs w:val="19"/>
+        </w:rPr>
+        <w:t>=</w:t>
+      </w:r>
+      <w:r>
+        <w:rPr>
+          <w:rFonts w:ascii="Consolas" w:hAnsi="Consolas" w:cs="Consolas"/>
+          <w:sz w:val="19"/>
+          <w:szCs w:val="19"/>
+        </w:rPr>
+        <w:t xml:space="preserve"> </w:t>
+      </w:r>
+      <w:r>
+        <w:rPr>
+          <w:rFonts w:ascii="Consolas" w:hAnsi="Consolas" w:cs="Consolas"/>
+          <w:color w:val="FF0000"/>
+          <w:sz w:val="19"/>
+          <w:szCs w:val="19"/>
+        </w:rPr>
+        <w:t>'2015-03-04'</w:t>
+      </w:r>
+      <w:r>
+        <w:rPr>
+          <w:rFonts w:ascii="Consolas" w:hAnsi="Consolas" w:cs="Consolas"/>
+          <w:sz w:val="19"/>
+          <w:szCs w:val="19"/>
+        </w:rPr>
+        <w:t xml:space="preserve"> </w:t>
+      </w:r>
+      <w:r>
+        <w:rPr>
+          <w:rFonts w:ascii="Consolas" w:hAnsi="Consolas" w:cs="Consolas"/>
+          <w:color w:val="808080"/>
+          <w:sz w:val="19"/>
+          <w:szCs w:val="19"/>
+        </w:rPr>
+        <w:t>AND</w:t>
+      </w:r>
+      <w:r>
+        <w:rPr>
+          <w:rFonts w:ascii="Consolas" w:hAnsi="Consolas" w:cs="Consolas"/>
+          <w:sz w:val="19"/>
+          <w:szCs w:val="19"/>
+        </w:rPr>
+        <w:t xml:space="preserve"> FromTime </w:t>
+      </w:r>
+      <w:r>
+        <w:rPr>
+          <w:rFonts w:ascii="Consolas" w:hAnsi="Consolas" w:cs="Consolas"/>
+          <w:color w:val="808080"/>
+          <w:sz w:val="19"/>
+          <w:szCs w:val="19"/>
+        </w:rPr>
+        <w:t>=</w:t>
+      </w:r>
+      <w:r>
+        <w:rPr>
+          <w:rFonts w:ascii="Consolas" w:hAnsi="Consolas" w:cs="Consolas"/>
+          <w:sz w:val="19"/>
+          <w:szCs w:val="19"/>
+        </w:rPr>
+        <w:t xml:space="preserve"> </w:t>
+      </w:r>
+      <w:r>
+        <w:rPr>
+          <w:rFonts w:ascii="Consolas" w:hAnsi="Consolas" w:cs="Consolas"/>
+          <w:color w:val="FF0000"/>
+          <w:sz w:val="19"/>
+          <w:szCs w:val="19"/>
+        </w:rPr>
+        <w:t>'2:00'</w:t>
+      </w:r>
+      <w:r>
+        <w:rPr>
+          <w:rFonts w:ascii="Consolas" w:hAnsi="Consolas" w:cs="Consolas"/>
+          <w:sz w:val="19"/>
+          <w:szCs w:val="19"/>
+        </w:rPr>
+        <w:t xml:space="preserve"> </w:t>
+      </w:r>
+      <w:r>
+        <w:rPr>
+          <w:rFonts w:ascii="Consolas" w:hAnsi="Consolas" w:cs="Consolas"/>
+          <w:color w:val="808080"/>
+          <w:sz w:val="19"/>
+          <w:szCs w:val="19"/>
+        </w:rPr>
+        <w:t>AND</w:t>
+      </w:r>
+      <w:r>
+        <w:rPr>
+          <w:rFonts w:ascii="Consolas" w:hAnsi="Consolas" w:cs="Consolas"/>
+          <w:sz w:val="19"/>
+          <w:szCs w:val="19"/>
+        </w:rPr>
+        <w:t xml:space="preserve"> ToTime </w:t>
+      </w:r>
+      <w:r>
+        <w:rPr>
+          <w:rFonts w:ascii="Consolas" w:hAnsi="Consolas" w:cs="Consolas"/>
+          <w:color w:val="808080"/>
+          <w:sz w:val="19"/>
+          <w:szCs w:val="19"/>
+        </w:rPr>
+        <w:t>=</w:t>
+      </w:r>
+      <w:r>
+        <w:rPr>
+          <w:rFonts w:ascii="Consolas" w:hAnsi="Consolas" w:cs="Consolas"/>
+          <w:sz w:val="19"/>
+          <w:szCs w:val="19"/>
+        </w:rPr>
+        <w:t xml:space="preserve"> </w:t>
+      </w:r>
+      <w:r>
+        <w:rPr>
+          <w:rFonts w:ascii="Consolas" w:hAnsi="Consolas" w:cs="Consolas"/>
+          <w:color w:val="FF0000"/>
+          <w:sz w:val="19"/>
+          <w:szCs w:val="19"/>
+        </w:rPr>
+        <w:t>'3:00'</w:t>
+      </w:r>
+    </w:p>
+    <w:p>
+      <w:pPr>
+        <w:autoSpaceDE w:val="0"/>
+        <w:autoSpaceDN w:val="0"/>
+        <w:adjustRightInd w:val="0"/>
+        <w:spacing w:after="0" w:line="240" w:lineRule="auto"/>
+        <w:rPr>
+          <w:rFonts w:ascii="Consolas" w:hAnsi="Consolas" w:cs="Consolas"/>
+          <w:sz w:val="19"/>
+          <w:szCs w:val="19"/>
+        </w:rPr>
+      </w:pPr>
+    </w:p>
+    <w:p>
+      <w:pPr>
+        <w:autoSpaceDE w:val="0"/>
+        <w:autoSpaceDN w:val="0"/>
+        <w:adjustRightInd w:val="0"/>
+        <w:spacing w:after="0" w:line="240" w:lineRule="auto"/>
+        <w:rPr>
+          <w:rFonts w:ascii="Consolas" w:hAnsi="Consolas" w:cs="Consolas"/>
+          <w:sz w:val="19"/>
+          <w:szCs w:val="19"/>
+        </w:rPr>
+      </w:pPr>
+      <w:r>
+        <w:rPr>
+          <w:rFonts w:ascii="Consolas" w:hAnsi="Consolas" w:cs="Consolas"/>
+          <w:color w:val="0000FF"/>
+          <w:sz w:val="19"/>
+          <w:szCs w:val="19"/>
+        </w:rPr>
+        <w:t>SELECT</w:t>
+      </w:r>
+      <w:r>
+        <w:rPr>
+          <w:rFonts w:ascii="Consolas" w:hAnsi="Consolas" w:cs="Consolas"/>
+          <w:sz w:val="19"/>
+          <w:szCs w:val="19"/>
+        </w:rPr>
+        <w:t xml:space="preserve"> t</w:t>
+      </w:r>
+      <w:r>
+        <w:rPr>
+          <w:rFonts w:ascii="Consolas" w:hAnsi="Consolas" w:cs="Consolas"/>
+          <w:color w:val="808080"/>
+          <w:sz w:val="19"/>
+          <w:szCs w:val="19"/>
+        </w:rPr>
+        <w:t>.</w:t>
+      </w:r>
+      <w:r>
+        <w:rPr>
+          <w:rFonts w:ascii="Consolas" w:hAnsi="Consolas" w:cs="Consolas"/>
+          <w:sz w:val="19"/>
+          <w:szCs w:val="19"/>
+        </w:rPr>
+        <w:t>SSO</w:t>
+      </w:r>
+      <w:r>
+        <w:rPr>
+          <w:rFonts w:ascii="Consolas" w:hAnsi="Consolas" w:cs="Consolas"/>
+          <w:color w:val="808080"/>
+          <w:sz w:val="19"/>
+          <w:szCs w:val="19"/>
+        </w:rPr>
+        <w:t>,</w:t>
+      </w:r>
+      <w:r>
+        <w:rPr>
+          <w:rFonts w:ascii="Consolas" w:hAnsi="Consolas" w:cs="Consolas"/>
+          <w:sz w:val="19"/>
+          <w:szCs w:val="19"/>
+        </w:rPr>
+        <w:t>t</w:t>
+      </w:r>
+      <w:r>
+        <w:rPr>
+          <w:rFonts w:ascii="Consolas" w:hAnsi="Consolas" w:cs="Consolas"/>
+          <w:color w:val="808080"/>
+          <w:sz w:val="19"/>
+          <w:szCs w:val="19"/>
+        </w:rPr>
+        <w:t>.</w:t>
+      </w:r>
+      <w:r>
+        <w:rPr>
+          <w:rFonts w:ascii="Consolas" w:hAnsi="Consolas" w:cs="Consolas"/>
+          <w:sz w:val="19"/>
+          <w:szCs w:val="19"/>
+        </w:rPr>
+        <w:t>StudentName</w:t>
+      </w:r>
+      <w:r>
+        <w:rPr>
+          <w:rFonts w:ascii="Consolas" w:hAnsi="Consolas" w:cs="Consolas"/>
+          <w:color w:val="808080"/>
+          <w:sz w:val="19"/>
+          <w:szCs w:val="19"/>
+        </w:rPr>
+        <w:t>,</w:t>
+      </w:r>
+      <w:r>
+        <w:rPr>
+          <w:rFonts w:ascii="Consolas" w:hAnsi="Consolas" w:cs="Consolas"/>
+          <w:sz w:val="19"/>
+          <w:szCs w:val="19"/>
+        </w:rPr>
+        <w:t>a</w:t>
+      </w:r>
+      <w:r>
+        <w:rPr>
+          <w:rFonts w:ascii="Consolas" w:hAnsi="Consolas" w:cs="Consolas"/>
+          <w:color w:val="808080"/>
+          <w:sz w:val="19"/>
+          <w:szCs w:val="19"/>
+        </w:rPr>
+        <w:t>.</w:t>
+      </w:r>
+      <w:r>
+        <w:rPr>
+          <w:rFonts w:ascii="Consolas" w:hAnsi="Consolas" w:cs="Consolas"/>
+          <w:sz w:val="19"/>
+          <w:szCs w:val="19"/>
+        </w:rPr>
+        <w:t>AppointmentDate</w:t>
+      </w:r>
+      <w:r>
+        <w:rPr>
+          <w:rFonts w:ascii="Consolas" w:hAnsi="Consolas" w:cs="Consolas"/>
+          <w:color w:val="808080"/>
+          <w:sz w:val="19"/>
+          <w:szCs w:val="19"/>
+        </w:rPr>
+        <w:t>,</w:t>
+      </w:r>
+      <w:r>
+        <w:rPr>
+          <w:rFonts w:ascii="Consolas" w:hAnsi="Consolas" w:cs="Consolas"/>
+          <w:sz w:val="19"/>
+          <w:szCs w:val="19"/>
+        </w:rPr>
+        <w:t>a</w:t>
+      </w:r>
+      <w:r>
+        <w:rPr>
+          <w:rFonts w:ascii="Consolas" w:hAnsi="Consolas" w:cs="Consolas"/>
+          <w:color w:val="808080"/>
+          <w:sz w:val="19"/>
+          <w:szCs w:val="19"/>
+        </w:rPr>
+        <w:t>.</w:t>
+      </w:r>
+      <w:r>
+        <w:rPr>
+          <w:rFonts w:ascii="Consolas" w:hAnsi="Consolas" w:cs="Consolas"/>
+          <w:sz w:val="19"/>
+          <w:szCs w:val="19"/>
+        </w:rPr>
+        <w:t>AppointmentTime</w:t>
+      </w:r>
+      <w:r>
+        <w:rPr>
+          <w:rFonts w:ascii="Consolas" w:hAnsi="Consolas" w:cs="Consolas"/>
+          <w:color w:val="808080"/>
+          <w:sz w:val="19"/>
+          <w:szCs w:val="19"/>
+        </w:rPr>
+        <w:t>,</w:t>
+      </w:r>
+      <w:r>
+        <w:rPr>
+          <w:rFonts w:ascii="Consolas" w:hAnsi="Consolas" w:cs="Consolas"/>
+          <w:sz w:val="19"/>
+          <w:szCs w:val="19"/>
+        </w:rPr>
+        <w:t>a</w:t>
+      </w:r>
+      <w:r>
+        <w:rPr>
+          <w:rFonts w:ascii="Consolas" w:hAnsi="Consolas" w:cs="Consolas"/>
+          <w:color w:val="808080"/>
+          <w:sz w:val="19"/>
+          <w:szCs w:val="19"/>
+        </w:rPr>
+        <w:t>.</w:t>
+      </w:r>
+      <w:r>
+        <w:rPr>
+          <w:rFonts w:ascii="Consolas" w:hAnsi="Consolas" w:cs="Consolas"/>
+          <w:sz w:val="19"/>
+          <w:szCs w:val="19"/>
+        </w:rPr>
+        <w:t>AppointmentType</w:t>
+      </w:r>
+      <w:r>
+        <w:rPr>
+          <w:rFonts w:ascii="Consolas" w:hAnsi="Consolas" w:cs="Consolas"/>
+          <w:color w:val="808080"/>
+          <w:sz w:val="19"/>
+          <w:szCs w:val="19"/>
+        </w:rPr>
+        <w:t>,</w:t>
+      </w:r>
+      <w:r>
+        <w:rPr>
+          <w:rFonts w:ascii="Consolas" w:hAnsi="Consolas" w:cs="Consolas"/>
+          <w:sz w:val="19"/>
+          <w:szCs w:val="19"/>
+        </w:rPr>
+        <w:t>a</w:t>
+      </w:r>
+      <w:r>
+        <w:rPr>
+          <w:rFonts w:ascii="Consolas" w:hAnsi="Consolas" w:cs="Consolas"/>
+          <w:color w:val="808080"/>
+          <w:sz w:val="19"/>
+          <w:szCs w:val="19"/>
+        </w:rPr>
+        <w:t>.</w:t>
+      </w:r>
+      <w:r>
+        <w:rPr>
+          <w:rFonts w:ascii="Consolas" w:hAnsi="Consolas" w:cs="Consolas"/>
+          <w:color w:val="0000FF"/>
+          <w:sz w:val="19"/>
+          <w:szCs w:val="19"/>
+        </w:rPr>
+        <w:t>Description</w:t>
+      </w:r>
+      <w:r>
+        <w:rPr>
+          <w:rFonts w:ascii="Consolas" w:hAnsi="Consolas" w:cs="Consolas"/>
+          <w:color w:val="808080"/>
+          <w:sz w:val="19"/>
+          <w:szCs w:val="19"/>
+        </w:rPr>
+        <w:t>,</w:t>
+      </w:r>
+      <w:r>
+        <w:rPr>
+          <w:rFonts w:ascii="Consolas" w:hAnsi="Consolas" w:cs="Consolas"/>
+          <w:sz w:val="19"/>
+          <w:szCs w:val="19"/>
+        </w:rPr>
+        <w:t>a</w:t>
+      </w:r>
+      <w:r>
+        <w:rPr>
+          <w:rFonts w:ascii="Consolas" w:hAnsi="Consolas" w:cs="Consolas"/>
+          <w:color w:val="808080"/>
+          <w:sz w:val="19"/>
+          <w:szCs w:val="19"/>
+        </w:rPr>
+        <w:t>.</w:t>
+      </w:r>
+      <w:r>
+        <w:rPr>
+          <w:rFonts w:ascii="Consolas" w:hAnsi="Consolas" w:cs="Consolas"/>
+          <w:sz w:val="19"/>
+          <w:szCs w:val="19"/>
+        </w:rPr>
+        <w:t xml:space="preserve">AppointmentStatus </w:t>
+      </w:r>
+      <w:r>
+        <w:rPr>
+          <w:rFonts w:ascii="Consolas" w:hAnsi="Consolas" w:cs="Consolas"/>
+          <w:color w:val="0000FF"/>
+          <w:sz w:val="19"/>
+          <w:szCs w:val="19"/>
+        </w:rPr>
+        <w:t>FROM</w:t>
+      </w:r>
+      <w:r>
+        <w:rPr>
+          <w:rFonts w:ascii="Consolas" w:hAnsi="Consolas" w:cs="Consolas"/>
+          <w:sz w:val="19"/>
+          <w:szCs w:val="19"/>
+        </w:rPr>
+        <w:t xml:space="preserve"> tbl_Student t </w:t>
+      </w:r>
+      <w:r>
+        <w:rPr>
+          <w:rFonts w:ascii="Consolas" w:hAnsi="Consolas" w:cs="Consolas"/>
+          <w:color w:val="808080"/>
+          <w:sz w:val="19"/>
+          <w:szCs w:val="19"/>
+        </w:rPr>
+        <w:t>INNER</w:t>
+      </w:r>
+      <w:r>
+        <w:rPr>
+          <w:rFonts w:ascii="Consolas" w:hAnsi="Consolas" w:cs="Consolas"/>
+          <w:sz w:val="19"/>
+          <w:szCs w:val="19"/>
+        </w:rPr>
+        <w:t xml:space="preserve"> </w:t>
+      </w:r>
+      <w:r>
+        <w:rPr>
+          <w:rFonts w:ascii="Consolas" w:hAnsi="Consolas" w:cs="Consolas"/>
+          <w:color w:val="808080"/>
+          <w:sz w:val="19"/>
+          <w:szCs w:val="19"/>
+        </w:rPr>
+        <w:t>JOIN</w:t>
+      </w:r>
+      <w:r>
+        <w:rPr>
+          <w:rFonts w:ascii="Consolas" w:hAnsi="Consolas" w:cs="Consolas"/>
+          <w:sz w:val="19"/>
+          <w:szCs w:val="19"/>
+        </w:rPr>
+        <w:t xml:space="preserve"> tbl_AppointmentRequests a </w:t>
+      </w:r>
+      <w:r>
+        <w:rPr>
+          <w:rFonts w:ascii="Consolas" w:hAnsi="Consolas" w:cs="Consolas"/>
+          <w:color w:val="0000FF"/>
+          <w:sz w:val="19"/>
+          <w:szCs w:val="19"/>
+        </w:rPr>
+        <w:t>ON</w:t>
+      </w:r>
+      <w:r>
+        <w:rPr>
+          <w:rFonts w:ascii="Consolas" w:hAnsi="Consolas" w:cs="Consolas"/>
+          <w:sz w:val="19"/>
+          <w:szCs w:val="19"/>
+        </w:rPr>
+        <w:t xml:space="preserve"> t</w:t>
+      </w:r>
+      <w:r>
+        <w:rPr>
+          <w:rFonts w:ascii="Consolas" w:hAnsi="Consolas" w:cs="Consolas"/>
+          <w:color w:val="808080"/>
+          <w:sz w:val="19"/>
+          <w:szCs w:val="19"/>
+        </w:rPr>
+        <w:t>.</w:t>
+      </w:r>
+      <w:r>
+        <w:rPr>
+          <w:rFonts w:ascii="Consolas" w:hAnsi="Consolas" w:cs="Consolas"/>
+          <w:sz w:val="19"/>
+          <w:szCs w:val="19"/>
+        </w:rPr>
+        <w:t xml:space="preserve">SSO </w:t>
+      </w:r>
+      <w:r>
+        <w:rPr>
+          <w:rFonts w:ascii="Consolas" w:hAnsi="Consolas" w:cs="Consolas"/>
+          <w:color w:val="808080"/>
+          <w:sz w:val="19"/>
+          <w:szCs w:val="19"/>
+        </w:rPr>
+        <w:t>=</w:t>
+      </w:r>
+      <w:r>
+        <w:rPr>
+          <w:rFonts w:ascii="Consolas" w:hAnsi="Consolas" w:cs="Consolas"/>
+          <w:sz w:val="19"/>
+          <w:szCs w:val="19"/>
+        </w:rPr>
+        <w:t xml:space="preserve"> a</w:t>
+      </w:r>
+      <w:r>
+        <w:rPr>
+          <w:rFonts w:ascii="Consolas" w:hAnsi="Consolas" w:cs="Consolas"/>
+          <w:color w:val="808080"/>
+          <w:sz w:val="19"/>
+          <w:szCs w:val="19"/>
+        </w:rPr>
+        <w:t>.</w:t>
+      </w:r>
+      <w:r>
+        <w:rPr>
+          <w:rFonts w:ascii="Consolas" w:hAnsi="Consolas" w:cs="Consolas"/>
+          <w:sz w:val="19"/>
+          <w:szCs w:val="19"/>
+        </w:rPr>
+        <w:t xml:space="preserve">SSO </w:t>
+      </w:r>
+      <w:r>
+        <w:rPr>
+          <w:rFonts w:ascii="Consolas" w:hAnsi="Consolas" w:cs="Consolas"/>
+          <w:color w:val="808080"/>
+          <w:sz w:val="19"/>
+          <w:szCs w:val="19"/>
+        </w:rPr>
+        <w:t>AND</w:t>
+      </w:r>
+      <w:r>
+        <w:rPr>
+          <w:rFonts w:ascii="Consolas" w:hAnsi="Consolas" w:cs="Consolas"/>
+          <w:sz w:val="19"/>
+          <w:szCs w:val="19"/>
+        </w:rPr>
+        <w:t xml:space="preserve"> a</w:t>
+      </w:r>
+      <w:r>
+        <w:rPr>
+          <w:rFonts w:ascii="Consolas" w:hAnsi="Consolas" w:cs="Consolas"/>
+          <w:color w:val="808080"/>
+          <w:sz w:val="19"/>
+          <w:szCs w:val="19"/>
+        </w:rPr>
+        <w:t>.</w:t>
+      </w:r>
+      <w:r>
+        <w:rPr>
+          <w:rFonts w:ascii="Consolas" w:hAnsi="Consolas" w:cs="Consolas"/>
+          <w:sz w:val="19"/>
+          <w:szCs w:val="19"/>
+        </w:rPr>
+        <w:t xml:space="preserve">InstructorName </w:t>
+      </w:r>
+      <w:r>
+        <w:rPr>
+          <w:rFonts w:ascii="Consolas" w:hAnsi="Consolas" w:cs="Consolas"/>
+          <w:color w:val="808080"/>
+          <w:sz w:val="19"/>
+          <w:szCs w:val="19"/>
+        </w:rPr>
+        <w:t>=</w:t>
+      </w:r>
+      <w:r>
+        <w:rPr>
+          <w:rFonts w:ascii="Consolas" w:hAnsi="Consolas" w:cs="Consolas"/>
+          <w:sz w:val="19"/>
+          <w:szCs w:val="19"/>
+        </w:rPr>
+        <w:t xml:space="preserve"> </w:t>
+      </w:r>
+      <w:r>
+        <w:rPr>
+          <w:rFonts w:ascii="Consolas" w:hAnsi="Consolas" w:cs="Consolas"/>
+          <w:color w:val="FF0000"/>
+          <w:sz w:val="19"/>
+          <w:szCs w:val="19"/>
+        </w:rPr>
+        <w:t>'BaekYoungChoi'</w:t>
+      </w:r>
+    </w:p>
+    <w:p>
+      <w:pPr>
+        <w:autoSpaceDE w:val="0"/>
+        <w:autoSpaceDN w:val="0"/>
+        <w:adjustRightInd w:val="0"/>
+        <w:spacing w:after="0" w:line="240" w:lineRule="auto"/>
+        <w:rPr>
+          <w:rFonts w:ascii="Consolas" w:hAnsi="Consolas" w:cs="Consolas"/>
+          <w:sz w:val="19"/>
+          <w:szCs w:val="19"/>
+        </w:rPr>
+      </w:pPr>
+    </w:p>
+    <w:p>
+      <w:pPr>
+        <w:autoSpaceDE w:val="0"/>
+        <w:autoSpaceDN w:val="0"/>
+        <w:adjustRightInd w:val="0"/>
+        <w:spacing w:after="0" w:line="240" w:lineRule="auto"/>
+        <w:rPr>
+          <w:rFonts w:ascii="Consolas" w:hAnsi="Consolas" w:cs="Consolas"/>
+          <w:sz w:val="19"/>
+          <w:szCs w:val="19"/>
+        </w:rPr>
+      </w:pPr>
+      <w:r>
+        <w:rPr>
+          <w:rFonts w:ascii="Consolas" w:hAnsi="Consolas" w:cs="Consolas"/>
+          <w:color w:val="0000FF"/>
+          <w:sz w:val="19"/>
+          <w:szCs w:val="19"/>
+        </w:rPr>
+        <w:t>CREATE</w:t>
+      </w:r>
+      <w:r>
+        <w:rPr>
+          <w:rFonts w:ascii="Consolas" w:hAnsi="Consolas" w:cs="Consolas"/>
+          <w:sz w:val="19"/>
+          <w:szCs w:val="19"/>
+        </w:rPr>
+        <w:t xml:space="preserve"> </w:t>
+      </w:r>
+      <w:r>
+        <w:rPr>
+          <w:rFonts w:ascii="Consolas" w:hAnsi="Consolas" w:cs="Consolas"/>
+          <w:color w:val="0000FF"/>
+          <w:sz w:val="19"/>
+          <w:szCs w:val="19"/>
+        </w:rPr>
+        <w:t>PROCEDURE</w:t>
+      </w:r>
+      <w:r>
+        <w:rPr>
+          <w:rFonts w:ascii="Consolas" w:hAnsi="Consolas" w:cs="Consolas"/>
+          <w:sz w:val="19"/>
+          <w:szCs w:val="19"/>
+        </w:rPr>
+        <w:t xml:space="preserve"> AppRejAppointments</w:t>
+      </w:r>
+      <w:r>
+        <w:rPr>
+          <w:rFonts w:ascii="Consolas" w:hAnsi="Consolas" w:cs="Consolas"/>
+          <w:color w:val="808080"/>
+          <w:sz w:val="19"/>
+          <w:szCs w:val="19"/>
+        </w:rPr>
+        <w:t>(</w:t>
+      </w:r>
+      <w:r>
+        <w:rPr>
+          <w:rFonts w:ascii="Consolas" w:hAnsi="Consolas" w:cs="Consolas"/>
+          <w:sz w:val="19"/>
+          <w:szCs w:val="19"/>
+        </w:rPr>
+        <w:t xml:space="preserve">@AppointmentId </w:t>
+      </w:r>
+      <w:r>
+        <w:rPr>
+          <w:rFonts w:ascii="Consolas" w:hAnsi="Consolas" w:cs="Consolas"/>
+          <w:color w:val="0000FF"/>
+          <w:sz w:val="19"/>
+          <w:szCs w:val="19"/>
+        </w:rPr>
+        <w:t>INT</w:t>
+      </w:r>
+      <w:r>
+        <w:rPr>
+          <w:rFonts w:ascii="Consolas" w:hAnsi="Consolas" w:cs="Consolas"/>
+          <w:color w:val="808080"/>
+          <w:sz w:val="19"/>
+          <w:szCs w:val="19"/>
+        </w:rPr>
+        <w:t>,</w:t>
+      </w:r>
+      <w:r>
+        <w:rPr>
+          <w:rFonts w:ascii="Consolas" w:hAnsi="Consolas" w:cs="Consolas"/>
+          <w:sz w:val="19"/>
+          <w:szCs w:val="19"/>
+        </w:rPr>
+        <w:t xml:space="preserve">@StatusUpdate </w:t>
+      </w:r>
+      <w:r>
+        <w:rPr>
+          <w:rFonts w:ascii="Consolas" w:hAnsi="Consolas" w:cs="Consolas"/>
+          <w:color w:val="0000FF"/>
+          <w:sz w:val="19"/>
+          <w:szCs w:val="19"/>
+        </w:rPr>
+        <w:t>VARCHAR</w:t>
+      </w:r>
+      <w:r>
+        <w:rPr>
+          <w:rFonts w:ascii="Consolas" w:hAnsi="Consolas" w:cs="Consolas"/>
+          <w:color w:val="808080"/>
+          <w:sz w:val="19"/>
+          <w:szCs w:val="19"/>
+        </w:rPr>
+        <w:t>(</w:t>
+      </w:r>
+      <w:r>
+        <w:rPr>
+          <w:rFonts w:ascii="Consolas" w:hAnsi="Consolas" w:cs="Consolas"/>
+          <w:sz w:val="19"/>
+          <w:szCs w:val="19"/>
+        </w:rPr>
+        <w:t>50</w:t>
+      </w:r>
+      <w:r>
+        <w:rPr>
+          <w:rFonts w:ascii="Consolas" w:hAnsi="Consolas" w:cs="Consolas"/>
+          <w:color w:val="808080"/>
+          <w:sz w:val="19"/>
+          <w:szCs w:val="19"/>
+        </w:rPr>
+        <w:t>))</w:t>
+      </w:r>
+    </w:p>
+    <w:p>
+      <w:pPr>
+        <w:autoSpaceDE w:val="0"/>
+        <w:autoSpaceDN w:val="0"/>
+        <w:adjustRightInd w:val="0"/>
+        <w:spacing w:after="0" w:line="240" w:lineRule="auto"/>
+        <w:rPr>
+          <w:rFonts w:ascii="Consolas" w:hAnsi="Consolas" w:cs="Consolas"/>
+          <w:sz w:val="19"/>
+          <w:szCs w:val="19"/>
+        </w:rPr>
+      </w:pPr>
+      <w:r>
+        <w:rPr>
+          <w:rFonts w:ascii="Consolas" w:hAnsi="Consolas" w:cs="Consolas"/>
+          <w:color w:val="0000FF"/>
+          <w:sz w:val="19"/>
+          <w:szCs w:val="19"/>
+        </w:rPr>
+        <w:t>AS</w:t>
+      </w:r>
+    </w:p>
+    <w:p>
+      <w:pPr>
+        <w:autoSpaceDE w:val="0"/>
+        <w:autoSpaceDN w:val="0"/>
+        <w:adjustRightInd w:val="0"/>
+        <w:spacing w:after="0" w:line="240" w:lineRule="auto"/>
+        <w:rPr>
+          <w:rFonts w:ascii="Consolas" w:hAnsi="Consolas" w:cs="Consolas"/>
+          <w:sz w:val="19"/>
+          <w:szCs w:val="19"/>
+        </w:rPr>
+      </w:pPr>
+      <w:r>
+        <w:rPr>
+          <w:rFonts w:ascii="Consolas" w:hAnsi="Consolas" w:cs="Consolas"/>
+          <w:color w:val="0000FF"/>
+          <w:sz w:val="19"/>
+          <w:szCs w:val="19"/>
+        </w:rPr>
+        <w:t>BEGIN</w:t>
+      </w:r>
+    </w:p>
+    <w:p>
+      <w:pPr>
+        <w:autoSpaceDE w:val="0"/>
+        <w:autoSpaceDN w:val="0"/>
+        <w:adjustRightInd w:val="0"/>
+        <w:spacing w:after="0" w:line="240" w:lineRule="auto"/>
+        <w:rPr>
+          <w:rFonts w:ascii="Consolas" w:hAnsi="Consolas" w:cs="Consolas"/>
+          <w:sz w:val="19"/>
+          <w:szCs w:val="19"/>
+        </w:rPr>
+      </w:pPr>
+      <w:r>
+        <w:rPr>
+          <w:rFonts w:ascii="Consolas" w:hAnsi="Consolas" w:cs="Consolas"/>
+          <w:sz w:val="19"/>
+          <w:szCs w:val="19"/>
+        </w:rPr>
+        <w:tab/>
+      </w:r>
+      <w:r>
+        <w:rPr>
+          <w:rFonts w:ascii="Consolas" w:hAnsi="Consolas" w:cs="Consolas"/>
+          <w:color w:val="0000FF"/>
+          <w:sz w:val="19"/>
+          <w:szCs w:val="19"/>
+        </w:rPr>
+        <w:t>BEGIN</w:t>
+      </w:r>
+      <w:r>
+        <w:rPr>
+          <w:rFonts w:ascii="Consolas" w:hAnsi="Consolas" w:cs="Consolas"/>
+          <w:sz w:val="19"/>
+          <w:szCs w:val="19"/>
+        </w:rPr>
+        <w:t xml:space="preserve"> </w:t>
+      </w:r>
+      <w:r>
+        <w:rPr>
+          <w:rFonts w:ascii="Consolas" w:hAnsi="Consolas" w:cs="Consolas"/>
+          <w:color w:val="0000FF"/>
+          <w:sz w:val="19"/>
+          <w:szCs w:val="19"/>
+        </w:rPr>
+        <w:t>TRY</w:t>
+      </w:r>
+    </w:p>
+    <w:p>
+      <w:pPr>
+        <w:autoSpaceDE w:val="0"/>
+        <w:autoSpaceDN w:val="0"/>
+        <w:adjustRightInd w:val="0"/>
+        <w:spacing w:after="0" w:line="240" w:lineRule="auto"/>
+        <w:rPr>
+          <w:rFonts w:ascii="Consolas" w:hAnsi="Consolas" w:cs="Consolas"/>
+          <w:sz w:val="19"/>
+          <w:szCs w:val="19"/>
+        </w:rPr>
+      </w:pPr>
+      <w:r>
+        <w:rPr>
+          <w:rFonts w:ascii="Consolas" w:hAnsi="Consolas" w:cs="Consolas"/>
+          <w:sz w:val="19"/>
+          <w:szCs w:val="19"/>
+        </w:rPr>
+        <w:tab/>
+      </w:r>
+      <w:r>
+        <w:rPr>
+          <w:rFonts w:ascii="Consolas" w:hAnsi="Consolas" w:cs="Consolas"/>
+          <w:sz w:val="19"/>
+          <w:szCs w:val="19"/>
+        </w:rPr>
+        <w:tab/>
+      </w:r>
+      <w:r>
+        <w:rPr>
+          <w:rFonts w:ascii="Consolas" w:hAnsi="Consolas" w:cs="Consolas"/>
+          <w:color w:val="0000FF"/>
+          <w:sz w:val="19"/>
+          <w:szCs w:val="19"/>
+        </w:rPr>
+        <w:t>IF</w:t>
+      </w:r>
+      <w:r>
+        <w:rPr>
+          <w:rFonts w:ascii="Consolas" w:hAnsi="Consolas" w:cs="Consolas"/>
+          <w:color w:val="808080"/>
+          <w:sz w:val="19"/>
+          <w:szCs w:val="19"/>
+        </w:rPr>
+        <w:t>(</w:t>
+      </w:r>
+      <w:r>
+        <w:rPr>
+          <w:rFonts w:ascii="Consolas" w:hAnsi="Consolas" w:cs="Consolas"/>
+          <w:sz w:val="19"/>
+          <w:szCs w:val="19"/>
+        </w:rPr>
+        <w:t xml:space="preserve">@StatusUpdate </w:t>
+      </w:r>
+      <w:r>
+        <w:rPr>
+          <w:rFonts w:ascii="Consolas" w:hAnsi="Consolas" w:cs="Consolas"/>
+          <w:color w:val="808080"/>
+          <w:sz w:val="19"/>
+          <w:szCs w:val="19"/>
+        </w:rPr>
+        <w:t>=</w:t>
+      </w:r>
+      <w:r>
+        <w:rPr>
+          <w:rFonts w:ascii="Consolas" w:hAnsi="Consolas" w:cs="Consolas"/>
+          <w:sz w:val="19"/>
+          <w:szCs w:val="19"/>
+        </w:rPr>
+        <w:t xml:space="preserve"> </w:t>
+      </w:r>
+      <w:r>
+        <w:rPr>
+          <w:rFonts w:ascii="Consolas" w:hAnsi="Consolas" w:cs="Consolas"/>
+          <w:color w:val="FF0000"/>
+          <w:sz w:val="19"/>
+          <w:szCs w:val="19"/>
+        </w:rPr>
+        <w:t>'Approved'</w:t>
+      </w:r>
+      <w:r>
+        <w:rPr>
+          <w:rFonts w:ascii="Consolas" w:hAnsi="Consolas" w:cs="Consolas"/>
+          <w:color w:val="808080"/>
+          <w:sz w:val="19"/>
+          <w:szCs w:val="19"/>
+        </w:rPr>
+        <w:t>)</w:t>
+      </w:r>
+    </w:p>
+    <w:p>
+      <w:pPr>
+        <w:autoSpaceDE w:val="0"/>
+        <w:autoSpaceDN w:val="0"/>
+        <w:adjustRightInd w:val="0"/>
+        <w:spacing w:after="0" w:line="240" w:lineRule="auto"/>
+        <w:rPr>
+          <w:rFonts w:ascii="Consolas" w:hAnsi="Consolas" w:cs="Consolas"/>
+          <w:sz w:val="19"/>
+          <w:szCs w:val="19"/>
+        </w:rPr>
+      </w:pPr>
+      <w:r>
+        <w:rPr>
+          <w:rFonts w:ascii="Consolas" w:hAnsi="Consolas" w:cs="Consolas"/>
+          <w:sz w:val="19"/>
+          <w:szCs w:val="19"/>
+        </w:rPr>
+        <w:tab/>
+      </w:r>
+      <w:r>
+        <w:rPr>
+          <w:rFonts w:ascii="Consolas" w:hAnsi="Consolas" w:cs="Consolas"/>
+          <w:sz w:val="19"/>
+          <w:szCs w:val="19"/>
+        </w:rPr>
+        <w:tab/>
+      </w:r>
+      <w:r>
+        <w:rPr>
+          <w:rFonts w:ascii="Consolas" w:hAnsi="Consolas" w:cs="Consolas"/>
+          <w:color w:val="0000FF"/>
+          <w:sz w:val="19"/>
+          <w:szCs w:val="19"/>
+        </w:rPr>
+        <w:t>BEGIN</w:t>
+      </w:r>
+    </w:p>
+    <w:p>
+      <w:pPr>
+        <w:autoSpaceDE w:val="0"/>
+        <w:autoSpaceDN w:val="0"/>
+        <w:adjustRightInd w:val="0"/>
+        <w:spacing w:after="0" w:line="240" w:lineRule="auto"/>
+        <w:rPr>
+          <w:rFonts w:ascii="Consolas" w:hAnsi="Consolas" w:cs="Consolas"/>
+          <w:sz w:val="19"/>
+          <w:szCs w:val="19"/>
+        </w:rPr>
+      </w:pPr>
+      <w:r>
+        <w:rPr>
+          <w:rFonts w:ascii="Consolas" w:hAnsi="Consolas" w:cs="Consolas"/>
+          <w:sz w:val="19"/>
+          <w:szCs w:val="19"/>
+        </w:rPr>
         <w:lastRenderedPageBreak/>
         <w:tab/>
       </w:r>
@@ -9341,11 +12965,234 @@
       <w:r>
         <w:rPr>
           <w:rFonts w:ascii="Consolas" w:hAnsi="Consolas" w:cs="Consolas"/>
-          <w:color w:val="0000FF"/>
-          <w:sz w:val="19"/>
-          <w:szCs w:val="19"/>
-        </w:rPr>
-        <w:t xml:space="preserve">IF </w:t>
+          <w:color w:val="FF00FF"/>
+          <w:sz w:val="19"/>
+          <w:szCs w:val="19"/>
+        </w:rPr>
+        <w:t>UPDATE</w:t>
+      </w:r>
+      <w:r>
+        <w:rPr>
+          <w:rFonts w:ascii="Consolas" w:hAnsi="Consolas" w:cs="Consolas"/>
+          <w:sz w:val="19"/>
+          <w:szCs w:val="19"/>
+        </w:rPr>
+        <w:t xml:space="preserve"> tbl_AppointmentRequests </w:t>
+      </w:r>
+      <w:r>
+        <w:rPr>
+          <w:rFonts w:ascii="Consolas" w:hAnsi="Consolas" w:cs="Consolas"/>
+          <w:color w:val="0000FF"/>
+          <w:sz w:val="19"/>
+          <w:szCs w:val="19"/>
+        </w:rPr>
+        <w:t>SET</w:t>
+      </w:r>
+      <w:r>
+        <w:rPr>
+          <w:rFonts w:ascii="Consolas" w:hAnsi="Consolas" w:cs="Consolas"/>
+          <w:sz w:val="19"/>
+          <w:szCs w:val="19"/>
+        </w:rPr>
+        <w:t xml:space="preserve"> AppointmentStatus </w:t>
+      </w:r>
+      <w:r>
+        <w:rPr>
+          <w:rFonts w:ascii="Consolas" w:hAnsi="Consolas" w:cs="Consolas"/>
+          <w:color w:val="808080"/>
+          <w:sz w:val="19"/>
+          <w:szCs w:val="19"/>
+        </w:rPr>
+        <w:t>=</w:t>
+      </w:r>
+      <w:r>
+        <w:rPr>
+          <w:rFonts w:ascii="Consolas" w:hAnsi="Consolas" w:cs="Consolas"/>
+          <w:sz w:val="19"/>
+          <w:szCs w:val="19"/>
+        </w:rPr>
+        <w:t xml:space="preserve"> @StatusUpdate </w:t>
+      </w:r>
+      <w:r>
+        <w:rPr>
+          <w:rFonts w:ascii="Consolas" w:hAnsi="Consolas" w:cs="Consolas"/>
+          <w:color w:val="0000FF"/>
+          <w:sz w:val="19"/>
+          <w:szCs w:val="19"/>
+        </w:rPr>
+        <w:t>WHERE</w:t>
+      </w:r>
+      <w:r>
+        <w:rPr>
+          <w:rFonts w:ascii="Consolas" w:hAnsi="Consolas" w:cs="Consolas"/>
+          <w:sz w:val="19"/>
+          <w:szCs w:val="19"/>
+        </w:rPr>
+        <w:t xml:space="preserve"> AppointmentId </w:t>
+      </w:r>
+      <w:r>
+        <w:rPr>
+          <w:rFonts w:ascii="Consolas" w:hAnsi="Consolas" w:cs="Consolas"/>
+          <w:color w:val="808080"/>
+          <w:sz w:val="19"/>
+          <w:szCs w:val="19"/>
+        </w:rPr>
+        <w:t>=</w:t>
+      </w:r>
+      <w:r>
+        <w:rPr>
+          <w:rFonts w:ascii="Consolas" w:hAnsi="Consolas" w:cs="Consolas"/>
+          <w:sz w:val="19"/>
+          <w:szCs w:val="19"/>
+        </w:rPr>
+        <w:t xml:space="preserve"> @AppointmentId</w:t>
+      </w:r>
+    </w:p>
+    <w:p>
+      <w:pPr>
+        <w:autoSpaceDE w:val="0"/>
+        <w:autoSpaceDN w:val="0"/>
+        <w:adjustRightInd w:val="0"/>
+        <w:spacing w:after="0" w:line="240" w:lineRule="auto"/>
+        <w:rPr>
+          <w:rFonts w:ascii="Consolas" w:hAnsi="Consolas" w:cs="Consolas"/>
+          <w:sz w:val="19"/>
+          <w:szCs w:val="19"/>
+        </w:rPr>
+      </w:pPr>
+      <w:r>
+        <w:rPr>
+          <w:rFonts w:ascii="Consolas" w:hAnsi="Consolas" w:cs="Consolas"/>
+          <w:sz w:val="19"/>
+          <w:szCs w:val="19"/>
+        </w:rPr>
+        <w:tab/>
+      </w:r>
+      <w:r>
+        <w:rPr>
+          <w:rFonts w:ascii="Consolas" w:hAnsi="Consolas" w:cs="Consolas"/>
+          <w:sz w:val="19"/>
+          <w:szCs w:val="19"/>
+        </w:rPr>
+        <w:tab/>
+      </w:r>
+      <w:r>
+        <w:rPr>
+          <w:rFonts w:ascii="Consolas" w:hAnsi="Consolas" w:cs="Consolas"/>
+          <w:sz w:val="19"/>
+          <w:szCs w:val="19"/>
+        </w:rPr>
+        <w:tab/>
+      </w:r>
+      <w:r>
+        <w:rPr>
+          <w:rFonts w:ascii="Consolas" w:hAnsi="Consolas" w:cs="Consolas"/>
+          <w:color w:val="0000FF"/>
+          <w:sz w:val="19"/>
+          <w:szCs w:val="19"/>
+        </w:rPr>
+        <w:t>RETURN</w:t>
+      </w:r>
+      <w:r>
+        <w:rPr>
+          <w:rFonts w:ascii="Consolas" w:hAnsi="Consolas" w:cs="Consolas"/>
+          <w:sz w:val="19"/>
+          <w:szCs w:val="19"/>
+        </w:rPr>
+        <w:t xml:space="preserve"> 1</w:t>
+      </w:r>
+    </w:p>
+    <w:p>
+      <w:pPr>
+        <w:autoSpaceDE w:val="0"/>
+        <w:autoSpaceDN w:val="0"/>
+        <w:adjustRightInd w:val="0"/>
+        <w:spacing w:after="0" w:line="240" w:lineRule="auto"/>
+        <w:rPr>
+          <w:rFonts w:ascii="Consolas" w:hAnsi="Consolas" w:cs="Consolas"/>
+          <w:sz w:val="19"/>
+          <w:szCs w:val="19"/>
+        </w:rPr>
+      </w:pPr>
+      <w:r>
+        <w:rPr>
+          <w:rFonts w:ascii="Consolas" w:hAnsi="Consolas" w:cs="Consolas"/>
+          <w:sz w:val="19"/>
+          <w:szCs w:val="19"/>
+        </w:rPr>
+        <w:tab/>
+      </w:r>
+      <w:r>
+        <w:rPr>
+          <w:rFonts w:ascii="Consolas" w:hAnsi="Consolas" w:cs="Consolas"/>
+          <w:sz w:val="19"/>
+          <w:szCs w:val="19"/>
+        </w:rPr>
+        <w:tab/>
+      </w:r>
+      <w:r>
+        <w:rPr>
+          <w:rFonts w:ascii="Consolas" w:hAnsi="Consolas" w:cs="Consolas"/>
+          <w:color w:val="0000FF"/>
+          <w:sz w:val="19"/>
+          <w:szCs w:val="19"/>
+        </w:rPr>
+        <w:t>END</w:t>
+      </w:r>
+    </w:p>
+    <w:p>
+      <w:pPr>
+        <w:autoSpaceDE w:val="0"/>
+        <w:autoSpaceDN w:val="0"/>
+        <w:adjustRightInd w:val="0"/>
+        <w:spacing w:after="0" w:line="240" w:lineRule="auto"/>
+        <w:rPr>
+          <w:rFonts w:ascii="Consolas" w:hAnsi="Consolas" w:cs="Consolas"/>
+          <w:sz w:val="19"/>
+          <w:szCs w:val="19"/>
+        </w:rPr>
+      </w:pPr>
+      <w:r>
+        <w:rPr>
+          <w:rFonts w:ascii="Consolas" w:hAnsi="Consolas" w:cs="Consolas"/>
+          <w:sz w:val="19"/>
+          <w:szCs w:val="19"/>
+        </w:rPr>
+        <w:tab/>
+      </w:r>
+      <w:r>
+        <w:rPr>
+          <w:rFonts w:ascii="Consolas" w:hAnsi="Consolas" w:cs="Consolas"/>
+          <w:sz w:val="19"/>
+          <w:szCs w:val="19"/>
+        </w:rPr>
+        <w:tab/>
+      </w:r>
+      <w:r>
+        <w:rPr>
+          <w:rFonts w:ascii="Consolas" w:hAnsi="Consolas" w:cs="Consolas"/>
+          <w:color w:val="0000FF"/>
+          <w:sz w:val="19"/>
+          <w:szCs w:val="19"/>
+        </w:rPr>
+        <w:t>ELSE</w:t>
+      </w:r>
+      <w:r>
+        <w:rPr>
+          <w:rFonts w:ascii="Consolas" w:hAnsi="Consolas" w:cs="Consolas"/>
+          <w:sz w:val="19"/>
+          <w:szCs w:val="19"/>
+        </w:rPr>
+        <w:t xml:space="preserve"> </w:t>
+      </w:r>
+      <w:r>
+        <w:rPr>
+          <w:rFonts w:ascii="Consolas" w:hAnsi="Consolas" w:cs="Consolas"/>
+          <w:color w:val="0000FF"/>
+          <w:sz w:val="19"/>
+          <w:szCs w:val="19"/>
+        </w:rPr>
+        <w:t>IF</w:t>
       </w:r>
       <w:r>
         <w:rPr>
@@ -9362,7 +13209,7 @@
           <w:sz w:val="19"/>
           <w:szCs w:val="19"/>
         </w:rPr>
-        <w:t xml:space="preserve">@Name </w:t>
+        <w:t xml:space="preserve">@StatusUpdate </w:t>
       </w:r>
       <w:r>
         <w:rPr>
@@ -9388,32 +13235,126 @@
           <w:sz w:val="19"/>
           <w:szCs w:val="19"/>
         </w:rPr>
-        <w:t>'Sunday'</w:t>
-      </w:r>
-      <w:r>
-        <w:rPr>
-          <w:rFonts w:ascii="Consolas" w:hAnsi="Consolas" w:cs="Consolas"/>
-          <w:sz w:val="19"/>
-          <w:szCs w:val="19"/>
-        </w:rPr>
+        <w:t>'Rejected'</w:t>
+      </w:r>
+      <w:r>
+        <w:rPr>
+          <w:rFonts w:ascii="Consolas" w:hAnsi="Consolas" w:cs="Consolas"/>
+          <w:color w:val="808080"/>
+          <w:sz w:val="19"/>
+          <w:szCs w:val="19"/>
+        </w:rPr>
+        <w:t>)</w:t>
+      </w:r>
+    </w:p>
+    <w:p>
+      <w:pPr>
+        <w:autoSpaceDE w:val="0"/>
+        <w:autoSpaceDN w:val="0"/>
+        <w:adjustRightInd w:val="0"/>
+        <w:spacing w:after="0" w:line="240" w:lineRule="auto"/>
+        <w:rPr>
+          <w:rFonts w:ascii="Consolas" w:hAnsi="Consolas" w:cs="Consolas"/>
+          <w:sz w:val="19"/>
+          <w:szCs w:val="19"/>
+        </w:rPr>
+      </w:pPr>
+      <w:r>
+        <w:rPr>
+          <w:rFonts w:ascii="Consolas" w:hAnsi="Consolas" w:cs="Consolas"/>
+          <w:sz w:val="19"/>
+          <w:szCs w:val="19"/>
+        </w:rPr>
+        <w:tab/>
+      </w:r>
+      <w:r>
+        <w:rPr>
+          <w:rFonts w:ascii="Consolas" w:hAnsi="Consolas" w:cs="Consolas"/>
+          <w:sz w:val="19"/>
+          <w:szCs w:val="19"/>
+        </w:rPr>
+        <w:tab/>
+      </w:r>
+      <w:r>
+        <w:rPr>
+          <w:rFonts w:ascii="Consolas" w:hAnsi="Consolas" w:cs="Consolas"/>
+          <w:color w:val="0000FF"/>
+          <w:sz w:val="19"/>
+          <w:szCs w:val="19"/>
+        </w:rPr>
+        <w:t>BEGIN</w:t>
+      </w:r>
+    </w:p>
+    <w:p>
+      <w:pPr>
+        <w:autoSpaceDE w:val="0"/>
+        <w:autoSpaceDN w:val="0"/>
+        <w:adjustRightInd w:val="0"/>
+        <w:spacing w:after="0" w:line="240" w:lineRule="auto"/>
+        <w:rPr>
+          <w:rFonts w:ascii="Consolas" w:hAnsi="Consolas" w:cs="Consolas"/>
+          <w:sz w:val="19"/>
+          <w:szCs w:val="19"/>
+        </w:rPr>
+      </w:pPr>
+      <w:r>
+        <w:rPr>
+          <w:rFonts w:ascii="Consolas" w:hAnsi="Consolas" w:cs="Consolas"/>
+          <w:sz w:val="19"/>
+          <w:szCs w:val="19"/>
+        </w:rPr>
+        <w:tab/>
+      </w:r>
+      <w:r>
+        <w:rPr>
+          <w:rFonts w:ascii="Consolas" w:hAnsi="Consolas" w:cs="Consolas"/>
+          <w:sz w:val="19"/>
+          <w:szCs w:val="19"/>
+        </w:rPr>
+        <w:tab/>
+      </w:r>
+      <w:r>
+        <w:rPr>
+          <w:rFonts w:ascii="Consolas" w:hAnsi="Consolas" w:cs="Consolas"/>
+          <w:sz w:val="19"/>
+          <w:szCs w:val="19"/>
+        </w:rPr>
+        <w:tab/>
         <w:t xml:space="preserve"> </w:t>
       </w:r>
       <w:r>
         <w:rPr>
           <w:rFonts w:ascii="Consolas" w:hAnsi="Consolas" w:cs="Consolas"/>
-          <w:color w:val="808080"/>
-          <w:sz w:val="19"/>
-          <w:szCs w:val="19"/>
-        </w:rPr>
-        <w:t>OR</w:t>
-      </w:r>
-      <w:r>
-        <w:rPr>
-          <w:rFonts w:ascii="Consolas" w:hAnsi="Consolas" w:cs="Consolas"/>
-          <w:sz w:val="19"/>
-          <w:szCs w:val="19"/>
-        </w:rPr>
-        <w:t xml:space="preserve"> @Name </w:t>
+          <w:color w:val="FF00FF"/>
+          <w:sz w:val="19"/>
+          <w:szCs w:val="19"/>
+        </w:rPr>
+        <w:t>UPDATE</w:t>
+      </w:r>
+      <w:r>
+        <w:rPr>
+          <w:rFonts w:ascii="Consolas" w:hAnsi="Consolas" w:cs="Consolas"/>
+          <w:sz w:val="19"/>
+          <w:szCs w:val="19"/>
+        </w:rPr>
+        <w:t xml:space="preserve"> tbl_AppointmentRequests </w:t>
+      </w:r>
+      <w:r>
+        <w:rPr>
+          <w:rFonts w:ascii="Consolas" w:hAnsi="Consolas" w:cs="Consolas"/>
+          <w:color w:val="0000FF"/>
+          <w:sz w:val="19"/>
+          <w:szCs w:val="19"/>
+        </w:rPr>
+        <w:t>SET</w:t>
+      </w:r>
+      <w:r>
+        <w:rPr>
+          <w:rFonts w:ascii="Consolas" w:hAnsi="Consolas" w:cs="Consolas"/>
+          <w:sz w:val="19"/>
+          <w:szCs w:val="19"/>
+        </w:rPr>
+        <w:t xml:space="preserve"> AppointmentStatus </w:t>
       </w:r>
       <w:r>
         <w:rPr>
@@ -9430,55 +13371,195 @@
           <w:sz w:val="19"/>
           <w:szCs w:val="19"/>
         </w:rPr>
+        <w:t xml:space="preserve"> @StatusUpdate </w:t>
+      </w:r>
+      <w:r>
+        <w:rPr>
+          <w:rFonts w:ascii="Consolas" w:hAnsi="Consolas" w:cs="Consolas"/>
+          <w:color w:val="0000FF"/>
+          <w:sz w:val="19"/>
+          <w:szCs w:val="19"/>
+        </w:rPr>
+        <w:t>WHERE</w:t>
+      </w:r>
+      <w:r>
+        <w:rPr>
+          <w:rFonts w:ascii="Consolas" w:hAnsi="Consolas" w:cs="Consolas"/>
+          <w:sz w:val="19"/>
+          <w:szCs w:val="19"/>
+        </w:rPr>
+        <w:t xml:space="preserve"> AppointmentId </w:t>
+      </w:r>
+      <w:r>
+        <w:rPr>
+          <w:rFonts w:ascii="Consolas" w:hAnsi="Consolas" w:cs="Consolas"/>
+          <w:color w:val="808080"/>
+          <w:sz w:val="19"/>
+          <w:szCs w:val="19"/>
+        </w:rPr>
+        <w:t>=</w:t>
+      </w:r>
+      <w:r>
+        <w:rPr>
+          <w:rFonts w:ascii="Consolas" w:hAnsi="Consolas" w:cs="Consolas"/>
+          <w:sz w:val="19"/>
+          <w:szCs w:val="19"/>
+        </w:rPr>
+        <w:t xml:space="preserve"> @AppointmentId</w:t>
+      </w:r>
+    </w:p>
+    <w:p>
+      <w:pPr>
+        <w:autoSpaceDE w:val="0"/>
+        <w:autoSpaceDN w:val="0"/>
+        <w:adjustRightInd w:val="0"/>
+        <w:spacing w:after="0" w:line="240" w:lineRule="auto"/>
+        <w:rPr>
+          <w:rFonts w:ascii="Consolas" w:hAnsi="Consolas" w:cs="Consolas"/>
+          <w:sz w:val="19"/>
+          <w:szCs w:val="19"/>
+        </w:rPr>
+      </w:pPr>
+      <w:r>
+        <w:rPr>
+          <w:rFonts w:ascii="Consolas" w:hAnsi="Consolas" w:cs="Consolas"/>
+          <w:sz w:val="19"/>
+          <w:szCs w:val="19"/>
+        </w:rPr>
+        <w:tab/>
+      </w:r>
+      <w:r>
+        <w:rPr>
+          <w:rFonts w:ascii="Consolas" w:hAnsi="Consolas" w:cs="Consolas"/>
+          <w:sz w:val="19"/>
+          <w:szCs w:val="19"/>
+        </w:rPr>
+        <w:tab/>
+      </w:r>
+      <w:r>
+        <w:rPr>
+          <w:rFonts w:ascii="Consolas" w:hAnsi="Consolas" w:cs="Consolas"/>
+          <w:sz w:val="19"/>
+          <w:szCs w:val="19"/>
+        </w:rPr>
+        <w:tab/>
         <w:t xml:space="preserve"> </w:t>
       </w:r>
       <w:r>
         <w:rPr>
           <w:rFonts w:ascii="Consolas" w:hAnsi="Consolas" w:cs="Consolas"/>
-          <w:color w:val="FF0000"/>
-          <w:sz w:val="19"/>
-          <w:szCs w:val="19"/>
-        </w:rPr>
-        <w:t>'Saturday'</w:t>
-      </w:r>
-      <w:r>
-        <w:rPr>
-          <w:rFonts w:ascii="Consolas" w:hAnsi="Consolas" w:cs="Consolas"/>
-          <w:color w:val="808080"/>
-          <w:sz w:val="19"/>
-          <w:szCs w:val="19"/>
-        </w:rPr>
-        <w:t>)</w:t>
-      </w:r>
-    </w:p>
-    <w:p>
-      <w:pPr>
-        <w:autoSpaceDE w:val="0"/>
-        <w:autoSpaceDN w:val="0"/>
-        <w:adjustRightInd w:val="0"/>
-        <w:spacing w:after="0" w:line="240" w:lineRule="auto"/>
-        <w:rPr>
-          <w:rFonts w:ascii="Consolas" w:hAnsi="Consolas" w:cs="Consolas"/>
-          <w:sz w:val="19"/>
-          <w:szCs w:val="19"/>
-        </w:rPr>
-      </w:pPr>
-      <w:r>
-        <w:rPr>
-          <w:rFonts w:ascii="Consolas" w:hAnsi="Consolas" w:cs="Consolas"/>
-          <w:sz w:val="19"/>
-          <w:szCs w:val="19"/>
-        </w:rPr>
-        <w:tab/>
-      </w:r>
-      <w:r>
-        <w:rPr>
-          <w:rFonts w:ascii="Consolas" w:hAnsi="Consolas" w:cs="Consolas"/>
-          <w:sz w:val="19"/>
-          <w:szCs w:val="19"/>
-        </w:rPr>
-        <w:tab/>
-      </w:r>
+          <w:color w:val="0000FF"/>
+          <w:sz w:val="19"/>
+          <w:szCs w:val="19"/>
+        </w:rPr>
+        <w:t>RETURN</w:t>
+      </w:r>
+      <w:r>
+        <w:rPr>
+          <w:rFonts w:ascii="Consolas" w:hAnsi="Consolas" w:cs="Consolas"/>
+          <w:sz w:val="19"/>
+          <w:szCs w:val="19"/>
+        </w:rPr>
+        <w:t xml:space="preserve"> 2</w:t>
+      </w:r>
+    </w:p>
+    <w:p>
+      <w:pPr>
+        <w:autoSpaceDE w:val="0"/>
+        <w:autoSpaceDN w:val="0"/>
+        <w:adjustRightInd w:val="0"/>
+        <w:spacing w:after="0" w:line="240" w:lineRule="auto"/>
+        <w:rPr>
+          <w:rFonts w:ascii="Consolas" w:hAnsi="Consolas" w:cs="Consolas"/>
+          <w:sz w:val="19"/>
+          <w:szCs w:val="19"/>
+        </w:rPr>
+      </w:pPr>
+      <w:r>
+        <w:rPr>
+          <w:rFonts w:ascii="Consolas" w:hAnsi="Consolas" w:cs="Consolas"/>
+          <w:sz w:val="19"/>
+          <w:szCs w:val="19"/>
+        </w:rPr>
+        <w:tab/>
+      </w:r>
+      <w:r>
+        <w:rPr>
+          <w:rFonts w:ascii="Consolas" w:hAnsi="Consolas" w:cs="Consolas"/>
+          <w:sz w:val="19"/>
+          <w:szCs w:val="19"/>
+        </w:rPr>
+        <w:tab/>
+      </w:r>
+      <w:r>
+        <w:rPr>
+          <w:rFonts w:ascii="Consolas" w:hAnsi="Consolas" w:cs="Consolas"/>
+          <w:color w:val="0000FF"/>
+          <w:sz w:val="19"/>
+          <w:szCs w:val="19"/>
+        </w:rPr>
+        <w:t>END</w:t>
+      </w:r>
+    </w:p>
+    <w:p>
+      <w:pPr>
+        <w:autoSpaceDE w:val="0"/>
+        <w:autoSpaceDN w:val="0"/>
+        <w:adjustRightInd w:val="0"/>
+        <w:spacing w:after="0" w:line="240" w:lineRule="auto"/>
+        <w:rPr>
+          <w:rFonts w:ascii="Consolas" w:hAnsi="Consolas" w:cs="Consolas"/>
+          <w:sz w:val="19"/>
+          <w:szCs w:val="19"/>
+        </w:rPr>
+      </w:pPr>
+      <w:r>
+        <w:rPr>
+          <w:rFonts w:ascii="Consolas" w:hAnsi="Consolas" w:cs="Consolas"/>
+          <w:sz w:val="19"/>
+          <w:szCs w:val="19"/>
+        </w:rPr>
+        <w:tab/>
+      </w:r>
+      <w:r>
+        <w:rPr>
+          <w:rFonts w:ascii="Consolas" w:hAnsi="Consolas" w:cs="Consolas"/>
+          <w:color w:val="0000FF"/>
+          <w:sz w:val="19"/>
+          <w:szCs w:val="19"/>
+        </w:rPr>
+        <w:t>END</w:t>
+      </w:r>
+      <w:r>
+        <w:rPr>
+          <w:rFonts w:ascii="Consolas" w:hAnsi="Consolas" w:cs="Consolas"/>
+          <w:sz w:val="19"/>
+          <w:szCs w:val="19"/>
+        </w:rPr>
+        <w:t xml:space="preserve"> </w:t>
+      </w:r>
+      <w:r>
+        <w:rPr>
+          <w:rFonts w:ascii="Consolas" w:hAnsi="Consolas" w:cs="Consolas"/>
+          <w:color w:val="0000FF"/>
+          <w:sz w:val="19"/>
+          <w:szCs w:val="19"/>
+        </w:rPr>
+        <w:t>TRY</w:t>
+      </w:r>
+    </w:p>
+    <w:p>
+      <w:pPr>
+        <w:autoSpaceDE w:val="0"/>
+        <w:autoSpaceDN w:val="0"/>
+        <w:adjustRightInd w:val="0"/>
+        <w:spacing w:after="0" w:line="240" w:lineRule="auto"/>
+        <w:rPr>
+          <w:rFonts w:ascii="Consolas" w:hAnsi="Consolas" w:cs="Consolas"/>
+          <w:sz w:val="19"/>
+          <w:szCs w:val="19"/>
+        </w:rPr>
+      </w:pPr>
       <w:r>
         <w:rPr>
           <w:rFonts w:ascii="Consolas" w:hAnsi="Consolas" w:cs="Consolas"/>
@@ -9496,81 +13577,9 @@
         </w:rPr>
         <w:t>BEGIN</w:t>
       </w:r>
-    </w:p>
-    <w:p>
-      <w:pPr>
-        <w:autoSpaceDE w:val="0"/>
-        <w:autoSpaceDN w:val="0"/>
-        <w:adjustRightInd w:val="0"/>
-        <w:spacing w:after="0" w:line="240" w:lineRule="auto"/>
-        <w:rPr>
-          <w:rFonts w:ascii="Consolas" w:hAnsi="Consolas" w:cs="Consolas"/>
-          <w:sz w:val="19"/>
-          <w:szCs w:val="19"/>
-        </w:rPr>
-      </w:pPr>
-      <w:r>
-        <w:rPr>
-          <w:rFonts w:ascii="Consolas" w:hAnsi="Consolas" w:cs="Consolas"/>
-          <w:sz w:val="19"/>
-          <w:szCs w:val="19"/>
-        </w:rPr>
-        <w:tab/>
-      </w:r>
-      <w:r>
-        <w:rPr>
-          <w:rFonts w:ascii="Consolas" w:hAnsi="Consolas" w:cs="Consolas"/>
-          <w:sz w:val="19"/>
-          <w:szCs w:val="19"/>
-        </w:rPr>
-        <w:tab/>
-      </w:r>
-      <w:r>
-        <w:rPr>
-          <w:rFonts w:ascii="Consolas" w:hAnsi="Consolas" w:cs="Consolas"/>
-          <w:sz w:val="19"/>
-          <w:szCs w:val="19"/>
-        </w:rPr>
-        <w:tab/>
-      </w:r>
-      <w:r>
-        <w:rPr>
-          <w:rFonts w:ascii="Consolas" w:hAnsi="Consolas" w:cs="Consolas"/>
-          <w:sz w:val="19"/>
-          <w:szCs w:val="19"/>
-        </w:rPr>
-        <w:tab/>
-      </w:r>
-      <w:r>
-        <w:rPr>
-          <w:rFonts w:ascii="Consolas" w:hAnsi="Consolas" w:cs="Consolas"/>
-          <w:color w:val="0000FF"/>
-          <w:sz w:val="19"/>
-          <w:szCs w:val="19"/>
-        </w:rPr>
-        <w:t>SET</w:t>
-      </w:r>
-      <w:r>
-        <w:rPr>
-          <w:rFonts w:ascii="Consolas" w:hAnsi="Consolas" w:cs="Consolas"/>
-          <w:sz w:val="19"/>
-          <w:szCs w:val="19"/>
-        </w:rPr>
-        <w:t xml:space="preserve"> @AppointmentDate </w:t>
-      </w:r>
-      <w:r>
-        <w:rPr>
-          <w:rFonts w:ascii="Consolas" w:hAnsi="Consolas" w:cs="Consolas"/>
-          <w:color w:val="808080"/>
-          <w:sz w:val="19"/>
-          <w:szCs w:val="19"/>
-        </w:rPr>
-        <w:t>=</w:t>
-      </w:r>
-      <w:r>
-        <w:rPr>
-          <w:rFonts w:ascii="Consolas" w:hAnsi="Consolas" w:cs="Consolas"/>
-          <w:color w:val="0000FF"/>
+      <w:r>
+        <w:rPr>
+          <w:rFonts w:ascii="Consolas" w:hAnsi="Consolas" w:cs="Consolas"/>
           <w:sz w:val="19"/>
           <w:szCs w:val="19"/>
         </w:rPr>
@@ -9579,20 +13588,11 @@
       <w:r>
         <w:rPr>
           <w:rFonts w:ascii="Consolas" w:hAnsi="Consolas" w:cs="Consolas"/>
-          <w:color w:val="808080"/>
-          <w:sz w:val="19"/>
-          <w:szCs w:val="19"/>
-        </w:rPr>
-        <w:t>(</w:t>
-      </w:r>
-      <w:r>
-        <w:rPr>
-          <w:rFonts w:ascii="Consolas" w:hAnsi="Consolas" w:cs="Consolas"/>
-          <w:color w:val="0000FF"/>
-          <w:sz w:val="19"/>
-          <w:szCs w:val="19"/>
-        </w:rPr>
-        <w:t>SELECT</w:t>
+          <w:color w:val="0000FF"/>
+          <w:sz w:val="19"/>
+          <w:szCs w:val="19"/>
+        </w:rPr>
+        <w:t>CATCH</w:t>
       </w:r>
       <w:r>
         <w:rPr>
@@ -9602,32 +13602,43 @@
         </w:rPr>
         <w:t xml:space="preserve"> </w:t>
       </w:r>
-      <w:r>
-        <w:rPr>
-          <w:rFonts w:ascii="Consolas" w:hAnsi="Consolas" w:cs="Consolas"/>
-          <w:color w:val="FF00FF"/>
-          <w:sz w:val="19"/>
-          <w:szCs w:val="19"/>
-        </w:rPr>
-        <w:t>CAST</w:t>
-      </w:r>
-      <w:r>
-        <w:rPr>
-          <w:rFonts w:ascii="Consolas" w:hAnsi="Consolas" w:cs="Consolas"/>
-          <w:color w:val="808080"/>
-          <w:sz w:val="19"/>
-          <w:szCs w:val="19"/>
-        </w:rPr>
-        <w:t>((</w:t>
-      </w:r>
-      <w:r>
-        <w:rPr>
-          <w:rFonts w:ascii="Consolas" w:hAnsi="Consolas" w:cs="Consolas"/>
-          <w:color w:val="0000FF"/>
-          <w:sz w:val="19"/>
-          <w:szCs w:val="19"/>
-        </w:rPr>
-        <w:t>SELECT</w:t>
+    </w:p>
+    <w:p>
+      <w:pPr>
+        <w:autoSpaceDE w:val="0"/>
+        <w:autoSpaceDN w:val="0"/>
+        <w:adjustRightInd w:val="0"/>
+        <w:spacing w:after="0" w:line="240" w:lineRule="auto"/>
+        <w:rPr>
+          <w:rFonts w:ascii="Consolas" w:hAnsi="Consolas" w:cs="Consolas"/>
+          <w:sz w:val="19"/>
+          <w:szCs w:val="19"/>
+        </w:rPr>
+      </w:pPr>
+      <w:r>
+        <w:rPr>
+          <w:rFonts w:ascii="Consolas" w:hAnsi="Consolas" w:cs="Consolas"/>
+          <w:sz w:val="19"/>
+          <w:szCs w:val="19"/>
+        </w:rPr>
+        <w:tab/>
+      </w:r>
+      <w:r>
+        <w:rPr>
+          <w:rFonts w:ascii="Consolas" w:hAnsi="Consolas" w:cs="Consolas"/>
+          <w:sz w:val="19"/>
+          <w:szCs w:val="19"/>
+        </w:rPr>
+        <w:tab/>
+      </w:r>
+      <w:r>
+        <w:rPr>
+          <w:rFonts w:ascii="Consolas" w:hAnsi="Consolas" w:cs="Consolas"/>
+          <w:color w:val="0000FF"/>
+          <w:sz w:val="19"/>
+          <w:szCs w:val="19"/>
+        </w:rPr>
+        <w:t>RETURN</w:t>
       </w:r>
       <w:r>
         <w:rPr>
@@ -9640,72 +13651,49 @@
       <w:r>
         <w:rPr>
           <w:rFonts w:ascii="Consolas" w:hAnsi="Consolas" w:cs="Consolas"/>
-          <w:color w:val="FF00FF"/>
-          <w:sz w:val="19"/>
-          <w:szCs w:val="19"/>
-        </w:rPr>
-        <w:t>DATEADD</w:t>
-      </w:r>
-      <w:r>
-        <w:rPr>
-          <w:rFonts w:ascii="Consolas" w:hAnsi="Consolas" w:cs="Consolas"/>
-          <w:color w:val="808080"/>
-          <w:sz w:val="19"/>
-          <w:szCs w:val="19"/>
-        </w:rPr>
-        <w:t>(</w:t>
-      </w:r>
-      <w:r>
-        <w:rPr>
-          <w:rFonts w:ascii="Consolas" w:hAnsi="Consolas" w:cs="Consolas"/>
-          <w:color w:val="FF00FF"/>
-          <w:sz w:val="19"/>
-          <w:szCs w:val="19"/>
-        </w:rPr>
-        <w:t>DAY</w:t>
-      </w:r>
-      <w:r>
-        <w:rPr>
-          <w:rFonts w:ascii="Consolas" w:hAnsi="Consolas" w:cs="Consolas"/>
-          <w:color w:val="808080"/>
-          <w:sz w:val="19"/>
-          <w:szCs w:val="19"/>
-        </w:rPr>
-        <w:t>,</w:t>
-      </w:r>
-      <w:r>
-        <w:rPr>
-          <w:rFonts w:ascii="Consolas" w:hAnsi="Consolas" w:cs="Consolas"/>
-          <w:sz w:val="19"/>
-          <w:szCs w:val="19"/>
-        </w:rPr>
-        <w:t>1</w:t>
-      </w:r>
-      <w:r>
-        <w:rPr>
-          <w:rFonts w:ascii="Consolas" w:hAnsi="Consolas" w:cs="Consolas"/>
-          <w:color w:val="808080"/>
-          <w:sz w:val="19"/>
-          <w:szCs w:val="19"/>
-        </w:rPr>
-        <w:t>,</w:t>
-      </w:r>
-      <w:r>
-        <w:rPr>
-          <w:rFonts w:ascii="Consolas" w:hAnsi="Consolas" w:cs="Consolas"/>
-          <w:sz w:val="19"/>
-          <w:szCs w:val="19"/>
-        </w:rPr>
-        <w:t>@AppointmentDate</w:t>
-      </w:r>
-      <w:r>
-        <w:rPr>
-          <w:rFonts w:ascii="Consolas" w:hAnsi="Consolas" w:cs="Consolas"/>
-          <w:color w:val="808080"/>
-          <w:sz w:val="19"/>
-          <w:szCs w:val="19"/>
-        </w:rPr>
-        <w:t>))</w:t>
+          <w:color w:val="808080"/>
+          <w:sz w:val="19"/>
+          <w:szCs w:val="19"/>
+        </w:rPr>
+        <w:t>-</w:t>
+      </w:r>
+      <w:r>
+        <w:rPr>
+          <w:rFonts w:ascii="Consolas" w:hAnsi="Consolas" w:cs="Consolas"/>
+          <w:sz w:val="19"/>
+          <w:szCs w:val="19"/>
+        </w:rPr>
+        <w:t>99</w:t>
+      </w:r>
+    </w:p>
+    <w:p>
+      <w:pPr>
+        <w:autoSpaceDE w:val="0"/>
+        <w:autoSpaceDN w:val="0"/>
+        <w:adjustRightInd w:val="0"/>
+        <w:spacing w:after="0" w:line="240" w:lineRule="auto"/>
+        <w:rPr>
+          <w:rFonts w:ascii="Consolas" w:hAnsi="Consolas" w:cs="Consolas"/>
+          <w:sz w:val="19"/>
+          <w:szCs w:val="19"/>
+        </w:rPr>
+      </w:pPr>
+      <w:r>
+        <w:rPr>
+          <w:rFonts w:ascii="Consolas" w:hAnsi="Consolas" w:cs="Consolas"/>
+          <w:sz w:val="19"/>
+          <w:szCs w:val="19"/>
+        </w:rPr>
+        <w:tab/>
+      </w:r>
+      <w:r>
+        <w:rPr>
+          <w:rFonts w:ascii="Consolas" w:hAnsi="Consolas" w:cs="Consolas"/>
+          <w:color w:val="0000FF"/>
+          <w:sz w:val="19"/>
+          <w:szCs w:val="19"/>
+        </w:rPr>
+        <w:t>END</w:t>
       </w:r>
       <w:r>
         <w:rPr>
@@ -9722,71 +13710,22 @@
           <w:sz w:val="19"/>
           <w:szCs w:val="19"/>
         </w:rPr>
-        <w:t>AS</w:t>
-      </w:r>
-      <w:r>
-        <w:rPr>
-          <w:rFonts w:ascii="Consolas" w:hAnsi="Consolas" w:cs="Consolas"/>
-          <w:sz w:val="19"/>
-          <w:szCs w:val="19"/>
-        </w:rPr>
-        <w:t xml:space="preserve"> </w:t>
-      </w:r>
-      <w:r>
-        <w:rPr>
-          <w:rFonts w:ascii="Consolas" w:hAnsi="Consolas" w:cs="Consolas"/>
-          <w:color w:val="0000FF"/>
-          <w:sz w:val="19"/>
-          <w:szCs w:val="19"/>
-        </w:rPr>
-        <w:t>DATE</w:t>
-      </w:r>
-      <w:r>
-        <w:rPr>
-          <w:rFonts w:ascii="Consolas" w:hAnsi="Consolas" w:cs="Consolas"/>
-          <w:color w:val="808080"/>
-          <w:sz w:val="19"/>
-          <w:szCs w:val="19"/>
-        </w:rPr>
-        <w:t>))</w:t>
-      </w:r>
-    </w:p>
-    <w:p>
-      <w:pPr>
-        <w:autoSpaceDE w:val="0"/>
-        <w:autoSpaceDN w:val="0"/>
-        <w:adjustRightInd w:val="0"/>
-        <w:spacing w:after="0" w:line="240" w:lineRule="auto"/>
-        <w:rPr>
-          <w:rFonts w:ascii="Consolas" w:hAnsi="Consolas" w:cs="Consolas"/>
-          <w:sz w:val="19"/>
-          <w:szCs w:val="19"/>
-        </w:rPr>
-      </w:pPr>
-      <w:r>
-        <w:rPr>
-          <w:rFonts w:ascii="Consolas" w:hAnsi="Consolas" w:cs="Consolas"/>
-          <w:sz w:val="19"/>
-          <w:szCs w:val="19"/>
-        </w:rPr>
-        <w:tab/>
-      </w:r>
-      <w:r>
-        <w:rPr>
-          <w:rFonts w:ascii="Consolas" w:hAnsi="Consolas" w:cs="Consolas"/>
-          <w:sz w:val="19"/>
-          <w:szCs w:val="19"/>
-        </w:rPr>
-        <w:tab/>
-      </w:r>
-      <w:r>
-        <w:rPr>
-          <w:rFonts w:ascii="Consolas" w:hAnsi="Consolas" w:cs="Consolas"/>
-          <w:sz w:val="19"/>
-          <w:szCs w:val="19"/>
-        </w:rPr>
-        <w:tab/>
-      </w:r>
+        <w:t>CATCH</w:t>
+      </w:r>
+    </w:p>
+    <w:p>
+      <w:pPr>
+        <w:autoSpaceDE w:val="0"/>
+        <w:autoSpaceDN w:val="0"/>
+        <w:adjustRightInd w:val="0"/>
+        <w:spacing w:after="0" w:line="240" w:lineRule="auto"/>
+        <w:rPr>
+          <w:rFonts w:ascii="Consolas" w:hAnsi="Consolas" w:cs="Consolas"/>
+          <w:color w:val="0000FF"/>
+          <w:sz w:val="19"/>
+          <w:szCs w:val="19"/>
+        </w:rPr>
+      </w:pPr>
       <w:r>
         <w:rPr>
           <w:rFonts w:ascii="Consolas" w:hAnsi="Consolas" w:cs="Consolas"/>
@@ -9796,1601 +13735,6 @@
         </w:rPr>
         <w:t>END</w:t>
       </w:r>
-    </w:p>
-    <w:p>
-      <w:pPr>
-        <w:autoSpaceDE w:val="0"/>
-        <w:autoSpaceDN w:val="0"/>
-        <w:adjustRightInd w:val="0"/>
-        <w:spacing w:after="0" w:line="240" w:lineRule="auto"/>
-        <w:rPr>
-          <w:rFonts w:ascii="Consolas" w:hAnsi="Consolas" w:cs="Consolas"/>
-          <w:sz w:val="19"/>
-          <w:szCs w:val="19"/>
-        </w:rPr>
-      </w:pPr>
-      <w:r>
-        <w:rPr>
-          <w:rFonts w:ascii="Consolas" w:hAnsi="Consolas" w:cs="Consolas"/>
-          <w:sz w:val="19"/>
-          <w:szCs w:val="19"/>
-        </w:rPr>
-        <w:tab/>
-      </w:r>
-      <w:r>
-        <w:rPr>
-          <w:rFonts w:ascii="Consolas" w:hAnsi="Consolas" w:cs="Consolas"/>
-          <w:sz w:val="19"/>
-          <w:szCs w:val="19"/>
-        </w:rPr>
-        <w:tab/>
-      </w:r>
-      <w:r>
-        <w:rPr>
-          <w:rFonts w:ascii="Consolas" w:hAnsi="Consolas" w:cs="Consolas"/>
-          <w:sz w:val="19"/>
-          <w:szCs w:val="19"/>
-        </w:rPr>
-        <w:tab/>
-      </w:r>
-      <w:r>
-        <w:rPr>
-          <w:rFonts w:ascii="Consolas" w:hAnsi="Consolas" w:cs="Consolas"/>
-          <w:color w:val="0000FF"/>
-          <w:sz w:val="19"/>
-          <w:szCs w:val="19"/>
-        </w:rPr>
-        <w:t>ELSE</w:t>
-      </w:r>
-    </w:p>
-    <w:p>
-      <w:pPr>
-        <w:autoSpaceDE w:val="0"/>
-        <w:autoSpaceDN w:val="0"/>
-        <w:adjustRightInd w:val="0"/>
-        <w:spacing w:after="0" w:line="240" w:lineRule="auto"/>
-        <w:rPr>
-          <w:rFonts w:ascii="Consolas" w:hAnsi="Consolas" w:cs="Consolas"/>
-          <w:sz w:val="19"/>
-          <w:szCs w:val="19"/>
-        </w:rPr>
-      </w:pPr>
-      <w:r>
-        <w:rPr>
-          <w:rFonts w:ascii="Consolas" w:hAnsi="Consolas" w:cs="Consolas"/>
-          <w:sz w:val="19"/>
-          <w:szCs w:val="19"/>
-        </w:rPr>
-        <w:tab/>
-      </w:r>
-      <w:r>
-        <w:rPr>
-          <w:rFonts w:ascii="Consolas" w:hAnsi="Consolas" w:cs="Consolas"/>
-          <w:sz w:val="19"/>
-          <w:szCs w:val="19"/>
-        </w:rPr>
-        <w:tab/>
-      </w:r>
-      <w:r>
-        <w:rPr>
-          <w:rFonts w:ascii="Consolas" w:hAnsi="Consolas" w:cs="Consolas"/>
-          <w:sz w:val="19"/>
-          <w:szCs w:val="19"/>
-        </w:rPr>
-        <w:tab/>
-      </w:r>
-      <w:r>
-        <w:rPr>
-          <w:rFonts w:ascii="Consolas" w:hAnsi="Consolas" w:cs="Consolas"/>
-          <w:color w:val="0000FF"/>
-          <w:sz w:val="19"/>
-          <w:szCs w:val="19"/>
-        </w:rPr>
-        <w:t>BEGIN</w:t>
-      </w:r>
-    </w:p>
-    <w:p>
-      <w:pPr>
-        <w:autoSpaceDE w:val="0"/>
-        <w:autoSpaceDN w:val="0"/>
-        <w:adjustRightInd w:val="0"/>
-        <w:spacing w:after="0" w:line="240" w:lineRule="auto"/>
-        <w:rPr>
-          <w:rFonts w:ascii="Consolas" w:hAnsi="Consolas" w:cs="Consolas"/>
-          <w:sz w:val="19"/>
-          <w:szCs w:val="19"/>
-        </w:rPr>
-      </w:pPr>
-      <w:r>
-        <w:rPr>
-          <w:rFonts w:ascii="Consolas" w:hAnsi="Consolas" w:cs="Consolas"/>
-          <w:sz w:val="19"/>
-          <w:szCs w:val="19"/>
-        </w:rPr>
-        <w:tab/>
-      </w:r>
-      <w:r>
-        <w:rPr>
-          <w:rFonts w:ascii="Consolas" w:hAnsi="Consolas" w:cs="Consolas"/>
-          <w:sz w:val="19"/>
-          <w:szCs w:val="19"/>
-        </w:rPr>
-        <w:tab/>
-      </w:r>
-      <w:r>
-        <w:rPr>
-          <w:rFonts w:ascii="Consolas" w:hAnsi="Consolas" w:cs="Consolas"/>
-          <w:sz w:val="19"/>
-          <w:szCs w:val="19"/>
-        </w:rPr>
-        <w:tab/>
-      </w:r>
-      <w:r>
-        <w:rPr>
-          <w:rFonts w:ascii="Consolas" w:hAnsi="Consolas" w:cs="Consolas"/>
-          <w:sz w:val="19"/>
-          <w:szCs w:val="19"/>
-        </w:rPr>
-        <w:tab/>
-      </w:r>
-      <w:r>
-        <w:rPr>
-          <w:rFonts w:ascii="Consolas" w:hAnsi="Consolas" w:cs="Consolas"/>
-          <w:color w:val="0000FF"/>
-          <w:sz w:val="19"/>
-          <w:szCs w:val="19"/>
-        </w:rPr>
-        <w:t>INSERT</w:t>
-      </w:r>
-      <w:r>
-        <w:rPr>
-          <w:rFonts w:ascii="Consolas" w:hAnsi="Consolas" w:cs="Consolas"/>
-          <w:sz w:val="19"/>
-          <w:szCs w:val="19"/>
-        </w:rPr>
-        <w:t xml:space="preserve"> </w:t>
-      </w:r>
-      <w:r>
-        <w:rPr>
-          <w:rFonts w:ascii="Consolas" w:hAnsi="Consolas" w:cs="Consolas"/>
-          <w:color w:val="0000FF"/>
-          <w:sz w:val="19"/>
-          <w:szCs w:val="19"/>
-        </w:rPr>
-        <w:t>INTO</w:t>
-      </w:r>
-      <w:r>
-        <w:rPr>
-          <w:rFonts w:ascii="Consolas" w:hAnsi="Consolas" w:cs="Consolas"/>
-          <w:sz w:val="19"/>
-          <w:szCs w:val="19"/>
-        </w:rPr>
-        <w:t xml:space="preserve"> tbl_SetAppointments</w:t>
-      </w:r>
-      <w:r>
-        <w:rPr>
-          <w:rFonts w:ascii="Consolas" w:hAnsi="Consolas" w:cs="Consolas"/>
-          <w:color w:val="808080"/>
-          <w:sz w:val="19"/>
-          <w:szCs w:val="19"/>
-        </w:rPr>
-        <w:t>(</w:t>
-      </w:r>
-      <w:r>
-        <w:rPr>
-          <w:rFonts w:ascii="Consolas" w:hAnsi="Consolas" w:cs="Consolas"/>
-          <w:sz w:val="19"/>
-          <w:szCs w:val="19"/>
-        </w:rPr>
-        <w:t>InstructorId</w:t>
-      </w:r>
-      <w:r>
-        <w:rPr>
-          <w:rFonts w:ascii="Consolas" w:hAnsi="Consolas" w:cs="Consolas"/>
-          <w:color w:val="808080"/>
-          <w:sz w:val="19"/>
-          <w:szCs w:val="19"/>
-        </w:rPr>
-        <w:t>,</w:t>
-      </w:r>
-      <w:r>
-        <w:rPr>
-          <w:rFonts w:ascii="Consolas" w:hAnsi="Consolas" w:cs="Consolas"/>
-          <w:sz w:val="19"/>
-          <w:szCs w:val="19"/>
-        </w:rPr>
-        <w:t>AppointmentDate</w:t>
-      </w:r>
-      <w:r>
-        <w:rPr>
-          <w:rFonts w:ascii="Consolas" w:hAnsi="Consolas" w:cs="Consolas"/>
-          <w:color w:val="808080"/>
-          <w:sz w:val="19"/>
-          <w:szCs w:val="19"/>
-        </w:rPr>
-        <w:t>,</w:t>
-      </w:r>
-      <w:r>
-        <w:rPr>
-          <w:rFonts w:ascii="Consolas" w:hAnsi="Consolas" w:cs="Consolas"/>
-          <w:sz w:val="19"/>
-          <w:szCs w:val="19"/>
-        </w:rPr>
-        <w:t>FromTime</w:t>
-      </w:r>
-      <w:r>
-        <w:rPr>
-          <w:rFonts w:ascii="Consolas" w:hAnsi="Consolas" w:cs="Consolas"/>
-          <w:color w:val="808080"/>
-          <w:sz w:val="19"/>
-          <w:szCs w:val="19"/>
-        </w:rPr>
-        <w:t>,</w:t>
-      </w:r>
-      <w:r>
-        <w:rPr>
-          <w:rFonts w:ascii="Consolas" w:hAnsi="Consolas" w:cs="Consolas"/>
-          <w:sz w:val="19"/>
-          <w:szCs w:val="19"/>
-        </w:rPr>
-        <w:t>ToTime</w:t>
-      </w:r>
-      <w:r>
-        <w:rPr>
-          <w:rFonts w:ascii="Consolas" w:hAnsi="Consolas" w:cs="Consolas"/>
-          <w:color w:val="808080"/>
-          <w:sz w:val="19"/>
-          <w:szCs w:val="19"/>
-        </w:rPr>
-        <w:t>,</w:t>
-      </w:r>
-      <w:r>
-        <w:rPr>
-          <w:rFonts w:ascii="Consolas" w:hAnsi="Consolas" w:cs="Consolas"/>
-          <w:sz w:val="19"/>
-          <w:szCs w:val="19"/>
-        </w:rPr>
-        <w:t>AppointmentDuration</w:t>
-      </w:r>
-      <w:r>
-        <w:rPr>
-          <w:rFonts w:ascii="Consolas" w:hAnsi="Consolas" w:cs="Consolas"/>
-          <w:color w:val="808080"/>
-          <w:sz w:val="19"/>
-          <w:szCs w:val="19"/>
-        </w:rPr>
-        <w:t>,</w:t>
-      </w:r>
-      <w:r>
-        <w:rPr>
-          <w:rFonts w:ascii="Consolas" w:hAnsi="Consolas" w:cs="Consolas"/>
-          <w:sz w:val="19"/>
-          <w:szCs w:val="19"/>
-        </w:rPr>
-        <w:t>MaxAppointments</w:t>
-      </w:r>
-      <w:r>
-        <w:rPr>
-          <w:rFonts w:ascii="Consolas" w:hAnsi="Consolas" w:cs="Consolas"/>
-          <w:color w:val="808080"/>
-          <w:sz w:val="19"/>
-          <w:szCs w:val="19"/>
-        </w:rPr>
-        <w:t>)</w:t>
-      </w:r>
-      <w:r>
-        <w:rPr>
-          <w:rFonts w:ascii="Consolas" w:hAnsi="Consolas" w:cs="Consolas"/>
-          <w:sz w:val="19"/>
-          <w:szCs w:val="19"/>
-        </w:rPr>
-        <w:t xml:space="preserve"> </w:t>
-      </w:r>
-      <w:r>
-        <w:rPr>
-          <w:rFonts w:ascii="Consolas" w:hAnsi="Consolas" w:cs="Consolas"/>
-          <w:color w:val="0000FF"/>
-          <w:sz w:val="19"/>
-          <w:szCs w:val="19"/>
-        </w:rPr>
-        <w:t>VALUES</w:t>
-      </w:r>
-      <w:r>
-        <w:rPr>
-          <w:rFonts w:ascii="Consolas" w:hAnsi="Consolas" w:cs="Consolas"/>
-          <w:color w:val="808080"/>
-          <w:sz w:val="19"/>
-          <w:szCs w:val="19"/>
-        </w:rPr>
-        <w:t>(</w:t>
-      </w:r>
-      <w:r>
-        <w:rPr>
-          <w:rFonts w:ascii="Consolas" w:hAnsi="Consolas" w:cs="Consolas"/>
-          <w:sz w:val="19"/>
-          <w:szCs w:val="19"/>
-        </w:rPr>
-        <w:t>@InstructorId</w:t>
-      </w:r>
-      <w:r>
-        <w:rPr>
-          <w:rFonts w:ascii="Consolas" w:hAnsi="Consolas" w:cs="Consolas"/>
-          <w:color w:val="808080"/>
-          <w:sz w:val="19"/>
-          <w:szCs w:val="19"/>
-        </w:rPr>
-        <w:t>,</w:t>
-      </w:r>
-      <w:r>
-        <w:rPr>
-          <w:rFonts w:ascii="Consolas" w:hAnsi="Consolas" w:cs="Consolas"/>
-          <w:sz w:val="19"/>
-          <w:szCs w:val="19"/>
-        </w:rPr>
-        <w:t>@AppointmentDate</w:t>
-      </w:r>
-      <w:r>
-        <w:rPr>
-          <w:rFonts w:ascii="Consolas" w:hAnsi="Consolas" w:cs="Consolas"/>
-          <w:color w:val="808080"/>
-          <w:sz w:val="19"/>
-          <w:szCs w:val="19"/>
-        </w:rPr>
-        <w:t>,</w:t>
-      </w:r>
-      <w:r>
-        <w:rPr>
-          <w:rFonts w:ascii="Consolas" w:hAnsi="Consolas" w:cs="Consolas"/>
-          <w:sz w:val="19"/>
-          <w:szCs w:val="19"/>
-        </w:rPr>
-        <w:t>@FromTime</w:t>
-      </w:r>
-      <w:r>
-        <w:rPr>
-          <w:rFonts w:ascii="Consolas" w:hAnsi="Consolas" w:cs="Consolas"/>
-          <w:color w:val="808080"/>
-          <w:sz w:val="19"/>
-          <w:szCs w:val="19"/>
-        </w:rPr>
-        <w:t>,</w:t>
-      </w:r>
-      <w:r>
-        <w:rPr>
-          <w:rFonts w:ascii="Consolas" w:hAnsi="Consolas" w:cs="Consolas"/>
-          <w:sz w:val="19"/>
-          <w:szCs w:val="19"/>
-        </w:rPr>
-        <w:t>@ToTime</w:t>
-      </w:r>
-      <w:r>
-        <w:rPr>
-          <w:rFonts w:ascii="Consolas" w:hAnsi="Consolas" w:cs="Consolas"/>
-          <w:color w:val="808080"/>
-          <w:sz w:val="19"/>
-          <w:szCs w:val="19"/>
-        </w:rPr>
-        <w:t>,</w:t>
-      </w:r>
-      <w:r>
-        <w:rPr>
-          <w:rFonts w:ascii="Consolas" w:hAnsi="Consolas" w:cs="Consolas"/>
-          <w:sz w:val="19"/>
-          <w:szCs w:val="19"/>
-        </w:rPr>
-        <w:t>@AppointmentDuration</w:t>
-      </w:r>
-      <w:r>
-        <w:rPr>
-          <w:rFonts w:ascii="Consolas" w:hAnsi="Consolas" w:cs="Consolas"/>
-          <w:color w:val="808080"/>
-          <w:sz w:val="19"/>
-          <w:szCs w:val="19"/>
-        </w:rPr>
-        <w:t>,</w:t>
-      </w:r>
-      <w:r>
-        <w:rPr>
-          <w:rFonts w:ascii="Consolas" w:hAnsi="Consolas" w:cs="Consolas"/>
-          <w:sz w:val="19"/>
-          <w:szCs w:val="19"/>
-        </w:rPr>
-        <w:t>@MaxAppointments</w:t>
-      </w:r>
-      <w:r>
-        <w:rPr>
-          <w:rFonts w:ascii="Consolas" w:hAnsi="Consolas" w:cs="Consolas"/>
-          <w:color w:val="808080"/>
-          <w:sz w:val="19"/>
-          <w:szCs w:val="19"/>
-        </w:rPr>
-        <w:t>)</w:t>
-      </w:r>
-    </w:p>
-    <w:p>
-      <w:pPr>
-        <w:autoSpaceDE w:val="0"/>
-        <w:autoSpaceDN w:val="0"/>
-        <w:adjustRightInd w:val="0"/>
-        <w:spacing w:after="0" w:line="240" w:lineRule="auto"/>
-        <w:rPr>
-          <w:rFonts w:ascii="Consolas" w:hAnsi="Consolas" w:cs="Consolas"/>
-          <w:sz w:val="19"/>
-          <w:szCs w:val="19"/>
-        </w:rPr>
-      </w:pPr>
-      <w:r>
-        <w:rPr>
-          <w:rFonts w:ascii="Consolas" w:hAnsi="Consolas" w:cs="Consolas"/>
-          <w:sz w:val="19"/>
-          <w:szCs w:val="19"/>
-        </w:rPr>
-        <w:tab/>
-      </w:r>
-      <w:r>
-        <w:rPr>
-          <w:rFonts w:ascii="Consolas" w:hAnsi="Consolas" w:cs="Consolas"/>
-          <w:sz w:val="19"/>
-          <w:szCs w:val="19"/>
-        </w:rPr>
-        <w:tab/>
-      </w:r>
-      <w:r>
-        <w:rPr>
-          <w:rFonts w:ascii="Consolas" w:hAnsi="Consolas" w:cs="Consolas"/>
-          <w:sz w:val="19"/>
-          <w:szCs w:val="19"/>
-        </w:rPr>
-        <w:tab/>
-      </w:r>
-      <w:r>
-        <w:rPr>
-          <w:rFonts w:ascii="Consolas" w:hAnsi="Consolas" w:cs="Consolas"/>
-          <w:sz w:val="19"/>
-          <w:szCs w:val="19"/>
-        </w:rPr>
-        <w:tab/>
-      </w:r>
-      <w:r>
-        <w:rPr>
-          <w:rFonts w:ascii="Consolas" w:hAnsi="Consolas" w:cs="Consolas"/>
-          <w:color w:val="0000FF"/>
-          <w:sz w:val="19"/>
-          <w:szCs w:val="19"/>
-        </w:rPr>
-        <w:t>SET</w:t>
-      </w:r>
-      <w:r>
-        <w:rPr>
-          <w:rFonts w:ascii="Consolas" w:hAnsi="Consolas" w:cs="Consolas"/>
-          <w:sz w:val="19"/>
-          <w:szCs w:val="19"/>
-        </w:rPr>
-        <w:t xml:space="preserve"> @AppointmentDate </w:t>
-      </w:r>
-      <w:r>
-        <w:rPr>
-          <w:rFonts w:ascii="Consolas" w:hAnsi="Consolas" w:cs="Consolas"/>
-          <w:color w:val="808080"/>
-          <w:sz w:val="19"/>
-          <w:szCs w:val="19"/>
-        </w:rPr>
-        <w:t>=</w:t>
-      </w:r>
-      <w:r>
-        <w:rPr>
-          <w:rFonts w:ascii="Consolas" w:hAnsi="Consolas" w:cs="Consolas"/>
-          <w:color w:val="0000FF"/>
-          <w:sz w:val="19"/>
-          <w:szCs w:val="19"/>
-        </w:rPr>
-        <w:t xml:space="preserve"> </w:t>
-      </w:r>
-      <w:r>
-        <w:rPr>
-          <w:rFonts w:ascii="Consolas" w:hAnsi="Consolas" w:cs="Consolas"/>
-          <w:color w:val="808080"/>
-          <w:sz w:val="19"/>
-          <w:szCs w:val="19"/>
-        </w:rPr>
-        <w:t>(</w:t>
-      </w:r>
-      <w:r>
-        <w:rPr>
-          <w:rFonts w:ascii="Consolas" w:hAnsi="Consolas" w:cs="Consolas"/>
-          <w:color w:val="0000FF"/>
-          <w:sz w:val="19"/>
-          <w:szCs w:val="19"/>
-        </w:rPr>
-        <w:t>SELECT</w:t>
-      </w:r>
-      <w:r>
-        <w:rPr>
-          <w:rFonts w:ascii="Consolas" w:hAnsi="Consolas" w:cs="Consolas"/>
-          <w:sz w:val="19"/>
-          <w:szCs w:val="19"/>
-        </w:rPr>
-        <w:t xml:space="preserve"> </w:t>
-      </w:r>
-      <w:r>
-        <w:rPr>
-          <w:rFonts w:ascii="Consolas" w:hAnsi="Consolas" w:cs="Consolas"/>
-          <w:color w:val="FF00FF"/>
-          <w:sz w:val="19"/>
-          <w:szCs w:val="19"/>
-        </w:rPr>
-        <w:t>CAST</w:t>
-      </w:r>
-      <w:r>
-        <w:rPr>
-          <w:rFonts w:ascii="Consolas" w:hAnsi="Consolas" w:cs="Consolas"/>
-          <w:color w:val="808080"/>
-          <w:sz w:val="19"/>
-          <w:szCs w:val="19"/>
-        </w:rPr>
-        <w:t>((</w:t>
-      </w:r>
-      <w:r>
-        <w:rPr>
-          <w:rFonts w:ascii="Consolas" w:hAnsi="Consolas" w:cs="Consolas"/>
-          <w:color w:val="0000FF"/>
-          <w:sz w:val="19"/>
-          <w:szCs w:val="19"/>
-        </w:rPr>
-        <w:t>SELECT</w:t>
-      </w:r>
-      <w:r>
-        <w:rPr>
-          <w:rFonts w:ascii="Consolas" w:hAnsi="Consolas" w:cs="Consolas"/>
-          <w:sz w:val="19"/>
-          <w:szCs w:val="19"/>
-        </w:rPr>
-        <w:t xml:space="preserve"> </w:t>
-      </w:r>
-      <w:r>
-        <w:rPr>
-          <w:rFonts w:ascii="Consolas" w:hAnsi="Consolas" w:cs="Consolas"/>
-          <w:color w:val="FF00FF"/>
-          <w:sz w:val="19"/>
-          <w:szCs w:val="19"/>
-        </w:rPr>
-        <w:t>DATEADD</w:t>
-      </w:r>
-      <w:r>
-        <w:rPr>
-          <w:rFonts w:ascii="Consolas" w:hAnsi="Consolas" w:cs="Consolas"/>
-          <w:color w:val="808080"/>
-          <w:sz w:val="19"/>
-          <w:szCs w:val="19"/>
-        </w:rPr>
-        <w:t>(</w:t>
-      </w:r>
-      <w:r>
-        <w:rPr>
-          <w:rFonts w:ascii="Consolas" w:hAnsi="Consolas" w:cs="Consolas"/>
-          <w:color w:val="FF00FF"/>
-          <w:sz w:val="19"/>
-          <w:szCs w:val="19"/>
-        </w:rPr>
-        <w:t>DAY</w:t>
-      </w:r>
-      <w:r>
-        <w:rPr>
-          <w:rFonts w:ascii="Consolas" w:hAnsi="Consolas" w:cs="Consolas"/>
-          <w:color w:val="808080"/>
-          <w:sz w:val="19"/>
-          <w:szCs w:val="19"/>
-        </w:rPr>
-        <w:t>,</w:t>
-      </w:r>
-      <w:r>
-        <w:rPr>
-          <w:rFonts w:ascii="Consolas" w:hAnsi="Consolas" w:cs="Consolas"/>
-          <w:sz w:val="19"/>
-          <w:szCs w:val="19"/>
-        </w:rPr>
-        <w:t>1</w:t>
-      </w:r>
-      <w:r>
-        <w:rPr>
-          <w:rFonts w:ascii="Consolas" w:hAnsi="Consolas" w:cs="Consolas"/>
-          <w:color w:val="808080"/>
-          <w:sz w:val="19"/>
-          <w:szCs w:val="19"/>
-        </w:rPr>
-        <w:t>,</w:t>
-      </w:r>
-      <w:r>
-        <w:rPr>
-          <w:rFonts w:ascii="Consolas" w:hAnsi="Consolas" w:cs="Consolas"/>
-          <w:sz w:val="19"/>
-          <w:szCs w:val="19"/>
-        </w:rPr>
-        <w:t>@AppointmentDate</w:t>
-      </w:r>
-      <w:r>
-        <w:rPr>
-          <w:rFonts w:ascii="Consolas" w:hAnsi="Consolas" w:cs="Consolas"/>
-          <w:color w:val="808080"/>
-          <w:sz w:val="19"/>
-          <w:szCs w:val="19"/>
-        </w:rPr>
-        <w:t>))</w:t>
-      </w:r>
-      <w:r>
-        <w:rPr>
-          <w:rFonts w:ascii="Consolas" w:hAnsi="Consolas" w:cs="Consolas"/>
-          <w:sz w:val="19"/>
-          <w:szCs w:val="19"/>
-        </w:rPr>
-        <w:t xml:space="preserve"> </w:t>
-      </w:r>
-      <w:r>
-        <w:rPr>
-          <w:rFonts w:ascii="Consolas" w:hAnsi="Consolas" w:cs="Consolas"/>
-          <w:color w:val="0000FF"/>
-          <w:sz w:val="19"/>
-          <w:szCs w:val="19"/>
-        </w:rPr>
-        <w:t>AS</w:t>
-      </w:r>
-      <w:r>
-        <w:rPr>
-          <w:rFonts w:ascii="Consolas" w:hAnsi="Consolas" w:cs="Consolas"/>
-          <w:sz w:val="19"/>
-          <w:szCs w:val="19"/>
-        </w:rPr>
-        <w:t xml:space="preserve"> </w:t>
-      </w:r>
-      <w:r>
-        <w:rPr>
-          <w:rFonts w:ascii="Consolas" w:hAnsi="Consolas" w:cs="Consolas"/>
-          <w:color w:val="0000FF"/>
-          <w:sz w:val="19"/>
-          <w:szCs w:val="19"/>
-        </w:rPr>
-        <w:t>DATE</w:t>
-      </w:r>
-      <w:r>
-        <w:rPr>
-          <w:rFonts w:ascii="Consolas" w:hAnsi="Consolas" w:cs="Consolas"/>
-          <w:color w:val="808080"/>
-          <w:sz w:val="19"/>
-          <w:szCs w:val="19"/>
-        </w:rPr>
-        <w:t>))</w:t>
-      </w:r>
-    </w:p>
-    <w:p>
-      <w:pPr>
-        <w:autoSpaceDE w:val="0"/>
-        <w:autoSpaceDN w:val="0"/>
-        <w:adjustRightInd w:val="0"/>
-        <w:spacing w:after="0" w:line="240" w:lineRule="auto"/>
-        <w:rPr>
-          <w:rFonts w:ascii="Consolas" w:hAnsi="Consolas" w:cs="Consolas"/>
-          <w:sz w:val="19"/>
-          <w:szCs w:val="19"/>
-        </w:rPr>
-      </w:pPr>
-      <w:r>
-        <w:rPr>
-          <w:rFonts w:ascii="Consolas" w:hAnsi="Consolas" w:cs="Consolas"/>
-          <w:sz w:val="19"/>
-          <w:szCs w:val="19"/>
-        </w:rPr>
-        <w:tab/>
-      </w:r>
-      <w:r>
-        <w:rPr>
-          <w:rFonts w:ascii="Consolas" w:hAnsi="Consolas" w:cs="Consolas"/>
-          <w:sz w:val="19"/>
-          <w:szCs w:val="19"/>
-        </w:rPr>
-        <w:tab/>
-      </w:r>
-      <w:r>
-        <w:rPr>
-          <w:rFonts w:ascii="Consolas" w:hAnsi="Consolas" w:cs="Consolas"/>
-          <w:sz w:val="19"/>
-          <w:szCs w:val="19"/>
-        </w:rPr>
-        <w:tab/>
-      </w:r>
-      <w:r>
-        <w:rPr>
-          <w:rFonts w:ascii="Consolas" w:hAnsi="Consolas" w:cs="Consolas"/>
-          <w:color w:val="0000FF"/>
-          <w:sz w:val="19"/>
-          <w:szCs w:val="19"/>
-        </w:rPr>
-        <w:t>END</w:t>
-      </w:r>
-    </w:p>
-    <w:p>
-      <w:pPr>
-        <w:autoSpaceDE w:val="0"/>
-        <w:autoSpaceDN w:val="0"/>
-        <w:adjustRightInd w:val="0"/>
-        <w:spacing w:after="0" w:line="240" w:lineRule="auto"/>
-        <w:rPr>
-          <w:rFonts w:ascii="Consolas" w:hAnsi="Consolas" w:cs="Consolas"/>
-          <w:sz w:val="19"/>
-          <w:szCs w:val="19"/>
-        </w:rPr>
-      </w:pPr>
-      <w:r>
-        <w:rPr>
-          <w:rFonts w:ascii="Consolas" w:hAnsi="Consolas" w:cs="Consolas"/>
-          <w:sz w:val="19"/>
-          <w:szCs w:val="19"/>
-        </w:rPr>
-        <w:tab/>
-      </w:r>
-      <w:r>
-        <w:rPr>
-          <w:rFonts w:ascii="Consolas" w:hAnsi="Consolas" w:cs="Consolas"/>
-          <w:sz w:val="19"/>
-          <w:szCs w:val="19"/>
-        </w:rPr>
-        <w:tab/>
-      </w:r>
-      <w:r>
-        <w:rPr>
-          <w:rFonts w:ascii="Consolas" w:hAnsi="Consolas" w:cs="Consolas"/>
-          <w:color w:val="0000FF"/>
-          <w:sz w:val="19"/>
-          <w:szCs w:val="19"/>
-        </w:rPr>
-        <w:t>END</w:t>
-      </w:r>
-    </w:p>
-    <w:p>
-      <w:pPr>
-        <w:autoSpaceDE w:val="0"/>
-        <w:autoSpaceDN w:val="0"/>
-        <w:adjustRightInd w:val="0"/>
-        <w:spacing w:after="0" w:line="240" w:lineRule="auto"/>
-        <w:rPr>
-          <w:rFonts w:ascii="Consolas" w:hAnsi="Consolas" w:cs="Consolas"/>
-          <w:sz w:val="19"/>
-          <w:szCs w:val="19"/>
-        </w:rPr>
-      </w:pPr>
-      <w:r>
-        <w:rPr>
-          <w:rFonts w:ascii="Consolas" w:hAnsi="Consolas" w:cs="Consolas"/>
-          <w:sz w:val="19"/>
-          <w:szCs w:val="19"/>
-        </w:rPr>
-        <w:tab/>
-      </w:r>
-      <w:r>
-        <w:rPr>
-          <w:rFonts w:ascii="Consolas" w:hAnsi="Consolas" w:cs="Consolas"/>
-          <w:sz w:val="19"/>
-          <w:szCs w:val="19"/>
-        </w:rPr>
-        <w:tab/>
-      </w:r>
-      <w:r>
-        <w:rPr>
-          <w:rFonts w:ascii="Consolas" w:hAnsi="Consolas" w:cs="Consolas"/>
-          <w:color w:val="0000FF"/>
-          <w:sz w:val="19"/>
-          <w:szCs w:val="19"/>
-        </w:rPr>
-        <w:t>RETURN</w:t>
-      </w:r>
-      <w:r>
-        <w:rPr>
-          <w:rFonts w:ascii="Consolas" w:hAnsi="Consolas" w:cs="Consolas"/>
-          <w:sz w:val="19"/>
-          <w:szCs w:val="19"/>
-        </w:rPr>
-        <w:t xml:space="preserve"> 1</w:t>
-      </w:r>
-    </w:p>
-    <w:p>
-      <w:pPr>
-        <w:autoSpaceDE w:val="0"/>
-        <w:autoSpaceDN w:val="0"/>
-        <w:adjustRightInd w:val="0"/>
-        <w:spacing w:after="0" w:line="240" w:lineRule="auto"/>
-        <w:rPr>
-          <w:rFonts w:ascii="Consolas" w:hAnsi="Consolas" w:cs="Consolas"/>
-          <w:sz w:val="19"/>
-          <w:szCs w:val="19"/>
-        </w:rPr>
-      </w:pPr>
-      <w:r>
-        <w:rPr>
-          <w:rFonts w:ascii="Consolas" w:hAnsi="Consolas" w:cs="Consolas"/>
-          <w:sz w:val="19"/>
-          <w:szCs w:val="19"/>
-        </w:rPr>
-        <w:tab/>
-      </w:r>
-      <w:r>
-        <w:rPr>
-          <w:rFonts w:ascii="Consolas" w:hAnsi="Consolas" w:cs="Consolas"/>
-          <w:color w:val="0000FF"/>
-          <w:sz w:val="19"/>
-          <w:szCs w:val="19"/>
-        </w:rPr>
-        <w:t>END</w:t>
-      </w:r>
-      <w:r>
-        <w:rPr>
-          <w:rFonts w:ascii="Consolas" w:hAnsi="Consolas" w:cs="Consolas"/>
-          <w:sz w:val="19"/>
-          <w:szCs w:val="19"/>
-        </w:rPr>
-        <w:t xml:space="preserve"> </w:t>
-      </w:r>
-      <w:r>
-        <w:rPr>
-          <w:rFonts w:ascii="Consolas" w:hAnsi="Consolas" w:cs="Consolas"/>
-          <w:color w:val="0000FF"/>
-          <w:sz w:val="19"/>
-          <w:szCs w:val="19"/>
-        </w:rPr>
-        <w:t>TRY</w:t>
-      </w:r>
-    </w:p>
-    <w:p>
-      <w:pPr>
-        <w:autoSpaceDE w:val="0"/>
-        <w:autoSpaceDN w:val="0"/>
-        <w:adjustRightInd w:val="0"/>
-        <w:spacing w:after="0" w:line="240" w:lineRule="auto"/>
-        <w:rPr>
-          <w:rFonts w:ascii="Consolas" w:hAnsi="Consolas" w:cs="Consolas"/>
-          <w:sz w:val="19"/>
-          <w:szCs w:val="19"/>
-        </w:rPr>
-      </w:pPr>
-      <w:r>
-        <w:rPr>
-          <w:rFonts w:ascii="Consolas" w:hAnsi="Consolas" w:cs="Consolas"/>
-          <w:sz w:val="19"/>
-          <w:szCs w:val="19"/>
-        </w:rPr>
-        <w:tab/>
-      </w:r>
-      <w:r>
-        <w:rPr>
-          <w:rFonts w:ascii="Consolas" w:hAnsi="Consolas" w:cs="Consolas"/>
-          <w:color w:val="0000FF"/>
-          <w:sz w:val="19"/>
-          <w:szCs w:val="19"/>
-        </w:rPr>
-        <w:t>BEGIN</w:t>
-      </w:r>
-      <w:r>
-        <w:rPr>
-          <w:rFonts w:ascii="Consolas" w:hAnsi="Consolas" w:cs="Consolas"/>
-          <w:sz w:val="19"/>
-          <w:szCs w:val="19"/>
-        </w:rPr>
-        <w:t xml:space="preserve"> </w:t>
-      </w:r>
-      <w:r>
-        <w:rPr>
-          <w:rFonts w:ascii="Consolas" w:hAnsi="Consolas" w:cs="Consolas"/>
-          <w:color w:val="0000FF"/>
-          <w:sz w:val="19"/>
-          <w:szCs w:val="19"/>
-        </w:rPr>
-        <w:t>CATCH</w:t>
-      </w:r>
-      <w:r>
-        <w:rPr>
-          <w:rFonts w:ascii="Consolas" w:hAnsi="Consolas" w:cs="Consolas"/>
-          <w:sz w:val="19"/>
-          <w:szCs w:val="19"/>
-        </w:rPr>
-        <w:tab/>
-      </w:r>
-    </w:p>
-    <w:p>
-      <w:pPr>
-        <w:autoSpaceDE w:val="0"/>
-        <w:autoSpaceDN w:val="0"/>
-        <w:adjustRightInd w:val="0"/>
-        <w:spacing w:after="0" w:line="240" w:lineRule="auto"/>
-        <w:rPr>
-          <w:rFonts w:ascii="Consolas" w:hAnsi="Consolas" w:cs="Consolas"/>
-          <w:sz w:val="19"/>
-          <w:szCs w:val="19"/>
-        </w:rPr>
-      </w:pPr>
-      <w:r>
-        <w:rPr>
-          <w:rFonts w:ascii="Consolas" w:hAnsi="Consolas" w:cs="Consolas"/>
-          <w:sz w:val="19"/>
-          <w:szCs w:val="19"/>
-        </w:rPr>
-        <w:tab/>
-      </w:r>
-      <w:r>
-        <w:rPr>
-          <w:rFonts w:ascii="Consolas" w:hAnsi="Consolas" w:cs="Consolas"/>
-          <w:sz w:val="19"/>
-          <w:szCs w:val="19"/>
-        </w:rPr>
-        <w:tab/>
-      </w:r>
-      <w:r>
-        <w:rPr>
-          <w:rFonts w:ascii="Consolas" w:hAnsi="Consolas" w:cs="Consolas"/>
-          <w:color w:val="0000FF"/>
-          <w:sz w:val="19"/>
-          <w:szCs w:val="19"/>
-        </w:rPr>
-        <w:t>RETURN</w:t>
-      </w:r>
-      <w:r>
-        <w:rPr>
-          <w:rFonts w:ascii="Consolas" w:hAnsi="Consolas" w:cs="Consolas"/>
-          <w:sz w:val="19"/>
-          <w:szCs w:val="19"/>
-        </w:rPr>
-        <w:t xml:space="preserve"> </w:t>
-      </w:r>
-      <w:r>
-        <w:rPr>
-          <w:rFonts w:ascii="Consolas" w:hAnsi="Consolas" w:cs="Consolas"/>
-          <w:color w:val="808080"/>
-          <w:sz w:val="19"/>
-          <w:szCs w:val="19"/>
-        </w:rPr>
-        <w:t>-</w:t>
-      </w:r>
-      <w:r>
-        <w:rPr>
-          <w:rFonts w:ascii="Consolas" w:hAnsi="Consolas" w:cs="Consolas"/>
-          <w:sz w:val="19"/>
-          <w:szCs w:val="19"/>
-        </w:rPr>
-        <w:t>99</w:t>
-      </w:r>
-    </w:p>
-    <w:p>
-      <w:pPr>
-        <w:autoSpaceDE w:val="0"/>
-        <w:autoSpaceDN w:val="0"/>
-        <w:adjustRightInd w:val="0"/>
-        <w:spacing w:after="0" w:line="240" w:lineRule="auto"/>
-        <w:rPr>
-          <w:rFonts w:ascii="Consolas" w:hAnsi="Consolas" w:cs="Consolas"/>
-          <w:sz w:val="19"/>
-          <w:szCs w:val="19"/>
-        </w:rPr>
-      </w:pPr>
-      <w:r>
-        <w:rPr>
-          <w:rFonts w:ascii="Consolas" w:hAnsi="Consolas" w:cs="Consolas"/>
-          <w:sz w:val="19"/>
-          <w:szCs w:val="19"/>
-        </w:rPr>
-        <w:tab/>
-      </w:r>
-      <w:r>
-        <w:rPr>
-          <w:rFonts w:ascii="Consolas" w:hAnsi="Consolas" w:cs="Consolas"/>
-          <w:color w:val="0000FF"/>
-          <w:sz w:val="19"/>
-          <w:szCs w:val="19"/>
-        </w:rPr>
-        <w:t>END</w:t>
-      </w:r>
-      <w:r>
-        <w:rPr>
-          <w:rFonts w:ascii="Consolas" w:hAnsi="Consolas" w:cs="Consolas"/>
-          <w:sz w:val="19"/>
-          <w:szCs w:val="19"/>
-        </w:rPr>
-        <w:t xml:space="preserve"> </w:t>
-      </w:r>
-      <w:r>
-        <w:rPr>
-          <w:rFonts w:ascii="Consolas" w:hAnsi="Consolas" w:cs="Consolas"/>
-          <w:color w:val="0000FF"/>
-          <w:sz w:val="19"/>
-          <w:szCs w:val="19"/>
-        </w:rPr>
-        <w:t>CATCH</w:t>
-      </w:r>
-    </w:p>
-    <w:p>
-      <w:pPr>
-        <w:autoSpaceDE w:val="0"/>
-        <w:autoSpaceDN w:val="0"/>
-        <w:adjustRightInd w:val="0"/>
-        <w:spacing w:after="0" w:line="240" w:lineRule="auto"/>
-        <w:rPr>
-          <w:rFonts w:ascii="Consolas" w:hAnsi="Consolas" w:cs="Consolas"/>
-          <w:sz w:val="19"/>
-          <w:szCs w:val="19"/>
-        </w:rPr>
-      </w:pPr>
-      <w:r>
-        <w:rPr>
-          <w:rFonts w:ascii="Consolas" w:hAnsi="Consolas" w:cs="Consolas"/>
-          <w:color w:val="0000FF"/>
-          <w:sz w:val="19"/>
-          <w:szCs w:val="19"/>
-        </w:rPr>
-        <w:t>END</w:t>
-      </w:r>
-    </w:p>
-    <w:p>
-      <w:pPr>
-        <w:autoSpaceDE w:val="0"/>
-        <w:autoSpaceDN w:val="0"/>
-        <w:adjustRightInd w:val="0"/>
-        <w:spacing w:after="0" w:line="240" w:lineRule="auto"/>
-        <w:rPr>
-          <w:rFonts w:ascii="Consolas" w:hAnsi="Consolas" w:cs="Consolas"/>
-          <w:sz w:val="19"/>
-          <w:szCs w:val="19"/>
-        </w:rPr>
-      </w:pPr>
-    </w:p>
-    <w:p>
-      <w:pPr>
-        <w:autoSpaceDE w:val="0"/>
-        <w:autoSpaceDN w:val="0"/>
-        <w:adjustRightInd w:val="0"/>
-        <w:spacing w:after="0" w:line="240" w:lineRule="auto"/>
-        <w:rPr>
-          <w:rFonts w:ascii="Consolas" w:hAnsi="Consolas" w:cs="Consolas"/>
-          <w:sz w:val="19"/>
-          <w:szCs w:val="19"/>
-        </w:rPr>
-      </w:pPr>
-      <w:r>
-        <w:rPr>
-          <w:rFonts w:ascii="Consolas" w:hAnsi="Consolas" w:cs="Consolas"/>
-          <w:color w:val="0000FF"/>
-          <w:sz w:val="19"/>
-          <w:szCs w:val="19"/>
-        </w:rPr>
-        <w:t>SELECT</w:t>
-      </w:r>
-      <w:r>
-        <w:rPr>
-          <w:rFonts w:ascii="Consolas" w:hAnsi="Consolas" w:cs="Consolas"/>
-          <w:sz w:val="19"/>
-          <w:szCs w:val="19"/>
-        </w:rPr>
-        <w:t xml:space="preserve"> </w:t>
-      </w:r>
-      <w:r>
-        <w:rPr>
-          <w:rFonts w:ascii="Consolas" w:hAnsi="Consolas" w:cs="Consolas"/>
-          <w:color w:val="FF00FF"/>
-          <w:sz w:val="19"/>
-          <w:szCs w:val="19"/>
-        </w:rPr>
-        <w:t>DATENAME</w:t>
-      </w:r>
-      <w:r>
-        <w:rPr>
-          <w:rFonts w:ascii="Consolas" w:hAnsi="Consolas" w:cs="Consolas"/>
-          <w:color w:val="808080"/>
-          <w:sz w:val="19"/>
-          <w:szCs w:val="19"/>
-        </w:rPr>
-        <w:t>(</w:t>
-      </w:r>
-      <w:r>
-        <w:rPr>
-          <w:rFonts w:ascii="Consolas" w:hAnsi="Consolas" w:cs="Consolas"/>
-          <w:color w:val="0000FF"/>
-          <w:sz w:val="19"/>
-          <w:szCs w:val="19"/>
-        </w:rPr>
-        <w:t>weekday</w:t>
-      </w:r>
-      <w:r>
-        <w:rPr>
-          <w:rFonts w:ascii="Consolas" w:hAnsi="Consolas" w:cs="Consolas"/>
-          <w:color w:val="808080"/>
-          <w:sz w:val="19"/>
-          <w:szCs w:val="19"/>
-        </w:rPr>
-        <w:t>,</w:t>
-      </w:r>
-      <w:r>
-        <w:rPr>
-          <w:rFonts w:ascii="Consolas" w:hAnsi="Consolas" w:cs="Consolas"/>
-          <w:color w:val="FF0000"/>
-          <w:sz w:val="19"/>
-          <w:szCs w:val="19"/>
-        </w:rPr>
-        <w:t>'2015-03-07'</w:t>
-      </w:r>
-      <w:r>
-        <w:rPr>
-          <w:rFonts w:ascii="Consolas" w:hAnsi="Consolas" w:cs="Consolas"/>
-          <w:color w:val="808080"/>
-          <w:sz w:val="19"/>
-          <w:szCs w:val="19"/>
-        </w:rPr>
-        <w:t>)</w:t>
-      </w:r>
-    </w:p>
-    <w:p>
-      <w:pPr>
-        <w:autoSpaceDE w:val="0"/>
-        <w:autoSpaceDN w:val="0"/>
-        <w:adjustRightInd w:val="0"/>
-        <w:spacing w:after="0" w:line="240" w:lineRule="auto"/>
-        <w:rPr>
-          <w:rFonts w:ascii="Consolas" w:hAnsi="Consolas" w:cs="Consolas"/>
-          <w:sz w:val="19"/>
-          <w:szCs w:val="19"/>
-        </w:rPr>
-      </w:pPr>
-      <w:r>
-        <w:rPr>
-          <w:rFonts w:ascii="Consolas" w:hAnsi="Consolas" w:cs="Consolas"/>
-          <w:color w:val="0000FF"/>
-          <w:sz w:val="19"/>
-          <w:szCs w:val="19"/>
-        </w:rPr>
-        <w:t>SELECT</w:t>
-      </w:r>
-      <w:r>
-        <w:rPr>
-          <w:rFonts w:ascii="Consolas" w:hAnsi="Consolas" w:cs="Consolas"/>
-          <w:sz w:val="19"/>
-          <w:szCs w:val="19"/>
-        </w:rPr>
-        <w:t xml:space="preserve"> </w:t>
-      </w:r>
-      <w:r>
-        <w:rPr>
-          <w:rFonts w:ascii="Consolas" w:hAnsi="Consolas" w:cs="Consolas"/>
-          <w:color w:val="FF00FF"/>
-          <w:sz w:val="19"/>
-          <w:szCs w:val="19"/>
-        </w:rPr>
-        <w:t>CAST</w:t>
-      </w:r>
-      <w:r>
-        <w:rPr>
-          <w:rFonts w:ascii="Consolas" w:hAnsi="Consolas" w:cs="Consolas"/>
-          <w:color w:val="808080"/>
-          <w:sz w:val="19"/>
-          <w:szCs w:val="19"/>
-        </w:rPr>
-        <w:t>((</w:t>
-      </w:r>
-      <w:r>
-        <w:rPr>
-          <w:rFonts w:ascii="Consolas" w:hAnsi="Consolas" w:cs="Consolas"/>
-          <w:color w:val="0000FF"/>
-          <w:sz w:val="19"/>
-          <w:szCs w:val="19"/>
-        </w:rPr>
-        <w:t>SELECT</w:t>
-      </w:r>
-      <w:r>
-        <w:rPr>
-          <w:rFonts w:ascii="Consolas" w:hAnsi="Consolas" w:cs="Consolas"/>
-          <w:sz w:val="19"/>
-          <w:szCs w:val="19"/>
-        </w:rPr>
-        <w:t xml:space="preserve"> </w:t>
-      </w:r>
-      <w:r>
-        <w:rPr>
-          <w:rFonts w:ascii="Consolas" w:hAnsi="Consolas" w:cs="Consolas"/>
-          <w:color w:val="FF00FF"/>
-          <w:sz w:val="19"/>
-          <w:szCs w:val="19"/>
-        </w:rPr>
-        <w:t>DATEADD</w:t>
-      </w:r>
-      <w:r>
-        <w:rPr>
-          <w:rFonts w:ascii="Consolas" w:hAnsi="Consolas" w:cs="Consolas"/>
-          <w:color w:val="808080"/>
-          <w:sz w:val="19"/>
-          <w:szCs w:val="19"/>
-        </w:rPr>
-        <w:t>(</w:t>
-      </w:r>
-      <w:r>
-        <w:rPr>
-          <w:rFonts w:ascii="Consolas" w:hAnsi="Consolas" w:cs="Consolas"/>
-          <w:color w:val="FF00FF"/>
-          <w:sz w:val="19"/>
-          <w:szCs w:val="19"/>
-        </w:rPr>
-        <w:t>DAY</w:t>
-      </w:r>
-      <w:r>
-        <w:rPr>
-          <w:rFonts w:ascii="Consolas" w:hAnsi="Consolas" w:cs="Consolas"/>
-          <w:color w:val="808080"/>
-          <w:sz w:val="19"/>
-          <w:szCs w:val="19"/>
-        </w:rPr>
-        <w:t>,</w:t>
-      </w:r>
-      <w:r>
-        <w:rPr>
-          <w:rFonts w:ascii="Consolas" w:hAnsi="Consolas" w:cs="Consolas"/>
-          <w:sz w:val="19"/>
-          <w:szCs w:val="19"/>
-        </w:rPr>
-        <w:t>1</w:t>
-      </w:r>
-      <w:r>
-        <w:rPr>
-          <w:rFonts w:ascii="Consolas" w:hAnsi="Consolas" w:cs="Consolas"/>
-          <w:color w:val="808080"/>
-          <w:sz w:val="19"/>
-          <w:szCs w:val="19"/>
-        </w:rPr>
-        <w:t>,</w:t>
-      </w:r>
-      <w:r>
-        <w:rPr>
-          <w:rFonts w:ascii="Consolas" w:hAnsi="Consolas" w:cs="Consolas"/>
-          <w:color w:val="FF0000"/>
-          <w:sz w:val="19"/>
-          <w:szCs w:val="19"/>
-        </w:rPr>
-        <w:t>'2015-03-01'</w:t>
-      </w:r>
-      <w:r>
-        <w:rPr>
-          <w:rFonts w:ascii="Consolas" w:hAnsi="Consolas" w:cs="Consolas"/>
-          <w:color w:val="808080"/>
-          <w:sz w:val="19"/>
-          <w:szCs w:val="19"/>
-        </w:rPr>
-        <w:t>))</w:t>
-      </w:r>
-      <w:r>
-        <w:rPr>
-          <w:rFonts w:ascii="Consolas" w:hAnsi="Consolas" w:cs="Consolas"/>
-          <w:sz w:val="19"/>
-          <w:szCs w:val="19"/>
-        </w:rPr>
-        <w:t xml:space="preserve"> </w:t>
-      </w:r>
-      <w:r>
-        <w:rPr>
-          <w:rFonts w:ascii="Consolas" w:hAnsi="Consolas" w:cs="Consolas"/>
-          <w:color w:val="0000FF"/>
-          <w:sz w:val="19"/>
-          <w:szCs w:val="19"/>
-        </w:rPr>
-        <w:t>AS</w:t>
-      </w:r>
-      <w:r>
-        <w:rPr>
-          <w:rFonts w:ascii="Consolas" w:hAnsi="Consolas" w:cs="Consolas"/>
-          <w:sz w:val="19"/>
-          <w:szCs w:val="19"/>
-        </w:rPr>
-        <w:t xml:space="preserve"> </w:t>
-      </w:r>
-      <w:r>
-        <w:rPr>
-          <w:rFonts w:ascii="Consolas" w:hAnsi="Consolas" w:cs="Consolas"/>
-          <w:color w:val="0000FF"/>
-          <w:sz w:val="19"/>
-          <w:szCs w:val="19"/>
-        </w:rPr>
-        <w:t>DATE</w:t>
-      </w:r>
-      <w:r>
-        <w:rPr>
-          <w:rFonts w:ascii="Consolas" w:hAnsi="Consolas" w:cs="Consolas"/>
-          <w:color w:val="808080"/>
-          <w:sz w:val="19"/>
-          <w:szCs w:val="19"/>
-        </w:rPr>
-        <w:t>)</w:t>
-      </w:r>
-    </w:p>
-    <w:p>
-      <w:pPr>
-        <w:autoSpaceDE w:val="0"/>
-        <w:autoSpaceDN w:val="0"/>
-        <w:adjustRightInd w:val="0"/>
-        <w:spacing w:after="0" w:line="240" w:lineRule="auto"/>
-        <w:rPr>
-          <w:rFonts w:ascii="Consolas" w:hAnsi="Consolas" w:cs="Consolas"/>
-          <w:sz w:val="19"/>
-          <w:szCs w:val="19"/>
-        </w:rPr>
-      </w:pPr>
-    </w:p>
-    <w:p>
-      <w:pPr>
-        <w:autoSpaceDE w:val="0"/>
-        <w:autoSpaceDN w:val="0"/>
-        <w:adjustRightInd w:val="0"/>
-        <w:spacing w:after="0" w:line="240" w:lineRule="auto"/>
-        <w:rPr>
-          <w:rFonts w:ascii="Consolas" w:hAnsi="Consolas" w:cs="Consolas"/>
-          <w:sz w:val="19"/>
-          <w:szCs w:val="19"/>
-        </w:rPr>
-      </w:pPr>
-      <w:r>
-        <w:rPr>
-          <w:rFonts w:ascii="Consolas" w:hAnsi="Consolas" w:cs="Consolas"/>
-          <w:color w:val="0000FF"/>
-          <w:sz w:val="19"/>
-          <w:szCs w:val="19"/>
-        </w:rPr>
-        <w:t>DROP</w:t>
-      </w:r>
-      <w:r>
-        <w:rPr>
-          <w:rFonts w:ascii="Consolas" w:hAnsi="Consolas" w:cs="Consolas"/>
-          <w:sz w:val="19"/>
-          <w:szCs w:val="19"/>
-        </w:rPr>
-        <w:t xml:space="preserve"> </w:t>
-      </w:r>
-      <w:r>
-        <w:rPr>
-          <w:rFonts w:ascii="Consolas" w:hAnsi="Consolas" w:cs="Consolas"/>
-          <w:color w:val="0000FF"/>
-          <w:sz w:val="19"/>
-          <w:szCs w:val="19"/>
-        </w:rPr>
-        <w:t>PROCEDURE</w:t>
-      </w:r>
-      <w:r>
-        <w:rPr>
-          <w:rFonts w:ascii="Consolas" w:hAnsi="Consolas" w:cs="Consolas"/>
-          <w:sz w:val="19"/>
-          <w:szCs w:val="19"/>
-        </w:rPr>
-        <w:t xml:space="preserve"> usp_SetAppointments</w:t>
-      </w:r>
-    </w:p>
-    <w:p>
-      <w:pPr>
-        <w:autoSpaceDE w:val="0"/>
-        <w:autoSpaceDN w:val="0"/>
-        <w:adjustRightInd w:val="0"/>
-        <w:spacing w:after="0" w:line="240" w:lineRule="auto"/>
-        <w:rPr>
-          <w:rFonts w:ascii="Consolas" w:hAnsi="Consolas" w:cs="Consolas"/>
-          <w:sz w:val="19"/>
-          <w:szCs w:val="19"/>
-        </w:rPr>
-      </w:pPr>
-    </w:p>
-    <w:p>
-      <w:pPr>
-        <w:autoSpaceDE w:val="0"/>
-        <w:autoSpaceDN w:val="0"/>
-        <w:adjustRightInd w:val="0"/>
-        <w:spacing w:after="0" w:line="240" w:lineRule="auto"/>
-        <w:rPr>
-          <w:rFonts w:ascii="Consolas" w:hAnsi="Consolas" w:cs="Consolas"/>
-          <w:sz w:val="19"/>
-          <w:szCs w:val="19"/>
-        </w:rPr>
-      </w:pPr>
-    </w:p>
-    <w:p>
-      <w:pPr>
-        <w:autoSpaceDE w:val="0"/>
-        <w:autoSpaceDN w:val="0"/>
-        <w:adjustRightInd w:val="0"/>
-        <w:spacing w:after="0" w:line="240" w:lineRule="auto"/>
-        <w:rPr>
-          <w:rFonts w:ascii="Consolas" w:hAnsi="Consolas" w:cs="Consolas"/>
-          <w:sz w:val="19"/>
-          <w:szCs w:val="19"/>
-        </w:rPr>
-      </w:pPr>
-      <w:r>
-        <w:rPr>
-          <w:rFonts w:ascii="Consolas" w:hAnsi="Consolas" w:cs="Consolas"/>
-          <w:color w:val="0000FF"/>
-          <w:sz w:val="19"/>
-          <w:szCs w:val="19"/>
-        </w:rPr>
-        <w:t>SELECT</w:t>
-      </w:r>
-      <w:r>
-        <w:rPr>
-          <w:rFonts w:ascii="Consolas" w:hAnsi="Consolas" w:cs="Consolas"/>
-          <w:sz w:val="19"/>
-          <w:szCs w:val="19"/>
-        </w:rPr>
-        <w:t xml:space="preserve"> AppointmentDate </w:t>
-      </w:r>
-      <w:r>
-        <w:rPr>
-          <w:rFonts w:ascii="Consolas" w:hAnsi="Consolas" w:cs="Consolas"/>
-          <w:color w:val="0000FF"/>
-          <w:sz w:val="19"/>
-          <w:szCs w:val="19"/>
-        </w:rPr>
-        <w:t>FROM</w:t>
-      </w:r>
-      <w:r>
-        <w:rPr>
-          <w:rFonts w:ascii="Consolas" w:hAnsi="Consolas" w:cs="Consolas"/>
-          <w:sz w:val="19"/>
-          <w:szCs w:val="19"/>
-        </w:rPr>
-        <w:t xml:space="preserve"> tbl_SetAppointments </w:t>
-      </w:r>
-      <w:r>
-        <w:rPr>
-          <w:rFonts w:ascii="Consolas" w:hAnsi="Consolas" w:cs="Consolas"/>
-          <w:color w:val="0000FF"/>
-          <w:sz w:val="19"/>
-          <w:szCs w:val="19"/>
-        </w:rPr>
-        <w:t>WHERE</w:t>
-      </w:r>
-      <w:r>
-        <w:rPr>
-          <w:rFonts w:ascii="Consolas" w:hAnsi="Consolas" w:cs="Consolas"/>
-          <w:sz w:val="19"/>
-          <w:szCs w:val="19"/>
-        </w:rPr>
-        <w:t xml:space="preserve"> AppointmentDate </w:t>
-      </w:r>
-      <w:r>
-        <w:rPr>
-          <w:rFonts w:ascii="Consolas" w:hAnsi="Consolas" w:cs="Consolas"/>
-          <w:color w:val="808080"/>
-          <w:sz w:val="19"/>
-          <w:szCs w:val="19"/>
-        </w:rPr>
-        <w:t>=</w:t>
-      </w:r>
-      <w:r>
-        <w:rPr>
-          <w:rFonts w:ascii="Consolas" w:hAnsi="Consolas" w:cs="Consolas"/>
-          <w:sz w:val="19"/>
-          <w:szCs w:val="19"/>
-        </w:rPr>
-        <w:t xml:space="preserve"> </w:t>
-      </w:r>
-      <w:r>
-        <w:rPr>
-          <w:rFonts w:ascii="Consolas" w:hAnsi="Consolas" w:cs="Consolas"/>
-          <w:color w:val="FF0000"/>
-          <w:sz w:val="19"/>
-          <w:szCs w:val="19"/>
-        </w:rPr>
-        <w:t>'2015-03-04'</w:t>
-      </w:r>
-      <w:r>
-        <w:rPr>
-          <w:rFonts w:ascii="Consolas" w:hAnsi="Consolas" w:cs="Consolas"/>
-          <w:sz w:val="19"/>
-          <w:szCs w:val="19"/>
-        </w:rPr>
-        <w:t xml:space="preserve"> </w:t>
-      </w:r>
-      <w:r>
-        <w:rPr>
-          <w:rFonts w:ascii="Consolas" w:hAnsi="Consolas" w:cs="Consolas"/>
-          <w:color w:val="808080"/>
-          <w:sz w:val="19"/>
-          <w:szCs w:val="19"/>
-        </w:rPr>
-        <w:t>AND</w:t>
-      </w:r>
-      <w:r>
-        <w:rPr>
-          <w:rFonts w:ascii="Consolas" w:hAnsi="Consolas" w:cs="Consolas"/>
-          <w:sz w:val="19"/>
-          <w:szCs w:val="19"/>
-        </w:rPr>
-        <w:t xml:space="preserve"> FromTime </w:t>
-      </w:r>
-      <w:r>
-        <w:rPr>
-          <w:rFonts w:ascii="Consolas" w:hAnsi="Consolas" w:cs="Consolas"/>
-          <w:color w:val="808080"/>
-          <w:sz w:val="19"/>
-          <w:szCs w:val="19"/>
-        </w:rPr>
-        <w:t>=</w:t>
-      </w:r>
-      <w:r>
-        <w:rPr>
-          <w:rFonts w:ascii="Consolas" w:hAnsi="Consolas" w:cs="Consolas"/>
-          <w:sz w:val="19"/>
-          <w:szCs w:val="19"/>
-        </w:rPr>
-        <w:t xml:space="preserve"> </w:t>
-      </w:r>
-      <w:r>
-        <w:rPr>
-          <w:rFonts w:ascii="Consolas" w:hAnsi="Consolas" w:cs="Consolas"/>
-          <w:color w:val="FF0000"/>
-          <w:sz w:val="19"/>
-          <w:szCs w:val="19"/>
-        </w:rPr>
-        <w:t>'2:00'</w:t>
-      </w:r>
-      <w:r>
-        <w:rPr>
-          <w:rFonts w:ascii="Consolas" w:hAnsi="Consolas" w:cs="Consolas"/>
-          <w:sz w:val="19"/>
-          <w:szCs w:val="19"/>
-        </w:rPr>
-        <w:t xml:space="preserve"> </w:t>
-      </w:r>
-      <w:r>
-        <w:rPr>
-          <w:rFonts w:ascii="Consolas" w:hAnsi="Consolas" w:cs="Consolas"/>
-          <w:color w:val="808080"/>
-          <w:sz w:val="19"/>
-          <w:szCs w:val="19"/>
-        </w:rPr>
-        <w:t>AND</w:t>
-      </w:r>
-      <w:r>
-        <w:rPr>
-          <w:rFonts w:ascii="Consolas" w:hAnsi="Consolas" w:cs="Consolas"/>
-          <w:sz w:val="19"/>
-          <w:szCs w:val="19"/>
-        </w:rPr>
-        <w:t xml:space="preserve"> ToTime </w:t>
-      </w:r>
-      <w:r>
-        <w:rPr>
-          <w:rFonts w:ascii="Consolas" w:hAnsi="Consolas" w:cs="Consolas"/>
-          <w:color w:val="808080"/>
-          <w:sz w:val="19"/>
-          <w:szCs w:val="19"/>
-        </w:rPr>
-        <w:t>=</w:t>
-      </w:r>
-      <w:r>
-        <w:rPr>
-          <w:rFonts w:ascii="Consolas" w:hAnsi="Consolas" w:cs="Consolas"/>
-          <w:sz w:val="19"/>
-          <w:szCs w:val="19"/>
-        </w:rPr>
-        <w:t xml:space="preserve"> </w:t>
-      </w:r>
-      <w:r>
-        <w:rPr>
-          <w:rFonts w:ascii="Consolas" w:hAnsi="Consolas" w:cs="Consolas"/>
-          <w:color w:val="FF0000"/>
-          <w:sz w:val="19"/>
-          <w:szCs w:val="19"/>
-        </w:rPr>
-        <w:t>'3:00'</w:t>
-      </w:r>
-    </w:p>
-    <w:p>
-      <w:pPr>
-        <w:autoSpaceDE w:val="0"/>
-        <w:autoSpaceDN w:val="0"/>
-        <w:adjustRightInd w:val="0"/>
-        <w:spacing w:after="0" w:line="240" w:lineRule="auto"/>
-        <w:rPr>
-          <w:rFonts w:ascii="Consolas" w:hAnsi="Consolas" w:cs="Consolas"/>
-          <w:sz w:val="19"/>
-          <w:szCs w:val="19"/>
-        </w:rPr>
-      </w:pPr>
     </w:p>
     <w:p>
       <w:pPr>

--- a/Documentation/Database Design.docx
+++ b/Documentation/Database Design.docx
@@ -22036,6 +22036,177 @@
           <w:sz w:val="19"/>
           <w:szCs w:val="19"/>
         </w:rPr>
+        <w:t>SELECT</w:t>
+      </w:r>
+      <w:r>
+        <w:rPr>
+          <w:rFonts w:ascii="Consolas" w:hAnsi="Consolas" w:cs="Consolas"/>
+          <w:sz w:val="19"/>
+          <w:szCs w:val="19"/>
+        </w:rPr>
+        <w:t xml:space="preserve"> </w:t>
+      </w:r>
+      <w:r>
+        <w:rPr>
+          <w:rFonts w:ascii="Consolas" w:hAnsi="Consolas" w:cs="Consolas"/>
+          <w:color w:val="808080"/>
+          <w:sz w:val="19"/>
+          <w:szCs w:val="19"/>
+        </w:rPr>
+        <w:t>*</w:t>
+      </w:r>
+      <w:r>
+        <w:rPr>
+          <w:rFonts w:ascii="Consolas" w:hAnsi="Consolas" w:cs="Consolas"/>
+          <w:sz w:val="19"/>
+          <w:szCs w:val="19"/>
+        </w:rPr>
+        <w:t xml:space="preserve"> </w:t>
+      </w:r>
+      <w:r>
+        <w:rPr>
+          <w:rFonts w:ascii="Consolas" w:hAnsi="Consolas" w:cs="Consolas"/>
+          <w:color w:val="0000FF"/>
+          <w:sz w:val="19"/>
+          <w:szCs w:val="19"/>
+        </w:rPr>
+        <w:t>FROM</w:t>
+      </w:r>
+      <w:r>
+        <w:rPr>
+          <w:rFonts w:ascii="Consolas" w:hAnsi="Consolas" w:cs="Consolas"/>
+          <w:sz w:val="19"/>
+          <w:szCs w:val="19"/>
+        </w:rPr>
+        <w:t xml:space="preserve"> tbl_CourseEnrollment</w:t>
+      </w:r>
+    </w:p>
+    <w:p>
+      <w:pPr>
+        <w:autoSpaceDE w:val="0"/>
+        <w:autoSpaceDN w:val="0"/>
+        <w:adjustRightInd w:val="0"/>
+        <w:spacing w:after="0" w:line="240" w:lineRule="auto"/>
+        <w:rPr>
+          <w:rFonts w:ascii="Consolas" w:hAnsi="Consolas" w:cs="Consolas"/>
+          <w:sz w:val="19"/>
+          <w:szCs w:val="19"/>
+        </w:rPr>
+      </w:pPr>
+    </w:p>
+    <w:p>
+      <w:pPr>
+        <w:autoSpaceDE w:val="0"/>
+        <w:autoSpaceDN w:val="0"/>
+        <w:adjustRightInd w:val="0"/>
+        <w:spacing w:after="0" w:line="240" w:lineRule="auto"/>
+        <w:rPr>
+          <w:rFonts w:ascii="Consolas" w:hAnsi="Consolas" w:cs="Consolas"/>
+          <w:sz w:val="19"/>
+          <w:szCs w:val="19"/>
+        </w:rPr>
+      </w:pPr>
+      <w:r>
+        <w:rPr>
+          <w:rFonts w:ascii="Consolas" w:hAnsi="Consolas" w:cs="Consolas"/>
+          <w:color w:val="0000FF"/>
+          <w:sz w:val="19"/>
+          <w:szCs w:val="19"/>
+        </w:rPr>
+        <w:t>SELECT</w:t>
+      </w:r>
+      <w:r>
+        <w:rPr>
+          <w:rFonts w:ascii="Consolas" w:hAnsi="Consolas" w:cs="Consolas"/>
+          <w:sz w:val="19"/>
+          <w:szCs w:val="19"/>
+        </w:rPr>
+        <w:t xml:space="preserve"> CourseId </w:t>
+      </w:r>
+      <w:r>
+        <w:rPr>
+          <w:rFonts w:ascii="Consolas" w:hAnsi="Consolas" w:cs="Consolas"/>
+          <w:color w:val="0000FF"/>
+          <w:sz w:val="19"/>
+          <w:szCs w:val="19"/>
+        </w:rPr>
+        <w:t>FROm</w:t>
+      </w:r>
+      <w:r>
+        <w:rPr>
+          <w:rFonts w:ascii="Consolas" w:hAnsi="Consolas" w:cs="Consolas"/>
+          <w:sz w:val="19"/>
+          <w:szCs w:val="19"/>
+        </w:rPr>
+        <w:t xml:space="preserve"> tbl_CourseEnrollment </w:t>
+      </w:r>
+      <w:r>
+        <w:rPr>
+          <w:rFonts w:ascii="Consolas" w:hAnsi="Consolas" w:cs="Consolas"/>
+          <w:color w:val="0000FF"/>
+          <w:sz w:val="19"/>
+          <w:szCs w:val="19"/>
+        </w:rPr>
+        <w:t>WHERE</w:t>
+      </w:r>
+      <w:r>
+        <w:rPr>
+          <w:rFonts w:ascii="Consolas" w:hAnsi="Consolas" w:cs="Consolas"/>
+          <w:sz w:val="19"/>
+          <w:szCs w:val="19"/>
+        </w:rPr>
+        <w:t xml:space="preserve"> SSO </w:t>
+      </w:r>
+      <w:r>
+        <w:rPr>
+          <w:rFonts w:ascii="Consolas" w:hAnsi="Consolas" w:cs="Consolas"/>
+          <w:color w:val="808080"/>
+          <w:sz w:val="19"/>
+          <w:szCs w:val="19"/>
+        </w:rPr>
+        <w:t>=</w:t>
+      </w:r>
+      <w:r>
+        <w:rPr>
+          <w:rFonts w:ascii="Consolas" w:hAnsi="Consolas" w:cs="Consolas"/>
+          <w:sz w:val="19"/>
+          <w:szCs w:val="19"/>
+        </w:rPr>
+        <w:t xml:space="preserve"> 12426434</w:t>
+      </w:r>
+    </w:p>
+    <w:p>
+      <w:pPr>
+        <w:autoSpaceDE w:val="0"/>
+        <w:autoSpaceDN w:val="0"/>
+        <w:adjustRightInd w:val="0"/>
+        <w:spacing w:after="0" w:line="240" w:lineRule="auto"/>
+        <w:rPr>
+          <w:rFonts w:ascii="Consolas" w:hAnsi="Consolas" w:cs="Consolas"/>
+          <w:sz w:val="19"/>
+          <w:szCs w:val="19"/>
+        </w:rPr>
+      </w:pPr>
+    </w:p>
+    <w:p>
+      <w:pPr>
+        <w:autoSpaceDE w:val="0"/>
+        <w:autoSpaceDN w:val="0"/>
+        <w:adjustRightInd w:val="0"/>
+        <w:spacing w:after="0" w:line="240" w:lineRule="auto"/>
+        <w:rPr>
+          <w:rFonts w:ascii="Consolas" w:hAnsi="Consolas" w:cs="Consolas"/>
+          <w:sz w:val="19"/>
+          <w:szCs w:val="19"/>
+        </w:rPr>
+      </w:pPr>
+      <w:r>
+        <w:rPr>
+          <w:rFonts w:ascii="Consolas" w:hAnsi="Consolas" w:cs="Consolas"/>
+          <w:color w:val="0000FF"/>
+          <w:sz w:val="19"/>
+          <w:szCs w:val="19"/>
+        </w:rPr>
         <w:t>DROP</w:t>
       </w:r>
       <w:r>
@@ -23713,6 +23884,3828 @@
           <w:szCs w:val="19"/>
         </w:rPr>
       </w:pPr>
+      <w:r>
+        <w:rPr>
+          <w:rFonts w:ascii="Consolas" w:hAnsi="Consolas" w:cs="Consolas"/>
+          <w:color w:val="0000FF"/>
+          <w:sz w:val="19"/>
+          <w:szCs w:val="19"/>
+        </w:rPr>
+        <w:t>CREATE</w:t>
+      </w:r>
+      <w:r>
+        <w:rPr>
+          <w:rFonts w:ascii="Consolas" w:hAnsi="Consolas" w:cs="Consolas"/>
+          <w:sz w:val="19"/>
+          <w:szCs w:val="19"/>
+        </w:rPr>
+        <w:t xml:space="preserve"> </w:t>
+      </w:r>
+      <w:r>
+        <w:rPr>
+          <w:rFonts w:ascii="Consolas" w:hAnsi="Consolas" w:cs="Consolas"/>
+          <w:color w:val="0000FF"/>
+          <w:sz w:val="19"/>
+          <w:szCs w:val="19"/>
+        </w:rPr>
+        <w:t>TABLE</w:t>
+      </w:r>
+      <w:r>
+        <w:rPr>
+          <w:rFonts w:ascii="Consolas" w:hAnsi="Consolas" w:cs="Consolas"/>
+          <w:sz w:val="19"/>
+          <w:szCs w:val="19"/>
+        </w:rPr>
+        <w:t xml:space="preserve"> tbl_Performance</w:t>
+      </w:r>
+    </w:p>
+    <w:p>
+      <w:pPr>
+        <w:autoSpaceDE w:val="0"/>
+        <w:autoSpaceDN w:val="0"/>
+        <w:adjustRightInd w:val="0"/>
+        <w:spacing w:after="0" w:line="240" w:lineRule="auto"/>
+        <w:rPr>
+          <w:rFonts w:ascii="Consolas" w:hAnsi="Consolas" w:cs="Consolas"/>
+          <w:sz w:val="19"/>
+          <w:szCs w:val="19"/>
+        </w:rPr>
+      </w:pPr>
+      <w:r>
+        <w:rPr>
+          <w:rFonts w:ascii="Consolas" w:hAnsi="Consolas" w:cs="Consolas"/>
+          <w:color w:val="808080"/>
+          <w:sz w:val="19"/>
+          <w:szCs w:val="19"/>
+        </w:rPr>
+        <w:t>(</w:t>
+      </w:r>
+    </w:p>
+    <w:p>
+      <w:pPr>
+        <w:autoSpaceDE w:val="0"/>
+        <w:autoSpaceDN w:val="0"/>
+        <w:adjustRightInd w:val="0"/>
+        <w:spacing w:after="0" w:line="240" w:lineRule="auto"/>
+        <w:rPr>
+          <w:rFonts w:ascii="Consolas" w:hAnsi="Consolas" w:cs="Consolas"/>
+          <w:sz w:val="19"/>
+          <w:szCs w:val="19"/>
+        </w:rPr>
+      </w:pPr>
+      <w:r>
+        <w:rPr>
+          <w:rFonts w:ascii="Consolas" w:hAnsi="Consolas" w:cs="Consolas"/>
+          <w:sz w:val="19"/>
+          <w:szCs w:val="19"/>
+        </w:rPr>
+        <w:tab/>
+        <w:t xml:space="preserve">SSO </w:t>
+      </w:r>
+      <w:r>
+        <w:rPr>
+          <w:rFonts w:ascii="Consolas" w:hAnsi="Consolas" w:cs="Consolas"/>
+          <w:color w:val="0000FF"/>
+          <w:sz w:val="19"/>
+          <w:szCs w:val="19"/>
+        </w:rPr>
+        <w:t>INT</w:t>
+      </w:r>
+      <w:r>
+        <w:rPr>
+          <w:rFonts w:ascii="Consolas" w:hAnsi="Consolas" w:cs="Consolas"/>
+          <w:sz w:val="19"/>
+          <w:szCs w:val="19"/>
+        </w:rPr>
+        <w:t xml:space="preserve"> </w:t>
+      </w:r>
+      <w:r>
+        <w:rPr>
+          <w:rFonts w:ascii="Consolas" w:hAnsi="Consolas" w:cs="Consolas"/>
+          <w:color w:val="0000FF"/>
+          <w:sz w:val="19"/>
+          <w:szCs w:val="19"/>
+        </w:rPr>
+        <w:t>CONSTRAINT</w:t>
+      </w:r>
+      <w:r>
+        <w:rPr>
+          <w:rFonts w:ascii="Consolas" w:hAnsi="Consolas" w:cs="Consolas"/>
+          <w:sz w:val="19"/>
+          <w:szCs w:val="19"/>
+        </w:rPr>
+        <w:t xml:space="preserve"> srkey21 </w:t>
+      </w:r>
+      <w:r>
+        <w:rPr>
+          <w:rFonts w:ascii="Consolas" w:hAnsi="Consolas" w:cs="Consolas"/>
+          <w:color w:val="0000FF"/>
+          <w:sz w:val="19"/>
+          <w:szCs w:val="19"/>
+        </w:rPr>
+        <w:t>foreign</w:t>
+      </w:r>
+      <w:r>
+        <w:rPr>
+          <w:rFonts w:ascii="Consolas" w:hAnsi="Consolas" w:cs="Consolas"/>
+          <w:sz w:val="19"/>
+          <w:szCs w:val="19"/>
+        </w:rPr>
+        <w:t xml:space="preserve"> </w:t>
+      </w:r>
+      <w:r>
+        <w:rPr>
+          <w:rFonts w:ascii="Consolas" w:hAnsi="Consolas" w:cs="Consolas"/>
+          <w:color w:val="0000FF"/>
+          <w:sz w:val="19"/>
+          <w:szCs w:val="19"/>
+        </w:rPr>
+        <w:t>key</w:t>
+      </w:r>
+      <w:r>
+        <w:rPr>
+          <w:rFonts w:ascii="Consolas" w:hAnsi="Consolas" w:cs="Consolas"/>
+          <w:sz w:val="19"/>
+          <w:szCs w:val="19"/>
+        </w:rPr>
+        <w:t xml:space="preserve"> </w:t>
+      </w:r>
+      <w:r>
+        <w:rPr>
+          <w:rFonts w:ascii="Consolas" w:hAnsi="Consolas" w:cs="Consolas"/>
+          <w:color w:val="0000FF"/>
+          <w:sz w:val="19"/>
+          <w:szCs w:val="19"/>
+        </w:rPr>
+        <w:t>references</w:t>
+      </w:r>
+      <w:r>
+        <w:rPr>
+          <w:rFonts w:ascii="Consolas" w:hAnsi="Consolas" w:cs="Consolas"/>
+          <w:sz w:val="19"/>
+          <w:szCs w:val="19"/>
+        </w:rPr>
+        <w:t xml:space="preserve"> tbl_Student</w:t>
+      </w:r>
+      <w:r>
+        <w:rPr>
+          <w:rFonts w:ascii="Consolas" w:hAnsi="Consolas" w:cs="Consolas"/>
+          <w:color w:val="808080"/>
+          <w:sz w:val="19"/>
+          <w:szCs w:val="19"/>
+        </w:rPr>
+        <w:t>(</w:t>
+      </w:r>
+      <w:r>
+        <w:rPr>
+          <w:rFonts w:ascii="Consolas" w:hAnsi="Consolas" w:cs="Consolas"/>
+          <w:sz w:val="19"/>
+          <w:szCs w:val="19"/>
+        </w:rPr>
+        <w:t>SSO</w:t>
+      </w:r>
+      <w:r>
+        <w:rPr>
+          <w:rFonts w:ascii="Consolas" w:hAnsi="Consolas" w:cs="Consolas"/>
+          <w:color w:val="808080"/>
+          <w:sz w:val="19"/>
+          <w:szCs w:val="19"/>
+        </w:rPr>
+        <w:t>),</w:t>
+      </w:r>
+    </w:p>
+    <w:p>
+      <w:pPr>
+        <w:autoSpaceDE w:val="0"/>
+        <w:autoSpaceDN w:val="0"/>
+        <w:adjustRightInd w:val="0"/>
+        <w:spacing w:after="0" w:line="240" w:lineRule="auto"/>
+        <w:rPr>
+          <w:rFonts w:ascii="Consolas" w:hAnsi="Consolas" w:cs="Consolas"/>
+          <w:sz w:val="19"/>
+          <w:szCs w:val="19"/>
+        </w:rPr>
+      </w:pPr>
+      <w:r>
+        <w:rPr>
+          <w:rFonts w:ascii="Consolas" w:hAnsi="Consolas" w:cs="Consolas"/>
+          <w:sz w:val="19"/>
+          <w:szCs w:val="19"/>
+        </w:rPr>
+        <w:lastRenderedPageBreak/>
+        <w:tab/>
+        <w:t xml:space="preserve">CourseId </w:t>
+      </w:r>
+      <w:r>
+        <w:rPr>
+          <w:rFonts w:ascii="Consolas" w:hAnsi="Consolas" w:cs="Consolas"/>
+          <w:color w:val="0000FF"/>
+          <w:sz w:val="19"/>
+          <w:szCs w:val="19"/>
+        </w:rPr>
+        <w:t>VARCHAR</w:t>
+      </w:r>
+      <w:r>
+        <w:rPr>
+          <w:rFonts w:ascii="Consolas" w:hAnsi="Consolas" w:cs="Consolas"/>
+          <w:color w:val="808080"/>
+          <w:sz w:val="19"/>
+          <w:szCs w:val="19"/>
+        </w:rPr>
+        <w:t>(</w:t>
+      </w:r>
+      <w:r>
+        <w:rPr>
+          <w:rFonts w:ascii="Consolas" w:hAnsi="Consolas" w:cs="Consolas"/>
+          <w:sz w:val="19"/>
+          <w:szCs w:val="19"/>
+        </w:rPr>
+        <w:t>20</w:t>
+      </w:r>
+      <w:r>
+        <w:rPr>
+          <w:rFonts w:ascii="Consolas" w:hAnsi="Consolas" w:cs="Consolas"/>
+          <w:color w:val="808080"/>
+          <w:sz w:val="19"/>
+          <w:szCs w:val="19"/>
+        </w:rPr>
+        <w:t>)</w:t>
+      </w:r>
+      <w:r>
+        <w:rPr>
+          <w:rFonts w:ascii="Consolas" w:hAnsi="Consolas" w:cs="Consolas"/>
+          <w:sz w:val="19"/>
+          <w:szCs w:val="19"/>
+        </w:rPr>
+        <w:t xml:space="preserve"> </w:t>
+      </w:r>
+      <w:r>
+        <w:rPr>
+          <w:rFonts w:ascii="Consolas" w:hAnsi="Consolas" w:cs="Consolas"/>
+          <w:color w:val="0000FF"/>
+          <w:sz w:val="19"/>
+          <w:szCs w:val="19"/>
+        </w:rPr>
+        <w:t>CONSTRAINT</w:t>
+      </w:r>
+      <w:r>
+        <w:rPr>
+          <w:rFonts w:ascii="Consolas" w:hAnsi="Consolas" w:cs="Consolas"/>
+          <w:sz w:val="19"/>
+          <w:szCs w:val="19"/>
+        </w:rPr>
+        <w:t xml:space="preserve"> srkey22 </w:t>
+      </w:r>
+      <w:r>
+        <w:rPr>
+          <w:rFonts w:ascii="Consolas" w:hAnsi="Consolas" w:cs="Consolas"/>
+          <w:color w:val="0000FF"/>
+          <w:sz w:val="19"/>
+          <w:szCs w:val="19"/>
+        </w:rPr>
+        <w:t>foreign</w:t>
+      </w:r>
+      <w:r>
+        <w:rPr>
+          <w:rFonts w:ascii="Consolas" w:hAnsi="Consolas" w:cs="Consolas"/>
+          <w:sz w:val="19"/>
+          <w:szCs w:val="19"/>
+        </w:rPr>
+        <w:t xml:space="preserve"> </w:t>
+      </w:r>
+      <w:r>
+        <w:rPr>
+          <w:rFonts w:ascii="Consolas" w:hAnsi="Consolas" w:cs="Consolas"/>
+          <w:color w:val="0000FF"/>
+          <w:sz w:val="19"/>
+          <w:szCs w:val="19"/>
+        </w:rPr>
+        <w:t>key</w:t>
+      </w:r>
+      <w:r>
+        <w:rPr>
+          <w:rFonts w:ascii="Consolas" w:hAnsi="Consolas" w:cs="Consolas"/>
+          <w:sz w:val="19"/>
+          <w:szCs w:val="19"/>
+        </w:rPr>
+        <w:t xml:space="preserve"> </w:t>
+      </w:r>
+      <w:r>
+        <w:rPr>
+          <w:rFonts w:ascii="Consolas" w:hAnsi="Consolas" w:cs="Consolas"/>
+          <w:color w:val="0000FF"/>
+          <w:sz w:val="19"/>
+          <w:szCs w:val="19"/>
+        </w:rPr>
+        <w:t>references</w:t>
+      </w:r>
+      <w:r>
+        <w:rPr>
+          <w:rFonts w:ascii="Consolas" w:hAnsi="Consolas" w:cs="Consolas"/>
+          <w:sz w:val="19"/>
+          <w:szCs w:val="19"/>
+        </w:rPr>
+        <w:t xml:space="preserve"> tbl_Course</w:t>
+      </w:r>
+      <w:r>
+        <w:rPr>
+          <w:rFonts w:ascii="Consolas" w:hAnsi="Consolas" w:cs="Consolas"/>
+          <w:color w:val="808080"/>
+          <w:sz w:val="19"/>
+          <w:szCs w:val="19"/>
+        </w:rPr>
+        <w:t>(</w:t>
+      </w:r>
+      <w:r>
+        <w:rPr>
+          <w:rFonts w:ascii="Consolas" w:hAnsi="Consolas" w:cs="Consolas"/>
+          <w:sz w:val="19"/>
+          <w:szCs w:val="19"/>
+        </w:rPr>
+        <w:t>CourseId</w:t>
+      </w:r>
+      <w:r>
+        <w:rPr>
+          <w:rFonts w:ascii="Consolas" w:hAnsi="Consolas" w:cs="Consolas"/>
+          <w:color w:val="808080"/>
+          <w:sz w:val="19"/>
+          <w:szCs w:val="19"/>
+        </w:rPr>
+        <w:t>),</w:t>
+      </w:r>
+    </w:p>
+    <w:p>
+      <w:pPr>
+        <w:autoSpaceDE w:val="0"/>
+        <w:autoSpaceDN w:val="0"/>
+        <w:adjustRightInd w:val="0"/>
+        <w:spacing w:after="0" w:line="240" w:lineRule="auto"/>
+        <w:rPr>
+          <w:rFonts w:ascii="Consolas" w:hAnsi="Consolas" w:cs="Consolas"/>
+          <w:sz w:val="19"/>
+          <w:szCs w:val="19"/>
+        </w:rPr>
+      </w:pPr>
+      <w:r>
+        <w:rPr>
+          <w:rFonts w:ascii="Consolas" w:hAnsi="Consolas" w:cs="Consolas"/>
+          <w:sz w:val="19"/>
+          <w:szCs w:val="19"/>
+        </w:rPr>
+        <w:tab/>
+        <w:t xml:space="preserve">TopicName </w:t>
+      </w:r>
+      <w:r>
+        <w:rPr>
+          <w:rFonts w:ascii="Consolas" w:hAnsi="Consolas" w:cs="Consolas"/>
+          <w:color w:val="0000FF"/>
+          <w:sz w:val="19"/>
+          <w:szCs w:val="19"/>
+        </w:rPr>
+        <w:t>VARCHAR</w:t>
+      </w:r>
+      <w:r>
+        <w:rPr>
+          <w:rFonts w:ascii="Consolas" w:hAnsi="Consolas" w:cs="Consolas"/>
+          <w:color w:val="808080"/>
+          <w:sz w:val="19"/>
+          <w:szCs w:val="19"/>
+        </w:rPr>
+        <w:t>(</w:t>
+      </w:r>
+      <w:r>
+        <w:rPr>
+          <w:rFonts w:ascii="Consolas" w:hAnsi="Consolas" w:cs="Consolas"/>
+          <w:sz w:val="19"/>
+          <w:szCs w:val="19"/>
+        </w:rPr>
+        <w:t>50</w:t>
+      </w:r>
+      <w:r>
+        <w:rPr>
+          <w:rFonts w:ascii="Consolas" w:hAnsi="Consolas" w:cs="Consolas"/>
+          <w:color w:val="808080"/>
+          <w:sz w:val="19"/>
+          <w:szCs w:val="19"/>
+        </w:rPr>
+        <w:t>),</w:t>
+      </w:r>
+    </w:p>
+    <w:p>
+      <w:pPr>
+        <w:autoSpaceDE w:val="0"/>
+        <w:autoSpaceDN w:val="0"/>
+        <w:adjustRightInd w:val="0"/>
+        <w:spacing w:after="0" w:line="240" w:lineRule="auto"/>
+        <w:rPr>
+          <w:rFonts w:ascii="Consolas" w:hAnsi="Consolas" w:cs="Consolas"/>
+          <w:sz w:val="19"/>
+          <w:szCs w:val="19"/>
+        </w:rPr>
+      </w:pPr>
+      <w:r>
+        <w:rPr>
+          <w:rFonts w:ascii="Consolas" w:hAnsi="Consolas" w:cs="Consolas"/>
+          <w:sz w:val="19"/>
+          <w:szCs w:val="19"/>
+        </w:rPr>
+        <w:tab/>
+        <w:t xml:space="preserve">TotalMarks </w:t>
+      </w:r>
+      <w:r>
+        <w:rPr>
+          <w:rFonts w:ascii="Consolas" w:hAnsi="Consolas" w:cs="Consolas"/>
+          <w:color w:val="0000FF"/>
+          <w:sz w:val="19"/>
+          <w:szCs w:val="19"/>
+        </w:rPr>
+        <w:t>INT</w:t>
+      </w:r>
+      <w:r>
+        <w:rPr>
+          <w:rFonts w:ascii="Consolas" w:hAnsi="Consolas" w:cs="Consolas"/>
+          <w:color w:val="808080"/>
+          <w:sz w:val="19"/>
+          <w:szCs w:val="19"/>
+        </w:rPr>
+        <w:t>,</w:t>
+      </w:r>
+    </w:p>
+    <w:p>
+      <w:pPr>
+        <w:autoSpaceDE w:val="0"/>
+        <w:autoSpaceDN w:val="0"/>
+        <w:adjustRightInd w:val="0"/>
+        <w:spacing w:after="0" w:line="240" w:lineRule="auto"/>
+        <w:rPr>
+          <w:rFonts w:ascii="Consolas" w:hAnsi="Consolas" w:cs="Consolas"/>
+          <w:sz w:val="19"/>
+          <w:szCs w:val="19"/>
+        </w:rPr>
+      </w:pPr>
+      <w:r>
+        <w:rPr>
+          <w:rFonts w:ascii="Consolas" w:hAnsi="Consolas" w:cs="Consolas"/>
+          <w:sz w:val="19"/>
+          <w:szCs w:val="19"/>
+        </w:rPr>
+        <w:tab/>
+        <w:t xml:space="preserve">MarksObtained </w:t>
+      </w:r>
+      <w:r>
+        <w:rPr>
+          <w:rFonts w:ascii="Consolas" w:hAnsi="Consolas" w:cs="Consolas"/>
+          <w:color w:val="0000FF"/>
+          <w:sz w:val="19"/>
+          <w:szCs w:val="19"/>
+        </w:rPr>
+        <w:t>INT</w:t>
+      </w:r>
+      <w:r>
+        <w:rPr>
+          <w:rFonts w:ascii="Consolas" w:hAnsi="Consolas" w:cs="Consolas"/>
+          <w:color w:val="808080"/>
+          <w:sz w:val="19"/>
+          <w:szCs w:val="19"/>
+        </w:rPr>
+        <w:t>,</w:t>
+      </w:r>
+    </w:p>
+    <w:p>
+      <w:pPr>
+        <w:autoSpaceDE w:val="0"/>
+        <w:autoSpaceDN w:val="0"/>
+        <w:adjustRightInd w:val="0"/>
+        <w:spacing w:after="0" w:line="240" w:lineRule="auto"/>
+        <w:rPr>
+          <w:rFonts w:ascii="Consolas" w:hAnsi="Consolas" w:cs="Consolas"/>
+          <w:sz w:val="19"/>
+          <w:szCs w:val="19"/>
+        </w:rPr>
+      </w:pPr>
+      <w:r>
+        <w:rPr>
+          <w:rFonts w:ascii="Consolas" w:hAnsi="Consolas" w:cs="Consolas"/>
+          <w:sz w:val="19"/>
+          <w:szCs w:val="19"/>
+        </w:rPr>
+        <w:tab/>
+        <w:t xml:space="preserve">Percentage </w:t>
+      </w:r>
+      <w:r>
+        <w:rPr>
+          <w:rFonts w:ascii="Consolas" w:hAnsi="Consolas" w:cs="Consolas"/>
+          <w:color w:val="0000FF"/>
+          <w:sz w:val="19"/>
+          <w:szCs w:val="19"/>
+        </w:rPr>
+        <w:t>INT</w:t>
+      </w:r>
+      <w:r>
+        <w:rPr>
+          <w:rFonts w:ascii="Consolas" w:hAnsi="Consolas" w:cs="Consolas"/>
+          <w:color w:val="808080"/>
+          <w:sz w:val="19"/>
+          <w:szCs w:val="19"/>
+        </w:rPr>
+        <w:t>,</w:t>
+      </w:r>
+    </w:p>
+    <w:p>
+      <w:pPr>
+        <w:autoSpaceDE w:val="0"/>
+        <w:autoSpaceDN w:val="0"/>
+        <w:adjustRightInd w:val="0"/>
+        <w:spacing w:after="0" w:line="240" w:lineRule="auto"/>
+        <w:rPr>
+          <w:rFonts w:ascii="Consolas" w:hAnsi="Consolas" w:cs="Consolas"/>
+          <w:sz w:val="19"/>
+          <w:szCs w:val="19"/>
+        </w:rPr>
+      </w:pPr>
+      <w:r>
+        <w:rPr>
+          <w:rFonts w:ascii="Consolas" w:hAnsi="Consolas" w:cs="Consolas"/>
+          <w:sz w:val="19"/>
+          <w:szCs w:val="19"/>
+        </w:rPr>
+        <w:tab/>
+        <w:t xml:space="preserve">Comments </w:t>
+      </w:r>
+      <w:r>
+        <w:rPr>
+          <w:rFonts w:ascii="Consolas" w:hAnsi="Consolas" w:cs="Consolas"/>
+          <w:color w:val="0000FF"/>
+          <w:sz w:val="19"/>
+          <w:szCs w:val="19"/>
+        </w:rPr>
+        <w:t>VARCHAR</w:t>
+      </w:r>
+      <w:r>
+        <w:rPr>
+          <w:rFonts w:ascii="Consolas" w:hAnsi="Consolas" w:cs="Consolas"/>
+          <w:color w:val="808080"/>
+          <w:sz w:val="19"/>
+          <w:szCs w:val="19"/>
+        </w:rPr>
+        <w:t>(</w:t>
+      </w:r>
+      <w:r>
+        <w:rPr>
+          <w:rFonts w:ascii="Consolas" w:hAnsi="Consolas" w:cs="Consolas"/>
+          <w:sz w:val="19"/>
+          <w:szCs w:val="19"/>
+        </w:rPr>
+        <w:t>200</w:t>
+      </w:r>
+      <w:r>
+        <w:rPr>
+          <w:rFonts w:ascii="Consolas" w:hAnsi="Consolas" w:cs="Consolas"/>
+          <w:color w:val="808080"/>
+          <w:sz w:val="19"/>
+          <w:szCs w:val="19"/>
+        </w:rPr>
+        <w:t>)</w:t>
+      </w:r>
+    </w:p>
+    <w:p>
+      <w:pPr>
+        <w:autoSpaceDE w:val="0"/>
+        <w:autoSpaceDN w:val="0"/>
+        <w:adjustRightInd w:val="0"/>
+        <w:spacing w:after="0" w:line="240" w:lineRule="auto"/>
+        <w:rPr>
+          <w:rFonts w:ascii="Consolas" w:hAnsi="Consolas" w:cs="Consolas"/>
+          <w:sz w:val="19"/>
+          <w:szCs w:val="19"/>
+        </w:rPr>
+      </w:pPr>
+      <w:r>
+        <w:rPr>
+          <w:rFonts w:ascii="Consolas" w:hAnsi="Consolas" w:cs="Consolas"/>
+          <w:color w:val="808080"/>
+          <w:sz w:val="19"/>
+          <w:szCs w:val="19"/>
+        </w:rPr>
+        <w:t>)</w:t>
+      </w:r>
+    </w:p>
+    <w:p>
+      <w:pPr>
+        <w:autoSpaceDE w:val="0"/>
+        <w:autoSpaceDN w:val="0"/>
+        <w:adjustRightInd w:val="0"/>
+        <w:spacing w:after="0" w:line="240" w:lineRule="auto"/>
+        <w:rPr>
+          <w:rFonts w:ascii="Consolas" w:hAnsi="Consolas" w:cs="Consolas"/>
+          <w:sz w:val="19"/>
+          <w:szCs w:val="19"/>
+        </w:rPr>
+      </w:pPr>
+    </w:p>
+    <w:p>
+      <w:pPr>
+        <w:autoSpaceDE w:val="0"/>
+        <w:autoSpaceDN w:val="0"/>
+        <w:adjustRightInd w:val="0"/>
+        <w:spacing w:after="0" w:line="240" w:lineRule="auto"/>
+        <w:rPr>
+          <w:rFonts w:ascii="Consolas" w:hAnsi="Consolas" w:cs="Consolas"/>
+          <w:sz w:val="19"/>
+          <w:szCs w:val="19"/>
+        </w:rPr>
+      </w:pPr>
+      <w:r>
+        <w:rPr>
+          <w:rFonts w:ascii="Consolas" w:hAnsi="Consolas" w:cs="Consolas"/>
+          <w:color w:val="0000FF"/>
+          <w:sz w:val="19"/>
+          <w:szCs w:val="19"/>
+        </w:rPr>
+        <w:t>SELECT</w:t>
+      </w:r>
+      <w:r>
+        <w:rPr>
+          <w:rFonts w:ascii="Consolas" w:hAnsi="Consolas" w:cs="Consolas"/>
+          <w:sz w:val="19"/>
+          <w:szCs w:val="19"/>
+        </w:rPr>
+        <w:t xml:space="preserve"> </w:t>
+      </w:r>
+      <w:r>
+        <w:rPr>
+          <w:rFonts w:ascii="Consolas" w:hAnsi="Consolas" w:cs="Consolas"/>
+          <w:color w:val="808080"/>
+          <w:sz w:val="19"/>
+          <w:szCs w:val="19"/>
+        </w:rPr>
+        <w:t>*</w:t>
+      </w:r>
+      <w:r>
+        <w:rPr>
+          <w:rFonts w:ascii="Consolas" w:hAnsi="Consolas" w:cs="Consolas"/>
+          <w:sz w:val="19"/>
+          <w:szCs w:val="19"/>
+        </w:rPr>
+        <w:t xml:space="preserve"> </w:t>
+      </w:r>
+      <w:r>
+        <w:rPr>
+          <w:rFonts w:ascii="Consolas" w:hAnsi="Consolas" w:cs="Consolas"/>
+          <w:color w:val="0000FF"/>
+          <w:sz w:val="19"/>
+          <w:szCs w:val="19"/>
+        </w:rPr>
+        <w:t>FROM</w:t>
+      </w:r>
+      <w:r>
+        <w:rPr>
+          <w:rFonts w:ascii="Consolas" w:hAnsi="Consolas" w:cs="Consolas"/>
+          <w:sz w:val="19"/>
+          <w:szCs w:val="19"/>
+        </w:rPr>
+        <w:t xml:space="preserve"> tbl_Performance</w:t>
+      </w:r>
+    </w:p>
+    <w:p>
+      <w:pPr>
+        <w:autoSpaceDE w:val="0"/>
+        <w:autoSpaceDN w:val="0"/>
+        <w:adjustRightInd w:val="0"/>
+        <w:spacing w:after="0" w:line="240" w:lineRule="auto"/>
+        <w:rPr>
+          <w:rFonts w:ascii="Consolas" w:hAnsi="Consolas" w:cs="Consolas"/>
+          <w:sz w:val="19"/>
+          <w:szCs w:val="19"/>
+        </w:rPr>
+      </w:pPr>
+    </w:p>
+    <w:p>
+      <w:pPr>
+        <w:autoSpaceDE w:val="0"/>
+        <w:autoSpaceDN w:val="0"/>
+        <w:adjustRightInd w:val="0"/>
+        <w:spacing w:after="0" w:line="240" w:lineRule="auto"/>
+        <w:rPr>
+          <w:rFonts w:ascii="Consolas" w:hAnsi="Consolas" w:cs="Consolas"/>
+          <w:sz w:val="19"/>
+          <w:szCs w:val="19"/>
+        </w:rPr>
+      </w:pPr>
+      <w:r>
+        <w:rPr>
+          <w:rFonts w:ascii="Consolas" w:hAnsi="Consolas" w:cs="Consolas"/>
+          <w:color w:val="0000FF"/>
+          <w:sz w:val="19"/>
+          <w:szCs w:val="19"/>
+        </w:rPr>
+        <w:t>DROP</w:t>
+      </w:r>
+      <w:r>
+        <w:rPr>
+          <w:rFonts w:ascii="Consolas" w:hAnsi="Consolas" w:cs="Consolas"/>
+          <w:sz w:val="19"/>
+          <w:szCs w:val="19"/>
+        </w:rPr>
+        <w:t xml:space="preserve"> </w:t>
+      </w:r>
+      <w:r>
+        <w:rPr>
+          <w:rFonts w:ascii="Consolas" w:hAnsi="Consolas" w:cs="Consolas"/>
+          <w:color w:val="0000FF"/>
+          <w:sz w:val="19"/>
+          <w:szCs w:val="19"/>
+        </w:rPr>
+        <w:t>TABLE</w:t>
+      </w:r>
+      <w:r>
+        <w:rPr>
+          <w:rFonts w:ascii="Consolas" w:hAnsi="Consolas" w:cs="Consolas"/>
+          <w:sz w:val="19"/>
+          <w:szCs w:val="19"/>
+        </w:rPr>
+        <w:t xml:space="preserve"> tbl_Performance</w:t>
+      </w:r>
+    </w:p>
+    <w:p>
+      <w:pPr>
+        <w:autoSpaceDE w:val="0"/>
+        <w:autoSpaceDN w:val="0"/>
+        <w:adjustRightInd w:val="0"/>
+        <w:spacing w:after="0" w:line="240" w:lineRule="auto"/>
+        <w:rPr>
+          <w:rFonts w:ascii="Consolas" w:hAnsi="Consolas" w:cs="Consolas"/>
+          <w:sz w:val="19"/>
+          <w:szCs w:val="19"/>
+        </w:rPr>
+      </w:pPr>
+    </w:p>
+    <w:p>
+      <w:pPr>
+        <w:autoSpaceDE w:val="0"/>
+        <w:autoSpaceDN w:val="0"/>
+        <w:adjustRightInd w:val="0"/>
+        <w:spacing w:after="0" w:line="240" w:lineRule="auto"/>
+        <w:rPr>
+          <w:rFonts w:ascii="Consolas" w:hAnsi="Consolas" w:cs="Consolas"/>
+          <w:sz w:val="19"/>
+          <w:szCs w:val="19"/>
+        </w:rPr>
+      </w:pPr>
+      <w:r>
+        <w:rPr>
+          <w:rFonts w:ascii="Consolas" w:hAnsi="Consolas" w:cs="Consolas"/>
+          <w:color w:val="0000FF"/>
+          <w:sz w:val="19"/>
+          <w:szCs w:val="19"/>
+        </w:rPr>
+        <w:t>SELECT</w:t>
+      </w:r>
+      <w:r>
+        <w:rPr>
+          <w:rFonts w:ascii="Consolas" w:hAnsi="Consolas" w:cs="Consolas"/>
+          <w:sz w:val="19"/>
+          <w:szCs w:val="19"/>
+        </w:rPr>
+        <w:t xml:space="preserve"> TopicName </w:t>
+      </w:r>
+      <w:r>
+        <w:rPr>
+          <w:rFonts w:ascii="Consolas" w:hAnsi="Consolas" w:cs="Consolas"/>
+          <w:color w:val="0000FF"/>
+          <w:sz w:val="19"/>
+          <w:szCs w:val="19"/>
+        </w:rPr>
+        <w:t>FROM</w:t>
+      </w:r>
+      <w:r>
+        <w:rPr>
+          <w:rFonts w:ascii="Consolas" w:hAnsi="Consolas" w:cs="Consolas"/>
+          <w:sz w:val="19"/>
+          <w:szCs w:val="19"/>
+        </w:rPr>
+        <w:t xml:space="preserve"> tbl_CoursePlan </w:t>
+      </w:r>
+      <w:r>
+        <w:rPr>
+          <w:rFonts w:ascii="Consolas" w:hAnsi="Consolas" w:cs="Consolas"/>
+          <w:color w:val="0000FF"/>
+          <w:sz w:val="19"/>
+          <w:szCs w:val="19"/>
+        </w:rPr>
+        <w:t>WHERE</w:t>
+      </w:r>
+      <w:r>
+        <w:rPr>
+          <w:rFonts w:ascii="Consolas" w:hAnsi="Consolas" w:cs="Consolas"/>
+          <w:sz w:val="19"/>
+          <w:szCs w:val="19"/>
+        </w:rPr>
+        <w:t xml:space="preserve"> CourseId </w:t>
+      </w:r>
+      <w:r>
+        <w:rPr>
+          <w:rFonts w:ascii="Consolas" w:hAnsi="Consolas" w:cs="Consolas"/>
+          <w:color w:val="808080"/>
+          <w:sz w:val="19"/>
+          <w:szCs w:val="19"/>
+        </w:rPr>
+        <w:t>=</w:t>
+      </w:r>
+      <w:r>
+        <w:rPr>
+          <w:rFonts w:ascii="Consolas" w:hAnsi="Consolas" w:cs="Consolas"/>
+          <w:color w:val="FF0000"/>
+          <w:sz w:val="19"/>
+          <w:szCs w:val="19"/>
+        </w:rPr>
+        <w:t>'CS551MT'</w:t>
+      </w:r>
+      <w:r>
+        <w:rPr>
+          <w:rFonts w:ascii="Consolas" w:hAnsi="Consolas" w:cs="Consolas"/>
+          <w:sz w:val="19"/>
+          <w:szCs w:val="19"/>
+        </w:rPr>
+        <w:t xml:space="preserve"> </w:t>
+      </w:r>
+      <w:r>
+        <w:rPr>
+          <w:rFonts w:ascii="Consolas" w:hAnsi="Consolas" w:cs="Consolas"/>
+          <w:color w:val="808080"/>
+          <w:sz w:val="19"/>
+          <w:szCs w:val="19"/>
+        </w:rPr>
+        <w:t>AND</w:t>
+      </w:r>
+      <w:r>
+        <w:rPr>
+          <w:rFonts w:ascii="Consolas" w:hAnsi="Consolas" w:cs="Consolas"/>
+          <w:sz w:val="19"/>
+          <w:szCs w:val="19"/>
+        </w:rPr>
+        <w:t xml:space="preserve"> TopicName </w:t>
+      </w:r>
+      <w:r>
+        <w:rPr>
+          <w:rFonts w:ascii="Consolas" w:hAnsi="Consolas" w:cs="Consolas"/>
+          <w:color w:val="808080"/>
+          <w:sz w:val="19"/>
+          <w:szCs w:val="19"/>
+        </w:rPr>
+        <w:t>LIKE</w:t>
+      </w:r>
+      <w:r>
+        <w:rPr>
+          <w:rFonts w:ascii="Consolas" w:hAnsi="Consolas" w:cs="Consolas"/>
+          <w:sz w:val="19"/>
+          <w:szCs w:val="19"/>
+        </w:rPr>
+        <w:t xml:space="preserve"> </w:t>
+      </w:r>
+      <w:r>
+        <w:rPr>
+          <w:rFonts w:ascii="Consolas" w:hAnsi="Consolas" w:cs="Consolas"/>
+          <w:color w:val="FF0000"/>
+          <w:sz w:val="19"/>
+          <w:szCs w:val="19"/>
+        </w:rPr>
+        <w:t>'%Lab%'</w:t>
+      </w:r>
+    </w:p>
+    <w:p>
+      <w:pPr>
+        <w:autoSpaceDE w:val="0"/>
+        <w:autoSpaceDN w:val="0"/>
+        <w:adjustRightInd w:val="0"/>
+        <w:spacing w:after="0" w:line="240" w:lineRule="auto"/>
+        <w:rPr>
+          <w:rFonts w:ascii="Consolas" w:hAnsi="Consolas" w:cs="Consolas"/>
+          <w:sz w:val="19"/>
+          <w:szCs w:val="19"/>
+        </w:rPr>
+      </w:pPr>
+    </w:p>
+    <w:p>
+      <w:pPr>
+        <w:autoSpaceDE w:val="0"/>
+        <w:autoSpaceDN w:val="0"/>
+        <w:adjustRightInd w:val="0"/>
+        <w:spacing w:after="0" w:line="240" w:lineRule="auto"/>
+        <w:rPr>
+          <w:rFonts w:ascii="Consolas" w:hAnsi="Consolas" w:cs="Consolas"/>
+          <w:sz w:val="19"/>
+          <w:szCs w:val="19"/>
+        </w:rPr>
+      </w:pPr>
+      <w:r>
+        <w:rPr>
+          <w:rFonts w:ascii="Consolas" w:hAnsi="Consolas" w:cs="Consolas"/>
+          <w:color w:val="0000FF"/>
+          <w:sz w:val="19"/>
+          <w:szCs w:val="19"/>
+        </w:rPr>
+        <w:t>SELECT</w:t>
+      </w:r>
+      <w:r>
+        <w:rPr>
+          <w:rFonts w:ascii="Consolas" w:hAnsi="Consolas" w:cs="Consolas"/>
+          <w:sz w:val="19"/>
+          <w:szCs w:val="19"/>
+        </w:rPr>
+        <w:t xml:space="preserve"> Assignment </w:t>
+      </w:r>
+      <w:r>
+        <w:rPr>
+          <w:rFonts w:ascii="Consolas" w:hAnsi="Consolas" w:cs="Consolas"/>
+          <w:color w:val="0000FF"/>
+          <w:sz w:val="19"/>
+          <w:szCs w:val="19"/>
+        </w:rPr>
+        <w:t>FROM</w:t>
+      </w:r>
+      <w:r>
+        <w:rPr>
+          <w:rFonts w:ascii="Consolas" w:hAnsi="Consolas" w:cs="Consolas"/>
+          <w:sz w:val="19"/>
+          <w:szCs w:val="19"/>
+        </w:rPr>
+        <w:t xml:space="preserve"> tbl_CoursePlan </w:t>
+      </w:r>
+      <w:r>
+        <w:rPr>
+          <w:rFonts w:ascii="Consolas" w:hAnsi="Consolas" w:cs="Consolas"/>
+          <w:color w:val="0000FF"/>
+          <w:sz w:val="19"/>
+          <w:szCs w:val="19"/>
+        </w:rPr>
+        <w:t>WHERE</w:t>
+      </w:r>
+      <w:r>
+        <w:rPr>
+          <w:rFonts w:ascii="Consolas" w:hAnsi="Consolas" w:cs="Consolas"/>
+          <w:sz w:val="19"/>
+          <w:szCs w:val="19"/>
+        </w:rPr>
+        <w:t xml:space="preserve"> CourseId </w:t>
+      </w:r>
+      <w:r>
+        <w:rPr>
+          <w:rFonts w:ascii="Consolas" w:hAnsi="Consolas" w:cs="Consolas"/>
+          <w:color w:val="808080"/>
+          <w:sz w:val="19"/>
+          <w:szCs w:val="19"/>
+        </w:rPr>
+        <w:t>=</w:t>
+      </w:r>
+      <w:r>
+        <w:rPr>
+          <w:rFonts w:ascii="Consolas" w:hAnsi="Consolas" w:cs="Consolas"/>
+          <w:color w:val="FF0000"/>
+          <w:sz w:val="19"/>
+          <w:szCs w:val="19"/>
+        </w:rPr>
+        <w:t>'CS551MT'</w:t>
+      </w:r>
+      <w:r>
+        <w:rPr>
+          <w:rFonts w:ascii="Consolas" w:hAnsi="Consolas" w:cs="Consolas"/>
+          <w:sz w:val="19"/>
+          <w:szCs w:val="19"/>
+        </w:rPr>
+        <w:t xml:space="preserve"> </w:t>
+      </w:r>
+      <w:r>
+        <w:rPr>
+          <w:rFonts w:ascii="Consolas" w:hAnsi="Consolas" w:cs="Consolas"/>
+          <w:color w:val="808080"/>
+          <w:sz w:val="19"/>
+          <w:szCs w:val="19"/>
+        </w:rPr>
+        <w:t>AND</w:t>
+      </w:r>
+      <w:r>
+        <w:rPr>
+          <w:rFonts w:ascii="Consolas" w:hAnsi="Consolas" w:cs="Consolas"/>
+          <w:sz w:val="19"/>
+          <w:szCs w:val="19"/>
+        </w:rPr>
+        <w:t xml:space="preserve"> Assignment </w:t>
+      </w:r>
+      <w:r>
+        <w:rPr>
+          <w:rFonts w:ascii="Consolas" w:hAnsi="Consolas" w:cs="Consolas"/>
+          <w:color w:val="808080"/>
+          <w:sz w:val="19"/>
+          <w:szCs w:val="19"/>
+        </w:rPr>
+        <w:t>!=</w:t>
+      </w:r>
+      <w:r>
+        <w:rPr>
+          <w:rFonts w:ascii="Consolas" w:hAnsi="Consolas" w:cs="Consolas"/>
+          <w:sz w:val="19"/>
+          <w:szCs w:val="19"/>
+        </w:rPr>
+        <w:t xml:space="preserve"> </w:t>
+      </w:r>
+      <w:r>
+        <w:rPr>
+          <w:rFonts w:ascii="Consolas" w:hAnsi="Consolas" w:cs="Consolas"/>
+          <w:color w:val="FF0000"/>
+          <w:sz w:val="19"/>
+          <w:szCs w:val="19"/>
+        </w:rPr>
+        <w:t>''</w:t>
+      </w:r>
+    </w:p>
+    <w:p>
+      <w:pPr>
+        <w:autoSpaceDE w:val="0"/>
+        <w:autoSpaceDN w:val="0"/>
+        <w:adjustRightInd w:val="0"/>
+        <w:spacing w:after="0" w:line="240" w:lineRule="auto"/>
+        <w:rPr>
+          <w:rFonts w:ascii="Consolas" w:hAnsi="Consolas" w:cs="Consolas"/>
+          <w:sz w:val="19"/>
+          <w:szCs w:val="19"/>
+        </w:rPr>
+      </w:pPr>
+    </w:p>
+    <w:p>
+      <w:pPr>
+        <w:autoSpaceDE w:val="0"/>
+        <w:autoSpaceDN w:val="0"/>
+        <w:adjustRightInd w:val="0"/>
+        <w:spacing w:after="0" w:line="240" w:lineRule="auto"/>
+        <w:rPr>
+          <w:rFonts w:ascii="Consolas" w:hAnsi="Consolas" w:cs="Consolas"/>
+          <w:sz w:val="19"/>
+          <w:szCs w:val="19"/>
+        </w:rPr>
+      </w:pPr>
+    </w:p>
+    <w:p>
+      <w:pPr>
+        <w:autoSpaceDE w:val="0"/>
+        <w:autoSpaceDN w:val="0"/>
+        <w:adjustRightInd w:val="0"/>
+        <w:spacing w:after="0" w:line="240" w:lineRule="auto"/>
+        <w:rPr>
+          <w:rFonts w:ascii="Consolas" w:hAnsi="Consolas" w:cs="Consolas"/>
+          <w:sz w:val="19"/>
+          <w:szCs w:val="19"/>
+        </w:rPr>
+      </w:pPr>
+      <w:r>
+        <w:rPr>
+          <w:rFonts w:ascii="Consolas" w:hAnsi="Consolas" w:cs="Consolas"/>
+          <w:color w:val="0000FF"/>
+          <w:sz w:val="19"/>
+          <w:szCs w:val="19"/>
+        </w:rPr>
+        <w:t>SELECT</w:t>
+      </w:r>
+      <w:r>
+        <w:rPr>
+          <w:rFonts w:ascii="Consolas" w:hAnsi="Consolas" w:cs="Consolas"/>
+          <w:sz w:val="19"/>
+          <w:szCs w:val="19"/>
+        </w:rPr>
+        <w:t xml:space="preserve"> </w:t>
+      </w:r>
+      <w:r>
+        <w:rPr>
+          <w:rFonts w:ascii="Consolas" w:hAnsi="Consolas" w:cs="Consolas"/>
+          <w:color w:val="808080"/>
+          <w:sz w:val="19"/>
+          <w:szCs w:val="19"/>
+        </w:rPr>
+        <w:t>*</w:t>
+      </w:r>
+      <w:r>
+        <w:rPr>
+          <w:rFonts w:ascii="Consolas" w:hAnsi="Consolas" w:cs="Consolas"/>
+          <w:sz w:val="19"/>
+          <w:szCs w:val="19"/>
+        </w:rPr>
+        <w:t xml:space="preserve"> </w:t>
+      </w:r>
+      <w:r>
+        <w:rPr>
+          <w:rFonts w:ascii="Consolas" w:hAnsi="Consolas" w:cs="Consolas"/>
+          <w:color w:val="0000FF"/>
+          <w:sz w:val="19"/>
+          <w:szCs w:val="19"/>
+        </w:rPr>
+        <w:t>FROM</w:t>
+      </w:r>
+      <w:r>
+        <w:rPr>
+          <w:rFonts w:ascii="Consolas" w:hAnsi="Consolas" w:cs="Consolas"/>
+          <w:sz w:val="19"/>
+          <w:szCs w:val="19"/>
+        </w:rPr>
+        <w:t xml:space="preserve"> tbl_Performance </w:t>
+      </w:r>
+      <w:r>
+        <w:rPr>
+          <w:rFonts w:ascii="Consolas" w:hAnsi="Consolas" w:cs="Consolas"/>
+          <w:color w:val="0000FF"/>
+          <w:sz w:val="19"/>
+          <w:szCs w:val="19"/>
+        </w:rPr>
+        <w:t>WHERE</w:t>
+      </w:r>
+      <w:r>
+        <w:rPr>
+          <w:rFonts w:ascii="Consolas" w:hAnsi="Consolas" w:cs="Consolas"/>
+          <w:sz w:val="19"/>
+          <w:szCs w:val="19"/>
+        </w:rPr>
+        <w:t xml:space="preserve"> SSO </w:t>
+      </w:r>
+      <w:r>
+        <w:rPr>
+          <w:rFonts w:ascii="Consolas" w:hAnsi="Consolas" w:cs="Consolas"/>
+          <w:color w:val="808080"/>
+          <w:sz w:val="19"/>
+          <w:szCs w:val="19"/>
+        </w:rPr>
+        <w:t>=</w:t>
+      </w:r>
+      <w:r>
+        <w:rPr>
+          <w:rFonts w:ascii="Consolas" w:hAnsi="Consolas" w:cs="Consolas"/>
+          <w:sz w:val="19"/>
+          <w:szCs w:val="19"/>
+        </w:rPr>
+        <w:t xml:space="preserve"> 12426434</w:t>
+      </w:r>
+    </w:p>
+    <w:p>
+      <w:pPr>
+        <w:autoSpaceDE w:val="0"/>
+        <w:autoSpaceDN w:val="0"/>
+        <w:adjustRightInd w:val="0"/>
+        <w:spacing w:after="0" w:line="240" w:lineRule="auto"/>
+        <w:rPr>
+          <w:rFonts w:ascii="Consolas" w:hAnsi="Consolas" w:cs="Consolas"/>
+          <w:sz w:val="19"/>
+          <w:szCs w:val="19"/>
+        </w:rPr>
+      </w:pPr>
+    </w:p>
+    <w:p>
+      <w:pPr>
+        <w:autoSpaceDE w:val="0"/>
+        <w:autoSpaceDN w:val="0"/>
+        <w:adjustRightInd w:val="0"/>
+        <w:spacing w:after="0" w:line="240" w:lineRule="auto"/>
+        <w:rPr>
+          <w:rFonts w:ascii="Consolas" w:hAnsi="Consolas" w:cs="Consolas"/>
+          <w:sz w:val="19"/>
+          <w:szCs w:val="19"/>
+        </w:rPr>
+      </w:pPr>
+    </w:p>
+    <w:p>
+      <w:pPr>
+        <w:autoSpaceDE w:val="0"/>
+        <w:autoSpaceDN w:val="0"/>
+        <w:adjustRightInd w:val="0"/>
+        <w:spacing w:after="0" w:line="240" w:lineRule="auto"/>
+        <w:rPr>
+          <w:rFonts w:ascii="Consolas" w:hAnsi="Consolas" w:cs="Consolas"/>
+          <w:sz w:val="19"/>
+          <w:szCs w:val="19"/>
+        </w:rPr>
+      </w:pPr>
+    </w:p>
+    <w:p>
+      <w:pPr>
+        <w:autoSpaceDE w:val="0"/>
+        <w:autoSpaceDN w:val="0"/>
+        <w:adjustRightInd w:val="0"/>
+        <w:spacing w:after="0" w:line="240" w:lineRule="auto"/>
+        <w:rPr>
+          <w:rFonts w:ascii="Consolas" w:hAnsi="Consolas" w:cs="Consolas"/>
+          <w:sz w:val="19"/>
+          <w:szCs w:val="19"/>
+        </w:rPr>
+      </w:pPr>
+    </w:p>
+    <w:p>
+      <w:pPr>
+        <w:autoSpaceDE w:val="0"/>
+        <w:autoSpaceDN w:val="0"/>
+        <w:adjustRightInd w:val="0"/>
+        <w:spacing w:after="0" w:line="240" w:lineRule="auto"/>
+        <w:rPr>
+          <w:rFonts w:ascii="Consolas" w:hAnsi="Consolas" w:cs="Consolas"/>
+          <w:sz w:val="19"/>
+          <w:szCs w:val="19"/>
+        </w:rPr>
+      </w:pPr>
+    </w:p>
+    <w:p>
+      <w:pPr>
+        <w:autoSpaceDE w:val="0"/>
+        <w:autoSpaceDN w:val="0"/>
+        <w:adjustRightInd w:val="0"/>
+        <w:spacing w:after="0" w:line="240" w:lineRule="auto"/>
+        <w:rPr>
+          <w:rFonts w:ascii="Consolas" w:hAnsi="Consolas" w:cs="Consolas"/>
+          <w:sz w:val="19"/>
+          <w:szCs w:val="19"/>
+        </w:rPr>
+      </w:pPr>
+      <w:r>
+        <w:rPr>
+          <w:rFonts w:ascii="Consolas" w:hAnsi="Consolas" w:cs="Consolas"/>
+          <w:color w:val="0000FF"/>
+          <w:sz w:val="19"/>
+          <w:szCs w:val="19"/>
+        </w:rPr>
+        <w:t>SELECT</w:t>
+      </w:r>
+      <w:r>
+        <w:rPr>
+          <w:rFonts w:ascii="Consolas" w:hAnsi="Consolas" w:cs="Consolas"/>
+          <w:sz w:val="19"/>
+          <w:szCs w:val="19"/>
+        </w:rPr>
+        <w:t xml:space="preserve"> </w:t>
+      </w:r>
+      <w:r>
+        <w:rPr>
+          <w:rFonts w:ascii="Consolas" w:hAnsi="Consolas" w:cs="Consolas"/>
+          <w:color w:val="FF00FF"/>
+          <w:sz w:val="19"/>
+          <w:szCs w:val="19"/>
+        </w:rPr>
+        <w:t>COUNT</w:t>
+      </w:r>
+      <w:r>
+        <w:rPr>
+          <w:rFonts w:ascii="Consolas" w:hAnsi="Consolas" w:cs="Consolas"/>
+          <w:color w:val="808080"/>
+          <w:sz w:val="19"/>
+          <w:szCs w:val="19"/>
+        </w:rPr>
+        <w:t>(*)</w:t>
+      </w:r>
+      <w:r>
+        <w:rPr>
+          <w:rFonts w:ascii="Consolas" w:hAnsi="Consolas" w:cs="Consolas"/>
+          <w:sz w:val="19"/>
+          <w:szCs w:val="19"/>
+        </w:rPr>
+        <w:t xml:space="preserve"> </w:t>
+      </w:r>
+      <w:r>
+        <w:rPr>
+          <w:rFonts w:ascii="Consolas" w:hAnsi="Consolas" w:cs="Consolas"/>
+          <w:color w:val="0000FF"/>
+          <w:sz w:val="19"/>
+          <w:szCs w:val="19"/>
+        </w:rPr>
+        <w:t>FROm</w:t>
+      </w:r>
+      <w:r>
+        <w:rPr>
+          <w:rFonts w:ascii="Consolas" w:hAnsi="Consolas" w:cs="Consolas"/>
+          <w:sz w:val="19"/>
+          <w:szCs w:val="19"/>
+        </w:rPr>
+        <w:t xml:space="preserve"> tbl_Performance </w:t>
+      </w:r>
+      <w:r>
+        <w:rPr>
+          <w:rFonts w:ascii="Consolas" w:hAnsi="Consolas" w:cs="Consolas"/>
+          <w:color w:val="0000FF"/>
+          <w:sz w:val="19"/>
+          <w:szCs w:val="19"/>
+        </w:rPr>
+        <w:t>WHERE</w:t>
+      </w:r>
+      <w:r>
+        <w:rPr>
+          <w:rFonts w:ascii="Consolas" w:hAnsi="Consolas" w:cs="Consolas"/>
+          <w:sz w:val="19"/>
+          <w:szCs w:val="19"/>
+        </w:rPr>
+        <w:t xml:space="preserve"> CourseId </w:t>
+      </w:r>
+      <w:r>
+        <w:rPr>
+          <w:rFonts w:ascii="Consolas" w:hAnsi="Consolas" w:cs="Consolas"/>
+          <w:color w:val="808080"/>
+          <w:sz w:val="19"/>
+          <w:szCs w:val="19"/>
+        </w:rPr>
+        <w:t>=</w:t>
+      </w:r>
+      <w:r>
+        <w:rPr>
+          <w:rFonts w:ascii="Consolas" w:hAnsi="Consolas" w:cs="Consolas"/>
+          <w:color w:val="FF0000"/>
+          <w:sz w:val="19"/>
+          <w:szCs w:val="19"/>
+        </w:rPr>
+        <w:t>'CS551MT'</w:t>
+      </w:r>
+      <w:r>
+        <w:rPr>
+          <w:rFonts w:ascii="Consolas" w:hAnsi="Consolas" w:cs="Consolas"/>
+          <w:sz w:val="19"/>
+          <w:szCs w:val="19"/>
+        </w:rPr>
+        <w:t xml:space="preserve"> </w:t>
+      </w:r>
+      <w:r>
+        <w:rPr>
+          <w:rFonts w:ascii="Consolas" w:hAnsi="Consolas" w:cs="Consolas"/>
+          <w:color w:val="808080"/>
+          <w:sz w:val="19"/>
+          <w:szCs w:val="19"/>
+        </w:rPr>
+        <w:t>AND</w:t>
+      </w:r>
+      <w:r>
+        <w:rPr>
+          <w:rFonts w:ascii="Consolas" w:hAnsi="Consolas" w:cs="Consolas"/>
+          <w:sz w:val="19"/>
+          <w:szCs w:val="19"/>
+        </w:rPr>
+        <w:t xml:space="preserve"> TopicName </w:t>
+      </w:r>
+      <w:r>
+        <w:rPr>
+          <w:rFonts w:ascii="Consolas" w:hAnsi="Consolas" w:cs="Consolas"/>
+          <w:color w:val="808080"/>
+          <w:sz w:val="19"/>
+          <w:szCs w:val="19"/>
+        </w:rPr>
+        <w:t>=</w:t>
+      </w:r>
+      <w:r>
+        <w:rPr>
+          <w:rFonts w:ascii="Consolas" w:hAnsi="Consolas" w:cs="Consolas"/>
+          <w:sz w:val="19"/>
+          <w:szCs w:val="19"/>
+        </w:rPr>
+        <w:t xml:space="preserve"> </w:t>
+      </w:r>
+      <w:r>
+        <w:rPr>
+          <w:rFonts w:ascii="Consolas" w:hAnsi="Consolas" w:cs="Consolas"/>
+          <w:color w:val="FF0000"/>
+          <w:sz w:val="19"/>
+          <w:szCs w:val="19"/>
+        </w:rPr>
+        <w:t>'Assignment 1'</w:t>
+      </w:r>
+      <w:r>
+        <w:rPr>
+          <w:rFonts w:ascii="Consolas" w:hAnsi="Consolas" w:cs="Consolas"/>
+          <w:sz w:val="19"/>
+          <w:szCs w:val="19"/>
+        </w:rPr>
+        <w:t xml:space="preserve"> </w:t>
+      </w:r>
+      <w:r>
+        <w:rPr>
+          <w:rFonts w:ascii="Consolas" w:hAnsi="Consolas" w:cs="Consolas"/>
+          <w:color w:val="808080"/>
+          <w:sz w:val="19"/>
+          <w:szCs w:val="19"/>
+        </w:rPr>
+        <w:t>AND</w:t>
+      </w:r>
+      <w:r>
+        <w:rPr>
+          <w:rFonts w:ascii="Consolas" w:hAnsi="Consolas" w:cs="Consolas"/>
+          <w:sz w:val="19"/>
+          <w:szCs w:val="19"/>
+        </w:rPr>
+        <w:t xml:space="preserve"> Percentage </w:t>
+      </w:r>
+      <w:r>
+        <w:rPr>
+          <w:rFonts w:ascii="Consolas" w:hAnsi="Consolas" w:cs="Consolas"/>
+          <w:color w:val="808080"/>
+          <w:sz w:val="19"/>
+          <w:szCs w:val="19"/>
+        </w:rPr>
+        <w:t>&gt;</w:t>
+      </w:r>
+      <w:r>
+        <w:rPr>
+          <w:rFonts w:ascii="Consolas" w:hAnsi="Consolas" w:cs="Consolas"/>
+          <w:sz w:val="19"/>
+          <w:szCs w:val="19"/>
+        </w:rPr>
+        <w:t xml:space="preserve"> 90 </w:t>
+      </w:r>
+      <w:r>
+        <w:rPr>
+          <w:rFonts w:ascii="Consolas" w:hAnsi="Consolas" w:cs="Consolas"/>
+          <w:color w:val="808080"/>
+          <w:sz w:val="19"/>
+          <w:szCs w:val="19"/>
+        </w:rPr>
+        <w:t>AND</w:t>
+      </w:r>
+      <w:r>
+        <w:rPr>
+          <w:rFonts w:ascii="Consolas" w:hAnsi="Consolas" w:cs="Consolas"/>
+          <w:sz w:val="19"/>
+          <w:szCs w:val="19"/>
+        </w:rPr>
+        <w:t xml:space="preserve"> Percentage </w:t>
+      </w:r>
+      <w:r>
+        <w:rPr>
+          <w:rFonts w:ascii="Consolas" w:hAnsi="Consolas" w:cs="Consolas"/>
+          <w:color w:val="808080"/>
+          <w:sz w:val="19"/>
+          <w:szCs w:val="19"/>
+        </w:rPr>
+        <w:t>&lt;=</w:t>
+      </w:r>
+      <w:r>
+        <w:rPr>
+          <w:rFonts w:ascii="Consolas" w:hAnsi="Consolas" w:cs="Consolas"/>
+          <w:sz w:val="19"/>
+          <w:szCs w:val="19"/>
+        </w:rPr>
+        <w:t>100</w:t>
+      </w:r>
+    </w:p>
+    <w:p>
+      <w:pPr>
+        <w:autoSpaceDE w:val="0"/>
+        <w:autoSpaceDN w:val="0"/>
+        <w:adjustRightInd w:val="0"/>
+        <w:spacing w:after="0" w:line="240" w:lineRule="auto"/>
+        <w:rPr>
+          <w:rFonts w:ascii="Consolas" w:hAnsi="Consolas" w:cs="Consolas"/>
+          <w:sz w:val="19"/>
+          <w:szCs w:val="19"/>
+        </w:rPr>
+      </w:pPr>
+    </w:p>
+    <w:p>
+      <w:pPr>
+        <w:autoSpaceDE w:val="0"/>
+        <w:autoSpaceDN w:val="0"/>
+        <w:adjustRightInd w:val="0"/>
+        <w:spacing w:after="0" w:line="240" w:lineRule="auto"/>
+        <w:rPr>
+          <w:rFonts w:ascii="Consolas" w:hAnsi="Consolas" w:cs="Consolas"/>
+          <w:sz w:val="19"/>
+          <w:szCs w:val="19"/>
+        </w:rPr>
+      </w:pPr>
+      <w:r>
+        <w:rPr>
+          <w:rFonts w:ascii="Consolas" w:hAnsi="Consolas" w:cs="Consolas"/>
+          <w:color w:val="0000FF"/>
+          <w:sz w:val="19"/>
+          <w:szCs w:val="19"/>
+        </w:rPr>
+        <w:t>CREATE</w:t>
+      </w:r>
+      <w:r>
+        <w:rPr>
+          <w:rFonts w:ascii="Consolas" w:hAnsi="Consolas" w:cs="Consolas"/>
+          <w:sz w:val="19"/>
+          <w:szCs w:val="19"/>
+        </w:rPr>
+        <w:t xml:space="preserve"> </w:t>
+      </w:r>
+      <w:r>
+        <w:rPr>
+          <w:rFonts w:ascii="Consolas" w:hAnsi="Consolas" w:cs="Consolas"/>
+          <w:color w:val="0000FF"/>
+          <w:sz w:val="19"/>
+          <w:szCs w:val="19"/>
+        </w:rPr>
+        <w:t>PROCEDURE</w:t>
+      </w:r>
+      <w:r>
+        <w:rPr>
+          <w:rFonts w:ascii="Consolas" w:hAnsi="Consolas" w:cs="Consolas"/>
+          <w:sz w:val="19"/>
+          <w:szCs w:val="19"/>
+        </w:rPr>
+        <w:t xml:space="preserve"> usp_AnalyzePerformance</w:t>
+      </w:r>
+      <w:r>
+        <w:rPr>
+          <w:rFonts w:ascii="Consolas" w:hAnsi="Consolas" w:cs="Consolas"/>
+          <w:color w:val="808080"/>
+          <w:sz w:val="19"/>
+          <w:szCs w:val="19"/>
+        </w:rPr>
+        <w:t>(</w:t>
+      </w:r>
+      <w:r>
+        <w:rPr>
+          <w:rFonts w:ascii="Consolas" w:hAnsi="Consolas" w:cs="Consolas"/>
+          <w:sz w:val="19"/>
+          <w:szCs w:val="19"/>
+        </w:rPr>
+        <w:t xml:space="preserve">@CourseId </w:t>
+      </w:r>
+      <w:r>
+        <w:rPr>
+          <w:rFonts w:ascii="Consolas" w:hAnsi="Consolas" w:cs="Consolas"/>
+          <w:color w:val="0000FF"/>
+          <w:sz w:val="19"/>
+          <w:szCs w:val="19"/>
+        </w:rPr>
+        <w:t>VARCHAR</w:t>
+      </w:r>
+      <w:r>
+        <w:rPr>
+          <w:rFonts w:ascii="Consolas" w:hAnsi="Consolas" w:cs="Consolas"/>
+          <w:color w:val="808080"/>
+          <w:sz w:val="19"/>
+          <w:szCs w:val="19"/>
+        </w:rPr>
+        <w:t>(</w:t>
+      </w:r>
+      <w:r>
+        <w:rPr>
+          <w:rFonts w:ascii="Consolas" w:hAnsi="Consolas" w:cs="Consolas"/>
+          <w:sz w:val="19"/>
+          <w:szCs w:val="19"/>
+        </w:rPr>
+        <w:t>10</w:t>
+      </w:r>
+      <w:r>
+        <w:rPr>
+          <w:rFonts w:ascii="Consolas" w:hAnsi="Consolas" w:cs="Consolas"/>
+          <w:color w:val="808080"/>
+          <w:sz w:val="19"/>
+          <w:szCs w:val="19"/>
+        </w:rPr>
+        <w:t>),</w:t>
+      </w:r>
+      <w:r>
+        <w:rPr>
+          <w:rFonts w:ascii="Consolas" w:hAnsi="Consolas" w:cs="Consolas"/>
+          <w:sz w:val="19"/>
+          <w:szCs w:val="19"/>
+        </w:rPr>
+        <w:t xml:space="preserve">@TopicName </w:t>
+      </w:r>
+      <w:r>
+        <w:rPr>
+          <w:rFonts w:ascii="Consolas" w:hAnsi="Consolas" w:cs="Consolas"/>
+          <w:color w:val="0000FF"/>
+          <w:sz w:val="19"/>
+          <w:szCs w:val="19"/>
+        </w:rPr>
+        <w:t>VARCHAR</w:t>
+      </w:r>
+      <w:r>
+        <w:rPr>
+          <w:rFonts w:ascii="Consolas" w:hAnsi="Consolas" w:cs="Consolas"/>
+          <w:color w:val="808080"/>
+          <w:sz w:val="19"/>
+          <w:szCs w:val="19"/>
+        </w:rPr>
+        <w:t>(</w:t>
+      </w:r>
+      <w:r>
+        <w:rPr>
+          <w:rFonts w:ascii="Consolas" w:hAnsi="Consolas" w:cs="Consolas"/>
+          <w:sz w:val="19"/>
+          <w:szCs w:val="19"/>
+        </w:rPr>
+        <w:t>50</w:t>
+      </w:r>
+      <w:r>
+        <w:rPr>
+          <w:rFonts w:ascii="Consolas" w:hAnsi="Consolas" w:cs="Consolas"/>
+          <w:color w:val="808080"/>
+          <w:sz w:val="19"/>
+          <w:szCs w:val="19"/>
+        </w:rPr>
+        <w:t>),</w:t>
+      </w:r>
+      <w:r>
+        <w:rPr>
+          <w:rFonts w:ascii="Consolas" w:hAnsi="Consolas" w:cs="Consolas"/>
+          <w:sz w:val="19"/>
+          <w:szCs w:val="19"/>
+        </w:rPr>
+        <w:t xml:space="preserve">@Top1 </w:t>
+      </w:r>
+      <w:r>
+        <w:rPr>
+          <w:rFonts w:ascii="Consolas" w:hAnsi="Consolas" w:cs="Consolas"/>
+          <w:color w:val="0000FF"/>
+          <w:sz w:val="19"/>
+          <w:szCs w:val="19"/>
+        </w:rPr>
+        <w:t>INT</w:t>
+      </w:r>
+      <w:r>
+        <w:rPr>
+          <w:rFonts w:ascii="Consolas" w:hAnsi="Consolas" w:cs="Consolas"/>
+          <w:sz w:val="19"/>
+          <w:szCs w:val="19"/>
+        </w:rPr>
+        <w:t xml:space="preserve"> </w:t>
+      </w:r>
+      <w:r>
+        <w:rPr>
+          <w:rFonts w:ascii="Consolas" w:hAnsi="Consolas" w:cs="Consolas"/>
+          <w:color w:val="0000FF"/>
+          <w:sz w:val="19"/>
+          <w:szCs w:val="19"/>
+        </w:rPr>
+        <w:t>OUT</w:t>
+      </w:r>
+      <w:r>
+        <w:rPr>
+          <w:rFonts w:ascii="Consolas" w:hAnsi="Consolas" w:cs="Consolas"/>
+          <w:color w:val="808080"/>
+          <w:sz w:val="19"/>
+          <w:szCs w:val="19"/>
+        </w:rPr>
+        <w:t>,</w:t>
+      </w:r>
+      <w:r>
+        <w:rPr>
+          <w:rFonts w:ascii="Consolas" w:hAnsi="Consolas" w:cs="Consolas"/>
+          <w:sz w:val="19"/>
+          <w:szCs w:val="19"/>
+        </w:rPr>
+        <w:t xml:space="preserve">@Top2 </w:t>
+      </w:r>
+      <w:r>
+        <w:rPr>
+          <w:rFonts w:ascii="Consolas" w:hAnsi="Consolas" w:cs="Consolas"/>
+          <w:color w:val="0000FF"/>
+          <w:sz w:val="19"/>
+          <w:szCs w:val="19"/>
+        </w:rPr>
+        <w:t>INT</w:t>
+      </w:r>
+      <w:r>
+        <w:rPr>
+          <w:rFonts w:ascii="Consolas" w:hAnsi="Consolas" w:cs="Consolas"/>
+          <w:sz w:val="19"/>
+          <w:szCs w:val="19"/>
+        </w:rPr>
+        <w:t xml:space="preserve"> </w:t>
+      </w:r>
+      <w:r>
+        <w:rPr>
+          <w:rFonts w:ascii="Consolas" w:hAnsi="Consolas" w:cs="Consolas"/>
+          <w:color w:val="0000FF"/>
+          <w:sz w:val="19"/>
+          <w:szCs w:val="19"/>
+        </w:rPr>
+        <w:t>OUT</w:t>
+      </w:r>
+      <w:r>
+        <w:rPr>
+          <w:rFonts w:ascii="Consolas" w:hAnsi="Consolas" w:cs="Consolas"/>
+          <w:color w:val="808080"/>
+          <w:sz w:val="19"/>
+          <w:szCs w:val="19"/>
+        </w:rPr>
+        <w:t>,</w:t>
+      </w:r>
+      <w:r>
+        <w:rPr>
+          <w:rFonts w:ascii="Consolas" w:hAnsi="Consolas" w:cs="Consolas"/>
+          <w:sz w:val="19"/>
+          <w:szCs w:val="19"/>
+        </w:rPr>
+        <w:t xml:space="preserve">@Top3 </w:t>
+      </w:r>
+      <w:r>
+        <w:rPr>
+          <w:rFonts w:ascii="Consolas" w:hAnsi="Consolas" w:cs="Consolas"/>
+          <w:color w:val="0000FF"/>
+          <w:sz w:val="19"/>
+          <w:szCs w:val="19"/>
+        </w:rPr>
+        <w:t>INT</w:t>
+      </w:r>
+      <w:r>
+        <w:rPr>
+          <w:rFonts w:ascii="Consolas" w:hAnsi="Consolas" w:cs="Consolas"/>
+          <w:sz w:val="19"/>
+          <w:szCs w:val="19"/>
+        </w:rPr>
+        <w:t xml:space="preserve"> </w:t>
+      </w:r>
+      <w:r>
+        <w:rPr>
+          <w:rFonts w:ascii="Consolas" w:hAnsi="Consolas" w:cs="Consolas"/>
+          <w:color w:val="0000FF"/>
+          <w:sz w:val="19"/>
+          <w:szCs w:val="19"/>
+        </w:rPr>
+        <w:t>OUT</w:t>
+      </w:r>
+      <w:r>
+        <w:rPr>
+          <w:rFonts w:ascii="Consolas" w:hAnsi="Consolas" w:cs="Consolas"/>
+          <w:color w:val="808080"/>
+          <w:sz w:val="19"/>
+          <w:szCs w:val="19"/>
+        </w:rPr>
+        <w:t>,</w:t>
+      </w:r>
+      <w:r>
+        <w:rPr>
+          <w:rFonts w:ascii="Consolas" w:hAnsi="Consolas" w:cs="Consolas"/>
+          <w:sz w:val="19"/>
+          <w:szCs w:val="19"/>
+        </w:rPr>
+        <w:t xml:space="preserve">@Top4 </w:t>
+      </w:r>
+      <w:r>
+        <w:rPr>
+          <w:rFonts w:ascii="Consolas" w:hAnsi="Consolas" w:cs="Consolas"/>
+          <w:color w:val="0000FF"/>
+          <w:sz w:val="19"/>
+          <w:szCs w:val="19"/>
+        </w:rPr>
+        <w:t>INT</w:t>
+      </w:r>
+      <w:r>
+        <w:rPr>
+          <w:rFonts w:ascii="Consolas" w:hAnsi="Consolas" w:cs="Consolas"/>
+          <w:sz w:val="19"/>
+          <w:szCs w:val="19"/>
+        </w:rPr>
+        <w:t xml:space="preserve"> </w:t>
+      </w:r>
+      <w:r>
+        <w:rPr>
+          <w:rFonts w:ascii="Consolas" w:hAnsi="Consolas" w:cs="Consolas"/>
+          <w:color w:val="0000FF"/>
+          <w:sz w:val="19"/>
+          <w:szCs w:val="19"/>
+        </w:rPr>
+        <w:t>OUT</w:t>
+      </w:r>
+      <w:r>
+        <w:rPr>
+          <w:rFonts w:ascii="Consolas" w:hAnsi="Consolas" w:cs="Consolas"/>
+          <w:color w:val="808080"/>
+          <w:sz w:val="19"/>
+          <w:szCs w:val="19"/>
+        </w:rPr>
+        <w:t>,</w:t>
+      </w:r>
+      <w:r>
+        <w:rPr>
+          <w:rFonts w:ascii="Consolas" w:hAnsi="Consolas" w:cs="Consolas"/>
+          <w:sz w:val="19"/>
+          <w:szCs w:val="19"/>
+        </w:rPr>
+        <w:t xml:space="preserve">@Top5 </w:t>
+      </w:r>
+      <w:r>
+        <w:rPr>
+          <w:rFonts w:ascii="Consolas" w:hAnsi="Consolas" w:cs="Consolas"/>
+          <w:color w:val="0000FF"/>
+          <w:sz w:val="19"/>
+          <w:szCs w:val="19"/>
+        </w:rPr>
+        <w:t>INT</w:t>
+      </w:r>
+      <w:r>
+        <w:rPr>
+          <w:rFonts w:ascii="Consolas" w:hAnsi="Consolas" w:cs="Consolas"/>
+          <w:sz w:val="19"/>
+          <w:szCs w:val="19"/>
+        </w:rPr>
+        <w:t xml:space="preserve"> </w:t>
+      </w:r>
+      <w:r>
+        <w:rPr>
+          <w:rFonts w:ascii="Consolas" w:hAnsi="Consolas" w:cs="Consolas"/>
+          <w:color w:val="0000FF"/>
+          <w:sz w:val="19"/>
+          <w:szCs w:val="19"/>
+        </w:rPr>
+        <w:t>OUT</w:t>
+      </w:r>
+      <w:r>
+        <w:rPr>
+          <w:rFonts w:ascii="Consolas" w:hAnsi="Consolas" w:cs="Consolas"/>
+          <w:color w:val="808080"/>
+          <w:sz w:val="19"/>
+          <w:szCs w:val="19"/>
+        </w:rPr>
+        <w:t>)</w:t>
+      </w:r>
+    </w:p>
+    <w:p>
+      <w:pPr>
+        <w:autoSpaceDE w:val="0"/>
+        <w:autoSpaceDN w:val="0"/>
+        <w:adjustRightInd w:val="0"/>
+        <w:spacing w:after="0" w:line="240" w:lineRule="auto"/>
+        <w:rPr>
+          <w:rFonts w:ascii="Consolas" w:hAnsi="Consolas" w:cs="Consolas"/>
+          <w:sz w:val="19"/>
+          <w:szCs w:val="19"/>
+        </w:rPr>
+      </w:pPr>
+      <w:r>
+        <w:rPr>
+          <w:rFonts w:ascii="Consolas" w:hAnsi="Consolas" w:cs="Consolas"/>
+          <w:color w:val="0000FF"/>
+          <w:sz w:val="19"/>
+          <w:szCs w:val="19"/>
+        </w:rPr>
+        <w:t>AS</w:t>
+      </w:r>
+    </w:p>
+    <w:p>
+      <w:pPr>
+        <w:autoSpaceDE w:val="0"/>
+        <w:autoSpaceDN w:val="0"/>
+        <w:adjustRightInd w:val="0"/>
+        <w:spacing w:after="0" w:line="240" w:lineRule="auto"/>
+        <w:rPr>
+          <w:rFonts w:ascii="Consolas" w:hAnsi="Consolas" w:cs="Consolas"/>
+          <w:sz w:val="19"/>
+          <w:szCs w:val="19"/>
+        </w:rPr>
+      </w:pPr>
+      <w:r>
+        <w:rPr>
+          <w:rFonts w:ascii="Consolas" w:hAnsi="Consolas" w:cs="Consolas"/>
+          <w:color w:val="0000FF"/>
+          <w:sz w:val="19"/>
+          <w:szCs w:val="19"/>
+        </w:rPr>
+        <w:t>BEGIN</w:t>
+      </w:r>
+    </w:p>
+    <w:p>
+      <w:pPr>
+        <w:autoSpaceDE w:val="0"/>
+        <w:autoSpaceDN w:val="0"/>
+        <w:adjustRightInd w:val="0"/>
+        <w:spacing w:after="0" w:line="240" w:lineRule="auto"/>
+        <w:rPr>
+          <w:rFonts w:ascii="Consolas" w:hAnsi="Consolas" w:cs="Consolas"/>
+          <w:sz w:val="19"/>
+          <w:szCs w:val="19"/>
+        </w:rPr>
+      </w:pPr>
+      <w:r>
+        <w:rPr>
+          <w:rFonts w:ascii="Consolas" w:hAnsi="Consolas" w:cs="Consolas"/>
+          <w:sz w:val="19"/>
+          <w:szCs w:val="19"/>
+        </w:rPr>
+        <w:tab/>
+      </w:r>
+      <w:r>
+        <w:rPr>
+          <w:rFonts w:ascii="Consolas" w:hAnsi="Consolas" w:cs="Consolas"/>
+          <w:color w:val="0000FF"/>
+          <w:sz w:val="19"/>
+          <w:szCs w:val="19"/>
+        </w:rPr>
+        <w:t>SET</w:t>
+      </w:r>
+      <w:r>
+        <w:rPr>
+          <w:rFonts w:ascii="Consolas" w:hAnsi="Consolas" w:cs="Consolas"/>
+          <w:sz w:val="19"/>
+          <w:szCs w:val="19"/>
+        </w:rPr>
+        <w:t xml:space="preserve"> @Top1 </w:t>
+      </w:r>
+      <w:r>
+        <w:rPr>
+          <w:rFonts w:ascii="Consolas" w:hAnsi="Consolas" w:cs="Consolas"/>
+          <w:color w:val="808080"/>
+          <w:sz w:val="19"/>
+          <w:szCs w:val="19"/>
+        </w:rPr>
+        <w:t>=</w:t>
+      </w:r>
+      <w:r>
+        <w:rPr>
+          <w:rFonts w:ascii="Consolas" w:hAnsi="Consolas" w:cs="Consolas"/>
+          <w:sz w:val="19"/>
+          <w:szCs w:val="19"/>
+        </w:rPr>
+        <w:t xml:space="preserve"> 0</w:t>
+      </w:r>
+    </w:p>
+    <w:p>
+      <w:pPr>
+        <w:autoSpaceDE w:val="0"/>
+        <w:autoSpaceDN w:val="0"/>
+        <w:adjustRightInd w:val="0"/>
+        <w:spacing w:after="0" w:line="240" w:lineRule="auto"/>
+        <w:rPr>
+          <w:rFonts w:ascii="Consolas" w:hAnsi="Consolas" w:cs="Consolas"/>
+          <w:sz w:val="19"/>
+          <w:szCs w:val="19"/>
+        </w:rPr>
+      </w:pPr>
+      <w:r>
+        <w:rPr>
+          <w:rFonts w:ascii="Consolas" w:hAnsi="Consolas" w:cs="Consolas"/>
+          <w:sz w:val="19"/>
+          <w:szCs w:val="19"/>
+        </w:rPr>
+        <w:tab/>
+      </w:r>
+      <w:r>
+        <w:rPr>
+          <w:rFonts w:ascii="Consolas" w:hAnsi="Consolas" w:cs="Consolas"/>
+          <w:color w:val="0000FF"/>
+          <w:sz w:val="19"/>
+          <w:szCs w:val="19"/>
+        </w:rPr>
+        <w:t>SET</w:t>
+      </w:r>
+      <w:r>
+        <w:rPr>
+          <w:rFonts w:ascii="Consolas" w:hAnsi="Consolas" w:cs="Consolas"/>
+          <w:sz w:val="19"/>
+          <w:szCs w:val="19"/>
+        </w:rPr>
+        <w:t xml:space="preserve"> @Top2 </w:t>
+      </w:r>
+      <w:r>
+        <w:rPr>
+          <w:rFonts w:ascii="Consolas" w:hAnsi="Consolas" w:cs="Consolas"/>
+          <w:color w:val="808080"/>
+          <w:sz w:val="19"/>
+          <w:szCs w:val="19"/>
+        </w:rPr>
+        <w:t>=</w:t>
+      </w:r>
+      <w:r>
+        <w:rPr>
+          <w:rFonts w:ascii="Consolas" w:hAnsi="Consolas" w:cs="Consolas"/>
+          <w:sz w:val="19"/>
+          <w:szCs w:val="19"/>
+        </w:rPr>
+        <w:t xml:space="preserve"> 0</w:t>
+      </w:r>
+    </w:p>
+    <w:p>
+      <w:pPr>
+        <w:autoSpaceDE w:val="0"/>
+        <w:autoSpaceDN w:val="0"/>
+        <w:adjustRightInd w:val="0"/>
+        <w:spacing w:after="0" w:line="240" w:lineRule="auto"/>
+        <w:rPr>
+          <w:rFonts w:ascii="Consolas" w:hAnsi="Consolas" w:cs="Consolas"/>
+          <w:sz w:val="19"/>
+          <w:szCs w:val="19"/>
+        </w:rPr>
+      </w:pPr>
+      <w:r>
+        <w:rPr>
+          <w:rFonts w:ascii="Consolas" w:hAnsi="Consolas" w:cs="Consolas"/>
+          <w:sz w:val="19"/>
+          <w:szCs w:val="19"/>
+        </w:rPr>
+        <w:tab/>
+      </w:r>
+      <w:r>
+        <w:rPr>
+          <w:rFonts w:ascii="Consolas" w:hAnsi="Consolas" w:cs="Consolas"/>
+          <w:color w:val="0000FF"/>
+          <w:sz w:val="19"/>
+          <w:szCs w:val="19"/>
+        </w:rPr>
+        <w:t>SET</w:t>
+      </w:r>
+      <w:r>
+        <w:rPr>
+          <w:rFonts w:ascii="Consolas" w:hAnsi="Consolas" w:cs="Consolas"/>
+          <w:sz w:val="19"/>
+          <w:szCs w:val="19"/>
+        </w:rPr>
+        <w:t xml:space="preserve"> @Top3 </w:t>
+      </w:r>
+      <w:r>
+        <w:rPr>
+          <w:rFonts w:ascii="Consolas" w:hAnsi="Consolas" w:cs="Consolas"/>
+          <w:color w:val="808080"/>
+          <w:sz w:val="19"/>
+          <w:szCs w:val="19"/>
+        </w:rPr>
+        <w:t>=</w:t>
+      </w:r>
+      <w:r>
+        <w:rPr>
+          <w:rFonts w:ascii="Consolas" w:hAnsi="Consolas" w:cs="Consolas"/>
+          <w:sz w:val="19"/>
+          <w:szCs w:val="19"/>
+        </w:rPr>
+        <w:t xml:space="preserve"> 0</w:t>
+      </w:r>
+    </w:p>
+    <w:p>
+      <w:pPr>
+        <w:autoSpaceDE w:val="0"/>
+        <w:autoSpaceDN w:val="0"/>
+        <w:adjustRightInd w:val="0"/>
+        <w:spacing w:after="0" w:line="240" w:lineRule="auto"/>
+        <w:rPr>
+          <w:rFonts w:ascii="Consolas" w:hAnsi="Consolas" w:cs="Consolas"/>
+          <w:sz w:val="19"/>
+          <w:szCs w:val="19"/>
+        </w:rPr>
+      </w:pPr>
+      <w:r>
+        <w:rPr>
+          <w:rFonts w:ascii="Consolas" w:hAnsi="Consolas" w:cs="Consolas"/>
+          <w:sz w:val="19"/>
+          <w:szCs w:val="19"/>
+        </w:rPr>
+        <w:tab/>
+      </w:r>
+      <w:r>
+        <w:rPr>
+          <w:rFonts w:ascii="Consolas" w:hAnsi="Consolas" w:cs="Consolas"/>
+          <w:color w:val="0000FF"/>
+          <w:sz w:val="19"/>
+          <w:szCs w:val="19"/>
+        </w:rPr>
+        <w:t>SET</w:t>
+      </w:r>
+      <w:r>
+        <w:rPr>
+          <w:rFonts w:ascii="Consolas" w:hAnsi="Consolas" w:cs="Consolas"/>
+          <w:sz w:val="19"/>
+          <w:szCs w:val="19"/>
+        </w:rPr>
+        <w:t xml:space="preserve"> @Top4 </w:t>
+      </w:r>
+      <w:r>
+        <w:rPr>
+          <w:rFonts w:ascii="Consolas" w:hAnsi="Consolas" w:cs="Consolas"/>
+          <w:color w:val="808080"/>
+          <w:sz w:val="19"/>
+          <w:szCs w:val="19"/>
+        </w:rPr>
+        <w:t>=</w:t>
+      </w:r>
+      <w:r>
+        <w:rPr>
+          <w:rFonts w:ascii="Consolas" w:hAnsi="Consolas" w:cs="Consolas"/>
+          <w:sz w:val="19"/>
+          <w:szCs w:val="19"/>
+        </w:rPr>
+        <w:t xml:space="preserve"> 0</w:t>
+      </w:r>
+    </w:p>
+    <w:p>
+      <w:pPr>
+        <w:autoSpaceDE w:val="0"/>
+        <w:autoSpaceDN w:val="0"/>
+        <w:adjustRightInd w:val="0"/>
+        <w:spacing w:after="0" w:line="240" w:lineRule="auto"/>
+        <w:rPr>
+          <w:rFonts w:ascii="Consolas" w:hAnsi="Consolas" w:cs="Consolas"/>
+          <w:sz w:val="19"/>
+          <w:szCs w:val="19"/>
+        </w:rPr>
+      </w:pPr>
+      <w:r>
+        <w:rPr>
+          <w:rFonts w:ascii="Consolas" w:hAnsi="Consolas" w:cs="Consolas"/>
+          <w:sz w:val="19"/>
+          <w:szCs w:val="19"/>
+        </w:rPr>
+        <w:tab/>
+      </w:r>
+      <w:r>
+        <w:rPr>
+          <w:rFonts w:ascii="Consolas" w:hAnsi="Consolas" w:cs="Consolas"/>
+          <w:color w:val="0000FF"/>
+          <w:sz w:val="19"/>
+          <w:szCs w:val="19"/>
+        </w:rPr>
+        <w:t>SET</w:t>
+      </w:r>
+      <w:r>
+        <w:rPr>
+          <w:rFonts w:ascii="Consolas" w:hAnsi="Consolas" w:cs="Consolas"/>
+          <w:sz w:val="19"/>
+          <w:szCs w:val="19"/>
+        </w:rPr>
+        <w:t xml:space="preserve"> @Top5 </w:t>
+      </w:r>
+      <w:r>
+        <w:rPr>
+          <w:rFonts w:ascii="Consolas" w:hAnsi="Consolas" w:cs="Consolas"/>
+          <w:color w:val="808080"/>
+          <w:sz w:val="19"/>
+          <w:szCs w:val="19"/>
+        </w:rPr>
+        <w:t>=</w:t>
+      </w:r>
+      <w:r>
+        <w:rPr>
+          <w:rFonts w:ascii="Consolas" w:hAnsi="Consolas" w:cs="Consolas"/>
+          <w:sz w:val="19"/>
+          <w:szCs w:val="19"/>
+        </w:rPr>
+        <w:t xml:space="preserve"> 0</w:t>
+      </w:r>
+    </w:p>
+    <w:p>
+      <w:pPr>
+        <w:autoSpaceDE w:val="0"/>
+        <w:autoSpaceDN w:val="0"/>
+        <w:adjustRightInd w:val="0"/>
+        <w:spacing w:after="0" w:line="240" w:lineRule="auto"/>
+        <w:rPr>
+          <w:rFonts w:ascii="Consolas" w:hAnsi="Consolas" w:cs="Consolas"/>
+          <w:sz w:val="19"/>
+          <w:szCs w:val="19"/>
+        </w:rPr>
+      </w:pPr>
+      <w:r>
+        <w:rPr>
+          <w:rFonts w:ascii="Consolas" w:hAnsi="Consolas" w:cs="Consolas"/>
+          <w:sz w:val="19"/>
+          <w:szCs w:val="19"/>
+        </w:rPr>
+        <w:tab/>
+      </w:r>
+      <w:r>
+        <w:rPr>
+          <w:rFonts w:ascii="Consolas" w:hAnsi="Consolas" w:cs="Consolas"/>
+          <w:color w:val="0000FF"/>
+          <w:sz w:val="19"/>
+          <w:szCs w:val="19"/>
+        </w:rPr>
+        <w:t>BEGIN</w:t>
+      </w:r>
+      <w:r>
+        <w:rPr>
+          <w:rFonts w:ascii="Consolas" w:hAnsi="Consolas" w:cs="Consolas"/>
+          <w:sz w:val="19"/>
+          <w:szCs w:val="19"/>
+        </w:rPr>
+        <w:t xml:space="preserve"> </w:t>
+      </w:r>
+      <w:r>
+        <w:rPr>
+          <w:rFonts w:ascii="Consolas" w:hAnsi="Consolas" w:cs="Consolas"/>
+          <w:color w:val="0000FF"/>
+          <w:sz w:val="19"/>
+          <w:szCs w:val="19"/>
+        </w:rPr>
+        <w:t>TRY</w:t>
+      </w:r>
+    </w:p>
+    <w:p>
+      <w:pPr>
+        <w:autoSpaceDE w:val="0"/>
+        <w:autoSpaceDN w:val="0"/>
+        <w:adjustRightInd w:val="0"/>
+        <w:spacing w:after="0" w:line="240" w:lineRule="auto"/>
+        <w:rPr>
+          <w:rFonts w:ascii="Consolas" w:hAnsi="Consolas" w:cs="Consolas"/>
+          <w:sz w:val="19"/>
+          <w:szCs w:val="19"/>
+        </w:rPr>
+      </w:pPr>
+      <w:r>
+        <w:rPr>
+          <w:rFonts w:ascii="Consolas" w:hAnsi="Consolas" w:cs="Consolas"/>
+          <w:sz w:val="19"/>
+          <w:szCs w:val="19"/>
+        </w:rPr>
+        <w:tab/>
+      </w:r>
+      <w:r>
+        <w:rPr>
+          <w:rFonts w:ascii="Consolas" w:hAnsi="Consolas" w:cs="Consolas"/>
+          <w:sz w:val="19"/>
+          <w:szCs w:val="19"/>
+        </w:rPr>
+        <w:tab/>
+      </w:r>
+      <w:r>
+        <w:rPr>
+          <w:rFonts w:ascii="Consolas" w:hAnsi="Consolas" w:cs="Consolas"/>
+          <w:color w:val="0000FF"/>
+          <w:sz w:val="19"/>
+          <w:szCs w:val="19"/>
+        </w:rPr>
+        <w:t>SET</w:t>
+      </w:r>
+      <w:r>
+        <w:rPr>
+          <w:rFonts w:ascii="Consolas" w:hAnsi="Consolas" w:cs="Consolas"/>
+          <w:sz w:val="19"/>
+          <w:szCs w:val="19"/>
+        </w:rPr>
+        <w:t xml:space="preserve"> @Top1 </w:t>
+      </w:r>
+      <w:r>
+        <w:rPr>
+          <w:rFonts w:ascii="Consolas" w:hAnsi="Consolas" w:cs="Consolas"/>
+          <w:color w:val="808080"/>
+          <w:sz w:val="19"/>
+          <w:szCs w:val="19"/>
+        </w:rPr>
+        <w:t>=</w:t>
+      </w:r>
+      <w:r>
+        <w:rPr>
+          <w:rFonts w:ascii="Consolas" w:hAnsi="Consolas" w:cs="Consolas"/>
+          <w:color w:val="0000FF"/>
+          <w:sz w:val="19"/>
+          <w:szCs w:val="19"/>
+        </w:rPr>
+        <w:t xml:space="preserve"> </w:t>
+      </w:r>
+      <w:r>
+        <w:rPr>
+          <w:rFonts w:ascii="Consolas" w:hAnsi="Consolas" w:cs="Consolas"/>
+          <w:color w:val="808080"/>
+          <w:sz w:val="19"/>
+          <w:szCs w:val="19"/>
+        </w:rPr>
+        <w:t>(</w:t>
+      </w:r>
+      <w:r>
+        <w:rPr>
+          <w:rFonts w:ascii="Consolas" w:hAnsi="Consolas" w:cs="Consolas"/>
+          <w:color w:val="0000FF"/>
+          <w:sz w:val="19"/>
+          <w:szCs w:val="19"/>
+        </w:rPr>
+        <w:t>SELECT</w:t>
+      </w:r>
+      <w:r>
+        <w:rPr>
+          <w:rFonts w:ascii="Consolas" w:hAnsi="Consolas" w:cs="Consolas"/>
+          <w:sz w:val="19"/>
+          <w:szCs w:val="19"/>
+        </w:rPr>
+        <w:t xml:space="preserve"> </w:t>
+      </w:r>
+      <w:r>
+        <w:rPr>
+          <w:rFonts w:ascii="Consolas" w:hAnsi="Consolas" w:cs="Consolas"/>
+          <w:color w:val="FF00FF"/>
+          <w:sz w:val="19"/>
+          <w:szCs w:val="19"/>
+        </w:rPr>
+        <w:t>COUNT</w:t>
+      </w:r>
+      <w:r>
+        <w:rPr>
+          <w:rFonts w:ascii="Consolas" w:hAnsi="Consolas" w:cs="Consolas"/>
+          <w:color w:val="808080"/>
+          <w:sz w:val="19"/>
+          <w:szCs w:val="19"/>
+        </w:rPr>
+        <w:t>(*)</w:t>
+      </w:r>
+      <w:r>
+        <w:rPr>
+          <w:rFonts w:ascii="Consolas" w:hAnsi="Consolas" w:cs="Consolas"/>
+          <w:sz w:val="19"/>
+          <w:szCs w:val="19"/>
+        </w:rPr>
+        <w:t xml:space="preserve"> </w:t>
+      </w:r>
+      <w:r>
+        <w:rPr>
+          <w:rFonts w:ascii="Consolas" w:hAnsi="Consolas" w:cs="Consolas"/>
+          <w:color w:val="0000FF"/>
+          <w:sz w:val="19"/>
+          <w:szCs w:val="19"/>
+        </w:rPr>
+        <w:t>FROm</w:t>
+      </w:r>
+      <w:r>
+        <w:rPr>
+          <w:rFonts w:ascii="Consolas" w:hAnsi="Consolas" w:cs="Consolas"/>
+          <w:sz w:val="19"/>
+          <w:szCs w:val="19"/>
+        </w:rPr>
+        <w:t xml:space="preserve"> tbl_Performance </w:t>
+      </w:r>
+      <w:r>
+        <w:rPr>
+          <w:rFonts w:ascii="Consolas" w:hAnsi="Consolas" w:cs="Consolas"/>
+          <w:color w:val="0000FF"/>
+          <w:sz w:val="19"/>
+          <w:szCs w:val="19"/>
+        </w:rPr>
+        <w:t>WHERE</w:t>
+      </w:r>
+      <w:r>
+        <w:rPr>
+          <w:rFonts w:ascii="Consolas" w:hAnsi="Consolas" w:cs="Consolas"/>
+          <w:sz w:val="19"/>
+          <w:szCs w:val="19"/>
+        </w:rPr>
+        <w:t xml:space="preserve"> TopicName </w:t>
+      </w:r>
+      <w:r>
+        <w:rPr>
+          <w:rFonts w:ascii="Consolas" w:hAnsi="Consolas" w:cs="Consolas"/>
+          <w:color w:val="808080"/>
+          <w:sz w:val="19"/>
+          <w:szCs w:val="19"/>
+        </w:rPr>
+        <w:t>=</w:t>
+      </w:r>
+      <w:r>
+        <w:rPr>
+          <w:rFonts w:ascii="Consolas" w:hAnsi="Consolas" w:cs="Consolas"/>
+          <w:sz w:val="19"/>
+          <w:szCs w:val="19"/>
+        </w:rPr>
+        <w:t xml:space="preserve"> @TopicName </w:t>
+      </w:r>
+      <w:r>
+        <w:rPr>
+          <w:rFonts w:ascii="Consolas" w:hAnsi="Consolas" w:cs="Consolas"/>
+          <w:color w:val="808080"/>
+          <w:sz w:val="19"/>
+          <w:szCs w:val="19"/>
+        </w:rPr>
+        <w:t>AND</w:t>
+      </w:r>
+      <w:r>
+        <w:rPr>
+          <w:rFonts w:ascii="Consolas" w:hAnsi="Consolas" w:cs="Consolas"/>
+          <w:sz w:val="19"/>
+          <w:szCs w:val="19"/>
+        </w:rPr>
+        <w:t xml:space="preserve"> CourseId </w:t>
+      </w:r>
+      <w:r>
+        <w:rPr>
+          <w:rFonts w:ascii="Consolas" w:hAnsi="Consolas" w:cs="Consolas"/>
+          <w:color w:val="808080"/>
+          <w:sz w:val="19"/>
+          <w:szCs w:val="19"/>
+        </w:rPr>
+        <w:t>=</w:t>
+      </w:r>
+      <w:r>
+        <w:rPr>
+          <w:rFonts w:ascii="Consolas" w:hAnsi="Consolas" w:cs="Consolas"/>
+          <w:sz w:val="19"/>
+          <w:szCs w:val="19"/>
+        </w:rPr>
+        <w:t xml:space="preserve"> @CourseId </w:t>
+      </w:r>
+      <w:r>
+        <w:rPr>
+          <w:rFonts w:ascii="Consolas" w:hAnsi="Consolas" w:cs="Consolas"/>
+          <w:color w:val="808080"/>
+          <w:sz w:val="19"/>
+          <w:szCs w:val="19"/>
+        </w:rPr>
+        <w:t>AND</w:t>
+      </w:r>
+      <w:r>
+        <w:rPr>
+          <w:rFonts w:ascii="Consolas" w:hAnsi="Consolas" w:cs="Consolas"/>
+          <w:sz w:val="19"/>
+          <w:szCs w:val="19"/>
+        </w:rPr>
+        <w:t xml:space="preserve"> Percentage </w:t>
+      </w:r>
+      <w:r>
+        <w:rPr>
+          <w:rFonts w:ascii="Consolas" w:hAnsi="Consolas" w:cs="Consolas"/>
+          <w:color w:val="808080"/>
+          <w:sz w:val="19"/>
+          <w:szCs w:val="19"/>
+        </w:rPr>
+        <w:t>&gt;</w:t>
+      </w:r>
+      <w:r>
+        <w:rPr>
+          <w:rFonts w:ascii="Consolas" w:hAnsi="Consolas" w:cs="Consolas"/>
+          <w:sz w:val="19"/>
+          <w:szCs w:val="19"/>
+        </w:rPr>
+        <w:t xml:space="preserve"> 90 </w:t>
+      </w:r>
+      <w:r>
+        <w:rPr>
+          <w:rFonts w:ascii="Consolas" w:hAnsi="Consolas" w:cs="Consolas"/>
+          <w:color w:val="808080"/>
+          <w:sz w:val="19"/>
+          <w:szCs w:val="19"/>
+        </w:rPr>
+        <w:t>AND</w:t>
+      </w:r>
+      <w:r>
+        <w:rPr>
+          <w:rFonts w:ascii="Consolas" w:hAnsi="Consolas" w:cs="Consolas"/>
+          <w:sz w:val="19"/>
+          <w:szCs w:val="19"/>
+        </w:rPr>
+        <w:t xml:space="preserve"> Percentage </w:t>
+      </w:r>
+      <w:r>
+        <w:rPr>
+          <w:rFonts w:ascii="Consolas" w:hAnsi="Consolas" w:cs="Consolas"/>
+          <w:color w:val="808080"/>
+          <w:sz w:val="19"/>
+          <w:szCs w:val="19"/>
+        </w:rPr>
+        <w:t>&lt;=</w:t>
+      </w:r>
+      <w:r>
+        <w:rPr>
+          <w:rFonts w:ascii="Consolas" w:hAnsi="Consolas" w:cs="Consolas"/>
+          <w:sz w:val="19"/>
+          <w:szCs w:val="19"/>
+        </w:rPr>
+        <w:t>100</w:t>
+      </w:r>
+      <w:r>
+        <w:rPr>
+          <w:rFonts w:ascii="Consolas" w:hAnsi="Consolas" w:cs="Consolas"/>
+          <w:color w:val="808080"/>
+          <w:sz w:val="19"/>
+          <w:szCs w:val="19"/>
+        </w:rPr>
+        <w:t>)</w:t>
+      </w:r>
+    </w:p>
+    <w:p>
+      <w:pPr>
+        <w:autoSpaceDE w:val="0"/>
+        <w:autoSpaceDN w:val="0"/>
+        <w:adjustRightInd w:val="0"/>
+        <w:spacing w:after="0" w:line="240" w:lineRule="auto"/>
+        <w:rPr>
+          <w:rFonts w:ascii="Consolas" w:hAnsi="Consolas" w:cs="Consolas"/>
+          <w:sz w:val="19"/>
+          <w:szCs w:val="19"/>
+        </w:rPr>
+      </w:pPr>
+      <w:r>
+        <w:rPr>
+          <w:rFonts w:ascii="Consolas" w:hAnsi="Consolas" w:cs="Consolas"/>
+          <w:sz w:val="19"/>
+          <w:szCs w:val="19"/>
+        </w:rPr>
+        <w:tab/>
+      </w:r>
+      <w:r>
+        <w:rPr>
+          <w:rFonts w:ascii="Consolas" w:hAnsi="Consolas" w:cs="Consolas"/>
+          <w:sz w:val="19"/>
+          <w:szCs w:val="19"/>
+        </w:rPr>
+        <w:tab/>
+      </w:r>
+      <w:r>
+        <w:rPr>
+          <w:rFonts w:ascii="Consolas" w:hAnsi="Consolas" w:cs="Consolas"/>
+          <w:color w:val="0000FF"/>
+          <w:sz w:val="19"/>
+          <w:szCs w:val="19"/>
+        </w:rPr>
+        <w:t>SET</w:t>
+      </w:r>
+      <w:r>
+        <w:rPr>
+          <w:rFonts w:ascii="Consolas" w:hAnsi="Consolas" w:cs="Consolas"/>
+          <w:sz w:val="19"/>
+          <w:szCs w:val="19"/>
+        </w:rPr>
+        <w:t xml:space="preserve"> @Top2 </w:t>
+      </w:r>
+      <w:r>
+        <w:rPr>
+          <w:rFonts w:ascii="Consolas" w:hAnsi="Consolas" w:cs="Consolas"/>
+          <w:color w:val="808080"/>
+          <w:sz w:val="19"/>
+          <w:szCs w:val="19"/>
+        </w:rPr>
+        <w:t>=</w:t>
+      </w:r>
+      <w:r>
+        <w:rPr>
+          <w:rFonts w:ascii="Consolas" w:hAnsi="Consolas" w:cs="Consolas"/>
+          <w:color w:val="0000FF"/>
+          <w:sz w:val="19"/>
+          <w:szCs w:val="19"/>
+        </w:rPr>
+        <w:t xml:space="preserve"> </w:t>
+      </w:r>
+      <w:r>
+        <w:rPr>
+          <w:rFonts w:ascii="Consolas" w:hAnsi="Consolas" w:cs="Consolas"/>
+          <w:color w:val="808080"/>
+          <w:sz w:val="19"/>
+          <w:szCs w:val="19"/>
+        </w:rPr>
+        <w:t>(</w:t>
+      </w:r>
+      <w:r>
+        <w:rPr>
+          <w:rFonts w:ascii="Consolas" w:hAnsi="Consolas" w:cs="Consolas"/>
+          <w:color w:val="0000FF"/>
+          <w:sz w:val="19"/>
+          <w:szCs w:val="19"/>
+        </w:rPr>
+        <w:t>SELECT</w:t>
+      </w:r>
+      <w:r>
+        <w:rPr>
+          <w:rFonts w:ascii="Consolas" w:hAnsi="Consolas" w:cs="Consolas"/>
+          <w:sz w:val="19"/>
+          <w:szCs w:val="19"/>
+        </w:rPr>
+        <w:t xml:space="preserve"> </w:t>
+      </w:r>
+      <w:r>
+        <w:rPr>
+          <w:rFonts w:ascii="Consolas" w:hAnsi="Consolas" w:cs="Consolas"/>
+          <w:color w:val="FF00FF"/>
+          <w:sz w:val="19"/>
+          <w:szCs w:val="19"/>
+        </w:rPr>
+        <w:t>COUNT</w:t>
+      </w:r>
+      <w:r>
+        <w:rPr>
+          <w:rFonts w:ascii="Consolas" w:hAnsi="Consolas" w:cs="Consolas"/>
+          <w:color w:val="808080"/>
+          <w:sz w:val="19"/>
+          <w:szCs w:val="19"/>
+        </w:rPr>
+        <w:t>(*)</w:t>
+      </w:r>
+      <w:r>
+        <w:rPr>
+          <w:rFonts w:ascii="Consolas" w:hAnsi="Consolas" w:cs="Consolas"/>
+          <w:sz w:val="19"/>
+          <w:szCs w:val="19"/>
+        </w:rPr>
+        <w:t xml:space="preserve"> </w:t>
+      </w:r>
+      <w:r>
+        <w:rPr>
+          <w:rFonts w:ascii="Consolas" w:hAnsi="Consolas" w:cs="Consolas"/>
+          <w:color w:val="0000FF"/>
+          <w:sz w:val="19"/>
+          <w:szCs w:val="19"/>
+        </w:rPr>
+        <w:t>FROm</w:t>
+      </w:r>
+      <w:r>
+        <w:rPr>
+          <w:rFonts w:ascii="Consolas" w:hAnsi="Consolas" w:cs="Consolas"/>
+          <w:sz w:val="19"/>
+          <w:szCs w:val="19"/>
+        </w:rPr>
+        <w:t xml:space="preserve"> tbl_Performance </w:t>
+      </w:r>
+      <w:r>
+        <w:rPr>
+          <w:rFonts w:ascii="Consolas" w:hAnsi="Consolas" w:cs="Consolas"/>
+          <w:color w:val="0000FF"/>
+          <w:sz w:val="19"/>
+          <w:szCs w:val="19"/>
+        </w:rPr>
+        <w:t>WHERE</w:t>
+      </w:r>
+      <w:r>
+        <w:rPr>
+          <w:rFonts w:ascii="Consolas" w:hAnsi="Consolas" w:cs="Consolas"/>
+          <w:sz w:val="19"/>
+          <w:szCs w:val="19"/>
+        </w:rPr>
+        <w:t xml:space="preserve"> TopicName </w:t>
+      </w:r>
+      <w:r>
+        <w:rPr>
+          <w:rFonts w:ascii="Consolas" w:hAnsi="Consolas" w:cs="Consolas"/>
+          <w:color w:val="808080"/>
+          <w:sz w:val="19"/>
+          <w:szCs w:val="19"/>
+        </w:rPr>
+        <w:t>=</w:t>
+      </w:r>
+      <w:r>
+        <w:rPr>
+          <w:rFonts w:ascii="Consolas" w:hAnsi="Consolas" w:cs="Consolas"/>
+          <w:sz w:val="19"/>
+          <w:szCs w:val="19"/>
+        </w:rPr>
+        <w:t xml:space="preserve"> @TopicName </w:t>
+      </w:r>
+      <w:r>
+        <w:rPr>
+          <w:rFonts w:ascii="Consolas" w:hAnsi="Consolas" w:cs="Consolas"/>
+          <w:color w:val="808080"/>
+          <w:sz w:val="19"/>
+          <w:szCs w:val="19"/>
+        </w:rPr>
+        <w:t>AND</w:t>
+      </w:r>
+      <w:r>
+        <w:rPr>
+          <w:rFonts w:ascii="Consolas" w:hAnsi="Consolas" w:cs="Consolas"/>
+          <w:sz w:val="19"/>
+          <w:szCs w:val="19"/>
+        </w:rPr>
+        <w:t xml:space="preserve"> CourseId </w:t>
+      </w:r>
+      <w:r>
+        <w:rPr>
+          <w:rFonts w:ascii="Consolas" w:hAnsi="Consolas" w:cs="Consolas"/>
+          <w:color w:val="808080"/>
+          <w:sz w:val="19"/>
+          <w:szCs w:val="19"/>
+        </w:rPr>
+        <w:t>=</w:t>
+      </w:r>
+      <w:r>
+        <w:rPr>
+          <w:rFonts w:ascii="Consolas" w:hAnsi="Consolas" w:cs="Consolas"/>
+          <w:sz w:val="19"/>
+          <w:szCs w:val="19"/>
+        </w:rPr>
+        <w:t xml:space="preserve"> @CourseId </w:t>
+      </w:r>
+      <w:r>
+        <w:rPr>
+          <w:rFonts w:ascii="Consolas" w:hAnsi="Consolas" w:cs="Consolas"/>
+          <w:color w:val="808080"/>
+          <w:sz w:val="19"/>
+          <w:szCs w:val="19"/>
+        </w:rPr>
+        <w:t>AND</w:t>
+      </w:r>
+      <w:r>
+        <w:rPr>
+          <w:rFonts w:ascii="Consolas" w:hAnsi="Consolas" w:cs="Consolas"/>
+          <w:sz w:val="19"/>
+          <w:szCs w:val="19"/>
+        </w:rPr>
+        <w:t xml:space="preserve"> Percentage </w:t>
+      </w:r>
+      <w:r>
+        <w:rPr>
+          <w:rFonts w:ascii="Consolas" w:hAnsi="Consolas" w:cs="Consolas"/>
+          <w:color w:val="808080"/>
+          <w:sz w:val="19"/>
+          <w:szCs w:val="19"/>
+        </w:rPr>
+        <w:t>&gt;</w:t>
+      </w:r>
+      <w:r>
+        <w:rPr>
+          <w:rFonts w:ascii="Consolas" w:hAnsi="Consolas" w:cs="Consolas"/>
+          <w:sz w:val="19"/>
+          <w:szCs w:val="19"/>
+        </w:rPr>
+        <w:t xml:space="preserve"> 80 </w:t>
+      </w:r>
+      <w:r>
+        <w:rPr>
+          <w:rFonts w:ascii="Consolas" w:hAnsi="Consolas" w:cs="Consolas"/>
+          <w:color w:val="808080"/>
+          <w:sz w:val="19"/>
+          <w:szCs w:val="19"/>
+        </w:rPr>
+        <w:t>AND</w:t>
+      </w:r>
+      <w:r>
+        <w:rPr>
+          <w:rFonts w:ascii="Consolas" w:hAnsi="Consolas" w:cs="Consolas"/>
+          <w:sz w:val="19"/>
+          <w:szCs w:val="19"/>
+        </w:rPr>
+        <w:t xml:space="preserve"> Percentage </w:t>
+      </w:r>
+      <w:r>
+        <w:rPr>
+          <w:rFonts w:ascii="Consolas" w:hAnsi="Consolas" w:cs="Consolas"/>
+          <w:color w:val="808080"/>
+          <w:sz w:val="19"/>
+          <w:szCs w:val="19"/>
+        </w:rPr>
+        <w:t>&lt;=</w:t>
+      </w:r>
+      <w:r>
+        <w:rPr>
+          <w:rFonts w:ascii="Consolas" w:hAnsi="Consolas" w:cs="Consolas"/>
+          <w:sz w:val="19"/>
+          <w:szCs w:val="19"/>
+        </w:rPr>
+        <w:t>90</w:t>
+      </w:r>
+      <w:r>
+        <w:rPr>
+          <w:rFonts w:ascii="Consolas" w:hAnsi="Consolas" w:cs="Consolas"/>
+          <w:color w:val="808080"/>
+          <w:sz w:val="19"/>
+          <w:szCs w:val="19"/>
+        </w:rPr>
+        <w:t>)</w:t>
+      </w:r>
+    </w:p>
+    <w:p>
+      <w:pPr>
+        <w:autoSpaceDE w:val="0"/>
+        <w:autoSpaceDN w:val="0"/>
+        <w:adjustRightInd w:val="0"/>
+        <w:spacing w:after="0" w:line="240" w:lineRule="auto"/>
+        <w:rPr>
+          <w:rFonts w:ascii="Consolas" w:hAnsi="Consolas" w:cs="Consolas"/>
+          <w:sz w:val="19"/>
+          <w:szCs w:val="19"/>
+        </w:rPr>
+      </w:pPr>
+      <w:r>
+        <w:rPr>
+          <w:rFonts w:ascii="Consolas" w:hAnsi="Consolas" w:cs="Consolas"/>
+          <w:sz w:val="19"/>
+          <w:szCs w:val="19"/>
+        </w:rPr>
+        <w:tab/>
+      </w:r>
+      <w:r>
+        <w:rPr>
+          <w:rFonts w:ascii="Consolas" w:hAnsi="Consolas" w:cs="Consolas"/>
+          <w:sz w:val="19"/>
+          <w:szCs w:val="19"/>
+        </w:rPr>
+        <w:tab/>
+      </w:r>
+      <w:r>
+        <w:rPr>
+          <w:rFonts w:ascii="Consolas" w:hAnsi="Consolas" w:cs="Consolas"/>
+          <w:color w:val="0000FF"/>
+          <w:sz w:val="19"/>
+          <w:szCs w:val="19"/>
+        </w:rPr>
+        <w:t>SET</w:t>
+      </w:r>
+      <w:r>
+        <w:rPr>
+          <w:rFonts w:ascii="Consolas" w:hAnsi="Consolas" w:cs="Consolas"/>
+          <w:sz w:val="19"/>
+          <w:szCs w:val="19"/>
+        </w:rPr>
+        <w:t xml:space="preserve"> @Top3 </w:t>
+      </w:r>
+      <w:r>
+        <w:rPr>
+          <w:rFonts w:ascii="Consolas" w:hAnsi="Consolas" w:cs="Consolas"/>
+          <w:color w:val="808080"/>
+          <w:sz w:val="19"/>
+          <w:szCs w:val="19"/>
+        </w:rPr>
+        <w:t>=</w:t>
+      </w:r>
+      <w:r>
+        <w:rPr>
+          <w:rFonts w:ascii="Consolas" w:hAnsi="Consolas" w:cs="Consolas"/>
+          <w:color w:val="0000FF"/>
+          <w:sz w:val="19"/>
+          <w:szCs w:val="19"/>
+        </w:rPr>
+        <w:t xml:space="preserve"> </w:t>
+      </w:r>
+      <w:r>
+        <w:rPr>
+          <w:rFonts w:ascii="Consolas" w:hAnsi="Consolas" w:cs="Consolas"/>
+          <w:color w:val="808080"/>
+          <w:sz w:val="19"/>
+          <w:szCs w:val="19"/>
+        </w:rPr>
+        <w:t>(</w:t>
+      </w:r>
+      <w:r>
+        <w:rPr>
+          <w:rFonts w:ascii="Consolas" w:hAnsi="Consolas" w:cs="Consolas"/>
+          <w:color w:val="0000FF"/>
+          <w:sz w:val="19"/>
+          <w:szCs w:val="19"/>
+        </w:rPr>
+        <w:t>SELECT</w:t>
+      </w:r>
+      <w:r>
+        <w:rPr>
+          <w:rFonts w:ascii="Consolas" w:hAnsi="Consolas" w:cs="Consolas"/>
+          <w:sz w:val="19"/>
+          <w:szCs w:val="19"/>
+        </w:rPr>
+        <w:t xml:space="preserve"> </w:t>
+      </w:r>
+      <w:r>
+        <w:rPr>
+          <w:rFonts w:ascii="Consolas" w:hAnsi="Consolas" w:cs="Consolas"/>
+          <w:color w:val="FF00FF"/>
+          <w:sz w:val="19"/>
+          <w:szCs w:val="19"/>
+        </w:rPr>
+        <w:t>COUNT</w:t>
+      </w:r>
+      <w:r>
+        <w:rPr>
+          <w:rFonts w:ascii="Consolas" w:hAnsi="Consolas" w:cs="Consolas"/>
+          <w:color w:val="808080"/>
+          <w:sz w:val="19"/>
+          <w:szCs w:val="19"/>
+        </w:rPr>
+        <w:t>(*)</w:t>
+      </w:r>
+      <w:r>
+        <w:rPr>
+          <w:rFonts w:ascii="Consolas" w:hAnsi="Consolas" w:cs="Consolas"/>
+          <w:sz w:val="19"/>
+          <w:szCs w:val="19"/>
+        </w:rPr>
+        <w:t xml:space="preserve"> </w:t>
+      </w:r>
+      <w:r>
+        <w:rPr>
+          <w:rFonts w:ascii="Consolas" w:hAnsi="Consolas" w:cs="Consolas"/>
+          <w:color w:val="0000FF"/>
+          <w:sz w:val="19"/>
+          <w:szCs w:val="19"/>
+        </w:rPr>
+        <w:t>FROm</w:t>
+      </w:r>
+      <w:r>
+        <w:rPr>
+          <w:rFonts w:ascii="Consolas" w:hAnsi="Consolas" w:cs="Consolas"/>
+          <w:sz w:val="19"/>
+          <w:szCs w:val="19"/>
+        </w:rPr>
+        <w:t xml:space="preserve"> tbl_Performance </w:t>
+      </w:r>
+      <w:r>
+        <w:rPr>
+          <w:rFonts w:ascii="Consolas" w:hAnsi="Consolas" w:cs="Consolas"/>
+          <w:color w:val="0000FF"/>
+          <w:sz w:val="19"/>
+          <w:szCs w:val="19"/>
+        </w:rPr>
+        <w:t>WHERE</w:t>
+      </w:r>
+      <w:r>
+        <w:rPr>
+          <w:rFonts w:ascii="Consolas" w:hAnsi="Consolas" w:cs="Consolas"/>
+          <w:sz w:val="19"/>
+          <w:szCs w:val="19"/>
+        </w:rPr>
+        <w:t xml:space="preserve"> TopicName </w:t>
+      </w:r>
+      <w:r>
+        <w:rPr>
+          <w:rFonts w:ascii="Consolas" w:hAnsi="Consolas" w:cs="Consolas"/>
+          <w:color w:val="808080"/>
+          <w:sz w:val="19"/>
+          <w:szCs w:val="19"/>
+        </w:rPr>
+        <w:t>=</w:t>
+      </w:r>
+      <w:r>
+        <w:rPr>
+          <w:rFonts w:ascii="Consolas" w:hAnsi="Consolas" w:cs="Consolas"/>
+          <w:sz w:val="19"/>
+          <w:szCs w:val="19"/>
+        </w:rPr>
+        <w:t xml:space="preserve"> @TopicName </w:t>
+      </w:r>
+      <w:r>
+        <w:rPr>
+          <w:rFonts w:ascii="Consolas" w:hAnsi="Consolas" w:cs="Consolas"/>
+          <w:color w:val="808080"/>
+          <w:sz w:val="19"/>
+          <w:szCs w:val="19"/>
+        </w:rPr>
+        <w:t>AND</w:t>
+      </w:r>
+      <w:r>
+        <w:rPr>
+          <w:rFonts w:ascii="Consolas" w:hAnsi="Consolas" w:cs="Consolas"/>
+          <w:sz w:val="19"/>
+          <w:szCs w:val="19"/>
+        </w:rPr>
+        <w:t xml:space="preserve"> CourseId </w:t>
+      </w:r>
+      <w:r>
+        <w:rPr>
+          <w:rFonts w:ascii="Consolas" w:hAnsi="Consolas" w:cs="Consolas"/>
+          <w:color w:val="808080"/>
+          <w:sz w:val="19"/>
+          <w:szCs w:val="19"/>
+        </w:rPr>
+        <w:t>=</w:t>
+      </w:r>
+      <w:r>
+        <w:rPr>
+          <w:rFonts w:ascii="Consolas" w:hAnsi="Consolas" w:cs="Consolas"/>
+          <w:sz w:val="19"/>
+          <w:szCs w:val="19"/>
+        </w:rPr>
+        <w:t xml:space="preserve"> @CourseId </w:t>
+      </w:r>
+      <w:r>
+        <w:rPr>
+          <w:rFonts w:ascii="Consolas" w:hAnsi="Consolas" w:cs="Consolas"/>
+          <w:color w:val="808080"/>
+          <w:sz w:val="19"/>
+          <w:szCs w:val="19"/>
+        </w:rPr>
+        <w:t>AND</w:t>
+      </w:r>
+      <w:r>
+        <w:rPr>
+          <w:rFonts w:ascii="Consolas" w:hAnsi="Consolas" w:cs="Consolas"/>
+          <w:sz w:val="19"/>
+          <w:szCs w:val="19"/>
+        </w:rPr>
+        <w:t xml:space="preserve"> Percentage </w:t>
+      </w:r>
+      <w:r>
+        <w:rPr>
+          <w:rFonts w:ascii="Consolas" w:hAnsi="Consolas" w:cs="Consolas"/>
+          <w:color w:val="808080"/>
+          <w:sz w:val="19"/>
+          <w:szCs w:val="19"/>
+        </w:rPr>
+        <w:t>&gt;</w:t>
+      </w:r>
+      <w:r>
+        <w:rPr>
+          <w:rFonts w:ascii="Consolas" w:hAnsi="Consolas" w:cs="Consolas"/>
+          <w:sz w:val="19"/>
+          <w:szCs w:val="19"/>
+        </w:rPr>
+        <w:t xml:space="preserve"> 70 </w:t>
+      </w:r>
+      <w:r>
+        <w:rPr>
+          <w:rFonts w:ascii="Consolas" w:hAnsi="Consolas" w:cs="Consolas"/>
+          <w:color w:val="808080"/>
+          <w:sz w:val="19"/>
+          <w:szCs w:val="19"/>
+        </w:rPr>
+        <w:t>AND</w:t>
+      </w:r>
+      <w:r>
+        <w:rPr>
+          <w:rFonts w:ascii="Consolas" w:hAnsi="Consolas" w:cs="Consolas"/>
+          <w:sz w:val="19"/>
+          <w:szCs w:val="19"/>
+        </w:rPr>
+        <w:t xml:space="preserve"> Percentage </w:t>
+      </w:r>
+      <w:r>
+        <w:rPr>
+          <w:rFonts w:ascii="Consolas" w:hAnsi="Consolas" w:cs="Consolas"/>
+          <w:color w:val="808080"/>
+          <w:sz w:val="19"/>
+          <w:szCs w:val="19"/>
+        </w:rPr>
+        <w:t>&lt;=</w:t>
+      </w:r>
+      <w:r>
+        <w:rPr>
+          <w:rFonts w:ascii="Consolas" w:hAnsi="Consolas" w:cs="Consolas"/>
+          <w:sz w:val="19"/>
+          <w:szCs w:val="19"/>
+        </w:rPr>
+        <w:t>80</w:t>
+      </w:r>
+      <w:r>
+        <w:rPr>
+          <w:rFonts w:ascii="Consolas" w:hAnsi="Consolas" w:cs="Consolas"/>
+          <w:color w:val="808080"/>
+          <w:sz w:val="19"/>
+          <w:szCs w:val="19"/>
+        </w:rPr>
+        <w:t>)</w:t>
+      </w:r>
+    </w:p>
+    <w:p>
+      <w:pPr>
+        <w:autoSpaceDE w:val="0"/>
+        <w:autoSpaceDN w:val="0"/>
+        <w:adjustRightInd w:val="0"/>
+        <w:spacing w:after="0" w:line="240" w:lineRule="auto"/>
+        <w:rPr>
+          <w:rFonts w:ascii="Consolas" w:hAnsi="Consolas" w:cs="Consolas"/>
+          <w:sz w:val="19"/>
+          <w:szCs w:val="19"/>
+        </w:rPr>
+      </w:pPr>
+      <w:r>
+        <w:rPr>
+          <w:rFonts w:ascii="Consolas" w:hAnsi="Consolas" w:cs="Consolas"/>
+          <w:sz w:val="19"/>
+          <w:szCs w:val="19"/>
+        </w:rPr>
+        <w:tab/>
+      </w:r>
+      <w:r>
+        <w:rPr>
+          <w:rFonts w:ascii="Consolas" w:hAnsi="Consolas" w:cs="Consolas"/>
+          <w:sz w:val="19"/>
+          <w:szCs w:val="19"/>
+        </w:rPr>
+        <w:tab/>
+      </w:r>
+      <w:r>
+        <w:rPr>
+          <w:rFonts w:ascii="Consolas" w:hAnsi="Consolas" w:cs="Consolas"/>
+          <w:color w:val="0000FF"/>
+          <w:sz w:val="19"/>
+          <w:szCs w:val="19"/>
+        </w:rPr>
+        <w:t>SET</w:t>
+      </w:r>
+      <w:r>
+        <w:rPr>
+          <w:rFonts w:ascii="Consolas" w:hAnsi="Consolas" w:cs="Consolas"/>
+          <w:sz w:val="19"/>
+          <w:szCs w:val="19"/>
+        </w:rPr>
+        <w:t xml:space="preserve"> @Top4 </w:t>
+      </w:r>
+      <w:r>
+        <w:rPr>
+          <w:rFonts w:ascii="Consolas" w:hAnsi="Consolas" w:cs="Consolas"/>
+          <w:color w:val="808080"/>
+          <w:sz w:val="19"/>
+          <w:szCs w:val="19"/>
+        </w:rPr>
+        <w:t>=</w:t>
+      </w:r>
+      <w:r>
+        <w:rPr>
+          <w:rFonts w:ascii="Consolas" w:hAnsi="Consolas" w:cs="Consolas"/>
+          <w:color w:val="0000FF"/>
+          <w:sz w:val="19"/>
+          <w:szCs w:val="19"/>
+        </w:rPr>
+        <w:t xml:space="preserve"> </w:t>
+      </w:r>
+      <w:r>
+        <w:rPr>
+          <w:rFonts w:ascii="Consolas" w:hAnsi="Consolas" w:cs="Consolas"/>
+          <w:color w:val="808080"/>
+          <w:sz w:val="19"/>
+          <w:szCs w:val="19"/>
+        </w:rPr>
+        <w:t>(</w:t>
+      </w:r>
+      <w:r>
+        <w:rPr>
+          <w:rFonts w:ascii="Consolas" w:hAnsi="Consolas" w:cs="Consolas"/>
+          <w:color w:val="0000FF"/>
+          <w:sz w:val="19"/>
+          <w:szCs w:val="19"/>
+        </w:rPr>
+        <w:t>SELECT</w:t>
+      </w:r>
+      <w:r>
+        <w:rPr>
+          <w:rFonts w:ascii="Consolas" w:hAnsi="Consolas" w:cs="Consolas"/>
+          <w:sz w:val="19"/>
+          <w:szCs w:val="19"/>
+        </w:rPr>
+        <w:t xml:space="preserve"> </w:t>
+      </w:r>
+      <w:r>
+        <w:rPr>
+          <w:rFonts w:ascii="Consolas" w:hAnsi="Consolas" w:cs="Consolas"/>
+          <w:color w:val="FF00FF"/>
+          <w:sz w:val="19"/>
+          <w:szCs w:val="19"/>
+        </w:rPr>
+        <w:t>COUNT</w:t>
+      </w:r>
+      <w:r>
+        <w:rPr>
+          <w:rFonts w:ascii="Consolas" w:hAnsi="Consolas" w:cs="Consolas"/>
+          <w:color w:val="808080"/>
+          <w:sz w:val="19"/>
+          <w:szCs w:val="19"/>
+        </w:rPr>
+        <w:t>(*)</w:t>
+      </w:r>
+      <w:r>
+        <w:rPr>
+          <w:rFonts w:ascii="Consolas" w:hAnsi="Consolas" w:cs="Consolas"/>
+          <w:sz w:val="19"/>
+          <w:szCs w:val="19"/>
+        </w:rPr>
+        <w:t xml:space="preserve"> </w:t>
+      </w:r>
+      <w:r>
+        <w:rPr>
+          <w:rFonts w:ascii="Consolas" w:hAnsi="Consolas" w:cs="Consolas"/>
+          <w:color w:val="0000FF"/>
+          <w:sz w:val="19"/>
+          <w:szCs w:val="19"/>
+        </w:rPr>
+        <w:t>FROm</w:t>
+      </w:r>
+      <w:r>
+        <w:rPr>
+          <w:rFonts w:ascii="Consolas" w:hAnsi="Consolas" w:cs="Consolas"/>
+          <w:sz w:val="19"/>
+          <w:szCs w:val="19"/>
+        </w:rPr>
+        <w:t xml:space="preserve"> tbl_Performance </w:t>
+      </w:r>
+      <w:r>
+        <w:rPr>
+          <w:rFonts w:ascii="Consolas" w:hAnsi="Consolas" w:cs="Consolas"/>
+          <w:color w:val="0000FF"/>
+          <w:sz w:val="19"/>
+          <w:szCs w:val="19"/>
+        </w:rPr>
+        <w:t>WHERE</w:t>
+      </w:r>
+      <w:r>
+        <w:rPr>
+          <w:rFonts w:ascii="Consolas" w:hAnsi="Consolas" w:cs="Consolas"/>
+          <w:sz w:val="19"/>
+          <w:szCs w:val="19"/>
+        </w:rPr>
+        <w:t xml:space="preserve"> TopicName </w:t>
+      </w:r>
+      <w:r>
+        <w:rPr>
+          <w:rFonts w:ascii="Consolas" w:hAnsi="Consolas" w:cs="Consolas"/>
+          <w:color w:val="808080"/>
+          <w:sz w:val="19"/>
+          <w:szCs w:val="19"/>
+        </w:rPr>
+        <w:t>=</w:t>
+      </w:r>
+      <w:r>
+        <w:rPr>
+          <w:rFonts w:ascii="Consolas" w:hAnsi="Consolas" w:cs="Consolas"/>
+          <w:sz w:val="19"/>
+          <w:szCs w:val="19"/>
+        </w:rPr>
+        <w:t xml:space="preserve"> @TopicName </w:t>
+      </w:r>
+      <w:r>
+        <w:rPr>
+          <w:rFonts w:ascii="Consolas" w:hAnsi="Consolas" w:cs="Consolas"/>
+          <w:color w:val="808080"/>
+          <w:sz w:val="19"/>
+          <w:szCs w:val="19"/>
+        </w:rPr>
+        <w:t>AND</w:t>
+      </w:r>
+      <w:r>
+        <w:rPr>
+          <w:rFonts w:ascii="Consolas" w:hAnsi="Consolas" w:cs="Consolas"/>
+          <w:sz w:val="19"/>
+          <w:szCs w:val="19"/>
+        </w:rPr>
+        <w:t xml:space="preserve"> CourseId </w:t>
+      </w:r>
+      <w:r>
+        <w:rPr>
+          <w:rFonts w:ascii="Consolas" w:hAnsi="Consolas" w:cs="Consolas"/>
+          <w:color w:val="808080"/>
+          <w:sz w:val="19"/>
+          <w:szCs w:val="19"/>
+        </w:rPr>
+        <w:t>=</w:t>
+      </w:r>
+      <w:r>
+        <w:rPr>
+          <w:rFonts w:ascii="Consolas" w:hAnsi="Consolas" w:cs="Consolas"/>
+          <w:sz w:val="19"/>
+          <w:szCs w:val="19"/>
+        </w:rPr>
+        <w:t xml:space="preserve"> @CourseId </w:t>
+      </w:r>
+      <w:r>
+        <w:rPr>
+          <w:rFonts w:ascii="Consolas" w:hAnsi="Consolas" w:cs="Consolas"/>
+          <w:color w:val="808080"/>
+          <w:sz w:val="19"/>
+          <w:szCs w:val="19"/>
+        </w:rPr>
+        <w:t>AND</w:t>
+      </w:r>
+      <w:r>
+        <w:rPr>
+          <w:rFonts w:ascii="Consolas" w:hAnsi="Consolas" w:cs="Consolas"/>
+          <w:sz w:val="19"/>
+          <w:szCs w:val="19"/>
+        </w:rPr>
+        <w:t xml:space="preserve"> Percentage </w:t>
+      </w:r>
+      <w:r>
+        <w:rPr>
+          <w:rFonts w:ascii="Consolas" w:hAnsi="Consolas" w:cs="Consolas"/>
+          <w:color w:val="808080"/>
+          <w:sz w:val="19"/>
+          <w:szCs w:val="19"/>
+        </w:rPr>
+        <w:t>&gt;</w:t>
+      </w:r>
+      <w:r>
+        <w:rPr>
+          <w:rFonts w:ascii="Consolas" w:hAnsi="Consolas" w:cs="Consolas"/>
+          <w:sz w:val="19"/>
+          <w:szCs w:val="19"/>
+        </w:rPr>
+        <w:t xml:space="preserve"> 60 </w:t>
+      </w:r>
+      <w:r>
+        <w:rPr>
+          <w:rFonts w:ascii="Consolas" w:hAnsi="Consolas" w:cs="Consolas"/>
+          <w:color w:val="808080"/>
+          <w:sz w:val="19"/>
+          <w:szCs w:val="19"/>
+        </w:rPr>
+        <w:t>AND</w:t>
+      </w:r>
+      <w:r>
+        <w:rPr>
+          <w:rFonts w:ascii="Consolas" w:hAnsi="Consolas" w:cs="Consolas"/>
+          <w:sz w:val="19"/>
+          <w:szCs w:val="19"/>
+        </w:rPr>
+        <w:t xml:space="preserve"> Percentage </w:t>
+      </w:r>
+      <w:r>
+        <w:rPr>
+          <w:rFonts w:ascii="Consolas" w:hAnsi="Consolas" w:cs="Consolas"/>
+          <w:color w:val="808080"/>
+          <w:sz w:val="19"/>
+          <w:szCs w:val="19"/>
+        </w:rPr>
+        <w:t>&lt;=</w:t>
+      </w:r>
+      <w:r>
+        <w:rPr>
+          <w:rFonts w:ascii="Consolas" w:hAnsi="Consolas" w:cs="Consolas"/>
+          <w:sz w:val="19"/>
+          <w:szCs w:val="19"/>
+        </w:rPr>
+        <w:t>70</w:t>
+      </w:r>
+      <w:r>
+        <w:rPr>
+          <w:rFonts w:ascii="Consolas" w:hAnsi="Consolas" w:cs="Consolas"/>
+          <w:color w:val="808080"/>
+          <w:sz w:val="19"/>
+          <w:szCs w:val="19"/>
+        </w:rPr>
+        <w:t>)</w:t>
+      </w:r>
+    </w:p>
+    <w:p>
+      <w:pPr>
+        <w:autoSpaceDE w:val="0"/>
+        <w:autoSpaceDN w:val="0"/>
+        <w:adjustRightInd w:val="0"/>
+        <w:spacing w:after="0" w:line="240" w:lineRule="auto"/>
+        <w:rPr>
+          <w:rFonts w:ascii="Consolas" w:hAnsi="Consolas" w:cs="Consolas"/>
+          <w:sz w:val="19"/>
+          <w:szCs w:val="19"/>
+        </w:rPr>
+      </w:pPr>
+      <w:r>
+        <w:rPr>
+          <w:rFonts w:ascii="Consolas" w:hAnsi="Consolas" w:cs="Consolas"/>
+          <w:sz w:val="19"/>
+          <w:szCs w:val="19"/>
+        </w:rPr>
+        <w:tab/>
+      </w:r>
+      <w:r>
+        <w:rPr>
+          <w:rFonts w:ascii="Consolas" w:hAnsi="Consolas" w:cs="Consolas"/>
+          <w:sz w:val="19"/>
+          <w:szCs w:val="19"/>
+        </w:rPr>
+        <w:tab/>
+      </w:r>
+      <w:r>
+        <w:rPr>
+          <w:rFonts w:ascii="Consolas" w:hAnsi="Consolas" w:cs="Consolas"/>
+          <w:color w:val="0000FF"/>
+          <w:sz w:val="19"/>
+          <w:szCs w:val="19"/>
+        </w:rPr>
+        <w:t>SET</w:t>
+      </w:r>
+      <w:r>
+        <w:rPr>
+          <w:rFonts w:ascii="Consolas" w:hAnsi="Consolas" w:cs="Consolas"/>
+          <w:sz w:val="19"/>
+          <w:szCs w:val="19"/>
+        </w:rPr>
+        <w:t xml:space="preserve"> @Top5 </w:t>
+      </w:r>
+      <w:r>
+        <w:rPr>
+          <w:rFonts w:ascii="Consolas" w:hAnsi="Consolas" w:cs="Consolas"/>
+          <w:color w:val="808080"/>
+          <w:sz w:val="19"/>
+          <w:szCs w:val="19"/>
+        </w:rPr>
+        <w:t>=</w:t>
+      </w:r>
+      <w:r>
+        <w:rPr>
+          <w:rFonts w:ascii="Consolas" w:hAnsi="Consolas" w:cs="Consolas"/>
+          <w:color w:val="0000FF"/>
+          <w:sz w:val="19"/>
+          <w:szCs w:val="19"/>
+        </w:rPr>
+        <w:t xml:space="preserve"> </w:t>
+      </w:r>
+      <w:r>
+        <w:rPr>
+          <w:rFonts w:ascii="Consolas" w:hAnsi="Consolas" w:cs="Consolas"/>
+          <w:color w:val="808080"/>
+          <w:sz w:val="19"/>
+          <w:szCs w:val="19"/>
+        </w:rPr>
+        <w:t>(</w:t>
+      </w:r>
+      <w:r>
+        <w:rPr>
+          <w:rFonts w:ascii="Consolas" w:hAnsi="Consolas" w:cs="Consolas"/>
+          <w:color w:val="0000FF"/>
+          <w:sz w:val="19"/>
+          <w:szCs w:val="19"/>
+        </w:rPr>
+        <w:t>SELECT</w:t>
+      </w:r>
+      <w:r>
+        <w:rPr>
+          <w:rFonts w:ascii="Consolas" w:hAnsi="Consolas" w:cs="Consolas"/>
+          <w:sz w:val="19"/>
+          <w:szCs w:val="19"/>
+        </w:rPr>
+        <w:t xml:space="preserve"> </w:t>
+      </w:r>
+      <w:r>
+        <w:rPr>
+          <w:rFonts w:ascii="Consolas" w:hAnsi="Consolas" w:cs="Consolas"/>
+          <w:color w:val="FF00FF"/>
+          <w:sz w:val="19"/>
+          <w:szCs w:val="19"/>
+        </w:rPr>
+        <w:t>COUNT</w:t>
+      </w:r>
+      <w:r>
+        <w:rPr>
+          <w:rFonts w:ascii="Consolas" w:hAnsi="Consolas" w:cs="Consolas"/>
+          <w:color w:val="808080"/>
+          <w:sz w:val="19"/>
+          <w:szCs w:val="19"/>
+        </w:rPr>
+        <w:t>(*)</w:t>
+      </w:r>
+      <w:r>
+        <w:rPr>
+          <w:rFonts w:ascii="Consolas" w:hAnsi="Consolas" w:cs="Consolas"/>
+          <w:sz w:val="19"/>
+          <w:szCs w:val="19"/>
+        </w:rPr>
+        <w:t xml:space="preserve"> </w:t>
+      </w:r>
+      <w:r>
+        <w:rPr>
+          <w:rFonts w:ascii="Consolas" w:hAnsi="Consolas" w:cs="Consolas"/>
+          <w:color w:val="0000FF"/>
+          <w:sz w:val="19"/>
+          <w:szCs w:val="19"/>
+        </w:rPr>
+        <w:t>FROm</w:t>
+      </w:r>
+      <w:r>
+        <w:rPr>
+          <w:rFonts w:ascii="Consolas" w:hAnsi="Consolas" w:cs="Consolas"/>
+          <w:sz w:val="19"/>
+          <w:szCs w:val="19"/>
+        </w:rPr>
+        <w:t xml:space="preserve"> tbl_Performance </w:t>
+      </w:r>
+      <w:r>
+        <w:rPr>
+          <w:rFonts w:ascii="Consolas" w:hAnsi="Consolas" w:cs="Consolas"/>
+          <w:color w:val="0000FF"/>
+          <w:sz w:val="19"/>
+          <w:szCs w:val="19"/>
+        </w:rPr>
+        <w:t>WHERE</w:t>
+      </w:r>
+      <w:r>
+        <w:rPr>
+          <w:rFonts w:ascii="Consolas" w:hAnsi="Consolas" w:cs="Consolas"/>
+          <w:sz w:val="19"/>
+          <w:szCs w:val="19"/>
+        </w:rPr>
+        <w:t xml:space="preserve"> TopicName </w:t>
+      </w:r>
+      <w:r>
+        <w:rPr>
+          <w:rFonts w:ascii="Consolas" w:hAnsi="Consolas" w:cs="Consolas"/>
+          <w:color w:val="808080"/>
+          <w:sz w:val="19"/>
+          <w:szCs w:val="19"/>
+        </w:rPr>
+        <w:t>=</w:t>
+      </w:r>
+      <w:r>
+        <w:rPr>
+          <w:rFonts w:ascii="Consolas" w:hAnsi="Consolas" w:cs="Consolas"/>
+          <w:sz w:val="19"/>
+          <w:szCs w:val="19"/>
+        </w:rPr>
+        <w:t xml:space="preserve"> @TopicName </w:t>
+      </w:r>
+      <w:r>
+        <w:rPr>
+          <w:rFonts w:ascii="Consolas" w:hAnsi="Consolas" w:cs="Consolas"/>
+          <w:color w:val="808080"/>
+          <w:sz w:val="19"/>
+          <w:szCs w:val="19"/>
+        </w:rPr>
+        <w:t>AND</w:t>
+      </w:r>
+      <w:r>
+        <w:rPr>
+          <w:rFonts w:ascii="Consolas" w:hAnsi="Consolas" w:cs="Consolas"/>
+          <w:sz w:val="19"/>
+          <w:szCs w:val="19"/>
+        </w:rPr>
+        <w:t xml:space="preserve"> CourseId </w:t>
+      </w:r>
+      <w:r>
+        <w:rPr>
+          <w:rFonts w:ascii="Consolas" w:hAnsi="Consolas" w:cs="Consolas"/>
+          <w:color w:val="808080"/>
+          <w:sz w:val="19"/>
+          <w:szCs w:val="19"/>
+        </w:rPr>
+        <w:t>=</w:t>
+      </w:r>
+      <w:r>
+        <w:rPr>
+          <w:rFonts w:ascii="Consolas" w:hAnsi="Consolas" w:cs="Consolas"/>
+          <w:sz w:val="19"/>
+          <w:szCs w:val="19"/>
+        </w:rPr>
+        <w:t xml:space="preserve"> @CourseId </w:t>
+      </w:r>
+      <w:r>
+        <w:rPr>
+          <w:rFonts w:ascii="Consolas" w:hAnsi="Consolas" w:cs="Consolas"/>
+          <w:color w:val="808080"/>
+          <w:sz w:val="19"/>
+          <w:szCs w:val="19"/>
+        </w:rPr>
+        <w:t>AND</w:t>
+      </w:r>
+      <w:r>
+        <w:rPr>
+          <w:rFonts w:ascii="Consolas" w:hAnsi="Consolas" w:cs="Consolas"/>
+          <w:sz w:val="19"/>
+          <w:szCs w:val="19"/>
+        </w:rPr>
+        <w:t xml:space="preserve"> Percentage </w:t>
+      </w:r>
+      <w:r>
+        <w:rPr>
+          <w:rFonts w:ascii="Consolas" w:hAnsi="Consolas" w:cs="Consolas"/>
+          <w:color w:val="808080"/>
+          <w:sz w:val="19"/>
+          <w:szCs w:val="19"/>
+        </w:rPr>
+        <w:t>&lt;=</w:t>
+      </w:r>
+      <w:r>
+        <w:rPr>
+          <w:rFonts w:ascii="Consolas" w:hAnsi="Consolas" w:cs="Consolas"/>
+          <w:sz w:val="19"/>
+          <w:szCs w:val="19"/>
+        </w:rPr>
+        <w:t>60</w:t>
+      </w:r>
+      <w:r>
+        <w:rPr>
+          <w:rFonts w:ascii="Consolas" w:hAnsi="Consolas" w:cs="Consolas"/>
+          <w:color w:val="808080"/>
+          <w:sz w:val="19"/>
+          <w:szCs w:val="19"/>
+        </w:rPr>
+        <w:t>)</w:t>
+      </w:r>
+    </w:p>
+    <w:p>
+      <w:pPr>
+        <w:autoSpaceDE w:val="0"/>
+        <w:autoSpaceDN w:val="0"/>
+        <w:adjustRightInd w:val="0"/>
+        <w:spacing w:after="0" w:line="240" w:lineRule="auto"/>
+        <w:rPr>
+          <w:rFonts w:ascii="Consolas" w:hAnsi="Consolas" w:cs="Consolas"/>
+          <w:sz w:val="19"/>
+          <w:szCs w:val="19"/>
+        </w:rPr>
+      </w:pPr>
+      <w:r>
+        <w:rPr>
+          <w:rFonts w:ascii="Consolas" w:hAnsi="Consolas" w:cs="Consolas"/>
+          <w:sz w:val="19"/>
+          <w:szCs w:val="19"/>
+        </w:rPr>
+        <w:tab/>
+      </w:r>
+      <w:r>
+        <w:rPr>
+          <w:rFonts w:ascii="Consolas" w:hAnsi="Consolas" w:cs="Consolas"/>
+          <w:sz w:val="19"/>
+          <w:szCs w:val="19"/>
+        </w:rPr>
+        <w:tab/>
+      </w:r>
+      <w:r>
+        <w:rPr>
+          <w:rFonts w:ascii="Consolas" w:hAnsi="Consolas" w:cs="Consolas"/>
+          <w:color w:val="0000FF"/>
+          <w:sz w:val="19"/>
+          <w:szCs w:val="19"/>
+        </w:rPr>
+        <w:t>RETURN</w:t>
+      </w:r>
+      <w:r>
+        <w:rPr>
+          <w:rFonts w:ascii="Consolas" w:hAnsi="Consolas" w:cs="Consolas"/>
+          <w:sz w:val="19"/>
+          <w:szCs w:val="19"/>
+        </w:rPr>
+        <w:t xml:space="preserve"> 1</w:t>
+      </w:r>
+    </w:p>
+    <w:p>
+      <w:pPr>
+        <w:autoSpaceDE w:val="0"/>
+        <w:autoSpaceDN w:val="0"/>
+        <w:adjustRightInd w:val="0"/>
+        <w:spacing w:after="0" w:line="240" w:lineRule="auto"/>
+        <w:rPr>
+          <w:rFonts w:ascii="Consolas" w:hAnsi="Consolas" w:cs="Consolas"/>
+          <w:sz w:val="19"/>
+          <w:szCs w:val="19"/>
+        </w:rPr>
+      </w:pPr>
+      <w:r>
+        <w:rPr>
+          <w:rFonts w:ascii="Consolas" w:hAnsi="Consolas" w:cs="Consolas"/>
+          <w:sz w:val="19"/>
+          <w:szCs w:val="19"/>
+        </w:rPr>
+        <w:tab/>
+      </w:r>
+      <w:r>
+        <w:rPr>
+          <w:rFonts w:ascii="Consolas" w:hAnsi="Consolas" w:cs="Consolas"/>
+          <w:color w:val="0000FF"/>
+          <w:sz w:val="19"/>
+          <w:szCs w:val="19"/>
+        </w:rPr>
+        <w:t>END</w:t>
+      </w:r>
+      <w:r>
+        <w:rPr>
+          <w:rFonts w:ascii="Consolas" w:hAnsi="Consolas" w:cs="Consolas"/>
+          <w:sz w:val="19"/>
+          <w:szCs w:val="19"/>
+        </w:rPr>
+        <w:t xml:space="preserve"> </w:t>
+      </w:r>
+      <w:r>
+        <w:rPr>
+          <w:rFonts w:ascii="Consolas" w:hAnsi="Consolas" w:cs="Consolas"/>
+          <w:color w:val="0000FF"/>
+          <w:sz w:val="19"/>
+          <w:szCs w:val="19"/>
+        </w:rPr>
+        <w:t>TRY</w:t>
+      </w:r>
+    </w:p>
+    <w:p>
+      <w:pPr>
+        <w:autoSpaceDE w:val="0"/>
+        <w:autoSpaceDN w:val="0"/>
+        <w:adjustRightInd w:val="0"/>
+        <w:spacing w:after="0" w:line="240" w:lineRule="auto"/>
+        <w:rPr>
+          <w:rFonts w:ascii="Consolas" w:hAnsi="Consolas" w:cs="Consolas"/>
+          <w:sz w:val="19"/>
+          <w:szCs w:val="19"/>
+        </w:rPr>
+      </w:pPr>
+      <w:r>
+        <w:rPr>
+          <w:rFonts w:ascii="Consolas" w:hAnsi="Consolas" w:cs="Consolas"/>
+          <w:sz w:val="19"/>
+          <w:szCs w:val="19"/>
+        </w:rPr>
+        <w:tab/>
+      </w:r>
+      <w:r>
+        <w:rPr>
+          <w:rFonts w:ascii="Consolas" w:hAnsi="Consolas" w:cs="Consolas"/>
+          <w:color w:val="0000FF"/>
+          <w:sz w:val="19"/>
+          <w:szCs w:val="19"/>
+        </w:rPr>
+        <w:t>BEGIN</w:t>
+      </w:r>
+      <w:r>
+        <w:rPr>
+          <w:rFonts w:ascii="Consolas" w:hAnsi="Consolas" w:cs="Consolas"/>
+          <w:sz w:val="19"/>
+          <w:szCs w:val="19"/>
+        </w:rPr>
+        <w:t xml:space="preserve"> </w:t>
+      </w:r>
+      <w:r>
+        <w:rPr>
+          <w:rFonts w:ascii="Consolas" w:hAnsi="Consolas" w:cs="Consolas"/>
+          <w:color w:val="0000FF"/>
+          <w:sz w:val="19"/>
+          <w:szCs w:val="19"/>
+        </w:rPr>
+        <w:t>CATCH</w:t>
+      </w:r>
+    </w:p>
+    <w:p>
+      <w:pPr>
+        <w:autoSpaceDE w:val="0"/>
+        <w:autoSpaceDN w:val="0"/>
+        <w:adjustRightInd w:val="0"/>
+        <w:spacing w:after="0" w:line="240" w:lineRule="auto"/>
+        <w:rPr>
+          <w:rFonts w:ascii="Consolas" w:hAnsi="Consolas" w:cs="Consolas"/>
+          <w:sz w:val="19"/>
+          <w:szCs w:val="19"/>
+        </w:rPr>
+      </w:pPr>
+      <w:r>
+        <w:rPr>
+          <w:rFonts w:ascii="Consolas" w:hAnsi="Consolas" w:cs="Consolas"/>
+          <w:sz w:val="19"/>
+          <w:szCs w:val="19"/>
+        </w:rPr>
+        <w:tab/>
+      </w:r>
+      <w:r>
+        <w:rPr>
+          <w:rFonts w:ascii="Consolas" w:hAnsi="Consolas" w:cs="Consolas"/>
+          <w:sz w:val="19"/>
+          <w:szCs w:val="19"/>
+        </w:rPr>
+        <w:tab/>
+      </w:r>
+      <w:r>
+        <w:rPr>
+          <w:rFonts w:ascii="Consolas" w:hAnsi="Consolas" w:cs="Consolas"/>
+          <w:color w:val="0000FF"/>
+          <w:sz w:val="19"/>
+          <w:szCs w:val="19"/>
+        </w:rPr>
+        <w:t>RETURN</w:t>
+      </w:r>
+      <w:r>
+        <w:rPr>
+          <w:rFonts w:ascii="Consolas" w:hAnsi="Consolas" w:cs="Consolas"/>
+          <w:sz w:val="19"/>
+          <w:szCs w:val="19"/>
+        </w:rPr>
+        <w:t xml:space="preserve"> </w:t>
+      </w:r>
+      <w:r>
+        <w:rPr>
+          <w:rFonts w:ascii="Consolas" w:hAnsi="Consolas" w:cs="Consolas"/>
+          <w:color w:val="808080"/>
+          <w:sz w:val="19"/>
+          <w:szCs w:val="19"/>
+        </w:rPr>
+        <w:t>-</w:t>
+      </w:r>
+      <w:r>
+        <w:rPr>
+          <w:rFonts w:ascii="Consolas" w:hAnsi="Consolas" w:cs="Consolas"/>
+          <w:sz w:val="19"/>
+          <w:szCs w:val="19"/>
+        </w:rPr>
+        <w:t>99</w:t>
+      </w:r>
+    </w:p>
+    <w:p>
+      <w:pPr>
+        <w:autoSpaceDE w:val="0"/>
+        <w:autoSpaceDN w:val="0"/>
+        <w:adjustRightInd w:val="0"/>
+        <w:spacing w:after="0" w:line="240" w:lineRule="auto"/>
+        <w:rPr>
+          <w:rFonts w:ascii="Consolas" w:hAnsi="Consolas" w:cs="Consolas"/>
+          <w:sz w:val="19"/>
+          <w:szCs w:val="19"/>
+        </w:rPr>
+      </w:pPr>
+      <w:r>
+        <w:rPr>
+          <w:rFonts w:ascii="Consolas" w:hAnsi="Consolas" w:cs="Consolas"/>
+          <w:sz w:val="19"/>
+          <w:szCs w:val="19"/>
+        </w:rPr>
+        <w:tab/>
+      </w:r>
+      <w:r>
+        <w:rPr>
+          <w:rFonts w:ascii="Consolas" w:hAnsi="Consolas" w:cs="Consolas"/>
+          <w:color w:val="0000FF"/>
+          <w:sz w:val="19"/>
+          <w:szCs w:val="19"/>
+        </w:rPr>
+        <w:t>END</w:t>
+      </w:r>
+      <w:r>
+        <w:rPr>
+          <w:rFonts w:ascii="Consolas" w:hAnsi="Consolas" w:cs="Consolas"/>
+          <w:sz w:val="19"/>
+          <w:szCs w:val="19"/>
+        </w:rPr>
+        <w:t xml:space="preserve"> </w:t>
+      </w:r>
+      <w:r>
+        <w:rPr>
+          <w:rFonts w:ascii="Consolas" w:hAnsi="Consolas" w:cs="Consolas"/>
+          <w:color w:val="0000FF"/>
+          <w:sz w:val="19"/>
+          <w:szCs w:val="19"/>
+        </w:rPr>
+        <w:t>CATCH</w:t>
+      </w:r>
+    </w:p>
+    <w:p>
+      <w:pPr>
+        <w:autoSpaceDE w:val="0"/>
+        <w:autoSpaceDN w:val="0"/>
+        <w:adjustRightInd w:val="0"/>
+        <w:spacing w:after="0" w:line="240" w:lineRule="auto"/>
+        <w:rPr>
+          <w:rFonts w:ascii="Consolas" w:hAnsi="Consolas" w:cs="Consolas"/>
+          <w:sz w:val="19"/>
+          <w:szCs w:val="19"/>
+        </w:rPr>
+      </w:pPr>
+      <w:r>
+        <w:rPr>
+          <w:rFonts w:ascii="Consolas" w:hAnsi="Consolas" w:cs="Consolas"/>
+          <w:color w:val="0000FF"/>
+          <w:sz w:val="19"/>
+          <w:szCs w:val="19"/>
+        </w:rPr>
+        <w:t>END</w:t>
+      </w:r>
     </w:p>
     <w:p>
       <w:pPr>

--- a/Documentation/Database Design.docx
+++ b/Documentation/Database Design.docx
@@ -40272,6 +40272,4885 @@
           <w:szCs w:val="19"/>
         </w:rPr>
       </w:pPr>
+    </w:p>
+    <w:p>
+      <w:pPr>
+        <w:autoSpaceDE w:val="0"/>
+        <w:autoSpaceDN w:val="0"/>
+        <w:adjustRightInd w:val="0"/>
+        <w:spacing w:after="0" w:line="240" w:lineRule="auto"/>
+        <w:rPr>
+          <w:rFonts w:ascii="Consolas" w:hAnsi="Consolas" w:cs="Consolas"/>
+          <w:sz w:val="19"/>
+          <w:szCs w:val="19"/>
+        </w:rPr>
+      </w:pPr>
+      <w:r>
+        <w:rPr>
+          <w:rFonts w:ascii="Consolas" w:hAnsi="Consolas" w:cs="Consolas"/>
+          <w:color w:val="0000FF"/>
+          <w:sz w:val="19"/>
+          <w:szCs w:val="19"/>
+        </w:rPr>
+        <w:t>CREATE</w:t>
+      </w:r>
+      <w:r>
+        <w:rPr>
+          <w:rFonts w:ascii="Consolas" w:hAnsi="Consolas" w:cs="Consolas"/>
+          <w:sz w:val="19"/>
+          <w:szCs w:val="19"/>
+        </w:rPr>
+        <w:t xml:space="preserve"> </w:t>
+      </w:r>
+      <w:r>
+        <w:rPr>
+          <w:rFonts w:ascii="Consolas" w:hAnsi="Consolas" w:cs="Consolas"/>
+          <w:color w:val="0000FF"/>
+          <w:sz w:val="19"/>
+          <w:szCs w:val="19"/>
+        </w:rPr>
+        <w:t>TABLE</w:t>
+      </w:r>
+      <w:r>
+        <w:rPr>
+          <w:rFonts w:ascii="Consolas" w:hAnsi="Consolas" w:cs="Consolas"/>
+          <w:sz w:val="19"/>
+          <w:szCs w:val="19"/>
+        </w:rPr>
+        <w:t xml:space="preserve"> tbl_Attendance</w:t>
+      </w:r>
+    </w:p>
+    <w:p>
+      <w:pPr>
+        <w:autoSpaceDE w:val="0"/>
+        <w:autoSpaceDN w:val="0"/>
+        <w:adjustRightInd w:val="0"/>
+        <w:spacing w:after="0" w:line="240" w:lineRule="auto"/>
+        <w:rPr>
+          <w:rFonts w:ascii="Consolas" w:hAnsi="Consolas" w:cs="Consolas"/>
+          <w:sz w:val="19"/>
+          <w:szCs w:val="19"/>
+        </w:rPr>
+      </w:pPr>
+      <w:r>
+        <w:rPr>
+          <w:rFonts w:ascii="Consolas" w:hAnsi="Consolas" w:cs="Consolas"/>
+          <w:color w:val="808080"/>
+          <w:sz w:val="19"/>
+          <w:szCs w:val="19"/>
+        </w:rPr>
+        <w:t>(</w:t>
+      </w:r>
+    </w:p>
+    <w:p>
+      <w:pPr>
+        <w:autoSpaceDE w:val="0"/>
+        <w:autoSpaceDN w:val="0"/>
+        <w:adjustRightInd w:val="0"/>
+        <w:spacing w:after="0" w:line="240" w:lineRule="auto"/>
+        <w:rPr>
+          <w:rFonts w:ascii="Consolas" w:hAnsi="Consolas" w:cs="Consolas"/>
+          <w:sz w:val="19"/>
+          <w:szCs w:val="19"/>
+        </w:rPr>
+      </w:pPr>
+      <w:r>
+        <w:rPr>
+          <w:rFonts w:ascii="Consolas" w:hAnsi="Consolas" w:cs="Consolas"/>
+          <w:sz w:val="19"/>
+          <w:szCs w:val="19"/>
+        </w:rPr>
+        <w:tab/>
+        <w:t xml:space="preserve">SSO </w:t>
+      </w:r>
+      <w:r>
+        <w:rPr>
+          <w:rFonts w:ascii="Consolas" w:hAnsi="Consolas" w:cs="Consolas"/>
+          <w:color w:val="0000FF"/>
+          <w:sz w:val="19"/>
+          <w:szCs w:val="19"/>
+        </w:rPr>
+        <w:t>INT</w:t>
+      </w:r>
+      <w:r>
+        <w:rPr>
+          <w:rFonts w:ascii="Consolas" w:hAnsi="Consolas" w:cs="Consolas"/>
+          <w:sz w:val="19"/>
+          <w:szCs w:val="19"/>
+        </w:rPr>
+        <w:t xml:space="preserve"> </w:t>
+      </w:r>
+      <w:r>
+        <w:rPr>
+          <w:rFonts w:ascii="Consolas" w:hAnsi="Consolas" w:cs="Consolas"/>
+          <w:color w:val="0000FF"/>
+          <w:sz w:val="19"/>
+          <w:szCs w:val="19"/>
+        </w:rPr>
+        <w:t>CONSTRAINT</w:t>
+      </w:r>
+      <w:r>
+        <w:rPr>
+          <w:rFonts w:ascii="Consolas" w:hAnsi="Consolas" w:cs="Consolas"/>
+          <w:sz w:val="19"/>
+          <w:szCs w:val="19"/>
+        </w:rPr>
+        <w:t xml:space="preserve"> srkey31 </w:t>
+      </w:r>
+      <w:r>
+        <w:rPr>
+          <w:rFonts w:ascii="Consolas" w:hAnsi="Consolas" w:cs="Consolas"/>
+          <w:color w:val="0000FF"/>
+          <w:sz w:val="19"/>
+          <w:szCs w:val="19"/>
+        </w:rPr>
+        <w:t>foreign</w:t>
+      </w:r>
+      <w:r>
+        <w:rPr>
+          <w:rFonts w:ascii="Consolas" w:hAnsi="Consolas" w:cs="Consolas"/>
+          <w:sz w:val="19"/>
+          <w:szCs w:val="19"/>
+        </w:rPr>
+        <w:t xml:space="preserve"> </w:t>
+      </w:r>
+      <w:r>
+        <w:rPr>
+          <w:rFonts w:ascii="Consolas" w:hAnsi="Consolas" w:cs="Consolas"/>
+          <w:color w:val="0000FF"/>
+          <w:sz w:val="19"/>
+          <w:szCs w:val="19"/>
+        </w:rPr>
+        <w:t>key</w:t>
+      </w:r>
+      <w:r>
+        <w:rPr>
+          <w:rFonts w:ascii="Consolas" w:hAnsi="Consolas" w:cs="Consolas"/>
+          <w:sz w:val="19"/>
+          <w:szCs w:val="19"/>
+        </w:rPr>
+        <w:t xml:space="preserve"> </w:t>
+      </w:r>
+      <w:r>
+        <w:rPr>
+          <w:rFonts w:ascii="Consolas" w:hAnsi="Consolas" w:cs="Consolas"/>
+          <w:color w:val="0000FF"/>
+          <w:sz w:val="19"/>
+          <w:szCs w:val="19"/>
+        </w:rPr>
+        <w:t>references</w:t>
+      </w:r>
+      <w:r>
+        <w:rPr>
+          <w:rFonts w:ascii="Consolas" w:hAnsi="Consolas" w:cs="Consolas"/>
+          <w:sz w:val="19"/>
+          <w:szCs w:val="19"/>
+        </w:rPr>
+        <w:t xml:space="preserve"> tbl_Student</w:t>
+      </w:r>
+      <w:r>
+        <w:rPr>
+          <w:rFonts w:ascii="Consolas" w:hAnsi="Consolas" w:cs="Consolas"/>
+          <w:color w:val="808080"/>
+          <w:sz w:val="19"/>
+          <w:szCs w:val="19"/>
+        </w:rPr>
+        <w:t>(</w:t>
+      </w:r>
+      <w:r>
+        <w:rPr>
+          <w:rFonts w:ascii="Consolas" w:hAnsi="Consolas" w:cs="Consolas"/>
+          <w:sz w:val="19"/>
+          <w:szCs w:val="19"/>
+        </w:rPr>
+        <w:t>SSO</w:t>
+      </w:r>
+      <w:r>
+        <w:rPr>
+          <w:rFonts w:ascii="Consolas" w:hAnsi="Consolas" w:cs="Consolas"/>
+          <w:color w:val="808080"/>
+          <w:sz w:val="19"/>
+          <w:szCs w:val="19"/>
+        </w:rPr>
+        <w:t>),</w:t>
+      </w:r>
+    </w:p>
+    <w:p>
+      <w:pPr>
+        <w:autoSpaceDE w:val="0"/>
+        <w:autoSpaceDN w:val="0"/>
+        <w:adjustRightInd w:val="0"/>
+        <w:spacing w:after="0" w:line="240" w:lineRule="auto"/>
+        <w:rPr>
+          <w:rFonts w:ascii="Consolas" w:hAnsi="Consolas" w:cs="Consolas"/>
+          <w:sz w:val="19"/>
+          <w:szCs w:val="19"/>
+        </w:rPr>
+      </w:pPr>
+      <w:r>
+        <w:rPr>
+          <w:rFonts w:ascii="Consolas" w:hAnsi="Consolas" w:cs="Consolas"/>
+          <w:sz w:val="19"/>
+          <w:szCs w:val="19"/>
+        </w:rPr>
+        <w:tab/>
+        <w:t xml:space="preserve">CourseId </w:t>
+      </w:r>
+      <w:r>
+        <w:rPr>
+          <w:rFonts w:ascii="Consolas" w:hAnsi="Consolas" w:cs="Consolas"/>
+          <w:color w:val="0000FF"/>
+          <w:sz w:val="19"/>
+          <w:szCs w:val="19"/>
+        </w:rPr>
+        <w:t>VARCHAR</w:t>
+      </w:r>
+      <w:r>
+        <w:rPr>
+          <w:rFonts w:ascii="Consolas" w:hAnsi="Consolas" w:cs="Consolas"/>
+          <w:color w:val="808080"/>
+          <w:sz w:val="19"/>
+          <w:szCs w:val="19"/>
+        </w:rPr>
+        <w:t>(</w:t>
+      </w:r>
+      <w:r>
+        <w:rPr>
+          <w:rFonts w:ascii="Consolas" w:hAnsi="Consolas" w:cs="Consolas"/>
+          <w:sz w:val="19"/>
+          <w:szCs w:val="19"/>
+        </w:rPr>
+        <w:t>20</w:t>
+      </w:r>
+      <w:r>
+        <w:rPr>
+          <w:rFonts w:ascii="Consolas" w:hAnsi="Consolas" w:cs="Consolas"/>
+          <w:color w:val="808080"/>
+          <w:sz w:val="19"/>
+          <w:szCs w:val="19"/>
+        </w:rPr>
+        <w:t>)</w:t>
+      </w:r>
+      <w:r>
+        <w:rPr>
+          <w:rFonts w:ascii="Consolas" w:hAnsi="Consolas" w:cs="Consolas"/>
+          <w:sz w:val="19"/>
+          <w:szCs w:val="19"/>
+        </w:rPr>
+        <w:t xml:space="preserve"> </w:t>
+      </w:r>
+      <w:r>
+        <w:rPr>
+          <w:rFonts w:ascii="Consolas" w:hAnsi="Consolas" w:cs="Consolas"/>
+          <w:color w:val="0000FF"/>
+          <w:sz w:val="19"/>
+          <w:szCs w:val="19"/>
+        </w:rPr>
+        <w:t>CONSTRAINT</w:t>
+      </w:r>
+      <w:r>
+        <w:rPr>
+          <w:rFonts w:ascii="Consolas" w:hAnsi="Consolas" w:cs="Consolas"/>
+          <w:sz w:val="19"/>
+          <w:szCs w:val="19"/>
+        </w:rPr>
+        <w:t xml:space="preserve"> srkey32 </w:t>
+      </w:r>
+      <w:r>
+        <w:rPr>
+          <w:rFonts w:ascii="Consolas" w:hAnsi="Consolas" w:cs="Consolas"/>
+          <w:color w:val="0000FF"/>
+          <w:sz w:val="19"/>
+          <w:szCs w:val="19"/>
+        </w:rPr>
+        <w:t>foreign</w:t>
+      </w:r>
+      <w:r>
+        <w:rPr>
+          <w:rFonts w:ascii="Consolas" w:hAnsi="Consolas" w:cs="Consolas"/>
+          <w:sz w:val="19"/>
+          <w:szCs w:val="19"/>
+        </w:rPr>
+        <w:t xml:space="preserve"> </w:t>
+      </w:r>
+      <w:r>
+        <w:rPr>
+          <w:rFonts w:ascii="Consolas" w:hAnsi="Consolas" w:cs="Consolas"/>
+          <w:color w:val="0000FF"/>
+          <w:sz w:val="19"/>
+          <w:szCs w:val="19"/>
+        </w:rPr>
+        <w:t>key</w:t>
+      </w:r>
+      <w:r>
+        <w:rPr>
+          <w:rFonts w:ascii="Consolas" w:hAnsi="Consolas" w:cs="Consolas"/>
+          <w:sz w:val="19"/>
+          <w:szCs w:val="19"/>
+        </w:rPr>
+        <w:t xml:space="preserve"> </w:t>
+      </w:r>
+      <w:r>
+        <w:rPr>
+          <w:rFonts w:ascii="Consolas" w:hAnsi="Consolas" w:cs="Consolas"/>
+          <w:color w:val="0000FF"/>
+          <w:sz w:val="19"/>
+          <w:szCs w:val="19"/>
+        </w:rPr>
+        <w:t>references</w:t>
+      </w:r>
+      <w:r>
+        <w:rPr>
+          <w:rFonts w:ascii="Consolas" w:hAnsi="Consolas" w:cs="Consolas"/>
+          <w:sz w:val="19"/>
+          <w:szCs w:val="19"/>
+        </w:rPr>
+        <w:t xml:space="preserve"> tbl_Course</w:t>
+      </w:r>
+      <w:r>
+        <w:rPr>
+          <w:rFonts w:ascii="Consolas" w:hAnsi="Consolas" w:cs="Consolas"/>
+          <w:color w:val="808080"/>
+          <w:sz w:val="19"/>
+          <w:szCs w:val="19"/>
+        </w:rPr>
+        <w:t>(</w:t>
+      </w:r>
+      <w:r>
+        <w:rPr>
+          <w:rFonts w:ascii="Consolas" w:hAnsi="Consolas" w:cs="Consolas"/>
+          <w:sz w:val="19"/>
+          <w:szCs w:val="19"/>
+        </w:rPr>
+        <w:t>CourseId</w:t>
+      </w:r>
+      <w:r>
+        <w:rPr>
+          <w:rFonts w:ascii="Consolas" w:hAnsi="Consolas" w:cs="Consolas"/>
+          <w:color w:val="808080"/>
+          <w:sz w:val="19"/>
+          <w:szCs w:val="19"/>
+        </w:rPr>
+        <w:t>),</w:t>
+      </w:r>
+    </w:p>
+    <w:p>
+      <w:pPr>
+        <w:autoSpaceDE w:val="0"/>
+        <w:autoSpaceDN w:val="0"/>
+        <w:adjustRightInd w:val="0"/>
+        <w:spacing w:after="0" w:line="240" w:lineRule="auto"/>
+        <w:rPr>
+          <w:rFonts w:ascii="Consolas" w:hAnsi="Consolas" w:cs="Consolas"/>
+          <w:sz w:val="19"/>
+          <w:szCs w:val="19"/>
+        </w:rPr>
+      </w:pPr>
+      <w:r>
+        <w:rPr>
+          <w:rFonts w:ascii="Consolas" w:hAnsi="Consolas" w:cs="Consolas"/>
+          <w:sz w:val="19"/>
+          <w:szCs w:val="19"/>
+        </w:rPr>
+        <w:tab/>
+        <w:t xml:space="preserve">AttendanceDate </w:t>
+      </w:r>
+      <w:r>
+        <w:rPr>
+          <w:rFonts w:ascii="Consolas" w:hAnsi="Consolas" w:cs="Consolas"/>
+          <w:color w:val="0000FF"/>
+          <w:sz w:val="19"/>
+          <w:szCs w:val="19"/>
+        </w:rPr>
+        <w:t>DATE</w:t>
+      </w:r>
+      <w:r>
+        <w:rPr>
+          <w:rFonts w:ascii="Consolas" w:hAnsi="Consolas" w:cs="Consolas"/>
+          <w:color w:val="808080"/>
+          <w:sz w:val="19"/>
+          <w:szCs w:val="19"/>
+        </w:rPr>
+        <w:t>,</w:t>
+      </w:r>
+    </w:p>
+    <w:p>
+      <w:pPr>
+        <w:autoSpaceDE w:val="0"/>
+        <w:autoSpaceDN w:val="0"/>
+        <w:adjustRightInd w:val="0"/>
+        <w:spacing w:after="0" w:line="240" w:lineRule="auto"/>
+        <w:rPr>
+          <w:rFonts w:ascii="Consolas" w:hAnsi="Consolas" w:cs="Consolas"/>
+          <w:sz w:val="19"/>
+          <w:szCs w:val="19"/>
+        </w:rPr>
+      </w:pPr>
+      <w:r>
+        <w:rPr>
+          <w:rFonts w:ascii="Consolas" w:hAnsi="Consolas" w:cs="Consolas"/>
+          <w:sz w:val="19"/>
+          <w:szCs w:val="19"/>
+        </w:rPr>
+        <w:tab/>
+        <w:t xml:space="preserve">AttendanceStatus </w:t>
+      </w:r>
+      <w:r>
+        <w:rPr>
+          <w:rFonts w:ascii="Consolas" w:hAnsi="Consolas" w:cs="Consolas"/>
+          <w:color w:val="0000FF"/>
+          <w:sz w:val="19"/>
+          <w:szCs w:val="19"/>
+        </w:rPr>
+        <w:t>VARCHAR</w:t>
+      </w:r>
+      <w:r>
+        <w:rPr>
+          <w:rFonts w:ascii="Consolas" w:hAnsi="Consolas" w:cs="Consolas"/>
+          <w:color w:val="808080"/>
+          <w:sz w:val="19"/>
+          <w:szCs w:val="19"/>
+        </w:rPr>
+        <w:t>(</w:t>
+      </w:r>
+      <w:r>
+        <w:rPr>
+          <w:rFonts w:ascii="Consolas" w:hAnsi="Consolas" w:cs="Consolas"/>
+          <w:sz w:val="19"/>
+          <w:szCs w:val="19"/>
+        </w:rPr>
+        <w:t>10</w:t>
+      </w:r>
+      <w:r>
+        <w:rPr>
+          <w:rFonts w:ascii="Consolas" w:hAnsi="Consolas" w:cs="Consolas"/>
+          <w:color w:val="808080"/>
+          <w:sz w:val="19"/>
+          <w:szCs w:val="19"/>
+        </w:rPr>
+        <w:t>)</w:t>
+      </w:r>
+    </w:p>
+    <w:p>
+      <w:pPr>
+        <w:autoSpaceDE w:val="0"/>
+        <w:autoSpaceDN w:val="0"/>
+        <w:adjustRightInd w:val="0"/>
+        <w:spacing w:after="0" w:line="240" w:lineRule="auto"/>
+        <w:rPr>
+          <w:rFonts w:ascii="Consolas" w:hAnsi="Consolas" w:cs="Consolas"/>
+          <w:sz w:val="19"/>
+          <w:szCs w:val="19"/>
+        </w:rPr>
+      </w:pPr>
+      <w:r>
+        <w:rPr>
+          <w:rFonts w:ascii="Consolas" w:hAnsi="Consolas" w:cs="Consolas"/>
+          <w:color w:val="808080"/>
+          <w:sz w:val="19"/>
+          <w:szCs w:val="19"/>
+        </w:rPr>
+        <w:t>)</w:t>
+      </w:r>
+    </w:p>
+    <w:p>
+      <w:pPr>
+        <w:autoSpaceDE w:val="0"/>
+        <w:autoSpaceDN w:val="0"/>
+        <w:adjustRightInd w:val="0"/>
+        <w:spacing w:after="0" w:line="240" w:lineRule="auto"/>
+        <w:rPr>
+          <w:rFonts w:ascii="Consolas" w:hAnsi="Consolas" w:cs="Consolas"/>
+          <w:sz w:val="19"/>
+          <w:szCs w:val="19"/>
+        </w:rPr>
+      </w:pPr>
+    </w:p>
+    <w:p>
+      <w:pPr>
+        <w:autoSpaceDE w:val="0"/>
+        <w:autoSpaceDN w:val="0"/>
+        <w:adjustRightInd w:val="0"/>
+        <w:spacing w:after="0" w:line="240" w:lineRule="auto"/>
+        <w:rPr>
+          <w:rFonts w:ascii="Consolas" w:hAnsi="Consolas" w:cs="Consolas"/>
+          <w:sz w:val="19"/>
+          <w:szCs w:val="19"/>
+        </w:rPr>
+      </w:pPr>
+      <w:r>
+        <w:rPr>
+          <w:rFonts w:ascii="Consolas" w:hAnsi="Consolas" w:cs="Consolas"/>
+          <w:color w:val="0000FF"/>
+          <w:sz w:val="19"/>
+          <w:szCs w:val="19"/>
+        </w:rPr>
+        <w:t>SELECT</w:t>
+      </w:r>
+      <w:r>
+        <w:rPr>
+          <w:rFonts w:ascii="Consolas" w:hAnsi="Consolas" w:cs="Consolas"/>
+          <w:sz w:val="19"/>
+          <w:szCs w:val="19"/>
+        </w:rPr>
+        <w:t xml:space="preserve"> </w:t>
+      </w:r>
+      <w:r>
+        <w:rPr>
+          <w:rFonts w:ascii="Consolas" w:hAnsi="Consolas" w:cs="Consolas"/>
+          <w:color w:val="808080"/>
+          <w:sz w:val="19"/>
+          <w:szCs w:val="19"/>
+        </w:rPr>
+        <w:t>*</w:t>
+      </w:r>
+      <w:r>
+        <w:rPr>
+          <w:rFonts w:ascii="Consolas" w:hAnsi="Consolas" w:cs="Consolas"/>
+          <w:sz w:val="19"/>
+          <w:szCs w:val="19"/>
+        </w:rPr>
+        <w:t xml:space="preserve"> </w:t>
+      </w:r>
+      <w:r>
+        <w:rPr>
+          <w:rFonts w:ascii="Consolas" w:hAnsi="Consolas" w:cs="Consolas"/>
+          <w:color w:val="0000FF"/>
+          <w:sz w:val="19"/>
+          <w:szCs w:val="19"/>
+        </w:rPr>
+        <w:t>FROM</w:t>
+      </w:r>
+      <w:r>
+        <w:rPr>
+          <w:rFonts w:ascii="Consolas" w:hAnsi="Consolas" w:cs="Consolas"/>
+          <w:sz w:val="19"/>
+          <w:szCs w:val="19"/>
+        </w:rPr>
+        <w:t xml:space="preserve"> tbl_Attendance</w:t>
+      </w:r>
+    </w:p>
+    <w:p>
+      <w:pPr>
+        <w:autoSpaceDE w:val="0"/>
+        <w:autoSpaceDN w:val="0"/>
+        <w:adjustRightInd w:val="0"/>
+        <w:spacing w:after="0" w:line="240" w:lineRule="auto"/>
+        <w:rPr>
+          <w:rFonts w:ascii="Consolas" w:hAnsi="Consolas" w:cs="Consolas"/>
+          <w:sz w:val="19"/>
+          <w:szCs w:val="19"/>
+        </w:rPr>
+      </w:pPr>
+      <w:r>
+        <w:rPr>
+          <w:rFonts w:ascii="Consolas" w:hAnsi="Consolas" w:cs="Consolas"/>
+          <w:color w:val="0000FF"/>
+          <w:sz w:val="19"/>
+          <w:szCs w:val="19"/>
+        </w:rPr>
+        <w:t>DROP</w:t>
+      </w:r>
+      <w:r>
+        <w:rPr>
+          <w:rFonts w:ascii="Consolas" w:hAnsi="Consolas" w:cs="Consolas"/>
+          <w:sz w:val="19"/>
+          <w:szCs w:val="19"/>
+        </w:rPr>
+        <w:t xml:space="preserve"> </w:t>
+      </w:r>
+      <w:r>
+        <w:rPr>
+          <w:rFonts w:ascii="Consolas" w:hAnsi="Consolas" w:cs="Consolas"/>
+          <w:color w:val="0000FF"/>
+          <w:sz w:val="19"/>
+          <w:szCs w:val="19"/>
+        </w:rPr>
+        <w:t>TABLE</w:t>
+      </w:r>
+      <w:r>
+        <w:rPr>
+          <w:rFonts w:ascii="Consolas" w:hAnsi="Consolas" w:cs="Consolas"/>
+          <w:sz w:val="19"/>
+          <w:szCs w:val="19"/>
+        </w:rPr>
+        <w:t xml:space="preserve"> tbl_Attendance</w:t>
+      </w:r>
+    </w:p>
+    <w:p>
+      <w:pPr>
+        <w:autoSpaceDE w:val="0"/>
+        <w:autoSpaceDN w:val="0"/>
+        <w:adjustRightInd w:val="0"/>
+        <w:spacing w:after="0" w:line="240" w:lineRule="auto"/>
+        <w:rPr>
+          <w:rFonts w:ascii="Consolas" w:hAnsi="Consolas" w:cs="Consolas"/>
+          <w:sz w:val="19"/>
+          <w:szCs w:val="19"/>
+        </w:rPr>
+      </w:pPr>
+    </w:p>
+    <w:p>
+      <w:pPr>
+        <w:autoSpaceDE w:val="0"/>
+        <w:autoSpaceDN w:val="0"/>
+        <w:adjustRightInd w:val="0"/>
+        <w:spacing w:after="0" w:line="240" w:lineRule="auto"/>
+        <w:rPr>
+          <w:rFonts w:ascii="Consolas" w:hAnsi="Consolas" w:cs="Consolas"/>
+          <w:sz w:val="19"/>
+          <w:szCs w:val="19"/>
+        </w:rPr>
+      </w:pPr>
+      <w:r>
+        <w:rPr>
+          <w:rFonts w:ascii="Consolas" w:hAnsi="Consolas" w:cs="Consolas"/>
+          <w:color w:val="0000FF"/>
+          <w:sz w:val="19"/>
+          <w:szCs w:val="19"/>
+        </w:rPr>
+        <w:t>CREATE</w:t>
+      </w:r>
+      <w:r>
+        <w:rPr>
+          <w:rFonts w:ascii="Consolas" w:hAnsi="Consolas" w:cs="Consolas"/>
+          <w:sz w:val="19"/>
+          <w:szCs w:val="19"/>
+        </w:rPr>
+        <w:t xml:space="preserve"> </w:t>
+      </w:r>
+      <w:r>
+        <w:rPr>
+          <w:rFonts w:ascii="Consolas" w:hAnsi="Consolas" w:cs="Consolas"/>
+          <w:color w:val="0000FF"/>
+          <w:sz w:val="19"/>
+          <w:szCs w:val="19"/>
+        </w:rPr>
+        <w:t>TABLE</w:t>
+      </w:r>
+      <w:r>
+        <w:rPr>
+          <w:rFonts w:ascii="Consolas" w:hAnsi="Consolas" w:cs="Consolas"/>
+          <w:sz w:val="19"/>
+          <w:szCs w:val="19"/>
+        </w:rPr>
+        <w:t xml:space="preserve"> tbl_SetAttendance</w:t>
+      </w:r>
+    </w:p>
+    <w:p>
+      <w:pPr>
+        <w:autoSpaceDE w:val="0"/>
+        <w:autoSpaceDN w:val="0"/>
+        <w:adjustRightInd w:val="0"/>
+        <w:spacing w:after="0" w:line="240" w:lineRule="auto"/>
+        <w:rPr>
+          <w:rFonts w:ascii="Consolas" w:hAnsi="Consolas" w:cs="Consolas"/>
+          <w:sz w:val="19"/>
+          <w:szCs w:val="19"/>
+        </w:rPr>
+      </w:pPr>
+      <w:r>
+        <w:rPr>
+          <w:rFonts w:ascii="Consolas" w:hAnsi="Consolas" w:cs="Consolas"/>
+          <w:color w:val="808080"/>
+          <w:sz w:val="19"/>
+          <w:szCs w:val="19"/>
+        </w:rPr>
+        <w:t>(</w:t>
+      </w:r>
+    </w:p>
+    <w:p>
+      <w:pPr>
+        <w:autoSpaceDE w:val="0"/>
+        <w:autoSpaceDN w:val="0"/>
+        <w:adjustRightInd w:val="0"/>
+        <w:spacing w:after="0" w:line="240" w:lineRule="auto"/>
+        <w:rPr>
+          <w:rFonts w:ascii="Consolas" w:hAnsi="Consolas" w:cs="Consolas"/>
+          <w:sz w:val="19"/>
+          <w:szCs w:val="19"/>
+        </w:rPr>
+      </w:pPr>
+      <w:r>
+        <w:rPr>
+          <w:rFonts w:ascii="Consolas" w:hAnsi="Consolas" w:cs="Consolas"/>
+          <w:sz w:val="19"/>
+          <w:szCs w:val="19"/>
+        </w:rPr>
+        <w:tab/>
+        <w:t xml:space="preserve">CourseId </w:t>
+      </w:r>
+      <w:r>
+        <w:rPr>
+          <w:rFonts w:ascii="Consolas" w:hAnsi="Consolas" w:cs="Consolas"/>
+          <w:color w:val="0000FF"/>
+          <w:sz w:val="19"/>
+          <w:szCs w:val="19"/>
+        </w:rPr>
+        <w:t>VARCHAR</w:t>
+      </w:r>
+      <w:r>
+        <w:rPr>
+          <w:rFonts w:ascii="Consolas" w:hAnsi="Consolas" w:cs="Consolas"/>
+          <w:color w:val="808080"/>
+          <w:sz w:val="19"/>
+          <w:szCs w:val="19"/>
+        </w:rPr>
+        <w:t>(</w:t>
+      </w:r>
+      <w:r>
+        <w:rPr>
+          <w:rFonts w:ascii="Consolas" w:hAnsi="Consolas" w:cs="Consolas"/>
+          <w:sz w:val="19"/>
+          <w:szCs w:val="19"/>
+        </w:rPr>
+        <w:t>20</w:t>
+      </w:r>
+      <w:r>
+        <w:rPr>
+          <w:rFonts w:ascii="Consolas" w:hAnsi="Consolas" w:cs="Consolas"/>
+          <w:color w:val="808080"/>
+          <w:sz w:val="19"/>
+          <w:szCs w:val="19"/>
+        </w:rPr>
+        <w:t>)</w:t>
+      </w:r>
+      <w:r>
+        <w:rPr>
+          <w:rFonts w:ascii="Consolas" w:hAnsi="Consolas" w:cs="Consolas"/>
+          <w:sz w:val="19"/>
+          <w:szCs w:val="19"/>
+        </w:rPr>
+        <w:t xml:space="preserve"> </w:t>
+      </w:r>
+      <w:r>
+        <w:rPr>
+          <w:rFonts w:ascii="Consolas" w:hAnsi="Consolas" w:cs="Consolas"/>
+          <w:color w:val="0000FF"/>
+          <w:sz w:val="19"/>
+          <w:szCs w:val="19"/>
+        </w:rPr>
+        <w:t>CONSTRAINT</w:t>
+      </w:r>
+      <w:r>
+        <w:rPr>
+          <w:rFonts w:ascii="Consolas" w:hAnsi="Consolas" w:cs="Consolas"/>
+          <w:sz w:val="19"/>
+          <w:szCs w:val="19"/>
+        </w:rPr>
+        <w:t xml:space="preserve"> srkey33 </w:t>
+      </w:r>
+      <w:r>
+        <w:rPr>
+          <w:rFonts w:ascii="Consolas" w:hAnsi="Consolas" w:cs="Consolas"/>
+          <w:color w:val="0000FF"/>
+          <w:sz w:val="19"/>
+          <w:szCs w:val="19"/>
+        </w:rPr>
+        <w:t>foreign</w:t>
+      </w:r>
+      <w:r>
+        <w:rPr>
+          <w:rFonts w:ascii="Consolas" w:hAnsi="Consolas" w:cs="Consolas"/>
+          <w:sz w:val="19"/>
+          <w:szCs w:val="19"/>
+        </w:rPr>
+        <w:t xml:space="preserve"> </w:t>
+      </w:r>
+      <w:r>
+        <w:rPr>
+          <w:rFonts w:ascii="Consolas" w:hAnsi="Consolas" w:cs="Consolas"/>
+          <w:color w:val="0000FF"/>
+          <w:sz w:val="19"/>
+          <w:szCs w:val="19"/>
+        </w:rPr>
+        <w:t>key</w:t>
+      </w:r>
+      <w:r>
+        <w:rPr>
+          <w:rFonts w:ascii="Consolas" w:hAnsi="Consolas" w:cs="Consolas"/>
+          <w:sz w:val="19"/>
+          <w:szCs w:val="19"/>
+        </w:rPr>
+        <w:t xml:space="preserve"> </w:t>
+      </w:r>
+      <w:r>
+        <w:rPr>
+          <w:rFonts w:ascii="Consolas" w:hAnsi="Consolas" w:cs="Consolas"/>
+          <w:color w:val="0000FF"/>
+          <w:sz w:val="19"/>
+          <w:szCs w:val="19"/>
+        </w:rPr>
+        <w:t>references</w:t>
+      </w:r>
+      <w:r>
+        <w:rPr>
+          <w:rFonts w:ascii="Consolas" w:hAnsi="Consolas" w:cs="Consolas"/>
+          <w:sz w:val="19"/>
+          <w:szCs w:val="19"/>
+        </w:rPr>
+        <w:t xml:space="preserve"> tbl_Course</w:t>
+      </w:r>
+      <w:r>
+        <w:rPr>
+          <w:rFonts w:ascii="Consolas" w:hAnsi="Consolas" w:cs="Consolas"/>
+          <w:color w:val="808080"/>
+          <w:sz w:val="19"/>
+          <w:szCs w:val="19"/>
+        </w:rPr>
+        <w:t>(</w:t>
+      </w:r>
+      <w:r>
+        <w:rPr>
+          <w:rFonts w:ascii="Consolas" w:hAnsi="Consolas" w:cs="Consolas"/>
+          <w:sz w:val="19"/>
+          <w:szCs w:val="19"/>
+        </w:rPr>
+        <w:t>CourseId</w:t>
+      </w:r>
+      <w:r>
+        <w:rPr>
+          <w:rFonts w:ascii="Consolas" w:hAnsi="Consolas" w:cs="Consolas"/>
+          <w:color w:val="808080"/>
+          <w:sz w:val="19"/>
+          <w:szCs w:val="19"/>
+        </w:rPr>
+        <w:t>),</w:t>
+      </w:r>
+    </w:p>
+    <w:p>
+      <w:pPr>
+        <w:autoSpaceDE w:val="0"/>
+        <w:autoSpaceDN w:val="0"/>
+        <w:adjustRightInd w:val="0"/>
+        <w:spacing w:after="0" w:line="240" w:lineRule="auto"/>
+        <w:rPr>
+          <w:rFonts w:ascii="Consolas" w:hAnsi="Consolas" w:cs="Consolas"/>
+          <w:sz w:val="19"/>
+          <w:szCs w:val="19"/>
+        </w:rPr>
+      </w:pPr>
+      <w:r>
+        <w:rPr>
+          <w:rFonts w:ascii="Consolas" w:hAnsi="Consolas" w:cs="Consolas"/>
+          <w:sz w:val="19"/>
+          <w:szCs w:val="19"/>
+        </w:rPr>
+        <w:tab/>
+        <w:t xml:space="preserve">AttendanceDate </w:t>
+      </w:r>
+      <w:r>
+        <w:rPr>
+          <w:rFonts w:ascii="Consolas" w:hAnsi="Consolas" w:cs="Consolas"/>
+          <w:color w:val="0000FF"/>
+          <w:sz w:val="19"/>
+          <w:szCs w:val="19"/>
+        </w:rPr>
+        <w:t>DATE</w:t>
+      </w:r>
+      <w:r>
+        <w:rPr>
+          <w:rFonts w:ascii="Consolas" w:hAnsi="Consolas" w:cs="Consolas"/>
+          <w:color w:val="808080"/>
+          <w:sz w:val="19"/>
+          <w:szCs w:val="19"/>
+        </w:rPr>
+        <w:t>,</w:t>
+      </w:r>
+    </w:p>
+    <w:p>
+      <w:pPr>
+        <w:autoSpaceDE w:val="0"/>
+        <w:autoSpaceDN w:val="0"/>
+        <w:adjustRightInd w:val="0"/>
+        <w:spacing w:after="0" w:line="240" w:lineRule="auto"/>
+        <w:rPr>
+          <w:rFonts w:ascii="Consolas" w:hAnsi="Consolas" w:cs="Consolas"/>
+          <w:sz w:val="19"/>
+          <w:szCs w:val="19"/>
+        </w:rPr>
+      </w:pPr>
+      <w:r>
+        <w:rPr>
+          <w:rFonts w:ascii="Consolas" w:hAnsi="Consolas" w:cs="Consolas"/>
+          <w:sz w:val="19"/>
+          <w:szCs w:val="19"/>
+        </w:rPr>
+        <w:tab/>
+        <w:t xml:space="preserve">Latitude </w:t>
+      </w:r>
+      <w:r>
+        <w:rPr>
+          <w:rFonts w:ascii="Consolas" w:hAnsi="Consolas" w:cs="Consolas"/>
+          <w:color w:val="0000FF"/>
+          <w:sz w:val="19"/>
+          <w:szCs w:val="19"/>
+        </w:rPr>
+        <w:t>INT</w:t>
+      </w:r>
+      <w:r>
+        <w:rPr>
+          <w:rFonts w:ascii="Consolas" w:hAnsi="Consolas" w:cs="Consolas"/>
+          <w:color w:val="808080"/>
+          <w:sz w:val="19"/>
+          <w:szCs w:val="19"/>
+        </w:rPr>
+        <w:t>,</w:t>
+      </w:r>
+    </w:p>
+    <w:p>
+      <w:pPr>
+        <w:autoSpaceDE w:val="0"/>
+        <w:autoSpaceDN w:val="0"/>
+        <w:adjustRightInd w:val="0"/>
+        <w:spacing w:after="0" w:line="240" w:lineRule="auto"/>
+        <w:rPr>
+          <w:rFonts w:ascii="Consolas" w:hAnsi="Consolas" w:cs="Consolas"/>
+          <w:sz w:val="19"/>
+          <w:szCs w:val="19"/>
+        </w:rPr>
+      </w:pPr>
+      <w:r>
+        <w:rPr>
+          <w:rFonts w:ascii="Consolas" w:hAnsi="Consolas" w:cs="Consolas"/>
+          <w:sz w:val="19"/>
+          <w:szCs w:val="19"/>
+        </w:rPr>
+        <w:tab/>
+        <w:t xml:space="preserve">Longitude </w:t>
+      </w:r>
+      <w:r>
+        <w:rPr>
+          <w:rFonts w:ascii="Consolas" w:hAnsi="Consolas" w:cs="Consolas"/>
+          <w:color w:val="0000FF"/>
+          <w:sz w:val="19"/>
+          <w:szCs w:val="19"/>
+        </w:rPr>
+        <w:t>INT</w:t>
+      </w:r>
+      <w:r>
+        <w:rPr>
+          <w:rFonts w:ascii="Consolas" w:hAnsi="Consolas" w:cs="Consolas"/>
+          <w:color w:val="808080"/>
+          <w:sz w:val="19"/>
+          <w:szCs w:val="19"/>
+        </w:rPr>
+        <w:t>,</w:t>
+      </w:r>
+    </w:p>
+    <w:p>
+      <w:pPr>
+        <w:autoSpaceDE w:val="0"/>
+        <w:autoSpaceDN w:val="0"/>
+        <w:adjustRightInd w:val="0"/>
+        <w:spacing w:after="0" w:line="240" w:lineRule="auto"/>
+        <w:rPr>
+          <w:rFonts w:ascii="Consolas" w:hAnsi="Consolas" w:cs="Consolas"/>
+          <w:sz w:val="19"/>
+          <w:szCs w:val="19"/>
+        </w:rPr>
+      </w:pPr>
+      <w:r>
+        <w:rPr>
+          <w:rFonts w:ascii="Consolas" w:hAnsi="Consolas" w:cs="Consolas"/>
+          <w:sz w:val="19"/>
+          <w:szCs w:val="19"/>
+        </w:rPr>
+        <w:tab/>
+        <w:t xml:space="preserve">RandomCode </w:t>
+      </w:r>
+      <w:r>
+        <w:rPr>
+          <w:rFonts w:ascii="Consolas" w:hAnsi="Consolas" w:cs="Consolas"/>
+          <w:color w:val="0000FF"/>
+          <w:sz w:val="19"/>
+          <w:szCs w:val="19"/>
+        </w:rPr>
+        <w:t>VARCHAR</w:t>
+      </w:r>
+      <w:r>
+        <w:rPr>
+          <w:rFonts w:ascii="Consolas" w:hAnsi="Consolas" w:cs="Consolas"/>
+          <w:color w:val="808080"/>
+          <w:sz w:val="19"/>
+          <w:szCs w:val="19"/>
+        </w:rPr>
+        <w:t>(</w:t>
+      </w:r>
+      <w:r>
+        <w:rPr>
+          <w:rFonts w:ascii="Consolas" w:hAnsi="Consolas" w:cs="Consolas"/>
+          <w:sz w:val="19"/>
+          <w:szCs w:val="19"/>
+        </w:rPr>
+        <w:t>20</w:t>
+      </w:r>
+      <w:r>
+        <w:rPr>
+          <w:rFonts w:ascii="Consolas" w:hAnsi="Consolas" w:cs="Consolas"/>
+          <w:color w:val="808080"/>
+          <w:sz w:val="19"/>
+          <w:szCs w:val="19"/>
+        </w:rPr>
+        <w:t>),</w:t>
+      </w:r>
+    </w:p>
+    <w:p>
+      <w:pPr>
+        <w:autoSpaceDE w:val="0"/>
+        <w:autoSpaceDN w:val="0"/>
+        <w:adjustRightInd w:val="0"/>
+        <w:spacing w:after="0" w:line="240" w:lineRule="auto"/>
+        <w:rPr>
+          <w:rFonts w:ascii="Consolas" w:hAnsi="Consolas" w:cs="Consolas"/>
+          <w:sz w:val="19"/>
+          <w:szCs w:val="19"/>
+        </w:rPr>
+      </w:pPr>
+      <w:r>
+        <w:rPr>
+          <w:rFonts w:ascii="Consolas" w:hAnsi="Consolas" w:cs="Consolas"/>
+          <w:sz w:val="19"/>
+          <w:szCs w:val="19"/>
+        </w:rPr>
+        <w:tab/>
+        <w:t xml:space="preserve">StartTime </w:t>
+      </w:r>
+      <w:r>
+        <w:rPr>
+          <w:rFonts w:ascii="Consolas" w:hAnsi="Consolas" w:cs="Consolas"/>
+          <w:color w:val="0000FF"/>
+          <w:sz w:val="19"/>
+          <w:szCs w:val="19"/>
+        </w:rPr>
+        <w:t>VARCHAR</w:t>
+      </w:r>
+      <w:r>
+        <w:rPr>
+          <w:rFonts w:ascii="Consolas" w:hAnsi="Consolas" w:cs="Consolas"/>
+          <w:color w:val="808080"/>
+          <w:sz w:val="19"/>
+          <w:szCs w:val="19"/>
+        </w:rPr>
+        <w:t>(</w:t>
+      </w:r>
+      <w:r>
+        <w:rPr>
+          <w:rFonts w:ascii="Consolas" w:hAnsi="Consolas" w:cs="Consolas"/>
+          <w:sz w:val="19"/>
+          <w:szCs w:val="19"/>
+        </w:rPr>
+        <w:t>20</w:t>
+      </w:r>
+      <w:r>
+        <w:rPr>
+          <w:rFonts w:ascii="Consolas" w:hAnsi="Consolas" w:cs="Consolas"/>
+          <w:color w:val="808080"/>
+          <w:sz w:val="19"/>
+          <w:szCs w:val="19"/>
+        </w:rPr>
+        <w:t>),</w:t>
+      </w:r>
+    </w:p>
+    <w:p>
+      <w:pPr>
+        <w:autoSpaceDE w:val="0"/>
+        <w:autoSpaceDN w:val="0"/>
+        <w:adjustRightInd w:val="0"/>
+        <w:spacing w:after="0" w:line="240" w:lineRule="auto"/>
+        <w:rPr>
+          <w:rFonts w:ascii="Consolas" w:hAnsi="Consolas" w:cs="Consolas"/>
+          <w:sz w:val="19"/>
+          <w:szCs w:val="19"/>
+        </w:rPr>
+      </w:pPr>
+      <w:r>
+        <w:rPr>
+          <w:rFonts w:ascii="Consolas" w:hAnsi="Consolas" w:cs="Consolas"/>
+          <w:sz w:val="19"/>
+          <w:szCs w:val="19"/>
+        </w:rPr>
+        <w:tab/>
+        <w:t xml:space="preserve">EndTime </w:t>
+      </w:r>
+      <w:r>
+        <w:rPr>
+          <w:rFonts w:ascii="Consolas" w:hAnsi="Consolas" w:cs="Consolas"/>
+          <w:color w:val="0000FF"/>
+          <w:sz w:val="19"/>
+          <w:szCs w:val="19"/>
+        </w:rPr>
+        <w:t>VARCHAR</w:t>
+      </w:r>
+      <w:r>
+        <w:rPr>
+          <w:rFonts w:ascii="Consolas" w:hAnsi="Consolas" w:cs="Consolas"/>
+          <w:color w:val="808080"/>
+          <w:sz w:val="19"/>
+          <w:szCs w:val="19"/>
+        </w:rPr>
+        <w:t>(</w:t>
+      </w:r>
+      <w:r>
+        <w:rPr>
+          <w:rFonts w:ascii="Consolas" w:hAnsi="Consolas" w:cs="Consolas"/>
+          <w:sz w:val="19"/>
+          <w:szCs w:val="19"/>
+        </w:rPr>
+        <w:t>20</w:t>
+      </w:r>
+      <w:r>
+        <w:rPr>
+          <w:rFonts w:ascii="Consolas" w:hAnsi="Consolas" w:cs="Consolas"/>
+          <w:color w:val="808080"/>
+          <w:sz w:val="19"/>
+          <w:szCs w:val="19"/>
+        </w:rPr>
+        <w:t>)</w:t>
+      </w:r>
+    </w:p>
+    <w:p>
+      <w:pPr>
+        <w:autoSpaceDE w:val="0"/>
+        <w:autoSpaceDN w:val="0"/>
+        <w:adjustRightInd w:val="0"/>
+        <w:spacing w:after="0" w:line="240" w:lineRule="auto"/>
+        <w:rPr>
+          <w:rFonts w:ascii="Consolas" w:hAnsi="Consolas" w:cs="Consolas"/>
+          <w:sz w:val="19"/>
+          <w:szCs w:val="19"/>
+        </w:rPr>
+      </w:pPr>
+      <w:r>
+        <w:rPr>
+          <w:rFonts w:ascii="Consolas" w:hAnsi="Consolas" w:cs="Consolas"/>
+          <w:color w:val="808080"/>
+          <w:sz w:val="19"/>
+          <w:szCs w:val="19"/>
+        </w:rPr>
+        <w:t>)</w:t>
+      </w:r>
+    </w:p>
+    <w:p>
+      <w:pPr>
+        <w:autoSpaceDE w:val="0"/>
+        <w:autoSpaceDN w:val="0"/>
+        <w:adjustRightInd w:val="0"/>
+        <w:spacing w:after="0" w:line="240" w:lineRule="auto"/>
+        <w:rPr>
+          <w:rFonts w:ascii="Consolas" w:hAnsi="Consolas" w:cs="Consolas"/>
+          <w:sz w:val="19"/>
+          <w:szCs w:val="19"/>
+        </w:rPr>
+      </w:pPr>
+    </w:p>
+    <w:p>
+      <w:pPr>
+        <w:autoSpaceDE w:val="0"/>
+        <w:autoSpaceDN w:val="0"/>
+        <w:adjustRightInd w:val="0"/>
+        <w:spacing w:after="0" w:line="240" w:lineRule="auto"/>
+        <w:rPr>
+          <w:rFonts w:ascii="Consolas" w:hAnsi="Consolas" w:cs="Consolas"/>
+          <w:sz w:val="19"/>
+          <w:szCs w:val="19"/>
+        </w:rPr>
+      </w:pPr>
+      <w:r>
+        <w:rPr>
+          <w:rFonts w:ascii="Consolas" w:hAnsi="Consolas" w:cs="Consolas"/>
+          <w:color w:val="0000FF"/>
+          <w:sz w:val="19"/>
+          <w:szCs w:val="19"/>
+        </w:rPr>
+        <w:t>DROP</w:t>
+      </w:r>
+      <w:r>
+        <w:rPr>
+          <w:rFonts w:ascii="Consolas" w:hAnsi="Consolas" w:cs="Consolas"/>
+          <w:sz w:val="19"/>
+          <w:szCs w:val="19"/>
+        </w:rPr>
+        <w:t xml:space="preserve"> </w:t>
+      </w:r>
+      <w:r>
+        <w:rPr>
+          <w:rFonts w:ascii="Consolas" w:hAnsi="Consolas" w:cs="Consolas"/>
+          <w:color w:val="0000FF"/>
+          <w:sz w:val="19"/>
+          <w:szCs w:val="19"/>
+        </w:rPr>
+        <w:t>TABLE</w:t>
+      </w:r>
+      <w:r>
+        <w:rPr>
+          <w:rFonts w:ascii="Consolas" w:hAnsi="Consolas" w:cs="Consolas"/>
+          <w:sz w:val="19"/>
+          <w:szCs w:val="19"/>
+        </w:rPr>
+        <w:t xml:space="preserve"> tbl_SetAttendance</w:t>
+      </w:r>
+    </w:p>
+    <w:p>
+      <w:pPr>
+        <w:autoSpaceDE w:val="0"/>
+        <w:autoSpaceDN w:val="0"/>
+        <w:adjustRightInd w:val="0"/>
+        <w:spacing w:after="0" w:line="240" w:lineRule="auto"/>
+        <w:rPr>
+          <w:rFonts w:ascii="Consolas" w:hAnsi="Consolas" w:cs="Consolas"/>
+          <w:sz w:val="19"/>
+          <w:szCs w:val="19"/>
+        </w:rPr>
+      </w:pPr>
+      <w:r>
+        <w:rPr>
+          <w:rFonts w:ascii="Consolas" w:hAnsi="Consolas" w:cs="Consolas"/>
+          <w:color w:val="0000FF"/>
+          <w:sz w:val="19"/>
+          <w:szCs w:val="19"/>
+        </w:rPr>
+        <w:t>SELECT</w:t>
+      </w:r>
+      <w:r>
+        <w:rPr>
+          <w:rFonts w:ascii="Consolas" w:hAnsi="Consolas" w:cs="Consolas"/>
+          <w:sz w:val="19"/>
+          <w:szCs w:val="19"/>
+        </w:rPr>
+        <w:t xml:space="preserve"> </w:t>
+      </w:r>
+      <w:r>
+        <w:rPr>
+          <w:rFonts w:ascii="Consolas" w:hAnsi="Consolas" w:cs="Consolas"/>
+          <w:color w:val="808080"/>
+          <w:sz w:val="19"/>
+          <w:szCs w:val="19"/>
+        </w:rPr>
+        <w:t>*</w:t>
+      </w:r>
+      <w:r>
+        <w:rPr>
+          <w:rFonts w:ascii="Consolas" w:hAnsi="Consolas" w:cs="Consolas"/>
+          <w:sz w:val="19"/>
+          <w:szCs w:val="19"/>
+        </w:rPr>
+        <w:t xml:space="preserve"> </w:t>
+      </w:r>
+      <w:r>
+        <w:rPr>
+          <w:rFonts w:ascii="Consolas" w:hAnsi="Consolas" w:cs="Consolas"/>
+          <w:color w:val="0000FF"/>
+          <w:sz w:val="19"/>
+          <w:szCs w:val="19"/>
+        </w:rPr>
+        <w:t>FROM</w:t>
+      </w:r>
+      <w:r>
+        <w:rPr>
+          <w:rFonts w:ascii="Consolas" w:hAnsi="Consolas" w:cs="Consolas"/>
+          <w:sz w:val="19"/>
+          <w:szCs w:val="19"/>
+        </w:rPr>
+        <w:t xml:space="preserve"> tbl_SetAttendance</w:t>
+      </w:r>
+    </w:p>
+    <w:p>
+      <w:pPr>
+        <w:autoSpaceDE w:val="0"/>
+        <w:autoSpaceDN w:val="0"/>
+        <w:adjustRightInd w:val="0"/>
+        <w:spacing w:after="0" w:line="240" w:lineRule="auto"/>
+        <w:rPr>
+          <w:rFonts w:ascii="Consolas" w:hAnsi="Consolas" w:cs="Consolas"/>
+          <w:sz w:val="19"/>
+          <w:szCs w:val="19"/>
+        </w:rPr>
+      </w:pPr>
+    </w:p>
+    <w:p>
+      <w:pPr>
+        <w:autoSpaceDE w:val="0"/>
+        <w:autoSpaceDN w:val="0"/>
+        <w:adjustRightInd w:val="0"/>
+        <w:spacing w:after="0" w:line="240" w:lineRule="auto"/>
+        <w:rPr>
+          <w:rFonts w:ascii="Consolas" w:hAnsi="Consolas" w:cs="Consolas"/>
+          <w:sz w:val="19"/>
+          <w:szCs w:val="19"/>
+        </w:rPr>
+      </w:pPr>
+      <w:r>
+        <w:rPr>
+          <w:rFonts w:ascii="Consolas" w:hAnsi="Consolas" w:cs="Consolas"/>
+          <w:color w:val="0000FF"/>
+          <w:sz w:val="19"/>
+          <w:szCs w:val="19"/>
+        </w:rPr>
+        <w:t>ALTER</w:t>
+      </w:r>
+      <w:r>
+        <w:rPr>
+          <w:rFonts w:ascii="Consolas" w:hAnsi="Consolas" w:cs="Consolas"/>
+          <w:sz w:val="19"/>
+          <w:szCs w:val="19"/>
+        </w:rPr>
+        <w:t xml:space="preserve"> </w:t>
+      </w:r>
+      <w:r>
+        <w:rPr>
+          <w:rFonts w:ascii="Consolas" w:hAnsi="Consolas" w:cs="Consolas"/>
+          <w:color w:val="0000FF"/>
+          <w:sz w:val="19"/>
+          <w:szCs w:val="19"/>
+        </w:rPr>
+        <w:t>PROCEDURE</w:t>
+      </w:r>
+      <w:r>
+        <w:rPr>
+          <w:rFonts w:ascii="Consolas" w:hAnsi="Consolas" w:cs="Consolas"/>
+          <w:sz w:val="19"/>
+          <w:szCs w:val="19"/>
+        </w:rPr>
+        <w:t xml:space="preserve"> usp_MarkAttendance</w:t>
+      </w:r>
+      <w:r>
+        <w:rPr>
+          <w:rFonts w:ascii="Consolas" w:hAnsi="Consolas" w:cs="Consolas"/>
+          <w:color w:val="808080"/>
+          <w:sz w:val="19"/>
+          <w:szCs w:val="19"/>
+        </w:rPr>
+        <w:t>(</w:t>
+      </w:r>
+      <w:r>
+        <w:rPr>
+          <w:rFonts w:ascii="Consolas" w:hAnsi="Consolas" w:cs="Consolas"/>
+          <w:sz w:val="19"/>
+          <w:szCs w:val="19"/>
+        </w:rPr>
+        <w:t xml:space="preserve">@SSO </w:t>
+      </w:r>
+      <w:r>
+        <w:rPr>
+          <w:rFonts w:ascii="Consolas" w:hAnsi="Consolas" w:cs="Consolas"/>
+          <w:color w:val="0000FF"/>
+          <w:sz w:val="19"/>
+          <w:szCs w:val="19"/>
+        </w:rPr>
+        <w:t>INT</w:t>
+      </w:r>
+      <w:r>
+        <w:rPr>
+          <w:rFonts w:ascii="Consolas" w:hAnsi="Consolas" w:cs="Consolas"/>
+          <w:color w:val="808080"/>
+          <w:sz w:val="19"/>
+          <w:szCs w:val="19"/>
+        </w:rPr>
+        <w:t>,</w:t>
+      </w:r>
+      <w:r>
+        <w:rPr>
+          <w:rFonts w:ascii="Consolas" w:hAnsi="Consolas" w:cs="Consolas"/>
+          <w:sz w:val="19"/>
+          <w:szCs w:val="19"/>
+        </w:rPr>
+        <w:t xml:space="preserve">@CourseId </w:t>
+      </w:r>
+      <w:r>
+        <w:rPr>
+          <w:rFonts w:ascii="Consolas" w:hAnsi="Consolas" w:cs="Consolas"/>
+          <w:color w:val="0000FF"/>
+          <w:sz w:val="19"/>
+          <w:szCs w:val="19"/>
+        </w:rPr>
+        <w:t>VARCHAR</w:t>
+      </w:r>
+      <w:r>
+        <w:rPr>
+          <w:rFonts w:ascii="Consolas" w:hAnsi="Consolas" w:cs="Consolas"/>
+          <w:color w:val="808080"/>
+          <w:sz w:val="19"/>
+          <w:szCs w:val="19"/>
+        </w:rPr>
+        <w:t>(</w:t>
+      </w:r>
+      <w:r>
+        <w:rPr>
+          <w:rFonts w:ascii="Consolas" w:hAnsi="Consolas" w:cs="Consolas"/>
+          <w:sz w:val="19"/>
+          <w:szCs w:val="19"/>
+        </w:rPr>
+        <w:t>20</w:t>
+      </w:r>
+      <w:r>
+        <w:rPr>
+          <w:rFonts w:ascii="Consolas" w:hAnsi="Consolas" w:cs="Consolas"/>
+          <w:color w:val="808080"/>
+          <w:sz w:val="19"/>
+          <w:szCs w:val="19"/>
+        </w:rPr>
+        <w:t>),</w:t>
+      </w:r>
+      <w:r>
+        <w:rPr>
+          <w:rFonts w:ascii="Consolas" w:hAnsi="Consolas" w:cs="Consolas"/>
+          <w:sz w:val="19"/>
+          <w:szCs w:val="19"/>
+        </w:rPr>
+        <w:t xml:space="preserve">@AttendanceDate </w:t>
+      </w:r>
+      <w:r>
+        <w:rPr>
+          <w:rFonts w:ascii="Consolas" w:hAnsi="Consolas" w:cs="Consolas"/>
+          <w:color w:val="0000FF"/>
+          <w:sz w:val="19"/>
+          <w:szCs w:val="19"/>
+        </w:rPr>
+        <w:t>DATE</w:t>
+      </w:r>
+      <w:r>
+        <w:rPr>
+          <w:rFonts w:ascii="Consolas" w:hAnsi="Consolas" w:cs="Consolas"/>
+          <w:color w:val="808080"/>
+          <w:sz w:val="19"/>
+          <w:szCs w:val="19"/>
+        </w:rPr>
+        <w:t>,</w:t>
+      </w:r>
+      <w:r>
+        <w:rPr>
+          <w:rFonts w:ascii="Consolas" w:hAnsi="Consolas" w:cs="Consolas"/>
+          <w:sz w:val="19"/>
+          <w:szCs w:val="19"/>
+        </w:rPr>
+        <w:t xml:space="preserve">@RandomCode </w:t>
+      </w:r>
+      <w:r>
+        <w:rPr>
+          <w:rFonts w:ascii="Consolas" w:hAnsi="Consolas" w:cs="Consolas"/>
+          <w:color w:val="0000FF"/>
+          <w:sz w:val="19"/>
+          <w:szCs w:val="19"/>
+        </w:rPr>
+        <w:t>VARCHAR</w:t>
+      </w:r>
+      <w:r>
+        <w:rPr>
+          <w:rFonts w:ascii="Consolas" w:hAnsi="Consolas" w:cs="Consolas"/>
+          <w:color w:val="808080"/>
+          <w:sz w:val="19"/>
+          <w:szCs w:val="19"/>
+        </w:rPr>
+        <w:t>(</w:t>
+      </w:r>
+      <w:r>
+        <w:rPr>
+          <w:rFonts w:ascii="Consolas" w:hAnsi="Consolas" w:cs="Consolas"/>
+          <w:sz w:val="19"/>
+          <w:szCs w:val="19"/>
+        </w:rPr>
+        <w:t>20</w:t>
+      </w:r>
+      <w:r>
+        <w:rPr>
+          <w:rFonts w:ascii="Consolas" w:hAnsi="Consolas" w:cs="Consolas"/>
+          <w:color w:val="808080"/>
+          <w:sz w:val="19"/>
+          <w:szCs w:val="19"/>
+        </w:rPr>
+        <w:t>),</w:t>
+      </w:r>
+      <w:r>
+        <w:rPr>
+          <w:rFonts w:ascii="Consolas" w:hAnsi="Consolas" w:cs="Consolas"/>
+          <w:sz w:val="19"/>
+          <w:szCs w:val="19"/>
+        </w:rPr>
+        <w:t xml:space="preserve">@Latitude </w:t>
+      </w:r>
+      <w:r>
+        <w:rPr>
+          <w:rFonts w:ascii="Consolas" w:hAnsi="Consolas" w:cs="Consolas"/>
+          <w:color w:val="0000FF"/>
+          <w:sz w:val="19"/>
+          <w:szCs w:val="19"/>
+        </w:rPr>
+        <w:t>INT</w:t>
+      </w:r>
+      <w:r>
+        <w:rPr>
+          <w:rFonts w:ascii="Consolas" w:hAnsi="Consolas" w:cs="Consolas"/>
+          <w:color w:val="808080"/>
+          <w:sz w:val="19"/>
+          <w:szCs w:val="19"/>
+        </w:rPr>
+        <w:t>,</w:t>
+      </w:r>
+      <w:r>
+        <w:rPr>
+          <w:rFonts w:ascii="Consolas" w:hAnsi="Consolas" w:cs="Consolas"/>
+          <w:sz w:val="19"/>
+          <w:szCs w:val="19"/>
+        </w:rPr>
+        <w:t xml:space="preserve">@Longitude </w:t>
+      </w:r>
+      <w:r>
+        <w:rPr>
+          <w:rFonts w:ascii="Consolas" w:hAnsi="Consolas" w:cs="Consolas"/>
+          <w:color w:val="0000FF"/>
+          <w:sz w:val="19"/>
+          <w:szCs w:val="19"/>
+        </w:rPr>
+        <w:t>INT</w:t>
+      </w:r>
+      <w:r>
+        <w:rPr>
+          <w:rFonts w:ascii="Consolas" w:hAnsi="Consolas" w:cs="Consolas"/>
+          <w:color w:val="808080"/>
+          <w:sz w:val="19"/>
+          <w:szCs w:val="19"/>
+        </w:rPr>
+        <w:t>)</w:t>
+      </w:r>
+    </w:p>
+    <w:p>
+      <w:pPr>
+        <w:autoSpaceDE w:val="0"/>
+        <w:autoSpaceDN w:val="0"/>
+        <w:adjustRightInd w:val="0"/>
+        <w:spacing w:after="0" w:line="240" w:lineRule="auto"/>
+        <w:rPr>
+          <w:rFonts w:ascii="Consolas" w:hAnsi="Consolas" w:cs="Consolas"/>
+          <w:sz w:val="19"/>
+          <w:szCs w:val="19"/>
+        </w:rPr>
+      </w:pPr>
+      <w:r>
+        <w:rPr>
+          <w:rFonts w:ascii="Consolas" w:hAnsi="Consolas" w:cs="Consolas"/>
+          <w:color w:val="0000FF"/>
+          <w:sz w:val="19"/>
+          <w:szCs w:val="19"/>
+        </w:rPr>
+        <w:t>AS</w:t>
+      </w:r>
+    </w:p>
+    <w:p>
+      <w:pPr>
+        <w:autoSpaceDE w:val="0"/>
+        <w:autoSpaceDN w:val="0"/>
+        <w:adjustRightInd w:val="0"/>
+        <w:spacing w:after="0" w:line="240" w:lineRule="auto"/>
+        <w:rPr>
+          <w:rFonts w:ascii="Consolas" w:hAnsi="Consolas" w:cs="Consolas"/>
+          <w:sz w:val="19"/>
+          <w:szCs w:val="19"/>
+        </w:rPr>
+      </w:pPr>
+      <w:r>
+        <w:rPr>
+          <w:rFonts w:ascii="Consolas" w:hAnsi="Consolas" w:cs="Consolas"/>
+          <w:color w:val="0000FF"/>
+          <w:sz w:val="19"/>
+          <w:szCs w:val="19"/>
+        </w:rPr>
+        <w:t>BEGIN</w:t>
+      </w:r>
+    </w:p>
+    <w:p>
+      <w:pPr>
+        <w:autoSpaceDE w:val="0"/>
+        <w:autoSpaceDN w:val="0"/>
+        <w:adjustRightInd w:val="0"/>
+        <w:spacing w:after="0" w:line="240" w:lineRule="auto"/>
+        <w:rPr>
+          <w:rFonts w:ascii="Consolas" w:hAnsi="Consolas" w:cs="Consolas"/>
+          <w:sz w:val="19"/>
+          <w:szCs w:val="19"/>
+        </w:rPr>
+      </w:pPr>
+      <w:r>
+        <w:rPr>
+          <w:rFonts w:ascii="Consolas" w:hAnsi="Consolas" w:cs="Consolas"/>
+          <w:sz w:val="19"/>
+          <w:szCs w:val="19"/>
+        </w:rPr>
+        <w:tab/>
+      </w:r>
+      <w:r>
+        <w:rPr>
+          <w:rFonts w:ascii="Consolas" w:hAnsi="Consolas" w:cs="Consolas"/>
+          <w:color w:val="0000FF"/>
+          <w:sz w:val="19"/>
+          <w:szCs w:val="19"/>
+        </w:rPr>
+        <w:t>DECLARE</w:t>
+      </w:r>
+      <w:r>
+        <w:rPr>
+          <w:rFonts w:ascii="Consolas" w:hAnsi="Consolas" w:cs="Consolas"/>
+          <w:sz w:val="19"/>
+          <w:szCs w:val="19"/>
+        </w:rPr>
+        <w:t xml:space="preserve"> @AttendanceStatus </w:t>
+      </w:r>
+      <w:r>
+        <w:rPr>
+          <w:rFonts w:ascii="Consolas" w:hAnsi="Consolas" w:cs="Consolas"/>
+          <w:color w:val="0000FF"/>
+          <w:sz w:val="19"/>
+          <w:szCs w:val="19"/>
+        </w:rPr>
+        <w:t>VARCHAR</w:t>
+      </w:r>
+      <w:r>
+        <w:rPr>
+          <w:rFonts w:ascii="Consolas" w:hAnsi="Consolas" w:cs="Consolas"/>
+          <w:color w:val="808080"/>
+          <w:sz w:val="19"/>
+          <w:szCs w:val="19"/>
+        </w:rPr>
+        <w:t>(</w:t>
+      </w:r>
+      <w:r>
+        <w:rPr>
+          <w:rFonts w:ascii="Consolas" w:hAnsi="Consolas" w:cs="Consolas"/>
+          <w:sz w:val="19"/>
+          <w:szCs w:val="19"/>
+        </w:rPr>
+        <w:t>20</w:t>
+      </w:r>
+      <w:r>
+        <w:rPr>
+          <w:rFonts w:ascii="Consolas" w:hAnsi="Consolas" w:cs="Consolas"/>
+          <w:color w:val="808080"/>
+          <w:sz w:val="19"/>
+          <w:szCs w:val="19"/>
+        </w:rPr>
+        <w:t>)</w:t>
+      </w:r>
+    </w:p>
+    <w:p>
+      <w:pPr>
+        <w:autoSpaceDE w:val="0"/>
+        <w:autoSpaceDN w:val="0"/>
+        <w:adjustRightInd w:val="0"/>
+        <w:spacing w:after="0" w:line="240" w:lineRule="auto"/>
+        <w:rPr>
+          <w:rFonts w:ascii="Consolas" w:hAnsi="Consolas" w:cs="Consolas"/>
+          <w:sz w:val="19"/>
+          <w:szCs w:val="19"/>
+        </w:rPr>
+      </w:pPr>
+      <w:r>
+        <w:rPr>
+          <w:rFonts w:ascii="Consolas" w:hAnsi="Consolas" w:cs="Consolas"/>
+          <w:sz w:val="19"/>
+          <w:szCs w:val="19"/>
+        </w:rPr>
+        <w:tab/>
+      </w:r>
+      <w:r>
+        <w:rPr>
+          <w:rFonts w:ascii="Consolas" w:hAnsi="Consolas" w:cs="Consolas"/>
+          <w:color w:val="0000FF"/>
+          <w:sz w:val="19"/>
+          <w:szCs w:val="19"/>
+        </w:rPr>
+        <w:t>DECLARE</w:t>
+      </w:r>
+      <w:r>
+        <w:rPr>
+          <w:rFonts w:ascii="Consolas" w:hAnsi="Consolas" w:cs="Consolas"/>
+          <w:sz w:val="19"/>
+          <w:szCs w:val="19"/>
+        </w:rPr>
+        <w:t xml:space="preserve"> @RandomCodeOriginal </w:t>
+      </w:r>
+      <w:r>
+        <w:rPr>
+          <w:rFonts w:ascii="Consolas" w:hAnsi="Consolas" w:cs="Consolas"/>
+          <w:color w:val="0000FF"/>
+          <w:sz w:val="19"/>
+          <w:szCs w:val="19"/>
+        </w:rPr>
+        <w:t>VARCHAR</w:t>
+      </w:r>
+      <w:r>
+        <w:rPr>
+          <w:rFonts w:ascii="Consolas" w:hAnsi="Consolas" w:cs="Consolas"/>
+          <w:color w:val="808080"/>
+          <w:sz w:val="19"/>
+          <w:szCs w:val="19"/>
+        </w:rPr>
+        <w:t>(</w:t>
+      </w:r>
+      <w:r>
+        <w:rPr>
+          <w:rFonts w:ascii="Consolas" w:hAnsi="Consolas" w:cs="Consolas"/>
+          <w:sz w:val="19"/>
+          <w:szCs w:val="19"/>
+        </w:rPr>
+        <w:t>20</w:t>
+      </w:r>
+      <w:r>
+        <w:rPr>
+          <w:rFonts w:ascii="Consolas" w:hAnsi="Consolas" w:cs="Consolas"/>
+          <w:color w:val="808080"/>
+          <w:sz w:val="19"/>
+          <w:szCs w:val="19"/>
+        </w:rPr>
+        <w:t>)</w:t>
+      </w:r>
+    </w:p>
+    <w:p>
+      <w:pPr>
+        <w:autoSpaceDE w:val="0"/>
+        <w:autoSpaceDN w:val="0"/>
+        <w:adjustRightInd w:val="0"/>
+        <w:spacing w:after="0" w:line="240" w:lineRule="auto"/>
+        <w:rPr>
+          <w:rFonts w:ascii="Consolas" w:hAnsi="Consolas" w:cs="Consolas"/>
+          <w:sz w:val="19"/>
+          <w:szCs w:val="19"/>
+        </w:rPr>
+      </w:pPr>
+      <w:r>
+        <w:rPr>
+          <w:rFonts w:ascii="Consolas" w:hAnsi="Consolas" w:cs="Consolas"/>
+          <w:sz w:val="19"/>
+          <w:szCs w:val="19"/>
+        </w:rPr>
+        <w:tab/>
+      </w:r>
+      <w:r>
+        <w:rPr>
+          <w:rFonts w:ascii="Consolas" w:hAnsi="Consolas" w:cs="Consolas"/>
+          <w:color w:val="0000FF"/>
+          <w:sz w:val="19"/>
+          <w:szCs w:val="19"/>
+        </w:rPr>
+        <w:t>DECLARE</w:t>
+      </w:r>
+      <w:r>
+        <w:rPr>
+          <w:rFonts w:ascii="Consolas" w:hAnsi="Consolas" w:cs="Consolas"/>
+          <w:sz w:val="19"/>
+          <w:szCs w:val="19"/>
+        </w:rPr>
+        <w:t xml:space="preserve"> @Latitude1 </w:t>
+      </w:r>
+      <w:r>
+        <w:rPr>
+          <w:rFonts w:ascii="Consolas" w:hAnsi="Consolas" w:cs="Consolas"/>
+          <w:color w:val="0000FF"/>
+          <w:sz w:val="19"/>
+          <w:szCs w:val="19"/>
+        </w:rPr>
+        <w:t>INT</w:t>
+      </w:r>
+      <w:r>
+        <w:rPr>
+          <w:rFonts w:ascii="Consolas" w:hAnsi="Consolas" w:cs="Consolas"/>
+          <w:sz w:val="19"/>
+          <w:szCs w:val="19"/>
+        </w:rPr>
+        <w:t xml:space="preserve"> </w:t>
+      </w:r>
+    </w:p>
+    <w:p>
+      <w:pPr>
+        <w:autoSpaceDE w:val="0"/>
+        <w:autoSpaceDN w:val="0"/>
+        <w:adjustRightInd w:val="0"/>
+        <w:spacing w:after="0" w:line="240" w:lineRule="auto"/>
+        <w:rPr>
+          <w:rFonts w:ascii="Consolas" w:hAnsi="Consolas" w:cs="Consolas"/>
+          <w:sz w:val="19"/>
+          <w:szCs w:val="19"/>
+        </w:rPr>
+      </w:pPr>
+      <w:r>
+        <w:rPr>
+          <w:rFonts w:ascii="Consolas" w:hAnsi="Consolas" w:cs="Consolas"/>
+          <w:sz w:val="19"/>
+          <w:szCs w:val="19"/>
+        </w:rPr>
+        <w:tab/>
+      </w:r>
+      <w:r>
+        <w:rPr>
+          <w:rFonts w:ascii="Consolas" w:hAnsi="Consolas" w:cs="Consolas"/>
+          <w:color w:val="0000FF"/>
+          <w:sz w:val="19"/>
+          <w:szCs w:val="19"/>
+        </w:rPr>
+        <w:t>DECLARE</w:t>
+      </w:r>
+      <w:r>
+        <w:rPr>
+          <w:rFonts w:ascii="Consolas" w:hAnsi="Consolas" w:cs="Consolas"/>
+          <w:sz w:val="19"/>
+          <w:szCs w:val="19"/>
+        </w:rPr>
+        <w:t xml:space="preserve"> @Longitude1 </w:t>
+      </w:r>
+      <w:r>
+        <w:rPr>
+          <w:rFonts w:ascii="Consolas" w:hAnsi="Consolas" w:cs="Consolas"/>
+          <w:color w:val="0000FF"/>
+          <w:sz w:val="19"/>
+          <w:szCs w:val="19"/>
+        </w:rPr>
+        <w:t>INT</w:t>
+      </w:r>
+    </w:p>
+    <w:p>
+      <w:pPr>
+        <w:autoSpaceDE w:val="0"/>
+        <w:autoSpaceDN w:val="0"/>
+        <w:adjustRightInd w:val="0"/>
+        <w:spacing w:after="0" w:line="240" w:lineRule="auto"/>
+        <w:rPr>
+          <w:rFonts w:ascii="Consolas" w:hAnsi="Consolas" w:cs="Consolas"/>
+          <w:sz w:val="19"/>
+          <w:szCs w:val="19"/>
+        </w:rPr>
+      </w:pPr>
+      <w:r>
+        <w:rPr>
+          <w:rFonts w:ascii="Consolas" w:hAnsi="Consolas" w:cs="Consolas"/>
+          <w:sz w:val="19"/>
+          <w:szCs w:val="19"/>
+        </w:rPr>
+        <w:tab/>
+      </w:r>
+      <w:r>
+        <w:rPr>
+          <w:rFonts w:ascii="Consolas" w:hAnsi="Consolas" w:cs="Consolas"/>
+          <w:color w:val="0000FF"/>
+          <w:sz w:val="19"/>
+          <w:szCs w:val="19"/>
+        </w:rPr>
+        <w:t>SET</w:t>
+      </w:r>
+      <w:r>
+        <w:rPr>
+          <w:rFonts w:ascii="Consolas" w:hAnsi="Consolas" w:cs="Consolas"/>
+          <w:sz w:val="19"/>
+          <w:szCs w:val="19"/>
+        </w:rPr>
+        <w:t xml:space="preserve"> @AttendanceStatus </w:t>
+      </w:r>
+      <w:r>
+        <w:rPr>
+          <w:rFonts w:ascii="Consolas" w:hAnsi="Consolas" w:cs="Consolas"/>
+          <w:color w:val="808080"/>
+          <w:sz w:val="19"/>
+          <w:szCs w:val="19"/>
+        </w:rPr>
+        <w:t>=</w:t>
+      </w:r>
+      <w:r>
+        <w:rPr>
+          <w:rFonts w:ascii="Consolas" w:hAnsi="Consolas" w:cs="Consolas"/>
+          <w:sz w:val="19"/>
+          <w:szCs w:val="19"/>
+        </w:rPr>
+        <w:t xml:space="preserve"> </w:t>
+      </w:r>
+      <w:r>
+        <w:rPr>
+          <w:rFonts w:ascii="Consolas" w:hAnsi="Consolas" w:cs="Consolas"/>
+          <w:color w:val="FF0000"/>
+          <w:sz w:val="19"/>
+          <w:szCs w:val="19"/>
+        </w:rPr>
+        <w:t>'Present'</w:t>
+      </w:r>
+    </w:p>
+    <w:p>
+      <w:pPr>
+        <w:autoSpaceDE w:val="0"/>
+        <w:autoSpaceDN w:val="0"/>
+        <w:adjustRightInd w:val="0"/>
+        <w:spacing w:after="0" w:line="240" w:lineRule="auto"/>
+        <w:rPr>
+          <w:rFonts w:ascii="Consolas" w:hAnsi="Consolas" w:cs="Consolas"/>
+          <w:sz w:val="19"/>
+          <w:szCs w:val="19"/>
+        </w:rPr>
+      </w:pPr>
+      <w:r>
+        <w:rPr>
+          <w:rFonts w:ascii="Consolas" w:hAnsi="Consolas" w:cs="Consolas"/>
+          <w:sz w:val="19"/>
+          <w:szCs w:val="19"/>
+        </w:rPr>
+        <w:tab/>
+      </w:r>
+      <w:r>
+        <w:rPr>
+          <w:rFonts w:ascii="Consolas" w:hAnsi="Consolas" w:cs="Consolas"/>
+          <w:color w:val="0000FF"/>
+          <w:sz w:val="19"/>
+          <w:szCs w:val="19"/>
+        </w:rPr>
+        <w:t>SET</w:t>
+      </w:r>
+      <w:r>
+        <w:rPr>
+          <w:rFonts w:ascii="Consolas" w:hAnsi="Consolas" w:cs="Consolas"/>
+          <w:sz w:val="19"/>
+          <w:szCs w:val="19"/>
+        </w:rPr>
+        <w:t xml:space="preserve"> @RandomCodeOriginal </w:t>
+      </w:r>
+      <w:r>
+        <w:rPr>
+          <w:rFonts w:ascii="Consolas" w:hAnsi="Consolas" w:cs="Consolas"/>
+          <w:color w:val="808080"/>
+          <w:sz w:val="19"/>
+          <w:szCs w:val="19"/>
+        </w:rPr>
+        <w:t>=</w:t>
+      </w:r>
+      <w:r>
+        <w:rPr>
+          <w:rFonts w:ascii="Consolas" w:hAnsi="Consolas" w:cs="Consolas"/>
+          <w:color w:val="0000FF"/>
+          <w:sz w:val="19"/>
+          <w:szCs w:val="19"/>
+        </w:rPr>
+        <w:t xml:space="preserve"> </w:t>
+      </w:r>
+      <w:r>
+        <w:rPr>
+          <w:rFonts w:ascii="Consolas" w:hAnsi="Consolas" w:cs="Consolas"/>
+          <w:color w:val="808080"/>
+          <w:sz w:val="19"/>
+          <w:szCs w:val="19"/>
+        </w:rPr>
+        <w:t>(</w:t>
+      </w:r>
+      <w:r>
+        <w:rPr>
+          <w:rFonts w:ascii="Consolas" w:hAnsi="Consolas" w:cs="Consolas"/>
+          <w:color w:val="0000FF"/>
+          <w:sz w:val="19"/>
+          <w:szCs w:val="19"/>
+        </w:rPr>
+        <w:t>SELECT</w:t>
+      </w:r>
+      <w:r>
+        <w:rPr>
+          <w:rFonts w:ascii="Consolas" w:hAnsi="Consolas" w:cs="Consolas"/>
+          <w:sz w:val="19"/>
+          <w:szCs w:val="19"/>
+        </w:rPr>
+        <w:t xml:space="preserve"> RandomCode </w:t>
+      </w:r>
+      <w:r>
+        <w:rPr>
+          <w:rFonts w:ascii="Consolas" w:hAnsi="Consolas" w:cs="Consolas"/>
+          <w:color w:val="0000FF"/>
+          <w:sz w:val="19"/>
+          <w:szCs w:val="19"/>
+        </w:rPr>
+        <w:t>FROM</w:t>
+      </w:r>
+      <w:r>
+        <w:rPr>
+          <w:rFonts w:ascii="Consolas" w:hAnsi="Consolas" w:cs="Consolas"/>
+          <w:sz w:val="19"/>
+          <w:szCs w:val="19"/>
+        </w:rPr>
+        <w:t xml:space="preserve"> tbl_SetAttendance </w:t>
+      </w:r>
+      <w:r>
+        <w:rPr>
+          <w:rFonts w:ascii="Consolas" w:hAnsi="Consolas" w:cs="Consolas"/>
+          <w:color w:val="0000FF"/>
+          <w:sz w:val="19"/>
+          <w:szCs w:val="19"/>
+        </w:rPr>
+        <w:t>WHERE</w:t>
+      </w:r>
+      <w:r>
+        <w:rPr>
+          <w:rFonts w:ascii="Consolas" w:hAnsi="Consolas" w:cs="Consolas"/>
+          <w:sz w:val="19"/>
+          <w:szCs w:val="19"/>
+        </w:rPr>
+        <w:t xml:space="preserve"> CourseId </w:t>
+      </w:r>
+      <w:r>
+        <w:rPr>
+          <w:rFonts w:ascii="Consolas" w:hAnsi="Consolas" w:cs="Consolas"/>
+          <w:color w:val="808080"/>
+          <w:sz w:val="19"/>
+          <w:szCs w:val="19"/>
+        </w:rPr>
+        <w:t>=</w:t>
+      </w:r>
+      <w:r>
+        <w:rPr>
+          <w:rFonts w:ascii="Consolas" w:hAnsi="Consolas" w:cs="Consolas"/>
+          <w:sz w:val="19"/>
+          <w:szCs w:val="19"/>
+        </w:rPr>
+        <w:t xml:space="preserve"> @CourseId </w:t>
+      </w:r>
+      <w:r>
+        <w:rPr>
+          <w:rFonts w:ascii="Consolas" w:hAnsi="Consolas" w:cs="Consolas"/>
+          <w:color w:val="808080"/>
+          <w:sz w:val="19"/>
+          <w:szCs w:val="19"/>
+        </w:rPr>
+        <w:t>AND</w:t>
+      </w:r>
+      <w:r>
+        <w:rPr>
+          <w:rFonts w:ascii="Consolas" w:hAnsi="Consolas" w:cs="Consolas"/>
+          <w:sz w:val="19"/>
+          <w:szCs w:val="19"/>
+        </w:rPr>
+        <w:t xml:space="preserve"> AttendanceDate </w:t>
+      </w:r>
+      <w:r>
+        <w:rPr>
+          <w:rFonts w:ascii="Consolas" w:hAnsi="Consolas" w:cs="Consolas"/>
+          <w:color w:val="808080"/>
+          <w:sz w:val="19"/>
+          <w:szCs w:val="19"/>
+        </w:rPr>
+        <w:t>=</w:t>
+      </w:r>
+      <w:r>
+        <w:rPr>
+          <w:rFonts w:ascii="Consolas" w:hAnsi="Consolas" w:cs="Consolas"/>
+          <w:sz w:val="19"/>
+          <w:szCs w:val="19"/>
+        </w:rPr>
+        <w:t xml:space="preserve"> @AttendanceDate</w:t>
+      </w:r>
+      <w:r>
+        <w:rPr>
+          <w:rFonts w:ascii="Consolas" w:hAnsi="Consolas" w:cs="Consolas"/>
+          <w:color w:val="808080"/>
+          <w:sz w:val="19"/>
+          <w:szCs w:val="19"/>
+        </w:rPr>
+        <w:t>)</w:t>
+      </w:r>
+    </w:p>
+    <w:p>
+      <w:pPr>
+        <w:autoSpaceDE w:val="0"/>
+        <w:autoSpaceDN w:val="0"/>
+        <w:adjustRightInd w:val="0"/>
+        <w:spacing w:after="0" w:line="240" w:lineRule="auto"/>
+        <w:rPr>
+          <w:rFonts w:ascii="Consolas" w:hAnsi="Consolas" w:cs="Consolas"/>
+          <w:sz w:val="19"/>
+          <w:szCs w:val="19"/>
+        </w:rPr>
+      </w:pPr>
+      <w:r>
+        <w:rPr>
+          <w:rFonts w:ascii="Consolas" w:hAnsi="Consolas" w:cs="Consolas"/>
+          <w:sz w:val="19"/>
+          <w:szCs w:val="19"/>
+        </w:rPr>
+        <w:lastRenderedPageBreak/>
+        <w:tab/>
+      </w:r>
+      <w:r>
+        <w:rPr>
+          <w:rFonts w:ascii="Consolas" w:hAnsi="Consolas" w:cs="Consolas"/>
+          <w:color w:val="0000FF"/>
+          <w:sz w:val="19"/>
+          <w:szCs w:val="19"/>
+        </w:rPr>
+        <w:t>SET</w:t>
+      </w:r>
+      <w:r>
+        <w:rPr>
+          <w:rFonts w:ascii="Consolas" w:hAnsi="Consolas" w:cs="Consolas"/>
+          <w:sz w:val="19"/>
+          <w:szCs w:val="19"/>
+        </w:rPr>
+        <w:t xml:space="preserve"> @Latitude1  </w:t>
+      </w:r>
+      <w:r>
+        <w:rPr>
+          <w:rFonts w:ascii="Consolas" w:hAnsi="Consolas" w:cs="Consolas"/>
+          <w:color w:val="808080"/>
+          <w:sz w:val="19"/>
+          <w:szCs w:val="19"/>
+        </w:rPr>
+        <w:t>=</w:t>
+      </w:r>
+      <w:r>
+        <w:rPr>
+          <w:rFonts w:ascii="Consolas" w:hAnsi="Consolas" w:cs="Consolas"/>
+          <w:color w:val="0000FF"/>
+          <w:sz w:val="19"/>
+          <w:szCs w:val="19"/>
+        </w:rPr>
+        <w:t xml:space="preserve"> </w:t>
+      </w:r>
+      <w:r>
+        <w:rPr>
+          <w:rFonts w:ascii="Consolas" w:hAnsi="Consolas" w:cs="Consolas"/>
+          <w:color w:val="808080"/>
+          <w:sz w:val="19"/>
+          <w:szCs w:val="19"/>
+        </w:rPr>
+        <w:t>(</w:t>
+      </w:r>
+      <w:r>
+        <w:rPr>
+          <w:rFonts w:ascii="Consolas" w:hAnsi="Consolas" w:cs="Consolas"/>
+          <w:color w:val="0000FF"/>
+          <w:sz w:val="19"/>
+          <w:szCs w:val="19"/>
+        </w:rPr>
+        <w:t>SELECT</w:t>
+      </w:r>
+      <w:r>
+        <w:rPr>
+          <w:rFonts w:ascii="Consolas" w:hAnsi="Consolas" w:cs="Consolas"/>
+          <w:sz w:val="19"/>
+          <w:szCs w:val="19"/>
+        </w:rPr>
+        <w:t xml:space="preserve"> Latitude </w:t>
+      </w:r>
+      <w:r>
+        <w:rPr>
+          <w:rFonts w:ascii="Consolas" w:hAnsi="Consolas" w:cs="Consolas"/>
+          <w:color w:val="0000FF"/>
+          <w:sz w:val="19"/>
+          <w:szCs w:val="19"/>
+        </w:rPr>
+        <w:t>FROM</w:t>
+      </w:r>
+      <w:r>
+        <w:rPr>
+          <w:rFonts w:ascii="Consolas" w:hAnsi="Consolas" w:cs="Consolas"/>
+          <w:sz w:val="19"/>
+          <w:szCs w:val="19"/>
+        </w:rPr>
+        <w:t xml:space="preserve"> tbl_SetAttendance </w:t>
+      </w:r>
+      <w:r>
+        <w:rPr>
+          <w:rFonts w:ascii="Consolas" w:hAnsi="Consolas" w:cs="Consolas"/>
+          <w:color w:val="0000FF"/>
+          <w:sz w:val="19"/>
+          <w:szCs w:val="19"/>
+        </w:rPr>
+        <w:t>WHERE</w:t>
+      </w:r>
+      <w:r>
+        <w:rPr>
+          <w:rFonts w:ascii="Consolas" w:hAnsi="Consolas" w:cs="Consolas"/>
+          <w:sz w:val="19"/>
+          <w:szCs w:val="19"/>
+        </w:rPr>
+        <w:t xml:space="preserve"> CourseId </w:t>
+      </w:r>
+      <w:r>
+        <w:rPr>
+          <w:rFonts w:ascii="Consolas" w:hAnsi="Consolas" w:cs="Consolas"/>
+          <w:color w:val="808080"/>
+          <w:sz w:val="19"/>
+          <w:szCs w:val="19"/>
+        </w:rPr>
+        <w:t>=</w:t>
+      </w:r>
+      <w:r>
+        <w:rPr>
+          <w:rFonts w:ascii="Consolas" w:hAnsi="Consolas" w:cs="Consolas"/>
+          <w:sz w:val="19"/>
+          <w:szCs w:val="19"/>
+        </w:rPr>
+        <w:t xml:space="preserve"> @CourseId </w:t>
+      </w:r>
+      <w:r>
+        <w:rPr>
+          <w:rFonts w:ascii="Consolas" w:hAnsi="Consolas" w:cs="Consolas"/>
+          <w:color w:val="808080"/>
+          <w:sz w:val="19"/>
+          <w:szCs w:val="19"/>
+        </w:rPr>
+        <w:t>AND</w:t>
+      </w:r>
+      <w:r>
+        <w:rPr>
+          <w:rFonts w:ascii="Consolas" w:hAnsi="Consolas" w:cs="Consolas"/>
+          <w:sz w:val="19"/>
+          <w:szCs w:val="19"/>
+        </w:rPr>
+        <w:t xml:space="preserve"> AttendanceDate </w:t>
+      </w:r>
+      <w:r>
+        <w:rPr>
+          <w:rFonts w:ascii="Consolas" w:hAnsi="Consolas" w:cs="Consolas"/>
+          <w:color w:val="808080"/>
+          <w:sz w:val="19"/>
+          <w:szCs w:val="19"/>
+        </w:rPr>
+        <w:t>=</w:t>
+      </w:r>
+      <w:r>
+        <w:rPr>
+          <w:rFonts w:ascii="Consolas" w:hAnsi="Consolas" w:cs="Consolas"/>
+          <w:sz w:val="19"/>
+          <w:szCs w:val="19"/>
+        </w:rPr>
+        <w:t xml:space="preserve"> @AttendanceDate</w:t>
+      </w:r>
+      <w:r>
+        <w:rPr>
+          <w:rFonts w:ascii="Consolas" w:hAnsi="Consolas" w:cs="Consolas"/>
+          <w:color w:val="808080"/>
+          <w:sz w:val="19"/>
+          <w:szCs w:val="19"/>
+        </w:rPr>
+        <w:t>)</w:t>
+      </w:r>
+    </w:p>
+    <w:p>
+      <w:pPr>
+        <w:autoSpaceDE w:val="0"/>
+        <w:autoSpaceDN w:val="0"/>
+        <w:adjustRightInd w:val="0"/>
+        <w:spacing w:after="0" w:line="240" w:lineRule="auto"/>
+        <w:rPr>
+          <w:rFonts w:ascii="Consolas" w:hAnsi="Consolas" w:cs="Consolas"/>
+          <w:sz w:val="19"/>
+          <w:szCs w:val="19"/>
+        </w:rPr>
+      </w:pPr>
+      <w:r>
+        <w:rPr>
+          <w:rFonts w:ascii="Consolas" w:hAnsi="Consolas" w:cs="Consolas"/>
+          <w:sz w:val="19"/>
+          <w:szCs w:val="19"/>
+        </w:rPr>
+        <w:tab/>
+      </w:r>
+      <w:r>
+        <w:rPr>
+          <w:rFonts w:ascii="Consolas" w:hAnsi="Consolas" w:cs="Consolas"/>
+          <w:color w:val="0000FF"/>
+          <w:sz w:val="19"/>
+          <w:szCs w:val="19"/>
+        </w:rPr>
+        <w:t>SET</w:t>
+      </w:r>
+      <w:r>
+        <w:rPr>
+          <w:rFonts w:ascii="Consolas" w:hAnsi="Consolas" w:cs="Consolas"/>
+          <w:sz w:val="19"/>
+          <w:szCs w:val="19"/>
+        </w:rPr>
+        <w:t xml:space="preserve"> @Longitude1 </w:t>
+      </w:r>
+      <w:r>
+        <w:rPr>
+          <w:rFonts w:ascii="Consolas" w:hAnsi="Consolas" w:cs="Consolas"/>
+          <w:color w:val="808080"/>
+          <w:sz w:val="19"/>
+          <w:szCs w:val="19"/>
+        </w:rPr>
+        <w:t>=</w:t>
+      </w:r>
+      <w:r>
+        <w:rPr>
+          <w:rFonts w:ascii="Consolas" w:hAnsi="Consolas" w:cs="Consolas"/>
+          <w:color w:val="0000FF"/>
+          <w:sz w:val="19"/>
+          <w:szCs w:val="19"/>
+        </w:rPr>
+        <w:t xml:space="preserve"> </w:t>
+      </w:r>
+      <w:r>
+        <w:rPr>
+          <w:rFonts w:ascii="Consolas" w:hAnsi="Consolas" w:cs="Consolas"/>
+          <w:color w:val="808080"/>
+          <w:sz w:val="19"/>
+          <w:szCs w:val="19"/>
+        </w:rPr>
+        <w:t>(</w:t>
+      </w:r>
+      <w:r>
+        <w:rPr>
+          <w:rFonts w:ascii="Consolas" w:hAnsi="Consolas" w:cs="Consolas"/>
+          <w:color w:val="0000FF"/>
+          <w:sz w:val="19"/>
+          <w:szCs w:val="19"/>
+        </w:rPr>
+        <w:t>SELECT</w:t>
+      </w:r>
+      <w:r>
+        <w:rPr>
+          <w:rFonts w:ascii="Consolas" w:hAnsi="Consolas" w:cs="Consolas"/>
+          <w:sz w:val="19"/>
+          <w:szCs w:val="19"/>
+        </w:rPr>
+        <w:t xml:space="preserve"> Longitude </w:t>
+      </w:r>
+      <w:r>
+        <w:rPr>
+          <w:rFonts w:ascii="Consolas" w:hAnsi="Consolas" w:cs="Consolas"/>
+          <w:color w:val="0000FF"/>
+          <w:sz w:val="19"/>
+          <w:szCs w:val="19"/>
+        </w:rPr>
+        <w:t>FROM</w:t>
+      </w:r>
+      <w:r>
+        <w:rPr>
+          <w:rFonts w:ascii="Consolas" w:hAnsi="Consolas" w:cs="Consolas"/>
+          <w:sz w:val="19"/>
+          <w:szCs w:val="19"/>
+        </w:rPr>
+        <w:t xml:space="preserve"> tbl_SetAttendance </w:t>
+      </w:r>
+      <w:r>
+        <w:rPr>
+          <w:rFonts w:ascii="Consolas" w:hAnsi="Consolas" w:cs="Consolas"/>
+          <w:color w:val="0000FF"/>
+          <w:sz w:val="19"/>
+          <w:szCs w:val="19"/>
+        </w:rPr>
+        <w:t>WHERE</w:t>
+      </w:r>
+      <w:r>
+        <w:rPr>
+          <w:rFonts w:ascii="Consolas" w:hAnsi="Consolas" w:cs="Consolas"/>
+          <w:sz w:val="19"/>
+          <w:szCs w:val="19"/>
+        </w:rPr>
+        <w:t xml:space="preserve"> CourseId </w:t>
+      </w:r>
+      <w:r>
+        <w:rPr>
+          <w:rFonts w:ascii="Consolas" w:hAnsi="Consolas" w:cs="Consolas"/>
+          <w:color w:val="808080"/>
+          <w:sz w:val="19"/>
+          <w:szCs w:val="19"/>
+        </w:rPr>
+        <w:t>=</w:t>
+      </w:r>
+      <w:r>
+        <w:rPr>
+          <w:rFonts w:ascii="Consolas" w:hAnsi="Consolas" w:cs="Consolas"/>
+          <w:sz w:val="19"/>
+          <w:szCs w:val="19"/>
+        </w:rPr>
+        <w:t xml:space="preserve"> @CourseId </w:t>
+      </w:r>
+      <w:r>
+        <w:rPr>
+          <w:rFonts w:ascii="Consolas" w:hAnsi="Consolas" w:cs="Consolas"/>
+          <w:color w:val="808080"/>
+          <w:sz w:val="19"/>
+          <w:szCs w:val="19"/>
+        </w:rPr>
+        <w:t>AND</w:t>
+      </w:r>
+      <w:r>
+        <w:rPr>
+          <w:rFonts w:ascii="Consolas" w:hAnsi="Consolas" w:cs="Consolas"/>
+          <w:sz w:val="19"/>
+          <w:szCs w:val="19"/>
+        </w:rPr>
+        <w:t xml:space="preserve"> AttendanceDate </w:t>
+      </w:r>
+      <w:r>
+        <w:rPr>
+          <w:rFonts w:ascii="Consolas" w:hAnsi="Consolas" w:cs="Consolas"/>
+          <w:color w:val="808080"/>
+          <w:sz w:val="19"/>
+          <w:szCs w:val="19"/>
+        </w:rPr>
+        <w:t>=</w:t>
+      </w:r>
+      <w:r>
+        <w:rPr>
+          <w:rFonts w:ascii="Consolas" w:hAnsi="Consolas" w:cs="Consolas"/>
+          <w:sz w:val="19"/>
+          <w:szCs w:val="19"/>
+        </w:rPr>
+        <w:t xml:space="preserve"> @AttendanceDate</w:t>
+      </w:r>
+      <w:r>
+        <w:rPr>
+          <w:rFonts w:ascii="Consolas" w:hAnsi="Consolas" w:cs="Consolas"/>
+          <w:color w:val="808080"/>
+          <w:sz w:val="19"/>
+          <w:szCs w:val="19"/>
+        </w:rPr>
+        <w:t>)</w:t>
+      </w:r>
+    </w:p>
+    <w:p>
+      <w:pPr>
+        <w:autoSpaceDE w:val="0"/>
+        <w:autoSpaceDN w:val="0"/>
+        <w:adjustRightInd w:val="0"/>
+        <w:spacing w:after="0" w:line="240" w:lineRule="auto"/>
+        <w:rPr>
+          <w:rFonts w:ascii="Consolas" w:hAnsi="Consolas" w:cs="Consolas"/>
+          <w:sz w:val="19"/>
+          <w:szCs w:val="19"/>
+        </w:rPr>
+      </w:pPr>
+      <w:r>
+        <w:rPr>
+          <w:rFonts w:ascii="Consolas" w:hAnsi="Consolas" w:cs="Consolas"/>
+          <w:sz w:val="19"/>
+          <w:szCs w:val="19"/>
+        </w:rPr>
+        <w:tab/>
+      </w:r>
+      <w:r>
+        <w:rPr>
+          <w:rFonts w:ascii="Consolas" w:hAnsi="Consolas" w:cs="Consolas"/>
+          <w:color w:val="0000FF"/>
+          <w:sz w:val="19"/>
+          <w:szCs w:val="19"/>
+        </w:rPr>
+        <w:t>BEGIN</w:t>
+      </w:r>
+      <w:r>
+        <w:rPr>
+          <w:rFonts w:ascii="Consolas" w:hAnsi="Consolas" w:cs="Consolas"/>
+          <w:sz w:val="19"/>
+          <w:szCs w:val="19"/>
+        </w:rPr>
+        <w:t xml:space="preserve"> </w:t>
+      </w:r>
+      <w:r>
+        <w:rPr>
+          <w:rFonts w:ascii="Consolas" w:hAnsi="Consolas" w:cs="Consolas"/>
+          <w:color w:val="0000FF"/>
+          <w:sz w:val="19"/>
+          <w:szCs w:val="19"/>
+        </w:rPr>
+        <w:t>TRY</w:t>
+      </w:r>
+    </w:p>
+    <w:p>
+      <w:pPr>
+        <w:autoSpaceDE w:val="0"/>
+        <w:autoSpaceDN w:val="0"/>
+        <w:adjustRightInd w:val="0"/>
+        <w:spacing w:after="0" w:line="240" w:lineRule="auto"/>
+        <w:rPr>
+          <w:rFonts w:ascii="Consolas" w:hAnsi="Consolas" w:cs="Consolas"/>
+          <w:sz w:val="19"/>
+          <w:szCs w:val="19"/>
+        </w:rPr>
+      </w:pPr>
+      <w:r>
+        <w:rPr>
+          <w:rFonts w:ascii="Consolas" w:hAnsi="Consolas" w:cs="Consolas"/>
+          <w:sz w:val="19"/>
+          <w:szCs w:val="19"/>
+        </w:rPr>
+        <w:tab/>
+      </w:r>
+      <w:r>
+        <w:rPr>
+          <w:rFonts w:ascii="Consolas" w:hAnsi="Consolas" w:cs="Consolas"/>
+          <w:sz w:val="19"/>
+          <w:szCs w:val="19"/>
+        </w:rPr>
+        <w:tab/>
+      </w:r>
+      <w:r>
+        <w:rPr>
+          <w:rFonts w:ascii="Consolas" w:hAnsi="Consolas" w:cs="Consolas"/>
+          <w:color w:val="0000FF"/>
+          <w:sz w:val="19"/>
+          <w:szCs w:val="19"/>
+        </w:rPr>
+        <w:t>IF</w:t>
+      </w:r>
+      <w:r>
+        <w:rPr>
+          <w:rFonts w:ascii="Consolas" w:hAnsi="Consolas" w:cs="Consolas"/>
+          <w:color w:val="808080"/>
+          <w:sz w:val="19"/>
+          <w:szCs w:val="19"/>
+        </w:rPr>
+        <w:t>(</w:t>
+      </w:r>
+      <w:r>
+        <w:rPr>
+          <w:rFonts w:ascii="Consolas" w:hAnsi="Consolas" w:cs="Consolas"/>
+          <w:sz w:val="19"/>
+          <w:szCs w:val="19"/>
+        </w:rPr>
+        <w:t xml:space="preserve">@RandomCodeOriginal </w:t>
+      </w:r>
+      <w:r>
+        <w:rPr>
+          <w:rFonts w:ascii="Consolas" w:hAnsi="Consolas" w:cs="Consolas"/>
+          <w:color w:val="808080"/>
+          <w:sz w:val="19"/>
+          <w:szCs w:val="19"/>
+        </w:rPr>
+        <w:t>=</w:t>
+      </w:r>
+      <w:r>
+        <w:rPr>
+          <w:rFonts w:ascii="Consolas" w:hAnsi="Consolas" w:cs="Consolas"/>
+          <w:sz w:val="19"/>
+          <w:szCs w:val="19"/>
+        </w:rPr>
+        <w:t xml:space="preserve"> @RandomCode</w:t>
+      </w:r>
+      <w:r>
+        <w:rPr>
+          <w:rFonts w:ascii="Consolas" w:hAnsi="Consolas" w:cs="Consolas"/>
+          <w:color w:val="808080"/>
+          <w:sz w:val="19"/>
+          <w:szCs w:val="19"/>
+        </w:rPr>
+        <w:t>)</w:t>
+      </w:r>
+    </w:p>
+    <w:p>
+      <w:pPr>
+        <w:autoSpaceDE w:val="0"/>
+        <w:autoSpaceDN w:val="0"/>
+        <w:adjustRightInd w:val="0"/>
+        <w:spacing w:after="0" w:line="240" w:lineRule="auto"/>
+        <w:rPr>
+          <w:rFonts w:ascii="Consolas" w:hAnsi="Consolas" w:cs="Consolas"/>
+          <w:sz w:val="19"/>
+          <w:szCs w:val="19"/>
+        </w:rPr>
+      </w:pPr>
+      <w:r>
+        <w:rPr>
+          <w:rFonts w:ascii="Consolas" w:hAnsi="Consolas" w:cs="Consolas"/>
+          <w:sz w:val="19"/>
+          <w:szCs w:val="19"/>
+        </w:rPr>
+        <w:tab/>
+      </w:r>
+      <w:r>
+        <w:rPr>
+          <w:rFonts w:ascii="Consolas" w:hAnsi="Consolas" w:cs="Consolas"/>
+          <w:sz w:val="19"/>
+          <w:szCs w:val="19"/>
+        </w:rPr>
+        <w:tab/>
+      </w:r>
+      <w:r>
+        <w:rPr>
+          <w:rFonts w:ascii="Consolas" w:hAnsi="Consolas" w:cs="Consolas"/>
+          <w:color w:val="0000FF"/>
+          <w:sz w:val="19"/>
+          <w:szCs w:val="19"/>
+        </w:rPr>
+        <w:t>BEGIN</w:t>
+      </w:r>
+    </w:p>
+    <w:p>
+      <w:pPr>
+        <w:autoSpaceDE w:val="0"/>
+        <w:autoSpaceDN w:val="0"/>
+        <w:adjustRightInd w:val="0"/>
+        <w:spacing w:after="0" w:line="240" w:lineRule="auto"/>
+        <w:rPr>
+          <w:rFonts w:ascii="Consolas" w:hAnsi="Consolas" w:cs="Consolas"/>
+          <w:sz w:val="19"/>
+          <w:szCs w:val="19"/>
+        </w:rPr>
+      </w:pPr>
+      <w:r>
+        <w:rPr>
+          <w:rFonts w:ascii="Consolas" w:hAnsi="Consolas" w:cs="Consolas"/>
+          <w:sz w:val="19"/>
+          <w:szCs w:val="19"/>
+        </w:rPr>
+        <w:tab/>
+      </w:r>
+      <w:r>
+        <w:rPr>
+          <w:rFonts w:ascii="Consolas" w:hAnsi="Consolas" w:cs="Consolas"/>
+          <w:sz w:val="19"/>
+          <w:szCs w:val="19"/>
+        </w:rPr>
+        <w:tab/>
+      </w:r>
+      <w:r>
+        <w:rPr>
+          <w:rFonts w:ascii="Consolas" w:hAnsi="Consolas" w:cs="Consolas"/>
+          <w:sz w:val="19"/>
+          <w:szCs w:val="19"/>
+        </w:rPr>
+        <w:tab/>
+      </w:r>
+      <w:r>
+        <w:rPr>
+          <w:rFonts w:ascii="Consolas" w:hAnsi="Consolas" w:cs="Consolas"/>
+          <w:color w:val="0000FF"/>
+          <w:sz w:val="19"/>
+          <w:szCs w:val="19"/>
+        </w:rPr>
+        <w:t>IF</w:t>
+      </w:r>
+      <w:r>
+        <w:rPr>
+          <w:rFonts w:ascii="Consolas" w:hAnsi="Consolas" w:cs="Consolas"/>
+          <w:color w:val="808080"/>
+          <w:sz w:val="19"/>
+          <w:szCs w:val="19"/>
+        </w:rPr>
+        <w:t>(</w:t>
+      </w:r>
+      <w:r>
+        <w:rPr>
+          <w:rFonts w:ascii="Consolas" w:hAnsi="Consolas" w:cs="Consolas"/>
+          <w:sz w:val="19"/>
+          <w:szCs w:val="19"/>
+        </w:rPr>
+        <w:t xml:space="preserve">@Latitude </w:t>
+      </w:r>
+      <w:r>
+        <w:rPr>
+          <w:rFonts w:ascii="Consolas" w:hAnsi="Consolas" w:cs="Consolas"/>
+          <w:color w:val="808080"/>
+          <w:sz w:val="19"/>
+          <w:szCs w:val="19"/>
+        </w:rPr>
+        <w:t>=</w:t>
+      </w:r>
+      <w:r>
+        <w:rPr>
+          <w:rFonts w:ascii="Consolas" w:hAnsi="Consolas" w:cs="Consolas"/>
+          <w:sz w:val="19"/>
+          <w:szCs w:val="19"/>
+        </w:rPr>
+        <w:t xml:space="preserve"> @Latitude1 </w:t>
+      </w:r>
+      <w:r>
+        <w:rPr>
+          <w:rFonts w:ascii="Consolas" w:hAnsi="Consolas" w:cs="Consolas"/>
+          <w:color w:val="808080"/>
+          <w:sz w:val="19"/>
+          <w:szCs w:val="19"/>
+        </w:rPr>
+        <w:t>AND</w:t>
+      </w:r>
+      <w:r>
+        <w:rPr>
+          <w:rFonts w:ascii="Consolas" w:hAnsi="Consolas" w:cs="Consolas"/>
+          <w:sz w:val="19"/>
+          <w:szCs w:val="19"/>
+        </w:rPr>
+        <w:t xml:space="preserve"> @Longitude </w:t>
+      </w:r>
+      <w:r>
+        <w:rPr>
+          <w:rFonts w:ascii="Consolas" w:hAnsi="Consolas" w:cs="Consolas"/>
+          <w:color w:val="808080"/>
+          <w:sz w:val="19"/>
+          <w:szCs w:val="19"/>
+        </w:rPr>
+        <w:t>=</w:t>
+      </w:r>
+      <w:r>
+        <w:rPr>
+          <w:rFonts w:ascii="Consolas" w:hAnsi="Consolas" w:cs="Consolas"/>
+          <w:sz w:val="19"/>
+          <w:szCs w:val="19"/>
+        </w:rPr>
+        <w:t xml:space="preserve"> @Longitude1</w:t>
+      </w:r>
+      <w:r>
+        <w:rPr>
+          <w:rFonts w:ascii="Consolas" w:hAnsi="Consolas" w:cs="Consolas"/>
+          <w:color w:val="808080"/>
+          <w:sz w:val="19"/>
+          <w:szCs w:val="19"/>
+        </w:rPr>
+        <w:t>)</w:t>
+      </w:r>
+    </w:p>
+    <w:p>
+      <w:pPr>
+        <w:autoSpaceDE w:val="0"/>
+        <w:autoSpaceDN w:val="0"/>
+        <w:adjustRightInd w:val="0"/>
+        <w:spacing w:after="0" w:line="240" w:lineRule="auto"/>
+        <w:rPr>
+          <w:rFonts w:ascii="Consolas" w:hAnsi="Consolas" w:cs="Consolas"/>
+          <w:sz w:val="19"/>
+          <w:szCs w:val="19"/>
+        </w:rPr>
+      </w:pPr>
+      <w:r>
+        <w:rPr>
+          <w:rFonts w:ascii="Consolas" w:hAnsi="Consolas" w:cs="Consolas"/>
+          <w:sz w:val="19"/>
+          <w:szCs w:val="19"/>
+        </w:rPr>
+        <w:tab/>
+      </w:r>
+      <w:r>
+        <w:rPr>
+          <w:rFonts w:ascii="Consolas" w:hAnsi="Consolas" w:cs="Consolas"/>
+          <w:sz w:val="19"/>
+          <w:szCs w:val="19"/>
+        </w:rPr>
+        <w:tab/>
+      </w:r>
+      <w:r>
+        <w:rPr>
+          <w:rFonts w:ascii="Consolas" w:hAnsi="Consolas" w:cs="Consolas"/>
+          <w:sz w:val="19"/>
+          <w:szCs w:val="19"/>
+        </w:rPr>
+        <w:tab/>
+      </w:r>
+      <w:r>
+        <w:rPr>
+          <w:rFonts w:ascii="Consolas" w:hAnsi="Consolas" w:cs="Consolas"/>
+          <w:color w:val="0000FF"/>
+          <w:sz w:val="19"/>
+          <w:szCs w:val="19"/>
+        </w:rPr>
+        <w:t>BEGIN</w:t>
+      </w:r>
+    </w:p>
+    <w:p>
+      <w:pPr>
+        <w:autoSpaceDE w:val="0"/>
+        <w:autoSpaceDN w:val="0"/>
+        <w:adjustRightInd w:val="0"/>
+        <w:spacing w:after="0" w:line="240" w:lineRule="auto"/>
+        <w:rPr>
+          <w:rFonts w:ascii="Consolas" w:hAnsi="Consolas" w:cs="Consolas"/>
+          <w:sz w:val="19"/>
+          <w:szCs w:val="19"/>
+        </w:rPr>
+      </w:pPr>
+      <w:r>
+        <w:rPr>
+          <w:rFonts w:ascii="Consolas" w:hAnsi="Consolas" w:cs="Consolas"/>
+          <w:sz w:val="19"/>
+          <w:szCs w:val="19"/>
+        </w:rPr>
+        <w:tab/>
+      </w:r>
+      <w:r>
+        <w:rPr>
+          <w:rFonts w:ascii="Consolas" w:hAnsi="Consolas" w:cs="Consolas"/>
+          <w:sz w:val="19"/>
+          <w:szCs w:val="19"/>
+        </w:rPr>
+        <w:tab/>
+      </w:r>
+      <w:r>
+        <w:rPr>
+          <w:rFonts w:ascii="Consolas" w:hAnsi="Consolas" w:cs="Consolas"/>
+          <w:sz w:val="19"/>
+          <w:szCs w:val="19"/>
+        </w:rPr>
+        <w:tab/>
+      </w:r>
+      <w:r>
+        <w:rPr>
+          <w:rFonts w:ascii="Consolas" w:hAnsi="Consolas" w:cs="Consolas"/>
+          <w:color w:val="0000FF"/>
+          <w:sz w:val="19"/>
+          <w:szCs w:val="19"/>
+        </w:rPr>
+        <w:t>INSERT</w:t>
+      </w:r>
+      <w:r>
+        <w:rPr>
+          <w:rFonts w:ascii="Consolas" w:hAnsi="Consolas" w:cs="Consolas"/>
+          <w:sz w:val="19"/>
+          <w:szCs w:val="19"/>
+        </w:rPr>
+        <w:t xml:space="preserve"> </w:t>
+      </w:r>
+      <w:r>
+        <w:rPr>
+          <w:rFonts w:ascii="Consolas" w:hAnsi="Consolas" w:cs="Consolas"/>
+          <w:color w:val="0000FF"/>
+          <w:sz w:val="19"/>
+          <w:szCs w:val="19"/>
+        </w:rPr>
+        <w:t>INTO</w:t>
+      </w:r>
+      <w:r>
+        <w:rPr>
+          <w:rFonts w:ascii="Consolas" w:hAnsi="Consolas" w:cs="Consolas"/>
+          <w:sz w:val="19"/>
+          <w:szCs w:val="19"/>
+        </w:rPr>
+        <w:t xml:space="preserve"> tbl_Attendance</w:t>
+      </w:r>
+      <w:r>
+        <w:rPr>
+          <w:rFonts w:ascii="Consolas" w:hAnsi="Consolas" w:cs="Consolas"/>
+          <w:color w:val="808080"/>
+          <w:sz w:val="19"/>
+          <w:szCs w:val="19"/>
+        </w:rPr>
+        <w:t>(</w:t>
+      </w:r>
+      <w:r>
+        <w:rPr>
+          <w:rFonts w:ascii="Consolas" w:hAnsi="Consolas" w:cs="Consolas"/>
+          <w:sz w:val="19"/>
+          <w:szCs w:val="19"/>
+        </w:rPr>
+        <w:t>SSO</w:t>
+      </w:r>
+      <w:r>
+        <w:rPr>
+          <w:rFonts w:ascii="Consolas" w:hAnsi="Consolas" w:cs="Consolas"/>
+          <w:color w:val="808080"/>
+          <w:sz w:val="19"/>
+          <w:szCs w:val="19"/>
+        </w:rPr>
+        <w:t>,</w:t>
+      </w:r>
+      <w:r>
+        <w:rPr>
+          <w:rFonts w:ascii="Consolas" w:hAnsi="Consolas" w:cs="Consolas"/>
+          <w:sz w:val="19"/>
+          <w:szCs w:val="19"/>
+        </w:rPr>
+        <w:t>CourseId</w:t>
+      </w:r>
+      <w:r>
+        <w:rPr>
+          <w:rFonts w:ascii="Consolas" w:hAnsi="Consolas" w:cs="Consolas"/>
+          <w:color w:val="808080"/>
+          <w:sz w:val="19"/>
+          <w:szCs w:val="19"/>
+        </w:rPr>
+        <w:t>,</w:t>
+      </w:r>
+      <w:r>
+        <w:rPr>
+          <w:rFonts w:ascii="Consolas" w:hAnsi="Consolas" w:cs="Consolas"/>
+          <w:sz w:val="19"/>
+          <w:szCs w:val="19"/>
+        </w:rPr>
+        <w:t>AttendanceDate</w:t>
+      </w:r>
+      <w:r>
+        <w:rPr>
+          <w:rFonts w:ascii="Consolas" w:hAnsi="Consolas" w:cs="Consolas"/>
+          <w:color w:val="808080"/>
+          <w:sz w:val="19"/>
+          <w:szCs w:val="19"/>
+        </w:rPr>
+        <w:t>,</w:t>
+      </w:r>
+      <w:r>
+        <w:rPr>
+          <w:rFonts w:ascii="Consolas" w:hAnsi="Consolas" w:cs="Consolas"/>
+          <w:sz w:val="19"/>
+          <w:szCs w:val="19"/>
+        </w:rPr>
+        <w:t>AttendanceStatus</w:t>
+      </w:r>
+      <w:r>
+        <w:rPr>
+          <w:rFonts w:ascii="Consolas" w:hAnsi="Consolas" w:cs="Consolas"/>
+          <w:color w:val="808080"/>
+          <w:sz w:val="19"/>
+          <w:szCs w:val="19"/>
+        </w:rPr>
+        <w:t>)</w:t>
+      </w:r>
+      <w:r>
+        <w:rPr>
+          <w:rFonts w:ascii="Consolas" w:hAnsi="Consolas" w:cs="Consolas"/>
+          <w:sz w:val="19"/>
+          <w:szCs w:val="19"/>
+        </w:rPr>
+        <w:t xml:space="preserve"> </w:t>
+      </w:r>
+      <w:r>
+        <w:rPr>
+          <w:rFonts w:ascii="Consolas" w:hAnsi="Consolas" w:cs="Consolas"/>
+          <w:color w:val="0000FF"/>
+          <w:sz w:val="19"/>
+          <w:szCs w:val="19"/>
+        </w:rPr>
+        <w:t>VALUES</w:t>
+      </w:r>
+      <w:r>
+        <w:rPr>
+          <w:rFonts w:ascii="Consolas" w:hAnsi="Consolas" w:cs="Consolas"/>
+          <w:color w:val="808080"/>
+          <w:sz w:val="19"/>
+          <w:szCs w:val="19"/>
+        </w:rPr>
+        <w:t>(</w:t>
+      </w:r>
+      <w:r>
+        <w:rPr>
+          <w:rFonts w:ascii="Consolas" w:hAnsi="Consolas" w:cs="Consolas"/>
+          <w:sz w:val="19"/>
+          <w:szCs w:val="19"/>
+        </w:rPr>
+        <w:t>@SSO</w:t>
+      </w:r>
+      <w:r>
+        <w:rPr>
+          <w:rFonts w:ascii="Consolas" w:hAnsi="Consolas" w:cs="Consolas"/>
+          <w:color w:val="808080"/>
+          <w:sz w:val="19"/>
+          <w:szCs w:val="19"/>
+        </w:rPr>
+        <w:t>,</w:t>
+      </w:r>
+      <w:r>
+        <w:rPr>
+          <w:rFonts w:ascii="Consolas" w:hAnsi="Consolas" w:cs="Consolas"/>
+          <w:sz w:val="19"/>
+          <w:szCs w:val="19"/>
+        </w:rPr>
+        <w:t>@CourseId</w:t>
+      </w:r>
+      <w:r>
+        <w:rPr>
+          <w:rFonts w:ascii="Consolas" w:hAnsi="Consolas" w:cs="Consolas"/>
+          <w:color w:val="808080"/>
+          <w:sz w:val="19"/>
+          <w:szCs w:val="19"/>
+        </w:rPr>
+        <w:t>,</w:t>
+      </w:r>
+      <w:r>
+        <w:rPr>
+          <w:rFonts w:ascii="Consolas" w:hAnsi="Consolas" w:cs="Consolas"/>
+          <w:sz w:val="19"/>
+          <w:szCs w:val="19"/>
+        </w:rPr>
+        <w:t>@AttendanceDate</w:t>
+      </w:r>
+      <w:r>
+        <w:rPr>
+          <w:rFonts w:ascii="Consolas" w:hAnsi="Consolas" w:cs="Consolas"/>
+          <w:color w:val="808080"/>
+          <w:sz w:val="19"/>
+          <w:szCs w:val="19"/>
+        </w:rPr>
+        <w:t>,</w:t>
+      </w:r>
+      <w:r>
+        <w:rPr>
+          <w:rFonts w:ascii="Consolas" w:hAnsi="Consolas" w:cs="Consolas"/>
+          <w:sz w:val="19"/>
+          <w:szCs w:val="19"/>
+        </w:rPr>
+        <w:t>@AttendanceStatus</w:t>
+      </w:r>
+      <w:r>
+        <w:rPr>
+          <w:rFonts w:ascii="Consolas" w:hAnsi="Consolas" w:cs="Consolas"/>
+          <w:color w:val="808080"/>
+          <w:sz w:val="19"/>
+          <w:szCs w:val="19"/>
+        </w:rPr>
+        <w:t>)</w:t>
+      </w:r>
+    </w:p>
+    <w:p>
+      <w:pPr>
+        <w:autoSpaceDE w:val="0"/>
+        <w:autoSpaceDN w:val="0"/>
+        <w:adjustRightInd w:val="0"/>
+        <w:spacing w:after="0" w:line="240" w:lineRule="auto"/>
+        <w:rPr>
+          <w:rFonts w:ascii="Consolas" w:hAnsi="Consolas" w:cs="Consolas"/>
+          <w:sz w:val="19"/>
+          <w:szCs w:val="19"/>
+        </w:rPr>
+      </w:pPr>
+      <w:r>
+        <w:rPr>
+          <w:rFonts w:ascii="Consolas" w:hAnsi="Consolas" w:cs="Consolas"/>
+          <w:sz w:val="19"/>
+          <w:szCs w:val="19"/>
+        </w:rPr>
+        <w:tab/>
+      </w:r>
+      <w:r>
+        <w:rPr>
+          <w:rFonts w:ascii="Consolas" w:hAnsi="Consolas" w:cs="Consolas"/>
+          <w:sz w:val="19"/>
+          <w:szCs w:val="19"/>
+        </w:rPr>
+        <w:tab/>
+      </w:r>
+      <w:r>
+        <w:rPr>
+          <w:rFonts w:ascii="Consolas" w:hAnsi="Consolas" w:cs="Consolas"/>
+          <w:sz w:val="19"/>
+          <w:szCs w:val="19"/>
+        </w:rPr>
+        <w:tab/>
+      </w:r>
+      <w:r>
+        <w:rPr>
+          <w:rFonts w:ascii="Consolas" w:hAnsi="Consolas" w:cs="Consolas"/>
+          <w:color w:val="0000FF"/>
+          <w:sz w:val="19"/>
+          <w:szCs w:val="19"/>
+        </w:rPr>
+        <w:t>RETURN</w:t>
+      </w:r>
+      <w:r>
+        <w:rPr>
+          <w:rFonts w:ascii="Consolas" w:hAnsi="Consolas" w:cs="Consolas"/>
+          <w:sz w:val="19"/>
+          <w:szCs w:val="19"/>
+        </w:rPr>
+        <w:t xml:space="preserve"> 1</w:t>
+      </w:r>
+    </w:p>
+    <w:p>
+      <w:pPr>
+        <w:autoSpaceDE w:val="0"/>
+        <w:autoSpaceDN w:val="0"/>
+        <w:adjustRightInd w:val="0"/>
+        <w:spacing w:after="0" w:line="240" w:lineRule="auto"/>
+        <w:rPr>
+          <w:rFonts w:ascii="Consolas" w:hAnsi="Consolas" w:cs="Consolas"/>
+          <w:sz w:val="19"/>
+          <w:szCs w:val="19"/>
+        </w:rPr>
+      </w:pPr>
+      <w:r>
+        <w:rPr>
+          <w:rFonts w:ascii="Consolas" w:hAnsi="Consolas" w:cs="Consolas"/>
+          <w:sz w:val="19"/>
+          <w:szCs w:val="19"/>
+        </w:rPr>
+        <w:tab/>
+      </w:r>
+      <w:r>
+        <w:rPr>
+          <w:rFonts w:ascii="Consolas" w:hAnsi="Consolas" w:cs="Consolas"/>
+          <w:sz w:val="19"/>
+          <w:szCs w:val="19"/>
+        </w:rPr>
+        <w:tab/>
+      </w:r>
+      <w:r>
+        <w:rPr>
+          <w:rFonts w:ascii="Consolas" w:hAnsi="Consolas" w:cs="Consolas"/>
+          <w:sz w:val="19"/>
+          <w:szCs w:val="19"/>
+        </w:rPr>
+        <w:tab/>
+      </w:r>
+      <w:r>
+        <w:rPr>
+          <w:rFonts w:ascii="Consolas" w:hAnsi="Consolas" w:cs="Consolas"/>
+          <w:color w:val="0000FF"/>
+          <w:sz w:val="19"/>
+          <w:szCs w:val="19"/>
+        </w:rPr>
+        <w:t>END</w:t>
+      </w:r>
+    </w:p>
+    <w:p>
+      <w:pPr>
+        <w:autoSpaceDE w:val="0"/>
+        <w:autoSpaceDN w:val="0"/>
+        <w:adjustRightInd w:val="0"/>
+        <w:spacing w:after="0" w:line="240" w:lineRule="auto"/>
+        <w:rPr>
+          <w:rFonts w:ascii="Consolas" w:hAnsi="Consolas" w:cs="Consolas"/>
+          <w:sz w:val="19"/>
+          <w:szCs w:val="19"/>
+        </w:rPr>
+      </w:pPr>
+      <w:r>
+        <w:rPr>
+          <w:rFonts w:ascii="Consolas" w:hAnsi="Consolas" w:cs="Consolas"/>
+          <w:sz w:val="19"/>
+          <w:szCs w:val="19"/>
+        </w:rPr>
+        <w:tab/>
+      </w:r>
+      <w:r>
+        <w:rPr>
+          <w:rFonts w:ascii="Consolas" w:hAnsi="Consolas" w:cs="Consolas"/>
+          <w:sz w:val="19"/>
+          <w:szCs w:val="19"/>
+        </w:rPr>
+        <w:tab/>
+      </w:r>
+      <w:r>
+        <w:rPr>
+          <w:rFonts w:ascii="Consolas" w:hAnsi="Consolas" w:cs="Consolas"/>
+          <w:sz w:val="19"/>
+          <w:szCs w:val="19"/>
+        </w:rPr>
+        <w:tab/>
+      </w:r>
+      <w:r>
+        <w:rPr>
+          <w:rFonts w:ascii="Consolas" w:hAnsi="Consolas" w:cs="Consolas"/>
+          <w:color w:val="0000FF"/>
+          <w:sz w:val="19"/>
+          <w:szCs w:val="19"/>
+        </w:rPr>
+        <w:t>ELSE</w:t>
+      </w:r>
+    </w:p>
+    <w:p>
+      <w:pPr>
+        <w:autoSpaceDE w:val="0"/>
+        <w:autoSpaceDN w:val="0"/>
+        <w:adjustRightInd w:val="0"/>
+        <w:spacing w:after="0" w:line="240" w:lineRule="auto"/>
+        <w:rPr>
+          <w:rFonts w:ascii="Consolas" w:hAnsi="Consolas" w:cs="Consolas"/>
+          <w:sz w:val="19"/>
+          <w:szCs w:val="19"/>
+        </w:rPr>
+      </w:pPr>
+      <w:r>
+        <w:rPr>
+          <w:rFonts w:ascii="Consolas" w:hAnsi="Consolas" w:cs="Consolas"/>
+          <w:sz w:val="19"/>
+          <w:szCs w:val="19"/>
+        </w:rPr>
+        <w:tab/>
+      </w:r>
+      <w:r>
+        <w:rPr>
+          <w:rFonts w:ascii="Consolas" w:hAnsi="Consolas" w:cs="Consolas"/>
+          <w:sz w:val="19"/>
+          <w:szCs w:val="19"/>
+        </w:rPr>
+        <w:tab/>
+      </w:r>
+      <w:r>
+        <w:rPr>
+          <w:rFonts w:ascii="Consolas" w:hAnsi="Consolas" w:cs="Consolas"/>
+          <w:sz w:val="19"/>
+          <w:szCs w:val="19"/>
+        </w:rPr>
+        <w:tab/>
+      </w:r>
+      <w:r>
+        <w:rPr>
+          <w:rFonts w:ascii="Consolas" w:hAnsi="Consolas" w:cs="Consolas"/>
+          <w:color w:val="0000FF"/>
+          <w:sz w:val="19"/>
+          <w:szCs w:val="19"/>
+        </w:rPr>
+        <w:t>BEGIN</w:t>
+      </w:r>
+    </w:p>
+    <w:p>
+      <w:pPr>
+        <w:autoSpaceDE w:val="0"/>
+        <w:autoSpaceDN w:val="0"/>
+        <w:adjustRightInd w:val="0"/>
+        <w:spacing w:after="0" w:line="240" w:lineRule="auto"/>
+        <w:rPr>
+          <w:rFonts w:ascii="Consolas" w:hAnsi="Consolas" w:cs="Consolas"/>
+          <w:sz w:val="19"/>
+          <w:szCs w:val="19"/>
+        </w:rPr>
+      </w:pPr>
+      <w:r>
+        <w:rPr>
+          <w:rFonts w:ascii="Consolas" w:hAnsi="Consolas" w:cs="Consolas"/>
+          <w:sz w:val="19"/>
+          <w:szCs w:val="19"/>
+        </w:rPr>
+        <w:tab/>
+      </w:r>
+      <w:r>
+        <w:rPr>
+          <w:rFonts w:ascii="Consolas" w:hAnsi="Consolas" w:cs="Consolas"/>
+          <w:sz w:val="19"/>
+          <w:szCs w:val="19"/>
+        </w:rPr>
+        <w:tab/>
+      </w:r>
+      <w:r>
+        <w:rPr>
+          <w:rFonts w:ascii="Consolas" w:hAnsi="Consolas" w:cs="Consolas"/>
+          <w:sz w:val="19"/>
+          <w:szCs w:val="19"/>
+        </w:rPr>
+        <w:tab/>
+      </w:r>
+      <w:r>
+        <w:rPr>
+          <w:rFonts w:ascii="Consolas" w:hAnsi="Consolas" w:cs="Consolas"/>
+          <w:sz w:val="19"/>
+          <w:szCs w:val="19"/>
+        </w:rPr>
+        <w:tab/>
+      </w:r>
+      <w:r>
+        <w:rPr>
+          <w:rFonts w:ascii="Consolas" w:hAnsi="Consolas" w:cs="Consolas"/>
+          <w:color w:val="0000FF"/>
+          <w:sz w:val="19"/>
+          <w:szCs w:val="19"/>
+        </w:rPr>
+        <w:t>RETURN</w:t>
+      </w:r>
+      <w:r>
+        <w:rPr>
+          <w:rFonts w:ascii="Consolas" w:hAnsi="Consolas" w:cs="Consolas"/>
+          <w:sz w:val="19"/>
+          <w:szCs w:val="19"/>
+        </w:rPr>
+        <w:t xml:space="preserve"> 3 </w:t>
+      </w:r>
+    </w:p>
+    <w:p>
+      <w:pPr>
+        <w:autoSpaceDE w:val="0"/>
+        <w:autoSpaceDN w:val="0"/>
+        <w:adjustRightInd w:val="0"/>
+        <w:spacing w:after="0" w:line="240" w:lineRule="auto"/>
+        <w:rPr>
+          <w:rFonts w:ascii="Consolas" w:hAnsi="Consolas" w:cs="Consolas"/>
+          <w:sz w:val="19"/>
+          <w:szCs w:val="19"/>
+        </w:rPr>
+      </w:pPr>
+      <w:r>
+        <w:rPr>
+          <w:rFonts w:ascii="Consolas" w:hAnsi="Consolas" w:cs="Consolas"/>
+          <w:sz w:val="19"/>
+          <w:szCs w:val="19"/>
+        </w:rPr>
+        <w:tab/>
+      </w:r>
+      <w:r>
+        <w:rPr>
+          <w:rFonts w:ascii="Consolas" w:hAnsi="Consolas" w:cs="Consolas"/>
+          <w:sz w:val="19"/>
+          <w:szCs w:val="19"/>
+        </w:rPr>
+        <w:tab/>
+      </w:r>
+      <w:r>
+        <w:rPr>
+          <w:rFonts w:ascii="Consolas" w:hAnsi="Consolas" w:cs="Consolas"/>
+          <w:sz w:val="19"/>
+          <w:szCs w:val="19"/>
+        </w:rPr>
+        <w:tab/>
+      </w:r>
+      <w:r>
+        <w:rPr>
+          <w:rFonts w:ascii="Consolas" w:hAnsi="Consolas" w:cs="Consolas"/>
+          <w:color w:val="0000FF"/>
+          <w:sz w:val="19"/>
+          <w:szCs w:val="19"/>
+        </w:rPr>
+        <w:t>END</w:t>
+      </w:r>
+    </w:p>
+    <w:p>
+      <w:pPr>
+        <w:autoSpaceDE w:val="0"/>
+        <w:autoSpaceDN w:val="0"/>
+        <w:adjustRightInd w:val="0"/>
+        <w:spacing w:after="0" w:line="240" w:lineRule="auto"/>
+        <w:rPr>
+          <w:rFonts w:ascii="Consolas" w:hAnsi="Consolas" w:cs="Consolas"/>
+          <w:sz w:val="19"/>
+          <w:szCs w:val="19"/>
+        </w:rPr>
+      </w:pPr>
+      <w:r>
+        <w:rPr>
+          <w:rFonts w:ascii="Consolas" w:hAnsi="Consolas" w:cs="Consolas"/>
+          <w:sz w:val="19"/>
+          <w:szCs w:val="19"/>
+        </w:rPr>
+        <w:tab/>
+      </w:r>
+      <w:r>
+        <w:rPr>
+          <w:rFonts w:ascii="Consolas" w:hAnsi="Consolas" w:cs="Consolas"/>
+          <w:sz w:val="19"/>
+          <w:szCs w:val="19"/>
+        </w:rPr>
+        <w:tab/>
+      </w:r>
+      <w:r>
+        <w:rPr>
+          <w:rFonts w:ascii="Consolas" w:hAnsi="Consolas" w:cs="Consolas"/>
+          <w:color w:val="0000FF"/>
+          <w:sz w:val="19"/>
+          <w:szCs w:val="19"/>
+        </w:rPr>
+        <w:t>END</w:t>
+      </w:r>
+    </w:p>
+    <w:p>
+      <w:pPr>
+        <w:autoSpaceDE w:val="0"/>
+        <w:autoSpaceDN w:val="0"/>
+        <w:adjustRightInd w:val="0"/>
+        <w:spacing w:after="0" w:line="240" w:lineRule="auto"/>
+        <w:rPr>
+          <w:rFonts w:ascii="Consolas" w:hAnsi="Consolas" w:cs="Consolas"/>
+          <w:sz w:val="19"/>
+          <w:szCs w:val="19"/>
+        </w:rPr>
+      </w:pPr>
+      <w:r>
+        <w:rPr>
+          <w:rFonts w:ascii="Consolas" w:hAnsi="Consolas" w:cs="Consolas"/>
+          <w:sz w:val="19"/>
+          <w:szCs w:val="19"/>
+        </w:rPr>
+        <w:tab/>
+      </w:r>
+      <w:r>
+        <w:rPr>
+          <w:rFonts w:ascii="Consolas" w:hAnsi="Consolas" w:cs="Consolas"/>
+          <w:sz w:val="19"/>
+          <w:szCs w:val="19"/>
+        </w:rPr>
+        <w:tab/>
+      </w:r>
+      <w:r>
+        <w:rPr>
+          <w:rFonts w:ascii="Consolas" w:hAnsi="Consolas" w:cs="Consolas"/>
+          <w:color w:val="0000FF"/>
+          <w:sz w:val="19"/>
+          <w:szCs w:val="19"/>
+        </w:rPr>
+        <w:t>ELSE</w:t>
+      </w:r>
+    </w:p>
+    <w:p>
+      <w:pPr>
+        <w:autoSpaceDE w:val="0"/>
+        <w:autoSpaceDN w:val="0"/>
+        <w:adjustRightInd w:val="0"/>
+        <w:spacing w:after="0" w:line="240" w:lineRule="auto"/>
+        <w:rPr>
+          <w:rFonts w:ascii="Consolas" w:hAnsi="Consolas" w:cs="Consolas"/>
+          <w:sz w:val="19"/>
+          <w:szCs w:val="19"/>
+        </w:rPr>
+      </w:pPr>
+      <w:r>
+        <w:rPr>
+          <w:rFonts w:ascii="Consolas" w:hAnsi="Consolas" w:cs="Consolas"/>
+          <w:sz w:val="19"/>
+          <w:szCs w:val="19"/>
+        </w:rPr>
+        <w:tab/>
+      </w:r>
+      <w:r>
+        <w:rPr>
+          <w:rFonts w:ascii="Consolas" w:hAnsi="Consolas" w:cs="Consolas"/>
+          <w:sz w:val="19"/>
+          <w:szCs w:val="19"/>
+        </w:rPr>
+        <w:tab/>
+      </w:r>
+      <w:r>
+        <w:rPr>
+          <w:rFonts w:ascii="Consolas" w:hAnsi="Consolas" w:cs="Consolas"/>
+          <w:color w:val="0000FF"/>
+          <w:sz w:val="19"/>
+          <w:szCs w:val="19"/>
+        </w:rPr>
+        <w:t>BEGIN</w:t>
+      </w:r>
+    </w:p>
+    <w:p>
+      <w:pPr>
+        <w:autoSpaceDE w:val="0"/>
+        <w:autoSpaceDN w:val="0"/>
+        <w:adjustRightInd w:val="0"/>
+        <w:spacing w:after="0" w:line="240" w:lineRule="auto"/>
+        <w:rPr>
+          <w:rFonts w:ascii="Consolas" w:hAnsi="Consolas" w:cs="Consolas"/>
+          <w:sz w:val="19"/>
+          <w:szCs w:val="19"/>
+        </w:rPr>
+      </w:pPr>
+      <w:r>
+        <w:rPr>
+          <w:rFonts w:ascii="Consolas" w:hAnsi="Consolas" w:cs="Consolas"/>
+          <w:sz w:val="19"/>
+          <w:szCs w:val="19"/>
+        </w:rPr>
+        <w:tab/>
+      </w:r>
+      <w:r>
+        <w:rPr>
+          <w:rFonts w:ascii="Consolas" w:hAnsi="Consolas" w:cs="Consolas"/>
+          <w:sz w:val="19"/>
+          <w:szCs w:val="19"/>
+        </w:rPr>
+        <w:tab/>
+      </w:r>
+      <w:r>
+        <w:rPr>
+          <w:rFonts w:ascii="Consolas" w:hAnsi="Consolas" w:cs="Consolas"/>
+          <w:sz w:val="19"/>
+          <w:szCs w:val="19"/>
+        </w:rPr>
+        <w:tab/>
+      </w:r>
+      <w:r>
+        <w:rPr>
+          <w:rFonts w:ascii="Consolas" w:hAnsi="Consolas" w:cs="Consolas"/>
+          <w:color w:val="0000FF"/>
+          <w:sz w:val="19"/>
+          <w:szCs w:val="19"/>
+        </w:rPr>
+        <w:t>RETURN</w:t>
+      </w:r>
+      <w:r>
+        <w:rPr>
+          <w:rFonts w:ascii="Consolas" w:hAnsi="Consolas" w:cs="Consolas"/>
+          <w:sz w:val="19"/>
+          <w:szCs w:val="19"/>
+        </w:rPr>
+        <w:t xml:space="preserve"> 2</w:t>
+      </w:r>
+    </w:p>
+    <w:p>
+      <w:pPr>
+        <w:autoSpaceDE w:val="0"/>
+        <w:autoSpaceDN w:val="0"/>
+        <w:adjustRightInd w:val="0"/>
+        <w:spacing w:after="0" w:line="240" w:lineRule="auto"/>
+        <w:rPr>
+          <w:rFonts w:ascii="Consolas" w:hAnsi="Consolas" w:cs="Consolas"/>
+          <w:sz w:val="19"/>
+          <w:szCs w:val="19"/>
+        </w:rPr>
+      </w:pPr>
+      <w:r>
+        <w:rPr>
+          <w:rFonts w:ascii="Consolas" w:hAnsi="Consolas" w:cs="Consolas"/>
+          <w:sz w:val="19"/>
+          <w:szCs w:val="19"/>
+        </w:rPr>
+        <w:tab/>
+      </w:r>
+      <w:r>
+        <w:rPr>
+          <w:rFonts w:ascii="Consolas" w:hAnsi="Consolas" w:cs="Consolas"/>
+          <w:sz w:val="19"/>
+          <w:szCs w:val="19"/>
+        </w:rPr>
+        <w:tab/>
+      </w:r>
+      <w:r>
+        <w:rPr>
+          <w:rFonts w:ascii="Consolas" w:hAnsi="Consolas" w:cs="Consolas"/>
+          <w:color w:val="0000FF"/>
+          <w:sz w:val="19"/>
+          <w:szCs w:val="19"/>
+        </w:rPr>
+        <w:t>END</w:t>
+      </w:r>
+    </w:p>
+    <w:p>
+      <w:pPr>
+        <w:autoSpaceDE w:val="0"/>
+        <w:autoSpaceDN w:val="0"/>
+        <w:adjustRightInd w:val="0"/>
+        <w:spacing w:after="0" w:line="240" w:lineRule="auto"/>
+        <w:rPr>
+          <w:rFonts w:ascii="Consolas" w:hAnsi="Consolas" w:cs="Consolas"/>
+          <w:sz w:val="19"/>
+          <w:szCs w:val="19"/>
+        </w:rPr>
+      </w:pPr>
+      <w:r>
+        <w:rPr>
+          <w:rFonts w:ascii="Consolas" w:hAnsi="Consolas" w:cs="Consolas"/>
+          <w:sz w:val="19"/>
+          <w:szCs w:val="19"/>
+        </w:rPr>
+        <w:tab/>
+      </w:r>
+      <w:r>
+        <w:rPr>
+          <w:rFonts w:ascii="Consolas" w:hAnsi="Consolas" w:cs="Consolas"/>
+          <w:color w:val="0000FF"/>
+          <w:sz w:val="19"/>
+          <w:szCs w:val="19"/>
+        </w:rPr>
+        <w:t>END</w:t>
+      </w:r>
+      <w:r>
+        <w:rPr>
+          <w:rFonts w:ascii="Consolas" w:hAnsi="Consolas" w:cs="Consolas"/>
+          <w:sz w:val="19"/>
+          <w:szCs w:val="19"/>
+        </w:rPr>
+        <w:t xml:space="preserve"> </w:t>
+      </w:r>
+      <w:r>
+        <w:rPr>
+          <w:rFonts w:ascii="Consolas" w:hAnsi="Consolas" w:cs="Consolas"/>
+          <w:color w:val="0000FF"/>
+          <w:sz w:val="19"/>
+          <w:szCs w:val="19"/>
+        </w:rPr>
+        <w:t>TRY</w:t>
+      </w:r>
+    </w:p>
+    <w:p>
+      <w:pPr>
+        <w:autoSpaceDE w:val="0"/>
+        <w:autoSpaceDN w:val="0"/>
+        <w:adjustRightInd w:val="0"/>
+        <w:spacing w:after="0" w:line="240" w:lineRule="auto"/>
+        <w:rPr>
+          <w:rFonts w:ascii="Consolas" w:hAnsi="Consolas" w:cs="Consolas"/>
+          <w:sz w:val="19"/>
+          <w:szCs w:val="19"/>
+        </w:rPr>
+      </w:pPr>
+      <w:r>
+        <w:rPr>
+          <w:rFonts w:ascii="Consolas" w:hAnsi="Consolas" w:cs="Consolas"/>
+          <w:sz w:val="19"/>
+          <w:szCs w:val="19"/>
+        </w:rPr>
+        <w:tab/>
+      </w:r>
+      <w:r>
+        <w:rPr>
+          <w:rFonts w:ascii="Consolas" w:hAnsi="Consolas" w:cs="Consolas"/>
+          <w:color w:val="0000FF"/>
+          <w:sz w:val="19"/>
+          <w:szCs w:val="19"/>
+        </w:rPr>
+        <w:t>BEGIN</w:t>
+      </w:r>
+      <w:r>
+        <w:rPr>
+          <w:rFonts w:ascii="Consolas" w:hAnsi="Consolas" w:cs="Consolas"/>
+          <w:sz w:val="19"/>
+          <w:szCs w:val="19"/>
+        </w:rPr>
+        <w:t xml:space="preserve"> </w:t>
+      </w:r>
+      <w:r>
+        <w:rPr>
+          <w:rFonts w:ascii="Consolas" w:hAnsi="Consolas" w:cs="Consolas"/>
+          <w:color w:val="0000FF"/>
+          <w:sz w:val="19"/>
+          <w:szCs w:val="19"/>
+        </w:rPr>
+        <w:t>CATCH</w:t>
+      </w:r>
+    </w:p>
+    <w:p>
+      <w:pPr>
+        <w:autoSpaceDE w:val="0"/>
+        <w:autoSpaceDN w:val="0"/>
+        <w:adjustRightInd w:val="0"/>
+        <w:spacing w:after="0" w:line="240" w:lineRule="auto"/>
+        <w:rPr>
+          <w:rFonts w:ascii="Consolas" w:hAnsi="Consolas" w:cs="Consolas"/>
+          <w:sz w:val="19"/>
+          <w:szCs w:val="19"/>
+        </w:rPr>
+      </w:pPr>
+      <w:r>
+        <w:rPr>
+          <w:rFonts w:ascii="Consolas" w:hAnsi="Consolas" w:cs="Consolas"/>
+          <w:sz w:val="19"/>
+          <w:szCs w:val="19"/>
+        </w:rPr>
+        <w:tab/>
+      </w:r>
+      <w:r>
+        <w:rPr>
+          <w:rFonts w:ascii="Consolas" w:hAnsi="Consolas" w:cs="Consolas"/>
+          <w:sz w:val="19"/>
+          <w:szCs w:val="19"/>
+        </w:rPr>
+        <w:tab/>
+      </w:r>
+      <w:r>
+        <w:rPr>
+          <w:rFonts w:ascii="Consolas" w:hAnsi="Consolas" w:cs="Consolas"/>
+          <w:color w:val="0000FF"/>
+          <w:sz w:val="19"/>
+          <w:szCs w:val="19"/>
+        </w:rPr>
+        <w:t>RETURN</w:t>
+      </w:r>
+      <w:r>
+        <w:rPr>
+          <w:rFonts w:ascii="Consolas" w:hAnsi="Consolas" w:cs="Consolas"/>
+          <w:sz w:val="19"/>
+          <w:szCs w:val="19"/>
+        </w:rPr>
+        <w:t xml:space="preserve"> </w:t>
+      </w:r>
+      <w:r>
+        <w:rPr>
+          <w:rFonts w:ascii="Consolas" w:hAnsi="Consolas" w:cs="Consolas"/>
+          <w:color w:val="808080"/>
+          <w:sz w:val="19"/>
+          <w:szCs w:val="19"/>
+        </w:rPr>
+        <w:t>-</w:t>
+      </w:r>
+      <w:r>
+        <w:rPr>
+          <w:rFonts w:ascii="Consolas" w:hAnsi="Consolas" w:cs="Consolas"/>
+          <w:sz w:val="19"/>
+          <w:szCs w:val="19"/>
+        </w:rPr>
+        <w:t>99</w:t>
+      </w:r>
+    </w:p>
+    <w:p>
+      <w:pPr>
+        <w:autoSpaceDE w:val="0"/>
+        <w:autoSpaceDN w:val="0"/>
+        <w:adjustRightInd w:val="0"/>
+        <w:spacing w:after="0" w:line="240" w:lineRule="auto"/>
+        <w:rPr>
+          <w:rFonts w:ascii="Consolas" w:hAnsi="Consolas" w:cs="Consolas"/>
+          <w:sz w:val="19"/>
+          <w:szCs w:val="19"/>
+        </w:rPr>
+      </w:pPr>
+      <w:r>
+        <w:rPr>
+          <w:rFonts w:ascii="Consolas" w:hAnsi="Consolas" w:cs="Consolas"/>
+          <w:sz w:val="19"/>
+          <w:szCs w:val="19"/>
+        </w:rPr>
+        <w:tab/>
+      </w:r>
+      <w:r>
+        <w:rPr>
+          <w:rFonts w:ascii="Consolas" w:hAnsi="Consolas" w:cs="Consolas"/>
+          <w:color w:val="0000FF"/>
+          <w:sz w:val="19"/>
+          <w:szCs w:val="19"/>
+        </w:rPr>
+        <w:t>END</w:t>
+      </w:r>
+      <w:r>
+        <w:rPr>
+          <w:rFonts w:ascii="Consolas" w:hAnsi="Consolas" w:cs="Consolas"/>
+          <w:sz w:val="19"/>
+          <w:szCs w:val="19"/>
+        </w:rPr>
+        <w:t xml:space="preserve"> </w:t>
+      </w:r>
+      <w:r>
+        <w:rPr>
+          <w:rFonts w:ascii="Consolas" w:hAnsi="Consolas" w:cs="Consolas"/>
+          <w:color w:val="0000FF"/>
+          <w:sz w:val="19"/>
+          <w:szCs w:val="19"/>
+        </w:rPr>
+        <w:t>CATCH</w:t>
+      </w:r>
+      <w:r>
+        <w:rPr>
+          <w:rFonts w:ascii="Consolas" w:hAnsi="Consolas" w:cs="Consolas"/>
+          <w:sz w:val="19"/>
+          <w:szCs w:val="19"/>
+        </w:rPr>
+        <w:t xml:space="preserve"> </w:t>
+      </w:r>
+    </w:p>
+    <w:p>
+      <w:pPr>
+        <w:autoSpaceDE w:val="0"/>
+        <w:autoSpaceDN w:val="0"/>
+        <w:adjustRightInd w:val="0"/>
+        <w:spacing w:after="0" w:line="240" w:lineRule="auto"/>
+        <w:rPr>
+          <w:rFonts w:ascii="Consolas" w:hAnsi="Consolas" w:cs="Consolas"/>
+          <w:sz w:val="19"/>
+          <w:szCs w:val="19"/>
+        </w:rPr>
+      </w:pPr>
+      <w:r>
+        <w:rPr>
+          <w:rFonts w:ascii="Consolas" w:hAnsi="Consolas" w:cs="Consolas"/>
+          <w:color w:val="0000FF"/>
+          <w:sz w:val="19"/>
+          <w:szCs w:val="19"/>
+        </w:rPr>
+        <w:t>END</w:t>
+      </w:r>
+    </w:p>
+    <w:p>
+      <w:pPr>
+        <w:autoSpaceDE w:val="0"/>
+        <w:autoSpaceDN w:val="0"/>
+        <w:adjustRightInd w:val="0"/>
+        <w:spacing w:after="0" w:line="240" w:lineRule="auto"/>
+        <w:rPr>
+          <w:rFonts w:ascii="Consolas" w:hAnsi="Consolas" w:cs="Consolas"/>
+          <w:sz w:val="19"/>
+          <w:szCs w:val="19"/>
+        </w:rPr>
+      </w:pPr>
+    </w:p>
+    <w:p>
+      <w:pPr>
+        <w:autoSpaceDE w:val="0"/>
+        <w:autoSpaceDN w:val="0"/>
+        <w:adjustRightInd w:val="0"/>
+        <w:spacing w:after="0" w:line="240" w:lineRule="auto"/>
+        <w:rPr>
+          <w:rFonts w:ascii="Consolas" w:hAnsi="Consolas" w:cs="Consolas"/>
+          <w:sz w:val="19"/>
+          <w:szCs w:val="19"/>
+        </w:rPr>
+      </w:pPr>
+      <w:r>
+        <w:rPr>
+          <w:rFonts w:ascii="Consolas" w:hAnsi="Consolas" w:cs="Consolas"/>
+          <w:color w:val="0000FF"/>
+          <w:sz w:val="19"/>
+          <w:szCs w:val="19"/>
+        </w:rPr>
+        <w:t>CREATE</w:t>
+      </w:r>
+      <w:r>
+        <w:rPr>
+          <w:rFonts w:ascii="Consolas" w:hAnsi="Consolas" w:cs="Consolas"/>
+          <w:sz w:val="19"/>
+          <w:szCs w:val="19"/>
+        </w:rPr>
+        <w:t xml:space="preserve"> </w:t>
+      </w:r>
+      <w:r>
+        <w:rPr>
+          <w:rFonts w:ascii="Consolas" w:hAnsi="Consolas" w:cs="Consolas"/>
+          <w:color w:val="0000FF"/>
+          <w:sz w:val="19"/>
+          <w:szCs w:val="19"/>
+        </w:rPr>
+        <w:t>PROCEDURE</w:t>
+      </w:r>
+      <w:r>
+        <w:rPr>
+          <w:rFonts w:ascii="Consolas" w:hAnsi="Consolas" w:cs="Consolas"/>
+          <w:sz w:val="19"/>
+          <w:szCs w:val="19"/>
+        </w:rPr>
+        <w:t xml:space="preserve"> usp_GetStartEndTime</w:t>
+      </w:r>
+      <w:r>
+        <w:rPr>
+          <w:rFonts w:ascii="Consolas" w:hAnsi="Consolas" w:cs="Consolas"/>
+          <w:color w:val="808080"/>
+          <w:sz w:val="19"/>
+          <w:szCs w:val="19"/>
+        </w:rPr>
+        <w:t>(</w:t>
+      </w:r>
+      <w:r>
+        <w:rPr>
+          <w:rFonts w:ascii="Consolas" w:hAnsi="Consolas" w:cs="Consolas"/>
+          <w:sz w:val="19"/>
+          <w:szCs w:val="19"/>
+        </w:rPr>
+        <w:t xml:space="preserve">@CourseId </w:t>
+      </w:r>
+      <w:r>
+        <w:rPr>
+          <w:rFonts w:ascii="Consolas" w:hAnsi="Consolas" w:cs="Consolas"/>
+          <w:color w:val="0000FF"/>
+          <w:sz w:val="19"/>
+          <w:szCs w:val="19"/>
+        </w:rPr>
+        <w:t>VARCHAR</w:t>
+      </w:r>
+      <w:r>
+        <w:rPr>
+          <w:rFonts w:ascii="Consolas" w:hAnsi="Consolas" w:cs="Consolas"/>
+          <w:color w:val="808080"/>
+          <w:sz w:val="19"/>
+          <w:szCs w:val="19"/>
+        </w:rPr>
+        <w:t>(</w:t>
+      </w:r>
+      <w:r>
+        <w:rPr>
+          <w:rFonts w:ascii="Consolas" w:hAnsi="Consolas" w:cs="Consolas"/>
+          <w:sz w:val="19"/>
+          <w:szCs w:val="19"/>
+        </w:rPr>
+        <w:t>20</w:t>
+      </w:r>
+      <w:r>
+        <w:rPr>
+          <w:rFonts w:ascii="Consolas" w:hAnsi="Consolas" w:cs="Consolas"/>
+          <w:color w:val="808080"/>
+          <w:sz w:val="19"/>
+          <w:szCs w:val="19"/>
+        </w:rPr>
+        <w:t>),</w:t>
+      </w:r>
+      <w:r>
+        <w:rPr>
+          <w:rFonts w:ascii="Consolas" w:hAnsi="Consolas" w:cs="Consolas"/>
+          <w:sz w:val="19"/>
+          <w:szCs w:val="19"/>
+        </w:rPr>
+        <w:t xml:space="preserve">@AttendanceDate </w:t>
+      </w:r>
+      <w:r>
+        <w:rPr>
+          <w:rFonts w:ascii="Consolas" w:hAnsi="Consolas" w:cs="Consolas"/>
+          <w:color w:val="0000FF"/>
+          <w:sz w:val="19"/>
+          <w:szCs w:val="19"/>
+        </w:rPr>
+        <w:t>DATE</w:t>
+      </w:r>
+      <w:r>
+        <w:rPr>
+          <w:rFonts w:ascii="Consolas" w:hAnsi="Consolas" w:cs="Consolas"/>
+          <w:color w:val="808080"/>
+          <w:sz w:val="19"/>
+          <w:szCs w:val="19"/>
+        </w:rPr>
+        <w:t>,</w:t>
+      </w:r>
+      <w:r>
+        <w:rPr>
+          <w:rFonts w:ascii="Consolas" w:hAnsi="Consolas" w:cs="Consolas"/>
+          <w:sz w:val="19"/>
+          <w:szCs w:val="19"/>
+        </w:rPr>
+        <w:t xml:space="preserve">@StartTime </w:t>
+      </w:r>
+      <w:r>
+        <w:rPr>
+          <w:rFonts w:ascii="Consolas" w:hAnsi="Consolas" w:cs="Consolas"/>
+          <w:color w:val="0000FF"/>
+          <w:sz w:val="19"/>
+          <w:szCs w:val="19"/>
+        </w:rPr>
+        <w:t>VARCHAR</w:t>
+      </w:r>
+      <w:r>
+        <w:rPr>
+          <w:rFonts w:ascii="Consolas" w:hAnsi="Consolas" w:cs="Consolas"/>
+          <w:color w:val="808080"/>
+          <w:sz w:val="19"/>
+          <w:szCs w:val="19"/>
+        </w:rPr>
+        <w:t>(</w:t>
+      </w:r>
+      <w:r>
+        <w:rPr>
+          <w:rFonts w:ascii="Consolas" w:hAnsi="Consolas" w:cs="Consolas"/>
+          <w:sz w:val="19"/>
+          <w:szCs w:val="19"/>
+        </w:rPr>
+        <w:t>20</w:t>
+      </w:r>
+      <w:r>
+        <w:rPr>
+          <w:rFonts w:ascii="Consolas" w:hAnsi="Consolas" w:cs="Consolas"/>
+          <w:color w:val="808080"/>
+          <w:sz w:val="19"/>
+          <w:szCs w:val="19"/>
+        </w:rPr>
+        <w:t>)</w:t>
+      </w:r>
+      <w:r>
+        <w:rPr>
+          <w:rFonts w:ascii="Consolas" w:hAnsi="Consolas" w:cs="Consolas"/>
+          <w:sz w:val="19"/>
+          <w:szCs w:val="19"/>
+        </w:rPr>
+        <w:t xml:space="preserve"> </w:t>
+      </w:r>
+      <w:r>
+        <w:rPr>
+          <w:rFonts w:ascii="Consolas" w:hAnsi="Consolas" w:cs="Consolas"/>
+          <w:color w:val="0000FF"/>
+          <w:sz w:val="19"/>
+          <w:szCs w:val="19"/>
+        </w:rPr>
+        <w:t>OUT</w:t>
+      </w:r>
+      <w:r>
+        <w:rPr>
+          <w:rFonts w:ascii="Consolas" w:hAnsi="Consolas" w:cs="Consolas"/>
+          <w:color w:val="808080"/>
+          <w:sz w:val="19"/>
+          <w:szCs w:val="19"/>
+        </w:rPr>
+        <w:t>,</w:t>
+      </w:r>
+      <w:r>
+        <w:rPr>
+          <w:rFonts w:ascii="Consolas" w:hAnsi="Consolas" w:cs="Consolas"/>
+          <w:sz w:val="19"/>
+          <w:szCs w:val="19"/>
+        </w:rPr>
+        <w:t xml:space="preserve">@EndTime </w:t>
+      </w:r>
+      <w:r>
+        <w:rPr>
+          <w:rFonts w:ascii="Consolas" w:hAnsi="Consolas" w:cs="Consolas"/>
+          <w:color w:val="0000FF"/>
+          <w:sz w:val="19"/>
+          <w:szCs w:val="19"/>
+        </w:rPr>
+        <w:t>VARCHAR</w:t>
+      </w:r>
+      <w:r>
+        <w:rPr>
+          <w:rFonts w:ascii="Consolas" w:hAnsi="Consolas" w:cs="Consolas"/>
+          <w:color w:val="808080"/>
+          <w:sz w:val="19"/>
+          <w:szCs w:val="19"/>
+        </w:rPr>
+        <w:t>(</w:t>
+      </w:r>
+      <w:r>
+        <w:rPr>
+          <w:rFonts w:ascii="Consolas" w:hAnsi="Consolas" w:cs="Consolas"/>
+          <w:sz w:val="19"/>
+          <w:szCs w:val="19"/>
+        </w:rPr>
+        <w:t>20</w:t>
+      </w:r>
+      <w:r>
+        <w:rPr>
+          <w:rFonts w:ascii="Consolas" w:hAnsi="Consolas" w:cs="Consolas"/>
+          <w:color w:val="808080"/>
+          <w:sz w:val="19"/>
+          <w:szCs w:val="19"/>
+        </w:rPr>
+        <w:t>)</w:t>
+      </w:r>
+      <w:r>
+        <w:rPr>
+          <w:rFonts w:ascii="Consolas" w:hAnsi="Consolas" w:cs="Consolas"/>
+          <w:sz w:val="19"/>
+          <w:szCs w:val="19"/>
+        </w:rPr>
+        <w:t xml:space="preserve"> </w:t>
+      </w:r>
+      <w:r>
+        <w:rPr>
+          <w:rFonts w:ascii="Consolas" w:hAnsi="Consolas" w:cs="Consolas"/>
+          <w:color w:val="0000FF"/>
+          <w:sz w:val="19"/>
+          <w:szCs w:val="19"/>
+        </w:rPr>
+        <w:t>OUT</w:t>
+      </w:r>
+      <w:r>
+        <w:rPr>
+          <w:rFonts w:ascii="Consolas" w:hAnsi="Consolas" w:cs="Consolas"/>
+          <w:color w:val="808080"/>
+          <w:sz w:val="19"/>
+          <w:szCs w:val="19"/>
+        </w:rPr>
+        <w:t>)</w:t>
+      </w:r>
+    </w:p>
+    <w:p>
+      <w:pPr>
+        <w:autoSpaceDE w:val="0"/>
+        <w:autoSpaceDN w:val="0"/>
+        <w:adjustRightInd w:val="0"/>
+        <w:spacing w:after="0" w:line="240" w:lineRule="auto"/>
+        <w:rPr>
+          <w:rFonts w:ascii="Consolas" w:hAnsi="Consolas" w:cs="Consolas"/>
+          <w:sz w:val="19"/>
+          <w:szCs w:val="19"/>
+        </w:rPr>
+      </w:pPr>
+      <w:r>
+        <w:rPr>
+          <w:rFonts w:ascii="Consolas" w:hAnsi="Consolas" w:cs="Consolas"/>
+          <w:color w:val="0000FF"/>
+          <w:sz w:val="19"/>
+          <w:szCs w:val="19"/>
+        </w:rPr>
+        <w:t>AS</w:t>
+      </w:r>
+    </w:p>
+    <w:p>
+      <w:pPr>
+        <w:autoSpaceDE w:val="0"/>
+        <w:autoSpaceDN w:val="0"/>
+        <w:adjustRightInd w:val="0"/>
+        <w:spacing w:after="0" w:line="240" w:lineRule="auto"/>
+        <w:rPr>
+          <w:rFonts w:ascii="Consolas" w:hAnsi="Consolas" w:cs="Consolas"/>
+          <w:sz w:val="19"/>
+          <w:szCs w:val="19"/>
+        </w:rPr>
+      </w:pPr>
+      <w:r>
+        <w:rPr>
+          <w:rFonts w:ascii="Consolas" w:hAnsi="Consolas" w:cs="Consolas"/>
+          <w:color w:val="0000FF"/>
+          <w:sz w:val="19"/>
+          <w:szCs w:val="19"/>
+        </w:rPr>
+        <w:t>BEGIN</w:t>
+      </w:r>
+    </w:p>
+    <w:p>
+      <w:pPr>
+        <w:autoSpaceDE w:val="0"/>
+        <w:autoSpaceDN w:val="0"/>
+        <w:adjustRightInd w:val="0"/>
+        <w:spacing w:after="0" w:line="240" w:lineRule="auto"/>
+        <w:rPr>
+          <w:rFonts w:ascii="Consolas" w:hAnsi="Consolas" w:cs="Consolas"/>
+          <w:sz w:val="19"/>
+          <w:szCs w:val="19"/>
+        </w:rPr>
+      </w:pPr>
+      <w:r>
+        <w:rPr>
+          <w:rFonts w:ascii="Consolas" w:hAnsi="Consolas" w:cs="Consolas"/>
+          <w:sz w:val="19"/>
+          <w:szCs w:val="19"/>
+        </w:rPr>
+        <w:tab/>
+      </w:r>
+      <w:r>
+        <w:rPr>
+          <w:rFonts w:ascii="Consolas" w:hAnsi="Consolas" w:cs="Consolas"/>
+          <w:color w:val="0000FF"/>
+          <w:sz w:val="19"/>
+          <w:szCs w:val="19"/>
+        </w:rPr>
+        <w:t>SET</w:t>
+      </w:r>
+      <w:r>
+        <w:rPr>
+          <w:rFonts w:ascii="Consolas" w:hAnsi="Consolas" w:cs="Consolas"/>
+          <w:sz w:val="19"/>
+          <w:szCs w:val="19"/>
+        </w:rPr>
+        <w:t xml:space="preserve"> @StartTime </w:t>
+      </w:r>
+      <w:r>
+        <w:rPr>
+          <w:rFonts w:ascii="Consolas" w:hAnsi="Consolas" w:cs="Consolas"/>
+          <w:color w:val="808080"/>
+          <w:sz w:val="19"/>
+          <w:szCs w:val="19"/>
+        </w:rPr>
+        <w:t>=</w:t>
+      </w:r>
+      <w:r>
+        <w:rPr>
+          <w:rFonts w:ascii="Consolas" w:hAnsi="Consolas" w:cs="Consolas"/>
+          <w:sz w:val="19"/>
+          <w:szCs w:val="19"/>
+        </w:rPr>
+        <w:t xml:space="preserve"> </w:t>
+      </w:r>
+      <w:r>
+        <w:rPr>
+          <w:rFonts w:ascii="Consolas" w:hAnsi="Consolas" w:cs="Consolas"/>
+          <w:color w:val="FF0000"/>
+          <w:sz w:val="19"/>
+          <w:szCs w:val="19"/>
+        </w:rPr>
+        <w:t>''</w:t>
+      </w:r>
+    </w:p>
+    <w:p>
+      <w:pPr>
+        <w:autoSpaceDE w:val="0"/>
+        <w:autoSpaceDN w:val="0"/>
+        <w:adjustRightInd w:val="0"/>
+        <w:spacing w:after="0" w:line="240" w:lineRule="auto"/>
+        <w:rPr>
+          <w:rFonts w:ascii="Consolas" w:hAnsi="Consolas" w:cs="Consolas"/>
+          <w:sz w:val="19"/>
+          <w:szCs w:val="19"/>
+        </w:rPr>
+      </w:pPr>
+      <w:r>
+        <w:rPr>
+          <w:rFonts w:ascii="Consolas" w:hAnsi="Consolas" w:cs="Consolas"/>
+          <w:sz w:val="19"/>
+          <w:szCs w:val="19"/>
+        </w:rPr>
+        <w:tab/>
+      </w:r>
+      <w:r>
+        <w:rPr>
+          <w:rFonts w:ascii="Consolas" w:hAnsi="Consolas" w:cs="Consolas"/>
+          <w:color w:val="0000FF"/>
+          <w:sz w:val="19"/>
+          <w:szCs w:val="19"/>
+        </w:rPr>
+        <w:t>SET</w:t>
+      </w:r>
+      <w:r>
+        <w:rPr>
+          <w:rFonts w:ascii="Consolas" w:hAnsi="Consolas" w:cs="Consolas"/>
+          <w:sz w:val="19"/>
+          <w:szCs w:val="19"/>
+        </w:rPr>
+        <w:t xml:space="preserve"> @EndTime </w:t>
+      </w:r>
+      <w:r>
+        <w:rPr>
+          <w:rFonts w:ascii="Consolas" w:hAnsi="Consolas" w:cs="Consolas"/>
+          <w:color w:val="808080"/>
+          <w:sz w:val="19"/>
+          <w:szCs w:val="19"/>
+        </w:rPr>
+        <w:t>=</w:t>
+      </w:r>
+      <w:r>
+        <w:rPr>
+          <w:rFonts w:ascii="Consolas" w:hAnsi="Consolas" w:cs="Consolas"/>
+          <w:sz w:val="19"/>
+          <w:szCs w:val="19"/>
+        </w:rPr>
+        <w:t xml:space="preserve"> </w:t>
+      </w:r>
+      <w:r>
+        <w:rPr>
+          <w:rFonts w:ascii="Consolas" w:hAnsi="Consolas" w:cs="Consolas"/>
+          <w:color w:val="FF0000"/>
+          <w:sz w:val="19"/>
+          <w:szCs w:val="19"/>
+        </w:rPr>
+        <w:t>''</w:t>
+      </w:r>
+    </w:p>
+    <w:p>
+      <w:pPr>
+        <w:autoSpaceDE w:val="0"/>
+        <w:autoSpaceDN w:val="0"/>
+        <w:adjustRightInd w:val="0"/>
+        <w:spacing w:after="0" w:line="240" w:lineRule="auto"/>
+        <w:rPr>
+          <w:rFonts w:ascii="Consolas" w:hAnsi="Consolas" w:cs="Consolas"/>
+          <w:sz w:val="19"/>
+          <w:szCs w:val="19"/>
+        </w:rPr>
+      </w:pPr>
+      <w:r>
+        <w:rPr>
+          <w:rFonts w:ascii="Consolas" w:hAnsi="Consolas" w:cs="Consolas"/>
+          <w:sz w:val="19"/>
+          <w:szCs w:val="19"/>
+        </w:rPr>
+        <w:tab/>
+      </w:r>
+      <w:r>
+        <w:rPr>
+          <w:rFonts w:ascii="Consolas" w:hAnsi="Consolas" w:cs="Consolas"/>
+          <w:color w:val="0000FF"/>
+          <w:sz w:val="19"/>
+          <w:szCs w:val="19"/>
+        </w:rPr>
+        <w:t>BEGIN</w:t>
+      </w:r>
+      <w:r>
+        <w:rPr>
+          <w:rFonts w:ascii="Consolas" w:hAnsi="Consolas" w:cs="Consolas"/>
+          <w:sz w:val="19"/>
+          <w:szCs w:val="19"/>
+        </w:rPr>
+        <w:t xml:space="preserve"> </w:t>
+      </w:r>
+      <w:r>
+        <w:rPr>
+          <w:rFonts w:ascii="Consolas" w:hAnsi="Consolas" w:cs="Consolas"/>
+          <w:color w:val="0000FF"/>
+          <w:sz w:val="19"/>
+          <w:szCs w:val="19"/>
+        </w:rPr>
+        <w:t>TRY</w:t>
+      </w:r>
+    </w:p>
+    <w:p>
+      <w:pPr>
+        <w:autoSpaceDE w:val="0"/>
+        <w:autoSpaceDN w:val="0"/>
+        <w:adjustRightInd w:val="0"/>
+        <w:spacing w:after="0" w:line="240" w:lineRule="auto"/>
+        <w:rPr>
+          <w:rFonts w:ascii="Consolas" w:hAnsi="Consolas" w:cs="Consolas"/>
+          <w:sz w:val="19"/>
+          <w:szCs w:val="19"/>
+        </w:rPr>
+      </w:pPr>
+      <w:r>
+        <w:rPr>
+          <w:rFonts w:ascii="Consolas" w:hAnsi="Consolas" w:cs="Consolas"/>
+          <w:sz w:val="19"/>
+          <w:szCs w:val="19"/>
+        </w:rPr>
+        <w:tab/>
+      </w:r>
+      <w:r>
+        <w:rPr>
+          <w:rFonts w:ascii="Consolas" w:hAnsi="Consolas" w:cs="Consolas"/>
+          <w:sz w:val="19"/>
+          <w:szCs w:val="19"/>
+        </w:rPr>
+        <w:tab/>
+      </w:r>
+      <w:r>
+        <w:rPr>
+          <w:rFonts w:ascii="Consolas" w:hAnsi="Consolas" w:cs="Consolas"/>
+          <w:color w:val="0000FF"/>
+          <w:sz w:val="19"/>
+          <w:szCs w:val="19"/>
+        </w:rPr>
+        <w:t>SET</w:t>
+      </w:r>
+      <w:r>
+        <w:rPr>
+          <w:rFonts w:ascii="Consolas" w:hAnsi="Consolas" w:cs="Consolas"/>
+          <w:sz w:val="19"/>
+          <w:szCs w:val="19"/>
+        </w:rPr>
+        <w:t xml:space="preserve"> @StartTime </w:t>
+      </w:r>
+      <w:r>
+        <w:rPr>
+          <w:rFonts w:ascii="Consolas" w:hAnsi="Consolas" w:cs="Consolas"/>
+          <w:color w:val="808080"/>
+          <w:sz w:val="19"/>
+          <w:szCs w:val="19"/>
+        </w:rPr>
+        <w:t>=</w:t>
+      </w:r>
+      <w:r>
+        <w:rPr>
+          <w:rFonts w:ascii="Consolas" w:hAnsi="Consolas" w:cs="Consolas"/>
+          <w:color w:val="0000FF"/>
+          <w:sz w:val="19"/>
+          <w:szCs w:val="19"/>
+        </w:rPr>
+        <w:t xml:space="preserve"> </w:t>
+      </w:r>
+      <w:r>
+        <w:rPr>
+          <w:rFonts w:ascii="Consolas" w:hAnsi="Consolas" w:cs="Consolas"/>
+          <w:color w:val="808080"/>
+          <w:sz w:val="19"/>
+          <w:szCs w:val="19"/>
+        </w:rPr>
+        <w:t>(</w:t>
+      </w:r>
+      <w:r>
+        <w:rPr>
+          <w:rFonts w:ascii="Consolas" w:hAnsi="Consolas" w:cs="Consolas"/>
+          <w:color w:val="0000FF"/>
+          <w:sz w:val="19"/>
+          <w:szCs w:val="19"/>
+        </w:rPr>
+        <w:t>SELECT</w:t>
+      </w:r>
+      <w:r>
+        <w:rPr>
+          <w:rFonts w:ascii="Consolas" w:hAnsi="Consolas" w:cs="Consolas"/>
+          <w:sz w:val="19"/>
+          <w:szCs w:val="19"/>
+        </w:rPr>
+        <w:t xml:space="preserve"> StartTime </w:t>
+      </w:r>
+      <w:r>
+        <w:rPr>
+          <w:rFonts w:ascii="Consolas" w:hAnsi="Consolas" w:cs="Consolas"/>
+          <w:color w:val="0000FF"/>
+          <w:sz w:val="19"/>
+          <w:szCs w:val="19"/>
+        </w:rPr>
+        <w:t>FROm</w:t>
+      </w:r>
+      <w:r>
+        <w:rPr>
+          <w:rFonts w:ascii="Consolas" w:hAnsi="Consolas" w:cs="Consolas"/>
+          <w:sz w:val="19"/>
+          <w:szCs w:val="19"/>
+        </w:rPr>
+        <w:t xml:space="preserve"> tbl_SetAttendance </w:t>
+      </w:r>
+      <w:r>
+        <w:rPr>
+          <w:rFonts w:ascii="Consolas" w:hAnsi="Consolas" w:cs="Consolas"/>
+          <w:color w:val="0000FF"/>
+          <w:sz w:val="19"/>
+          <w:szCs w:val="19"/>
+        </w:rPr>
+        <w:t>WHERE</w:t>
+      </w:r>
+      <w:r>
+        <w:rPr>
+          <w:rFonts w:ascii="Consolas" w:hAnsi="Consolas" w:cs="Consolas"/>
+          <w:sz w:val="19"/>
+          <w:szCs w:val="19"/>
+        </w:rPr>
+        <w:t xml:space="preserve"> CourseId </w:t>
+      </w:r>
+      <w:r>
+        <w:rPr>
+          <w:rFonts w:ascii="Consolas" w:hAnsi="Consolas" w:cs="Consolas"/>
+          <w:color w:val="808080"/>
+          <w:sz w:val="19"/>
+          <w:szCs w:val="19"/>
+        </w:rPr>
+        <w:t>=</w:t>
+      </w:r>
+      <w:r>
+        <w:rPr>
+          <w:rFonts w:ascii="Consolas" w:hAnsi="Consolas" w:cs="Consolas"/>
+          <w:sz w:val="19"/>
+          <w:szCs w:val="19"/>
+        </w:rPr>
+        <w:t xml:space="preserve"> @CourseId </w:t>
+      </w:r>
+      <w:r>
+        <w:rPr>
+          <w:rFonts w:ascii="Consolas" w:hAnsi="Consolas" w:cs="Consolas"/>
+          <w:color w:val="808080"/>
+          <w:sz w:val="19"/>
+          <w:szCs w:val="19"/>
+        </w:rPr>
+        <w:t>AND</w:t>
+      </w:r>
+      <w:r>
+        <w:rPr>
+          <w:rFonts w:ascii="Consolas" w:hAnsi="Consolas" w:cs="Consolas"/>
+          <w:sz w:val="19"/>
+          <w:szCs w:val="19"/>
+        </w:rPr>
+        <w:t xml:space="preserve"> AttendanceDate </w:t>
+      </w:r>
+      <w:r>
+        <w:rPr>
+          <w:rFonts w:ascii="Consolas" w:hAnsi="Consolas" w:cs="Consolas"/>
+          <w:color w:val="808080"/>
+          <w:sz w:val="19"/>
+          <w:szCs w:val="19"/>
+        </w:rPr>
+        <w:t>=</w:t>
+      </w:r>
+      <w:r>
+        <w:rPr>
+          <w:rFonts w:ascii="Consolas" w:hAnsi="Consolas" w:cs="Consolas"/>
+          <w:sz w:val="19"/>
+          <w:szCs w:val="19"/>
+        </w:rPr>
+        <w:t xml:space="preserve"> @AttendanceDate</w:t>
+      </w:r>
+      <w:r>
+        <w:rPr>
+          <w:rFonts w:ascii="Consolas" w:hAnsi="Consolas" w:cs="Consolas"/>
+          <w:color w:val="808080"/>
+          <w:sz w:val="19"/>
+          <w:szCs w:val="19"/>
+        </w:rPr>
+        <w:t>)</w:t>
+      </w:r>
+    </w:p>
+    <w:p>
+      <w:pPr>
+        <w:autoSpaceDE w:val="0"/>
+        <w:autoSpaceDN w:val="0"/>
+        <w:adjustRightInd w:val="0"/>
+        <w:spacing w:after="0" w:line="240" w:lineRule="auto"/>
+        <w:rPr>
+          <w:rFonts w:ascii="Consolas" w:hAnsi="Consolas" w:cs="Consolas"/>
+          <w:sz w:val="19"/>
+          <w:szCs w:val="19"/>
+        </w:rPr>
+      </w:pPr>
+      <w:r>
+        <w:rPr>
+          <w:rFonts w:ascii="Consolas" w:hAnsi="Consolas" w:cs="Consolas"/>
+          <w:sz w:val="19"/>
+          <w:szCs w:val="19"/>
+        </w:rPr>
+        <w:tab/>
+      </w:r>
+      <w:r>
+        <w:rPr>
+          <w:rFonts w:ascii="Consolas" w:hAnsi="Consolas" w:cs="Consolas"/>
+          <w:sz w:val="19"/>
+          <w:szCs w:val="19"/>
+        </w:rPr>
+        <w:tab/>
+      </w:r>
+      <w:r>
+        <w:rPr>
+          <w:rFonts w:ascii="Consolas" w:hAnsi="Consolas" w:cs="Consolas"/>
+          <w:color w:val="0000FF"/>
+          <w:sz w:val="19"/>
+          <w:szCs w:val="19"/>
+        </w:rPr>
+        <w:t>SET</w:t>
+      </w:r>
+      <w:r>
+        <w:rPr>
+          <w:rFonts w:ascii="Consolas" w:hAnsi="Consolas" w:cs="Consolas"/>
+          <w:sz w:val="19"/>
+          <w:szCs w:val="19"/>
+        </w:rPr>
+        <w:t xml:space="preserve"> @EndTime </w:t>
+      </w:r>
+      <w:r>
+        <w:rPr>
+          <w:rFonts w:ascii="Consolas" w:hAnsi="Consolas" w:cs="Consolas"/>
+          <w:color w:val="808080"/>
+          <w:sz w:val="19"/>
+          <w:szCs w:val="19"/>
+        </w:rPr>
+        <w:t>=</w:t>
+      </w:r>
+      <w:r>
+        <w:rPr>
+          <w:rFonts w:ascii="Consolas" w:hAnsi="Consolas" w:cs="Consolas"/>
+          <w:color w:val="0000FF"/>
+          <w:sz w:val="19"/>
+          <w:szCs w:val="19"/>
+        </w:rPr>
+        <w:t xml:space="preserve"> </w:t>
+      </w:r>
+      <w:r>
+        <w:rPr>
+          <w:rFonts w:ascii="Consolas" w:hAnsi="Consolas" w:cs="Consolas"/>
+          <w:color w:val="808080"/>
+          <w:sz w:val="19"/>
+          <w:szCs w:val="19"/>
+        </w:rPr>
+        <w:t>(</w:t>
+      </w:r>
+      <w:r>
+        <w:rPr>
+          <w:rFonts w:ascii="Consolas" w:hAnsi="Consolas" w:cs="Consolas"/>
+          <w:color w:val="0000FF"/>
+          <w:sz w:val="19"/>
+          <w:szCs w:val="19"/>
+        </w:rPr>
+        <w:t>SELECT</w:t>
+      </w:r>
+      <w:r>
+        <w:rPr>
+          <w:rFonts w:ascii="Consolas" w:hAnsi="Consolas" w:cs="Consolas"/>
+          <w:sz w:val="19"/>
+          <w:szCs w:val="19"/>
+        </w:rPr>
+        <w:t xml:space="preserve"> EndTime </w:t>
+      </w:r>
+      <w:r>
+        <w:rPr>
+          <w:rFonts w:ascii="Consolas" w:hAnsi="Consolas" w:cs="Consolas"/>
+          <w:color w:val="0000FF"/>
+          <w:sz w:val="19"/>
+          <w:szCs w:val="19"/>
+        </w:rPr>
+        <w:t>FROm</w:t>
+      </w:r>
+      <w:r>
+        <w:rPr>
+          <w:rFonts w:ascii="Consolas" w:hAnsi="Consolas" w:cs="Consolas"/>
+          <w:sz w:val="19"/>
+          <w:szCs w:val="19"/>
+        </w:rPr>
+        <w:t xml:space="preserve"> tbl_SetAttendance </w:t>
+      </w:r>
+      <w:r>
+        <w:rPr>
+          <w:rFonts w:ascii="Consolas" w:hAnsi="Consolas" w:cs="Consolas"/>
+          <w:color w:val="0000FF"/>
+          <w:sz w:val="19"/>
+          <w:szCs w:val="19"/>
+        </w:rPr>
+        <w:t>WHERE</w:t>
+      </w:r>
+      <w:r>
+        <w:rPr>
+          <w:rFonts w:ascii="Consolas" w:hAnsi="Consolas" w:cs="Consolas"/>
+          <w:sz w:val="19"/>
+          <w:szCs w:val="19"/>
+        </w:rPr>
+        <w:t xml:space="preserve"> CourseId </w:t>
+      </w:r>
+      <w:r>
+        <w:rPr>
+          <w:rFonts w:ascii="Consolas" w:hAnsi="Consolas" w:cs="Consolas"/>
+          <w:color w:val="808080"/>
+          <w:sz w:val="19"/>
+          <w:szCs w:val="19"/>
+        </w:rPr>
+        <w:t>=</w:t>
+      </w:r>
+      <w:r>
+        <w:rPr>
+          <w:rFonts w:ascii="Consolas" w:hAnsi="Consolas" w:cs="Consolas"/>
+          <w:sz w:val="19"/>
+          <w:szCs w:val="19"/>
+        </w:rPr>
+        <w:t xml:space="preserve"> @CourseId </w:t>
+      </w:r>
+      <w:r>
+        <w:rPr>
+          <w:rFonts w:ascii="Consolas" w:hAnsi="Consolas" w:cs="Consolas"/>
+          <w:color w:val="808080"/>
+          <w:sz w:val="19"/>
+          <w:szCs w:val="19"/>
+        </w:rPr>
+        <w:t>AND</w:t>
+      </w:r>
+      <w:r>
+        <w:rPr>
+          <w:rFonts w:ascii="Consolas" w:hAnsi="Consolas" w:cs="Consolas"/>
+          <w:sz w:val="19"/>
+          <w:szCs w:val="19"/>
+        </w:rPr>
+        <w:t xml:space="preserve"> AttendanceDate </w:t>
+      </w:r>
+      <w:r>
+        <w:rPr>
+          <w:rFonts w:ascii="Consolas" w:hAnsi="Consolas" w:cs="Consolas"/>
+          <w:color w:val="808080"/>
+          <w:sz w:val="19"/>
+          <w:szCs w:val="19"/>
+        </w:rPr>
+        <w:t>=</w:t>
+      </w:r>
+      <w:r>
+        <w:rPr>
+          <w:rFonts w:ascii="Consolas" w:hAnsi="Consolas" w:cs="Consolas"/>
+          <w:sz w:val="19"/>
+          <w:szCs w:val="19"/>
+        </w:rPr>
+        <w:t xml:space="preserve"> @AttendanceDate</w:t>
+      </w:r>
+      <w:r>
+        <w:rPr>
+          <w:rFonts w:ascii="Consolas" w:hAnsi="Consolas" w:cs="Consolas"/>
+          <w:color w:val="808080"/>
+          <w:sz w:val="19"/>
+          <w:szCs w:val="19"/>
+        </w:rPr>
+        <w:t>)</w:t>
+      </w:r>
+    </w:p>
+    <w:p>
+      <w:pPr>
+        <w:autoSpaceDE w:val="0"/>
+        <w:autoSpaceDN w:val="0"/>
+        <w:adjustRightInd w:val="0"/>
+        <w:spacing w:after="0" w:line="240" w:lineRule="auto"/>
+        <w:rPr>
+          <w:rFonts w:ascii="Consolas" w:hAnsi="Consolas" w:cs="Consolas"/>
+          <w:sz w:val="19"/>
+          <w:szCs w:val="19"/>
+        </w:rPr>
+      </w:pPr>
+      <w:r>
+        <w:rPr>
+          <w:rFonts w:ascii="Consolas" w:hAnsi="Consolas" w:cs="Consolas"/>
+          <w:sz w:val="19"/>
+          <w:szCs w:val="19"/>
+        </w:rPr>
+        <w:tab/>
+      </w:r>
+      <w:r>
+        <w:rPr>
+          <w:rFonts w:ascii="Consolas" w:hAnsi="Consolas" w:cs="Consolas"/>
+          <w:sz w:val="19"/>
+          <w:szCs w:val="19"/>
+        </w:rPr>
+        <w:tab/>
+      </w:r>
+      <w:r>
+        <w:rPr>
+          <w:rFonts w:ascii="Consolas" w:hAnsi="Consolas" w:cs="Consolas"/>
+          <w:color w:val="0000FF"/>
+          <w:sz w:val="19"/>
+          <w:szCs w:val="19"/>
+        </w:rPr>
+        <w:t>RETURN</w:t>
+      </w:r>
+      <w:r>
+        <w:rPr>
+          <w:rFonts w:ascii="Consolas" w:hAnsi="Consolas" w:cs="Consolas"/>
+          <w:sz w:val="19"/>
+          <w:szCs w:val="19"/>
+        </w:rPr>
+        <w:t xml:space="preserve"> 1</w:t>
+      </w:r>
+    </w:p>
+    <w:p>
+      <w:pPr>
+        <w:autoSpaceDE w:val="0"/>
+        <w:autoSpaceDN w:val="0"/>
+        <w:adjustRightInd w:val="0"/>
+        <w:spacing w:after="0" w:line="240" w:lineRule="auto"/>
+        <w:rPr>
+          <w:rFonts w:ascii="Consolas" w:hAnsi="Consolas" w:cs="Consolas"/>
+          <w:sz w:val="19"/>
+          <w:szCs w:val="19"/>
+        </w:rPr>
+      </w:pPr>
+      <w:r>
+        <w:rPr>
+          <w:rFonts w:ascii="Consolas" w:hAnsi="Consolas" w:cs="Consolas"/>
+          <w:sz w:val="19"/>
+          <w:szCs w:val="19"/>
+        </w:rPr>
+        <w:tab/>
+      </w:r>
+      <w:r>
+        <w:rPr>
+          <w:rFonts w:ascii="Consolas" w:hAnsi="Consolas" w:cs="Consolas"/>
+          <w:color w:val="0000FF"/>
+          <w:sz w:val="19"/>
+          <w:szCs w:val="19"/>
+        </w:rPr>
+        <w:t>END</w:t>
+      </w:r>
+      <w:r>
+        <w:rPr>
+          <w:rFonts w:ascii="Consolas" w:hAnsi="Consolas" w:cs="Consolas"/>
+          <w:sz w:val="19"/>
+          <w:szCs w:val="19"/>
+        </w:rPr>
+        <w:t xml:space="preserve"> </w:t>
+      </w:r>
+      <w:r>
+        <w:rPr>
+          <w:rFonts w:ascii="Consolas" w:hAnsi="Consolas" w:cs="Consolas"/>
+          <w:color w:val="0000FF"/>
+          <w:sz w:val="19"/>
+          <w:szCs w:val="19"/>
+        </w:rPr>
+        <w:t>TRY</w:t>
+      </w:r>
+    </w:p>
+    <w:p>
+      <w:pPr>
+        <w:autoSpaceDE w:val="0"/>
+        <w:autoSpaceDN w:val="0"/>
+        <w:adjustRightInd w:val="0"/>
+        <w:spacing w:after="0" w:line="240" w:lineRule="auto"/>
+        <w:rPr>
+          <w:rFonts w:ascii="Consolas" w:hAnsi="Consolas" w:cs="Consolas"/>
+          <w:sz w:val="19"/>
+          <w:szCs w:val="19"/>
+        </w:rPr>
+      </w:pPr>
+      <w:r>
+        <w:rPr>
+          <w:rFonts w:ascii="Consolas" w:hAnsi="Consolas" w:cs="Consolas"/>
+          <w:sz w:val="19"/>
+          <w:szCs w:val="19"/>
+        </w:rPr>
+        <w:tab/>
+      </w:r>
+      <w:r>
+        <w:rPr>
+          <w:rFonts w:ascii="Consolas" w:hAnsi="Consolas" w:cs="Consolas"/>
+          <w:color w:val="0000FF"/>
+          <w:sz w:val="19"/>
+          <w:szCs w:val="19"/>
+        </w:rPr>
+        <w:t>BEGIN</w:t>
+      </w:r>
+      <w:r>
+        <w:rPr>
+          <w:rFonts w:ascii="Consolas" w:hAnsi="Consolas" w:cs="Consolas"/>
+          <w:sz w:val="19"/>
+          <w:szCs w:val="19"/>
+        </w:rPr>
+        <w:t xml:space="preserve"> </w:t>
+      </w:r>
+      <w:r>
+        <w:rPr>
+          <w:rFonts w:ascii="Consolas" w:hAnsi="Consolas" w:cs="Consolas"/>
+          <w:color w:val="0000FF"/>
+          <w:sz w:val="19"/>
+          <w:szCs w:val="19"/>
+        </w:rPr>
+        <w:t>CATCH</w:t>
+      </w:r>
+    </w:p>
+    <w:p>
+      <w:pPr>
+        <w:autoSpaceDE w:val="0"/>
+        <w:autoSpaceDN w:val="0"/>
+        <w:adjustRightInd w:val="0"/>
+        <w:spacing w:after="0" w:line="240" w:lineRule="auto"/>
+        <w:rPr>
+          <w:rFonts w:ascii="Consolas" w:hAnsi="Consolas" w:cs="Consolas"/>
+          <w:sz w:val="19"/>
+          <w:szCs w:val="19"/>
+        </w:rPr>
+      </w:pPr>
+      <w:r>
+        <w:rPr>
+          <w:rFonts w:ascii="Consolas" w:hAnsi="Consolas" w:cs="Consolas"/>
+          <w:sz w:val="19"/>
+          <w:szCs w:val="19"/>
+        </w:rPr>
+        <w:tab/>
+      </w:r>
+      <w:r>
+        <w:rPr>
+          <w:rFonts w:ascii="Consolas" w:hAnsi="Consolas" w:cs="Consolas"/>
+          <w:sz w:val="19"/>
+          <w:szCs w:val="19"/>
+        </w:rPr>
+        <w:tab/>
+      </w:r>
+      <w:r>
+        <w:rPr>
+          <w:rFonts w:ascii="Consolas" w:hAnsi="Consolas" w:cs="Consolas"/>
+          <w:color w:val="0000FF"/>
+          <w:sz w:val="19"/>
+          <w:szCs w:val="19"/>
+        </w:rPr>
+        <w:t>RETURN</w:t>
+      </w:r>
+      <w:r>
+        <w:rPr>
+          <w:rFonts w:ascii="Consolas" w:hAnsi="Consolas" w:cs="Consolas"/>
+          <w:sz w:val="19"/>
+          <w:szCs w:val="19"/>
+        </w:rPr>
+        <w:t xml:space="preserve"> </w:t>
+      </w:r>
+      <w:r>
+        <w:rPr>
+          <w:rFonts w:ascii="Consolas" w:hAnsi="Consolas" w:cs="Consolas"/>
+          <w:color w:val="808080"/>
+          <w:sz w:val="19"/>
+          <w:szCs w:val="19"/>
+        </w:rPr>
+        <w:t>-</w:t>
+      </w:r>
+      <w:r>
+        <w:rPr>
+          <w:rFonts w:ascii="Consolas" w:hAnsi="Consolas" w:cs="Consolas"/>
+          <w:sz w:val="19"/>
+          <w:szCs w:val="19"/>
+        </w:rPr>
+        <w:t>1</w:t>
+      </w:r>
+    </w:p>
+    <w:p>
+      <w:pPr>
+        <w:autoSpaceDE w:val="0"/>
+        <w:autoSpaceDN w:val="0"/>
+        <w:adjustRightInd w:val="0"/>
+        <w:spacing w:after="0" w:line="240" w:lineRule="auto"/>
+        <w:rPr>
+          <w:rFonts w:ascii="Consolas" w:hAnsi="Consolas" w:cs="Consolas"/>
+          <w:sz w:val="19"/>
+          <w:szCs w:val="19"/>
+        </w:rPr>
+      </w:pPr>
+      <w:r>
+        <w:rPr>
+          <w:rFonts w:ascii="Consolas" w:hAnsi="Consolas" w:cs="Consolas"/>
+          <w:sz w:val="19"/>
+          <w:szCs w:val="19"/>
+        </w:rPr>
+        <w:tab/>
+      </w:r>
+      <w:r>
+        <w:rPr>
+          <w:rFonts w:ascii="Consolas" w:hAnsi="Consolas" w:cs="Consolas"/>
+          <w:color w:val="0000FF"/>
+          <w:sz w:val="19"/>
+          <w:szCs w:val="19"/>
+        </w:rPr>
+        <w:t>END</w:t>
+      </w:r>
+      <w:r>
+        <w:rPr>
+          <w:rFonts w:ascii="Consolas" w:hAnsi="Consolas" w:cs="Consolas"/>
+          <w:sz w:val="19"/>
+          <w:szCs w:val="19"/>
+        </w:rPr>
+        <w:t xml:space="preserve"> </w:t>
+      </w:r>
+      <w:r>
+        <w:rPr>
+          <w:rFonts w:ascii="Consolas" w:hAnsi="Consolas" w:cs="Consolas"/>
+          <w:color w:val="0000FF"/>
+          <w:sz w:val="19"/>
+          <w:szCs w:val="19"/>
+        </w:rPr>
+        <w:t>CATCH</w:t>
+      </w:r>
+    </w:p>
+    <w:p>
+      <w:pPr>
+        <w:autoSpaceDE w:val="0"/>
+        <w:autoSpaceDN w:val="0"/>
+        <w:adjustRightInd w:val="0"/>
+        <w:spacing w:after="0" w:line="240" w:lineRule="auto"/>
+        <w:rPr>
+          <w:rFonts w:ascii="Consolas" w:hAnsi="Consolas" w:cs="Consolas"/>
+          <w:color w:val="0000FF"/>
+          <w:sz w:val="19"/>
+          <w:szCs w:val="19"/>
+        </w:rPr>
+      </w:pPr>
+      <w:r>
+        <w:rPr>
+          <w:rFonts w:ascii="Consolas" w:hAnsi="Consolas" w:cs="Consolas"/>
+          <w:color w:val="0000FF"/>
+          <w:sz w:val="19"/>
+          <w:szCs w:val="19"/>
+        </w:rPr>
+        <w:t>END</w:t>
+      </w:r>
     </w:p>
     <w:p>
       <w:bookmarkStart w:id="0" w:name="_GoBack"/>

--- a/Documentation/Database Design.docx
+++ b/Documentation/Database Design.docx
@@ -1,6 +1,6 @@
 
 <file path=word/document.xml><?xml version="1.0" encoding="utf-8"?>
-<w:document xmlns:wpc="http://schemas.microsoft.com/office/word/2010/wordprocessingCanvas" xmlns:mc="http://schemas.openxmlformats.org/markup-compatibility/2006" xmlns:o="urn:schemas-microsoft-com:office:office" xmlns:r="http://schemas.openxmlformats.org/officeDocument/2006/relationships" xmlns:m="http://schemas.openxmlformats.org/officeDocument/2006/math" xmlns:v="urn:schemas-microsoft-com:vml" xmlns:wp14="http://schemas.microsoft.com/office/word/2010/wordprocessingDrawing" xmlns:wp="http://schemas.openxmlformats.org/drawingml/2006/wordprocessingDrawing" xmlns:w10="urn:schemas-microsoft-com:office:word" xmlns:w="http://schemas.openxmlformats.org/wordprocessingml/2006/main" xmlns:w14="http://schemas.microsoft.com/office/word/2010/wordml" xmlns:w15="http://schemas.microsoft.com/office/word/2012/wordml" xmlns:wpg="http://schemas.microsoft.com/office/word/2010/wordprocessingGroup" xmlns:wpi="http://schemas.microsoft.com/office/word/2010/wordprocessingInk" xmlns:wne="http://schemas.microsoft.com/office/word/2006/wordml" xmlns:wps="http://schemas.microsoft.com/office/word/2010/wordprocessingShape" mc:Ignorable="w14 w15 wp14">
+<w:document xmlns:ve="http://schemas.openxmlformats.org/markup-compatibility/2006" xmlns:o="urn:schemas-microsoft-com:office:office" xmlns:r="http://schemas.openxmlformats.org/officeDocument/2006/relationships" xmlns:m="http://schemas.openxmlformats.org/officeDocument/2006/math" xmlns:v="urn:schemas-microsoft-com:vml" xmlns:wp="http://schemas.openxmlformats.org/drawingml/2006/wordprocessingDrawing" xmlns:w10="urn:schemas-microsoft-com:office:word" xmlns:w="http://schemas.openxmlformats.org/wordprocessingml/2006/main" xmlns:wne="http://schemas.microsoft.com/office/word/2006/wordml">
   <w:body>
     <w:p>
       <w:pPr>
@@ -14704,7 +14704,7 @@
           <w:sz w:val="19"/>
           <w:szCs w:val="19"/>
         </w:rPr>
-        <w:t>ALTER</w:t>
+        <w:t>CREATE</w:t>
       </w:r>
       <w:r>
         <w:rPr>
@@ -15462,7 +15462,7 @@
           <w:sz w:val="19"/>
           <w:szCs w:val="19"/>
         </w:rPr>
-        <w:t>ALTER</w:t>
+        <w:t>CREATE</w:t>
       </w:r>
       <w:r>
         <w:rPr>
@@ -40909,6 +40909,289 @@
           <w:sz w:val="19"/>
           <w:szCs w:val="19"/>
         </w:rPr>
+        <w:t>SELECT</w:t>
+      </w:r>
+      <w:r>
+        <w:rPr>
+          <w:rFonts w:ascii="Consolas" w:hAnsi="Consolas" w:cs="Consolas"/>
+          <w:sz w:val="19"/>
+          <w:szCs w:val="19"/>
+        </w:rPr>
+        <w:t xml:space="preserve"> SSO </w:t>
+      </w:r>
+      <w:r>
+        <w:rPr>
+          <w:rFonts w:ascii="Consolas" w:hAnsi="Consolas" w:cs="Consolas"/>
+          <w:color w:val="0000FF"/>
+          <w:sz w:val="19"/>
+          <w:szCs w:val="19"/>
+        </w:rPr>
+        <w:t>FROM</w:t>
+      </w:r>
+      <w:r>
+        <w:rPr>
+          <w:rFonts w:ascii="Consolas" w:hAnsi="Consolas" w:cs="Consolas"/>
+          <w:sz w:val="19"/>
+          <w:szCs w:val="19"/>
+        </w:rPr>
+        <w:t xml:space="preserve"> tbl_CourseEnrollment </w:t>
+      </w:r>
+      <w:r>
+        <w:rPr>
+          <w:rFonts w:ascii="Consolas" w:hAnsi="Consolas" w:cs="Consolas"/>
+          <w:color w:val="0000FF"/>
+          <w:sz w:val="19"/>
+          <w:szCs w:val="19"/>
+        </w:rPr>
+        <w:t>WHERE</w:t>
+      </w:r>
+      <w:r>
+        <w:rPr>
+          <w:rFonts w:ascii="Consolas" w:hAnsi="Consolas" w:cs="Consolas"/>
+          <w:sz w:val="19"/>
+          <w:szCs w:val="19"/>
+        </w:rPr>
+        <w:t xml:space="preserve"> CourseId </w:t>
+      </w:r>
+      <w:r>
+        <w:rPr>
+          <w:rFonts w:ascii="Consolas" w:hAnsi="Consolas" w:cs="Consolas"/>
+          <w:color w:val="808080"/>
+          <w:sz w:val="19"/>
+          <w:szCs w:val="19"/>
+        </w:rPr>
+        <w:t>=</w:t>
+      </w:r>
+      <w:r>
+        <w:rPr>
+          <w:rFonts w:ascii="Consolas" w:hAnsi="Consolas" w:cs="Consolas"/>
+          <w:sz w:val="19"/>
+          <w:szCs w:val="19"/>
+        </w:rPr>
+        <w:t xml:space="preserve"> </w:t>
+      </w:r>
+      <w:r>
+        <w:rPr>
+          <w:rFonts w:ascii="Consolas" w:hAnsi="Consolas" w:cs="Consolas"/>
+          <w:color w:val="FF0000"/>
+          <w:sz w:val="19"/>
+          <w:szCs w:val="19"/>
+        </w:rPr>
+        <w:t>'CS551MT'</w:t>
+      </w:r>
+      <w:r>
+        <w:rPr>
+          <w:rFonts w:ascii="Consolas" w:hAnsi="Consolas" w:cs="Consolas"/>
+          <w:sz w:val="19"/>
+          <w:szCs w:val="19"/>
+        </w:rPr>
+        <w:t xml:space="preserve"> </w:t>
+      </w:r>
+      <w:r>
+        <w:rPr>
+          <w:rFonts w:ascii="Consolas" w:hAnsi="Consolas" w:cs="Consolas"/>
+          <w:color w:val="808080"/>
+          <w:sz w:val="19"/>
+          <w:szCs w:val="19"/>
+        </w:rPr>
+        <w:t>AND</w:t>
+      </w:r>
+      <w:r>
+        <w:rPr>
+          <w:rFonts w:ascii="Consolas" w:hAnsi="Consolas" w:cs="Consolas"/>
+          <w:sz w:val="19"/>
+          <w:szCs w:val="19"/>
+        </w:rPr>
+        <w:t xml:space="preserve"> SSO </w:t>
+      </w:r>
+      <w:r>
+        <w:rPr>
+          <w:rFonts w:ascii="Consolas" w:hAnsi="Consolas" w:cs="Consolas"/>
+          <w:color w:val="808080"/>
+          <w:sz w:val="19"/>
+          <w:szCs w:val="19"/>
+        </w:rPr>
+        <w:t>NOT</w:t>
+      </w:r>
+      <w:r>
+        <w:rPr>
+          <w:rFonts w:ascii="Consolas" w:hAnsi="Consolas" w:cs="Consolas"/>
+          <w:sz w:val="19"/>
+          <w:szCs w:val="19"/>
+        </w:rPr>
+        <w:t xml:space="preserve"> </w:t>
+      </w:r>
+      <w:r>
+        <w:rPr>
+          <w:rFonts w:ascii="Consolas" w:hAnsi="Consolas" w:cs="Consolas"/>
+          <w:color w:val="808080"/>
+          <w:sz w:val="19"/>
+          <w:szCs w:val="19"/>
+        </w:rPr>
+        <w:t>IN(</w:t>
+      </w:r>
+      <w:r>
+        <w:rPr>
+          <w:rFonts w:ascii="Consolas" w:hAnsi="Consolas" w:cs="Consolas"/>
+          <w:color w:val="0000FF"/>
+          <w:sz w:val="19"/>
+          <w:szCs w:val="19"/>
+        </w:rPr>
+        <w:t>SELECT</w:t>
+      </w:r>
+      <w:r>
+        <w:rPr>
+          <w:rFonts w:ascii="Consolas" w:hAnsi="Consolas" w:cs="Consolas"/>
+          <w:sz w:val="19"/>
+          <w:szCs w:val="19"/>
+        </w:rPr>
+        <w:t xml:space="preserve"> SSO </w:t>
+      </w:r>
+      <w:r>
+        <w:rPr>
+          <w:rFonts w:ascii="Consolas" w:hAnsi="Consolas" w:cs="Consolas"/>
+          <w:color w:val="0000FF"/>
+          <w:sz w:val="19"/>
+          <w:szCs w:val="19"/>
+        </w:rPr>
+        <w:t>FROM</w:t>
+      </w:r>
+      <w:r>
+        <w:rPr>
+          <w:rFonts w:ascii="Consolas" w:hAnsi="Consolas" w:cs="Consolas"/>
+          <w:sz w:val="19"/>
+          <w:szCs w:val="19"/>
+        </w:rPr>
+        <w:t xml:space="preserve"> tbl_Attendance </w:t>
+      </w:r>
+      <w:r>
+        <w:rPr>
+          <w:rFonts w:ascii="Consolas" w:hAnsi="Consolas" w:cs="Consolas"/>
+          <w:color w:val="0000FF"/>
+          <w:sz w:val="19"/>
+          <w:szCs w:val="19"/>
+        </w:rPr>
+        <w:t>WHERE</w:t>
+      </w:r>
+      <w:r>
+        <w:rPr>
+          <w:rFonts w:ascii="Consolas" w:hAnsi="Consolas" w:cs="Consolas"/>
+          <w:sz w:val="19"/>
+          <w:szCs w:val="19"/>
+        </w:rPr>
+        <w:t xml:space="preserve"> CourseId</w:t>
+      </w:r>
+      <w:r>
+        <w:rPr>
+          <w:rFonts w:ascii="Consolas" w:hAnsi="Consolas" w:cs="Consolas"/>
+          <w:color w:val="808080"/>
+          <w:sz w:val="19"/>
+          <w:szCs w:val="19"/>
+        </w:rPr>
+        <w:t>=</w:t>
+      </w:r>
+      <w:r>
+        <w:rPr>
+          <w:rFonts w:ascii="Consolas" w:hAnsi="Consolas" w:cs="Consolas"/>
+          <w:color w:val="FF0000"/>
+          <w:sz w:val="19"/>
+          <w:szCs w:val="19"/>
+        </w:rPr>
+        <w:t>'CS551MT'</w:t>
+      </w:r>
+      <w:r>
+        <w:rPr>
+          <w:rFonts w:ascii="Consolas" w:hAnsi="Consolas" w:cs="Consolas"/>
+          <w:sz w:val="19"/>
+          <w:szCs w:val="19"/>
+        </w:rPr>
+        <w:t xml:space="preserve"> </w:t>
+      </w:r>
+      <w:r>
+        <w:rPr>
+          <w:rFonts w:ascii="Consolas" w:hAnsi="Consolas" w:cs="Consolas"/>
+          <w:color w:val="808080"/>
+          <w:sz w:val="19"/>
+          <w:szCs w:val="19"/>
+        </w:rPr>
+        <w:t>AND</w:t>
+      </w:r>
+      <w:r>
+        <w:rPr>
+          <w:rFonts w:ascii="Consolas" w:hAnsi="Consolas" w:cs="Consolas"/>
+          <w:sz w:val="19"/>
+          <w:szCs w:val="19"/>
+        </w:rPr>
+        <w:t xml:space="preserve"> AttendanceDate </w:t>
+      </w:r>
+      <w:r>
+        <w:rPr>
+          <w:rFonts w:ascii="Consolas" w:hAnsi="Consolas" w:cs="Consolas"/>
+          <w:color w:val="808080"/>
+          <w:sz w:val="19"/>
+          <w:szCs w:val="19"/>
+        </w:rPr>
+        <w:t>=</w:t>
+      </w:r>
+      <w:r>
+        <w:rPr>
+          <w:rFonts w:ascii="Consolas" w:hAnsi="Consolas" w:cs="Consolas"/>
+          <w:sz w:val="19"/>
+          <w:szCs w:val="19"/>
+        </w:rPr>
+        <w:t xml:space="preserve"> </w:t>
+      </w:r>
+      <w:r>
+        <w:rPr>
+          <w:rFonts w:ascii="Consolas" w:hAnsi="Consolas" w:cs="Consolas"/>
+          <w:color w:val="FF0000"/>
+          <w:sz w:val="19"/>
+          <w:szCs w:val="19"/>
+        </w:rPr>
+        <w:t>'2015-04-30'</w:t>
+      </w:r>
+      <w:r>
+        <w:rPr>
+          <w:rFonts w:ascii="Consolas" w:hAnsi="Consolas" w:cs="Consolas"/>
+          <w:color w:val="808080"/>
+          <w:sz w:val="19"/>
+          <w:szCs w:val="19"/>
+        </w:rPr>
+        <w:t>)</w:t>
+      </w:r>
+    </w:p>
+    <w:p>
+      <w:pPr>
+        <w:autoSpaceDE w:val="0"/>
+        <w:autoSpaceDN w:val="0"/>
+        <w:adjustRightInd w:val="0"/>
+        <w:spacing w:after="0" w:line="240" w:lineRule="auto"/>
+        <w:rPr>
+          <w:rFonts w:ascii="Consolas" w:hAnsi="Consolas" w:cs="Consolas"/>
+          <w:sz w:val="19"/>
+          <w:szCs w:val="19"/>
+        </w:rPr>
+      </w:pPr>
+    </w:p>
+    <w:p>
+      <w:pPr>
+        <w:autoSpaceDE w:val="0"/>
+        <w:autoSpaceDN w:val="0"/>
+        <w:adjustRightInd w:val="0"/>
+        <w:spacing w:after="0" w:line="240" w:lineRule="auto"/>
+        <w:rPr>
+          <w:rFonts w:ascii="Consolas" w:hAnsi="Consolas" w:cs="Consolas"/>
+          <w:sz w:val="19"/>
+          <w:szCs w:val="19"/>
+        </w:rPr>
+      </w:pPr>
+      <w:r>
+        <w:rPr>
+          <w:rFonts w:ascii="Consolas" w:hAnsi="Consolas" w:cs="Consolas"/>
+          <w:color w:val="0000FF"/>
+          <w:sz w:val="19"/>
+          <w:szCs w:val="19"/>
+        </w:rPr>
         <w:t>CREATE</w:t>
       </w:r>
       <w:r>
@@ -40978,6 +41261,131 @@
           <w:szCs w:val="19"/>
         </w:rPr>
         <w:tab/>
+        <w:t xml:space="preserve">Aid </w:t>
+      </w:r>
+      <w:r>
+        <w:rPr>
+          <w:rFonts w:ascii="Consolas" w:hAnsi="Consolas" w:cs="Consolas"/>
+          <w:color w:val="0000FF"/>
+          <w:sz w:val="19"/>
+          <w:szCs w:val="19"/>
+        </w:rPr>
+        <w:t>INT</w:t>
+      </w:r>
+      <w:r>
+        <w:rPr>
+          <w:rFonts w:ascii="Consolas" w:hAnsi="Consolas" w:cs="Consolas"/>
+          <w:sz w:val="19"/>
+          <w:szCs w:val="19"/>
+        </w:rPr>
+        <w:t xml:space="preserve"> </w:t>
+      </w:r>
+      <w:r>
+        <w:rPr>
+          <w:rFonts w:ascii="Consolas" w:hAnsi="Consolas" w:cs="Consolas"/>
+          <w:color w:val="0000FF"/>
+          <w:sz w:val="19"/>
+          <w:szCs w:val="19"/>
+        </w:rPr>
+        <w:t>PRIMARY</w:t>
+      </w:r>
+      <w:r>
+        <w:rPr>
+          <w:rFonts w:ascii="Consolas" w:hAnsi="Consolas" w:cs="Consolas"/>
+          <w:sz w:val="19"/>
+          <w:szCs w:val="19"/>
+        </w:rPr>
+        <w:t xml:space="preserve"> </w:t>
+      </w:r>
+      <w:r>
+        <w:rPr>
+          <w:rFonts w:ascii="Consolas" w:hAnsi="Consolas" w:cs="Consolas"/>
+          <w:color w:val="0000FF"/>
+          <w:sz w:val="19"/>
+          <w:szCs w:val="19"/>
+        </w:rPr>
+        <w:t>KEY</w:t>
+      </w:r>
+      <w:r>
+        <w:rPr>
+          <w:rFonts w:ascii="Consolas" w:hAnsi="Consolas" w:cs="Consolas"/>
+          <w:sz w:val="19"/>
+          <w:szCs w:val="19"/>
+        </w:rPr>
+        <w:t xml:space="preserve"> </w:t>
+      </w:r>
+      <w:r>
+        <w:rPr>
+          <w:rFonts w:ascii="Consolas" w:hAnsi="Consolas" w:cs="Consolas"/>
+          <w:color w:val="0000FF"/>
+          <w:sz w:val="19"/>
+          <w:szCs w:val="19"/>
+        </w:rPr>
+        <w:t>IDENTITY</w:t>
+      </w:r>
+      <w:r>
+        <w:rPr>
+          <w:rFonts w:ascii="Consolas" w:hAnsi="Consolas" w:cs="Consolas"/>
+          <w:color w:val="808080"/>
+          <w:sz w:val="19"/>
+          <w:szCs w:val="19"/>
+        </w:rPr>
+        <w:t>(</w:t>
+      </w:r>
+      <w:r>
+        <w:rPr>
+          <w:rFonts w:ascii="Consolas" w:hAnsi="Consolas" w:cs="Consolas"/>
+          <w:sz w:val="19"/>
+          <w:szCs w:val="19"/>
+        </w:rPr>
+        <w:t>1</w:t>
+      </w:r>
+      <w:r>
+        <w:rPr>
+          <w:rFonts w:ascii="Consolas" w:hAnsi="Consolas" w:cs="Consolas"/>
+          <w:color w:val="808080"/>
+          <w:sz w:val="19"/>
+          <w:szCs w:val="19"/>
+        </w:rPr>
+        <w:t>,</w:t>
+      </w:r>
+      <w:r>
+        <w:rPr>
+          <w:rFonts w:ascii="Consolas" w:hAnsi="Consolas" w:cs="Consolas"/>
+          <w:sz w:val="19"/>
+          <w:szCs w:val="19"/>
+        </w:rPr>
+        <w:t>1</w:t>
+      </w:r>
+      <w:r>
+        <w:rPr>
+          <w:rFonts w:ascii="Consolas" w:hAnsi="Consolas" w:cs="Consolas"/>
+          <w:color w:val="808080"/>
+          <w:sz w:val="19"/>
+          <w:szCs w:val="19"/>
+        </w:rPr>
+        <w:t>),</w:t>
+      </w:r>
+    </w:p>
+    <w:p>
+      <w:pPr>
+        <w:autoSpaceDE w:val="0"/>
+        <w:autoSpaceDN w:val="0"/>
+        <w:adjustRightInd w:val="0"/>
+        <w:spacing w:after="0" w:line="240" w:lineRule="auto"/>
+        <w:rPr>
+          <w:rFonts w:ascii="Consolas" w:hAnsi="Consolas" w:cs="Consolas"/>
+          <w:sz w:val="19"/>
+          <w:szCs w:val="19"/>
+        </w:rPr>
+      </w:pPr>
+      <w:r>
+        <w:rPr>
+          <w:rFonts w:ascii="Consolas" w:hAnsi="Consolas" w:cs="Consolas"/>
+          <w:sz w:val="19"/>
+          <w:szCs w:val="19"/>
+        </w:rPr>
+        <w:tab/>
         <w:t xml:space="preserve">CourseId </w:t>
       </w:r>
       <w:r>
@@ -41137,6 +41545,139 @@
           <w:szCs w:val="19"/>
         </w:rPr>
         <w:tab/>
+        <w:t xml:space="preserve">InstructorId </w:t>
+      </w:r>
+      <w:r>
+        <w:rPr>
+          <w:rFonts w:ascii="Consolas" w:hAnsi="Consolas" w:cs="Consolas"/>
+          <w:color w:val="0000FF"/>
+          <w:sz w:val="19"/>
+          <w:szCs w:val="19"/>
+        </w:rPr>
+        <w:t>INT</w:t>
+      </w:r>
+      <w:r>
+        <w:rPr>
+          <w:rFonts w:ascii="Consolas" w:hAnsi="Consolas" w:cs="Consolas"/>
+          <w:sz w:val="19"/>
+          <w:szCs w:val="19"/>
+        </w:rPr>
+        <w:t xml:space="preserve"> </w:t>
+      </w:r>
+      <w:r>
+        <w:rPr>
+          <w:rFonts w:ascii="Consolas" w:hAnsi="Consolas" w:cs="Consolas"/>
+          <w:color w:val="0000FF"/>
+          <w:sz w:val="19"/>
+          <w:szCs w:val="19"/>
+        </w:rPr>
+        <w:t>CONSTRAINT</w:t>
+      </w:r>
+      <w:r>
+        <w:rPr>
+          <w:rFonts w:ascii="Consolas" w:hAnsi="Consolas" w:cs="Consolas"/>
+          <w:sz w:val="19"/>
+          <w:szCs w:val="19"/>
+        </w:rPr>
+        <w:t xml:space="preserve"> srkey44 </w:t>
+      </w:r>
+      <w:r>
+        <w:rPr>
+          <w:rFonts w:ascii="Consolas" w:hAnsi="Consolas" w:cs="Consolas"/>
+          <w:color w:val="0000FF"/>
+          <w:sz w:val="19"/>
+          <w:szCs w:val="19"/>
+        </w:rPr>
+        <w:t>foreign</w:t>
+      </w:r>
+      <w:r>
+        <w:rPr>
+          <w:rFonts w:ascii="Consolas" w:hAnsi="Consolas" w:cs="Consolas"/>
+          <w:sz w:val="19"/>
+          <w:szCs w:val="19"/>
+        </w:rPr>
+        <w:t xml:space="preserve"> </w:t>
+      </w:r>
+      <w:r>
+        <w:rPr>
+          <w:rFonts w:ascii="Consolas" w:hAnsi="Consolas" w:cs="Consolas"/>
+          <w:color w:val="0000FF"/>
+          <w:sz w:val="19"/>
+          <w:szCs w:val="19"/>
+        </w:rPr>
+        <w:t>key</w:t>
+      </w:r>
+      <w:r>
+        <w:rPr>
+          <w:rFonts w:ascii="Consolas" w:hAnsi="Consolas" w:cs="Consolas"/>
+          <w:sz w:val="19"/>
+          <w:szCs w:val="19"/>
+        </w:rPr>
+        <w:t xml:space="preserve"> </w:t>
+      </w:r>
+      <w:r>
+        <w:rPr>
+          <w:rFonts w:ascii="Consolas" w:hAnsi="Consolas" w:cs="Consolas"/>
+          <w:color w:val="0000FF"/>
+          <w:sz w:val="19"/>
+          <w:szCs w:val="19"/>
+        </w:rPr>
+        <w:t>references</w:t>
+      </w:r>
+      <w:r>
+        <w:rPr>
+          <w:rFonts w:ascii="Consolas" w:hAnsi="Consolas" w:cs="Consolas"/>
+          <w:sz w:val="19"/>
+          <w:szCs w:val="19"/>
+        </w:rPr>
+        <w:t xml:space="preserve"> tbl_Instructor</w:t>
+      </w:r>
+      <w:r>
+        <w:rPr>
+          <w:rFonts w:ascii="Consolas" w:hAnsi="Consolas" w:cs="Consolas"/>
+          <w:color w:val="808080"/>
+          <w:sz w:val="19"/>
+          <w:szCs w:val="19"/>
+        </w:rPr>
+        <w:t>(</w:t>
+      </w:r>
+      <w:r>
+        <w:rPr>
+          <w:rFonts w:ascii="Consolas" w:hAnsi="Consolas" w:cs="Consolas"/>
+          <w:sz w:val="19"/>
+          <w:szCs w:val="19"/>
+        </w:rPr>
+        <w:t>InstructorId</w:t>
+      </w:r>
+      <w:r>
+        <w:rPr>
+          <w:rFonts w:ascii="Consolas" w:hAnsi="Consolas" w:cs="Consolas"/>
+          <w:color w:val="808080"/>
+          <w:sz w:val="19"/>
+          <w:szCs w:val="19"/>
+        </w:rPr>
+        <w:t>),</w:t>
+      </w:r>
+    </w:p>
+    <w:p>
+      <w:pPr>
+        <w:autoSpaceDE w:val="0"/>
+        <w:autoSpaceDN w:val="0"/>
+        <w:adjustRightInd w:val="0"/>
+        <w:spacing w:after="0" w:line="240" w:lineRule="auto"/>
+        <w:rPr>
+          <w:rFonts w:ascii="Consolas" w:hAnsi="Consolas" w:cs="Consolas"/>
+          <w:sz w:val="19"/>
+          <w:szCs w:val="19"/>
+        </w:rPr>
+      </w:pPr>
+      <w:r>
+        <w:rPr>
+          <w:rFonts w:ascii="Consolas" w:hAnsi="Consolas" w:cs="Consolas"/>
+          <w:sz w:val="19"/>
+          <w:szCs w:val="19"/>
+        </w:rPr>
+        <w:tab/>
         <w:t xml:space="preserve">AttendanceDate </w:t>
       </w:r>
       <w:r>
@@ -41587,6 +42128,2467 @@
           <w:sz w:val="19"/>
           <w:szCs w:val="19"/>
         </w:rPr>
+        <w:t>CREATE</w:t>
+      </w:r>
+      <w:r>
+        <w:rPr>
+          <w:rFonts w:ascii="Consolas" w:hAnsi="Consolas" w:cs="Consolas"/>
+          <w:sz w:val="19"/>
+          <w:szCs w:val="19"/>
+        </w:rPr>
+        <w:t xml:space="preserve"> </w:t>
+      </w:r>
+      <w:r>
+        <w:rPr>
+          <w:rFonts w:ascii="Consolas" w:hAnsi="Consolas" w:cs="Consolas"/>
+          <w:color w:val="0000FF"/>
+          <w:sz w:val="19"/>
+          <w:szCs w:val="19"/>
+        </w:rPr>
+        <w:t>PROCEDURE</w:t>
+      </w:r>
+      <w:r>
+        <w:rPr>
+          <w:rFonts w:ascii="Consolas" w:hAnsi="Consolas" w:cs="Consolas"/>
+          <w:sz w:val="19"/>
+          <w:szCs w:val="19"/>
+        </w:rPr>
+        <w:t xml:space="preserve"> usp_MarkAttendance</w:t>
+      </w:r>
+      <w:r>
+        <w:rPr>
+          <w:rFonts w:ascii="Consolas" w:hAnsi="Consolas" w:cs="Consolas"/>
+          <w:color w:val="808080"/>
+          <w:sz w:val="19"/>
+          <w:szCs w:val="19"/>
+        </w:rPr>
+        <w:t>(</w:t>
+      </w:r>
+      <w:r>
+        <w:rPr>
+          <w:rFonts w:ascii="Consolas" w:hAnsi="Consolas" w:cs="Consolas"/>
+          <w:sz w:val="19"/>
+          <w:szCs w:val="19"/>
+        </w:rPr>
+        <w:t xml:space="preserve">@SSO </w:t>
+      </w:r>
+      <w:r>
+        <w:rPr>
+          <w:rFonts w:ascii="Consolas" w:hAnsi="Consolas" w:cs="Consolas"/>
+          <w:color w:val="0000FF"/>
+          <w:sz w:val="19"/>
+          <w:szCs w:val="19"/>
+        </w:rPr>
+        <w:t>INT</w:t>
+      </w:r>
+      <w:r>
+        <w:rPr>
+          <w:rFonts w:ascii="Consolas" w:hAnsi="Consolas" w:cs="Consolas"/>
+          <w:color w:val="808080"/>
+          <w:sz w:val="19"/>
+          <w:szCs w:val="19"/>
+        </w:rPr>
+        <w:t>,</w:t>
+      </w:r>
+      <w:r>
+        <w:rPr>
+          <w:rFonts w:ascii="Consolas" w:hAnsi="Consolas" w:cs="Consolas"/>
+          <w:sz w:val="19"/>
+          <w:szCs w:val="19"/>
+        </w:rPr>
+        <w:t xml:space="preserve">@CourseId </w:t>
+      </w:r>
+      <w:r>
+        <w:rPr>
+          <w:rFonts w:ascii="Consolas" w:hAnsi="Consolas" w:cs="Consolas"/>
+          <w:color w:val="0000FF"/>
+          <w:sz w:val="19"/>
+          <w:szCs w:val="19"/>
+        </w:rPr>
+        <w:t>VARCHAR</w:t>
+      </w:r>
+      <w:r>
+        <w:rPr>
+          <w:rFonts w:ascii="Consolas" w:hAnsi="Consolas" w:cs="Consolas"/>
+          <w:color w:val="808080"/>
+          <w:sz w:val="19"/>
+          <w:szCs w:val="19"/>
+        </w:rPr>
+        <w:t>(</w:t>
+      </w:r>
+      <w:r>
+        <w:rPr>
+          <w:rFonts w:ascii="Consolas" w:hAnsi="Consolas" w:cs="Consolas"/>
+          <w:sz w:val="19"/>
+          <w:szCs w:val="19"/>
+        </w:rPr>
+        <w:t>20</w:t>
+      </w:r>
+      <w:r>
+        <w:rPr>
+          <w:rFonts w:ascii="Consolas" w:hAnsi="Consolas" w:cs="Consolas"/>
+          <w:color w:val="808080"/>
+          <w:sz w:val="19"/>
+          <w:szCs w:val="19"/>
+        </w:rPr>
+        <w:t>),</w:t>
+      </w:r>
+      <w:r>
+        <w:rPr>
+          <w:rFonts w:ascii="Consolas" w:hAnsi="Consolas" w:cs="Consolas"/>
+          <w:sz w:val="19"/>
+          <w:szCs w:val="19"/>
+        </w:rPr>
+        <w:t xml:space="preserve">@AttendanceDate </w:t>
+      </w:r>
+      <w:r>
+        <w:rPr>
+          <w:rFonts w:ascii="Consolas" w:hAnsi="Consolas" w:cs="Consolas"/>
+          <w:color w:val="0000FF"/>
+          <w:sz w:val="19"/>
+          <w:szCs w:val="19"/>
+        </w:rPr>
+        <w:t>DATE</w:t>
+      </w:r>
+      <w:r>
+        <w:rPr>
+          <w:rFonts w:ascii="Consolas" w:hAnsi="Consolas" w:cs="Consolas"/>
+          <w:color w:val="808080"/>
+          <w:sz w:val="19"/>
+          <w:szCs w:val="19"/>
+        </w:rPr>
+        <w:t>,</w:t>
+      </w:r>
+      <w:r>
+        <w:rPr>
+          <w:rFonts w:ascii="Consolas" w:hAnsi="Consolas" w:cs="Consolas"/>
+          <w:sz w:val="19"/>
+          <w:szCs w:val="19"/>
+        </w:rPr>
+        <w:t xml:space="preserve">@RandomCode </w:t>
+      </w:r>
+      <w:r>
+        <w:rPr>
+          <w:rFonts w:ascii="Consolas" w:hAnsi="Consolas" w:cs="Consolas"/>
+          <w:color w:val="0000FF"/>
+          <w:sz w:val="19"/>
+          <w:szCs w:val="19"/>
+        </w:rPr>
+        <w:t>VARCHAR</w:t>
+      </w:r>
+      <w:r>
+        <w:rPr>
+          <w:rFonts w:ascii="Consolas" w:hAnsi="Consolas" w:cs="Consolas"/>
+          <w:color w:val="808080"/>
+          <w:sz w:val="19"/>
+          <w:szCs w:val="19"/>
+        </w:rPr>
+        <w:t>(</w:t>
+      </w:r>
+      <w:r>
+        <w:rPr>
+          <w:rFonts w:ascii="Consolas" w:hAnsi="Consolas" w:cs="Consolas"/>
+          <w:sz w:val="19"/>
+          <w:szCs w:val="19"/>
+        </w:rPr>
+        <w:t>20</w:t>
+      </w:r>
+      <w:r>
+        <w:rPr>
+          <w:rFonts w:ascii="Consolas" w:hAnsi="Consolas" w:cs="Consolas"/>
+          <w:color w:val="808080"/>
+          <w:sz w:val="19"/>
+          <w:szCs w:val="19"/>
+        </w:rPr>
+        <w:t>),</w:t>
+      </w:r>
+      <w:r>
+        <w:rPr>
+          <w:rFonts w:ascii="Consolas" w:hAnsi="Consolas" w:cs="Consolas"/>
+          <w:sz w:val="19"/>
+          <w:szCs w:val="19"/>
+        </w:rPr>
+        <w:t xml:space="preserve">@Latitude </w:t>
+      </w:r>
+      <w:r>
+        <w:rPr>
+          <w:rFonts w:ascii="Consolas" w:hAnsi="Consolas" w:cs="Consolas"/>
+          <w:color w:val="0000FF"/>
+          <w:sz w:val="19"/>
+          <w:szCs w:val="19"/>
+        </w:rPr>
+        <w:t>INT</w:t>
+      </w:r>
+      <w:r>
+        <w:rPr>
+          <w:rFonts w:ascii="Consolas" w:hAnsi="Consolas" w:cs="Consolas"/>
+          <w:color w:val="808080"/>
+          <w:sz w:val="19"/>
+          <w:szCs w:val="19"/>
+        </w:rPr>
+        <w:t>,</w:t>
+      </w:r>
+      <w:r>
+        <w:rPr>
+          <w:rFonts w:ascii="Consolas" w:hAnsi="Consolas" w:cs="Consolas"/>
+          <w:sz w:val="19"/>
+          <w:szCs w:val="19"/>
+        </w:rPr>
+        <w:t xml:space="preserve">@Longitude </w:t>
+      </w:r>
+      <w:r>
+        <w:rPr>
+          <w:rFonts w:ascii="Consolas" w:hAnsi="Consolas" w:cs="Consolas"/>
+          <w:color w:val="0000FF"/>
+          <w:sz w:val="19"/>
+          <w:szCs w:val="19"/>
+        </w:rPr>
+        <w:t>INT</w:t>
+      </w:r>
+      <w:r>
+        <w:rPr>
+          <w:rFonts w:ascii="Consolas" w:hAnsi="Consolas" w:cs="Consolas"/>
+          <w:color w:val="808080"/>
+          <w:sz w:val="19"/>
+          <w:szCs w:val="19"/>
+        </w:rPr>
+        <w:t>)</w:t>
+      </w:r>
+    </w:p>
+    <w:p>
+      <w:pPr>
+        <w:autoSpaceDE w:val="0"/>
+        <w:autoSpaceDN w:val="0"/>
+        <w:adjustRightInd w:val="0"/>
+        <w:spacing w:after="0" w:line="240" w:lineRule="auto"/>
+        <w:rPr>
+          <w:rFonts w:ascii="Consolas" w:hAnsi="Consolas" w:cs="Consolas"/>
+          <w:sz w:val="19"/>
+          <w:szCs w:val="19"/>
+        </w:rPr>
+      </w:pPr>
+      <w:r>
+        <w:rPr>
+          <w:rFonts w:ascii="Consolas" w:hAnsi="Consolas" w:cs="Consolas"/>
+          <w:color w:val="0000FF"/>
+          <w:sz w:val="19"/>
+          <w:szCs w:val="19"/>
+        </w:rPr>
+        <w:t>AS</w:t>
+      </w:r>
+    </w:p>
+    <w:p>
+      <w:pPr>
+        <w:autoSpaceDE w:val="0"/>
+        <w:autoSpaceDN w:val="0"/>
+        <w:adjustRightInd w:val="0"/>
+        <w:spacing w:after="0" w:line="240" w:lineRule="auto"/>
+        <w:rPr>
+          <w:rFonts w:ascii="Consolas" w:hAnsi="Consolas" w:cs="Consolas"/>
+          <w:sz w:val="19"/>
+          <w:szCs w:val="19"/>
+        </w:rPr>
+      </w:pPr>
+      <w:r>
+        <w:rPr>
+          <w:rFonts w:ascii="Consolas" w:hAnsi="Consolas" w:cs="Consolas"/>
+          <w:color w:val="0000FF"/>
+          <w:sz w:val="19"/>
+          <w:szCs w:val="19"/>
+        </w:rPr>
+        <w:t>BEGIN</w:t>
+      </w:r>
+    </w:p>
+    <w:p>
+      <w:pPr>
+        <w:autoSpaceDE w:val="0"/>
+        <w:autoSpaceDN w:val="0"/>
+        <w:adjustRightInd w:val="0"/>
+        <w:spacing w:after="0" w:line="240" w:lineRule="auto"/>
+        <w:rPr>
+          <w:rFonts w:ascii="Consolas" w:hAnsi="Consolas" w:cs="Consolas"/>
+          <w:sz w:val="19"/>
+          <w:szCs w:val="19"/>
+        </w:rPr>
+      </w:pPr>
+      <w:r>
+        <w:rPr>
+          <w:rFonts w:ascii="Consolas" w:hAnsi="Consolas" w:cs="Consolas"/>
+          <w:sz w:val="19"/>
+          <w:szCs w:val="19"/>
+        </w:rPr>
+        <w:tab/>
+      </w:r>
+      <w:r>
+        <w:rPr>
+          <w:rFonts w:ascii="Consolas" w:hAnsi="Consolas" w:cs="Consolas"/>
+          <w:color w:val="0000FF"/>
+          <w:sz w:val="19"/>
+          <w:szCs w:val="19"/>
+        </w:rPr>
+        <w:t>DECLARE</w:t>
+      </w:r>
+      <w:r>
+        <w:rPr>
+          <w:rFonts w:ascii="Consolas" w:hAnsi="Consolas" w:cs="Consolas"/>
+          <w:sz w:val="19"/>
+          <w:szCs w:val="19"/>
+        </w:rPr>
+        <w:t xml:space="preserve"> @AttendanceStatus </w:t>
+      </w:r>
+      <w:r>
+        <w:rPr>
+          <w:rFonts w:ascii="Consolas" w:hAnsi="Consolas" w:cs="Consolas"/>
+          <w:color w:val="0000FF"/>
+          <w:sz w:val="19"/>
+          <w:szCs w:val="19"/>
+        </w:rPr>
+        <w:t>VARCHAR</w:t>
+      </w:r>
+      <w:r>
+        <w:rPr>
+          <w:rFonts w:ascii="Consolas" w:hAnsi="Consolas" w:cs="Consolas"/>
+          <w:color w:val="808080"/>
+          <w:sz w:val="19"/>
+          <w:szCs w:val="19"/>
+        </w:rPr>
+        <w:t>(</w:t>
+      </w:r>
+      <w:r>
+        <w:rPr>
+          <w:rFonts w:ascii="Consolas" w:hAnsi="Consolas" w:cs="Consolas"/>
+          <w:sz w:val="19"/>
+          <w:szCs w:val="19"/>
+        </w:rPr>
+        <w:t>20</w:t>
+      </w:r>
+      <w:r>
+        <w:rPr>
+          <w:rFonts w:ascii="Consolas" w:hAnsi="Consolas" w:cs="Consolas"/>
+          <w:color w:val="808080"/>
+          <w:sz w:val="19"/>
+          <w:szCs w:val="19"/>
+        </w:rPr>
+        <w:t>)</w:t>
+      </w:r>
+    </w:p>
+    <w:p>
+      <w:pPr>
+        <w:autoSpaceDE w:val="0"/>
+        <w:autoSpaceDN w:val="0"/>
+        <w:adjustRightInd w:val="0"/>
+        <w:spacing w:after="0" w:line="240" w:lineRule="auto"/>
+        <w:rPr>
+          <w:rFonts w:ascii="Consolas" w:hAnsi="Consolas" w:cs="Consolas"/>
+          <w:sz w:val="19"/>
+          <w:szCs w:val="19"/>
+        </w:rPr>
+      </w:pPr>
+      <w:r>
+        <w:rPr>
+          <w:rFonts w:ascii="Consolas" w:hAnsi="Consolas" w:cs="Consolas"/>
+          <w:sz w:val="19"/>
+          <w:szCs w:val="19"/>
+        </w:rPr>
+        <w:lastRenderedPageBreak/>
+        <w:tab/>
+      </w:r>
+      <w:r>
+        <w:rPr>
+          <w:rFonts w:ascii="Consolas" w:hAnsi="Consolas" w:cs="Consolas"/>
+          <w:color w:val="0000FF"/>
+          <w:sz w:val="19"/>
+          <w:szCs w:val="19"/>
+        </w:rPr>
+        <w:t>DECLARE</w:t>
+      </w:r>
+      <w:r>
+        <w:rPr>
+          <w:rFonts w:ascii="Consolas" w:hAnsi="Consolas" w:cs="Consolas"/>
+          <w:sz w:val="19"/>
+          <w:szCs w:val="19"/>
+        </w:rPr>
+        <w:t xml:space="preserve"> @RandomCodeOriginal </w:t>
+      </w:r>
+      <w:r>
+        <w:rPr>
+          <w:rFonts w:ascii="Consolas" w:hAnsi="Consolas" w:cs="Consolas"/>
+          <w:color w:val="0000FF"/>
+          <w:sz w:val="19"/>
+          <w:szCs w:val="19"/>
+        </w:rPr>
+        <w:t>VARCHAR</w:t>
+      </w:r>
+      <w:r>
+        <w:rPr>
+          <w:rFonts w:ascii="Consolas" w:hAnsi="Consolas" w:cs="Consolas"/>
+          <w:color w:val="808080"/>
+          <w:sz w:val="19"/>
+          <w:szCs w:val="19"/>
+        </w:rPr>
+        <w:t>(</w:t>
+      </w:r>
+      <w:r>
+        <w:rPr>
+          <w:rFonts w:ascii="Consolas" w:hAnsi="Consolas" w:cs="Consolas"/>
+          <w:sz w:val="19"/>
+          <w:szCs w:val="19"/>
+        </w:rPr>
+        <w:t>20</w:t>
+      </w:r>
+      <w:r>
+        <w:rPr>
+          <w:rFonts w:ascii="Consolas" w:hAnsi="Consolas" w:cs="Consolas"/>
+          <w:color w:val="808080"/>
+          <w:sz w:val="19"/>
+          <w:szCs w:val="19"/>
+        </w:rPr>
+        <w:t>)</w:t>
+      </w:r>
+    </w:p>
+    <w:p>
+      <w:pPr>
+        <w:autoSpaceDE w:val="0"/>
+        <w:autoSpaceDN w:val="0"/>
+        <w:adjustRightInd w:val="0"/>
+        <w:spacing w:after="0" w:line="240" w:lineRule="auto"/>
+        <w:rPr>
+          <w:rFonts w:ascii="Consolas" w:hAnsi="Consolas" w:cs="Consolas"/>
+          <w:sz w:val="19"/>
+          <w:szCs w:val="19"/>
+        </w:rPr>
+      </w:pPr>
+      <w:r>
+        <w:rPr>
+          <w:rFonts w:ascii="Consolas" w:hAnsi="Consolas" w:cs="Consolas"/>
+          <w:sz w:val="19"/>
+          <w:szCs w:val="19"/>
+        </w:rPr>
+        <w:tab/>
+      </w:r>
+      <w:r>
+        <w:rPr>
+          <w:rFonts w:ascii="Consolas" w:hAnsi="Consolas" w:cs="Consolas"/>
+          <w:color w:val="0000FF"/>
+          <w:sz w:val="19"/>
+          <w:szCs w:val="19"/>
+        </w:rPr>
+        <w:t>DECLARE</w:t>
+      </w:r>
+      <w:r>
+        <w:rPr>
+          <w:rFonts w:ascii="Consolas" w:hAnsi="Consolas" w:cs="Consolas"/>
+          <w:sz w:val="19"/>
+          <w:szCs w:val="19"/>
+        </w:rPr>
+        <w:t xml:space="preserve"> @Latitude1 </w:t>
+      </w:r>
+      <w:r>
+        <w:rPr>
+          <w:rFonts w:ascii="Consolas" w:hAnsi="Consolas" w:cs="Consolas"/>
+          <w:color w:val="0000FF"/>
+          <w:sz w:val="19"/>
+          <w:szCs w:val="19"/>
+        </w:rPr>
+        <w:t>INT</w:t>
+      </w:r>
+      <w:r>
+        <w:rPr>
+          <w:rFonts w:ascii="Consolas" w:hAnsi="Consolas" w:cs="Consolas"/>
+          <w:sz w:val="19"/>
+          <w:szCs w:val="19"/>
+        </w:rPr>
+        <w:t xml:space="preserve"> </w:t>
+      </w:r>
+    </w:p>
+    <w:p>
+      <w:pPr>
+        <w:autoSpaceDE w:val="0"/>
+        <w:autoSpaceDN w:val="0"/>
+        <w:adjustRightInd w:val="0"/>
+        <w:spacing w:after="0" w:line="240" w:lineRule="auto"/>
+        <w:rPr>
+          <w:rFonts w:ascii="Consolas" w:hAnsi="Consolas" w:cs="Consolas"/>
+          <w:sz w:val="19"/>
+          <w:szCs w:val="19"/>
+        </w:rPr>
+      </w:pPr>
+      <w:r>
+        <w:rPr>
+          <w:rFonts w:ascii="Consolas" w:hAnsi="Consolas" w:cs="Consolas"/>
+          <w:sz w:val="19"/>
+          <w:szCs w:val="19"/>
+        </w:rPr>
+        <w:tab/>
+      </w:r>
+      <w:r>
+        <w:rPr>
+          <w:rFonts w:ascii="Consolas" w:hAnsi="Consolas" w:cs="Consolas"/>
+          <w:color w:val="0000FF"/>
+          <w:sz w:val="19"/>
+          <w:szCs w:val="19"/>
+        </w:rPr>
+        <w:t>DECLARE</w:t>
+      </w:r>
+      <w:r>
+        <w:rPr>
+          <w:rFonts w:ascii="Consolas" w:hAnsi="Consolas" w:cs="Consolas"/>
+          <w:sz w:val="19"/>
+          <w:szCs w:val="19"/>
+        </w:rPr>
+        <w:t xml:space="preserve"> @Longitude1 </w:t>
+      </w:r>
+      <w:r>
+        <w:rPr>
+          <w:rFonts w:ascii="Consolas" w:hAnsi="Consolas" w:cs="Consolas"/>
+          <w:color w:val="0000FF"/>
+          <w:sz w:val="19"/>
+          <w:szCs w:val="19"/>
+        </w:rPr>
+        <w:t>INT</w:t>
+      </w:r>
+    </w:p>
+    <w:p>
+      <w:pPr>
+        <w:autoSpaceDE w:val="0"/>
+        <w:autoSpaceDN w:val="0"/>
+        <w:adjustRightInd w:val="0"/>
+        <w:spacing w:after="0" w:line="240" w:lineRule="auto"/>
+        <w:rPr>
+          <w:rFonts w:ascii="Consolas" w:hAnsi="Consolas" w:cs="Consolas"/>
+          <w:sz w:val="19"/>
+          <w:szCs w:val="19"/>
+        </w:rPr>
+      </w:pPr>
+      <w:r>
+        <w:rPr>
+          <w:rFonts w:ascii="Consolas" w:hAnsi="Consolas" w:cs="Consolas"/>
+          <w:sz w:val="19"/>
+          <w:szCs w:val="19"/>
+        </w:rPr>
+        <w:tab/>
+      </w:r>
+      <w:r>
+        <w:rPr>
+          <w:rFonts w:ascii="Consolas" w:hAnsi="Consolas" w:cs="Consolas"/>
+          <w:color w:val="0000FF"/>
+          <w:sz w:val="19"/>
+          <w:szCs w:val="19"/>
+        </w:rPr>
+        <w:t>SET</w:t>
+      </w:r>
+      <w:r>
+        <w:rPr>
+          <w:rFonts w:ascii="Consolas" w:hAnsi="Consolas" w:cs="Consolas"/>
+          <w:sz w:val="19"/>
+          <w:szCs w:val="19"/>
+        </w:rPr>
+        <w:t xml:space="preserve"> @AttendanceStatus </w:t>
+      </w:r>
+      <w:r>
+        <w:rPr>
+          <w:rFonts w:ascii="Consolas" w:hAnsi="Consolas" w:cs="Consolas"/>
+          <w:color w:val="808080"/>
+          <w:sz w:val="19"/>
+          <w:szCs w:val="19"/>
+        </w:rPr>
+        <w:t>=</w:t>
+      </w:r>
+      <w:r>
+        <w:rPr>
+          <w:rFonts w:ascii="Consolas" w:hAnsi="Consolas" w:cs="Consolas"/>
+          <w:sz w:val="19"/>
+          <w:szCs w:val="19"/>
+        </w:rPr>
+        <w:t xml:space="preserve"> </w:t>
+      </w:r>
+      <w:r>
+        <w:rPr>
+          <w:rFonts w:ascii="Consolas" w:hAnsi="Consolas" w:cs="Consolas"/>
+          <w:color w:val="FF0000"/>
+          <w:sz w:val="19"/>
+          <w:szCs w:val="19"/>
+        </w:rPr>
+        <w:t>'Present'</w:t>
+      </w:r>
+    </w:p>
+    <w:p>
+      <w:pPr>
+        <w:autoSpaceDE w:val="0"/>
+        <w:autoSpaceDN w:val="0"/>
+        <w:adjustRightInd w:val="0"/>
+        <w:spacing w:after="0" w:line="240" w:lineRule="auto"/>
+        <w:rPr>
+          <w:rFonts w:ascii="Consolas" w:hAnsi="Consolas" w:cs="Consolas"/>
+          <w:sz w:val="19"/>
+          <w:szCs w:val="19"/>
+        </w:rPr>
+      </w:pPr>
+      <w:r>
+        <w:rPr>
+          <w:rFonts w:ascii="Consolas" w:hAnsi="Consolas" w:cs="Consolas"/>
+          <w:sz w:val="19"/>
+          <w:szCs w:val="19"/>
+        </w:rPr>
+        <w:tab/>
+      </w:r>
+      <w:r>
+        <w:rPr>
+          <w:rFonts w:ascii="Consolas" w:hAnsi="Consolas" w:cs="Consolas"/>
+          <w:color w:val="0000FF"/>
+          <w:sz w:val="19"/>
+          <w:szCs w:val="19"/>
+        </w:rPr>
+        <w:t>SET</w:t>
+      </w:r>
+      <w:r>
+        <w:rPr>
+          <w:rFonts w:ascii="Consolas" w:hAnsi="Consolas" w:cs="Consolas"/>
+          <w:sz w:val="19"/>
+          <w:szCs w:val="19"/>
+        </w:rPr>
+        <w:t xml:space="preserve"> @RandomCodeOriginal </w:t>
+      </w:r>
+      <w:r>
+        <w:rPr>
+          <w:rFonts w:ascii="Consolas" w:hAnsi="Consolas" w:cs="Consolas"/>
+          <w:color w:val="808080"/>
+          <w:sz w:val="19"/>
+          <w:szCs w:val="19"/>
+        </w:rPr>
+        <w:t>=</w:t>
+      </w:r>
+      <w:r>
+        <w:rPr>
+          <w:rFonts w:ascii="Consolas" w:hAnsi="Consolas" w:cs="Consolas"/>
+          <w:color w:val="0000FF"/>
+          <w:sz w:val="19"/>
+          <w:szCs w:val="19"/>
+        </w:rPr>
+        <w:t xml:space="preserve"> </w:t>
+      </w:r>
+      <w:r>
+        <w:rPr>
+          <w:rFonts w:ascii="Consolas" w:hAnsi="Consolas" w:cs="Consolas"/>
+          <w:color w:val="808080"/>
+          <w:sz w:val="19"/>
+          <w:szCs w:val="19"/>
+        </w:rPr>
+        <w:t>(</w:t>
+      </w:r>
+      <w:r>
+        <w:rPr>
+          <w:rFonts w:ascii="Consolas" w:hAnsi="Consolas" w:cs="Consolas"/>
+          <w:color w:val="0000FF"/>
+          <w:sz w:val="19"/>
+          <w:szCs w:val="19"/>
+        </w:rPr>
+        <w:t>SELECT</w:t>
+      </w:r>
+      <w:r>
+        <w:rPr>
+          <w:rFonts w:ascii="Consolas" w:hAnsi="Consolas" w:cs="Consolas"/>
+          <w:sz w:val="19"/>
+          <w:szCs w:val="19"/>
+        </w:rPr>
+        <w:t xml:space="preserve"> RandomCode </w:t>
+      </w:r>
+      <w:r>
+        <w:rPr>
+          <w:rFonts w:ascii="Consolas" w:hAnsi="Consolas" w:cs="Consolas"/>
+          <w:color w:val="0000FF"/>
+          <w:sz w:val="19"/>
+          <w:szCs w:val="19"/>
+        </w:rPr>
+        <w:t>FROM</w:t>
+      </w:r>
+      <w:r>
+        <w:rPr>
+          <w:rFonts w:ascii="Consolas" w:hAnsi="Consolas" w:cs="Consolas"/>
+          <w:sz w:val="19"/>
+          <w:szCs w:val="19"/>
+        </w:rPr>
+        <w:t xml:space="preserve"> tbl_SetAttendance </w:t>
+      </w:r>
+      <w:r>
+        <w:rPr>
+          <w:rFonts w:ascii="Consolas" w:hAnsi="Consolas" w:cs="Consolas"/>
+          <w:color w:val="0000FF"/>
+          <w:sz w:val="19"/>
+          <w:szCs w:val="19"/>
+        </w:rPr>
+        <w:t>WHERE</w:t>
+      </w:r>
+      <w:r>
+        <w:rPr>
+          <w:rFonts w:ascii="Consolas" w:hAnsi="Consolas" w:cs="Consolas"/>
+          <w:sz w:val="19"/>
+          <w:szCs w:val="19"/>
+        </w:rPr>
+        <w:t xml:space="preserve"> CourseId </w:t>
+      </w:r>
+      <w:r>
+        <w:rPr>
+          <w:rFonts w:ascii="Consolas" w:hAnsi="Consolas" w:cs="Consolas"/>
+          <w:color w:val="808080"/>
+          <w:sz w:val="19"/>
+          <w:szCs w:val="19"/>
+        </w:rPr>
+        <w:t>=</w:t>
+      </w:r>
+      <w:r>
+        <w:rPr>
+          <w:rFonts w:ascii="Consolas" w:hAnsi="Consolas" w:cs="Consolas"/>
+          <w:sz w:val="19"/>
+          <w:szCs w:val="19"/>
+        </w:rPr>
+        <w:t xml:space="preserve"> @CourseId </w:t>
+      </w:r>
+      <w:r>
+        <w:rPr>
+          <w:rFonts w:ascii="Consolas" w:hAnsi="Consolas" w:cs="Consolas"/>
+          <w:color w:val="808080"/>
+          <w:sz w:val="19"/>
+          <w:szCs w:val="19"/>
+        </w:rPr>
+        <w:t>AND</w:t>
+      </w:r>
+      <w:r>
+        <w:rPr>
+          <w:rFonts w:ascii="Consolas" w:hAnsi="Consolas" w:cs="Consolas"/>
+          <w:sz w:val="19"/>
+          <w:szCs w:val="19"/>
+        </w:rPr>
+        <w:t xml:space="preserve"> AttendanceDate </w:t>
+      </w:r>
+      <w:r>
+        <w:rPr>
+          <w:rFonts w:ascii="Consolas" w:hAnsi="Consolas" w:cs="Consolas"/>
+          <w:color w:val="808080"/>
+          <w:sz w:val="19"/>
+          <w:szCs w:val="19"/>
+        </w:rPr>
+        <w:t>=</w:t>
+      </w:r>
+      <w:r>
+        <w:rPr>
+          <w:rFonts w:ascii="Consolas" w:hAnsi="Consolas" w:cs="Consolas"/>
+          <w:sz w:val="19"/>
+          <w:szCs w:val="19"/>
+        </w:rPr>
+        <w:t xml:space="preserve"> @AttendanceDate</w:t>
+      </w:r>
+      <w:r>
+        <w:rPr>
+          <w:rFonts w:ascii="Consolas" w:hAnsi="Consolas" w:cs="Consolas"/>
+          <w:color w:val="808080"/>
+          <w:sz w:val="19"/>
+          <w:szCs w:val="19"/>
+        </w:rPr>
+        <w:t>)</w:t>
+      </w:r>
+    </w:p>
+    <w:p>
+      <w:pPr>
+        <w:autoSpaceDE w:val="0"/>
+        <w:autoSpaceDN w:val="0"/>
+        <w:adjustRightInd w:val="0"/>
+        <w:spacing w:after="0" w:line="240" w:lineRule="auto"/>
+        <w:rPr>
+          <w:rFonts w:ascii="Consolas" w:hAnsi="Consolas" w:cs="Consolas"/>
+          <w:sz w:val="19"/>
+          <w:szCs w:val="19"/>
+        </w:rPr>
+      </w:pPr>
+      <w:r>
+        <w:rPr>
+          <w:rFonts w:ascii="Consolas" w:hAnsi="Consolas" w:cs="Consolas"/>
+          <w:sz w:val="19"/>
+          <w:szCs w:val="19"/>
+        </w:rPr>
+        <w:tab/>
+      </w:r>
+      <w:r>
+        <w:rPr>
+          <w:rFonts w:ascii="Consolas" w:hAnsi="Consolas" w:cs="Consolas"/>
+          <w:color w:val="0000FF"/>
+          <w:sz w:val="19"/>
+          <w:szCs w:val="19"/>
+        </w:rPr>
+        <w:t>SET</w:t>
+      </w:r>
+      <w:r>
+        <w:rPr>
+          <w:rFonts w:ascii="Consolas" w:hAnsi="Consolas" w:cs="Consolas"/>
+          <w:sz w:val="19"/>
+          <w:szCs w:val="19"/>
+        </w:rPr>
+        <w:t xml:space="preserve"> @Latitude1  </w:t>
+      </w:r>
+      <w:r>
+        <w:rPr>
+          <w:rFonts w:ascii="Consolas" w:hAnsi="Consolas" w:cs="Consolas"/>
+          <w:color w:val="808080"/>
+          <w:sz w:val="19"/>
+          <w:szCs w:val="19"/>
+        </w:rPr>
+        <w:t>=</w:t>
+      </w:r>
+      <w:r>
+        <w:rPr>
+          <w:rFonts w:ascii="Consolas" w:hAnsi="Consolas" w:cs="Consolas"/>
+          <w:color w:val="0000FF"/>
+          <w:sz w:val="19"/>
+          <w:szCs w:val="19"/>
+        </w:rPr>
+        <w:t xml:space="preserve"> </w:t>
+      </w:r>
+      <w:r>
+        <w:rPr>
+          <w:rFonts w:ascii="Consolas" w:hAnsi="Consolas" w:cs="Consolas"/>
+          <w:color w:val="808080"/>
+          <w:sz w:val="19"/>
+          <w:szCs w:val="19"/>
+        </w:rPr>
+        <w:t>(</w:t>
+      </w:r>
+      <w:r>
+        <w:rPr>
+          <w:rFonts w:ascii="Consolas" w:hAnsi="Consolas" w:cs="Consolas"/>
+          <w:color w:val="0000FF"/>
+          <w:sz w:val="19"/>
+          <w:szCs w:val="19"/>
+        </w:rPr>
+        <w:t>SELECT</w:t>
+      </w:r>
+      <w:r>
+        <w:rPr>
+          <w:rFonts w:ascii="Consolas" w:hAnsi="Consolas" w:cs="Consolas"/>
+          <w:sz w:val="19"/>
+          <w:szCs w:val="19"/>
+        </w:rPr>
+        <w:t xml:space="preserve"> Latitude </w:t>
+      </w:r>
+      <w:r>
+        <w:rPr>
+          <w:rFonts w:ascii="Consolas" w:hAnsi="Consolas" w:cs="Consolas"/>
+          <w:color w:val="0000FF"/>
+          <w:sz w:val="19"/>
+          <w:szCs w:val="19"/>
+        </w:rPr>
+        <w:t>FROM</w:t>
+      </w:r>
+      <w:r>
+        <w:rPr>
+          <w:rFonts w:ascii="Consolas" w:hAnsi="Consolas" w:cs="Consolas"/>
+          <w:sz w:val="19"/>
+          <w:szCs w:val="19"/>
+        </w:rPr>
+        <w:t xml:space="preserve"> tbl_SetAttendance </w:t>
+      </w:r>
+      <w:r>
+        <w:rPr>
+          <w:rFonts w:ascii="Consolas" w:hAnsi="Consolas" w:cs="Consolas"/>
+          <w:color w:val="0000FF"/>
+          <w:sz w:val="19"/>
+          <w:szCs w:val="19"/>
+        </w:rPr>
+        <w:t>WHERE</w:t>
+      </w:r>
+      <w:r>
+        <w:rPr>
+          <w:rFonts w:ascii="Consolas" w:hAnsi="Consolas" w:cs="Consolas"/>
+          <w:sz w:val="19"/>
+          <w:szCs w:val="19"/>
+        </w:rPr>
+        <w:t xml:space="preserve"> CourseId </w:t>
+      </w:r>
+      <w:r>
+        <w:rPr>
+          <w:rFonts w:ascii="Consolas" w:hAnsi="Consolas" w:cs="Consolas"/>
+          <w:color w:val="808080"/>
+          <w:sz w:val="19"/>
+          <w:szCs w:val="19"/>
+        </w:rPr>
+        <w:t>=</w:t>
+      </w:r>
+      <w:r>
+        <w:rPr>
+          <w:rFonts w:ascii="Consolas" w:hAnsi="Consolas" w:cs="Consolas"/>
+          <w:sz w:val="19"/>
+          <w:szCs w:val="19"/>
+        </w:rPr>
+        <w:t xml:space="preserve"> @CourseId </w:t>
+      </w:r>
+      <w:r>
+        <w:rPr>
+          <w:rFonts w:ascii="Consolas" w:hAnsi="Consolas" w:cs="Consolas"/>
+          <w:color w:val="808080"/>
+          <w:sz w:val="19"/>
+          <w:szCs w:val="19"/>
+        </w:rPr>
+        <w:t>AND</w:t>
+      </w:r>
+      <w:r>
+        <w:rPr>
+          <w:rFonts w:ascii="Consolas" w:hAnsi="Consolas" w:cs="Consolas"/>
+          <w:sz w:val="19"/>
+          <w:szCs w:val="19"/>
+        </w:rPr>
+        <w:t xml:space="preserve"> AttendanceDate </w:t>
+      </w:r>
+      <w:r>
+        <w:rPr>
+          <w:rFonts w:ascii="Consolas" w:hAnsi="Consolas" w:cs="Consolas"/>
+          <w:color w:val="808080"/>
+          <w:sz w:val="19"/>
+          <w:szCs w:val="19"/>
+        </w:rPr>
+        <w:t>=</w:t>
+      </w:r>
+      <w:r>
+        <w:rPr>
+          <w:rFonts w:ascii="Consolas" w:hAnsi="Consolas" w:cs="Consolas"/>
+          <w:sz w:val="19"/>
+          <w:szCs w:val="19"/>
+        </w:rPr>
+        <w:t xml:space="preserve"> @AttendanceDate</w:t>
+      </w:r>
+      <w:r>
+        <w:rPr>
+          <w:rFonts w:ascii="Consolas" w:hAnsi="Consolas" w:cs="Consolas"/>
+          <w:color w:val="808080"/>
+          <w:sz w:val="19"/>
+          <w:szCs w:val="19"/>
+        </w:rPr>
+        <w:t>)</w:t>
+      </w:r>
+    </w:p>
+    <w:p>
+      <w:pPr>
+        <w:autoSpaceDE w:val="0"/>
+        <w:autoSpaceDN w:val="0"/>
+        <w:adjustRightInd w:val="0"/>
+        <w:spacing w:after="0" w:line="240" w:lineRule="auto"/>
+        <w:rPr>
+          <w:rFonts w:ascii="Consolas" w:hAnsi="Consolas" w:cs="Consolas"/>
+          <w:sz w:val="19"/>
+          <w:szCs w:val="19"/>
+        </w:rPr>
+      </w:pPr>
+      <w:r>
+        <w:rPr>
+          <w:rFonts w:ascii="Consolas" w:hAnsi="Consolas" w:cs="Consolas"/>
+          <w:sz w:val="19"/>
+          <w:szCs w:val="19"/>
+        </w:rPr>
+        <w:tab/>
+      </w:r>
+      <w:r>
+        <w:rPr>
+          <w:rFonts w:ascii="Consolas" w:hAnsi="Consolas" w:cs="Consolas"/>
+          <w:color w:val="0000FF"/>
+          <w:sz w:val="19"/>
+          <w:szCs w:val="19"/>
+        </w:rPr>
+        <w:t>SET</w:t>
+      </w:r>
+      <w:r>
+        <w:rPr>
+          <w:rFonts w:ascii="Consolas" w:hAnsi="Consolas" w:cs="Consolas"/>
+          <w:sz w:val="19"/>
+          <w:szCs w:val="19"/>
+        </w:rPr>
+        <w:t xml:space="preserve"> @Longitude1 </w:t>
+      </w:r>
+      <w:r>
+        <w:rPr>
+          <w:rFonts w:ascii="Consolas" w:hAnsi="Consolas" w:cs="Consolas"/>
+          <w:color w:val="808080"/>
+          <w:sz w:val="19"/>
+          <w:szCs w:val="19"/>
+        </w:rPr>
+        <w:t>=</w:t>
+      </w:r>
+      <w:r>
+        <w:rPr>
+          <w:rFonts w:ascii="Consolas" w:hAnsi="Consolas" w:cs="Consolas"/>
+          <w:color w:val="0000FF"/>
+          <w:sz w:val="19"/>
+          <w:szCs w:val="19"/>
+        </w:rPr>
+        <w:t xml:space="preserve"> </w:t>
+      </w:r>
+      <w:r>
+        <w:rPr>
+          <w:rFonts w:ascii="Consolas" w:hAnsi="Consolas" w:cs="Consolas"/>
+          <w:color w:val="808080"/>
+          <w:sz w:val="19"/>
+          <w:szCs w:val="19"/>
+        </w:rPr>
+        <w:t>(</w:t>
+      </w:r>
+      <w:r>
+        <w:rPr>
+          <w:rFonts w:ascii="Consolas" w:hAnsi="Consolas" w:cs="Consolas"/>
+          <w:color w:val="0000FF"/>
+          <w:sz w:val="19"/>
+          <w:szCs w:val="19"/>
+        </w:rPr>
+        <w:t>SELECT</w:t>
+      </w:r>
+      <w:r>
+        <w:rPr>
+          <w:rFonts w:ascii="Consolas" w:hAnsi="Consolas" w:cs="Consolas"/>
+          <w:sz w:val="19"/>
+          <w:szCs w:val="19"/>
+        </w:rPr>
+        <w:t xml:space="preserve"> Longitude </w:t>
+      </w:r>
+      <w:r>
+        <w:rPr>
+          <w:rFonts w:ascii="Consolas" w:hAnsi="Consolas" w:cs="Consolas"/>
+          <w:color w:val="0000FF"/>
+          <w:sz w:val="19"/>
+          <w:szCs w:val="19"/>
+        </w:rPr>
+        <w:t>FROM</w:t>
+      </w:r>
+      <w:r>
+        <w:rPr>
+          <w:rFonts w:ascii="Consolas" w:hAnsi="Consolas" w:cs="Consolas"/>
+          <w:sz w:val="19"/>
+          <w:szCs w:val="19"/>
+        </w:rPr>
+        <w:t xml:space="preserve"> tbl_SetAttendance </w:t>
+      </w:r>
+      <w:r>
+        <w:rPr>
+          <w:rFonts w:ascii="Consolas" w:hAnsi="Consolas" w:cs="Consolas"/>
+          <w:color w:val="0000FF"/>
+          <w:sz w:val="19"/>
+          <w:szCs w:val="19"/>
+        </w:rPr>
+        <w:t>WHERE</w:t>
+      </w:r>
+      <w:r>
+        <w:rPr>
+          <w:rFonts w:ascii="Consolas" w:hAnsi="Consolas" w:cs="Consolas"/>
+          <w:sz w:val="19"/>
+          <w:szCs w:val="19"/>
+        </w:rPr>
+        <w:t xml:space="preserve"> CourseId </w:t>
+      </w:r>
+      <w:r>
+        <w:rPr>
+          <w:rFonts w:ascii="Consolas" w:hAnsi="Consolas" w:cs="Consolas"/>
+          <w:color w:val="808080"/>
+          <w:sz w:val="19"/>
+          <w:szCs w:val="19"/>
+        </w:rPr>
+        <w:t>=</w:t>
+      </w:r>
+      <w:r>
+        <w:rPr>
+          <w:rFonts w:ascii="Consolas" w:hAnsi="Consolas" w:cs="Consolas"/>
+          <w:sz w:val="19"/>
+          <w:szCs w:val="19"/>
+        </w:rPr>
+        <w:t xml:space="preserve"> @CourseId </w:t>
+      </w:r>
+      <w:r>
+        <w:rPr>
+          <w:rFonts w:ascii="Consolas" w:hAnsi="Consolas" w:cs="Consolas"/>
+          <w:color w:val="808080"/>
+          <w:sz w:val="19"/>
+          <w:szCs w:val="19"/>
+        </w:rPr>
+        <w:t>AND</w:t>
+      </w:r>
+      <w:r>
+        <w:rPr>
+          <w:rFonts w:ascii="Consolas" w:hAnsi="Consolas" w:cs="Consolas"/>
+          <w:sz w:val="19"/>
+          <w:szCs w:val="19"/>
+        </w:rPr>
+        <w:t xml:space="preserve"> AttendanceDate </w:t>
+      </w:r>
+      <w:r>
+        <w:rPr>
+          <w:rFonts w:ascii="Consolas" w:hAnsi="Consolas" w:cs="Consolas"/>
+          <w:color w:val="808080"/>
+          <w:sz w:val="19"/>
+          <w:szCs w:val="19"/>
+        </w:rPr>
+        <w:t>=</w:t>
+      </w:r>
+      <w:r>
+        <w:rPr>
+          <w:rFonts w:ascii="Consolas" w:hAnsi="Consolas" w:cs="Consolas"/>
+          <w:sz w:val="19"/>
+          <w:szCs w:val="19"/>
+        </w:rPr>
+        <w:t xml:space="preserve"> @AttendanceDate</w:t>
+      </w:r>
+      <w:r>
+        <w:rPr>
+          <w:rFonts w:ascii="Consolas" w:hAnsi="Consolas" w:cs="Consolas"/>
+          <w:color w:val="808080"/>
+          <w:sz w:val="19"/>
+          <w:szCs w:val="19"/>
+        </w:rPr>
+        <w:t>)</w:t>
+      </w:r>
+    </w:p>
+    <w:p>
+      <w:pPr>
+        <w:autoSpaceDE w:val="0"/>
+        <w:autoSpaceDN w:val="0"/>
+        <w:adjustRightInd w:val="0"/>
+        <w:spacing w:after="0" w:line="240" w:lineRule="auto"/>
+        <w:rPr>
+          <w:rFonts w:ascii="Consolas" w:hAnsi="Consolas" w:cs="Consolas"/>
+          <w:sz w:val="19"/>
+          <w:szCs w:val="19"/>
+        </w:rPr>
+      </w:pPr>
+      <w:r>
+        <w:rPr>
+          <w:rFonts w:ascii="Consolas" w:hAnsi="Consolas" w:cs="Consolas"/>
+          <w:sz w:val="19"/>
+          <w:szCs w:val="19"/>
+        </w:rPr>
+        <w:tab/>
+      </w:r>
+      <w:r>
+        <w:rPr>
+          <w:rFonts w:ascii="Consolas" w:hAnsi="Consolas" w:cs="Consolas"/>
+          <w:color w:val="0000FF"/>
+          <w:sz w:val="19"/>
+          <w:szCs w:val="19"/>
+        </w:rPr>
+        <w:t>BEGIN</w:t>
+      </w:r>
+      <w:r>
+        <w:rPr>
+          <w:rFonts w:ascii="Consolas" w:hAnsi="Consolas" w:cs="Consolas"/>
+          <w:sz w:val="19"/>
+          <w:szCs w:val="19"/>
+        </w:rPr>
+        <w:t xml:space="preserve"> </w:t>
+      </w:r>
+      <w:r>
+        <w:rPr>
+          <w:rFonts w:ascii="Consolas" w:hAnsi="Consolas" w:cs="Consolas"/>
+          <w:color w:val="0000FF"/>
+          <w:sz w:val="19"/>
+          <w:szCs w:val="19"/>
+        </w:rPr>
+        <w:t>TRY</w:t>
+      </w:r>
+    </w:p>
+    <w:p>
+      <w:pPr>
+        <w:autoSpaceDE w:val="0"/>
+        <w:autoSpaceDN w:val="0"/>
+        <w:adjustRightInd w:val="0"/>
+        <w:spacing w:after="0" w:line="240" w:lineRule="auto"/>
+        <w:rPr>
+          <w:rFonts w:ascii="Consolas" w:hAnsi="Consolas" w:cs="Consolas"/>
+          <w:sz w:val="19"/>
+          <w:szCs w:val="19"/>
+        </w:rPr>
+      </w:pPr>
+      <w:r>
+        <w:rPr>
+          <w:rFonts w:ascii="Consolas" w:hAnsi="Consolas" w:cs="Consolas"/>
+          <w:sz w:val="19"/>
+          <w:szCs w:val="19"/>
+        </w:rPr>
+        <w:tab/>
+      </w:r>
+      <w:r>
+        <w:rPr>
+          <w:rFonts w:ascii="Consolas" w:hAnsi="Consolas" w:cs="Consolas"/>
+          <w:sz w:val="19"/>
+          <w:szCs w:val="19"/>
+        </w:rPr>
+        <w:tab/>
+      </w:r>
+      <w:r>
+        <w:rPr>
+          <w:rFonts w:ascii="Consolas" w:hAnsi="Consolas" w:cs="Consolas"/>
+          <w:color w:val="0000FF"/>
+          <w:sz w:val="19"/>
+          <w:szCs w:val="19"/>
+        </w:rPr>
+        <w:t>IF</w:t>
+      </w:r>
+      <w:r>
+        <w:rPr>
+          <w:rFonts w:ascii="Consolas" w:hAnsi="Consolas" w:cs="Consolas"/>
+          <w:color w:val="808080"/>
+          <w:sz w:val="19"/>
+          <w:szCs w:val="19"/>
+        </w:rPr>
+        <w:t>(</w:t>
+      </w:r>
+      <w:r>
+        <w:rPr>
+          <w:rFonts w:ascii="Consolas" w:hAnsi="Consolas" w:cs="Consolas"/>
+          <w:sz w:val="19"/>
+          <w:szCs w:val="19"/>
+        </w:rPr>
+        <w:t xml:space="preserve">@RandomCodeOriginal </w:t>
+      </w:r>
+      <w:r>
+        <w:rPr>
+          <w:rFonts w:ascii="Consolas" w:hAnsi="Consolas" w:cs="Consolas"/>
+          <w:color w:val="808080"/>
+          <w:sz w:val="19"/>
+          <w:szCs w:val="19"/>
+        </w:rPr>
+        <w:t>=</w:t>
+      </w:r>
+      <w:r>
+        <w:rPr>
+          <w:rFonts w:ascii="Consolas" w:hAnsi="Consolas" w:cs="Consolas"/>
+          <w:sz w:val="19"/>
+          <w:szCs w:val="19"/>
+        </w:rPr>
+        <w:t xml:space="preserve"> @RandomCode</w:t>
+      </w:r>
+      <w:r>
+        <w:rPr>
+          <w:rFonts w:ascii="Consolas" w:hAnsi="Consolas" w:cs="Consolas"/>
+          <w:color w:val="808080"/>
+          <w:sz w:val="19"/>
+          <w:szCs w:val="19"/>
+        </w:rPr>
+        <w:t>)</w:t>
+      </w:r>
+    </w:p>
+    <w:p>
+      <w:pPr>
+        <w:autoSpaceDE w:val="0"/>
+        <w:autoSpaceDN w:val="0"/>
+        <w:adjustRightInd w:val="0"/>
+        <w:spacing w:after="0" w:line="240" w:lineRule="auto"/>
+        <w:rPr>
+          <w:rFonts w:ascii="Consolas" w:hAnsi="Consolas" w:cs="Consolas"/>
+          <w:sz w:val="19"/>
+          <w:szCs w:val="19"/>
+        </w:rPr>
+      </w:pPr>
+      <w:r>
+        <w:rPr>
+          <w:rFonts w:ascii="Consolas" w:hAnsi="Consolas" w:cs="Consolas"/>
+          <w:sz w:val="19"/>
+          <w:szCs w:val="19"/>
+        </w:rPr>
+        <w:tab/>
+      </w:r>
+      <w:r>
+        <w:rPr>
+          <w:rFonts w:ascii="Consolas" w:hAnsi="Consolas" w:cs="Consolas"/>
+          <w:sz w:val="19"/>
+          <w:szCs w:val="19"/>
+        </w:rPr>
+        <w:tab/>
+      </w:r>
+      <w:r>
+        <w:rPr>
+          <w:rFonts w:ascii="Consolas" w:hAnsi="Consolas" w:cs="Consolas"/>
+          <w:color w:val="0000FF"/>
+          <w:sz w:val="19"/>
+          <w:szCs w:val="19"/>
+        </w:rPr>
+        <w:t>BEGIN</w:t>
+      </w:r>
+    </w:p>
+    <w:p>
+      <w:pPr>
+        <w:autoSpaceDE w:val="0"/>
+        <w:autoSpaceDN w:val="0"/>
+        <w:adjustRightInd w:val="0"/>
+        <w:spacing w:after="0" w:line="240" w:lineRule="auto"/>
+        <w:rPr>
+          <w:rFonts w:ascii="Consolas" w:hAnsi="Consolas" w:cs="Consolas"/>
+          <w:sz w:val="19"/>
+          <w:szCs w:val="19"/>
+        </w:rPr>
+      </w:pPr>
+      <w:r>
+        <w:rPr>
+          <w:rFonts w:ascii="Consolas" w:hAnsi="Consolas" w:cs="Consolas"/>
+          <w:sz w:val="19"/>
+          <w:szCs w:val="19"/>
+        </w:rPr>
+        <w:tab/>
+      </w:r>
+      <w:r>
+        <w:rPr>
+          <w:rFonts w:ascii="Consolas" w:hAnsi="Consolas" w:cs="Consolas"/>
+          <w:sz w:val="19"/>
+          <w:szCs w:val="19"/>
+        </w:rPr>
+        <w:tab/>
+      </w:r>
+      <w:r>
+        <w:rPr>
+          <w:rFonts w:ascii="Consolas" w:hAnsi="Consolas" w:cs="Consolas"/>
+          <w:sz w:val="19"/>
+          <w:szCs w:val="19"/>
+        </w:rPr>
+        <w:tab/>
+      </w:r>
+      <w:r>
+        <w:rPr>
+          <w:rFonts w:ascii="Consolas" w:hAnsi="Consolas" w:cs="Consolas"/>
+          <w:color w:val="0000FF"/>
+          <w:sz w:val="19"/>
+          <w:szCs w:val="19"/>
+        </w:rPr>
+        <w:t>IF</w:t>
+      </w:r>
+      <w:r>
+        <w:rPr>
+          <w:rFonts w:ascii="Consolas" w:hAnsi="Consolas" w:cs="Consolas"/>
+          <w:color w:val="808080"/>
+          <w:sz w:val="19"/>
+          <w:szCs w:val="19"/>
+        </w:rPr>
+        <w:t>(</w:t>
+      </w:r>
+      <w:r>
+        <w:rPr>
+          <w:rFonts w:ascii="Consolas" w:hAnsi="Consolas" w:cs="Consolas"/>
+          <w:sz w:val="19"/>
+          <w:szCs w:val="19"/>
+        </w:rPr>
+        <w:t xml:space="preserve">@Latitude </w:t>
+      </w:r>
+      <w:r>
+        <w:rPr>
+          <w:rFonts w:ascii="Consolas" w:hAnsi="Consolas" w:cs="Consolas"/>
+          <w:color w:val="808080"/>
+          <w:sz w:val="19"/>
+          <w:szCs w:val="19"/>
+        </w:rPr>
+        <w:t>=</w:t>
+      </w:r>
+      <w:r>
+        <w:rPr>
+          <w:rFonts w:ascii="Consolas" w:hAnsi="Consolas" w:cs="Consolas"/>
+          <w:sz w:val="19"/>
+          <w:szCs w:val="19"/>
+        </w:rPr>
+        <w:t xml:space="preserve"> @Latitude1 </w:t>
+      </w:r>
+      <w:r>
+        <w:rPr>
+          <w:rFonts w:ascii="Consolas" w:hAnsi="Consolas" w:cs="Consolas"/>
+          <w:color w:val="808080"/>
+          <w:sz w:val="19"/>
+          <w:szCs w:val="19"/>
+        </w:rPr>
+        <w:t>AND</w:t>
+      </w:r>
+      <w:r>
+        <w:rPr>
+          <w:rFonts w:ascii="Consolas" w:hAnsi="Consolas" w:cs="Consolas"/>
+          <w:sz w:val="19"/>
+          <w:szCs w:val="19"/>
+        </w:rPr>
+        <w:t xml:space="preserve"> @Longitude </w:t>
+      </w:r>
+      <w:r>
+        <w:rPr>
+          <w:rFonts w:ascii="Consolas" w:hAnsi="Consolas" w:cs="Consolas"/>
+          <w:color w:val="808080"/>
+          <w:sz w:val="19"/>
+          <w:szCs w:val="19"/>
+        </w:rPr>
+        <w:t>=</w:t>
+      </w:r>
+      <w:r>
+        <w:rPr>
+          <w:rFonts w:ascii="Consolas" w:hAnsi="Consolas" w:cs="Consolas"/>
+          <w:sz w:val="19"/>
+          <w:szCs w:val="19"/>
+        </w:rPr>
+        <w:t xml:space="preserve"> @Longitude1</w:t>
+      </w:r>
+      <w:r>
+        <w:rPr>
+          <w:rFonts w:ascii="Consolas" w:hAnsi="Consolas" w:cs="Consolas"/>
+          <w:color w:val="808080"/>
+          <w:sz w:val="19"/>
+          <w:szCs w:val="19"/>
+        </w:rPr>
+        <w:t>)</w:t>
+      </w:r>
+    </w:p>
+    <w:p>
+      <w:pPr>
+        <w:autoSpaceDE w:val="0"/>
+        <w:autoSpaceDN w:val="0"/>
+        <w:adjustRightInd w:val="0"/>
+        <w:spacing w:after="0" w:line="240" w:lineRule="auto"/>
+        <w:rPr>
+          <w:rFonts w:ascii="Consolas" w:hAnsi="Consolas" w:cs="Consolas"/>
+          <w:sz w:val="19"/>
+          <w:szCs w:val="19"/>
+        </w:rPr>
+      </w:pPr>
+      <w:r>
+        <w:rPr>
+          <w:rFonts w:ascii="Consolas" w:hAnsi="Consolas" w:cs="Consolas"/>
+          <w:sz w:val="19"/>
+          <w:szCs w:val="19"/>
+        </w:rPr>
+        <w:tab/>
+      </w:r>
+      <w:r>
+        <w:rPr>
+          <w:rFonts w:ascii="Consolas" w:hAnsi="Consolas" w:cs="Consolas"/>
+          <w:sz w:val="19"/>
+          <w:szCs w:val="19"/>
+        </w:rPr>
+        <w:tab/>
+      </w:r>
+      <w:r>
+        <w:rPr>
+          <w:rFonts w:ascii="Consolas" w:hAnsi="Consolas" w:cs="Consolas"/>
+          <w:sz w:val="19"/>
+          <w:szCs w:val="19"/>
+        </w:rPr>
+        <w:tab/>
+      </w:r>
+      <w:r>
+        <w:rPr>
+          <w:rFonts w:ascii="Consolas" w:hAnsi="Consolas" w:cs="Consolas"/>
+          <w:color w:val="0000FF"/>
+          <w:sz w:val="19"/>
+          <w:szCs w:val="19"/>
+        </w:rPr>
+        <w:t>BEGIN</w:t>
+      </w:r>
+    </w:p>
+    <w:p>
+      <w:pPr>
+        <w:autoSpaceDE w:val="0"/>
+        <w:autoSpaceDN w:val="0"/>
+        <w:adjustRightInd w:val="0"/>
+        <w:spacing w:after="0" w:line="240" w:lineRule="auto"/>
+        <w:rPr>
+          <w:rFonts w:ascii="Consolas" w:hAnsi="Consolas" w:cs="Consolas"/>
+          <w:sz w:val="19"/>
+          <w:szCs w:val="19"/>
+        </w:rPr>
+      </w:pPr>
+      <w:r>
+        <w:rPr>
+          <w:rFonts w:ascii="Consolas" w:hAnsi="Consolas" w:cs="Consolas"/>
+          <w:sz w:val="19"/>
+          <w:szCs w:val="19"/>
+        </w:rPr>
+        <w:tab/>
+      </w:r>
+      <w:r>
+        <w:rPr>
+          <w:rFonts w:ascii="Consolas" w:hAnsi="Consolas" w:cs="Consolas"/>
+          <w:sz w:val="19"/>
+          <w:szCs w:val="19"/>
+        </w:rPr>
+        <w:tab/>
+      </w:r>
+      <w:r>
+        <w:rPr>
+          <w:rFonts w:ascii="Consolas" w:hAnsi="Consolas" w:cs="Consolas"/>
+          <w:sz w:val="19"/>
+          <w:szCs w:val="19"/>
+        </w:rPr>
+        <w:tab/>
+      </w:r>
+      <w:r>
+        <w:rPr>
+          <w:rFonts w:ascii="Consolas" w:hAnsi="Consolas" w:cs="Consolas"/>
+          <w:color w:val="0000FF"/>
+          <w:sz w:val="19"/>
+          <w:szCs w:val="19"/>
+        </w:rPr>
+        <w:t>INSERT</w:t>
+      </w:r>
+      <w:r>
+        <w:rPr>
+          <w:rFonts w:ascii="Consolas" w:hAnsi="Consolas" w:cs="Consolas"/>
+          <w:sz w:val="19"/>
+          <w:szCs w:val="19"/>
+        </w:rPr>
+        <w:t xml:space="preserve"> </w:t>
+      </w:r>
+      <w:r>
+        <w:rPr>
+          <w:rFonts w:ascii="Consolas" w:hAnsi="Consolas" w:cs="Consolas"/>
+          <w:color w:val="0000FF"/>
+          <w:sz w:val="19"/>
+          <w:szCs w:val="19"/>
+        </w:rPr>
+        <w:t>INTO</w:t>
+      </w:r>
+      <w:r>
+        <w:rPr>
+          <w:rFonts w:ascii="Consolas" w:hAnsi="Consolas" w:cs="Consolas"/>
+          <w:sz w:val="19"/>
+          <w:szCs w:val="19"/>
+        </w:rPr>
+        <w:t xml:space="preserve"> tbl_Attendance</w:t>
+      </w:r>
+      <w:r>
+        <w:rPr>
+          <w:rFonts w:ascii="Consolas" w:hAnsi="Consolas" w:cs="Consolas"/>
+          <w:color w:val="808080"/>
+          <w:sz w:val="19"/>
+          <w:szCs w:val="19"/>
+        </w:rPr>
+        <w:t>(</w:t>
+      </w:r>
+      <w:r>
+        <w:rPr>
+          <w:rFonts w:ascii="Consolas" w:hAnsi="Consolas" w:cs="Consolas"/>
+          <w:sz w:val="19"/>
+          <w:szCs w:val="19"/>
+        </w:rPr>
+        <w:t>SSO</w:t>
+      </w:r>
+      <w:r>
+        <w:rPr>
+          <w:rFonts w:ascii="Consolas" w:hAnsi="Consolas" w:cs="Consolas"/>
+          <w:color w:val="808080"/>
+          <w:sz w:val="19"/>
+          <w:szCs w:val="19"/>
+        </w:rPr>
+        <w:t>,</w:t>
+      </w:r>
+      <w:r>
+        <w:rPr>
+          <w:rFonts w:ascii="Consolas" w:hAnsi="Consolas" w:cs="Consolas"/>
+          <w:sz w:val="19"/>
+          <w:szCs w:val="19"/>
+        </w:rPr>
+        <w:t>CourseId</w:t>
+      </w:r>
+      <w:r>
+        <w:rPr>
+          <w:rFonts w:ascii="Consolas" w:hAnsi="Consolas" w:cs="Consolas"/>
+          <w:color w:val="808080"/>
+          <w:sz w:val="19"/>
+          <w:szCs w:val="19"/>
+        </w:rPr>
+        <w:t>,</w:t>
+      </w:r>
+      <w:r>
+        <w:rPr>
+          <w:rFonts w:ascii="Consolas" w:hAnsi="Consolas" w:cs="Consolas"/>
+          <w:sz w:val="19"/>
+          <w:szCs w:val="19"/>
+        </w:rPr>
+        <w:t>AttendanceDate</w:t>
+      </w:r>
+      <w:r>
+        <w:rPr>
+          <w:rFonts w:ascii="Consolas" w:hAnsi="Consolas" w:cs="Consolas"/>
+          <w:color w:val="808080"/>
+          <w:sz w:val="19"/>
+          <w:szCs w:val="19"/>
+        </w:rPr>
+        <w:t>,</w:t>
+      </w:r>
+      <w:r>
+        <w:rPr>
+          <w:rFonts w:ascii="Consolas" w:hAnsi="Consolas" w:cs="Consolas"/>
+          <w:sz w:val="19"/>
+          <w:szCs w:val="19"/>
+        </w:rPr>
+        <w:t>AttendanceStatus</w:t>
+      </w:r>
+      <w:r>
+        <w:rPr>
+          <w:rFonts w:ascii="Consolas" w:hAnsi="Consolas" w:cs="Consolas"/>
+          <w:color w:val="808080"/>
+          <w:sz w:val="19"/>
+          <w:szCs w:val="19"/>
+        </w:rPr>
+        <w:t>)</w:t>
+      </w:r>
+      <w:r>
+        <w:rPr>
+          <w:rFonts w:ascii="Consolas" w:hAnsi="Consolas" w:cs="Consolas"/>
+          <w:sz w:val="19"/>
+          <w:szCs w:val="19"/>
+        </w:rPr>
+        <w:t xml:space="preserve"> </w:t>
+      </w:r>
+      <w:r>
+        <w:rPr>
+          <w:rFonts w:ascii="Consolas" w:hAnsi="Consolas" w:cs="Consolas"/>
+          <w:color w:val="0000FF"/>
+          <w:sz w:val="19"/>
+          <w:szCs w:val="19"/>
+        </w:rPr>
+        <w:t>VALUES</w:t>
+      </w:r>
+      <w:r>
+        <w:rPr>
+          <w:rFonts w:ascii="Consolas" w:hAnsi="Consolas" w:cs="Consolas"/>
+          <w:color w:val="808080"/>
+          <w:sz w:val="19"/>
+          <w:szCs w:val="19"/>
+        </w:rPr>
+        <w:t>(</w:t>
+      </w:r>
+      <w:r>
+        <w:rPr>
+          <w:rFonts w:ascii="Consolas" w:hAnsi="Consolas" w:cs="Consolas"/>
+          <w:sz w:val="19"/>
+          <w:szCs w:val="19"/>
+        </w:rPr>
+        <w:t>@SSO</w:t>
+      </w:r>
+      <w:r>
+        <w:rPr>
+          <w:rFonts w:ascii="Consolas" w:hAnsi="Consolas" w:cs="Consolas"/>
+          <w:color w:val="808080"/>
+          <w:sz w:val="19"/>
+          <w:szCs w:val="19"/>
+        </w:rPr>
+        <w:t>,</w:t>
+      </w:r>
+      <w:r>
+        <w:rPr>
+          <w:rFonts w:ascii="Consolas" w:hAnsi="Consolas" w:cs="Consolas"/>
+          <w:sz w:val="19"/>
+          <w:szCs w:val="19"/>
+        </w:rPr>
+        <w:t>@CourseId</w:t>
+      </w:r>
+      <w:r>
+        <w:rPr>
+          <w:rFonts w:ascii="Consolas" w:hAnsi="Consolas" w:cs="Consolas"/>
+          <w:color w:val="808080"/>
+          <w:sz w:val="19"/>
+          <w:szCs w:val="19"/>
+        </w:rPr>
+        <w:t>,</w:t>
+      </w:r>
+      <w:r>
+        <w:rPr>
+          <w:rFonts w:ascii="Consolas" w:hAnsi="Consolas" w:cs="Consolas"/>
+          <w:sz w:val="19"/>
+          <w:szCs w:val="19"/>
+        </w:rPr>
+        <w:t>@AttendanceDate</w:t>
+      </w:r>
+      <w:r>
+        <w:rPr>
+          <w:rFonts w:ascii="Consolas" w:hAnsi="Consolas" w:cs="Consolas"/>
+          <w:color w:val="808080"/>
+          <w:sz w:val="19"/>
+          <w:szCs w:val="19"/>
+        </w:rPr>
+        <w:t>,</w:t>
+      </w:r>
+      <w:r>
+        <w:rPr>
+          <w:rFonts w:ascii="Consolas" w:hAnsi="Consolas" w:cs="Consolas"/>
+          <w:sz w:val="19"/>
+          <w:szCs w:val="19"/>
+        </w:rPr>
+        <w:t>@AttendanceStatus</w:t>
+      </w:r>
+      <w:r>
+        <w:rPr>
+          <w:rFonts w:ascii="Consolas" w:hAnsi="Consolas" w:cs="Consolas"/>
+          <w:color w:val="808080"/>
+          <w:sz w:val="19"/>
+          <w:szCs w:val="19"/>
+        </w:rPr>
+        <w:t>)</w:t>
+      </w:r>
+    </w:p>
+    <w:p>
+      <w:pPr>
+        <w:autoSpaceDE w:val="0"/>
+        <w:autoSpaceDN w:val="0"/>
+        <w:adjustRightInd w:val="0"/>
+        <w:spacing w:after="0" w:line="240" w:lineRule="auto"/>
+        <w:rPr>
+          <w:rFonts w:ascii="Consolas" w:hAnsi="Consolas" w:cs="Consolas"/>
+          <w:sz w:val="19"/>
+          <w:szCs w:val="19"/>
+        </w:rPr>
+      </w:pPr>
+      <w:r>
+        <w:rPr>
+          <w:rFonts w:ascii="Consolas" w:hAnsi="Consolas" w:cs="Consolas"/>
+          <w:sz w:val="19"/>
+          <w:szCs w:val="19"/>
+        </w:rPr>
+        <w:tab/>
+      </w:r>
+      <w:r>
+        <w:rPr>
+          <w:rFonts w:ascii="Consolas" w:hAnsi="Consolas" w:cs="Consolas"/>
+          <w:sz w:val="19"/>
+          <w:szCs w:val="19"/>
+        </w:rPr>
+        <w:tab/>
+      </w:r>
+      <w:r>
+        <w:rPr>
+          <w:rFonts w:ascii="Consolas" w:hAnsi="Consolas" w:cs="Consolas"/>
+          <w:sz w:val="19"/>
+          <w:szCs w:val="19"/>
+        </w:rPr>
+        <w:tab/>
+      </w:r>
+      <w:r>
+        <w:rPr>
+          <w:rFonts w:ascii="Consolas" w:hAnsi="Consolas" w:cs="Consolas"/>
+          <w:color w:val="0000FF"/>
+          <w:sz w:val="19"/>
+          <w:szCs w:val="19"/>
+        </w:rPr>
+        <w:t>RETURN</w:t>
+      </w:r>
+      <w:r>
+        <w:rPr>
+          <w:rFonts w:ascii="Consolas" w:hAnsi="Consolas" w:cs="Consolas"/>
+          <w:sz w:val="19"/>
+          <w:szCs w:val="19"/>
+        </w:rPr>
+        <w:t xml:space="preserve"> 1</w:t>
+      </w:r>
+    </w:p>
+    <w:p>
+      <w:pPr>
+        <w:autoSpaceDE w:val="0"/>
+        <w:autoSpaceDN w:val="0"/>
+        <w:adjustRightInd w:val="0"/>
+        <w:spacing w:after="0" w:line="240" w:lineRule="auto"/>
+        <w:rPr>
+          <w:rFonts w:ascii="Consolas" w:hAnsi="Consolas" w:cs="Consolas"/>
+          <w:sz w:val="19"/>
+          <w:szCs w:val="19"/>
+        </w:rPr>
+      </w:pPr>
+      <w:r>
+        <w:rPr>
+          <w:rFonts w:ascii="Consolas" w:hAnsi="Consolas" w:cs="Consolas"/>
+          <w:sz w:val="19"/>
+          <w:szCs w:val="19"/>
+        </w:rPr>
+        <w:tab/>
+      </w:r>
+      <w:r>
+        <w:rPr>
+          <w:rFonts w:ascii="Consolas" w:hAnsi="Consolas" w:cs="Consolas"/>
+          <w:sz w:val="19"/>
+          <w:szCs w:val="19"/>
+        </w:rPr>
+        <w:tab/>
+      </w:r>
+      <w:r>
+        <w:rPr>
+          <w:rFonts w:ascii="Consolas" w:hAnsi="Consolas" w:cs="Consolas"/>
+          <w:sz w:val="19"/>
+          <w:szCs w:val="19"/>
+        </w:rPr>
+        <w:tab/>
+      </w:r>
+      <w:r>
+        <w:rPr>
+          <w:rFonts w:ascii="Consolas" w:hAnsi="Consolas" w:cs="Consolas"/>
+          <w:color w:val="0000FF"/>
+          <w:sz w:val="19"/>
+          <w:szCs w:val="19"/>
+        </w:rPr>
+        <w:t>END</w:t>
+      </w:r>
+    </w:p>
+    <w:p>
+      <w:pPr>
+        <w:autoSpaceDE w:val="0"/>
+        <w:autoSpaceDN w:val="0"/>
+        <w:adjustRightInd w:val="0"/>
+        <w:spacing w:after="0" w:line="240" w:lineRule="auto"/>
+        <w:rPr>
+          <w:rFonts w:ascii="Consolas" w:hAnsi="Consolas" w:cs="Consolas"/>
+          <w:sz w:val="19"/>
+          <w:szCs w:val="19"/>
+        </w:rPr>
+      </w:pPr>
+      <w:r>
+        <w:rPr>
+          <w:rFonts w:ascii="Consolas" w:hAnsi="Consolas" w:cs="Consolas"/>
+          <w:sz w:val="19"/>
+          <w:szCs w:val="19"/>
+        </w:rPr>
+        <w:tab/>
+      </w:r>
+      <w:r>
+        <w:rPr>
+          <w:rFonts w:ascii="Consolas" w:hAnsi="Consolas" w:cs="Consolas"/>
+          <w:sz w:val="19"/>
+          <w:szCs w:val="19"/>
+        </w:rPr>
+        <w:tab/>
+      </w:r>
+      <w:r>
+        <w:rPr>
+          <w:rFonts w:ascii="Consolas" w:hAnsi="Consolas" w:cs="Consolas"/>
+          <w:sz w:val="19"/>
+          <w:szCs w:val="19"/>
+        </w:rPr>
+        <w:tab/>
+      </w:r>
+      <w:r>
+        <w:rPr>
+          <w:rFonts w:ascii="Consolas" w:hAnsi="Consolas" w:cs="Consolas"/>
+          <w:color w:val="0000FF"/>
+          <w:sz w:val="19"/>
+          <w:szCs w:val="19"/>
+        </w:rPr>
+        <w:t>ELSE</w:t>
+      </w:r>
+    </w:p>
+    <w:p>
+      <w:pPr>
+        <w:autoSpaceDE w:val="0"/>
+        <w:autoSpaceDN w:val="0"/>
+        <w:adjustRightInd w:val="0"/>
+        <w:spacing w:after="0" w:line="240" w:lineRule="auto"/>
+        <w:rPr>
+          <w:rFonts w:ascii="Consolas" w:hAnsi="Consolas" w:cs="Consolas"/>
+          <w:sz w:val="19"/>
+          <w:szCs w:val="19"/>
+        </w:rPr>
+      </w:pPr>
+      <w:r>
+        <w:rPr>
+          <w:rFonts w:ascii="Consolas" w:hAnsi="Consolas" w:cs="Consolas"/>
+          <w:sz w:val="19"/>
+          <w:szCs w:val="19"/>
+        </w:rPr>
+        <w:tab/>
+      </w:r>
+      <w:r>
+        <w:rPr>
+          <w:rFonts w:ascii="Consolas" w:hAnsi="Consolas" w:cs="Consolas"/>
+          <w:sz w:val="19"/>
+          <w:szCs w:val="19"/>
+        </w:rPr>
+        <w:tab/>
+      </w:r>
+      <w:r>
+        <w:rPr>
+          <w:rFonts w:ascii="Consolas" w:hAnsi="Consolas" w:cs="Consolas"/>
+          <w:sz w:val="19"/>
+          <w:szCs w:val="19"/>
+        </w:rPr>
+        <w:tab/>
+      </w:r>
+      <w:r>
+        <w:rPr>
+          <w:rFonts w:ascii="Consolas" w:hAnsi="Consolas" w:cs="Consolas"/>
+          <w:color w:val="0000FF"/>
+          <w:sz w:val="19"/>
+          <w:szCs w:val="19"/>
+        </w:rPr>
+        <w:t>BEGIN</w:t>
+      </w:r>
+    </w:p>
+    <w:p>
+      <w:pPr>
+        <w:autoSpaceDE w:val="0"/>
+        <w:autoSpaceDN w:val="0"/>
+        <w:adjustRightInd w:val="0"/>
+        <w:spacing w:after="0" w:line="240" w:lineRule="auto"/>
+        <w:rPr>
+          <w:rFonts w:ascii="Consolas" w:hAnsi="Consolas" w:cs="Consolas"/>
+          <w:sz w:val="19"/>
+          <w:szCs w:val="19"/>
+        </w:rPr>
+      </w:pPr>
+      <w:r>
+        <w:rPr>
+          <w:rFonts w:ascii="Consolas" w:hAnsi="Consolas" w:cs="Consolas"/>
+          <w:sz w:val="19"/>
+          <w:szCs w:val="19"/>
+        </w:rPr>
+        <w:tab/>
+      </w:r>
+      <w:r>
+        <w:rPr>
+          <w:rFonts w:ascii="Consolas" w:hAnsi="Consolas" w:cs="Consolas"/>
+          <w:sz w:val="19"/>
+          <w:szCs w:val="19"/>
+        </w:rPr>
+        <w:tab/>
+      </w:r>
+      <w:r>
+        <w:rPr>
+          <w:rFonts w:ascii="Consolas" w:hAnsi="Consolas" w:cs="Consolas"/>
+          <w:sz w:val="19"/>
+          <w:szCs w:val="19"/>
+        </w:rPr>
+        <w:tab/>
+      </w:r>
+      <w:r>
+        <w:rPr>
+          <w:rFonts w:ascii="Consolas" w:hAnsi="Consolas" w:cs="Consolas"/>
+          <w:sz w:val="19"/>
+          <w:szCs w:val="19"/>
+        </w:rPr>
+        <w:tab/>
+      </w:r>
+      <w:r>
+        <w:rPr>
+          <w:rFonts w:ascii="Consolas" w:hAnsi="Consolas" w:cs="Consolas"/>
+          <w:color w:val="0000FF"/>
+          <w:sz w:val="19"/>
+          <w:szCs w:val="19"/>
+        </w:rPr>
+        <w:t>RETURN</w:t>
+      </w:r>
+      <w:r>
+        <w:rPr>
+          <w:rFonts w:ascii="Consolas" w:hAnsi="Consolas" w:cs="Consolas"/>
+          <w:sz w:val="19"/>
+          <w:szCs w:val="19"/>
+        </w:rPr>
+        <w:t xml:space="preserve"> 3 </w:t>
+      </w:r>
+    </w:p>
+    <w:p>
+      <w:pPr>
+        <w:autoSpaceDE w:val="0"/>
+        <w:autoSpaceDN w:val="0"/>
+        <w:adjustRightInd w:val="0"/>
+        <w:spacing w:after="0" w:line="240" w:lineRule="auto"/>
+        <w:rPr>
+          <w:rFonts w:ascii="Consolas" w:hAnsi="Consolas" w:cs="Consolas"/>
+          <w:sz w:val="19"/>
+          <w:szCs w:val="19"/>
+        </w:rPr>
+      </w:pPr>
+      <w:r>
+        <w:rPr>
+          <w:rFonts w:ascii="Consolas" w:hAnsi="Consolas" w:cs="Consolas"/>
+          <w:sz w:val="19"/>
+          <w:szCs w:val="19"/>
+        </w:rPr>
+        <w:tab/>
+      </w:r>
+      <w:r>
+        <w:rPr>
+          <w:rFonts w:ascii="Consolas" w:hAnsi="Consolas" w:cs="Consolas"/>
+          <w:sz w:val="19"/>
+          <w:szCs w:val="19"/>
+        </w:rPr>
+        <w:tab/>
+      </w:r>
+      <w:r>
+        <w:rPr>
+          <w:rFonts w:ascii="Consolas" w:hAnsi="Consolas" w:cs="Consolas"/>
+          <w:sz w:val="19"/>
+          <w:szCs w:val="19"/>
+        </w:rPr>
+        <w:tab/>
+      </w:r>
+      <w:r>
+        <w:rPr>
+          <w:rFonts w:ascii="Consolas" w:hAnsi="Consolas" w:cs="Consolas"/>
+          <w:color w:val="0000FF"/>
+          <w:sz w:val="19"/>
+          <w:szCs w:val="19"/>
+        </w:rPr>
+        <w:t>END</w:t>
+      </w:r>
+    </w:p>
+    <w:p>
+      <w:pPr>
+        <w:autoSpaceDE w:val="0"/>
+        <w:autoSpaceDN w:val="0"/>
+        <w:adjustRightInd w:val="0"/>
+        <w:spacing w:after="0" w:line="240" w:lineRule="auto"/>
+        <w:rPr>
+          <w:rFonts w:ascii="Consolas" w:hAnsi="Consolas" w:cs="Consolas"/>
+          <w:sz w:val="19"/>
+          <w:szCs w:val="19"/>
+        </w:rPr>
+      </w:pPr>
+      <w:r>
+        <w:rPr>
+          <w:rFonts w:ascii="Consolas" w:hAnsi="Consolas" w:cs="Consolas"/>
+          <w:sz w:val="19"/>
+          <w:szCs w:val="19"/>
+        </w:rPr>
+        <w:tab/>
+      </w:r>
+      <w:r>
+        <w:rPr>
+          <w:rFonts w:ascii="Consolas" w:hAnsi="Consolas" w:cs="Consolas"/>
+          <w:sz w:val="19"/>
+          <w:szCs w:val="19"/>
+        </w:rPr>
+        <w:tab/>
+      </w:r>
+      <w:r>
+        <w:rPr>
+          <w:rFonts w:ascii="Consolas" w:hAnsi="Consolas" w:cs="Consolas"/>
+          <w:color w:val="0000FF"/>
+          <w:sz w:val="19"/>
+          <w:szCs w:val="19"/>
+        </w:rPr>
+        <w:t>END</w:t>
+      </w:r>
+    </w:p>
+    <w:p>
+      <w:pPr>
+        <w:autoSpaceDE w:val="0"/>
+        <w:autoSpaceDN w:val="0"/>
+        <w:adjustRightInd w:val="0"/>
+        <w:spacing w:after="0" w:line="240" w:lineRule="auto"/>
+        <w:rPr>
+          <w:rFonts w:ascii="Consolas" w:hAnsi="Consolas" w:cs="Consolas"/>
+          <w:sz w:val="19"/>
+          <w:szCs w:val="19"/>
+        </w:rPr>
+      </w:pPr>
+      <w:r>
+        <w:rPr>
+          <w:rFonts w:ascii="Consolas" w:hAnsi="Consolas" w:cs="Consolas"/>
+          <w:sz w:val="19"/>
+          <w:szCs w:val="19"/>
+        </w:rPr>
+        <w:tab/>
+      </w:r>
+      <w:r>
+        <w:rPr>
+          <w:rFonts w:ascii="Consolas" w:hAnsi="Consolas" w:cs="Consolas"/>
+          <w:sz w:val="19"/>
+          <w:szCs w:val="19"/>
+        </w:rPr>
+        <w:tab/>
+      </w:r>
+      <w:r>
+        <w:rPr>
+          <w:rFonts w:ascii="Consolas" w:hAnsi="Consolas" w:cs="Consolas"/>
+          <w:color w:val="0000FF"/>
+          <w:sz w:val="19"/>
+          <w:szCs w:val="19"/>
+        </w:rPr>
+        <w:t>ELSE</w:t>
+      </w:r>
+    </w:p>
+    <w:p>
+      <w:pPr>
+        <w:autoSpaceDE w:val="0"/>
+        <w:autoSpaceDN w:val="0"/>
+        <w:adjustRightInd w:val="0"/>
+        <w:spacing w:after="0" w:line="240" w:lineRule="auto"/>
+        <w:rPr>
+          <w:rFonts w:ascii="Consolas" w:hAnsi="Consolas" w:cs="Consolas"/>
+          <w:sz w:val="19"/>
+          <w:szCs w:val="19"/>
+        </w:rPr>
+      </w:pPr>
+      <w:r>
+        <w:rPr>
+          <w:rFonts w:ascii="Consolas" w:hAnsi="Consolas" w:cs="Consolas"/>
+          <w:sz w:val="19"/>
+          <w:szCs w:val="19"/>
+        </w:rPr>
+        <w:tab/>
+      </w:r>
+      <w:r>
+        <w:rPr>
+          <w:rFonts w:ascii="Consolas" w:hAnsi="Consolas" w:cs="Consolas"/>
+          <w:sz w:val="19"/>
+          <w:szCs w:val="19"/>
+        </w:rPr>
+        <w:tab/>
+      </w:r>
+      <w:r>
+        <w:rPr>
+          <w:rFonts w:ascii="Consolas" w:hAnsi="Consolas" w:cs="Consolas"/>
+          <w:color w:val="0000FF"/>
+          <w:sz w:val="19"/>
+          <w:szCs w:val="19"/>
+        </w:rPr>
+        <w:t>BEGIN</w:t>
+      </w:r>
+    </w:p>
+    <w:p>
+      <w:pPr>
+        <w:autoSpaceDE w:val="0"/>
+        <w:autoSpaceDN w:val="0"/>
+        <w:adjustRightInd w:val="0"/>
+        <w:spacing w:after="0" w:line="240" w:lineRule="auto"/>
+        <w:rPr>
+          <w:rFonts w:ascii="Consolas" w:hAnsi="Consolas" w:cs="Consolas"/>
+          <w:sz w:val="19"/>
+          <w:szCs w:val="19"/>
+        </w:rPr>
+      </w:pPr>
+      <w:r>
+        <w:rPr>
+          <w:rFonts w:ascii="Consolas" w:hAnsi="Consolas" w:cs="Consolas"/>
+          <w:sz w:val="19"/>
+          <w:szCs w:val="19"/>
+        </w:rPr>
+        <w:tab/>
+      </w:r>
+      <w:r>
+        <w:rPr>
+          <w:rFonts w:ascii="Consolas" w:hAnsi="Consolas" w:cs="Consolas"/>
+          <w:sz w:val="19"/>
+          <w:szCs w:val="19"/>
+        </w:rPr>
+        <w:tab/>
+      </w:r>
+      <w:r>
+        <w:rPr>
+          <w:rFonts w:ascii="Consolas" w:hAnsi="Consolas" w:cs="Consolas"/>
+          <w:sz w:val="19"/>
+          <w:szCs w:val="19"/>
+        </w:rPr>
+        <w:tab/>
+      </w:r>
+      <w:r>
+        <w:rPr>
+          <w:rFonts w:ascii="Consolas" w:hAnsi="Consolas" w:cs="Consolas"/>
+          <w:color w:val="0000FF"/>
+          <w:sz w:val="19"/>
+          <w:szCs w:val="19"/>
+        </w:rPr>
+        <w:t>RETURN</w:t>
+      </w:r>
+      <w:r>
+        <w:rPr>
+          <w:rFonts w:ascii="Consolas" w:hAnsi="Consolas" w:cs="Consolas"/>
+          <w:sz w:val="19"/>
+          <w:szCs w:val="19"/>
+        </w:rPr>
+        <w:t xml:space="preserve"> 2</w:t>
+      </w:r>
+    </w:p>
+    <w:p>
+      <w:pPr>
+        <w:autoSpaceDE w:val="0"/>
+        <w:autoSpaceDN w:val="0"/>
+        <w:adjustRightInd w:val="0"/>
+        <w:spacing w:after="0" w:line="240" w:lineRule="auto"/>
+        <w:rPr>
+          <w:rFonts w:ascii="Consolas" w:hAnsi="Consolas" w:cs="Consolas"/>
+          <w:sz w:val="19"/>
+          <w:szCs w:val="19"/>
+        </w:rPr>
+      </w:pPr>
+      <w:r>
+        <w:rPr>
+          <w:rFonts w:ascii="Consolas" w:hAnsi="Consolas" w:cs="Consolas"/>
+          <w:sz w:val="19"/>
+          <w:szCs w:val="19"/>
+        </w:rPr>
+        <w:tab/>
+      </w:r>
+      <w:r>
+        <w:rPr>
+          <w:rFonts w:ascii="Consolas" w:hAnsi="Consolas" w:cs="Consolas"/>
+          <w:sz w:val="19"/>
+          <w:szCs w:val="19"/>
+        </w:rPr>
+        <w:tab/>
+      </w:r>
+      <w:r>
+        <w:rPr>
+          <w:rFonts w:ascii="Consolas" w:hAnsi="Consolas" w:cs="Consolas"/>
+          <w:color w:val="0000FF"/>
+          <w:sz w:val="19"/>
+          <w:szCs w:val="19"/>
+        </w:rPr>
+        <w:t>END</w:t>
+      </w:r>
+    </w:p>
+    <w:p>
+      <w:pPr>
+        <w:autoSpaceDE w:val="0"/>
+        <w:autoSpaceDN w:val="0"/>
+        <w:adjustRightInd w:val="0"/>
+        <w:spacing w:after="0" w:line="240" w:lineRule="auto"/>
+        <w:rPr>
+          <w:rFonts w:ascii="Consolas" w:hAnsi="Consolas" w:cs="Consolas"/>
+          <w:sz w:val="19"/>
+          <w:szCs w:val="19"/>
+        </w:rPr>
+      </w:pPr>
+      <w:r>
+        <w:rPr>
+          <w:rFonts w:ascii="Consolas" w:hAnsi="Consolas" w:cs="Consolas"/>
+          <w:sz w:val="19"/>
+          <w:szCs w:val="19"/>
+        </w:rPr>
+        <w:tab/>
+      </w:r>
+      <w:r>
+        <w:rPr>
+          <w:rFonts w:ascii="Consolas" w:hAnsi="Consolas" w:cs="Consolas"/>
+          <w:color w:val="0000FF"/>
+          <w:sz w:val="19"/>
+          <w:szCs w:val="19"/>
+        </w:rPr>
+        <w:t>END</w:t>
+      </w:r>
+      <w:r>
+        <w:rPr>
+          <w:rFonts w:ascii="Consolas" w:hAnsi="Consolas" w:cs="Consolas"/>
+          <w:sz w:val="19"/>
+          <w:szCs w:val="19"/>
+        </w:rPr>
+        <w:t xml:space="preserve"> </w:t>
+      </w:r>
+      <w:r>
+        <w:rPr>
+          <w:rFonts w:ascii="Consolas" w:hAnsi="Consolas" w:cs="Consolas"/>
+          <w:color w:val="0000FF"/>
+          <w:sz w:val="19"/>
+          <w:szCs w:val="19"/>
+        </w:rPr>
+        <w:t>TRY</w:t>
+      </w:r>
+    </w:p>
+    <w:p>
+      <w:pPr>
+        <w:autoSpaceDE w:val="0"/>
+        <w:autoSpaceDN w:val="0"/>
+        <w:adjustRightInd w:val="0"/>
+        <w:spacing w:after="0" w:line="240" w:lineRule="auto"/>
+        <w:rPr>
+          <w:rFonts w:ascii="Consolas" w:hAnsi="Consolas" w:cs="Consolas"/>
+          <w:sz w:val="19"/>
+          <w:szCs w:val="19"/>
+        </w:rPr>
+      </w:pPr>
+      <w:r>
+        <w:rPr>
+          <w:rFonts w:ascii="Consolas" w:hAnsi="Consolas" w:cs="Consolas"/>
+          <w:sz w:val="19"/>
+          <w:szCs w:val="19"/>
+        </w:rPr>
+        <w:tab/>
+      </w:r>
+      <w:r>
+        <w:rPr>
+          <w:rFonts w:ascii="Consolas" w:hAnsi="Consolas" w:cs="Consolas"/>
+          <w:color w:val="0000FF"/>
+          <w:sz w:val="19"/>
+          <w:szCs w:val="19"/>
+        </w:rPr>
+        <w:t>BEGIN</w:t>
+      </w:r>
+      <w:r>
+        <w:rPr>
+          <w:rFonts w:ascii="Consolas" w:hAnsi="Consolas" w:cs="Consolas"/>
+          <w:sz w:val="19"/>
+          <w:szCs w:val="19"/>
+        </w:rPr>
+        <w:t xml:space="preserve"> </w:t>
+      </w:r>
+      <w:r>
+        <w:rPr>
+          <w:rFonts w:ascii="Consolas" w:hAnsi="Consolas" w:cs="Consolas"/>
+          <w:color w:val="0000FF"/>
+          <w:sz w:val="19"/>
+          <w:szCs w:val="19"/>
+        </w:rPr>
+        <w:t>CATCH</w:t>
+      </w:r>
+    </w:p>
+    <w:p>
+      <w:pPr>
+        <w:autoSpaceDE w:val="0"/>
+        <w:autoSpaceDN w:val="0"/>
+        <w:adjustRightInd w:val="0"/>
+        <w:spacing w:after="0" w:line="240" w:lineRule="auto"/>
+        <w:rPr>
+          <w:rFonts w:ascii="Consolas" w:hAnsi="Consolas" w:cs="Consolas"/>
+          <w:sz w:val="19"/>
+          <w:szCs w:val="19"/>
+        </w:rPr>
+      </w:pPr>
+      <w:r>
+        <w:rPr>
+          <w:rFonts w:ascii="Consolas" w:hAnsi="Consolas" w:cs="Consolas"/>
+          <w:sz w:val="19"/>
+          <w:szCs w:val="19"/>
+        </w:rPr>
+        <w:tab/>
+      </w:r>
+      <w:r>
+        <w:rPr>
+          <w:rFonts w:ascii="Consolas" w:hAnsi="Consolas" w:cs="Consolas"/>
+          <w:sz w:val="19"/>
+          <w:szCs w:val="19"/>
+        </w:rPr>
+        <w:tab/>
+      </w:r>
+      <w:r>
+        <w:rPr>
+          <w:rFonts w:ascii="Consolas" w:hAnsi="Consolas" w:cs="Consolas"/>
+          <w:color w:val="0000FF"/>
+          <w:sz w:val="19"/>
+          <w:szCs w:val="19"/>
+        </w:rPr>
+        <w:t>RETURN</w:t>
+      </w:r>
+      <w:r>
+        <w:rPr>
+          <w:rFonts w:ascii="Consolas" w:hAnsi="Consolas" w:cs="Consolas"/>
+          <w:sz w:val="19"/>
+          <w:szCs w:val="19"/>
+        </w:rPr>
+        <w:t xml:space="preserve"> </w:t>
+      </w:r>
+      <w:r>
+        <w:rPr>
+          <w:rFonts w:ascii="Consolas" w:hAnsi="Consolas" w:cs="Consolas"/>
+          <w:color w:val="808080"/>
+          <w:sz w:val="19"/>
+          <w:szCs w:val="19"/>
+        </w:rPr>
+        <w:t>-</w:t>
+      </w:r>
+      <w:r>
+        <w:rPr>
+          <w:rFonts w:ascii="Consolas" w:hAnsi="Consolas" w:cs="Consolas"/>
+          <w:sz w:val="19"/>
+          <w:szCs w:val="19"/>
+        </w:rPr>
+        <w:t>99</w:t>
+      </w:r>
+    </w:p>
+    <w:p>
+      <w:pPr>
+        <w:autoSpaceDE w:val="0"/>
+        <w:autoSpaceDN w:val="0"/>
+        <w:adjustRightInd w:val="0"/>
+        <w:spacing w:after="0" w:line="240" w:lineRule="auto"/>
+        <w:rPr>
+          <w:rFonts w:ascii="Consolas" w:hAnsi="Consolas" w:cs="Consolas"/>
+          <w:sz w:val="19"/>
+          <w:szCs w:val="19"/>
+        </w:rPr>
+      </w:pPr>
+      <w:r>
+        <w:rPr>
+          <w:rFonts w:ascii="Consolas" w:hAnsi="Consolas" w:cs="Consolas"/>
+          <w:sz w:val="19"/>
+          <w:szCs w:val="19"/>
+        </w:rPr>
+        <w:tab/>
+      </w:r>
+      <w:r>
+        <w:rPr>
+          <w:rFonts w:ascii="Consolas" w:hAnsi="Consolas" w:cs="Consolas"/>
+          <w:color w:val="0000FF"/>
+          <w:sz w:val="19"/>
+          <w:szCs w:val="19"/>
+        </w:rPr>
+        <w:t>END</w:t>
+      </w:r>
+      <w:r>
+        <w:rPr>
+          <w:rFonts w:ascii="Consolas" w:hAnsi="Consolas" w:cs="Consolas"/>
+          <w:sz w:val="19"/>
+          <w:szCs w:val="19"/>
+        </w:rPr>
+        <w:t xml:space="preserve"> </w:t>
+      </w:r>
+      <w:r>
+        <w:rPr>
+          <w:rFonts w:ascii="Consolas" w:hAnsi="Consolas" w:cs="Consolas"/>
+          <w:color w:val="0000FF"/>
+          <w:sz w:val="19"/>
+          <w:szCs w:val="19"/>
+        </w:rPr>
+        <w:t>CATCH</w:t>
+      </w:r>
+      <w:r>
+        <w:rPr>
+          <w:rFonts w:ascii="Consolas" w:hAnsi="Consolas" w:cs="Consolas"/>
+          <w:sz w:val="19"/>
+          <w:szCs w:val="19"/>
+        </w:rPr>
+        <w:t xml:space="preserve"> </w:t>
+      </w:r>
+    </w:p>
+    <w:p>
+      <w:pPr>
+        <w:autoSpaceDE w:val="0"/>
+        <w:autoSpaceDN w:val="0"/>
+        <w:adjustRightInd w:val="0"/>
+        <w:spacing w:after="0" w:line="240" w:lineRule="auto"/>
+        <w:rPr>
+          <w:rFonts w:ascii="Consolas" w:hAnsi="Consolas" w:cs="Consolas"/>
+          <w:sz w:val="19"/>
+          <w:szCs w:val="19"/>
+        </w:rPr>
+      </w:pPr>
+      <w:r>
+        <w:rPr>
+          <w:rFonts w:ascii="Consolas" w:hAnsi="Consolas" w:cs="Consolas"/>
+          <w:color w:val="0000FF"/>
+          <w:sz w:val="19"/>
+          <w:szCs w:val="19"/>
+        </w:rPr>
+        <w:t>END</w:t>
+      </w:r>
+    </w:p>
+    <w:p>
+      <w:pPr>
+        <w:autoSpaceDE w:val="0"/>
+        <w:autoSpaceDN w:val="0"/>
+        <w:adjustRightInd w:val="0"/>
+        <w:spacing w:after="0" w:line="240" w:lineRule="auto"/>
+        <w:rPr>
+          <w:rFonts w:ascii="Consolas" w:hAnsi="Consolas" w:cs="Consolas"/>
+          <w:sz w:val="19"/>
+          <w:szCs w:val="19"/>
+        </w:rPr>
+      </w:pPr>
+    </w:p>
+    <w:p>
+      <w:pPr>
+        <w:autoSpaceDE w:val="0"/>
+        <w:autoSpaceDN w:val="0"/>
+        <w:adjustRightInd w:val="0"/>
+        <w:spacing w:after="0" w:line="240" w:lineRule="auto"/>
+        <w:rPr>
+          <w:rFonts w:ascii="Consolas" w:hAnsi="Consolas" w:cs="Consolas"/>
+          <w:sz w:val="19"/>
+          <w:szCs w:val="19"/>
+        </w:rPr>
+      </w:pPr>
+      <w:r>
+        <w:rPr>
+          <w:rFonts w:ascii="Consolas" w:hAnsi="Consolas" w:cs="Consolas"/>
+          <w:color w:val="0000FF"/>
+          <w:sz w:val="19"/>
+          <w:szCs w:val="19"/>
+        </w:rPr>
         <w:t>ALTER</w:t>
       </w:r>
       <w:r>
@@ -41612,7 +44614,7 @@
           <w:sz w:val="19"/>
           <w:szCs w:val="19"/>
         </w:rPr>
-        <w:t xml:space="preserve"> usp_MarkAttendance</w:t>
+        <w:t xml:space="preserve"> usp_GetStartEndTime</w:t>
       </w:r>
       <w:r>
         <w:rPr>
@@ -41629,16 +44631,59 @@
           <w:sz w:val="19"/>
           <w:szCs w:val="19"/>
         </w:rPr>
-        <w:t xml:space="preserve">@SSO </w:t>
-      </w:r>
-      <w:r>
-        <w:rPr>
-          <w:rFonts w:ascii="Consolas" w:hAnsi="Consolas" w:cs="Consolas"/>
-          <w:color w:val="0000FF"/>
-          <w:sz w:val="19"/>
-          <w:szCs w:val="19"/>
-        </w:rPr>
-        <w:t>INT</w:t>
+        <w:t xml:space="preserve">@CourseId </w:t>
+      </w:r>
+      <w:r>
+        <w:rPr>
+          <w:rFonts w:ascii="Consolas" w:hAnsi="Consolas" w:cs="Consolas"/>
+          <w:color w:val="0000FF"/>
+          <w:sz w:val="19"/>
+          <w:szCs w:val="19"/>
+        </w:rPr>
+        <w:t>VARCHAR</w:t>
+      </w:r>
+      <w:r>
+        <w:rPr>
+          <w:rFonts w:ascii="Consolas" w:hAnsi="Consolas" w:cs="Consolas"/>
+          <w:color w:val="808080"/>
+          <w:sz w:val="19"/>
+          <w:szCs w:val="19"/>
+        </w:rPr>
+        <w:t>(</w:t>
+      </w:r>
+      <w:r>
+        <w:rPr>
+          <w:rFonts w:ascii="Consolas" w:hAnsi="Consolas" w:cs="Consolas"/>
+          <w:sz w:val="19"/>
+          <w:szCs w:val="19"/>
+        </w:rPr>
+        <w:t>20</w:t>
+      </w:r>
+      <w:r>
+        <w:rPr>
+          <w:rFonts w:ascii="Consolas" w:hAnsi="Consolas" w:cs="Consolas"/>
+          <w:color w:val="808080"/>
+          <w:sz w:val="19"/>
+          <w:szCs w:val="19"/>
+        </w:rPr>
+        <w:t>),</w:t>
+      </w:r>
+      <w:r>
+        <w:rPr>
+          <w:rFonts w:ascii="Consolas" w:hAnsi="Consolas" w:cs="Consolas"/>
+          <w:sz w:val="19"/>
+          <w:szCs w:val="19"/>
+        </w:rPr>
+        <w:t xml:space="preserve">@AttendanceDate </w:t>
+      </w:r>
+      <w:r>
+        <w:rPr>
+          <w:rFonts w:ascii="Consolas" w:hAnsi="Consolas" w:cs="Consolas"/>
+          <w:color w:val="0000FF"/>
+          <w:sz w:val="19"/>
+          <w:szCs w:val="19"/>
+        </w:rPr>
+        <w:t>DATE</w:t>
       </w:r>
       <w:r>
         <w:rPr>
@@ -41655,7 +44700,7 @@
           <w:sz w:val="19"/>
           <w:szCs w:val="19"/>
         </w:rPr>
-        <w:t xml:space="preserve">@CourseId </w:t>
+        <w:t xml:space="preserve">@StartTime </w:t>
       </w:r>
       <w:r>
         <w:rPr>
@@ -41690,24 +44735,24 @@
           <w:sz w:val="19"/>
           <w:szCs w:val="19"/>
         </w:rPr>
-        <w:t>),</w:t>
-      </w:r>
-      <w:r>
-        <w:rPr>
-          <w:rFonts w:ascii="Consolas" w:hAnsi="Consolas" w:cs="Consolas"/>
-          <w:sz w:val="19"/>
-          <w:szCs w:val="19"/>
-        </w:rPr>
-        <w:t xml:space="preserve">@AttendanceDate </w:t>
-      </w:r>
-      <w:r>
-        <w:rPr>
-          <w:rFonts w:ascii="Consolas" w:hAnsi="Consolas" w:cs="Consolas"/>
-          <w:color w:val="0000FF"/>
-          <w:sz w:val="19"/>
-          <w:szCs w:val="19"/>
-        </w:rPr>
-        <w:t>DATE</w:t>
+        <w:t>)</w:t>
+      </w:r>
+      <w:r>
+        <w:rPr>
+          <w:rFonts w:ascii="Consolas" w:hAnsi="Consolas" w:cs="Consolas"/>
+          <w:sz w:val="19"/>
+          <w:szCs w:val="19"/>
+        </w:rPr>
+        <w:t xml:space="preserve"> </w:t>
+      </w:r>
+      <w:r>
+        <w:rPr>
+          <w:rFonts w:ascii="Consolas" w:hAnsi="Consolas" w:cs="Consolas"/>
+          <w:color w:val="0000FF"/>
+          <w:sz w:val="19"/>
+          <w:szCs w:val="19"/>
+        </w:rPr>
+        <w:t>OUT</w:t>
       </w:r>
       <w:r>
         <w:rPr>
@@ -41724,7 +44769,7 @@
           <w:sz w:val="19"/>
           <w:szCs w:val="19"/>
         </w:rPr>
-        <w:t xml:space="preserve">@RandomCode </w:t>
+        <w:t xml:space="preserve">@EndTime </w:t>
       </w:r>
       <w:r>
         <w:rPr>
@@ -41759,60 +44804,34 @@
           <w:sz w:val="19"/>
           <w:szCs w:val="19"/>
         </w:rPr>
-        <w:t>),</w:t>
-      </w:r>
-      <w:r>
-        <w:rPr>
-          <w:rFonts w:ascii="Consolas" w:hAnsi="Consolas" w:cs="Consolas"/>
-          <w:sz w:val="19"/>
-          <w:szCs w:val="19"/>
-        </w:rPr>
-        <w:t xml:space="preserve">@Latitude </w:t>
-      </w:r>
-      <w:r>
-        <w:rPr>
-          <w:rFonts w:ascii="Consolas" w:hAnsi="Consolas" w:cs="Consolas"/>
-          <w:color w:val="0000FF"/>
-          <w:sz w:val="19"/>
-          <w:szCs w:val="19"/>
-        </w:rPr>
-        <w:t>INT</w:t>
-      </w:r>
-      <w:r>
-        <w:rPr>
-          <w:rFonts w:ascii="Consolas" w:hAnsi="Consolas" w:cs="Consolas"/>
-          <w:color w:val="808080"/>
-          <w:sz w:val="19"/>
-          <w:szCs w:val="19"/>
-        </w:rPr>
-        <w:t>,</w:t>
-      </w:r>
-      <w:r>
-        <w:rPr>
-          <w:rFonts w:ascii="Consolas" w:hAnsi="Consolas" w:cs="Consolas"/>
-          <w:sz w:val="19"/>
-          <w:szCs w:val="19"/>
-        </w:rPr>
-        <w:t xml:space="preserve">@Longitude </w:t>
-      </w:r>
-      <w:r>
-        <w:rPr>
-          <w:rFonts w:ascii="Consolas" w:hAnsi="Consolas" w:cs="Consolas"/>
-          <w:color w:val="0000FF"/>
-          <w:sz w:val="19"/>
-          <w:szCs w:val="19"/>
-        </w:rPr>
-        <w:t>INT</w:t>
-      </w:r>
-      <w:r>
-        <w:rPr>
-          <w:rFonts w:ascii="Consolas" w:hAnsi="Consolas" w:cs="Consolas"/>
-          <w:color w:val="808080"/>
-          <w:sz w:val="19"/>
-          <w:szCs w:val="19"/>
-        </w:rPr>
         <w:t>)</w:t>
       </w:r>
+      <w:r>
+        <w:rPr>
+          <w:rFonts w:ascii="Consolas" w:hAnsi="Consolas" w:cs="Consolas"/>
+          <w:sz w:val="19"/>
+          <w:szCs w:val="19"/>
+        </w:rPr>
+        <w:t xml:space="preserve"> </w:t>
+      </w:r>
+      <w:r>
+        <w:rPr>
+          <w:rFonts w:ascii="Consolas" w:hAnsi="Consolas" w:cs="Consolas"/>
+          <w:color w:val="0000FF"/>
+          <w:sz w:val="19"/>
+          <w:szCs w:val="19"/>
+        </w:rPr>
+        <w:t>OUT</w:t>
+      </w:r>
+      <w:r>
+        <w:rPr>
+          <w:rFonts w:ascii="Consolas" w:hAnsi="Consolas" w:cs="Consolas"/>
+          <w:color w:val="808080"/>
+          <w:sz w:val="19"/>
+          <w:szCs w:val="19"/>
+        </w:rPr>
+        <w:t>)</w:t>
+      </w:r>
     </w:p>
     <w:p>
       <w:pPr>
@@ -41885,24 +44904,445 @@
           <w:sz w:val="19"/>
           <w:szCs w:val="19"/>
         </w:rPr>
-        <w:t>DECLARE</w:t>
-      </w:r>
-      <w:r>
-        <w:rPr>
-          <w:rFonts w:ascii="Consolas" w:hAnsi="Consolas" w:cs="Consolas"/>
-          <w:sz w:val="19"/>
-          <w:szCs w:val="19"/>
-        </w:rPr>
-        <w:t xml:space="preserve"> @AttendanceStatus </w:t>
-      </w:r>
-      <w:r>
-        <w:rPr>
-          <w:rFonts w:ascii="Consolas" w:hAnsi="Consolas" w:cs="Consolas"/>
-          <w:color w:val="0000FF"/>
-          <w:sz w:val="19"/>
-          <w:szCs w:val="19"/>
-        </w:rPr>
-        <w:t>VARCHAR</w:t>
+        <w:t>SET</w:t>
+      </w:r>
+      <w:r>
+        <w:rPr>
+          <w:rFonts w:ascii="Consolas" w:hAnsi="Consolas" w:cs="Consolas"/>
+          <w:sz w:val="19"/>
+          <w:szCs w:val="19"/>
+        </w:rPr>
+        <w:t xml:space="preserve"> @StartTime </w:t>
+      </w:r>
+      <w:r>
+        <w:rPr>
+          <w:rFonts w:ascii="Consolas" w:hAnsi="Consolas" w:cs="Consolas"/>
+          <w:color w:val="808080"/>
+          <w:sz w:val="19"/>
+          <w:szCs w:val="19"/>
+        </w:rPr>
+        <w:t>=</w:t>
+      </w:r>
+      <w:r>
+        <w:rPr>
+          <w:rFonts w:ascii="Consolas" w:hAnsi="Consolas" w:cs="Consolas"/>
+          <w:sz w:val="19"/>
+          <w:szCs w:val="19"/>
+        </w:rPr>
+        <w:t xml:space="preserve"> </w:t>
+      </w:r>
+      <w:r>
+        <w:rPr>
+          <w:rFonts w:ascii="Consolas" w:hAnsi="Consolas" w:cs="Consolas"/>
+          <w:color w:val="FF0000"/>
+          <w:sz w:val="19"/>
+          <w:szCs w:val="19"/>
+        </w:rPr>
+        <w:t>''</w:t>
+      </w:r>
+    </w:p>
+    <w:p>
+      <w:pPr>
+        <w:autoSpaceDE w:val="0"/>
+        <w:autoSpaceDN w:val="0"/>
+        <w:adjustRightInd w:val="0"/>
+        <w:spacing w:after="0" w:line="240" w:lineRule="auto"/>
+        <w:rPr>
+          <w:rFonts w:ascii="Consolas" w:hAnsi="Consolas" w:cs="Consolas"/>
+          <w:sz w:val="19"/>
+          <w:szCs w:val="19"/>
+        </w:rPr>
+      </w:pPr>
+      <w:r>
+        <w:rPr>
+          <w:rFonts w:ascii="Consolas" w:hAnsi="Consolas" w:cs="Consolas"/>
+          <w:sz w:val="19"/>
+          <w:szCs w:val="19"/>
+        </w:rPr>
+        <w:tab/>
+      </w:r>
+      <w:r>
+        <w:rPr>
+          <w:rFonts w:ascii="Consolas" w:hAnsi="Consolas" w:cs="Consolas"/>
+          <w:color w:val="0000FF"/>
+          <w:sz w:val="19"/>
+          <w:szCs w:val="19"/>
+        </w:rPr>
+        <w:t>SET</w:t>
+      </w:r>
+      <w:r>
+        <w:rPr>
+          <w:rFonts w:ascii="Consolas" w:hAnsi="Consolas" w:cs="Consolas"/>
+          <w:sz w:val="19"/>
+          <w:szCs w:val="19"/>
+        </w:rPr>
+        <w:t xml:space="preserve"> @EndTime </w:t>
+      </w:r>
+      <w:r>
+        <w:rPr>
+          <w:rFonts w:ascii="Consolas" w:hAnsi="Consolas" w:cs="Consolas"/>
+          <w:color w:val="808080"/>
+          <w:sz w:val="19"/>
+          <w:szCs w:val="19"/>
+        </w:rPr>
+        <w:t>=</w:t>
+      </w:r>
+      <w:r>
+        <w:rPr>
+          <w:rFonts w:ascii="Consolas" w:hAnsi="Consolas" w:cs="Consolas"/>
+          <w:sz w:val="19"/>
+          <w:szCs w:val="19"/>
+        </w:rPr>
+        <w:t xml:space="preserve"> </w:t>
+      </w:r>
+      <w:r>
+        <w:rPr>
+          <w:rFonts w:ascii="Consolas" w:hAnsi="Consolas" w:cs="Consolas"/>
+          <w:color w:val="FF0000"/>
+          <w:sz w:val="19"/>
+          <w:szCs w:val="19"/>
+        </w:rPr>
+        <w:t>''</w:t>
+      </w:r>
+    </w:p>
+    <w:p>
+      <w:pPr>
+        <w:autoSpaceDE w:val="0"/>
+        <w:autoSpaceDN w:val="0"/>
+        <w:adjustRightInd w:val="0"/>
+        <w:spacing w:after="0" w:line="240" w:lineRule="auto"/>
+        <w:rPr>
+          <w:rFonts w:ascii="Consolas" w:hAnsi="Consolas" w:cs="Consolas"/>
+          <w:sz w:val="19"/>
+          <w:szCs w:val="19"/>
+        </w:rPr>
+      </w:pPr>
+      <w:r>
+        <w:rPr>
+          <w:rFonts w:ascii="Consolas" w:hAnsi="Consolas" w:cs="Consolas"/>
+          <w:sz w:val="19"/>
+          <w:szCs w:val="19"/>
+        </w:rPr>
+        <w:tab/>
+      </w:r>
+      <w:r>
+        <w:rPr>
+          <w:rFonts w:ascii="Consolas" w:hAnsi="Consolas" w:cs="Consolas"/>
+          <w:color w:val="0000FF"/>
+          <w:sz w:val="19"/>
+          <w:szCs w:val="19"/>
+        </w:rPr>
+        <w:t>BEGIN</w:t>
+      </w:r>
+      <w:r>
+        <w:rPr>
+          <w:rFonts w:ascii="Consolas" w:hAnsi="Consolas" w:cs="Consolas"/>
+          <w:sz w:val="19"/>
+          <w:szCs w:val="19"/>
+        </w:rPr>
+        <w:t xml:space="preserve"> </w:t>
+      </w:r>
+      <w:r>
+        <w:rPr>
+          <w:rFonts w:ascii="Consolas" w:hAnsi="Consolas" w:cs="Consolas"/>
+          <w:color w:val="0000FF"/>
+          <w:sz w:val="19"/>
+          <w:szCs w:val="19"/>
+        </w:rPr>
+        <w:t>TRY</w:t>
+      </w:r>
+    </w:p>
+    <w:p>
+      <w:pPr>
+        <w:autoSpaceDE w:val="0"/>
+        <w:autoSpaceDN w:val="0"/>
+        <w:adjustRightInd w:val="0"/>
+        <w:spacing w:after="0" w:line="240" w:lineRule="auto"/>
+        <w:rPr>
+          <w:rFonts w:ascii="Consolas" w:hAnsi="Consolas" w:cs="Consolas"/>
+          <w:sz w:val="19"/>
+          <w:szCs w:val="19"/>
+        </w:rPr>
+      </w:pPr>
+      <w:r>
+        <w:rPr>
+          <w:rFonts w:ascii="Consolas" w:hAnsi="Consolas" w:cs="Consolas"/>
+          <w:sz w:val="19"/>
+          <w:szCs w:val="19"/>
+        </w:rPr>
+        <w:tab/>
+      </w:r>
+      <w:r>
+        <w:rPr>
+          <w:rFonts w:ascii="Consolas" w:hAnsi="Consolas" w:cs="Consolas"/>
+          <w:sz w:val="19"/>
+          <w:szCs w:val="19"/>
+        </w:rPr>
+        <w:tab/>
+      </w:r>
+      <w:r>
+        <w:rPr>
+          <w:rFonts w:ascii="Consolas" w:hAnsi="Consolas" w:cs="Consolas"/>
+          <w:color w:val="0000FF"/>
+          <w:sz w:val="19"/>
+          <w:szCs w:val="19"/>
+        </w:rPr>
+        <w:t>IF</w:t>
+      </w:r>
+      <w:r>
+        <w:rPr>
+          <w:rFonts w:ascii="Consolas" w:hAnsi="Consolas" w:cs="Consolas"/>
+          <w:sz w:val="19"/>
+          <w:szCs w:val="19"/>
+        </w:rPr>
+        <w:t xml:space="preserve"> </w:t>
+      </w:r>
+      <w:r>
+        <w:rPr>
+          <w:rFonts w:ascii="Consolas" w:hAnsi="Consolas" w:cs="Consolas"/>
+          <w:color w:val="808080"/>
+          <w:sz w:val="19"/>
+          <w:szCs w:val="19"/>
+        </w:rPr>
+        <w:t>EXISTS(</w:t>
+      </w:r>
+      <w:r>
+        <w:rPr>
+          <w:rFonts w:ascii="Consolas" w:hAnsi="Consolas" w:cs="Consolas"/>
+          <w:color w:val="0000FF"/>
+          <w:sz w:val="19"/>
+          <w:szCs w:val="19"/>
+        </w:rPr>
+        <w:t>SELECT</w:t>
+      </w:r>
+      <w:r>
+        <w:rPr>
+          <w:rFonts w:ascii="Consolas" w:hAnsi="Consolas" w:cs="Consolas"/>
+          <w:sz w:val="19"/>
+          <w:szCs w:val="19"/>
+        </w:rPr>
+        <w:t xml:space="preserve"> </w:t>
+      </w:r>
+      <w:r>
+        <w:rPr>
+          <w:rFonts w:ascii="Consolas" w:hAnsi="Consolas" w:cs="Consolas"/>
+          <w:color w:val="808080"/>
+          <w:sz w:val="19"/>
+          <w:szCs w:val="19"/>
+        </w:rPr>
+        <w:t>*</w:t>
+      </w:r>
+      <w:r>
+        <w:rPr>
+          <w:rFonts w:ascii="Consolas" w:hAnsi="Consolas" w:cs="Consolas"/>
+          <w:sz w:val="19"/>
+          <w:szCs w:val="19"/>
+        </w:rPr>
+        <w:t xml:space="preserve"> </w:t>
+      </w:r>
+      <w:r>
+        <w:rPr>
+          <w:rFonts w:ascii="Consolas" w:hAnsi="Consolas" w:cs="Consolas"/>
+          <w:color w:val="0000FF"/>
+          <w:sz w:val="19"/>
+          <w:szCs w:val="19"/>
+        </w:rPr>
+        <w:t>FROM</w:t>
+      </w:r>
+      <w:r>
+        <w:rPr>
+          <w:rFonts w:ascii="Consolas" w:hAnsi="Consolas" w:cs="Consolas"/>
+          <w:sz w:val="19"/>
+          <w:szCs w:val="19"/>
+        </w:rPr>
+        <w:t xml:space="preserve"> tbl_SetAttendance </w:t>
+      </w:r>
+      <w:r>
+        <w:rPr>
+          <w:rFonts w:ascii="Consolas" w:hAnsi="Consolas" w:cs="Consolas"/>
+          <w:color w:val="0000FF"/>
+          <w:sz w:val="19"/>
+          <w:szCs w:val="19"/>
+        </w:rPr>
+        <w:t>WHERE</w:t>
+      </w:r>
+      <w:r>
+        <w:rPr>
+          <w:rFonts w:ascii="Consolas" w:hAnsi="Consolas" w:cs="Consolas"/>
+          <w:sz w:val="19"/>
+          <w:szCs w:val="19"/>
+        </w:rPr>
+        <w:t xml:space="preserve"> CourseId </w:t>
+      </w:r>
+      <w:r>
+        <w:rPr>
+          <w:rFonts w:ascii="Consolas" w:hAnsi="Consolas" w:cs="Consolas"/>
+          <w:color w:val="808080"/>
+          <w:sz w:val="19"/>
+          <w:szCs w:val="19"/>
+        </w:rPr>
+        <w:t>=</w:t>
+      </w:r>
+      <w:r>
+        <w:rPr>
+          <w:rFonts w:ascii="Consolas" w:hAnsi="Consolas" w:cs="Consolas"/>
+          <w:sz w:val="19"/>
+          <w:szCs w:val="19"/>
+        </w:rPr>
+        <w:t xml:space="preserve"> @CourseId </w:t>
+      </w:r>
+      <w:r>
+        <w:rPr>
+          <w:rFonts w:ascii="Consolas" w:hAnsi="Consolas" w:cs="Consolas"/>
+          <w:color w:val="808080"/>
+          <w:sz w:val="19"/>
+          <w:szCs w:val="19"/>
+        </w:rPr>
+        <w:t>AND</w:t>
+      </w:r>
+      <w:r>
+        <w:rPr>
+          <w:rFonts w:ascii="Consolas" w:hAnsi="Consolas" w:cs="Consolas"/>
+          <w:sz w:val="19"/>
+          <w:szCs w:val="19"/>
+        </w:rPr>
+        <w:t xml:space="preserve"> AttendanceDate </w:t>
+      </w:r>
+      <w:r>
+        <w:rPr>
+          <w:rFonts w:ascii="Consolas" w:hAnsi="Consolas" w:cs="Consolas"/>
+          <w:color w:val="808080"/>
+          <w:sz w:val="19"/>
+          <w:szCs w:val="19"/>
+        </w:rPr>
+        <w:t>=</w:t>
+      </w:r>
+      <w:r>
+        <w:rPr>
+          <w:rFonts w:ascii="Consolas" w:hAnsi="Consolas" w:cs="Consolas"/>
+          <w:sz w:val="19"/>
+          <w:szCs w:val="19"/>
+        </w:rPr>
+        <w:t xml:space="preserve"> @AttendanceDate</w:t>
+      </w:r>
+      <w:r>
+        <w:rPr>
+          <w:rFonts w:ascii="Consolas" w:hAnsi="Consolas" w:cs="Consolas"/>
+          <w:color w:val="808080"/>
+          <w:sz w:val="19"/>
+          <w:szCs w:val="19"/>
+        </w:rPr>
+        <w:t>)</w:t>
+      </w:r>
+    </w:p>
+    <w:p>
+      <w:pPr>
+        <w:autoSpaceDE w:val="0"/>
+        <w:autoSpaceDN w:val="0"/>
+        <w:adjustRightInd w:val="0"/>
+        <w:spacing w:after="0" w:line="240" w:lineRule="auto"/>
+        <w:rPr>
+          <w:rFonts w:ascii="Consolas" w:hAnsi="Consolas" w:cs="Consolas"/>
+          <w:sz w:val="19"/>
+          <w:szCs w:val="19"/>
+        </w:rPr>
+      </w:pPr>
+      <w:r>
+        <w:rPr>
+          <w:rFonts w:ascii="Consolas" w:hAnsi="Consolas" w:cs="Consolas"/>
+          <w:sz w:val="19"/>
+          <w:szCs w:val="19"/>
+        </w:rPr>
+        <w:tab/>
+      </w:r>
+      <w:r>
+        <w:rPr>
+          <w:rFonts w:ascii="Consolas" w:hAnsi="Consolas" w:cs="Consolas"/>
+          <w:sz w:val="19"/>
+          <w:szCs w:val="19"/>
+        </w:rPr>
+        <w:tab/>
+      </w:r>
+      <w:r>
+        <w:rPr>
+          <w:rFonts w:ascii="Consolas" w:hAnsi="Consolas" w:cs="Consolas"/>
+          <w:color w:val="0000FF"/>
+          <w:sz w:val="19"/>
+          <w:szCs w:val="19"/>
+        </w:rPr>
+        <w:t>BEGIN</w:t>
+      </w:r>
+    </w:p>
+    <w:p>
+      <w:pPr>
+        <w:autoSpaceDE w:val="0"/>
+        <w:autoSpaceDN w:val="0"/>
+        <w:adjustRightInd w:val="0"/>
+        <w:spacing w:after="0" w:line="240" w:lineRule="auto"/>
+        <w:rPr>
+          <w:rFonts w:ascii="Consolas" w:hAnsi="Consolas" w:cs="Consolas"/>
+          <w:sz w:val="19"/>
+          <w:szCs w:val="19"/>
+        </w:rPr>
+      </w:pPr>
+      <w:r>
+        <w:rPr>
+          <w:rFonts w:ascii="Consolas" w:hAnsi="Consolas" w:cs="Consolas"/>
+          <w:sz w:val="19"/>
+          <w:szCs w:val="19"/>
+        </w:rPr>
+        <w:tab/>
+      </w:r>
+      <w:r>
+        <w:rPr>
+          <w:rFonts w:ascii="Consolas" w:hAnsi="Consolas" w:cs="Consolas"/>
+          <w:sz w:val="19"/>
+          <w:szCs w:val="19"/>
+        </w:rPr>
+        <w:tab/>
+      </w:r>
+      <w:r>
+        <w:rPr>
+          <w:rFonts w:ascii="Consolas" w:hAnsi="Consolas" w:cs="Consolas"/>
+          <w:sz w:val="19"/>
+          <w:szCs w:val="19"/>
+        </w:rPr>
+        <w:tab/>
+      </w:r>
+      <w:r>
+        <w:rPr>
+          <w:rFonts w:ascii="Consolas" w:hAnsi="Consolas" w:cs="Consolas"/>
+          <w:color w:val="0000FF"/>
+          <w:sz w:val="19"/>
+          <w:szCs w:val="19"/>
+        </w:rPr>
+        <w:t>SET</w:t>
+      </w:r>
+      <w:r>
+        <w:rPr>
+          <w:rFonts w:ascii="Consolas" w:hAnsi="Consolas" w:cs="Consolas"/>
+          <w:sz w:val="19"/>
+          <w:szCs w:val="19"/>
+        </w:rPr>
+        <w:t xml:space="preserve"> @StartTime </w:t>
+      </w:r>
+      <w:r>
+        <w:rPr>
+          <w:rFonts w:ascii="Consolas" w:hAnsi="Consolas" w:cs="Consolas"/>
+          <w:color w:val="808080"/>
+          <w:sz w:val="19"/>
+          <w:szCs w:val="19"/>
+        </w:rPr>
+        <w:t>=</w:t>
+      </w:r>
+      <w:r>
+        <w:rPr>
+          <w:rFonts w:ascii="Consolas" w:hAnsi="Consolas" w:cs="Consolas"/>
+          <w:color w:val="0000FF"/>
+          <w:sz w:val="19"/>
+          <w:szCs w:val="19"/>
+        </w:rPr>
+        <w:t xml:space="preserve"> </w:t>
       </w:r>
       <w:r>
         <w:rPr>
@@ -41916,10 +45356,104 @@
       <w:r>
         <w:rPr>
           <w:rFonts w:ascii="Consolas" w:hAnsi="Consolas" w:cs="Consolas"/>
-          <w:sz w:val="19"/>
-          <w:szCs w:val="19"/>
-        </w:rPr>
-        <w:t>20</w:t>
+          <w:color w:val="0000FF"/>
+          <w:sz w:val="19"/>
+          <w:szCs w:val="19"/>
+        </w:rPr>
+        <w:t>SELECT</w:t>
+      </w:r>
+      <w:r>
+        <w:rPr>
+          <w:rFonts w:ascii="Consolas" w:hAnsi="Consolas" w:cs="Consolas"/>
+          <w:sz w:val="19"/>
+          <w:szCs w:val="19"/>
+        </w:rPr>
+        <w:t xml:space="preserve"> StartTime </w:t>
+      </w:r>
+      <w:r>
+        <w:rPr>
+          <w:rFonts w:ascii="Consolas" w:hAnsi="Consolas" w:cs="Consolas"/>
+          <w:color w:val="0000FF"/>
+          <w:sz w:val="19"/>
+          <w:szCs w:val="19"/>
+        </w:rPr>
+        <w:t>FROm</w:t>
+      </w:r>
+      <w:r>
+        <w:rPr>
+          <w:rFonts w:ascii="Consolas" w:hAnsi="Consolas" w:cs="Consolas"/>
+          <w:sz w:val="19"/>
+          <w:szCs w:val="19"/>
+        </w:rPr>
+        <w:t xml:space="preserve"> tbl_SetAttendance </w:t>
+      </w:r>
+      <w:r>
+        <w:rPr>
+          <w:rFonts w:ascii="Consolas" w:hAnsi="Consolas" w:cs="Consolas"/>
+          <w:color w:val="0000FF"/>
+          <w:sz w:val="19"/>
+          <w:szCs w:val="19"/>
+        </w:rPr>
+        <w:t>WHERE</w:t>
+      </w:r>
+      <w:r>
+        <w:rPr>
+          <w:rFonts w:ascii="Consolas" w:hAnsi="Consolas" w:cs="Consolas"/>
+          <w:sz w:val="19"/>
+          <w:szCs w:val="19"/>
+        </w:rPr>
+        <w:t xml:space="preserve"> CourseId </w:t>
+      </w:r>
+      <w:r>
+        <w:rPr>
+          <w:rFonts w:ascii="Consolas" w:hAnsi="Consolas" w:cs="Consolas"/>
+          <w:color w:val="808080"/>
+          <w:sz w:val="19"/>
+          <w:szCs w:val="19"/>
+        </w:rPr>
+        <w:t>=</w:t>
+      </w:r>
+      <w:r>
+        <w:rPr>
+          <w:rFonts w:ascii="Consolas" w:hAnsi="Consolas" w:cs="Consolas"/>
+          <w:sz w:val="19"/>
+          <w:szCs w:val="19"/>
+        </w:rPr>
+        <w:t xml:space="preserve"> @CourseId </w:t>
+      </w:r>
+      <w:r>
+        <w:rPr>
+          <w:rFonts w:ascii="Consolas" w:hAnsi="Consolas" w:cs="Consolas"/>
+          <w:color w:val="808080"/>
+          <w:sz w:val="19"/>
+          <w:szCs w:val="19"/>
+        </w:rPr>
+        <w:t>AND</w:t>
+      </w:r>
+      <w:r>
+        <w:rPr>
+          <w:rFonts w:ascii="Consolas" w:hAnsi="Consolas" w:cs="Consolas"/>
+          <w:sz w:val="19"/>
+          <w:szCs w:val="19"/>
+        </w:rPr>
+        <w:t xml:space="preserve"> AttendanceDate </w:t>
+      </w:r>
+      <w:r>
+        <w:rPr>
+          <w:rFonts w:ascii="Consolas" w:hAnsi="Consolas" w:cs="Consolas"/>
+          <w:color w:val="808080"/>
+          <w:sz w:val="19"/>
+          <w:szCs w:val="19"/>
+        </w:rPr>
+        <w:t>=</w:t>
+      </w:r>
+      <w:r>
+        <w:rPr>
+          <w:rFonts w:ascii="Consolas" w:hAnsi="Consolas" w:cs="Consolas"/>
+          <w:sz w:val="19"/>
+          <w:szCs w:val="19"/>
+        </w:rPr>
+        <w:t xml:space="preserve"> @AttendanceDate</w:t>
       </w:r>
       <w:r>
         <w:rPr>
@@ -41954,28 +45488,53 @@
       <w:r>
         <w:rPr>
           <w:rFonts w:ascii="Consolas" w:hAnsi="Consolas" w:cs="Consolas"/>
-          <w:color w:val="0000FF"/>
-          <w:sz w:val="19"/>
-          <w:szCs w:val="19"/>
-        </w:rPr>
-        <w:t>DECLARE</w:t>
-      </w:r>
-      <w:r>
-        <w:rPr>
-          <w:rFonts w:ascii="Consolas" w:hAnsi="Consolas" w:cs="Consolas"/>
-          <w:sz w:val="19"/>
-          <w:szCs w:val="19"/>
-        </w:rPr>
-        <w:t xml:space="preserve"> @RandomCodeOriginal </w:t>
-      </w:r>
-      <w:r>
-        <w:rPr>
-          <w:rFonts w:ascii="Consolas" w:hAnsi="Consolas" w:cs="Consolas"/>
-          <w:color w:val="0000FF"/>
-          <w:sz w:val="19"/>
-          <w:szCs w:val="19"/>
-        </w:rPr>
-        <w:t>VARCHAR</w:t>
+          <w:sz w:val="19"/>
+          <w:szCs w:val="19"/>
+        </w:rPr>
+        <w:tab/>
+      </w:r>
+      <w:r>
+        <w:rPr>
+          <w:rFonts w:ascii="Consolas" w:hAnsi="Consolas" w:cs="Consolas"/>
+          <w:sz w:val="19"/>
+          <w:szCs w:val="19"/>
+        </w:rPr>
+        <w:tab/>
+      </w:r>
+      <w:r>
+        <w:rPr>
+          <w:rFonts w:ascii="Consolas" w:hAnsi="Consolas" w:cs="Consolas"/>
+          <w:color w:val="0000FF"/>
+          <w:sz w:val="19"/>
+          <w:szCs w:val="19"/>
+        </w:rPr>
+        <w:t>SET</w:t>
+      </w:r>
+      <w:r>
+        <w:rPr>
+          <w:rFonts w:ascii="Consolas" w:hAnsi="Consolas" w:cs="Consolas"/>
+          <w:sz w:val="19"/>
+          <w:szCs w:val="19"/>
+        </w:rPr>
+        <w:t xml:space="preserve"> @EndTime </w:t>
+      </w:r>
+      <w:r>
+        <w:rPr>
+          <w:rFonts w:ascii="Consolas" w:hAnsi="Consolas" w:cs="Consolas"/>
+          <w:color w:val="808080"/>
+          <w:sz w:val="19"/>
+          <w:szCs w:val="19"/>
+        </w:rPr>
+        <w:t>=</w:t>
+      </w:r>
+      <w:r>
+        <w:rPr>
+          <w:rFonts w:ascii="Consolas" w:hAnsi="Consolas" w:cs="Consolas"/>
+          <w:color w:val="0000FF"/>
+          <w:sz w:val="19"/>
+          <w:szCs w:val="19"/>
+        </w:rPr>
+        <w:t xml:space="preserve"> </w:t>
       </w:r>
       <w:r>
         <w:rPr>
@@ -41989,10 +45548,104 @@
       <w:r>
         <w:rPr>
           <w:rFonts w:ascii="Consolas" w:hAnsi="Consolas" w:cs="Consolas"/>
-          <w:sz w:val="19"/>
-          <w:szCs w:val="19"/>
-        </w:rPr>
-        <w:t>20</w:t>
+          <w:color w:val="0000FF"/>
+          <w:sz w:val="19"/>
+          <w:szCs w:val="19"/>
+        </w:rPr>
+        <w:t>SELECT</w:t>
+      </w:r>
+      <w:r>
+        <w:rPr>
+          <w:rFonts w:ascii="Consolas" w:hAnsi="Consolas" w:cs="Consolas"/>
+          <w:sz w:val="19"/>
+          <w:szCs w:val="19"/>
+        </w:rPr>
+        <w:t xml:space="preserve"> EndTime </w:t>
+      </w:r>
+      <w:r>
+        <w:rPr>
+          <w:rFonts w:ascii="Consolas" w:hAnsi="Consolas" w:cs="Consolas"/>
+          <w:color w:val="0000FF"/>
+          <w:sz w:val="19"/>
+          <w:szCs w:val="19"/>
+        </w:rPr>
+        <w:t>FROm</w:t>
+      </w:r>
+      <w:r>
+        <w:rPr>
+          <w:rFonts w:ascii="Consolas" w:hAnsi="Consolas" w:cs="Consolas"/>
+          <w:sz w:val="19"/>
+          <w:szCs w:val="19"/>
+        </w:rPr>
+        <w:t xml:space="preserve"> tbl_SetAttendance </w:t>
+      </w:r>
+      <w:r>
+        <w:rPr>
+          <w:rFonts w:ascii="Consolas" w:hAnsi="Consolas" w:cs="Consolas"/>
+          <w:color w:val="0000FF"/>
+          <w:sz w:val="19"/>
+          <w:szCs w:val="19"/>
+        </w:rPr>
+        <w:t>WHERE</w:t>
+      </w:r>
+      <w:r>
+        <w:rPr>
+          <w:rFonts w:ascii="Consolas" w:hAnsi="Consolas" w:cs="Consolas"/>
+          <w:sz w:val="19"/>
+          <w:szCs w:val="19"/>
+        </w:rPr>
+        <w:t xml:space="preserve"> CourseId </w:t>
+      </w:r>
+      <w:r>
+        <w:rPr>
+          <w:rFonts w:ascii="Consolas" w:hAnsi="Consolas" w:cs="Consolas"/>
+          <w:color w:val="808080"/>
+          <w:sz w:val="19"/>
+          <w:szCs w:val="19"/>
+        </w:rPr>
+        <w:t>=</w:t>
+      </w:r>
+      <w:r>
+        <w:rPr>
+          <w:rFonts w:ascii="Consolas" w:hAnsi="Consolas" w:cs="Consolas"/>
+          <w:sz w:val="19"/>
+          <w:szCs w:val="19"/>
+        </w:rPr>
+        <w:t xml:space="preserve"> @CourseId </w:t>
+      </w:r>
+      <w:r>
+        <w:rPr>
+          <w:rFonts w:ascii="Consolas" w:hAnsi="Consolas" w:cs="Consolas"/>
+          <w:color w:val="808080"/>
+          <w:sz w:val="19"/>
+          <w:szCs w:val="19"/>
+        </w:rPr>
+        <w:t>AND</w:t>
+      </w:r>
+      <w:r>
+        <w:rPr>
+          <w:rFonts w:ascii="Consolas" w:hAnsi="Consolas" w:cs="Consolas"/>
+          <w:sz w:val="19"/>
+          <w:szCs w:val="19"/>
+        </w:rPr>
+        <w:t xml:space="preserve"> AttendanceDate </w:t>
+      </w:r>
+      <w:r>
+        <w:rPr>
+          <w:rFonts w:ascii="Consolas" w:hAnsi="Consolas" w:cs="Consolas"/>
+          <w:color w:val="808080"/>
+          <w:sz w:val="19"/>
+          <w:szCs w:val="19"/>
+        </w:rPr>
+        <w:t>=</w:t>
+      </w:r>
+      <w:r>
+        <w:rPr>
+          <w:rFonts w:ascii="Consolas" w:hAnsi="Consolas" w:cs="Consolas"/>
+          <w:sz w:val="19"/>
+          <w:szCs w:val="19"/>
+        </w:rPr>
+        <w:t xml:space="preserve"> @AttendanceDate</w:t>
       </w:r>
       <w:r>
         <w:rPr>
@@ -42027,28 +45680,263 @@
       <w:r>
         <w:rPr>
           <w:rFonts w:ascii="Consolas" w:hAnsi="Consolas" w:cs="Consolas"/>
-          <w:color w:val="0000FF"/>
-          <w:sz w:val="19"/>
-          <w:szCs w:val="19"/>
-        </w:rPr>
-        <w:t>DECLARE</w:t>
-      </w:r>
-      <w:r>
-        <w:rPr>
-          <w:rFonts w:ascii="Consolas" w:hAnsi="Consolas" w:cs="Consolas"/>
-          <w:sz w:val="19"/>
-          <w:szCs w:val="19"/>
-        </w:rPr>
-        <w:t xml:space="preserve"> @Latitude1 </w:t>
-      </w:r>
-      <w:r>
-        <w:rPr>
-          <w:rFonts w:ascii="Consolas" w:hAnsi="Consolas" w:cs="Consolas"/>
-          <w:color w:val="0000FF"/>
-          <w:sz w:val="19"/>
-          <w:szCs w:val="19"/>
-        </w:rPr>
-        <w:t>INT</w:t>
+          <w:sz w:val="19"/>
+          <w:szCs w:val="19"/>
+        </w:rPr>
+        <w:tab/>
+      </w:r>
+      <w:r>
+        <w:rPr>
+          <w:rFonts w:ascii="Consolas" w:hAnsi="Consolas" w:cs="Consolas"/>
+          <w:sz w:val="19"/>
+          <w:szCs w:val="19"/>
+        </w:rPr>
+        <w:tab/>
+      </w:r>
+      <w:r>
+        <w:rPr>
+          <w:rFonts w:ascii="Consolas" w:hAnsi="Consolas" w:cs="Consolas"/>
+          <w:color w:val="0000FF"/>
+          <w:sz w:val="19"/>
+          <w:szCs w:val="19"/>
+        </w:rPr>
+        <w:t>RETURN</w:t>
+      </w:r>
+      <w:r>
+        <w:rPr>
+          <w:rFonts w:ascii="Consolas" w:hAnsi="Consolas" w:cs="Consolas"/>
+          <w:sz w:val="19"/>
+          <w:szCs w:val="19"/>
+        </w:rPr>
+        <w:t xml:space="preserve"> 1</w:t>
+      </w:r>
+    </w:p>
+    <w:p>
+      <w:pPr>
+        <w:autoSpaceDE w:val="0"/>
+        <w:autoSpaceDN w:val="0"/>
+        <w:adjustRightInd w:val="0"/>
+        <w:spacing w:after="0" w:line="240" w:lineRule="auto"/>
+        <w:rPr>
+          <w:rFonts w:ascii="Consolas" w:hAnsi="Consolas" w:cs="Consolas"/>
+          <w:sz w:val="19"/>
+          <w:szCs w:val="19"/>
+        </w:rPr>
+      </w:pPr>
+      <w:r>
+        <w:rPr>
+          <w:rFonts w:ascii="Consolas" w:hAnsi="Consolas" w:cs="Consolas"/>
+          <w:sz w:val="19"/>
+          <w:szCs w:val="19"/>
+        </w:rPr>
+        <w:tab/>
+      </w:r>
+      <w:r>
+        <w:rPr>
+          <w:rFonts w:ascii="Consolas" w:hAnsi="Consolas" w:cs="Consolas"/>
+          <w:sz w:val="19"/>
+          <w:szCs w:val="19"/>
+        </w:rPr>
+        <w:tab/>
+      </w:r>
+      <w:r>
+        <w:rPr>
+          <w:rFonts w:ascii="Consolas" w:hAnsi="Consolas" w:cs="Consolas"/>
+          <w:color w:val="0000FF"/>
+          <w:sz w:val="19"/>
+          <w:szCs w:val="19"/>
+        </w:rPr>
+        <w:t>END</w:t>
+      </w:r>
+    </w:p>
+    <w:p>
+      <w:pPr>
+        <w:autoSpaceDE w:val="0"/>
+        <w:autoSpaceDN w:val="0"/>
+        <w:adjustRightInd w:val="0"/>
+        <w:spacing w:after="0" w:line="240" w:lineRule="auto"/>
+        <w:rPr>
+          <w:rFonts w:ascii="Consolas" w:hAnsi="Consolas" w:cs="Consolas"/>
+          <w:sz w:val="19"/>
+          <w:szCs w:val="19"/>
+        </w:rPr>
+      </w:pPr>
+      <w:r>
+        <w:rPr>
+          <w:rFonts w:ascii="Consolas" w:hAnsi="Consolas" w:cs="Consolas"/>
+          <w:sz w:val="19"/>
+          <w:szCs w:val="19"/>
+        </w:rPr>
+        <w:tab/>
+      </w:r>
+      <w:r>
+        <w:rPr>
+          <w:rFonts w:ascii="Consolas" w:hAnsi="Consolas" w:cs="Consolas"/>
+          <w:sz w:val="19"/>
+          <w:szCs w:val="19"/>
+        </w:rPr>
+        <w:tab/>
+      </w:r>
+      <w:r>
+        <w:rPr>
+          <w:rFonts w:ascii="Consolas" w:hAnsi="Consolas" w:cs="Consolas"/>
+          <w:color w:val="0000FF"/>
+          <w:sz w:val="19"/>
+          <w:szCs w:val="19"/>
+        </w:rPr>
+        <w:t>ELSE</w:t>
+      </w:r>
+    </w:p>
+    <w:p>
+      <w:pPr>
+        <w:autoSpaceDE w:val="0"/>
+        <w:autoSpaceDN w:val="0"/>
+        <w:adjustRightInd w:val="0"/>
+        <w:spacing w:after="0" w:line="240" w:lineRule="auto"/>
+        <w:rPr>
+          <w:rFonts w:ascii="Consolas" w:hAnsi="Consolas" w:cs="Consolas"/>
+          <w:sz w:val="19"/>
+          <w:szCs w:val="19"/>
+        </w:rPr>
+      </w:pPr>
+      <w:r>
+        <w:rPr>
+          <w:rFonts w:ascii="Consolas" w:hAnsi="Consolas" w:cs="Consolas"/>
+          <w:sz w:val="19"/>
+          <w:szCs w:val="19"/>
+        </w:rPr>
+        <w:tab/>
+      </w:r>
+      <w:r>
+        <w:rPr>
+          <w:rFonts w:ascii="Consolas" w:hAnsi="Consolas" w:cs="Consolas"/>
+          <w:sz w:val="19"/>
+          <w:szCs w:val="19"/>
+        </w:rPr>
+        <w:tab/>
+      </w:r>
+      <w:r>
+        <w:rPr>
+          <w:rFonts w:ascii="Consolas" w:hAnsi="Consolas" w:cs="Consolas"/>
+          <w:color w:val="0000FF"/>
+          <w:sz w:val="19"/>
+          <w:szCs w:val="19"/>
+        </w:rPr>
+        <w:t>BEGIN</w:t>
+      </w:r>
+    </w:p>
+    <w:p>
+      <w:pPr>
+        <w:autoSpaceDE w:val="0"/>
+        <w:autoSpaceDN w:val="0"/>
+        <w:adjustRightInd w:val="0"/>
+        <w:spacing w:after="0" w:line="240" w:lineRule="auto"/>
+        <w:rPr>
+          <w:rFonts w:ascii="Consolas" w:hAnsi="Consolas" w:cs="Consolas"/>
+          <w:sz w:val="19"/>
+          <w:szCs w:val="19"/>
+        </w:rPr>
+      </w:pPr>
+      <w:r>
+        <w:rPr>
+          <w:rFonts w:ascii="Consolas" w:hAnsi="Consolas" w:cs="Consolas"/>
+          <w:sz w:val="19"/>
+          <w:szCs w:val="19"/>
+        </w:rPr>
+        <w:tab/>
+      </w:r>
+      <w:r>
+        <w:rPr>
+          <w:rFonts w:ascii="Consolas" w:hAnsi="Consolas" w:cs="Consolas"/>
+          <w:sz w:val="19"/>
+          <w:szCs w:val="19"/>
+        </w:rPr>
+        <w:tab/>
+      </w:r>
+      <w:r>
+        <w:rPr>
+          <w:rFonts w:ascii="Consolas" w:hAnsi="Consolas" w:cs="Consolas"/>
+          <w:color w:val="0000FF"/>
+          <w:sz w:val="19"/>
+          <w:szCs w:val="19"/>
+        </w:rPr>
+        <w:t>RETURN</w:t>
+      </w:r>
+      <w:r>
+        <w:rPr>
+          <w:rFonts w:ascii="Consolas" w:hAnsi="Consolas" w:cs="Consolas"/>
+          <w:sz w:val="19"/>
+          <w:szCs w:val="19"/>
+        </w:rPr>
+        <w:t xml:space="preserve"> 2</w:t>
+      </w:r>
+    </w:p>
+    <w:p>
+      <w:pPr>
+        <w:autoSpaceDE w:val="0"/>
+        <w:autoSpaceDN w:val="0"/>
+        <w:adjustRightInd w:val="0"/>
+        <w:spacing w:after="0" w:line="240" w:lineRule="auto"/>
+        <w:rPr>
+          <w:rFonts w:ascii="Consolas" w:hAnsi="Consolas" w:cs="Consolas"/>
+          <w:sz w:val="19"/>
+          <w:szCs w:val="19"/>
+        </w:rPr>
+      </w:pPr>
+      <w:r>
+        <w:rPr>
+          <w:rFonts w:ascii="Consolas" w:hAnsi="Consolas" w:cs="Consolas"/>
+          <w:sz w:val="19"/>
+          <w:szCs w:val="19"/>
+        </w:rPr>
+        <w:tab/>
+      </w:r>
+      <w:r>
+        <w:rPr>
+          <w:rFonts w:ascii="Consolas" w:hAnsi="Consolas" w:cs="Consolas"/>
+          <w:sz w:val="19"/>
+          <w:szCs w:val="19"/>
+        </w:rPr>
+        <w:tab/>
+      </w:r>
+      <w:r>
+        <w:rPr>
+          <w:rFonts w:ascii="Consolas" w:hAnsi="Consolas" w:cs="Consolas"/>
+          <w:color w:val="0000FF"/>
+          <w:sz w:val="19"/>
+          <w:szCs w:val="19"/>
+        </w:rPr>
+        <w:t>END</w:t>
+      </w:r>
+    </w:p>
+    <w:p>
+      <w:pPr>
+        <w:autoSpaceDE w:val="0"/>
+        <w:autoSpaceDN w:val="0"/>
+        <w:adjustRightInd w:val="0"/>
+        <w:spacing w:after="0" w:line="240" w:lineRule="auto"/>
+        <w:rPr>
+          <w:rFonts w:ascii="Consolas" w:hAnsi="Consolas" w:cs="Consolas"/>
+          <w:sz w:val="19"/>
+          <w:szCs w:val="19"/>
+        </w:rPr>
+      </w:pPr>
+      <w:r>
+        <w:rPr>
+          <w:rFonts w:ascii="Consolas" w:hAnsi="Consolas" w:cs="Consolas"/>
+          <w:sz w:val="19"/>
+          <w:szCs w:val="19"/>
+        </w:rPr>
+        <w:tab/>
+      </w:r>
+      <w:r>
+        <w:rPr>
+          <w:rFonts w:ascii="Consolas" w:hAnsi="Consolas" w:cs="Consolas"/>
+          <w:color w:val="0000FF"/>
+          <w:sz w:val="19"/>
+          <w:szCs w:val="19"/>
+        </w:rPr>
+        <w:t>END</w:t>
       </w:r>
       <w:r>
         <w:rPr>
@@ -42058,99 +45946,44 @@
         </w:rPr>
         <w:t xml:space="preserve"> </w:t>
       </w:r>
-    </w:p>
-    <w:p>
-      <w:pPr>
-        <w:autoSpaceDE w:val="0"/>
-        <w:autoSpaceDN w:val="0"/>
-        <w:adjustRightInd w:val="0"/>
-        <w:spacing w:after="0" w:line="240" w:lineRule="auto"/>
-        <w:rPr>
-          <w:rFonts w:ascii="Consolas" w:hAnsi="Consolas" w:cs="Consolas"/>
-          <w:sz w:val="19"/>
-          <w:szCs w:val="19"/>
-        </w:rPr>
-      </w:pPr>
-      <w:r>
-        <w:rPr>
-          <w:rFonts w:ascii="Consolas" w:hAnsi="Consolas" w:cs="Consolas"/>
-          <w:sz w:val="19"/>
-          <w:szCs w:val="19"/>
-        </w:rPr>
-        <w:tab/>
-      </w:r>
-      <w:r>
-        <w:rPr>
-          <w:rFonts w:ascii="Consolas" w:hAnsi="Consolas" w:cs="Consolas"/>
-          <w:color w:val="0000FF"/>
-          <w:sz w:val="19"/>
-          <w:szCs w:val="19"/>
-        </w:rPr>
-        <w:t>DECLARE</w:t>
-      </w:r>
-      <w:r>
-        <w:rPr>
-          <w:rFonts w:ascii="Consolas" w:hAnsi="Consolas" w:cs="Consolas"/>
-          <w:sz w:val="19"/>
-          <w:szCs w:val="19"/>
-        </w:rPr>
-        <w:t xml:space="preserve"> @Longitude1 </w:t>
-      </w:r>
-      <w:r>
-        <w:rPr>
-          <w:rFonts w:ascii="Consolas" w:hAnsi="Consolas" w:cs="Consolas"/>
-          <w:color w:val="0000FF"/>
-          <w:sz w:val="19"/>
-          <w:szCs w:val="19"/>
-        </w:rPr>
-        <w:t>INT</w:t>
-      </w:r>
-    </w:p>
-    <w:p>
-      <w:pPr>
-        <w:autoSpaceDE w:val="0"/>
-        <w:autoSpaceDN w:val="0"/>
-        <w:adjustRightInd w:val="0"/>
-        <w:spacing w:after="0" w:line="240" w:lineRule="auto"/>
-        <w:rPr>
-          <w:rFonts w:ascii="Consolas" w:hAnsi="Consolas" w:cs="Consolas"/>
-          <w:sz w:val="19"/>
-          <w:szCs w:val="19"/>
-        </w:rPr>
-      </w:pPr>
-      <w:r>
-        <w:rPr>
-          <w:rFonts w:ascii="Consolas" w:hAnsi="Consolas" w:cs="Consolas"/>
-          <w:sz w:val="19"/>
-          <w:szCs w:val="19"/>
-        </w:rPr>
-        <w:tab/>
-      </w:r>
-      <w:r>
-        <w:rPr>
-          <w:rFonts w:ascii="Consolas" w:hAnsi="Consolas" w:cs="Consolas"/>
-          <w:color w:val="0000FF"/>
-          <w:sz w:val="19"/>
-          <w:szCs w:val="19"/>
-        </w:rPr>
-        <w:t>SET</w:t>
-      </w:r>
-      <w:r>
-        <w:rPr>
-          <w:rFonts w:ascii="Consolas" w:hAnsi="Consolas" w:cs="Consolas"/>
-          <w:sz w:val="19"/>
-          <w:szCs w:val="19"/>
-        </w:rPr>
-        <w:t xml:space="preserve"> @AttendanceStatus </w:t>
-      </w:r>
-      <w:r>
-        <w:rPr>
-          <w:rFonts w:ascii="Consolas" w:hAnsi="Consolas" w:cs="Consolas"/>
-          <w:color w:val="808080"/>
-          <w:sz w:val="19"/>
-          <w:szCs w:val="19"/>
-        </w:rPr>
-        <w:t>=</w:t>
+      <w:r>
+        <w:rPr>
+          <w:rFonts w:ascii="Consolas" w:hAnsi="Consolas" w:cs="Consolas"/>
+          <w:color w:val="0000FF"/>
+          <w:sz w:val="19"/>
+          <w:szCs w:val="19"/>
+        </w:rPr>
+        <w:t>TRY</w:t>
+      </w:r>
+    </w:p>
+    <w:p>
+      <w:pPr>
+        <w:autoSpaceDE w:val="0"/>
+        <w:autoSpaceDN w:val="0"/>
+        <w:adjustRightInd w:val="0"/>
+        <w:spacing w:after="0" w:line="240" w:lineRule="auto"/>
+        <w:rPr>
+          <w:rFonts w:ascii="Consolas" w:hAnsi="Consolas" w:cs="Consolas"/>
+          <w:sz w:val="19"/>
+          <w:szCs w:val="19"/>
+        </w:rPr>
+      </w:pPr>
+      <w:r>
+        <w:rPr>
+          <w:rFonts w:ascii="Consolas" w:hAnsi="Consolas" w:cs="Consolas"/>
+          <w:sz w:val="19"/>
+          <w:szCs w:val="19"/>
+        </w:rPr>
+        <w:tab/>
+      </w:r>
+      <w:r>
+        <w:rPr>
+          <w:rFonts w:ascii="Consolas" w:hAnsi="Consolas" w:cs="Consolas"/>
+          <w:color w:val="0000FF"/>
+          <w:sz w:val="19"/>
+          <w:szCs w:val="19"/>
+        </w:rPr>
+        <w:t>BEGIN</w:t>
       </w:r>
       <w:r>
         <w:rPr>
@@ -42163,63 +45996,53 @@
       <w:r>
         <w:rPr>
           <w:rFonts w:ascii="Consolas" w:hAnsi="Consolas" w:cs="Consolas"/>
-          <w:color w:val="FF0000"/>
-          <w:sz w:val="19"/>
-          <w:szCs w:val="19"/>
-        </w:rPr>
-        <w:t>'Present'</w:t>
-      </w:r>
-    </w:p>
-    <w:p>
-      <w:pPr>
-        <w:autoSpaceDE w:val="0"/>
-        <w:autoSpaceDN w:val="0"/>
-        <w:adjustRightInd w:val="0"/>
-        <w:spacing w:after="0" w:line="240" w:lineRule="auto"/>
-        <w:rPr>
-          <w:rFonts w:ascii="Consolas" w:hAnsi="Consolas" w:cs="Consolas"/>
-          <w:sz w:val="19"/>
-          <w:szCs w:val="19"/>
-        </w:rPr>
-      </w:pPr>
-      <w:r>
-        <w:rPr>
-          <w:rFonts w:ascii="Consolas" w:hAnsi="Consolas" w:cs="Consolas"/>
-          <w:sz w:val="19"/>
-          <w:szCs w:val="19"/>
-        </w:rPr>
-        <w:tab/>
-      </w:r>
-      <w:r>
-        <w:rPr>
-          <w:rFonts w:ascii="Consolas" w:hAnsi="Consolas" w:cs="Consolas"/>
-          <w:color w:val="0000FF"/>
-          <w:sz w:val="19"/>
-          <w:szCs w:val="19"/>
-        </w:rPr>
-        <w:t>SET</w:t>
-      </w:r>
-      <w:r>
-        <w:rPr>
-          <w:rFonts w:ascii="Consolas" w:hAnsi="Consolas" w:cs="Consolas"/>
-          <w:sz w:val="19"/>
-          <w:szCs w:val="19"/>
-        </w:rPr>
-        <w:t xml:space="preserve"> @RandomCodeOriginal </w:t>
-      </w:r>
-      <w:r>
-        <w:rPr>
-          <w:rFonts w:ascii="Consolas" w:hAnsi="Consolas" w:cs="Consolas"/>
-          <w:color w:val="808080"/>
-          <w:sz w:val="19"/>
-          <w:szCs w:val="19"/>
-        </w:rPr>
-        <w:t>=</w:t>
-      </w:r>
-      <w:r>
-        <w:rPr>
-          <w:rFonts w:ascii="Consolas" w:hAnsi="Consolas" w:cs="Consolas"/>
-          <w:color w:val="0000FF"/>
+          <w:color w:val="0000FF"/>
+          <w:sz w:val="19"/>
+          <w:szCs w:val="19"/>
+        </w:rPr>
+        <w:t>CATCH</w:t>
+      </w:r>
+    </w:p>
+    <w:p>
+      <w:pPr>
+        <w:autoSpaceDE w:val="0"/>
+        <w:autoSpaceDN w:val="0"/>
+        <w:adjustRightInd w:val="0"/>
+        <w:spacing w:after="0" w:line="240" w:lineRule="auto"/>
+        <w:rPr>
+          <w:rFonts w:ascii="Consolas" w:hAnsi="Consolas" w:cs="Consolas"/>
+          <w:sz w:val="19"/>
+          <w:szCs w:val="19"/>
+        </w:rPr>
+      </w:pPr>
+      <w:r>
+        <w:rPr>
+          <w:rFonts w:ascii="Consolas" w:hAnsi="Consolas" w:cs="Consolas"/>
+          <w:sz w:val="19"/>
+          <w:szCs w:val="19"/>
+        </w:rPr>
+        <w:tab/>
+      </w:r>
+      <w:r>
+        <w:rPr>
+          <w:rFonts w:ascii="Consolas" w:hAnsi="Consolas" w:cs="Consolas"/>
+          <w:sz w:val="19"/>
+          <w:szCs w:val="19"/>
+        </w:rPr>
+        <w:tab/>
+      </w:r>
+      <w:r>
+        <w:rPr>
+          <w:rFonts w:ascii="Consolas" w:hAnsi="Consolas" w:cs="Consolas"/>
+          <w:color w:val="0000FF"/>
+          <w:sz w:val="19"/>
+          <w:szCs w:val="19"/>
+        </w:rPr>
+        <w:t>RETURN</w:t>
+      </w:r>
+      <w:r>
+        <w:rPr>
+          <w:rFonts w:ascii="Consolas" w:hAnsi="Consolas" w:cs="Consolas"/>
           <w:sz w:val="19"/>
           <w:szCs w:val="19"/>
         </w:rPr>
@@ -42232,118 +46055,15 @@
           <w:sz w:val="19"/>
           <w:szCs w:val="19"/>
         </w:rPr>
-        <w:t>(</w:t>
-      </w:r>
-      <w:r>
-        <w:rPr>
-          <w:rFonts w:ascii="Consolas" w:hAnsi="Consolas" w:cs="Consolas"/>
-          <w:color w:val="0000FF"/>
-          <w:sz w:val="19"/>
-          <w:szCs w:val="19"/>
-        </w:rPr>
-        <w:t>SELECT</w:t>
-      </w:r>
-      <w:r>
-        <w:rPr>
-          <w:rFonts w:ascii="Consolas" w:hAnsi="Consolas" w:cs="Consolas"/>
-          <w:sz w:val="19"/>
-          <w:szCs w:val="19"/>
-        </w:rPr>
-        <w:t xml:space="preserve"> RandomCode </w:t>
-      </w:r>
-      <w:r>
-        <w:rPr>
-          <w:rFonts w:ascii="Consolas" w:hAnsi="Consolas" w:cs="Consolas"/>
-          <w:color w:val="0000FF"/>
-          <w:sz w:val="19"/>
-          <w:szCs w:val="19"/>
-        </w:rPr>
-        <w:t>FROM</w:t>
-      </w:r>
-      <w:r>
-        <w:rPr>
-          <w:rFonts w:ascii="Consolas" w:hAnsi="Consolas" w:cs="Consolas"/>
-          <w:sz w:val="19"/>
-          <w:szCs w:val="19"/>
-        </w:rPr>
-        <w:t xml:space="preserve"> tbl_SetAttendance </w:t>
-      </w:r>
-      <w:r>
-        <w:rPr>
-          <w:rFonts w:ascii="Consolas" w:hAnsi="Consolas" w:cs="Consolas"/>
-          <w:color w:val="0000FF"/>
-          <w:sz w:val="19"/>
-          <w:szCs w:val="19"/>
-        </w:rPr>
-        <w:t>WHERE</w:t>
-      </w:r>
-      <w:r>
-        <w:rPr>
-          <w:rFonts w:ascii="Consolas" w:hAnsi="Consolas" w:cs="Consolas"/>
-          <w:sz w:val="19"/>
-          <w:szCs w:val="19"/>
-        </w:rPr>
-        <w:t xml:space="preserve"> CourseId </w:t>
-      </w:r>
-      <w:r>
-        <w:rPr>
-          <w:rFonts w:ascii="Consolas" w:hAnsi="Consolas" w:cs="Consolas"/>
-          <w:color w:val="808080"/>
-          <w:sz w:val="19"/>
-          <w:szCs w:val="19"/>
-        </w:rPr>
-        <w:t>=</w:t>
-      </w:r>
-      <w:r>
-        <w:rPr>
-          <w:rFonts w:ascii="Consolas" w:hAnsi="Consolas" w:cs="Consolas"/>
-          <w:sz w:val="19"/>
-          <w:szCs w:val="19"/>
-        </w:rPr>
-        <w:t xml:space="preserve"> @CourseId </w:t>
-      </w:r>
-      <w:r>
-        <w:rPr>
-          <w:rFonts w:ascii="Consolas" w:hAnsi="Consolas" w:cs="Consolas"/>
-          <w:color w:val="808080"/>
-          <w:sz w:val="19"/>
-          <w:szCs w:val="19"/>
-        </w:rPr>
-        <w:t>AND</w:t>
-      </w:r>
-      <w:r>
-        <w:rPr>
-          <w:rFonts w:ascii="Consolas" w:hAnsi="Consolas" w:cs="Consolas"/>
-          <w:sz w:val="19"/>
-          <w:szCs w:val="19"/>
-        </w:rPr>
-        <w:t xml:space="preserve"> AttendanceDate </w:t>
-      </w:r>
-      <w:r>
-        <w:rPr>
-          <w:rFonts w:ascii="Consolas" w:hAnsi="Consolas" w:cs="Consolas"/>
-          <w:color w:val="808080"/>
-          <w:sz w:val="19"/>
-          <w:szCs w:val="19"/>
-        </w:rPr>
-        <w:t>=</w:t>
-      </w:r>
-      <w:r>
-        <w:rPr>
-          <w:rFonts w:ascii="Consolas" w:hAnsi="Consolas" w:cs="Consolas"/>
-          <w:sz w:val="19"/>
-          <w:szCs w:val="19"/>
-        </w:rPr>
-        <w:t xml:space="preserve"> @AttendanceDate</w:t>
-      </w:r>
-      <w:r>
-        <w:rPr>
-          <w:rFonts w:ascii="Consolas" w:hAnsi="Consolas" w:cs="Consolas"/>
-          <w:color w:val="808080"/>
-          <w:sz w:val="19"/>
-          <w:szCs w:val="19"/>
-        </w:rPr>
-        <w:t>)</w:t>
+        <w:t>-</w:t>
+      </w:r>
+      <w:r>
+        <w:rPr>
+          <w:rFonts w:ascii="Consolas" w:hAnsi="Consolas" w:cs="Consolas"/>
+          <w:sz w:val="19"/>
+          <w:szCs w:val="19"/>
+        </w:rPr>
+        <w:t>1</w:t>
       </w:r>
     </w:p>
     <w:p>
@@ -42374,29 +46094,11 @@
           <w:sz w:val="19"/>
           <w:szCs w:val="19"/>
         </w:rPr>
-        <w:t>SET</w:t>
-      </w:r>
-      <w:r>
-        <w:rPr>
-          <w:rFonts w:ascii="Consolas" w:hAnsi="Consolas" w:cs="Consolas"/>
-          <w:sz w:val="19"/>
-          <w:szCs w:val="19"/>
-        </w:rPr>
-        <w:t xml:space="preserve"> @Latitude1  </w:t>
-      </w:r>
-      <w:r>
-        <w:rPr>
-          <w:rFonts w:ascii="Consolas" w:hAnsi="Consolas" w:cs="Consolas"/>
-          <w:color w:val="808080"/>
-          <w:sz w:val="19"/>
-          <w:szCs w:val="19"/>
-        </w:rPr>
-        <w:t>=</w:t>
-      </w:r>
-      <w:r>
-        <w:rPr>
-          <w:rFonts w:ascii="Consolas" w:hAnsi="Consolas" w:cs="Consolas"/>
-          <w:color w:val="0000FF"/>
+        <w:t>END</w:t>
+      </w:r>
+      <w:r>
+        <w:rPr>
+          <w:rFonts w:ascii="Consolas" w:hAnsi="Consolas" w:cs="Consolas"/>
           <w:sz w:val="19"/>
           <w:szCs w:val="19"/>
         </w:rPr>
@@ -42405,967 +46107,25 @@
       <w:r>
         <w:rPr>
           <w:rFonts w:ascii="Consolas" w:hAnsi="Consolas" w:cs="Consolas"/>
-          <w:color w:val="808080"/>
-          <w:sz w:val="19"/>
-          <w:szCs w:val="19"/>
-        </w:rPr>
-        <w:t>(</w:t>
-      </w:r>
-      <w:r>
-        <w:rPr>
-          <w:rFonts w:ascii="Consolas" w:hAnsi="Consolas" w:cs="Consolas"/>
-          <w:color w:val="0000FF"/>
-          <w:sz w:val="19"/>
-          <w:szCs w:val="19"/>
-        </w:rPr>
-        <w:t>SELECT</w:t>
-      </w:r>
-      <w:r>
-        <w:rPr>
-          <w:rFonts w:ascii="Consolas" w:hAnsi="Consolas" w:cs="Consolas"/>
-          <w:sz w:val="19"/>
-          <w:szCs w:val="19"/>
-        </w:rPr>
-        <w:t xml:space="preserve"> Latitude </w:t>
-      </w:r>
-      <w:r>
-        <w:rPr>
-          <w:rFonts w:ascii="Consolas" w:hAnsi="Consolas" w:cs="Consolas"/>
-          <w:color w:val="0000FF"/>
-          <w:sz w:val="19"/>
-          <w:szCs w:val="19"/>
-        </w:rPr>
-        <w:t>FROM</w:t>
-      </w:r>
-      <w:r>
-        <w:rPr>
-          <w:rFonts w:ascii="Consolas" w:hAnsi="Consolas" w:cs="Consolas"/>
-          <w:sz w:val="19"/>
-          <w:szCs w:val="19"/>
-        </w:rPr>
-        <w:t xml:space="preserve"> tbl_SetAttendance </w:t>
-      </w:r>
-      <w:r>
-        <w:rPr>
-          <w:rFonts w:ascii="Consolas" w:hAnsi="Consolas" w:cs="Consolas"/>
-          <w:color w:val="0000FF"/>
-          <w:sz w:val="19"/>
-          <w:szCs w:val="19"/>
-        </w:rPr>
-        <w:t>WHERE</w:t>
-      </w:r>
-      <w:r>
-        <w:rPr>
-          <w:rFonts w:ascii="Consolas" w:hAnsi="Consolas" w:cs="Consolas"/>
-          <w:sz w:val="19"/>
-          <w:szCs w:val="19"/>
-        </w:rPr>
-        <w:t xml:space="preserve"> CourseId </w:t>
-      </w:r>
-      <w:r>
-        <w:rPr>
-          <w:rFonts w:ascii="Consolas" w:hAnsi="Consolas" w:cs="Consolas"/>
-          <w:color w:val="808080"/>
-          <w:sz w:val="19"/>
-          <w:szCs w:val="19"/>
-        </w:rPr>
-        <w:t>=</w:t>
-      </w:r>
-      <w:r>
-        <w:rPr>
-          <w:rFonts w:ascii="Consolas" w:hAnsi="Consolas" w:cs="Consolas"/>
-          <w:sz w:val="19"/>
-          <w:szCs w:val="19"/>
-        </w:rPr>
-        <w:t xml:space="preserve"> @CourseId </w:t>
-      </w:r>
-      <w:r>
-        <w:rPr>
-          <w:rFonts w:ascii="Consolas" w:hAnsi="Consolas" w:cs="Consolas"/>
-          <w:color w:val="808080"/>
-          <w:sz w:val="19"/>
-          <w:szCs w:val="19"/>
-        </w:rPr>
-        <w:t>AND</w:t>
-      </w:r>
-      <w:r>
-        <w:rPr>
-          <w:rFonts w:ascii="Consolas" w:hAnsi="Consolas" w:cs="Consolas"/>
-          <w:sz w:val="19"/>
-          <w:szCs w:val="19"/>
-        </w:rPr>
-        <w:t xml:space="preserve"> AttendanceDate </w:t>
-      </w:r>
-      <w:r>
-        <w:rPr>
-          <w:rFonts w:ascii="Consolas" w:hAnsi="Consolas" w:cs="Consolas"/>
-          <w:color w:val="808080"/>
-          <w:sz w:val="19"/>
-          <w:szCs w:val="19"/>
-        </w:rPr>
-        <w:t>=</w:t>
-      </w:r>
-      <w:r>
-        <w:rPr>
-          <w:rFonts w:ascii="Consolas" w:hAnsi="Consolas" w:cs="Consolas"/>
-          <w:sz w:val="19"/>
-          <w:szCs w:val="19"/>
-        </w:rPr>
-        <w:t xml:space="preserve"> @AttendanceDate</w:t>
-      </w:r>
-      <w:r>
-        <w:rPr>
-          <w:rFonts w:ascii="Consolas" w:hAnsi="Consolas" w:cs="Consolas"/>
-          <w:color w:val="808080"/>
-          <w:sz w:val="19"/>
-          <w:szCs w:val="19"/>
-        </w:rPr>
-        <w:t>)</w:t>
-      </w:r>
-    </w:p>
-    <w:p>
-      <w:pPr>
-        <w:autoSpaceDE w:val="0"/>
-        <w:autoSpaceDN w:val="0"/>
-        <w:adjustRightInd w:val="0"/>
-        <w:spacing w:after="0" w:line="240" w:lineRule="auto"/>
-        <w:rPr>
-          <w:rFonts w:ascii="Consolas" w:hAnsi="Consolas" w:cs="Consolas"/>
-          <w:sz w:val="19"/>
-          <w:szCs w:val="19"/>
-        </w:rPr>
-      </w:pPr>
-      <w:r>
-        <w:rPr>
-          <w:rFonts w:ascii="Consolas" w:hAnsi="Consolas" w:cs="Consolas"/>
-          <w:sz w:val="19"/>
-          <w:szCs w:val="19"/>
-        </w:rPr>
-        <w:tab/>
-      </w:r>
-      <w:r>
-        <w:rPr>
-          <w:rFonts w:ascii="Consolas" w:hAnsi="Consolas" w:cs="Consolas"/>
-          <w:color w:val="0000FF"/>
-          <w:sz w:val="19"/>
-          <w:szCs w:val="19"/>
-        </w:rPr>
-        <w:t>SET</w:t>
-      </w:r>
-      <w:r>
-        <w:rPr>
-          <w:rFonts w:ascii="Consolas" w:hAnsi="Consolas" w:cs="Consolas"/>
-          <w:sz w:val="19"/>
-          <w:szCs w:val="19"/>
-        </w:rPr>
-        <w:t xml:space="preserve"> @Longitude1 </w:t>
-      </w:r>
-      <w:r>
-        <w:rPr>
-          <w:rFonts w:ascii="Consolas" w:hAnsi="Consolas" w:cs="Consolas"/>
-          <w:color w:val="808080"/>
-          <w:sz w:val="19"/>
-          <w:szCs w:val="19"/>
-        </w:rPr>
-        <w:t>=</w:t>
-      </w:r>
-      <w:r>
-        <w:rPr>
-          <w:rFonts w:ascii="Consolas" w:hAnsi="Consolas" w:cs="Consolas"/>
-          <w:color w:val="0000FF"/>
-          <w:sz w:val="19"/>
-          <w:szCs w:val="19"/>
-        </w:rPr>
-        <w:t xml:space="preserve"> </w:t>
-      </w:r>
-      <w:r>
-        <w:rPr>
-          <w:rFonts w:ascii="Consolas" w:hAnsi="Consolas" w:cs="Consolas"/>
-          <w:color w:val="808080"/>
-          <w:sz w:val="19"/>
-          <w:szCs w:val="19"/>
-        </w:rPr>
-        <w:t>(</w:t>
-      </w:r>
-      <w:r>
-        <w:rPr>
-          <w:rFonts w:ascii="Consolas" w:hAnsi="Consolas" w:cs="Consolas"/>
-          <w:color w:val="0000FF"/>
-          <w:sz w:val="19"/>
-          <w:szCs w:val="19"/>
-        </w:rPr>
-        <w:t>SELECT</w:t>
-      </w:r>
-      <w:r>
-        <w:rPr>
-          <w:rFonts w:ascii="Consolas" w:hAnsi="Consolas" w:cs="Consolas"/>
-          <w:sz w:val="19"/>
-          <w:szCs w:val="19"/>
-        </w:rPr>
-        <w:t xml:space="preserve"> Longitude </w:t>
-      </w:r>
-      <w:r>
-        <w:rPr>
-          <w:rFonts w:ascii="Consolas" w:hAnsi="Consolas" w:cs="Consolas"/>
-          <w:color w:val="0000FF"/>
-          <w:sz w:val="19"/>
-          <w:szCs w:val="19"/>
-        </w:rPr>
-        <w:t>FROM</w:t>
-      </w:r>
-      <w:r>
-        <w:rPr>
-          <w:rFonts w:ascii="Consolas" w:hAnsi="Consolas" w:cs="Consolas"/>
-          <w:sz w:val="19"/>
-          <w:szCs w:val="19"/>
-        </w:rPr>
-        <w:t xml:space="preserve"> tbl_SetAttendance </w:t>
-      </w:r>
-      <w:r>
-        <w:rPr>
-          <w:rFonts w:ascii="Consolas" w:hAnsi="Consolas" w:cs="Consolas"/>
-          <w:color w:val="0000FF"/>
-          <w:sz w:val="19"/>
-          <w:szCs w:val="19"/>
-        </w:rPr>
-        <w:t>WHERE</w:t>
-      </w:r>
-      <w:r>
-        <w:rPr>
-          <w:rFonts w:ascii="Consolas" w:hAnsi="Consolas" w:cs="Consolas"/>
-          <w:sz w:val="19"/>
-          <w:szCs w:val="19"/>
-        </w:rPr>
-        <w:t xml:space="preserve"> CourseId </w:t>
-      </w:r>
-      <w:r>
-        <w:rPr>
-          <w:rFonts w:ascii="Consolas" w:hAnsi="Consolas" w:cs="Consolas"/>
-          <w:color w:val="808080"/>
-          <w:sz w:val="19"/>
-          <w:szCs w:val="19"/>
-        </w:rPr>
-        <w:t>=</w:t>
-      </w:r>
-      <w:r>
-        <w:rPr>
-          <w:rFonts w:ascii="Consolas" w:hAnsi="Consolas" w:cs="Consolas"/>
-          <w:sz w:val="19"/>
-          <w:szCs w:val="19"/>
-        </w:rPr>
-        <w:t xml:space="preserve"> @CourseId </w:t>
-      </w:r>
-      <w:r>
-        <w:rPr>
-          <w:rFonts w:ascii="Consolas" w:hAnsi="Consolas" w:cs="Consolas"/>
-          <w:color w:val="808080"/>
-          <w:sz w:val="19"/>
-          <w:szCs w:val="19"/>
-        </w:rPr>
-        <w:t>AND</w:t>
-      </w:r>
-      <w:r>
-        <w:rPr>
-          <w:rFonts w:ascii="Consolas" w:hAnsi="Consolas" w:cs="Consolas"/>
-          <w:sz w:val="19"/>
-          <w:szCs w:val="19"/>
-        </w:rPr>
-        <w:t xml:space="preserve"> AttendanceDate </w:t>
-      </w:r>
-      <w:r>
-        <w:rPr>
-          <w:rFonts w:ascii="Consolas" w:hAnsi="Consolas" w:cs="Consolas"/>
-          <w:color w:val="808080"/>
-          <w:sz w:val="19"/>
-          <w:szCs w:val="19"/>
-        </w:rPr>
-        <w:t>=</w:t>
-      </w:r>
-      <w:r>
-        <w:rPr>
-          <w:rFonts w:ascii="Consolas" w:hAnsi="Consolas" w:cs="Consolas"/>
-          <w:sz w:val="19"/>
-          <w:szCs w:val="19"/>
-        </w:rPr>
-        <w:t xml:space="preserve"> @AttendanceDate</w:t>
-      </w:r>
-      <w:r>
-        <w:rPr>
-          <w:rFonts w:ascii="Consolas" w:hAnsi="Consolas" w:cs="Consolas"/>
-          <w:color w:val="808080"/>
-          <w:sz w:val="19"/>
-          <w:szCs w:val="19"/>
-        </w:rPr>
-        <w:t>)</w:t>
-      </w:r>
-    </w:p>
-    <w:p>
-      <w:pPr>
-        <w:autoSpaceDE w:val="0"/>
-        <w:autoSpaceDN w:val="0"/>
-        <w:adjustRightInd w:val="0"/>
-        <w:spacing w:after="0" w:line="240" w:lineRule="auto"/>
-        <w:rPr>
-          <w:rFonts w:ascii="Consolas" w:hAnsi="Consolas" w:cs="Consolas"/>
-          <w:sz w:val="19"/>
-          <w:szCs w:val="19"/>
-        </w:rPr>
-      </w:pPr>
-      <w:r>
-        <w:rPr>
-          <w:rFonts w:ascii="Consolas" w:hAnsi="Consolas" w:cs="Consolas"/>
-          <w:sz w:val="19"/>
-          <w:szCs w:val="19"/>
-        </w:rPr>
-        <w:tab/>
-      </w:r>
-      <w:r>
-        <w:rPr>
-          <w:rFonts w:ascii="Consolas" w:hAnsi="Consolas" w:cs="Consolas"/>
-          <w:color w:val="0000FF"/>
-          <w:sz w:val="19"/>
-          <w:szCs w:val="19"/>
-        </w:rPr>
-        <w:t>BEGIN</w:t>
-      </w:r>
-      <w:r>
-        <w:rPr>
-          <w:rFonts w:ascii="Consolas" w:hAnsi="Consolas" w:cs="Consolas"/>
-          <w:sz w:val="19"/>
-          <w:szCs w:val="19"/>
-        </w:rPr>
-        <w:t xml:space="preserve"> </w:t>
-      </w:r>
-      <w:r>
-        <w:rPr>
-          <w:rFonts w:ascii="Consolas" w:hAnsi="Consolas" w:cs="Consolas"/>
-          <w:color w:val="0000FF"/>
-          <w:sz w:val="19"/>
-          <w:szCs w:val="19"/>
-        </w:rPr>
-        <w:t>TRY</w:t>
-      </w:r>
-    </w:p>
-    <w:p>
-      <w:pPr>
-        <w:autoSpaceDE w:val="0"/>
-        <w:autoSpaceDN w:val="0"/>
-        <w:adjustRightInd w:val="0"/>
-        <w:spacing w:after="0" w:line="240" w:lineRule="auto"/>
-        <w:rPr>
-          <w:rFonts w:ascii="Consolas" w:hAnsi="Consolas" w:cs="Consolas"/>
-          <w:sz w:val="19"/>
-          <w:szCs w:val="19"/>
-        </w:rPr>
-      </w:pPr>
-      <w:r>
-        <w:rPr>
-          <w:rFonts w:ascii="Consolas" w:hAnsi="Consolas" w:cs="Consolas"/>
-          <w:sz w:val="19"/>
-          <w:szCs w:val="19"/>
-        </w:rPr>
-        <w:tab/>
-      </w:r>
-      <w:r>
-        <w:rPr>
-          <w:rFonts w:ascii="Consolas" w:hAnsi="Consolas" w:cs="Consolas"/>
-          <w:sz w:val="19"/>
-          <w:szCs w:val="19"/>
-        </w:rPr>
-        <w:tab/>
-      </w:r>
-      <w:r>
-        <w:rPr>
-          <w:rFonts w:ascii="Consolas" w:hAnsi="Consolas" w:cs="Consolas"/>
-          <w:color w:val="0000FF"/>
-          <w:sz w:val="19"/>
-          <w:szCs w:val="19"/>
-        </w:rPr>
-        <w:t>IF</w:t>
-      </w:r>
-      <w:r>
-        <w:rPr>
-          <w:rFonts w:ascii="Consolas" w:hAnsi="Consolas" w:cs="Consolas"/>
-          <w:color w:val="808080"/>
-          <w:sz w:val="19"/>
-          <w:szCs w:val="19"/>
-        </w:rPr>
-        <w:t>(</w:t>
-      </w:r>
-      <w:r>
-        <w:rPr>
-          <w:rFonts w:ascii="Consolas" w:hAnsi="Consolas" w:cs="Consolas"/>
-          <w:sz w:val="19"/>
-          <w:szCs w:val="19"/>
-        </w:rPr>
-        <w:t xml:space="preserve">@RandomCodeOriginal </w:t>
-      </w:r>
-      <w:r>
-        <w:rPr>
-          <w:rFonts w:ascii="Consolas" w:hAnsi="Consolas" w:cs="Consolas"/>
-          <w:color w:val="808080"/>
-          <w:sz w:val="19"/>
-          <w:szCs w:val="19"/>
-        </w:rPr>
-        <w:t>=</w:t>
-      </w:r>
-      <w:r>
-        <w:rPr>
-          <w:rFonts w:ascii="Consolas" w:hAnsi="Consolas" w:cs="Consolas"/>
-          <w:sz w:val="19"/>
-          <w:szCs w:val="19"/>
-        </w:rPr>
-        <w:t xml:space="preserve"> @RandomCode</w:t>
-      </w:r>
-      <w:r>
-        <w:rPr>
-          <w:rFonts w:ascii="Consolas" w:hAnsi="Consolas" w:cs="Consolas"/>
-          <w:color w:val="808080"/>
-          <w:sz w:val="19"/>
-          <w:szCs w:val="19"/>
-        </w:rPr>
-        <w:t>)</w:t>
-      </w:r>
-    </w:p>
-    <w:p>
-      <w:pPr>
-        <w:autoSpaceDE w:val="0"/>
-        <w:autoSpaceDN w:val="0"/>
-        <w:adjustRightInd w:val="0"/>
-        <w:spacing w:after="0" w:line="240" w:lineRule="auto"/>
-        <w:rPr>
-          <w:rFonts w:ascii="Consolas" w:hAnsi="Consolas" w:cs="Consolas"/>
-          <w:sz w:val="19"/>
-          <w:szCs w:val="19"/>
-        </w:rPr>
-      </w:pPr>
-      <w:r>
-        <w:rPr>
-          <w:rFonts w:ascii="Consolas" w:hAnsi="Consolas" w:cs="Consolas"/>
-          <w:sz w:val="19"/>
-          <w:szCs w:val="19"/>
-        </w:rPr>
-        <w:tab/>
-      </w:r>
-      <w:r>
-        <w:rPr>
-          <w:rFonts w:ascii="Consolas" w:hAnsi="Consolas" w:cs="Consolas"/>
-          <w:sz w:val="19"/>
-          <w:szCs w:val="19"/>
-        </w:rPr>
-        <w:tab/>
-      </w:r>
-      <w:r>
-        <w:rPr>
-          <w:rFonts w:ascii="Consolas" w:hAnsi="Consolas" w:cs="Consolas"/>
-          <w:color w:val="0000FF"/>
-          <w:sz w:val="19"/>
-          <w:szCs w:val="19"/>
-        </w:rPr>
-        <w:t>BEGIN</w:t>
-      </w:r>
-    </w:p>
-    <w:p>
-      <w:pPr>
-        <w:autoSpaceDE w:val="0"/>
-        <w:autoSpaceDN w:val="0"/>
-        <w:adjustRightInd w:val="0"/>
-        <w:spacing w:after="0" w:line="240" w:lineRule="auto"/>
-        <w:rPr>
-          <w:rFonts w:ascii="Consolas" w:hAnsi="Consolas" w:cs="Consolas"/>
-          <w:sz w:val="19"/>
-          <w:szCs w:val="19"/>
-        </w:rPr>
-      </w:pPr>
-      <w:r>
-        <w:rPr>
-          <w:rFonts w:ascii="Consolas" w:hAnsi="Consolas" w:cs="Consolas"/>
-          <w:sz w:val="19"/>
-          <w:szCs w:val="19"/>
-        </w:rPr>
-        <w:tab/>
-      </w:r>
-      <w:r>
-        <w:rPr>
-          <w:rFonts w:ascii="Consolas" w:hAnsi="Consolas" w:cs="Consolas"/>
-          <w:sz w:val="19"/>
-          <w:szCs w:val="19"/>
-        </w:rPr>
-        <w:tab/>
-      </w:r>
-      <w:r>
-        <w:rPr>
-          <w:rFonts w:ascii="Consolas" w:hAnsi="Consolas" w:cs="Consolas"/>
-          <w:sz w:val="19"/>
-          <w:szCs w:val="19"/>
-        </w:rPr>
-        <w:tab/>
-      </w:r>
-      <w:r>
-        <w:rPr>
-          <w:rFonts w:ascii="Consolas" w:hAnsi="Consolas" w:cs="Consolas"/>
-          <w:color w:val="0000FF"/>
-          <w:sz w:val="19"/>
-          <w:szCs w:val="19"/>
-        </w:rPr>
-        <w:t>IF</w:t>
-      </w:r>
-      <w:r>
-        <w:rPr>
-          <w:rFonts w:ascii="Consolas" w:hAnsi="Consolas" w:cs="Consolas"/>
-          <w:color w:val="808080"/>
-          <w:sz w:val="19"/>
-          <w:szCs w:val="19"/>
-        </w:rPr>
-        <w:t>(</w:t>
-      </w:r>
-      <w:r>
-        <w:rPr>
-          <w:rFonts w:ascii="Consolas" w:hAnsi="Consolas" w:cs="Consolas"/>
-          <w:sz w:val="19"/>
-          <w:szCs w:val="19"/>
-        </w:rPr>
-        <w:t xml:space="preserve">@Latitude </w:t>
-      </w:r>
-      <w:r>
-        <w:rPr>
-          <w:rFonts w:ascii="Consolas" w:hAnsi="Consolas" w:cs="Consolas"/>
-          <w:color w:val="808080"/>
-          <w:sz w:val="19"/>
-          <w:szCs w:val="19"/>
-        </w:rPr>
-        <w:t>=</w:t>
-      </w:r>
-      <w:r>
-        <w:rPr>
-          <w:rFonts w:ascii="Consolas" w:hAnsi="Consolas" w:cs="Consolas"/>
-          <w:sz w:val="19"/>
-          <w:szCs w:val="19"/>
-        </w:rPr>
-        <w:t xml:space="preserve"> @Latitude1 </w:t>
-      </w:r>
-      <w:r>
-        <w:rPr>
-          <w:rFonts w:ascii="Consolas" w:hAnsi="Consolas" w:cs="Consolas"/>
-          <w:color w:val="808080"/>
-          <w:sz w:val="19"/>
-          <w:szCs w:val="19"/>
-        </w:rPr>
-        <w:t>AND</w:t>
-      </w:r>
-      <w:r>
-        <w:rPr>
-          <w:rFonts w:ascii="Consolas" w:hAnsi="Consolas" w:cs="Consolas"/>
-          <w:sz w:val="19"/>
-          <w:szCs w:val="19"/>
-        </w:rPr>
-        <w:t xml:space="preserve"> @Longitude </w:t>
-      </w:r>
-      <w:r>
-        <w:rPr>
-          <w:rFonts w:ascii="Consolas" w:hAnsi="Consolas" w:cs="Consolas"/>
-          <w:color w:val="808080"/>
-          <w:sz w:val="19"/>
-          <w:szCs w:val="19"/>
-        </w:rPr>
-        <w:t>=</w:t>
-      </w:r>
-      <w:r>
-        <w:rPr>
-          <w:rFonts w:ascii="Consolas" w:hAnsi="Consolas" w:cs="Consolas"/>
-          <w:sz w:val="19"/>
-          <w:szCs w:val="19"/>
-        </w:rPr>
-        <w:t xml:space="preserve"> @Longitude1</w:t>
-      </w:r>
-      <w:r>
-        <w:rPr>
-          <w:rFonts w:ascii="Consolas" w:hAnsi="Consolas" w:cs="Consolas"/>
-          <w:color w:val="808080"/>
-          <w:sz w:val="19"/>
-          <w:szCs w:val="19"/>
-        </w:rPr>
-        <w:t>)</w:t>
-      </w:r>
-    </w:p>
-    <w:p>
-      <w:pPr>
-        <w:autoSpaceDE w:val="0"/>
-        <w:autoSpaceDN w:val="0"/>
-        <w:adjustRightInd w:val="0"/>
-        <w:spacing w:after="0" w:line="240" w:lineRule="auto"/>
-        <w:rPr>
-          <w:rFonts w:ascii="Consolas" w:hAnsi="Consolas" w:cs="Consolas"/>
-          <w:sz w:val="19"/>
-          <w:szCs w:val="19"/>
-        </w:rPr>
-      </w:pPr>
-      <w:r>
-        <w:rPr>
-          <w:rFonts w:ascii="Consolas" w:hAnsi="Consolas" w:cs="Consolas"/>
-          <w:sz w:val="19"/>
-          <w:szCs w:val="19"/>
-        </w:rPr>
-        <w:tab/>
-      </w:r>
-      <w:r>
-        <w:rPr>
-          <w:rFonts w:ascii="Consolas" w:hAnsi="Consolas" w:cs="Consolas"/>
-          <w:sz w:val="19"/>
-          <w:szCs w:val="19"/>
-        </w:rPr>
-        <w:tab/>
-      </w:r>
-      <w:r>
-        <w:rPr>
-          <w:rFonts w:ascii="Consolas" w:hAnsi="Consolas" w:cs="Consolas"/>
-          <w:sz w:val="19"/>
-          <w:szCs w:val="19"/>
-        </w:rPr>
-        <w:tab/>
-      </w:r>
-      <w:r>
-        <w:rPr>
-          <w:rFonts w:ascii="Consolas" w:hAnsi="Consolas" w:cs="Consolas"/>
-          <w:color w:val="0000FF"/>
-          <w:sz w:val="19"/>
-          <w:szCs w:val="19"/>
-        </w:rPr>
-        <w:t>BEGIN</w:t>
-      </w:r>
-    </w:p>
-    <w:p>
-      <w:pPr>
-        <w:autoSpaceDE w:val="0"/>
-        <w:autoSpaceDN w:val="0"/>
-        <w:adjustRightInd w:val="0"/>
-        <w:spacing w:after="0" w:line="240" w:lineRule="auto"/>
-        <w:rPr>
-          <w:rFonts w:ascii="Consolas" w:hAnsi="Consolas" w:cs="Consolas"/>
-          <w:sz w:val="19"/>
-          <w:szCs w:val="19"/>
-        </w:rPr>
-      </w:pPr>
-      <w:r>
-        <w:rPr>
-          <w:rFonts w:ascii="Consolas" w:hAnsi="Consolas" w:cs="Consolas"/>
-          <w:sz w:val="19"/>
-          <w:szCs w:val="19"/>
-        </w:rPr>
-        <w:tab/>
-      </w:r>
-      <w:r>
-        <w:rPr>
-          <w:rFonts w:ascii="Consolas" w:hAnsi="Consolas" w:cs="Consolas"/>
-          <w:sz w:val="19"/>
-          <w:szCs w:val="19"/>
-        </w:rPr>
-        <w:tab/>
-      </w:r>
-      <w:r>
-        <w:rPr>
-          <w:rFonts w:ascii="Consolas" w:hAnsi="Consolas" w:cs="Consolas"/>
-          <w:sz w:val="19"/>
-          <w:szCs w:val="19"/>
-        </w:rPr>
-        <w:tab/>
-      </w:r>
-      <w:r>
-        <w:rPr>
-          <w:rFonts w:ascii="Consolas" w:hAnsi="Consolas" w:cs="Consolas"/>
-          <w:color w:val="0000FF"/>
-          <w:sz w:val="19"/>
-          <w:szCs w:val="19"/>
-        </w:rPr>
-        <w:t>INSERT</w:t>
-      </w:r>
-      <w:r>
-        <w:rPr>
-          <w:rFonts w:ascii="Consolas" w:hAnsi="Consolas" w:cs="Consolas"/>
-          <w:sz w:val="19"/>
-          <w:szCs w:val="19"/>
-        </w:rPr>
-        <w:t xml:space="preserve"> </w:t>
-      </w:r>
-      <w:r>
-        <w:rPr>
-          <w:rFonts w:ascii="Consolas" w:hAnsi="Consolas" w:cs="Consolas"/>
-          <w:color w:val="0000FF"/>
-          <w:sz w:val="19"/>
-          <w:szCs w:val="19"/>
-        </w:rPr>
-        <w:t>INTO</w:t>
-      </w:r>
-      <w:r>
-        <w:rPr>
-          <w:rFonts w:ascii="Consolas" w:hAnsi="Consolas" w:cs="Consolas"/>
-          <w:sz w:val="19"/>
-          <w:szCs w:val="19"/>
-        </w:rPr>
-        <w:t xml:space="preserve"> tbl_Attendance</w:t>
-      </w:r>
-      <w:r>
-        <w:rPr>
-          <w:rFonts w:ascii="Consolas" w:hAnsi="Consolas" w:cs="Consolas"/>
-          <w:color w:val="808080"/>
-          <w:sz w:val="19"/>
-          <w:szCs w:val="19"/>
-        </w:rPr>
-        <w:t>(</w:t>
-      </w:r>
-      <w:r>
-        <w:rPr>
-          <w:rFonts w:ascii="Consolas" w:hAnsi="Consolas" w:cs="Consolas"/>
-          <w:sz w:val="19"/>
-          <w:szCs w:val="19"/>
-        </w:rPr>
-        <w:t>SSO</w:t>
-      </w:r>
-      <w:r>
-        <w:rPr>
-          <w:rFonts w:ascii="Consolas" w:hAnsi="Consolas" w:cs="Consolas"/>
-          <w:color w:val="808080"/>
-          <w:sz w:val="19"/>
-          <w:szCs w:val="19"/>
-        </w:rPr>
-        <w:t>,</w:t>
-      </w:r>
-      <w:r>
-        <w:rPr>
-          <w:rFonts w:ascii="Consolas" w:hAnsi="Consolas" w:cs="Consolas"/>
-          <w:sz w:val="19"/>
-          <w:szCs w:val="19"/>
-        </w:rPr>
-        <w:t>CourseId</w:t>
-      </w:r>
-      <w:r>
-        <w:rPr>
-          <w:rFonts w:ascii="Consolas" w:hAnsi="Consolas" w:cs="Consolas"/>
-          <w:color w:val="808080"/>
-          <w:sz w:val="19"/>
-          <w:szCs w:val="19"/>
-        </w:rPr>
-        <w:t>,</w:t>
-      </w:r>
-      <w:r>
-        <w:rPr>
-          <w:rFonts w:ascii="Consolas" w:hAnsi="Consolas" w:cs="Consolas"/>
-          <w:sz w:val="19"/>
-          <w:szCs w:val="19"/>
-        </w:rPr>
-        <w:t>AttendanceDate</w:t>
-      </w:r>
-      <w:r>
-        <w:rPr>
-          <w:rFonts w:ascii="Consolas" w:hAnsi="Consolas" w:cs="Consolas"/>
-          <w:color w:val="808080"/>
-          <w:sz w:val="19"/>
-          <w:szCs w:val="19"/>
-        </w:rPr>
-        <w:t>,</w:t>
-      </w:r>
-      <w:r>
-        <w:rPr>
-          <w:rFonts w:ascii="Consolas" w:hAnsi="Consolas" w:cs="Consolas"/>
-          <w:sz w:val="19"/>
-          <w:szCs w:val="19"/>
-        </w:rPr>
-        <w:t>AttendanceStatus</w:t>
-      </w:r>
-      <w:r>
-        <w:rPr>
-          <w:rFonts w:ascii="Consolas" w:hAnsi="Consolas" w:cs="Consolas"/>
-          <w:color w:val="808080"/>
-          <w:sz w:val="19"/>
-          <w:szCs w:val="19"/>
-        </w:rPr>
-        <w:t>)</w:t>
-      </w:r>
-      <w:r>
-        <w:rPr>
-          <w:rFonts w:ascii="Consolas" w:hAnsi="Consolas" w:cs="Consolas"/>
-          <w:sz w:val="19"/>
-          <w:szCs w:val="19"/>
-        </w:rPr>
-        <w:t xml:space="preserve"> </w:t>
-      </w:r>
-      <w:r>
-        <w:rPr>
-          <w:rFonts w:ascii="Consolas" w:hAnsi="Consolas" w:cs="Consolas"/>
-          <w:color w:val="0000FF"/>
-          <w:sz w:val="19"/>
-          <w:szCs w:val="19"/>
-        </w:rPr>
-        <w:t>VALUES</w:t>
-      </w:r>
-      <w:r>
-        <w:rPr>
-          <w:rFonts w:ascii="Consolas" w:hAnsi="Consolas" w:cs="Consolas"/>
-          <w:color w:val="808080"/>
-          <w:sz w:val="19"/>
-          <w:szCs w:val="19"/>
-        </w:rPr>
-        <w:t>(</w:t>
-      </w:r>
-      <w:r>
-        <w:rPr>
-          <w:rFonts w:ascii="Consolas" w:hAnsi="Consolas" w:cs="Consolas"/>
-          <w:sz w:val="19"/>
-          <w:szCs w:val="19"/>
-        </w:rPr>
-        <w:t>@SSO</w:t>
-      </w:r>
-      <w:r>
-        <w:rPr>
-          <w:rFonts w:ascii="Consolas" w:hAnsi="Consolas" w:cs="Consolas"/>
-          <w:color w:val="808080"/>
-          <w:sz w:val="19"/>
-          <w:szCs w:val="19"/>
-        </w:rPr>
-        <w:t>,</w:t>
-      </w:r>
-      <w:r>
-        <w:rPr>
-          <w:rFonts w:ascii="Consolas" w:hAnsi="Consolas" w:cs="Consolas"/>
-          <w:sz w:val="19"/>
-          <w:szCs w:val="19"/>
-        </w:rPr>
-        <w:t>@CourseId</w:t>
-      </w:r>
-      <w:r>
-        <w:rPr>
-          <w:rFonts w:ascii="Consolas" w:hAnsi="Consolas" w:cs="Consolas"/>
-          <w:color w:val="808080"/>
-          <w:sz w:val="19"/>
-          <w:szCs w:val="19"/>
-        </w:rPr>
-        <w:t>,</w:t>
-      </w:r>
-      <w:r>
-        <w:rPr>
-          <w:rFonts w:ascii="Consolas" w:hAnsi="Consolas" w:cs="Consolas"/>
-          <w:sz w:val="19"/>
-          <w:szCs w:val="19"/>
-        </w:rPr>
-        <w:t>@AttendanceDate</w:t>
-      </w:r>
-      <w:r>
-        <w:rPr>
-          <w:rFonts w:ascii="Consolas" w:hAnsi="Consolas" w:cs="Consolas"/>
-          <w:color w:val="808080"/>
-          <w:sz w:val="19"/>
-          <w:szCs w:val="19"/>
-        </w:rPr>
-        <w:t>,</w:t>
-      </w:r>
-      <w:r>
-        <w:rPr>
-          <w:rFonts w:ascii="Consolas" w:hAnsi="Consolas" w:cs="Consolas"/>
-          <w:sz w:val="19"/>
-          <w:szCs w:val="19"/>
-        </w:rPr>
-        <w:t>@AttendanceStatus</w:t>
-      </w:r>
-      <w:r>
-        <w:rPr>
-          <w:rFonts w:ascii="Consolas" w:hAnsi="Consolas" w:cs="Consolas"/>
-          <w:color w:val="808080"/>
-          <w:sz w:val="19"/>
-          <w:szCs w:val="19"/>
-        </w:rPr>
-        <w:t>)</w:t>
-      </w:r>
-    </w:p>
-    <w:p>
-      <w:pPr>
-        <w:autoSpaceDE w:val="0"/>
-        <w:autoSpaceDN w:val="0"/>
-        <w:adjustRightInd w:val="0"/>
-        <w:spacing w:after="0" w:line="240" w:lineRule="auto"/>
-        <w:rPr>
-          <w:rFonts w:ascii="Consolas" w:hAnsi="Consolas" w:cs="Consolas"/>
-          <w:sz w:val="19"/>
-          <w:szCs w:val="19"/>
-        </w:rPr>
-      </w:pPr>
-      <w:r>
-        <w:rPr>
-          <w:rFonts w:ascii="Consolas" w:hAnsi="Consolas" w:cs="Consolas"/>
-          <w:sz w:val="19"/>
-          <w:szCs w:val="19"/>
-        </w:rPr>
-        <w:tab/>
-      </w:r>
-      <w:r>
-        <w:rPr>
-          <w:rFonts w:ascii="Consolas" w:hAnsi="Consolas" w:cs="Consolas"/>
-          <w:sz w:val="19"/>
-          <w:szCs w:val="19"/>
-        </w:rPr>
-        <w:tab/>
-      </w:r>
-      <w:r>
-        <w:rPr>
-          <w:rFonts w:ascii="Consolas" w:hAnsi="Consolas" w:cs="Consolas"/>
-          <w:sz w:val="19"/>
-          <w:szCs w:val="19"/>
-        </w:rPr>
-        <w:tab/>
-      </w:r>
-      <w:r>
-        <w:rPr>
-          <w:rFonts w:ascii="Consolas" w:hAnsi="Consolas" w:cs="Consolas"/>
-          <w:color w:val="0000FF"/>
-          <w:sz w:val="19"/>
-          <w:szCs w:val="19"/>
-        </w:rPr>
-        <w:t>RETURN</w:t>
-      </w:r>
-      <w:r>
-        <w:rPr>
-          <w:rFonts w:ascii="Consolas" w:hAnsi="Consolas" w:cs="Consolas"/>
-          <w:sz w:val="19"/>
-          <w:szCs w:val="19"/>
-        </w:rPr>
-        <w:t xml:space="preserve"> 1</w:t>
-      </w:r>
-    </w:p>
-    <w:p>
-      <w:pPr>
-        <w:autoSpaceDE w:val="0"/>
-        <w:autoSpaceDN w:val="0"/>
-        <w:adjustRightInd w:val="0"/>
-        <w:spacing w:after="0" w:line="240" w:lineRule="auto"/>
-        <w:rPr>
-          <w:rFonts w:ascii="Consolas" w:hAnsi="Consolas" w:cs="Consolas"/>
-          <w:sz w:val="19"/>
-          <w:szCs w:val="19"/>
-        </w:rPr>
-      </w:pPr>
-      <w:r>
-        <w:rPr>
-          <w:rFonts w:ascii="Consolas" w:hAnsi="Consolas" w:cs="Consolas"/>
-          <w:sz w:val="19"/>
-          <w:szCs w:val="19"/>
-        </w:rPr>
-        <w:tab/>
-      </w:r>
-      <w:r>
-        <w:rPr>
-          <w:rFonts w:ascii="Consolas" w:hAnsi="Consolas" w:cs="Consolas"/>
-          <w:sz w:val="19"/>
-          <w:szCs w:val="19"/>
-        </w:rPr>
-        <w:tab/>
-      </w:r>
-      <w:r>
-        <w:rPr>
-          <w:rFonts w:ascii="Consolas" w:hAnsi="Consolas" w:cs="Consolas"/>
-          <w:sz w:val="19"/>
-          <w:szCs w:val="19"/>
-        </w:rPr>
-        <w:tab/>
-      </w:r>
+          <w:color w:val="0000FF"/>
+          <w:sz w:val="19"/>
+          <w:szCs w:val="19"/>
+        </w:rPr>
+        <w:t>CATCH</w:t>
+      </w:r>
+    </w:p>
+    <w:p>
+      <w:pPr>
+        <w:autoSpaceDE w:val="0"/>
+        <w:autoSpaceDN w:val="0"/>
+        <w:adjustRightInd w:val="0"/>
+        <w:spacing w:after="0" w:line="240" w:lineRule="auto"/>
+        <w:rPr>
+          <w:rFonts w:ascii="Consolas" w:hAnsi="Consolas" w:cs="Consolas"/>
+          <w:sz w:val="19"/>
+          <w:szCs w:val="19"/>
+        </w:rPr>
+      </w:pPr>
       <w:r>
         <w:rPr>
           <w:rFonts w:ascii="Consolas" w:hAnsi="Consolas" w:cs="Consolas"/>
@@ -43388,1774 +46148,21 @@
           <w:szCs w:val="19"/>
         </w:rPr>
       </w:pPr>
-      <w:r>
-        <w:rPr>
-          <w:rFonts w:ascii="Consolas" w:hAnsi="Consolas" w:cs="Consolas"/>
-          <w:sz w:val="19"/>
-          <w:szCs w:val="19"/>
-        </w:rPr>
-        <w:tab/>
-      </w:r>
-      <w:r>
-        <w:rPr>
-          <w:rFonts w:ascii="Consolas" w:hAnsi="Consolas" w:cs="Consolas"/>
-          <w:sz w:val="19"/>
-          <w:szCs w:val="19"/>
-        </w:rPr>
-        <w:tab/>
-      </w:r>
-      <w:r>
-        <w:rPr>
-          <w:rFonts w:ascii="Consolas" w:hAnsi="Consolas" w:cs="Consolas"/>
-          <w:sz w:val="19"/>
-          <w:szCs w:val="19"/>
-        </w:rPr>
-        <w:tab/>
-      </w:r>
-      <w:r>
-        <w:rPr>
-          <w:rFonts w:ascii="Consolas" w:hAnsi="Consolas" w:cs="Consolas"/>
-          <w:color w:val="0000FF"/>
-          <w:sz w:val="19"/>
-          <w:szCs w:val="19"/>
-        </w:rPr>
-        <w:t>ELSE</w:t>
-      </w:r>
-    </w:p>
-    <w:p>
-      <w:pPr>
-        <w:autoSpaceDE w:val="0"/>
-        <w:autoSpaceDN w:val="0"/>
-        <w:adjustRightInd w:val="0"/>
-        <w:spacing w:after="0" w:line="240" w:lineRule="auto"/>
-        <w:rPr>
-          <w:rFonts w:ascii="Consolas" w:hAnsi="Consolas" w:cs="Consolas"/>
-          <w:sz w:val="19"/>
-          <w:szCs w:val="19"/>
-        </w:rPr>
-      </w:pPr>
-      <w:r>
-        <w:rPr>
-          <w:rFonts w:ascii="Consolas" w:hAnsi="Consolas" w:cs="Consolas"/>
-          <w:sz w:val="19"/>
-          <w:szCs w:val="19"/>
-        </w:rPr>
-        <w:tab/>
-      </w:r>
-      <w:r>
-        <w:rPr>
-          <w:rFonts w:ascii="Consolas" w:hAnsi="Consolas" w:cs="Consolas"/>
-          <w:sz w:val="19"/>
-          <w:szCs w:val="19"/>
-        </w:rPr>
-        <w:tab/>
-      </w:r>
-      <w:r>
-        <w:rPr>
-          <w:rFonts w:ascii="Consolas" w:hAnsi="Consolas" w:cs="Consolas"/>
-          <w:sz w:val="19"/>
-          <w:szCs w:val="19"/>
-        </w:rPr>
-        <w:tab/>
-      </w:r>
-      <w:r>
-        <w:rPr>
-          <w:rFonts w:ascii="Consolas" w:hAnsi="Consolas" w:cs="Consolas"/>
-          <w:color w:val="0000FF"/>
-          <w:sz w:val="19"/>
-          <w:szCs w:val="19"/>
-        </w:rPr>
-        <w:t>BEGIN</w:t>
-      </w:r>
-    </w:p>
-    <w:p>
-      <w:pPr>
-        <w:autoSpaceDE w:val="0"/>
-        <w:autoSpaceDN w:val="0"/>
-        <w:adjustRightInd w:val="0"/>
-        <w:spacing w:after="0" w:line="240" w:lineRule="auto"/>
-        <w:rPr>
-          <w:rFonts w:ascii="Consolas" w:hAnsi="Consolas" w:cs="Consolas"/>
-          <w:sz w:val="19"/>
-          <w:szCs w:val="19"/>
-        </w:rPr>
-      </w:pPr>
-      <w:r>
-        <w:rPr>
-          <w:rFonts w:ascii="Consolas" w:hAnsi="Consolas" w:cs="Consolas"/>
-          <w:sz w:val="19"/>
-          <w:szCs w:val="19"/>
-        </w:rPr>
-        <w:tab/>
-      </w:r>
-      <w:r>
-        <w:rPr>
-          <w:rFonts w:ascii="Consolas" w:hAnsi="Consolas" w:cs="Consolas"/>
-          <w:sz w:val="19"/>
-          <w:szCs w:val="19"/>
-        </w:rPr>
-        <w:tab/>
-      </w:r>
-      <w:r>
-        <w:rPr>
-          <w:rFonts w:ascii="Consolas" w:hAnsi="Consolas" w:cs="Consolas"/>
-          <w:sz w:val="19"/>
-          <w:szCs w:val="19"/>
-        </w:rPr>
-        <w:tab/>
-      </w:r>
-      <w:r>
-        <w:rPr>
-          <w:rFonts w:ascii="Consolas" w:hAnsi="Consolas" w:cs="Consolas"/>
-          <w:sz w:val="19"/>
-          <w:szCs w:val="19"/>
-        </w:rPr>
-        <w:tab/>
-      </w:r>
-      <w:r>
-        <w:rPr>
-          <w:rFonts w:ascii="Consolas" w:hAnsi="Consolas" w:cs="Consolas"/>
-          <w:color w:val="0000FF"/>
-          <w:sz w:val="19"/>
-          <w:szCs w:val="19"/>
-        </w:rPr>
-        <w:t>RETURN</w:t>
-      </w:r>
-      <w:r>
-        <w:rPr>
-          <w:rFonts w:ascii="Consolas" w:hAnsi="Consolas" w:cs="Consolas"/>
-          <w:sz w:val="19"/>
-          <w:szCs w:val="19"/>
-        </w:rPr>
-        <w:t xml:space="preserve"> 3 </w:t>
-      </w:r>
-    </w:p>
-    <w:p>
-      <w:pPr>
-        <w:autoSpaceDE w:val="0"/>
-        <w:autoSpaceDN w:val="0"/>
-        <w:adjustRightInd w:val="0"/>
-        <w:spacing w:after="0" w:line="240" w:lineRule="auto"/>
-        <w:rPr>
-          <w:rFonts w:ascii="Consolas" w:hAnsi="Consolas" w:cs="Consolas"/>
-          <w:sz w:val="19"/>
-          <w:szCs w:val="19"/>
-        </w:rPr>
-      </w:pPr>
-      <w:r>
-        <w:rPr>
-          <w:rFonts w:ascii="Consolas" w:hAnsi="Consolas" w:cs="Consolas"/>
-          <w:sz w:val="19"/>
-          <w:szCs w:val="19"/>
-        </w:rPr>
-        <w:tab/>
-      </w:r>
-      <w:r>
-        <w:rPr>
-          <w:rFonts w:ascii="Consolas" w:hAnsi="Consolas" w:cs="Consolas"/>
-          <w:sz w:val="19"/>
-          <w:szCs w:val="19"/>
-        </w:rPr>
-        <w:tab/>
-      </w:r>
-      <w:r>
-        <w:rPr>
-          <w:rFonts w:ascii="Consolas" w:hAnsi="Consolas" w:cs="Consolas"/>
-          <w:sz w:val="19"/>
-          <w:szCs w:val="19"/>
-        </w:rPr>
-        <w:tab/>
-      </w:r>
-      <w:r>
-        <w:rPr>
-          <w:rFonts w:ascii="Consolas" w:hAnsi="Consolas" w:cs="Consolas"/>
-          <w:color w:val="0000FF"/>
-          <w:sz w:val="19"/>
-          <w:szCs w:val="19"/>
-        </w:rPr>
-        <w:t>END</w:t>
-      </w:r>
-    </w:p>
-    <w:p>
-      <w:pPr>
-        <w:autoSpaceDE w:val="0"/>
-        <w:autoSpaceDN w:val="0"/>
-        <w:adjustRightInd w:val="0"/>
-        <w:spacing w:after="0" w:line="240" w:lineRule="auto"/>
-        <w:rPr>
-          <w:rFonts w:ascii="Consolas" w:hAnsi="Consolas" w:cs="Consolas"/>
-          <w:sz w:val="19"/>
-          <w:szCs w:val="19"/>
-        </w:rPr>
-      </w:pPr>
-      <w:r>
-        <w:rPr>
-          <w:rFonts w:ascii="Consolas" w:hAnsi="Consolas" w:cs="Consolas"/>
-          <w:sz w:val="19"/>
-          <w:szCs w:val="19"/>
-        </w:rPr>
-        <w:tab/>
-      </w:r>
-      <w:r>
-        <w:rPr>
-          <w:rFonts w:ascii="Consolas" w:hAnsi="Consolas" w:cs="Consolas"/>
-          <w:sz w:val="19"/>
-          <w:szCs w:val="19"/>
-        </w:rPr>
-        <w:tab/>
-      </w:r>
-      <w:r>
-        <w:rPr>
-          <w:rFonts w:ascii="Consolas" w:hAnsi="Consolas" w:cs="Consolas"/>
-          <w:color w:val="0000FF"/>
-          <w:sz w:val="19"/>
-          <w:szCs w:val="19"/>
-        </w:rPr>
-        <w:t>END</w:t>
-      </w:r>
-    </w:p>
-    <w:p>
-      <w:pPr>
-        <w:autoSpaceDE w:val="0"/>
-        <w:autoSpaceDN w:val="0"/>
-        <w:adjustRightInd w:val="0"/>
-        <w:spacing w:after="0" w:line="240" w:lineRule="auto"/>
-        <w:rPr>
-          <w:rFonts w:ascii="Consolas" w:hAnsi="Consolas" w:cs="Consolas"/>
-          <w:sz w:val="19"/>
-          <w:szCs w:val="19"/>
-        </w:rPr>
-      </w:pPr>
-      <w:r>
-        <w:rPr>
-          <w:rFonts w:ascii="Consolas" w:hAnsi="Consolas" w:cs="Consolas"/>
-          <w:sz w:val="19"/>
-          <w:szCs w:val="19"/>
-        </w:rPr>
-        <w:tab/>
-      </w:r>
-      <w:r>
-        <w:rPr>
-          <w:rFonts w:ascii="Consolas" w:hAnsi="Consolas" w:cs="Consolas"/>
-          <w:sz w:val="19"/>
-          <w:szCs w:val="19"/>
-        </w:rPr>
-        <w:tab/>
-      </w:r>
-      <w:r>
-        <w:rPr>
-          <w:rFonts w:ascii="Consolas" w:hAnsi="Consolas" w:cs="Consolas"/>
-          <w:color w:val="0000FF"/>
-          <w:sz w:val="19"/>
-          <w:szCs w:val="19"/>
-        </w:rPr>
-        <w:t>ELSE</w:t>
-      </w:r>
-    </w:p>
-    <w:p>
-      <w:pPr>
-        <w:autoSpaceDE w:val="0"/>
-        <w:autoSpaceDN w:val="0"/>
-        <w:adjustRightInd w:val="0"/>
-        <w:spacing w:after="0" w:line="240" w:lineRule="auto"/>
-        <w:rPr>
-          <w:rFonts w:ascii="Consolas" w:hAnsi="Consolas" w:cs="Consolas"/>
-          <w:sz w:val="19"/>
-          <w:szCs w:val="19"/>
-        </w:rPr>
-      </w:pPr>
-      <w:r>
-        <w:rPr>
-          <w:rFonts w:ascii="Consolas" w:hAnsi="Consolas" w:cs="Consolas"/>
-          <w:sz w:val="19"/>
-          <w:szCs w:val="19"/>
-        </w:rPr>
-        <w:tab/>
-      </w:r>
-      <w:r>
-        <w:rPr>
-          <w:rFonts w:ascii="Consolas" w:hAnsi="Consolas" w:cs="Consolas"/>
-          <w:sz w:val="19"/>
-          <w:szCs w:val="19"/>
-        </w:rPr>
-        <w:tab/>
-      </w:r>
-      <w:r>
-        <w:rPr>
-          <w:rFonts w:ascii="Consolas" w:hAnsi="Consolas" w:cs="Consolas"/>
-          <w:color w:val="0000FF"/>
-          <w:sz w:val="19"/>
-          <w:szCs w:val="19"/>
-        </w:rPr>
-        <w:t>BEGIN</w:t>
-      </w:r>
-    </w:p>
-    <w:p>
-      <w:pPr>
-        <w:autoSpaceDE w:val="0"/>
-        <w:autoSpaceDN w:val="0"/>
-        <w:adjustRightInd w:val="0"/>
-        <w:spacing w:after="0" w:line="240" w:lineRule="auto"/>
-        <w:rPr>
-          <w:rFonts w:ascii="Consolas" w:hAnsi="Consolas" w:cs="Consolas"/>
-          <w:sz w:val="19"/>
-          <w:szCs w:val="19"/>
-        </w:rPr>
-      </w:pPr>
-      <w:r>
-        <w:rPr>
-          <w:rFonts w:ascii="Consolas" w:hAnsi="Consolas" w:cs="Consolas"/>
-          <w:sz w:val="19"/>
-          <w:szCs w:val="19"/>
-        </w:rPr>
-        <w:tab/>
-      </w:r>
-      <w:r>
-        <w:rPr>
-          <w:rFonts w:ascii="Consolas" w:hAnsi="Consolas" w:cs="Consolas"/>
-          <w:sz w:val="19"/>
-          <w:szCs w:val="19"/>
-        </w:rPr>
-        <w:tab/>
-      </w:r>
-      <w:r>
-        <w:rPr>
-          <w:rFonts w:ascii="Consolas" w:hAnsi="Consolas" w:cs="Consolas"/>
-          <w:sz w:val="19"/>
-          <w:szCs w:val="19"/>
-        </w:rPr>
-        <w:tab/>
-      </w:r>
-      <w:r>
-        <w:rPr>
-          <w:rFonts w:ascii="Consolas" w:hAnsi="Consolas" w:cs="Consolas"/>
-          <w:color w:val="0000FF"/>
-          <w:sz w:val="19"/>
-          <w:szCs w:val="19"/>
-        </w:rPr>
-        <w:t>RETURN</w:t>
-      </w:r>
-      <w:r>
-        <w:rPr>
-          <w:rFonts w:ascii="Consolas" w:hAnsi="Consolas" w:cs="Consolas"/>
-          <w:sz w:val="19"/>
-          <w:szCs w:val="19"/>
-        </w:rPr>
-        <w:t xml:space="preserve"> 2</w:t>
-      </w:r>
-    </w:p>
-    <w:p>
-      <w:pPr>
-        <w:autoSpaceDE w:val="0"/>
-        <w:autoSpaceDN w:val="0"/>
-        <w:adjustRightInd w:val="0"/>
-        <w:spacing w:after="0" w:line="240" w:lineRule="auto"/>
-        <w:rPr>
-          <w:rFonts w:ascii="Consolas" w:hAnsi="Consolas" w:cs="Consolas"/>
-          <w:sz w:val="19"/>
-          <w:szCs w:val="19"/>
-        </w:rPr>
-      </w:pPr>
-      <w:r>
-        <w:rPr>
-          <w:rFonts w:ascii="Consolas" w:hAnsi="Consolas" w:cs="Consolas"/>
-          <w:sz w:val="19"/>
-          <w:szCs w:val="19"/>
-        </w:rPr>
-        <w:tab/>
-      </w:r>
-      <w:r>
-        <w:rPr>
-          <w:rFonts w:ascii="Consolas" w:hAnsi="Consolas" w:cs="Consolas"/>
-          <w:sz w:val="19"/>
-          <w:szCs w:val="19"/>
-        </w:rPr>
-        <w:tab/>
-      </w:r>
-      <w:r>
-        <w:rPr>
-          <w:rFonts w:ascii="Consolas" w:hAnsi="Consolas" w:cs="Consolas"/>
-          <w:color w:val="0000FF"/>
-          <w:sz w:val="19"/>
-          <w:szCs w:val="19"/>
-        </w:rPr>
-        <w:t>END</w:t>
-      </w:r>
-    </w:p>
-    <w:p>
-      <w:pPr>
-        <w:autoSpaceDE w:val="0"/>
-        <w:autoSpaceDN w:val="0"/>
-        <w:adjustRightInd w:val="0"/>
-        <w:spacing w:after="0" w:line="240" w:lineRule="auto"/>
-        <w:rPr>
-          <w:rFonts w:ascii="Consolas" w:hAnsi="Consolas" w:cs="Consolas"/>
-          <w:sz w:val="19"/>
-          <w:szCs w:val="19"/>
-        </w:rPr>
-      </w:pPr>
-      <w:r>
-        <w:rPr>
-          <w:rFonts w:ascii="Consolas" w:hAnsi="Consolas" w:cs="Consolas"/>
-          <w:sz w:val="19"/>
-          <w:szCs w:val="19"/>
-        </w:rPr>
-        <w:tab/>
-      </w:r>
-      <w:r>
-        <w:rPr>
-          <w:rFonts w:ascii="Consolas" w:hAnsi="Consolas" w:cs="Consolas"/>
-          <w:color w:val="0000FF"/>
-          <w:sz w:val="19"/>
-          <w:szCs w:val="19"/>
-        </w:rPr>
-        <w:t>END</w:t>
-      </w:r>
-      <w:r>
-        <w:rPr>
-          <w:rFonts w:ascii="Consolas" w:hAnsi="Consolas" w:cs="Consolas"/>
-          <w:sz w:val="19"/>
-          <w:szCs w:val="19"/>
-        </w:rPr>
-        <w:t xml:space="preserve"> </w:t>
-      </w:r>
-      <w:r>
-        <w:rPr>
-          <w:rFonts w:ascii="Consolas" w:hAnsi="Consolas" w:cs="Consolas"/>
-          <w:color w:val="0000FF"/>
-          <w:sz w:val="19"/>
-          <w:szCs w:val="19"/>
-        </w:rPr>
-        <w:t>TRY</w:t>
-      </w:r>
-    </w:p>
-    <w:p>
-      <w:pPr>
-        <w:autoSpaceDE w:val="0"/>
-        <w:autoSpaceDN w:val="0"/>
-        <w:adjustRightInd w:val="0"/>
-        <w:spacing w:after="0" w:line="240" w:lineRule="auto"/>
-        <w:rPr>
-          <w:rFonts w:ascii="Consolas" w:hAnsi="Consolas" w:cs="Consolas"/>
-          <w:sz w:val="19"/>
-          <w:szCs w:val="19"/>
-        </w:rPr>
-      </w:pPr>
-      <w:r>
-        <w:rPr>
-          <w:rFonts w:ascii="Consolas" w:hAnsi="Consolas" w:cs="Consolas"/>
-          <w:sz w:val="19"/>
-          <w:szCs w:val="19"/>
-        </w:rPr>
-        <w:tab/>
-      </w:r>
-      <w:r>
-        <w:rPr>
-          <w:rFonts w:ascii="Consolas" w:hAnsi="Consolas" w:cs="Consolas"/>
-          <w:color w:val="0000FF"/>
-          <w:sz w:val="19"/>
-          <w:szCs w:val="19"/>
-        </w:rPr>
-        <w:t>BEGIN</w:t>
-      </w:r>
-      <w:r>
-        <w:rPr>
-          <w:rFonts w:ascii="Consolas" w:hAnsi="Consolas" w:cs="Consolas"/>
-          <w:sz w:val="19"/>
-          <w:szCs w:val="19"/>
-        </w:rPr>
-        <w:t xml:space="preserve"> </w:t>
-      </w:r>
-      <w:r>
-        <w:rPr>
-          <w:rFonts w:ascii="Consolas" w:hAnsi="Consolas" w:cs="Consolas"/>
-          <w:color w:val="0000FF"/>
-          <w:sz w:val="19"/>
-          <w:szCs w:val="19"/>
-        </w:rPr>
-        <w:t>CATCH</w:t>
-      </w:r>
-    </w:p>
-    <w:p>
-      <w:pPr>
-        <w:autoSpaceDE w:val="0"/>
-        <w:autoSpaceDN w:val="0"/>
-        <w:adjustRightInd w:val="0"/>
-        <w:spacing w:after="0" w:line="240" w:lineRule="auto"/>
-        <w:rPr>
-          <w:rFonts w:ascii="Consolas" w:hAnsi="Consolas" w:cs="Consolas"/>
-          <w:sz w:val="19"/>
-          <w:szCs w:val="19"/>
-        </w:rPr>
-      </w:pPr>
-      <w:r>
-        <w:rPr>
-          <w:rFonts w:ascii="Consolas" w:hAnsi="Consolas" w:cs="Consolas"/>
-          <w:sz w:val="19"/>
-          <w:szCs w:val="19"/>
-        </w:rPr>
-        <w:tab/>
-      </w:r>
-      <w:r>
-        <w:rPr>
-          <w:rFonts w:ascii="Consolas" w:hAnsi="Consolas" w:cs="Consolas"/>
-          <w:sz w:val="19"/>
-          <w:szCs w:val="19"/>
-        </w:rPr>
-        <w:tab/>
-      </w:r>
-      <w:r>
-        <w:rPr>
-          <w:rFonts w:ascii="Consolas" w:hAnsi="Consolas" w:cs="Consolas"/>
-          <w:color w:val="0000FF"/>
-          <w:sz w:val="19"/>
-          <w:szCs w:val="19"/>
-        </w:rPr>
-        <w:t>RETURN</w:t>
-      </w:r>
-      <w:r>
-        <w:rPr>
-          <w:rFonts w:ascii="Consolas" w:hAnsi="Consolas" w:cs="Consolas"/>
-          <w:sz w:val="19"/>
-          <w:szCs w:val="19"/>
-        </w:rPr>
-        <w:t xml:space="preserve"> </w:t>
-      </w:r>
-      <w:r>
-        <w:rPr>
-          <w:rFonts w:ascii="Consolas" w:hAnsi="Consolas" w:cs="Consolas"/>
-          <w:color w:val="808080"/>
-          <w:sz w:val="19"/>
-          <w:szCs w:val="19"/>
-        </w:rPr>
-        <w:t>-</w:t>
-      </w:r>
-      <w:r>
-        <w:rPr>
-          <w:rFonts w:ascii="Consolas" w:hAnsi="Consolas" w:cs="Consolas"/>
-          <w:sz w:val="19"/>
-          <w:szCs w:val="19"/>
-        </w:rPr>
-        <w:t>99</w:t>
-      </w:r>
-    </w:p>
-    <w:p>
-      <w:pPr>
-        <w:autoSpaceDE w:val="0"/>
-        <w:autoSpaceDN w:val="0"/>
-        <w:adjustRightInd w:val="0"/>
-        <w:spacing w:after="0" w:line="240" w:lineRule="auto"/>
-        <w:rPr>
-          <w:rFonts w:ascii="Consolas" w:hAnsi="Consolas" w:cs="Consolas"/>
-          <w:sz w:val="19"/>
-          <w:szCs w:val="19"/>
-        </w:rPr>
-      </w:pPr>
-      <w:r>
-        <w:rPr>
-          <w:rFonts w:ascii="Consolas" w:hAnsi="Consolas" w:cs="Consolas"/>
-          <w:sz w:val="19"/>
-          <w:szCs w:val="19"/>
-        </w:rPr>
-        <w:tab/>
-      </w:r>
-      <w:r>
-        <w:rPr>
-          <w:rFonts w:ascii="Consolas" w:hAnsi="Consolas" w:cs="Consolas"/>
-          <w:color w:val="0000FF"/>
-          <w:sz w:val="19"/>
-          <w:szCs w:val="19"/>
-        </w:rPr>
-        <w:t>END</w:t>
-      </w:r>
-      <w:r>
-        <w:rPr>
-          <w:rFonts w:ascii="Consolas" w:hAnsi="Consolas" w:cs="Consolas"/>
-          <w:sz w:val="19"/>
-          <w:szCs w:val="19"/>
-        </w:rPr>
-        <w:t xml:space="preserve"> </w:t>
-      </w:r>
-      <w:r>
-        <w:rPr>
-          <w:rFonts w:ascii="Consolas" w:hAnsi="Consolas" w:cs="Consolas"/>
-          <w:color w:val="0000FF"/>
-          <w:sz w:val="19"/>
-          <w:szCs w:val="19"/>
-        </w:rPr>
-        <w:t>CATCH</w:t>
-      </w:r>
-      <w:r>
-        <w:rPr>
-          <w:rFonts w:ascii="Consolas" w:hAnsi="Consolas" w:cs="Consolas"/>
-          <w:sz w:val="19"/>
-          <w:szCs w:val="19"/>
-        </w:rPr>
-        <w:t xml:space="preserve"> </w:t>
-      </w:r>
-    </w:p>
-    <w:p>
-      <w:pPr>
-        <w:autoSpaceDE w:val="0"/>
-        <w:autoSpaceDN w:val="0"/>
-        <w:adjustRightInd w:val="0"/>
-        <w:spacing w:after="0" w:line="240" w:lineRule="auto"/>
-        <w:rPr>
-          <w:rFonts w:ascii="Consolas" w:hAnsi="Consolas" w:cs="Consolas"/>
-          <w:sz w:val="19"/>
-          <w:szCs w:val="19"/>
-        </w:rPr>
-      </w:pPr>
-      <w:r>
-        <w:rPr>
-          <w:rFonts w:ascii="Consolas" w:hAnsi="Consolas" w:cs="Consolas"/>
-          <w:color w:val="0000FF"/>
-          <w:sz w:val="19"/>
-          <w:szCs w:val="19"/>
-        </w:rPr>
-        <w:t>END</w:t>
-      </w:r>
-    </w:p>
-    <w:p>
-      <w:pPr>
-        <w:autoSpaceDE w:val="0"/>
-        <w:autoSpaceDN w:val="0"/>
-        <w:adjustRightInd w:val="0"/>
-        <w:spacing w:after="0" w:line="240" w:lineRule="auto"/>
-        <w:rPr>
-          <w:rFonts w:ascii="Consolas" w:hAnsi="Consolas" w:cs="Consolas"/>
-          <w:sz w:val="19"/>
-          <w:szCs w:val="19"/>
-        </w:rPr>
-      </w:pPr>
-    </w:p>
-    <w:p>
-      <w:pPr>
-        <w:autoSpaceDE w:val="0"/>
-        <w:autoSpaceDN w:val="0"/>
-        <w:adjustRightInd w:val="0"/>
-        <w:spacing w:after="0" w:line="240" w:lineRule="auto"/>
-        <w:rPr>
-          <w:rFonts w:ascii="Consolas" w:hAnsi="Consolas" w:cs="Consolas"/>
-          <w:sz w:val="19"/>
-          <w:szCs w:val="19"/>
-        </w:rPr>
-      </w:pPr>
-      <w:r>
-        <w:rPr>
-          <w:rFonts w:ascii="Consolas" w:hAnsi="Consolas" w:cs="Consolas"/>
-          <w:color w:val="0000FF"/>
-          <w:sz w:val="19"/>
-          <w:szCs w:val="19"/>
-        </w:rPr>
-        <w:t>CREATE</w:t>
-      </w:r>
-      <w:r>
-        <w:rPr>
-          <w:rFonts w:ascii="Consolas" w:hAnsi="Consolas" w:cs="Consolas"/>
-          <w:sz w:val="19"/>
-          <w:szCs w:val="19"/>
-        </w:rPr>
-        <w:t xml:space="preserve"> </w:t>
-      </w:r>
-      <w:r>
-        <w:rPr>
-          <w:rFonts w:ascii="Consolas" w:hAnsi="Consolas" w:cs="Consolas"/>
-          <w:color w:val="0000FF"/>
-          <w:sz w:val="19"/>
-          <w:szCs w:val="19"/>
-        </w:rPr>
-        <w:t>PROCEDURE</w:t>
-      </w:r>
-      <w:r>
-        <w:rPr>
-          <w:rFonts w:ascii="Consolas" w:hAnsi="Consolas" w:cs="Consolas"/>
-          <w:sz w:val="19"/>
-          <w:szCs w:val="19"/>
-        </w:rPr>
-        <w:t xml:space="preserve"> usp_GetStartEndTime</w:t>
-      </w:r>
-      <w:r>
-        <w:rPr>
-          <w:rFonts w:ascii="Consolas" w:hAnsi="Consolas" w:cs="Consolas"/>
-          <w:color w:val="808080"/>
-          <w:sz w:val="19"/>
-          <w:szCs w:val="19"/>
-        </w:rPr>
-        <w:t>(</w:t>
-      </w:r>
-      <w:r>
-        <w:rPr>
-          <w:rFonts w:ascii="Consolas" w:hAnsi="Consolas" w:cs="Consolas"/>
-          <w:sz w:val="19"/>
-          <w:szCs w:val="19"/>
-        </w:rPr>
-        <w:t xml:space="preserve">@CourseId </w:t>
-      </w:r>
-      <w:r>
-        <w:rPr>
-          <w:rFonts w:ascii="Consolas" w:hAnsi="Consolas" w:cs="Consolas"/>
-          <w:color w:val="0000FF"/>
-          <w:sz w:val="19"/>
-          <w:szCs w:val="19"/>
-        </w:rPr>
-        <w:t>VARCHAR</w:t>
-      </w:r>
-      <w:r>
-        <w:rPr>
-          <w:rFonts w:ascii="Consolas" w:hAnsi="Consolas" w:cs="Consolas"/>
-          <w:color w:val="808080"/>
-          <w:sz w:val="19"/>
-          <w:szCs w:val="19"/>
-        </w:rPr>
-        <w:t>(</w:t>
-      </w:r>
-      <w:r>
-        <w:rPr>
-          <w:rFonts w:ascii="Consolas" w:hAnsi="Consolas" w:cs="Consolas"/>
-          <w:sz w:val="19"/>
-          <w:szCs w:val="19"/>
-        </w:rPr>
-        <w:t>20</w:t>
-      </w:r>
-      <w:r>
-        <w:rPr>
-          <w:rFonts w:ascii="Consolas" w:hAnsi="Consolas" w:cs="Consolas"/>
-          <w:color w:val="808080"/>
-          <w:sz w:val="19"/>
-          <w:szCs w:val="19"/>
-        </w:rPr>
-        <w:t>),</w:t>
-      </w:r>
-      <w:r>
-        <w:rPr>
-          <w:rFonts w:ascii="Consolas" w:hAnsi="Consolas" w:cs="Consolas"/>
-          <w:sz w:val="19"/>
-          <w:szCs w:val="19"/>
-        </w:rPr>
-        <w:t xml:space="preserve">@AttendanceDate </w:t>
-      </w:r>
-      <w:r>
-        <w:rPr>
-          <w:rFonts w:ascii="Consolas" w:hAnsi="Consolas" w:cs="Consolas"/>
-          <w:color w:val="0000FF"/>
-          <w:sz w:val="19"/>
-          <w:szCs w:val="19"/>
-        </w:rPr>
-        <w:t>DATE</w:t>
-      </w:r>
-      <w:r>
-        <w:rPr>
-          <w:rFonts w:ascii="Consolas" w:hAnsi="Consolas" w:cs="Consolas"/>
-          <w:color w:val="808080"/>
-          <w:sz w:val="19"/>
-          <w:szCs w:val="19"/>
-        </w:rPr>
-        <w:t>,</w:t>
-      </w:r>
-      <w:r>
-        <w:rPr>
-          <w:rFonts w:ascii="Consolas" w:hAnsi="Consolas" w:cs="Consolas"/>
-          <w:sz w:val="19"/>
-          <w:szCs w:val="19"/>
-        </w:rPr>
-        <w:t xml:space="preserve">@StartTime </w:t>
-      </w:r>
-      <w:r>
-        <w:rPr>
-          <w:rFonts w:ascii="Consolas" w:hAnsi="Consolas" w:cs="Consolas"/>
-          <w:color w:val="0000FF"/>
-          <w:sz w:val="19"/>
-          <w:szCs w:val="19"/>
-        </w:rPr>
-        <w:t>VARCHAR</w:t>
-      </w:r>
-      <w:r>
-        <w:rPr>
-          <w:rFonts w:ascii="Consolas" w:hAnsi="Consolas" w:cs="Consolas"/>
-          <w:color w:val="808080"/>
-          <w:sz w:val="19"/>
-          <w:szCs w:val="19"/>
-        </w:rPr>
-        <w:t>(</w:t>
-      </w:r>
-      <w:r>
-        <w:rPr>
-          <w:rFonts w:ascii="Consolas" w:hAnsi="Consolas" w:cs="Consolas"/>
-          <w:sz w:val="19"/>
-          <w:szCs w:val="19"/>
-        </w:rPr>
-        <w:t>20</w:t>
-      </w:r>
-      <w:r>
-        <w:rPr>
-          <w:rFonts w:ascii="Consolas" w:hAnsi="Consolas" w:cs="Consolas"/>
-          <w:color w:val="808080"/>
-          <w:sz w:val="19"/>
-          <w:szCs w:val="19"/>
-        </w:rPr>
-        <w:t>)</w:t>
-      </w:r>
-      <w:r>
-        <w:rPr>
-          <w:rFonts w:ascii="Consolas" w:hAnsi="Consolas" w:cs="Consolas"/>
-          <w:sz w:val="19"/>
-          <w:szCs w:val="19"/>
-        </w:rPr>
-        <w:t xml:space="preserve"> </w:t>
-      </w:r>
-      <w:r>
-        <w:rPr>
-          <w:rFonts w:ascii="Consolas" w:hAnsi="Consolas" w:cs="Consolas"/>
-          <w:color w:val="0000FF"/>
-          <w:sz w:val="19"/>
-          <w:szCs w:val="19"/>
-        </w:rPr>
-        <w:t>OUT</w:t>
-      </w:r>
-      <w:r>
-        <w:rPr>
-          <w:rFonts w:ascii="Consolas" w:hAnsi="Consolas" w:cs="Consolas"/>
-          <w:color w:val="808080"/>
-          <w:sz w:val="19"/>
-          <w:szCs w:val="19"/>
-        </w:rPr>
-        <w:t>,</w:t>
-      </w:r>
-      <w:r>
-        <w:rPr>
-          <w:rFonts w:ascii="Consolas" w:hAnsi="Consolas" w:cs="Consolas"/>
-          <w:sz w:val="19"/>
-          <w:szCs w:val="19"/>
-        </w:rPr>
-        <w:t xml:space="preserve">@EndTime </w:t>
-      </w:r>
-      <w:r>
-        <w:rPr>
-          <w:rFonts w:ascii="Consolas" w:hAnsi="Consolas" w:cs="Consolas"/>
-          <w:color w:val="0000FF"/>
-          <w:sz w:val="19"/>
-          <w:szCs w:val="19"/>
-        </w:rPr>
-        <w:t>VARCHAR</w:t>
-      </w:r>
-      <w:r>
-        <w:rPr>
-          <w:rFonts w:ascii="Consolas" w:hAnsi="Consolas" w:cs="Consolas"/>
-          <w:color w:val="808080"/>
-          <w:sz w:val="19"/>
-          <w:szCs w:val="19"/>
-        </w:rPr>
-        <w:t>(</w:t>
-      </w:r>
-      <w:r>
-        <w:rPr>
-          <w:rFonts w:ascii="Consolas" w:hAnsi="Consolas" w:cs="Consolas"/>
-          <w:sz w:val="19"/>
-          <w:szCs w:val="19"/>
-        </w:rPr>
-        <w:t>20</w:t>
-      </w:r>
-      <w:r>
-        <w:rPr>
-          <w:rFonts w:ascii="Consolas" w:hAnsi="Consolas" w:cs="Consolas"/>
-          <w:color w:val="808080"/>
-          <w:sz w:val="19"/>
-          <w:szCs w:val="19"/>
-        </w:rPr>
-        <w:t>)</w:t>
-      </w:r>
-      <w:r>
-        <w:rPr>
-          <w:rFonts w:ascii="Consolas" w:hAnsi="Consolas" w:cs="Consolas"/>
-          <w:sz w:val="19"/>
-          <w:szCs w:val="19"/>
-        </w:rPr>
-        <w:t xml:space="preserve"> </w:t>
-      </w:r>
-      <w:r>
-        <w:rPr>
-          <w:rFonts w:ascii="Consolas" w:hAnsi="Consolas" w:cs="Consolas"/>
-          <w:color w:val="0000FF"/>
-          <w:sz w:val="19"/>
-          <w:szCs w:val="19"/>
-        </w:rPr>
-        <w:t>OUT</w:t>
-      </w:r>
-      <w:r>
-        <w:rPr>
-          <w:rFonts w:ascii="Consolas" w:hAnsi="Consolas" w:cs="Consolas"/>
-          <w:color w:val="808080"/>
-          <w:sz w:val="19"/>
-          <w:szCs w:val="19"/>
-        </w:rPr>
-        <w:t>)</w:t>
-      </w:r>
-    </w:p>
-    <w:p>
-      <w:pPr>
-        <w:autoSpaceDE w:val="0"/>
-        <w:autoSpaceDN w:val="0"/>
-        <w:adjustRightInd w:val="0"/>
-        <w:spacing w:after="0" w:line="240" w:lineRule="auto"/>
-        <w:rPr>
-          <w:rFonts w:ascii="Consolas" w:hAnsi="Consolas" w:cs="Consolas"/>
-          <w:sz w:val="19"/>
-          <w:szCs w:val="19"/>
-        </w:rPr>
-      </w:pPr>
-      <w:r>
-        <w:rPr>
-          <w:rFonts w:ascii="Consolas" w:hAnsi="Consolas" w:cs="Consolas"/>
-          <w:color w:val="0000FF"/>
-          <w:sz w:val="19"/>
-          <w:szCs w:val="19"/>
-        </w:rPr>
-        <w:t>AS</w:t>
-      </w:r>
-    </w:p>
-    <w:p>
-      <w:pPr>
-        <w:autoSpaceDE w:val="0"/>
-        <w:autoSpaceDN w:val="0"/>
-        <w:adjustRightInd w:val="0"/>
-        <w:spacing w:after="0" w:line="240" w:lineRule="auto"/>
-        <w:rPr>
-          <w:rFonts w:ascii="Consolas" w:hAnsi="Consolas" w:cs="Consolas"/>
-          <w:sz w:val="19"/>
-          <w:szCs w:val="19"/>
-        </w:rPr>
-      </w:pPr>
-      <w:r>
-        <w:rPr>
-          <w:rFonts w:ascii="Consolas" w:hAnsi="Consolas" w:cs="Consolas"/>
-          <w:color w:val="0000FF"/>
-          <w:sz w:val="19"/>
-          <w:szCs w:val="19"/>
-        </w:rPr>
-        <w:t>BEGIN</w:t>
-      </w:r>
-    </w:p>
-    <w:p>
-      <w:pPr>
-        <w:autoSpaceDE w:val="0"/>
-        <w:autoSpaceDN w:val="0"/>
-        <w:adjustRightInd w:val="0"/>
-        <w:spacing w:after="0" w:line="240" w:lineRule="auto"/>
-        <w:rPr>
-          <w:rFonts w:ascii="Consolas" w:hAnsi="Consolas" w:cs="Consolas"/>
-          <w:sz w:val="19"/>
-          <w:szCs w:val="19"/>
-        </w:rPr>
-      </w:pPr>
-      <w:r>
-        <w:rPr>
-          <w:rFonts w:ascii="Consolas" w:hAnsi="Consolas" w:cs="Consolas"/>
-          <w:sz w:val="19"/>
-          <w:szCs w:val="19"/>
-        </w:rPr>
-        <w:tab/>
-      </w:r>
-      <w:r>
-        <w:rPr>
-          <w:rFonts w:ascii="Consolas" w:hAnsi="Consolas" w:cs="Consolas"/>
-          <w:color w:val="0000FF"/>
-          <w:sz w:val="19"/>
-          <w:szCs w:val="19"/>
-        </w:rPr>
-        <w:t>SET</w:t>
-      </w:r>
-      <w:r>
-        <w:rPr>
-          <w:rFonts w:ascii="Consolas" w:hAnsi="Consolas" w:cs="Consolas"/>
-          <w:sz w:val="19"/>
-          <w:szCs w:val="19"/>
-        </w:rPr>
-        <w:t xml:space="preserve"> @StartTime </w:t>
-      </w:r>
-      <w:r>
-        <w:rPr>
-          <w:rFonts w:ascii="Consolas" w:hAnsi="Consolas" w:cs="Consolas"/>
-          <w:color w:val="808080"/>
-          <w:sz w:val="19"/>
-          <w:szCs w:val="19"/>
-        </w:rPr>
-        <w:t>=</w:t>
-      </w:r>
-      <w:r>
-        <w:rPr>
-          <w:rFonts w:ascii="Consolas" w:hAnsi="Consolas" w:cs="Consolas"/>
-          <w:sz w:val="19"/>
-          <w:szCs w:val="19"/>
-        </w:rPr>
-        <w:t xml:space="preserve"> </w:t>
-      </w:r>
-      <w:r>
-        <w:rPr>
-          <w:rFonts w:ascii="Consolas" w:hAnsi="Consolas" w:cs="Consolas"/>
-          <w:color w:val="FF0000"/>
-          <w:sz w:val="19"/>
-          <w:szCs w:val="19"/>
-        </w:rPr>
-        <w:t>''</w:t>
-      </w:r>
-    </w:p>
-    <w:p>
-      <w:pPr>
-        <w:autoSpaceDE w:val="0"/>
-        <w:autoSpaceDN w:val="0"/>
-        <w:adjustRightInd w:val="0"/>
-        <w:spacing w:after="0" w:line="240" w:lineRule="auto"/>
-        <w:rPr>
-          <w:rFonts w:ascii="Consolas" w:hAnsi="Consolas" w:cs="Consolas"/>
-          <w:sz w:val="19"/>
-          <w:szCs w:val="19"/>
-        </w:rPr>
-      </w:pPr>
-      <w:r>
-        <w:rPr>
-          <w:rFonts w:ascii="Consolas" w:hAnsi="Consolas" w:cs="Consolas"/>
-          <w:sz w:val="19"/>
-          <w:szCs w:val="19"/>
-        </w:rPr>
-        <w:tab/>
-      </w:r>
-      <w:r>
-        <w:rPr>
-          <w:rFonts w:ascii="Consolas" w:hAnsi="Consolas" w:cs="Consolas"/>
-          <w:color w:val="0000FF"/>
-          <w:sz w:val="19"/>
-          <w:szCs w:val="19"/>
-        </w:rPr>
-        <w:t>SET</w:t>
-      </w:r>
-      <w:r>
-        <w:rPr>
-          <w:rFonts w:ascii="Consolas" w:hAnsi="Consolas" w:cs="Consolas"/>
-          <w:sz w:val="19"/>
-          <w:szCs w:val="19"/>
-        </w:rPr>
-        <w:t xml:space="preserve"> @EndTime </w:t>
-      </w:r>
-      <w:r>
-        <w:rPr>
-          <w:rFonts w:ascii="Consolas" w:hAnsi="Consolas" w:cs="Consolas"/>
-          <w:color w:val="808080"/>
-          <w:sz w:val="19"/>
-          <w:szCs w:val="19"/>
-        </w:rPr>
-        <w:t>=</w:t>
-      </w:r>
-      <w:r>
-        <w:rPr>
-          <w:rFonts w:ascii="Consolas" w:hAnsi="Consolas" w:cs="Consolas"/>
-          <w:sz w:val="19"/>
-          <w:szCs w:val="19"/>
-        </w:rPr>
-        <w:t xml:space="preserve"> </w:t>
-      </w:r>
-      <w:r>
-        <w:rPr>
-          <w:rFonts w:ascii="Consolas" w:hAnsi="Consolas" w:cs="Consolas"/>
-          <w:color w:val="FF0000"/>
-          <w:sz w:val="19"/>
-          <w:szCs w:val="19"/>
-        </w:rPr>
-        <w:t>''</w:t>
-      </w:r>
-    </w:p>
-    <w:p>
-      <w:pPr>
-        <w:autoSpaceDE w:val="0"/>
-        <w:autoSpaceDN w:val="0"/>
-        <w:adjustRightInd w:val="0"/>
-        <w:spacing w:after="0" w:line="240" w:lineRule="auto"/>
-        <w:rPr>
-          <w:rFonts w:ascii="Consolas" w:hAnsi="Consolas" w:cs="Consolas"/>
-          <w:sz w:val="19"/>
-          <w:szCs w:val="19"/>
-        </w:rPr>
-      </w:pPr>
-      <w:r>
-        <w:rPr>
-          <w:rFonts w:ascii="Consolas" w:hAnsi="Consolas" w:cs="Consolas"/>
-          <w:sz w:val="19"/>
-          <w:szCs w:val="19"/>
-        </w:rPr>
-        <w:tab/>
-      </w:r>
-      <w:r>
-        <w:rPr>
-          <w:rFonts w:ascii="Consolas" w:hAnsi="Consolas" w:cs="Consolas"/>
-          <w:color w:val="0000FF"/>
-          <w:sz w:val="19"/>
-          <w:szCs w:val="19"/>
-        </w:rPr>
-        <w:t>BEGIN</w:t>
-      </w:r>
-      <w:r>
-        <w:rPr>
-          <w:rFonts w:ascii="Consolas" w:hAnsi="Consolas" w:cs="Consolas"/>
-          <w:sz w:val="19"/>
-          <w:szCs w:val="19"/>
-        </w:rPr>
-        <w:t xml:space="preserve"> </w:t>
-      </w:r>
-      <w:r>
-        <w:rPr>
-          <w:rFonts w:ascii="Consolas" w:hAnsi="Consolas" w:cs="Consolas"/>
-          <w:color w:val="0000FF"/>
-          <w:sz w:val="19"/>
-          <w:szCs w:val="19"/>
-        </w:rPr>
-        <w:t>TRY</w:t>
-      </w:r>
-    </w:p>
-    <w:p>
-      <w:pPr>
-        <w:autoSpaceDE w:val="0"/>
-        <w:autoSpaceDN w:val="0"/>
-        <w:adjustRightInd w:val="0"/>
-        <w:spacing w:after="0" w:line="240" w:lineRule="auto"/>
-        <w:rPr>
-          <w:rFonts w:ascii="Consolas" w:hAnsi="Consolas" w:cs="Consolas"/>
-          <w:sz w:val="19"/>
-          <w:szCs w:val="19"/>
-        </w:rPr>
-      </w:pPr>
-      <w:r>
-        <w:rPr>
-          <w:rFonts w:ascii="Consolas" w:hAnsi="Consolas" w:cs="Consolas"/>
-          <w:sz w:val="19"/>
-          <w:szCs w:val="19"/>
-        </w:rPr>
-        <w:tab/>
-      </w:r>
-      <w:r>
-        <w:rPr>
-          <w:rFonts w:ascii="Consolas" w:hAnsi="Consolas" w:cs="Consolas"/>
-          <w:sz w:val="19"/>
-          <w:szCs w:val="19"/>
-        </w:rPr>
-        <w:tab/>
-      </w:r>
-      <w:r>
-        <w:rPr>
-          <w:rFonts w:ascii="Consolas" w:hAnsi="Consolas" w:cs="Consolas"/>
-          <w:color w:val="0000FF"/>
-          <w:sz w:val="19"/>
-          <w:szCs w:val="19"/>
-        </w:rPr>
-        <w:t>SET</w:t>
-      </w:r>
-      <w:r>
-        <w:rPr>
-          <w:rFonts w:ascii="Consolas" w:hAnsi="Consolas" w:cs="Consolas"/>
-          <w:sz w:val="19"/>
-          <w:szCs w:val="19"/>
-        </w:rPr>
-        <w:t xml:space="preserve"> @StartTime </w:t>
-      </w:r>
-      <w:r>
-        <w:rPr>
-          <w:rFonts w:ascii="Consolas" w:hAnsi="Consolas" w:cs="Consolas"/>
-          <w:color w:val="808080"/>
-          <w:sz w:val="19"/>
-          <w:szCs w:val="19"/>
-        </w:rPr>
-        <w:t>=</w:t>
-      </w:r>
-      <w:r>
-        <w:rPr>
-          <w:rFonts w:ascii="Consolas" w:hAnsi="Consolas" w:cs="Consolas"/>
-          <w:color w:val="0000FF"/>
-          <w:sz w:val="19"/>
-          <w:szCs w:val="19"/>
-        </w:rPr>
-        <w:t xml:space="preserve"> </w:t>
-      </w:r>
-      <w:r>
-        <w:rPr>
-          <w:rFonts w:ascii="Consolas" w:hAnsi="Consolas" w:cs="Consolas"/>
-          <w:color w:val="808080"/>
-          <w:sz w:val="19"/>
-          <w:szCs w:val="19"/>
-        </w:rPr>
-        <w:t>(</w:t>
-      </w:r>
-      <w:r>
-        <w:rPr>
-          <w:rFonts w:ascii="Consolas" w:hAnsi="Consolas" w:cs="Consolas"/>
-          <w:color w:val="0000FF"/>
-          <w:sz w:val="19"/>
-          <w:szCs w:val="19"/>
-        </w:rPr>
-        <w:t>SELECT</w:t>
-      </w:r>
-      <w:r>
-        <w:rPr>
-          <w:rFonts w:ascii="Consolas" w:hAnsi="Consolas" w:cs="Consolas"/>
-          <w:sz w:val="19"/>
-          <w:szCs w:val="19"/>
-        </w:rPr>
-        <w:t xml:space="preserve"> StartTime </w:t>
-      </w:r>
-      <w:r>
-        <w:rPr>
-          <w:rFonts w:ascii="Consolas" w:hAnsi="Consolas" w:cs="Consolas"/>
-          <w:color w:val="0000FF"/>
-          <w:sz w:val="19"/>
-          <w:szCs w:val="19"/>
-        </w:rPr>
-        <w:t>FROm</w:t>
-      </w:r>
-      <w:r>
-        <w:rPr>
-          <w:rFonts w:ascii="Consolas" w:hAnsi="Consolas" w:cs="Consolas"/>
-          <w:sz w:val="19"/>
-          <w:szCs w:val="19"/>
-        </w:rPr>
-        <w:t xml:space="preserve"> tbl_SetAttendance </w:t>
-      </w:r>
-      <w:r>
-        <w:rPr>
-          <w:rFonts w:ascii="Consolas" w:hAnsi="Consolas" w:cs="Consolas"/>
-          <w:color w:val="0000FF"/>
-          <w:sz w:val="19"/>
-          <w:szCs w:val="19"/>
-        </w:rPr>
-        <w:t>WHERE</w:t>
-      </w:r>
-      <w:r>
-        <w:rPr>
-          <w:rFonts w:ascii="Consolas" w:hAnsi="Consolas" w:cs="Consolas"/>
-          <w:sz w:val="19"/>
-          <w:szCs w:val="19"/>
-        </w:rPr>
-        <w:t xml:space="preserve"> CourseId </w:t>
-      </w:r>
-      <w:r>
-        <w:rPr>
-          <w:rFonts w:ascii="Consolas" w:hAnsi="Consolas" w:cs="Consolas"/>
-          <w:color w:val="808080"/>
-          <w:sz w:val="19"/>
-          <w:szCs w:val="19"/>
-        </w:rPr>
-        <w:t>=</w:t>
-      </w:r>
-      <w:r>
-        <w:rPr>
-          <w:rFonts w:ascii="Consolas" w:hAnsi="Consolas" w:cs="Consolas"/>
-          <w:sz w:val="19"/>
-          <w:szCs w:val="19"/>
-        </w:rPr>
-        <w:t xml:space="preserve"> @CourseId </w:t>
-      </w:r>
-      <w:r>
-        <w:rPr>
-          <w:rFonts w:ascii="Consolas" w:hAnsi="Consolas" w:cs="Consolas"/>
-          <w:color w:val="808080"/>
-          <w:sz w:val="19"/>
-          <w:szCs w:val="19"/>
-        </w:rPr>
-        <w:t>AND</w:t>
-      </w:r>
-      <w:r>
-        <w:rPr>
-          <w:rFonts w:ascii="Consolas" w:hAnsi="Consolas" w:cs="Consolas"/>
-          <w:sz w:val="19"/>
-          <w:szCs w:val="19"/>
-        </w:rPr>
-        <w:t xml:space="preserve"> AttendanceDate </w:t>
-      </w:r>
-      <w:r>
-        <w:rPr>
-          <w:rFonts w:ascii="Consolas" w:hAnsi="Consolas" w:cs="Consolas"/>
-          <w:color w:val="808080"/>
-          <w:sz w:val="19"/>
-          <w:szCs w:val="19"/>
-        </w:rPr>
-        <w:t>=</w:t>
-      </w:r>
-      <w:r>
-        <w:rPr>
-          <w:rFonts w:ascii="Consolas" w:hAnsi="Consolas" w:cs="Consolas"/>
-          <w:sz w:val="19"/>
-          <w:szCs w:val="19"/>
-        </w:rPr>
-        <w:t xml:space="preserve"> @AttendanceDate</w:t>
-      </w:r>
-      <w:r>
-        <w:rPr>
-          <w:rFonts w:ascii="Consolas" w:hAnsi="Consolas" w:cs="Consolas"/>
-          <w:color w:val="808080"/>
-          <w:sz w:val="19"/>
-          <w:szCs w:val="19"/>
-        </w:rPr>
-        <w:t>)</w:t>
-      </w:r>
-    </w:p>
-    <w:p>
-      <w:pPr>
-        <w:autoSpaceDE w:val="0"/>
-        <w:autoSpaceDN w:val="0"/>
-        <w:adjustRightInd w:val="0"/>
-        <w:spacing w:after="0" w:line="240" w:lineRule="auto"/>
-        <w:rPr>
-          <w:rFonts w:ascii="Consolas" w:hAnsi="Consolas" w:cs="Consolas"/>
-          <w:sz w:val="19"/>
-          <w:szCs w:val="19"/>
-        </w:rPr>
-      </w:pPr>
-      <w:r>
-        <w:rPr>
-          <w:rFonts w:ascii="Consolas" w:hAnsi="Consolas" w:cs="Consolas"/>
-          <w:sz w:val="19"/>
-          <w:szCs w:val="19"/>
-        </w:rPr>
-        <w:tab/>
-      </w:r>
-      <w:r>
-        <w:rPr>
-          <w:rFonts w:ascii="Consolas" w:hAnsi="Consolas" w:cs="Consolas"/>
-          <w:sz w:val="19"/>
-          <w:szCs w:val="19"/>
-        </w:rPr>
-        <w:tab/>
-      </w:r>
-      <w:r>
-        <w:rPr>
-          <w:rFonts w:ascii="Consolas" w:hAnsi="Consolas" w:cs="Consolas"/>
-          <w:color w:val="0000FF"/>
-          <w:sz w:val="19"/>
-          <w:szCs w:val="19"/>
-        </w:rPr>
-        <w:t>SET</w:t>
-      </w:r>
-      <w:r>
-        <w:rPr>
-          <w:rFonts w:ascii="Consolas" w:hAnsi="Consolas" w:cs="Consolas"/>
-          <w:sz w:val="19"/>
-          <w:szCs w:val="19"/>
-        </w:rPr>
-        <w:t xml:space="preserve"> @EndTime </w:t>
-      </w:r>
-      <w:r>
-        <w:rPr>
-          <w:rFonts w:ascii="Consolas" w:hAnsi="Consolas" w:cs="Consolas"/>
-          <w:color w:val="808080"/>
-          <w:sz w:val="19"/>
-          <w:szCs w:val="19"/>
-        </w:rPr>
-        <w:t>=</w:t>
-      </w:r>
-      <w:r>
-        <w:rPr>
-          <w:rFonts w:ascii="Consolas" w:hAnsi="Consolas" w:cs="Consolas"/>
-          <w:color w:val="0000FF"/>
-          <w:sz w:val="19"/>
-          <w:szCs w:val="19"/>
-        </w:rPr>
-        <w:t xml:space="preserve"> </w:t>
-      </w:r>
-      <w:r>
-        <w:rPr>
-          <w:rFonts w:ascii="Consolas" w:hAnsi="Consolas" w:cs="Consolas"/>
-          <w:color w:val="808080"/>
-          <w:sz w:val="19"/>
-          <w:szCs w:val="19"/>
-        </w:rPr>
-        <w:t>(</w:t>
-      </w:r>
-      <w:r>
-        <w:rPr>
-          <w:rFonts w:ascii="Consolas" w:hAnsi="Consolas" w:cs="Consolas"/>
-          <w:color w:val="0000FF"/>
-          <w:sz w:val="19"/>
-          <w:szCs w:val="19"/>
-        </w:rPr>
-        <w:t>SELECT</w:t>
-      </w:r>
-      <w:r>
-        <w:rPr>
-          <w:rFonts w:ascii="Consolas" w:hAnsi="Consolas" w:cs="Consolas"/>
-          <w:sz w:val="19"/>
-          <w:szCs w:val="19"/>
-        </w:rPr>
-        <w:t xml:space="preserve"> EndTime </w:t>
-      </w:r>
-      <w:r>
-        <w:rPr>
-          <w:rFonts w:ascii="Consolas" w:hAnsi="Consolas" w:cs="Consolas"/>
-          <w:color w:val="0000FF"/>
-          <w:sz w:val="19"/>
-          <w:szCs w:val="19"/>
-        </w:rPr>
-        <w:t>FROm</w:t>
-      </w:r>
-      <w:r>
-        <w:rPr>
-          <w:rFonts w:ascii="Consolas" w:hAnsi="Consolas" w:cs="Consolas"/>
-          <w:sz w:val="19"/>
-          <w:szCs w:val="19"/>
-        </w:rPr>
-        <w:t xml:space="preserve"> tbl_SetAttendance </w:t>
-      </w:r>
-      <w:r>
-        <w:rPr>
-          <w:rFonts w:ascii="Consolas" w:hAnsi="Consolas" w:cs="Consolas"/>
-          <w:color w:val="0000FF"/>
-          <w:sz w:val="19"/>
-          <w:szCs w:val="19"/>
-        </w:rPr>
-        <w:t>WHERE</w:t>
-      </w:r>
-      <w:r>
-        <w:rPr>
-          <w:rFonts w:ascii="Consolas" w:hAnsi="Consolas" w:cs="Consolas"/>
-          <w:sz w:val="19"/>
-          <w:szCs w:val="19"/>
-        </w:rPr>
-        <w:t xml:space="preserve"> CourseId </w:t>
-      </w:r>
-      <w:r>
-        <w:rPr>
-          <w:rFonts w:ascii="Consolas" w:hAnsi="Consolas" w:cs="Consolas"/>
-          <w:color w:val="808080"/>
-          <w:sz w:val="19"/>
-          <w:szCs w:val="19"/>
-        </w:rPr>
-        <w:t>=</w:t>
-      </w:r>
-      <w:r>
-        <w:rPr>
-          <w:rFonts w:ascii="Consolas" w:hAnsi="Consolas" w:cs="Consolas"/>
-          <w:sz w:val="19"/>
-          <w:szCs w:val="19"/>
-        </w:rPr>
-        <w:t xml:space="preserve"> @CourseId </w:t>
-      </w:r>
-      <w:r>
-        <w:rPr>
-          <w:rFonts w:ascii="Consolas" w:hAnsi="Consolas" w:cs="Consolas"/>
-          <w:color w:val="808080"/>
-          <w:sz w:val="19"/>
-          <w:szCs w:val="19"/>
-        </w:rPr>
-        <w:t>AND</w:t>
-      </w:r>
-      <w:r>
-        <w:rPr>
-          <w:rFonts w:ascii="Consolas" w:hAnsi="Consolas" w:cs="Consolas"/>
-          <w:sz w:val="19"/>
-          <w:szCs w:val="19"/>
-        </w:rPr>
-        <w:t xml:space="preserve"> AttendanceDate </w:t>
-      </w:r>
-      <w:r>
-        <w:rPr>
-          <w:rFonts w:ascii="Consolas" w:hAnsi="Consolas" w:cs="Consolas"/>
-          <w:color w:val="808080"/>
-          <w:sz w:val="19"/>
-          <w:szCs w:val="19"/>
-        </w:rPr>
-        <w:t>=</w:t>
-      </w:r>
-      <w:r>
-        <w:rPr>
-          <w:rFonts w:ascii="Consolas" w:hAnsi="Consolas" w:cs="Consolas"/>
-          <w:sz w:val="19"/>
-          <w:szCs w:val="19"/>
-        </w:rPr>
-        <w:t xml:space="preserve"> @AttendanceDate</w:t>
-      </w:r>
-      <w:r>
-        <w:rPr>
-          <w:rFonts w:ascii="Consolas" w:hAnsi="Consolas" w:cs="Consolas"/>
-          <w:color w:val="808080"/>
-          <w:sz w:val="19"/>
-          <w:szCs w:val="19"/>
-        </w:rPr>
-        <w:t>)</w:t>
-      </w:r>
-    </w:p>
-    <w:p>
-      <w:pPr>
-        <w:autoSpaceDE w:val="0"/>
-        <w:autoSpaceDN w:val="0"/>
-        <w:adjustRightInd w:val="0"/>
-        <w:spacing w:after="0" w:line="240" w:lineRule="auto"/>
-        <w:rPr>
-          <w:rFonts w:ascii="Consolas" w:hAnsi="Consolas" w:cs="Consolas"/>
-          <w:sz w:val="19"/>
-          <w:szCs w:val="19"/>
-        </w:rPr>
-      </w:pPr>
-      <w:r>
-        <w:rPr>
-          <w:rFonts w:ascii="Consolas" w:hAnsi="Consolas" w:cs="Consolas"/>
-          <w:sz w:val="19"/>
-          <w:szCs w:val="19"/>
-        </w:rPr>
-        <w:tab/>
-      </w:r>
-      <w:r>
-        <w:rPr>
-          <w:rFonts w:ascii="Consolas" w:hAnsi="Consolas" w:cs="Consolas"/>
-          <w:sz w:val="19"/>
-          <w:szCs w:val="19"/>
-        </w:rPr>
-        <w:tab/>
-      </w:r>
-      <w:r>
-        <w:rPr>
-          <w:rFonts w:ascii="Consolas" w:hAnsi="Consolas" w:cs="Consolas"/>
-          <w:color w:val="0000FF"/>
-          <w:sz w:val="19"/>
-          <w:szCs w:val="19"/>
-        </w:rPr>
-        <w:t>RETURN</w:t>
-      </w:r>
-      <w:r>
-        <w:rPr>
-          <w:rFonts w:ascii="Consolas" w:hAnsi="Consolas" w:cs="Consolas"/>
-          <w:sz w:val="19"/>
-          <w:szCs w:val="19"/>
-        </w:rPr>
-        <w:t xml:space="preserve"> 1</w:t>
-      </w:r>
-    </w:p>
-    <w:p>
-      <w:pPr>
-        <w:autoSpaceDE w:val="0"/>
-        <w:autoSpaceDN w:val="0"/>
-        <w:adjustRightInd w:val="0"/>
-        <w:spacing w:after="0" w:line="240" w:lineRule="auto"/>
-        <w:rPr>
-          <w:rFonts w:ascii="Consolas" w:hAnsi="Consolas" w:cs="Consolas"/>
-          <w:sz w:val="19"/>
-          <w:szCs w:val="19"/>
-        </w:rPr>
-      </w:pPr>
-      <w:r>
-        <w:rPr>
-          <w:rFonts w:ascii="Consolas" w:hAnsi="Consolas" w:cs="Consolas"/>
-          <w:sz w:val="19"/>
-          <w:szCs w:val="19"/>
-        </w:rPr>
-        <w:tab/>
-      </w:r>
-      <w:r>
-        <w:rPr>
-          <w:rFonts w:ascii="Consolas" w:hAnsi="Consolas" w:cs="Consolas"/>
-          <w:color w:val="0000FF"/>
-          <w:sz w:val="19"/>
-          <w:szCs w:val="19"/>
-        </w:rPr>
-        <w:t>END</w:t>
-      </w:r>
-      <w:r>
-        <w:rPr>
-          <w:rFonts w:ascii="Consolas" w:hAnsi="Consolas" w:cs="Consolas"/>
-          <w:sz w:val="19"/>
-          <w:szCs w:val="19"/>
-        </w:rPr>
-        <w:t xml:space="preserve"> </w:t>
-      </w:r>
-      <w:r>
-        <w:rPr>
-          <w:rFonts w:ascii="Consolas" w:hAnsi="Consolas" w:cs="Consolas"/>
-          <w:color w:val="0000FF"/>
-          <w:sz w:val="19"/>
-          <w:szCs w:val="19"/>
-        </w:rPr>
-        <w:t>TRY</w:t>
-      </w:r>
-    </w:p>
-    <w:p>
-      <w:pPr>
-        <w:autoSpaceDE w:val="0"/>
-        <w:autoSpaceDN w:val="0"/>
-        <w:adjustRightInd w:val="0"/>
-        <w:spacing w:after="0" w:line="240" w:lineRule="auto"/>
-        <w:rPr>
-          <w:rFonts w:ascii="Consolas" w:hAnsi="Consolas" w:cs="Consolas"/>
-          <w:sz w:val="19"/>
-          <w:szCs w:val="19"/>
-        </w:rPr>
-      </w:pPr>
-      <w:r>
-        <w:rPr>
-          <w:rFonts w:ascii="Consolas" w:hAnsi="Consolas" w:cs="Consolas"/>
-          <w:sz w:val="19"/>
-          <w:szCs w:val="19"/>
-        </w:rPr>
-        <w:tab/>
-      </w:r>
-      <w:r>
-        <w:rPr>
-          <w:rFonts w:ascii="Consolas" w:hAnsi="Consolas" w:cs="Consolas"/>
-          <w:color w:val="0000FF"/>
-          <w:sz w:val="19"/>
-          <w:szCs w:val="19"/>
-        </w:rPr>
-        <w:t>BEGIN</w:t>
-      </w:r>
-      <w:r>
-        <w:rPr>
-          <w:rFonts w:ascii="Consolas" w:hAnsi="Consolas" w:cs="Consolas"/>
-          <w:sz w:val="19"/>
-          <w:szCs w:val="19"/>
-        </w:rPr>
-        <w:t xml:space="preserve"> </w:t>
-      </w:r>
-      <w:r>
-        <w:rPr>
-          <w:rFonts w:ascii="Consolas" w:hAnsi="Consolas" w:cs="Consolas"/>
-          <w:color w:val="0000FF"/>
-          <w:sz w:val="19"/>
-          <w:szCs w:val="19"/>
-        </w:rPr>
-        <w:t>CATCH</w:t>
-      </w:r>
-    </w:p>
-    <w:p>
-      <w:pPr>
-        <w:autoSpaceDE w:val="0"/>
-        <w:autoSpaceDN w:val="0"/>
-        <w:adjustRightInd w:val="0"/>
-        <w:spacing w:after="0" w:line="240" w:lineRule="auto"/>
-        <w:rPr>
-          <w:rFonts w:ascii="Consolas" w:hAnsi="Consolas" w:cs="Consolas"/>
-          <w:sz w:val="19"/>
-          <w:szCs w:val="19"/>
-        </w:rPr>
-      </w:pPr>
-      <w:r>
-        <w:rPr>
-          <w:rFonts w:ascii="Consolas" w:hAnsi="Consolas" w:cs="Consolas"/>
-          <w:sz w:val="19"/>
-          <w:szCs w:val="19"/>
-        </w:rPr>
-        <w:tab/>
-      </w:r>
-      <w:r>
-        <w:rPr>
-          <w:rFonts w:ascii="Consolas" w:hAnsi="Consolas" w:cs="Consolas"/>
-          <w:sz w:val="19"/>
-          <w:szCs w:val="19"/>
-        </w:rPr>
-        <w:tab/>
-      </w:r>
-      <w:r>
-        <w:rPr>
-          <w:rFonts w:ascii="Consolas" w:hAnsi="Consolas" w:cs="Consolas"/>
-          <w:color w:val="0000FF"/>
-          <w:sz w:val="19"/>
-          <w:szCs w:val="19"/>
-        </w:rPr>
-        <w:t>RETURN</w:t>
-      </w:r>
-      <w:r>
-        <w:rPr>
-          <w:rFonts w:ascii="Consolas" w:hAnsi="Consolas" w:cs="Consolas"/>
-          <w:sz w:val="19"/>
-          <w:szCs w:val="19"/>
-        </w:rPr>
-        <w:t xml:space="preserve"> </w:t>
-      </w:r>
-      <w:r>
-        <w:rPr>
-          <w:rFonts w:ascii="Consolas" w:hAnsi="Consolas" w:cs="Consolas"/>
-          <w:color w:val="808080"/>
-          <w:sz w:val="19"/>
-          <w:szCs w:val="19"/>
-        </w:rPr>
-        <w:t>-</w:t>
-      </w:r>
-      <w:r>
-        <w:rPr>
-          <w:rFonts w:ascii="Consolas" w:hAnsi="Consolas" w:cs="Consolas"/>
-          <w:sz w:val="19"/>
-          <w:szCs w:val="19"/>
-        </w:rPr>
-        <w:t>1</w:t>
-      </w:r>
-    </w:p>
-    <w:p>
-      <w:pPr>
-        <w:autoSpaceDE w:val="0"/>
-        <w:autoSpaceDN w:val="0"/>
-        <w:adjustRightInd w:val="0"/>
-        <w:spacing w:after="0" w:line="240" w:lineRule="auto"/>
-        <w:rPr>
-          <w:rFonts w:ascii="Consolas" w:hAnsi="Consolas" w:cs="Consolas"/>
-          <w:sz w:val="19"/>
-          <w:szCs w:val="19"/>
-        </w:rPr>
-      </w:pPr>
-      <w:r>
-        <w:rPr>
-          <w:rFonts w:ascii="Consolas" w:hAnsi="Consolas" w:cs="Consolas"/>
-          <w:sz w:val="19"/>
-          <w:szCs w:val="19"/>
-        </w:rPr>
-        <w:tab/>
-      </w:r>
-      <w:r>
-        <w:rPr>
-          <w:rFonts w:ascii="Consolas" w:hAnsi="Consolas" w:cs="Consolas"/>
-          <w:color w:val="0000FF"/>
-          <w:sz w:val="19"/>
-          <w:szCs w:val="19"/>
-        </w:rPr>
-        <w:t>END</w:t>
-      </w:r>
-      <w:r>
-        <w:rPr>
-          <w:rFonts w:ascii="Consolas" w:hAnsi="Consolas" w:cs="Consolas"/>
-          <w:sz w:val="19"/>
-          <w:szCs w:val="19"/>
-        </w:rPr>
-        <w:t xml:space="preserve"> </w:t>
-      </w:r>
-      <w:r>
-        <w:rPr>
-          <w:rFonts w:ascii="Consolas" w:hAnsi="Consolas" w:cs="Consolas"/>
-          <w:color w:val="0000FF"/>
-          <w:sz w:val="19"/>
-          <w:szCs w:val="19"/>
-        </w:rPr>
-        <w:t>CATCH</w:t>
-      </w:r>
-    </w:p>
-    <w:p>
-      <w:pPr>
-        <w:autoSpaceDE w:val="0"/>
-        <w:autoSpaceDN w:val="0"/>
-        <w:adjustRightInd w:val="0"/>
-        <w:spacing w:after="0" w:line="240" w:lineRule="auto"/>
-        <w:rPr>
-          <w:rFonts w:ascii="Consolas" w:hAnsi="Consolas" w:cs="Consolas"/>
-          <w:color w:val="0000FF"/>
-          <w:sz w:val="19"/>
-          <w:szCs w:val="19"/>
-        </w:rPr>
-      </w:pPr>
-      <w:r>
-        <w:rPr>
-          <w:rFonts w:ascii="Consolas" w:hAnsi="Consolas" w:cs="Consolas"/>
-          <w:color w:val="0000FF"/>
-          <w:sz w:val="19"/>
-          <w:szCs w:val="19"/>
-        </w:rPr>
-        <w:t>END</w:t>
-      </w:r>
-    </w:p>
-    <w:p>
-      <w:bookmarkStart w:id="0" w:name="_GoBack"/>
-      <w:bookmarkEnd w:id="0"/>
-    </w:p>
+    </w:p>
+    <w:p>
+      <w:pPr>
+        <w:autoSpaceDE w:val="0"/>
+        <w:autoSpaceDN w:val="0"/>
+        <w:adjustRightInd w:val="0"/>
+        <w:spacing w:after="0" w:line="240" w:lineRule="auto"/>
+        <w:rPr>
+          <w:rFonts w:ascii="Consolas" w:hAnsi="Consolas" w:cs="Consolas"/>
+          <w:sz w:val="19"/>
+          <w:szCs w:val="19"/>
+        </w:rPr>
+      </w:pPr>
+    </w:p>
+    <w:p/>
     <w:sectPr>
       <w:pgSz w:w="12240" w:h="15840"/>
       <w:pgMar w:top="1440" w:right="1440" w:bottom="1440" w:left="1440" w:header="720" w:footer="720" w:gutter="0"/>
@@ -45167,7 +46174,7 @@
 </file>
 
 <file path=word/styles.xml><?xml version="1.0" encoding="utf-8"?>
-<w:styles xmlns:mc="http://schemas.openxmlformats.org/markup-compatibility/2006" xmlns:r="http://schemas.openxmlformats.org/officeDocument/2006/relationships" xmlns:w="http://schemas.openxmlformats.org/wordprocessingml/2006/main" xmlns:w14="http://schemas.microsoft.com/office/word/2010/wordml" xmlns:w15="http://schemas.microsoft.com/office/word/2012/wordml" mc:Ignorable="w14 w15">
+<w:styles xmlns:r="http://schemas.openxmlformats.org/officeDocument/2006/relationships" xmlns:w="http://schemas.openxmlformats.org/wordprocessingml/2006/main">
   <w:docDefaults>
     <w:rPrDefault>
       <w:rPr>
@@ -45183,378 +46190,144 @@
       </w:pPr>
     </w:pPrDefault>
   </w:docDefaults>
-  <w:latentStyles w:defLockedState="0" w:defUIPriority="99" w:defSemiHidden="0" w:defUnhideWhenUsed="0" w:defQFormat="0" w:count="371">
-    <w:lsdException w:name="Normal" w:uiPriority="0" w:qFormat="1"/>
-    <w:lsdException w:name="heading 1" w:uiPriority="9" w:qFormat="1"/>
-    <w:lsdException w:name="heading 2" w:semiHidden="1" w:uiPriority="9" w:unhideWhenUsed="1" w:qFormat="1"/>
-    <w:lsdException w:name="heading 3" w:semiHidden="1" w:uiPriority="9" w:unhideWhenUsed="1" w:qFormat="1"/>
-    <w:lsdException w:name="heading 4" w:semiHidden="1" w:uiPriority="9" w:unhideWhenUsed="1" w:qFormat="1"/>
-    <w:lsdException w:name="heading 5" w:semiHidden="1" w:uiPriority="9" w:unhideWhenUsed="1" w:qFormat="1"/>
-    <w:lsdException w:name="heading 6" w:semiHidden="1" w:uiPriority="9" w:unhideWhenUsed="1" w:qFormat="1"/>
-    <w:lsdException w:name="heading 7" w:semiHidden="1" w:uiPriority="9" w:unhideWhenUsed="1" w:qFormat="1"/>
-    <w:lsdException w:name="heading 8" w:semiHidden="1" w:uiPriority="9" w:unhideWhenUsed="1" w:qFormat="1"/>
-    <w:lsdException w:name="heading 9" w:semiHidden="1" w:uiPriority="9" w:unhideWhenUsed="1" w:qFormat="1"/>
-    <w:lsdException w:name="index 1" w:semiHidden="1" w:unhideWhenUsed="1"/>
-    <w:lsdException w:name="index 2" w:semiHidden="1" w:unhideWhenUsed="1"/>
-    <w:lsdException w:name="index 3" w:semiHidden="1" w:unhideWhenUsed="1"/>
-    <w:lsdException w:name="index 4" w:semiHidden="1" w:unhideWhenUsed="1"/>
-    <w:lsdException w:name="index 5" w:semiHidden="1" w:unhideWhenUsed="1"/>
-    <w:lsdException w:name="index 6" w:semiHidden="1" w:unhideWhenUsed="1"/>
-    <w:lsdException w:name="index 7" w:semiHidden="1" w:unhideWhenUsed="1"/>
-    <w:lsdException w:name="index 8" w:semiHidden="1" w:unhideWhenUsed="1"/>
-    <w:lsdException w:name="index 9" w:semiHidden="1" w:unhideWhenUsed="1"/>
-    <w:lsdException w:name="toc 1" w:semiHidden="1" w:uiPriority="39" w:unhideWhenUsed="1"/>
-    <w:lsdException w:name="toc 2" w:semiHidden="1" w:uiPriority="39" w:unhideWhenUsed="1"/>
-    <w:lsdException w:name="toc 3" w:semiHidden="1" w:uiPriority="39" w:unhideWhenUsed="1"/>
-    <w:lsdException w:name="toc 4" w:semiHidden="1" w:uiPriority="39" w:unhideWhenUsed="1"/>
-    <w:lsdException w:name="toc 5" w:semiHidden="1" w:uiPriority="39" w:unhideWhenUsed="1"/>
-    <w:lsdException w:name="toc 6" w:semiHidden="1" w:uiPriority="39" w:unhideWhenUsed="1"/>
-    <w:lsdException w:name="toc 7" w:semiHidden="1" w:uiPriority="39" w:unhideWhenUsed="1"/>
-    <w:lsdException w:name="toc 8" w:semiHidden="1" w:uiPriority="39" w:unhideWhenUsed="1"/>
-    <w:lsdException w:name="toc 9" w:semiHidden="1" w:uiPriority="39" w:unhideWhenUsed="1"/>
-    <w:lsdException w:name="Normal Indent" w:semiHidden="1" w:unhideWhenUsed="1"/>
-    <w:lsdException w:name="footnote text" w:semiHidden="1" w:unhideWhenUsed="1"/>
-    <w:lsdException w:name="annotation text" w:semiHidden="1" w:unhideWhenUsed="1"/>
-    <w:lsdException w:name="header" w:semiHidden="1" w:unhideWhenUsed="1"/>
-    <w:lsdException w:name="footer" w:semiHidden="1" w:unhideWhenUsed="1"/>
-    <w:lsdException w:name="index heading" w:semiHidden="1" w:unhideWhenUsed="1"/>
-    <w:lsdException w:name="caption" w:semiHidden="1" w:uiPriority="35" w:unhideWhenUsed="1" w:qFormat="1"/>
-    <w:lsdException w:name="table of figures" w:semiHidden="1" w:unhideWhenUsed="1"/>
-    <w:lsdException w:name="envelope address" w:semiHidden="1" w:unhideWhenUsed="1"/>
-    <w:lsdException w:name="envelope return" w:semiHidden="1" w:unhideWhenUsed="1"/>
-    <w:lsdException w:name="footnote reference" w:semiHidden="1" w:unhideWhenUsed="1"/>
-    <w:lsdException w:name="annotation reference" w:semiHidden="1" w:unhideWhenUsed="1"/>
-    <w:lsdException w:name="line number" w:semiHidden="1" w:unhideWhenUsed="1"/>
-    <w:lsdException w:name="page number" w:semiHidden="1" w:unhideWhenUsed="1"/>
-    <w:lsdException w:name="endnote reference" w:semiHidden="1" w:unhideWhenUsed="1"/>
-    <w:lsdException w:name="endnote text" w:semiHidden="1" w:unhideWhenUsed="1"/>
-    <w:lsdException w:name="table of authorities" w:semiHidden="1" w:unhideWhenUsed="1"/>
-    <w:lsdException w:name="macro" w:semiHidden="1" w:unhideWhenUsed="1"/>
-    <w:lsdException w:name="toa heading" w:semiHidden="1" w:unhideWhenUsed="1"/>
-    <w:lsdException w:name="List" w:semiHidden="1" w:unhideWhenUsed="1"/>
-    <w:lsdException w:name="List Bullet" w:semiHidden="1" w:unhideWhenUsed="1"/>
-    <w:lsdException w:name="List Number" w:semiHidden="1" w:unhideWhenUsed="1"/>
-    <w:lsdException w:name="List 2" w:semiHidden="1" w:unhideWhenUsed="1"/>
-    <w:lsdException w:name="List 3" w:semiHidden="1" w:unhideWhenUsed="1"/>
-    <w:lsdException w:name="List 4" w:semiHidden="1" w:unhideWhenUsed="1"/>
-    <w:lsdException w:name="List 5" w:semiHidden="1" w:unhideWhenUsed="1"/>
-    <w:lsdException w:name="List Bullet 2" w:semiHidden="1" w:unhideWhenUsed="1"/>
-    <w:lsdException w:name="List Bullet 3" w:semiHidden="1" w:unhideWhenUsed="1"/>
-    <w:lsdException w:name="List Bullet 4" w:semiHidden="1" w:unhideWhenUsed="1"/>
-    <w:lsdException w:name="List Bullet 5" w:semiHidden="1" w:unhideWhenUsed="1"/>
-    <w:lsdException w:name="List Number 2" w:semiHidden="1" w:unhideWhenUsed="1"/>
-    <w:lsdException w:name="List Number 3" w:semiHidden="1" w:unhideWhenUsed="1"/>
-    <w:lsdException w:name="List Number 4" w:semiHidden="1" w:unhideWhenUsed="1"/>
-    <w:lsdException w:name="List Number 5" w:semiHidden="1" w:unhideWhenUsed="1"/>
-    <w:lsdException w:name="Title" w:uiPriority="10" w:qFormat="1"/>
-    <w:lsdException w:name="Closing" w:semiHidden="1" w:unhideWhenUsed="1"/>
-    <w:lsdException w:name="Signature" w:semiHidden="1" w:unhideWhenUsed="1"/>
-    <w:lsdException w:name="Default Paragraph Font" w:semiHidden="1" w:uiPriority="1" w:unhideWhenUsed="1"/>
-    <w:lsdException w:name="Body Text" w:semiHidden="1" w:unhideWhenUsed="1"/>
-    <w:lsdException w:name="Body Text Indent" w:semiHidden="1" w:unhideWhenUsed="1"/>
-    <w:lsdException w:name="List Continue" w:semiHidden="1" w:unhideWhenUsed="1"/>
-    <w:lsdException w:name="List Continue 2" w:semiHidden="1" w:unhideWhenUsed="1"/>
-    <w:lsdException w:name="List Continue 3" w:semiHidden="1" w:unhideWhenUsed="1"/>
-    <w:lsdException w:name="List Continue 4" w:semiHidden="1" w:unhideWhenUsed="1"/>
-    <w:lsdException w:name="List Continue 5" w:semiHidden="1" w:unhideWhenUsed="1"/>
-    <w:lsdException w:name="Message Header" w:semiHidden="1" w:unhideWhenUsed="1"/>
-    <w:lsdException w:name="Subtitle" w:uiPriority="11" w:qFormat="1"/>
-    <w:lsdException w:name="Salutation" w:semiHidden="1" w:unhideWhenUsed="1"/>
-    <w:lsdException w:name="Date" w:semiHidden="1" w:unhideWhenUsed="1"/>
-    <w:lsdException w:name="Body Text First Indent" w:semiHidden="1" w:unhideWhenUsed="1"/>
-    <w:lsdException w:name="Body Text First Indent 2" w:semiHidden="1" w:unhideWhenUsed="1"/>
-    <w:lsdException w:name="Note Heading" w:semiHidden="1" w:unhideWhenUsed="1"/>
-    <w:lsdException w:name="Body Text 2" w:semiHidden="1" w:unhideWhenUsed="1"/>
-    <w:lsdException w:name="Body Text 3" w:semiHidden="1" w:unhideWhenUsed="1"/>
-    <w:lsdException w:name="Body Text Indent 2" w:semiHidden="1" w:unhideWhenUsed="1"/>
-    <w:lsdException w:name="Body Text Indent 3" w:semiHidden="1" w:unhideWhenUsed="1"/>
-    <w:lsdException w:name="Block Text" w:semiHidden="1" w:unhideWhenUsed="1"/>
-    <w:lsdException w:name="Hyperlink" w:semiHidden="1" w:unhideWhenUsed="1"/>
-    <w:lsdException w:name="FollowedHyperlink" w:semiHidden="1" w:unhideWhenUsed="1"/>
-    <w:lsdException w:name="Strong" w:uiPriority="22" w:qFormat="1"/>
-    <w:lsdException w:name="Emphasis" w:uiPriority="20" w:qFormat="1"/>
-    <w:lsdException w:name="Document Map" w:semiHidden="1" w:unhideWhenUsed="1"/>
-    <w:lsdException w:name="Plain Text" w:semiHidden="1" w:unhideWhenUsed="1"/>
-    <w:lsdException w:name="E-mail Signature" w:semiHidden="1" w:unhideWhenUsed="1"/>
-    <w:lsdException w:name="HTML Top of Form" w:semiHidden="1" w:unhideWhenUsed="1"/>
-    <w:lsdException w:name="HTML Bottom of Form" w:semiHidden="1" w:unhideWhenUsed="1"/>
-    <w:lsdException w:name="Normal (Web)" w:semiHidden="1" w:unhideWhenUsed="1"/>
-    <w:lsdException w:name="HTML Acronym" w:semiHidden="1" w:unhideWhenUsed="1"/>
-    <w:lsdException w:name="HTML Address" w:semiHidden="1" w:unhideWhenUsed="1"/>
-    <w:lsdException w:name="HTML Cite" w:semiHidden="1" w:unhideWhenUsed="1"/>
-    <w:lsdException w:name="HTML Code" w:semiHidden="1" w:unhideWhenUsed="1"/>
-    <w:lsdException w:name="HTML Definition" w:semiHidden="1" w:unhideWhenUsed="1"/>
-    <w:lsdException w:name="HTML Keyboard" w:semiHidden="1" w:unhideWhenUsed="1"/>
-    <w:lsdException w:name="HTML Preformatted" w:semiHidden="1" w:unhideWhenUsed="1"/>
-    <w:lsdException w:name="HTML Sample" w:semiHidden="1" w:unhideWhenUsed="1"/>
-    <w:lsdException w:name="HTML Typewriter" w:semiHidden="1" w:unhideWhenUsed="1"/>
-    <w:lsdException w:name="HTML Variable" w:semiHidden="1" w:unhideWhenUsed="1"/>
-    <w:lsdException w:name="Normal Table" w:semiHidden="1" w:unhideWhenUsed="1"/>
-    <w:lsdException w:name="annotation subject" w:semiHidden="1" w:unhideWhenUsed="1"/>
-    <w:lsdException w:name="No List" w:semiHidden="1" w:unhideWhenUsed="1"/>
-    <w:lsdException w:name="Outline List 1" w:semiHidden="1" w:unhideWhenUsed="1"/>
-    <w:lsdException w:name="Outline List 2" w:semiHidden="1" w:unhideWhenUsed="1"/>
-    <w:lsdException w:name="Outline List 3" w:semiHidden="1" w:unhideWhenUsed="1"/>
-    <w:lsdException w:name="Table Simple 1" w:semiHidden="1" w:unhideWhenUsed="1"/>
-    <w:lsdException w:name="Table Simple 2" w:semiHidden="1" w:unhideWhenUsed="1"/>
-    <w:lsdException w:name="Table Simple 3" w:semiHidden="1" w:unhideWhenUsed="1"/>
-    <w:lsdException w:name="Table Classic 1" w:semiHidden="1" w:unhideWhenUsed="1"/>
-    <w:lsdException w:name="Table Classic 2" w:semiHidden="1" w:unhideWhenUsed="1"/>
-    <w:lsdException w:name="Table Classic 3" w:semiHidden="1" w:unhideWhenUsed="1"/>
-    <w:lsdException w:name="Table Classic 4" w:semiHidden="1" w:unhideWhenUsed="1"/>
-    <w:lsdException w:name="Table Colorful 1" w:semiHidden="1" w:unhideWhenUsed="1"/>
-    <w:lsdException w:name="Table Colorful 2" w:semiHidden="1" w:unhideWhenUsed="1"/>
-    <w:lsdException w:name="Table Colorful 3" w:semiHidden="1" w:unhideWhenUsed="1"/>
-    <w:lsdException w:name="Table Columns 1" w:semiHidden="1" w:unhideWhenUsed="1"/>
-    <w:lsdException w:name="Table Columns 2" w:semiHidden="1" w:unhideWhenUsed="1"/>
-    <w:lsdException w:name="Table Columns 3" w:semiHidden="1" w:unhideWhenUsed="1"/>
-    <w:lsdException w:name="Table Columns 4" w:semiHidden="1" w:unhideWhenUsed="1"/>
-    <w:lsdException w:name="Table Columns 5" w:semiHidden="1" w:unhideWhenUsed="1"/>
-    <w:lsdException w:name="Table Grid 1" w:semiHidden="1" w:unhideWhenUsed="1"/>
-    <w:lsdException w:name="Table Grid 2" w:semiHidden="1" w:unhideWhenUsed="1"/>
-    <w:lsdException w:name="Table Grid 3" w:semiHidden="1" w:unhideWhenUsed="1"/>
-    <w:lsdException w:name="Table Grid 4" w:semiHidden="1" w:unhideWhenUsed="1"/>
-    <w:lsdException w:name="Table Grid 5" w:semiHidden="1" w:unhideWhenUsed="1"/>
-    <w:lsdException w:name="Table Grid 6" w:semiHidden="1" w:unhideWhenUsed="1"/>
-    <w:lsdException w:name="Table Grid 7" w:semiHidden="1" w:unhideWhenUsed="1"/>
-    <w:lsdException w:name="Table Grid 8" w:semiHidden="1" w:unhideWhenUsed="1"/>
-    <w:lsdException w:name="Table List 1" w:semiHidden="1" w:unhideWhenUsed="1"/>
-    <w:lsdException w:name="Table List 2" w:semiHidden="1" w:unhideWhenUsed="1"/>
-    <w:lsdException w:name="Table List 3" w:semiHidden="1" w:unhideWhenUsed="1"/>
-    <w:lsdException w:name="Table List 4" w:semiHidden="1" w:unhideWhenUsed="1"/>
-    <w:lsdException w:name="Table List 5" w:semiHidden="1" w:unhideWhenUsed="1"/>
-    <w:lsdException w:name="Table List 6" w:semiHidden="1" w:unhideWhenUsed="1"/>
-    <w:lsdException w:name="Table List 7" w:semiHidden="1" w:unhideWhenUsed="1"/>
-    <w:lsdException w:name="Table List 8" w:semiHidden="1" w:unhideWhenUsed="1"/>
-    <w:lsdException w:name="Table 3D effects 1" w:semiHidden="1" w:unhideWhenUsed="1"/>
-    <w:lsdException w:name="Table 3D effects 2" w:semiHidden="1" w:unhideWhenUsed="1"/>
-    <w:lsdException w:name="Table 3D effects 3" w:semiHidden="1" w:unhideWhenUsed="1"/>
-    <w:lsdException w:name="Table Contemporary" w:semiHidden="1" w:unhideWhenUsed="1"/>
-    <w:lsdException w:name="Table Elegant" w:semiHidden="1" w:unhideWhenUsed="1"/>
-    <w:lsdException w:name="Table Professional" w:semiHidden="1" w:unhideWhenUsed="1"/>
-    <w:lsdException w:name="Table Subtle 1" w:semiHidden="1" w:unhideWhenUsed="1"/>
-    <w:lsdException w:name="Table Subtle 2" w:semiHidden="1" w:unhideWhenUsed="1"/>
-    <w:lsdException w:name="Table Web 1" w:semiHidden="1" w:unhideWhenUsed="1"/>
-    <w:lsdException w:name="Table Web 2" w:semiHidden="1" w:unhideWhenUsed="1"/>
-    <w:lsdException w:name="Table Web 3" w:semiHidden="1" w:unhideWhenUsed="1"/>
-    <w:lsdException w:name="Balloon Text" w:semiHidden="1" w:unhideWhenUsed="1"/>
-    <w:lsdException w:name="Table Grid" w:uiPriority="39"/>
-    <w:lsdException w:name="Table Theme" w:semiHidden="1" w:unhideWhenUsed="1"/>
-    <w:lsdException w:name="Placeholder Text" w:semiHidden="1"/>
-    <w:lsdException w:name="No Spacing" w:uiPriority="1" w:qFormat="1"/>
-    <w:lsdException w:name="Light Shading" w:uiPriority="60"/>
-    <w:lsdException w:name="Light List" w:uiPriority="61"/>
-    <w:lsdException w:name="Light Grid" w:uiPriority="62"/>
-    <w:lsdException w:name="Medium Shading 1" w:uiPriority="63"/>
-    <w:lsdException w:name="Medium Shading 2" w:uiPriority="64"/>
-    <w:lsdException w:name="Medium List 1" w:uiPriority="65"/>
-    <w:lsdException w:name="Medium List 2" w:uiPriority="66"/>
-    <w:lsdException w:name="Medium Grid 1" w:uiPriority="67"/>
-    <w:lsdException w:name="Medium Grid 2" w:uiPriority="68"/>
-    <w:lsdException w:name="Medium Grid 3" w:uiPriority="69"/>
-    <w:lsdException w:name="Dark List" w:uiPriority="70"/>
-    <w:lsdException w:name="Colorful Shading" w:uiPriority="71"/>
-    <w:lsdException w:name="Colorful List" w:uiPriority="72"/>
-    <w:lsdException w:name="Colorful Grid" w:uiPriority="73"/>
-    <w:lsdException w:name="Light Shading Accent 1" w:uiPriority="60"/>
-    <w:lsdException w:name="Light List Accent 1" w:uiPriority="61"/>
-    <w:lsdException w:name="Light Grid Accent 1" w:uiPriority="62"/>
-    <w:lsdException w:name="Medium Shading 1 Accent 1" w:uiPriority="63"/>
-    <w:lsdException w:name="Medium Shading 2 Accent 1" w:uiPriority="64"/>
-    <w:lsdException w:name="Medium List 1 Accent 1" w:uiPriority="65"/>
-    <w:lsdException w:name="Revision" w:semiHidden="1"/>
-    <w:lsdException w:name="List Paragraph" w:uiPriority="34" w:qFormat="1"/>
-    <w:lsdException w:name="Quote" w:uiPriority="29" w:qFormat="1"/>
-    <w:lsdException w:name="Intense Quote" w:uiPriority="30" w:qFormat="1"/>
-    <w:lsdException w:name="Medium List 2 Accent 1" w:uiPriority="66"/>
-    <w:lsdException w:name="Medium Grid 1 Accent 1" w:uiPriority="67"/>
-    <w:lsdException w:name="Medium Grid 2 Accent 1" w:uiPriority="68"/>
-    <w:lsdException w:name="Medium Grid 3 Accent 1" w:uiPriority="69"/>
-    <w:lsdException w:name="Dark List Accent 1" w:uiPriority="70"/>
-    <w:lsdException w:name="Colorful Shading Accent 1" w:uiPriority="71"/>
-    <w:lsdException w:name="Colorful List Accent 1" w:uiPriority="72"/>
-    <w:lsdException w:name="Colorful Grid Accent 1" w:uiPriority="73"/>
-    <w:lsdException w:name="Light Shading Accent 2" w:uiPriority="60"/>
-    <w:lsdException w:name="Light List Accent 2" w:uiPriority="61"/>
-    <w:lsdException w:name="Light Grid Accent 2" w:uiPriority="62"/>
-    <w:lsdException w:name="Medium Shading 1 Accent 2" w:uiPriority="63"/>
-    <w:lsdException w:name="Medium Shading 2 Accent 2" w:uiPriority="64"/>
-    <w:lsdException w:name="Medium List 1 Accent 2" w:uiPriority="65"/>
-    <w:lsdException w:name="Medium List 2 Accent 2" w:uiPriority="66"/>
-    <w:lsdException w:name="Medium Grid 1 Accent 2" w:uiPriority="67"/>
-    <w:lsdException w:name="Medium Grid 2 Accent 2" w:uiPriority="68"/>
-    <w:lsdException w:name="Medium Grid 3 Accent 2" w:uiPriority="69"/>
-    <w:lsdException w:name="Dark List Accent 2" w:uiPriority="70"/>
-    <w:lsdException w:name="Colorful Shading Accent 2" w:uiPriority="71"/>
-    <w:lsdException w:name="Colorful List Accent 2" w:uiPriority="72"/>
-    <w:lsdException w:name="Colorful Grid Accent 2" w:uiPriority="73"/>
-    <w:lsdException w:name="Light Shading Accent 3" w:uiPriority="60"/>
-    <w:lsdException w:name="Light List Accent 3" w:uiPriority="61"/>
-    <w:lsdException w:name="Light Grid Accent 3" w:uiPriority="62"/>
-    <w:lsdException w:name="Medium Shading 1 Accent 3" w:uiPriority="63"/>
-    <w:lsdException w:name="Medium Shading 2 Accent 3" w:uiPriority="64"/>
-    <w:lsdException w:name="Medium List 1 Accent 3" w:uiPriority="65"/>
-    <w:lsdException w:name="Medium List 2 Accent 3" w:uiPriority="66"/>
-    <w:lsdException w:name="Medium Grid 1 Accent 3" w:uiPriority="67"/>
-    <w:lsdException w:name="Medium Grid 2 Accent 3" w:uiPriority="68"/>
-    <w:lsdException w:name="Medium Grid 3 Accent 3" w:uiPriority="69"/>
-    <w:lsdException w:name="Dark List Accent 3" w:uiPriority="70"/>
-    <w:lsdException w:name="Colorful Shading Accent 3" w:uiPriority="71"/>
-    <w:lsdException w:name="Colorful List Accent 3" w:uiPriority="72"/>
-    <w:lsdException w:name="Colorful Grid Accent 3" w:uiPriority="73"/>
-    <w:lsdException w:name="Light Shading Accent 4" w:uiPriority="60"/>
-    <w:lsdException w:name="Light List Accent 4" w:uiPriority="61"/>
-    <w:lsdException w:name="Light Grid Accent 4" w:uiPriority="62"/>
-    <w:lsdException w:name="Medium Shading 1 Accent 4" w:uiPriority="63"/>
-    <w:lsdException w:name="Medium Shading 2 Accent 4" w:uiPriority="64"/>
-    <w:lsdException w:name="Medium List 1 Accent 4" w:uiPriority="65"/>
-    <w:lsdException w:name="Medium List 2 Accent 4" w:uiPriority="66"/>
-    <w:lsdException w:name="Medium Grid 1 Accent 4" w:uiPriority="67"/>
-    <w:lsdException w:name="Medium Grid 2 Accent 4" w:uiPriority="68"/>
-    <w:lsdException w:name="Medium Grid 3 Accent 4" w:uiPriority="69"/>
-    <w:lsdException w:name="Dark List Accent 4" w:uiPriority="70"/>
-    <w:lsdException w:name="Colorful Shading Accent 4" w:uiPriority="71"/>
-    <w:lsdException w:name="Colorful List Accent 4" w:uiPriority="72"/>
-    <w:lsdException w:name="Colorful Grid Accent 4" w:uiPriority="73"/>
-    <w:lsdException w:name="Light Shading Accent 5" w:uiPriority="60"/>
-    <w:lsdException w:name="Light List Accent 5" w:uiPriority="61"/>
-    <w:lsdException w:name="Light Grid Accent 5" w:uiPriority="62"/>
-    <w:lsdException w:name="Medium Shading 1 Accent 5" w:uiPriority="63"/>
-    <w:lsdException w:name="Medium Shading 2 Accent 5" w:uiPriority="64"/>
-    <w:lsdException w:name="Medium List 1 Accent 5" w:uiPriority="65"/>
-    <w:lsdException w:name="Medium List 2 Accent 5" w:uiPriority="66"/>
-    <w:lsdException w:name="Medium Grid 1 Accent 5" w:uiPriority="67"/>
-    <w:lsdException w:name="Medium Grid 2 Accent 5" w:uiPriority="68"/>
-    <w:lsdException w:name="Medium Grid 3 Accent 5" w:uiPriority="69"/>
-    <w:lsdException w:name="Dark List Accent 5" w:uiPriority="70"/>
-    <w:lsdException w:name="Colorful Shading Accent 5" w:uiPriority="71"/>
-    <w:lsdException w:name="Colorful List Accent 5" w:uiPriority="72"/>
-    <w:lsdException w:name="Colorful Grid Accent 5" w:uiPriority="73"/>
-    <w:lsdException w:name="Light Shading Accent 6" w:uiPriority="60"/>
-    <w:lsdException w:name="Light List Accent 6" w:uiPriority="61"/>
-    <w:lsdException w:name="Light Grid Accent 6" w:uiPriority="62"/>
-    <w:lsdException w:name="Medium Shading 1 Accent 6" w:uiPriority="63"/>
-    <w:lsdException w:name="Medium Shading 2 Accent 6" w:uiPriority="64"/>
-    <w:lsdException w:name="Medium List 1 Accent 6" w:uiPriority="65"/>
-    <w:lsdException w:name="Medium List 2 Accent 6" w:uiPriority="66"/>
-    <w:lsdException w:name="Medium Grid 1 Accent 6" w:uiPriority="67"/>
-    <w:lsdException w:name="Medium Grid 2 Accent 6" w:uiPriority="68"/>
-    <w:lsdException w:name="Medium Grid 3 Accent 6" w:uiPriority="69"/>
-    <w:lsdException w:name="Dark List Accent 6" w:uiPriority="70"/>
-    <w:lsdException w:name="Colorful Shading Accent 6" w:uiPriority="71"/>
-    <w:lsdException w:name="Colorful List Accent 6" w:uiPriority="72"/>
-    <w:lsdException w:name="Colorful Grid Accent 6" w:uiPriority="73"/>
-    <w:lsdException w:name="Subtle Emphasis" w:uiPriority="19" w:qFormat="1"/>
-    <w:lsdException w:name="Intense Emphasis" w:uiPriority="21" w:qFormat="1"/>
-    <w:lsdException w:name="Subtle Reference" w:uiPriority="31" w:qFormat="1"/>
-    <w:lsdException w:name="Intense Reference" w:uiPriority="32" w:qFormat="1"/>
-    <w:lsdException w:name="Book Title" w:uiPriority="33" w:qFormat="1"/>
-    <w:lsdException w:name="Bibliography" w:semiHidden="1" w:uiPriority="37" w:unhideWhenUsed="1"/>
-    <w:lsdException w:name="TOC Heading" w:semiHidden="1" w:uiPriority="39" w:unhideWhenUsed="1" w:qFormat="1"/>
-    <w:lsdException w:name="Plain Table 1" w:uiPriority="41"/>
-    <w:lsdException w:name="Plain Table 2" w:uiPriority="42"/>
-    <w:lsdException w:name="Plain Table 3" w:uiPriority="43"/>
-    <w:lsdException w:name="Plain Table 4" w:uiPriority="44"/>
-    <w:lsdException w:name="Plain Table 5" w:uiPriority="45"/>
-    <w:lsdException w:name="Grid Table Light" w:uiPriority="40"/>
-    <w:lsdException w:name="Grid Table 1 Light" w:uiPriority="46"/>
-    <w:lsdException w:name="Grid Table 2" w:uiPriority="47"/>
-    <w:lsdException w:name="Grid Table 3" w:uiPriority="48"/>
-    <w:lsdException w:name="Grid Table 4" w:uiPriority="49"/>
-    <w:lsdException w:name="Grid Table 5 Dark" w:uiPriority="50"/>
-    <w:lsdException w:name="Grid Table 6 Colorful" w:uiPriority="51"/>
-    <w:lsdException w:name="Grid Table 7 Colorful" w:uiPriority="52"/>
-    <w:lsdException w:name="Grid Table 1 Light Accent 1" w:uiPriority="46"/>
-    <w:lsdException w:name="Grid Table 2 Accent 1" w:uiPriority="47"/>
-    <w:lsdException w:name="Grid Table 3 Accent 1" w:uiPriority="48"/>
-    <w:lsdException w:name="Grid Table 4 Accent 1" w:uiPriority="49"/>
-    <w:lsdException w:name="Grid Table 5 Dark Accent 1" w:uiPriority="50"/>
-    <w:lsdException w:name="Grid Table 6 Colorful Accent 1" w:uiPriority="51"/>
-    <w:lsdException w:name="Grid Table 7 Colorful Accent 1" w:uiPriority="52"/>
-    <w:lsdException w:name="Grid Table 1 Light Accent 2" w:uiPriority="46"/>
-    <w:lsdException w:name="Grid Table 2 Accent 2" w:uiPriority="47"/>
-    <w:lsdException w:name="Grid Table 3 Accent 2" w:uiPriority="48"/>
-    <w:lsdException w:name="Grid Table 4 Accent 2" w:uiPriority="49"/>
-    <w:lsdException w:name="Grid Table 5 Dark Accent 2" w:uiPriority="50"/>
-    <w:lsdException w:name="Grid Table 6 Colorful Accent 2" w:uiPriority="51"/>
-    <w:lsdException w:name="Grid Table 7 Colorful Accent 2" w:uiPriority="52"/>
-    <w:lsdException w:name="Grid Table 1 Light Accent 3" w:uiPriority="46"/>
-    <w:lsdException w:name="Grid Table 2 Accent 3" w:uiPriority="47"/>
-    <w:lsdException w:name="Grid Table 3 Accent 3" w:uiPriority="48"/>
-    <w:lsdException w:name="Grid Table 4 Accent 3" w:uiPriority="49"/>
-    <w:lsdException w:name="Grid Table 5 Dark Accent 3" w:uiPriority="50"/>
-    <w:lsdException w:name="Grid Table 6 Colorful Accent 3" w:uiPriority="51"/>
-    <w:lsdException w:name="Grid Table 7 Colorful Accent 3" w:uiPriority="52"/>
-    <w:lsdException w:name="Grid Table 1 Light Accent 4" w:uiPriority="46"/>
-    <w:lsdException w:name="Grid Table 2 Accent 4" w:uiPriority="47"/>
-    <w:lsdException w:name="Grid Table 3 Accent 4" w:uiPriority="48"/>
-    <w:lsdException w:name="Grid Table 4 Accent 4" w:uiPriority="49"/>
-    <w:lsdException w:name="Grid Table 5 Dark Accent 4" w:uiPriority="50"/>
-    <w:lsdException w:name="Grid Table 6 Colorful Accent 4" w:uiPriority="51"/>
-    <w:lsdException w:name="Grid Table 7 Colorful Accent 4" w:uiPriority="52"/>
-    <w:lsdException w:name="Grid Table 1 Light Accent 5" w:uiPriority="46"/>
-    <w:lsdException w:name="Grid Table 2 Accent 5" w:uiPriority="47"/>
-    <w:lsdException w:name="Grid Table 3 Accent 5" w:uiPriority="48"/>
-    <w:lsdException w:name="Grid Table 4 Accent 5" w:uiPriority="49"/>
-    <w:lsdException w:name="Grid Table 5 Dark Accent 5" w:uiPriority="50"/>
-    <w:lsdException w:name="Grid Table 6 Colorful Accent 5" w:uiPriority="51"/>
-    <w:lsdException w:name="Grid Table 7 Colorful Accent 5" w:uiPriority="52"/>
-    <w:lsdException w:name="Grid Table 1 Light Accent 6" w:uiPriority="46"/>
-    <w:lsdException w:name="Grid Table 2 Accent 6" w:uiPriority="47"/>
-    <w:lsdException w:name="Grid Table 3 Accent 6" w:uiPriority="48"/>
-    <w:lsdException w:name="Grid Table 4 Accent 6" w:uiPriority="49"/>
-    <w:lsdException w:name="Grid Table 5 Dark Accent 6" w:uiPriority="50"/>
-    <w:lsdException w:name="Grid Table 6 Colorful Accent 6" w:uiPriority="51"/>
-    <w:lsdException w:name="Grid Table 7 Colorful Accent 6" w:uiPriority="52"/>
-    <w:lsdException w:name="List Table 1 Light" w:uiPriority="46"/>
-    <w:lsdException w:name="List Table 2" w:uiPriority="47"/>
-    <w:lsdException w:name="List Table 3" w:uiPriority="48"/>
-    <w:lsdException w:name="List Table 4" w:uiPriority="49"/>
-    <w:lsdException w:name="List Table 5 Dark" w:uiPriority="50"/>
-    <w:lsdException w:name="List Table 6 Colorful" w:uiPriority="51"/>
-    <w:lsdException w:name="List Table 7 Colorful" w:uiPriority="52"/>
-    <w:lsdException w:name="List Table 1 Light Accent 1" w:uiPriority="46"/>
-    <w:lsdException w:name="List Table 2 Accent 1" w:uiPriority="47"/>
-    <w:lsdException w:name="List Table 3 Accent 1" w:uiPriority="48"/>
-    <w:lsdException w:name="List Table 4 Accent 1" w:uiPriority="49"/>
-    <w:lsdException w:name="List Table 5 Dark Accent 1" w:uiPriority="50"/>
-    <w:lsdException w:name="List Table 6 Colorful Accent 1" w:uiPriority="51"/>
-    <w:lsdException w:name="List Table 7 Colorful Accent 1" w:uiPriority="52"/>
-    <w:lsdException w:name="List Table 1 Light Accent 2" w:uiPriority="46"/>
-    <w:lsdException w:name="List Table 2 Accent 2" w:uiPriority="47"/>
-    <w:lsdException w:name="List Table 3 Accent 2" w:uiPriority="48"/>
-    <w:lsdException w:name="List Table 4 Accent 2" w:uiPriority="49"/>
-    <w:lsdException w:name="List Table 5 Dark Accent 2" w:uiPriority="50"/>
-    <w:lsdException w:name="List Table 6 Colorful Accent 2" w:uiPriority="51"/>
-    <w:lsdException w:name="List Table 7 Colorful Accent 2" w:uiPriority="52"/>
-    <w:lsdException w:name="List Table 1 Light Accent 3" w:uiPriority="46"/>
-    <w:lsdException w:name="List Table 2 Accent 3" w:uiPriority="47"/>
-    <w:lsdException w:name="List Table 3 Accent 3" w:uiPriority="48"/>
-    <w:lsdException w:name="List Table 4 Accent 3" w:uiPriority="49"/>
-    <w:lsdException w:name="List Table 5 Dark Accent 3" w:uiPriority="50"/>
-    <w:lsdException w:name="List Table 6 Colorful Accent 3" w:uiPriority="51"/>
-    <w:lsdException w:name="List Table 7 Colorful Accent 3" w:uiPriority="52"/>
-    <w:lsdException w:name="List Table 1 Light Accent 4" w:uiPriority="46"/>
-    <w:lsdException w:name="List Table 2 Accent 4" w:uiPriority="47"/>
-    <w:lsdException w:name="List Table 3 Accent 4" w:uiPriority="48"/>
-    <w:lsdException w:name="List Table 4 Accent 4" w:uiPriority="49"/>
-    <w:lsdException w:name="List Table 5 Dark Accent 4" w:uiPriority="50"/>
-    <w:lsdException w:name="List Table 6 Colorful Accent 4" w:uiPriority="51"/>
-    <w:lsdException w:name="List Table 7 Colorful Accent 4" w:uiPriority="52"/>
-    <w:lsdException w:name="List Table 1 Light Accent 5" w:uiPriority="46"/>
-    <w:lsdException w:name="List Table 2 Accent 5" w:uiPriority="47"/>
-    <w:lsdException w:name="List Table 3 Accent 5" w:uiPriority="48"/>
-    <w:lsdException w:name="List Table 4 Accent 5" w:uiPriority="49"/>
-    <w:lsdException w:name="List Table 5 Dark Accent 5" w:uiPriority="50"/>
-    <w:lsdException w:name="List Table 6 Colorful Accent 5" w:uiPriority="51"/>
-    <w:lsdException w:name="List Table 7 Colorful Accent 5" w:uiPriority="52"/>
-    <w:lsdException w:name="List Table 1 Light Accent 6" w:uiPriority="46"/>
-    <w:lsdException w:name="List Table 2 Accent 6" w:uiPriority="47"/>
-    <w:lsdException w:name="List Table 3 Accent 6" w:uiPriority="48"/>
-    <w:lsdException w:name="List Table 4 Accent 6" w:uiPriority="49"/>
-    <w:lsdException w:name="List Table 5 Dark Accent 6" w:uiPriority="50"/>
-    <w:lsdException w:name="List Table 6 Colorful Accent 6" w:uiPriority="51"/>
-    <w:lsdException w:name="List Table 7 Colorful Accent 6" w:uiPriority="52"/>
+  <w:latentStyles w:defLockedState="0" w:defUIPriority="99" w:defSemiHidden="1" w:defUnhideWhenUsed="1" w:defQFormat="0" w:count="267">
+    <w:lsdException w:name="Normal" w:semiHidden="0" w:uiPriority="0" w:unhideWhenUsed="0" w:qFormat="1"/>
+    <w:lsdException w:name="heading 1" w:semiHidden="0" w:uiPriority="9" w:unhideWhenUsed="0" w:qFormat="1"/>
+    <w:lsdException w:name="heading 2" w:uiPriority="9" w:qFormat="1"/>
+    <w:lsdException w:name="heading 3" w:uiPriority="9" w:qFormat="1"/>
+    <w:lsdException w:name="heading 4" w:uiPriority="9" w:qFormat="1"/>
+    <w:lsdException w:name="heading 5" w:uiPriority="9" w:qFormat="1"/>
+    <w:lsdException w:name="heading 6" w:uiPriority="9" w:qFormat="1"/>
+    <w:lsdException w:name="heading 7" w:uiPriority="9" w:qFormat="1"/>
+    <w:lsdException w:name="heading 8" w:uiPriority="9" w:qFormat="1"/>
+    <w:lsdException w:name="heading 9" w:uiPriority="9" w:qFormat="1"/>
+    <w:lsdException w:name="toc 1" w:uiPriority="39"/>
+    <w:lsdException w:name="toc 2" w:uiPriority="39"/>
+    <w:lsdException w:name="toc 3" w:uiPriority="39"/>
+    <w:lsdException w:name="toc 4" w:uiPriority="39"/>
+    <w:lsdException w:name="toc 5" w:uiPriority="39"/>
+    <w:lsdException w:name="toc 6" w:uiPriority="39"/>
+    <w:lsdException w:name="toc 7" w:uiPriority="39"/>
+    <w:lsdException w:name="toc 8" w:uiPriority="39"/>
+    <w:lsdException w:name="toc 9" w:uiPriority="39"/>
+    <w:lsdException w:name="caption" w:uiPriority="35" w:qFormat="1"/>
+    <w:lsdException w:name="Title" w:semiHidden="0" w:uiPriority="10" w:unhideWhenUsed="0" w:qFormat="1"/>
+    <w:lsdException w:name="Default Paragraph Font" w:uiPriority="1"/>
+    <w:lsdException w:name="Subtitle" w:semiHidden="0" w:uiPriority="11" w:unhideWhenUsed="0" w:qFormat="1"/>
+    <w:lsdException w:name="Strong" w:semiHidden="0" w:uiPriority="22" w:unhideWhenUsed="0" w:qFormat="1"/>
+    <w:lsdException w:name="Emphasis" w:semiHidden="0" w:uiPriority="20" w:unhideWhenUsed="0" w:qFormat="1"/>
+    <w:lsdException w:name="Table Grid" w:semiHidden="0" w:uiPriority="39" w:unhideWhenUsed="0"/>
+    <w:lsdException w:name="Placeholder Text" w:unhideWhenUsed="0"/>
+    <w:lsdException w:name="No Spacing" w:semiHidden="0" w:uiPriority="1" w:unhideWhenUsed="0" w:qFormat="1"/>
+    <w:lsdException w:name="Light Shading" w:semiHidden="0" w:uiPriority="60" w:unhideWhenUsed="0"/>
+    <w:lsdException w:name="Light List" w:semiHidden="0" w:uiPriority="61" w:unhideWhenUsed="0"/>
+    <w:lsdException w:name="Light Grid" w:semiHidden="0" w:uiPriority="62" w:unhideWhenUsed="0"/>
+    <w:lsdException w:name="Medium Shading 1" w:semiHidden="0" w:uiPriority="63" w:unhideWhenUsed="0"/>
+    <w:lsdException w:name="Medium Shading 2" w:semiHidden="0" w:uiPriority="64" w:unhideWhenUsed="0"/>
+    <w:lsdException w:name="Medium List 1" w:semiHidden="0" w:uiPriority="65" w:unhideWhenUsed="0"/>
+    <w:lsdException w:name="Medium List 2" w:semiHidden="0" w:uiPriority="66" w:unhideWhenUsed="0"/>
+    <w:lsdException w:name="Medium Grid 1" w:semiHidden="0" w:uiPriority="67" w:unhideWhenUsed="0"/>
+    <w:lsdException w:name="Medium Grid 2" w:semiHidden="0" w:uiPriority="68" w:unhideWhenUsed="0"/>
+    <w:lsdException w:name="Medium Grid 3" w:semiHidden="0" w:uiPriority="69" w:unhideWhenUsed="0"/>
+    <w:lsdException w:name="Dark List" w:semiHidden="0" w:uiPriority="70" w:unhideWhenUsed="0"/>
+    <w:lsdException w:name="Colorful Shading" w:semiHidden="0" w:uiPriority="71" w:unhideWhenUsed="0"/>
+    <w:lsdException w:name="Colorful List" w:semiHidden="0" w:uiPriority="72" w:unhideWhenUsed="0"/>
+    <w:lsdException w:name="Colorful Grid" w:semiHidden="0" w:uiPriority="73" w:unhideWhenUsed="0"/>
+    <w:lsdException w:name="Light Shading Accent 1" w:semiHidden="0" w:uiPriority="60" w:unhideWhenUsed="0"/>
+    <w:lsdException w:name="Light List Accent 1" w:semiHidden="0" w:uiPriority="61" w:unhideWhenUsed="0"/>
+    <w:lsdException w:name="Light Grid Accent 1" w:semiHidden="0" w:uiPriority="62" w:unhideWhenUsed="0"/>
+    <w:lsdException w:name="Medium Shading 1 Accent 1" w:semiHidden="0" w:uiPriority="63" w:unhideWhenUsed="0"/>
+    <w:lsdException w:name="Medium Shading 2 Accent 1" w:semiHidden="0" w:uiPriority="64" w:unhideWhenUsed="0"/>
+    <w:lsdException w:name="Medium List 1 Accent 1" w:semiHidden="0" w:uiPriority="65" w:unhideWhenUsed="0"/>
+    <w:lsdException w:name="Revision" w:unhideWhenUsed="0"/>
+    <w:lsdException w:name="List Paragraph" w:semiHidden="0" w:uiPriority="34" w:unhideWhenUsed="0" w:qFormat="1"/>
+    <w:lsdException w:name="Quote" w:semiHidden="0" w:uiPriority="29" w:unhideWhenUsed="0" w:qFormat="1"/>
+    <w:lsdException w:name="Intense Quote" w:semiHidden="0" w:uiPriority="30" w:unhideWhenUsed="0" w:qFormat="1"/>
+    <w:lsdException w:name="Medium List 2 Accent 1" w:semiHidden="0" w:uiPriority="66" w:unhideWhenUsed="0"/>
+    <w:lsdException w:name="Medium Grid 1 Accent 1" w:semiHidden="0" w:uiPriority="67" w:unhideWhenUsed="0"/>
+    <w:lsdException w:name="Medium Grid 2 Accent 1" w:semiHidden="0" w:uiPriority="68" w:unhideWhenUsed="0"/>
+    <w:lsdException w:name="Medium Grid 3 Accent 1" w:semiHidden="0" w:uiPriority="69" w:unhideWhenUsed="0"/>
+    <w:lsdException w:name="Dark List Accent 1" w:semiHidden="0" w:uiPriority="70" w:unhideWhenUsed="0"/>
+    <w:lsdException w:name="Colorful Shading Accent 1" w:semiHidden="0" w:uiPriority="71" w:unhideWhenUsed="0"/>
+    <w:lsdException w:name="Colorful List Accent 1" w:semiHidden="0" w:uiPriority="72" w:unhideWhenUsed="0"/>
+    <w:lsdException w:name="Colorful Grid Accent 1" w:semiHidden="0" w:uiPriority="73" w:unhideWhenUsed="0"/>
+    <w:lsdException w:name="Light Shading Accent 2" w:semiHidden="0" w:uiPriority="60" w:unhideWhenUsed="0"/>
+    <w:lsdException w:name="Light List Accent 2" w:semiHidden="0" w:uiPriority="61" w:unhideWhenUsed="0"/>
+    <w:lsdException w:name="Light Grid Accent 2" w:semiHidden="0" w:uiPriority="62" w:unhideWhenUsed="0"/>
+    <w:lsdException w:name="Medium Shading 1 Accent 2" w:semiHidden="0" w:uiPriority="63" w:unhideWhenUsed="0"/>
+    <w:lsdException w:name="Medium Shading 2 Accent 2" w:semiHidden="0" w:uiPriority="64" w:unhideWhenUsed="0"/>
+    <w:lsdException w:name="Medium List 1 Accent 2" w:semiHidden="0" w:uiPriority="65" w:unhideWhenUsed="0"/>
+    <w:lsdException w:name="Medium List 2 Accent 2" w:semiHidden="0" w:uiPriority="66" w:unhideWhenUsed="0"/>
+    <w:lsdException w:name="Medium Grid 1 Accent 2" w:semiHidden="0" w:uiPriority="67" w:unhideWhenUsed="0"/>
+    <w:lsdException w:name="Medium Grid 2 Accent 2" w:semiHidden="0" w:uiPriority="68" w:unhideWhenUsed="0"/>
+    <w:lsdException w:name="Medium Grid 3 Accent 2" w:semiHidden="0" w:uiPriority="69" w:unhideWhenUsed="0"/>
+    <w:lsdException w:name="Dark List Accent 2" w:semiHidden="0" w:uiPriority="70" w:unhideWhenUsed="0"/>
+    <w:lsdException w:name="Colorful Shading Accent 2" w:semiHidden="0" w:uiPriority="71" w:unhideWhenUsed="0"/>
+    <w:lsdException w:name="Colorful List Accent 2" w:semiHidden="0" w:uiPriority="72" w:unhideWhenUsed="0"/>
+    <w:lsdException w:name="Colorful Grid Accent 2" w:semiHidden="0" w:uiPriority="73" w:unhideWhenUsed="0"/>
+    <w:lsdException w:name="Light Shading Accent 3" w:semiHidden="0" w:uiPriority="60" w:unhideWhenUsed="0"/>
+    <w:lsdException w:name="Light List Accent 3" w:semiHidden="0" w:uiPriority="61" w:unhideWhenUsed="0"/>
+    <w:lsdException w:name="Light Grid Accent 3" w:semiHidden="0" w:uiPriority="62" w:unhideWhenUsed="0"/>
+    <w:lsdException w:name="Medium Shading 1 Accent 3" w:semiHidden="0" w:uiPriority="63" w:unhideWhenUsed="0"/>
+    <w:lsdException w:name="Medium Shading 2 Accent 3" w:semiHidden="0" w:uiPriority="64" w:unhideWhenUsed="0"/>
+    <w:lsdException w:name="Medium List 1 Accent 3" w:semiHidden="0" w:uiPriority="65" w:unhideWhenUsed="0"/>
+    <w:lsdException w:name="Medium List 2 Accent 3" w:semiHidden="0" w:uiPriority="66" w:unhideWhenUsed="0"/>
+    <w:lsdException w:name="Medium Grid 1 Accent 3" w:semiHidden="0" w:uiPriority="67" w:unhideWhenUsed="0"/>
+    <w:lsdException w:name="Medium Grid 2 Accent 3" w:semiHidden="0" w:uiPriority="68" w:unhideWhenUsed="0"/>
+    <w:lsdException w:name="Medium Grid 3 Accent 3" w:semiHidden="0" w:uiPriority="69" w:unhideWhenUsed="0"/>
+    <w:lsdException w:name="Dark List Accent 3" w:semiHidden="0" w:uiPriority="70" w:unhideWhenUsed="0"/>
+    <w:lsdException w:name="Colorful Shading Accent 3" w:semiHidden="0" w:uiPriority="71" w:unhideWhenUsed="0"/>
+    <w:lsdException w:name="Colorful List Accent 3" w:semiHidden="0" w:uiPriority="72" w:unhideWhenUsed="0"/>
+    <w:lsdException w:name="Colorful Grid Accent 3" w:semiHidden="0" w:uiPriority="73" w:unhideWhenUsed="0"/>
+    <w:lsdException w:name="Light Shading Accent 4" w:semiHidden="0" w:uiPriority="60" w:unhideWhenUsed="0"/>
+    <w:lsdException w:name="Light List Accent 4" w:semiHidden="0" w:uiPriority="61" w:unhideWhenUsed="0"/>
+    <w:lsdException w:name="Light Grid Accent 4" w:semiHidden="0" w:uiPriority="62" w:unhideWhenUsed="0"/>
+    <w:lsdException w:name="Medium Shading 1 Accent 4" w:semiHidden="0" w:uiPriority="63" w:unhideWhenUsed="0"/>
+    <w:lsdException w:name="Medium Shading 2 Accent 4" w:semiHidden="0" w:uiPriority="64" w:unhideWhenUsed="0"/>
+    <w:lsdException w:name="Medium List 1 Accent 4" w:semiHidden="0" w:uiPriority="65" w:unhideWhenUsed="0"/>
+    <w:lsdException w:name="Medium List 2 Accent 4" w:semiHidden="0" w:uiPriority="66" w:unhideWhenUsed="0"/>
+    <w:lsdException w:name="Medium Grid 1 Accent 4" w:semiHidden="0" w:uiPriority="67" w:unhideWhenUsed="0"/>
+    <w:lsdException w:name="Medium Grid 2 Accent 4" w:semiHidden="0" w:uiPriority="68" w:unhideWhenUsed="0"/>
+    <w:lsdException w:name="Medium Grid 3 Accent 4" w:semiHidden="0" w:uiPriority="69" w:unhideWhenUsed="0"/>
+    <w:lsdException w:name="Dark List Accent 4" w:semiHidden="0" w:uiPriority="70" w:unhideWhenUsed="0"/>
+    <w:lsdException w:name="Colorful Shading Accent 4" w:semiHidden="0" w:uiPriority="71" w:unhideWhenUsed="0"/>
+    <w:lsdException w:name="Colorful List Accent 4" w:semiHidden="0" w:uiPriority="72" w:unhideWhenUsed="0"/>
+    <w:lsdException w:name="Colorful Grid Accent 4" w:semiHidden="0" w:uiPriority="73" w:unhideWhenUsed="0"/>
+    <w:lsdException w:name="Light Shading Accent 5" w:semiHidden="0" w:uiPriority="60" w:unhideWhenUsed="0"/>
+    <w:lsdException w:name="Light List Accent 5" w:semiHidden="0" w:uiPriority="61" w:unhideWhenUsed="0"/>
+    <w:lsdException w:name="Light Grid Accent 5" w:semiHidden="0" w:uiPriority="62" w:unhideWhenUsed="0"/>
+    <w:lsdException w:name="Medium Shading 1 Accent 5" w:semiHidden="0" w:uiPriority="63" w:unhideWhenUsed="0"/>
+    <w:lsdException w:name="Medium Shading 2 Accent 5" w:semiHidden="0" w:uiPriority="64" w:unhideWhenUsed="0"/>
+    <w:lsdException w:name="Medium List 1 Accent 5" w:semiHidden="0" w:uiPriority="65" w:unhideWhenUsed="0"/>
+    <w:lsdException w:name="Medium List 2 Accent 5" w:semiHidden="0" w:uiPriority="66" w:unhideWhenUsed="0"/>
+    <w:lsdException w:name="Medium Grid 1 Accent 5" w:semiHidden="0" w:uiPriority="67" w:unhideWhenUsed="0"/>
+    <w:lsdException w:name="Medium Grid 2 Accent 5" w:semiHidden="0" w:uiPriority="68" w:unhideWhenUsed="0"/>
+    <w:lsdException w:name="Medium Grid 3 Accent 5" w:semiHidden="0" w:uiPriority="69" w:unhideWhenUsed="0"/>
+    <w:lsdException w:name="Dark List Accent 5" w:semiHidden="0" w:uiPriority="70" w:unhideWhenUsed="0"/>
+    <w:lsdException w:name="Colorful Shading Accent 5" w:semiHidden="0" w:uiPriority="71" w:unhideWhenUsed="0"/>
+    <w:lsdException w:name="Colorful List Accent 5" w:semiHidden="0" w:uiPriority="72" w:unhideWhenUsed="0"/>
+    <w:lsdException w:name="Colorful Grid Accent 5" w:semiHidden="0" w:uiPriority="73" w:unhideWhenUsed="0"/>
+    <w:lsdException w:name="Light Shading Accent 6" w:semiHidden="0" w:uiPriority="60" w:unhideWhenUsed="0"/>
+    <w:lsdException w:name="Light List Accent 6" w:semiHidden="0" w:uiPriority="61" w:unhideWhenUsed="0"/>
+    <w:lsdException w:name="Light Grid Accent 6" w:semiHidden="0" w:uiPriority="62" w:unhideWhenUsed="0"/>
+    <w:lsdException w:name="Medium Shading 1 Accent 6" w:semiHidden="0" w:uiPriority="63" w:unhideWhenUsed="0"/>
+    <w:lsdException w:name="Medium Shading 2 Accent 6" w:semiHidden="0" w:uiPriority="64" w:unhideWhenUsed="0"/>
+    <w:lsdException w:name="Medium List 1 Accent 6" w:semiHidden="0" w:uiPriority="65" w:unhideWhenUsed="0"/>
+    <w:lsdException w:name="Medium List 2 Accent 6" w:semiHidden="0" w:uiPriority="66" w:unhideWhenUsed="0"/>
+    <w:lsdException w:name="Medium Grid 1 Accent 6" w:semiHidden="0" w:uiPriority="67" w:unhideWhenUsed="0"/>
+    <w:lsdException w:name="Medium Grid 2 Accent 6" w:semiHidden="0" w:uiPriority="68" w:unhideWhenUsed="0"/>
+    <w:lsdException w:name="Medium Grid 3 Accent 6" w:semiHidden="0" w:uiPriority="69" w:unhideWhenUsed="0"/>
+    <w:lsdException w:name="Dark List Accent 6" w:semiHidden="0" w:uiPriority="70" w:unhideWhenUsed="0"/>
+    <w:lsdException w:name="Colorful Shading Accent 6" w:semiHidden="0" w:uiPriority="71" w:unhideWhenUsed="0"/>
+    <w:lsdException w:name="Colorful List Accent 6" w:semiHidden="0" w:uiPriority="72" w:unhideWhenUsed="0"/>
+    <w:lsdException w:name="Colorful Grid Accent 6" w:semiHidden="0" w:uiPriority="73" w:unhideWhenUsed="0"/>
+    <w:lsdException w:name="Subtle Emphasis" w:semiHidden="0" w:uiPriority="19" w:unhideWhenUsed="0" w:qFormat="1"/>
+    <w:lsdException w:name="Intense Emphasis" w:semiHidden="0" w:uiPriority="21" w:unhideWhenUsed="0" w:qFormat="1"/>
+    <w:lsdException w:name="Subtle Reference" w:semiHidden="0" w:uiPriority="31" w:unhideWhenUsed="0" w:qFormat="1"/>
+    <w:lsdException w:name="Intense Reference" w:semiHidden="0" w:uiPriority="32" w:unhideWhenUsed="0" w:qFormat="1"/>
+    <w:lsdException w:name="Book Title" w:semiHidden="0" w:uiPriority="33" w:unhideWhenUsed="0" w:qFormat="1"/>
+    <w:lsdException w:name="Bibliography" w:uiPriority="37"/>
+    <w:lsdException w:name="TOC Heading" w:uiPriority="39" w:qFormat="1"/>
   </w:latentStyles>
   <w:style w:type="paragraph" w:default="1" w:styleId="Normal">
     <w:name w:val="Normal"/>
@@ -45572,6 +46345,7 @@
     <w:uiPriority w:val="99"/>
     <w:semiHidden/>
     <w:unhideWhenUsed/>
+    <w:qFormat/>
     <w:tblPr>
       <w:tblInd w:w="0" w:type="dxa"/>
       <w:tblCellMar>
@@ -45634,7 +46408,7 @@
     </a:clrScheme>
     <a:fontScheme name="Office">
       <a:majorFont>
-        <a:latin typeface="Calibri Light" panose="020F0302020204030204"/>
+        <a:latin typeface="Calibri Light"/>
         <a:ea typeface=""/>
         <a:cs typeface=""/>
         <a:font script="Jpan" typeface="ＭＳ ゴシック"/>
@@ -45669,7 +46443,7 @@
         <a:font script="Geor" typeface="Sylfaen"/>
       </a:majorFont>
       <a:minorFont>
-        <a:latin typeface="Calibri" panose="020F0502020204030204"/>
+        <a:latin typeface="Calibri"/>
         <a:ea typeface=""/>
         <a:cs typeface=""/>
         <a:font script="Jpan" typeface="ＭＳ 明朝"/>
@@ -45846,7 +46620,7 @@
   <a:extraClrSchemeLst/>
   <a:extLst>
     <a:ext uri="{05A4C25C-085E-4340-85A3-A5531E510DB2}">
-      <thm15:themeFamily xmlns:thm15="http://schemas.microsoft.com/office/thememl/2012/main" name="Office Theme" id="{62F939B6-93AF-4DB8-9C6B-D6C7DFDC589F}" vid="{4A3C46E8-61CC-4603-A589-7422A47A8E4A}"/>
+      <thm15:themeFamily xmlns:thm15="http://schemas.microsoft.com/office/thememl/2012/main" xmlns="" name="Office Theme" id="{62F939B6-93AF-4DB8-9C6B-D6C7DFDC589F}" vid="{4A3C46E8-61CC-4603-A589-7422A47A8E4A}"/>
     </a:ext>
   </a:extLst>
 </a:theme>

--- a/Documentation/Database Design.docx
+++ b/Documentation/Database Design.docx
@@ -46085,6 +46085,1239 @@
           <w:szCs w:val="19"/>
         </w:rPr>
         <w:lastRenderedPageBreak/>
+        <w:tab/>
+      </w:r>
+      <w:r>
+        <w:rPr>
+          <w:rFonts w:ascii="Consolas" w:hAnsi="Consolas" w:cs="Consolas"/>
+          <w:color w:val="0000FF"/>
+          <w:sz w:val="19"/>
+          <w:szCs w:val="19"/>
+        </w:rPr>
+        <w:t>END</w:t>
+      </w:r>
+      <w:r>
+        <w:rPr>
+          <w:rFonts w:ascii="Consolas" w:hAnsi="Consolas" w:cs="Consolas"/>
+          <w:sz w:val="19"/>
+          <w:szCs w:val="19"/>
+        </w:rPr>
+        <w:t xml:space="preserve"> </w:t>
+      </w:r>
+      <w:r>
+        <w:rPr>
+          <w:rFonts w:ascii="Consolas" w:hAnsi="Consolas" w:cs="Consolas"/>
+          <w:color w:val="0000FF"/>
+          <w:sz w:val="19"/>
+          <w:szCs w:val="19"/>
+        </w:rPr>
+        <w:t>CATCH</w:t>
+      </w:r>
+    </w:p>
+    <w:p>
+      <w:pPr>
+        <w:autoSpaceDE w:val="0"/>
+        <w:autoSpaceDN w:val="0"/>
+        <w:adjustRightInd w:val="0"/>
+        <w:spacing w:after="0" w:line="240" w:lineRule="auto"/>
+        <w:rPr>
+          <w:rFonts w:ascii="Consolas" w:hAnsi="Consolas" w:cs="Consolas"/>
+          <w:sz w:val="19"/>
+          <w:szCs w:val="19"/>
+        </w:rPr>
+      </w:pPr>
+      <w:r>
+        <w:rPr>
+          <w:rFonts w:ascii="Consolas" w:hAnsi="Consolas" w:cs="Consolas"/>
+          <w:color w:val="0000FF"/>
+          <w:sz w:val="19"/>
+          <w:szCs w:val="19"/>
+        </w:rPr>
+        <w:t>END</w:t>
+      </w:r>
+    </w:p>
+    <w:p>
+      <w:pPr>
+        <w:autoSpaceDE w:val="0"/>
+        <w:autoSpaceDN w:val="0"/>
+        <w:adjustRightInd w:val="0"/>
+        <w:spacing w:after="0" w:line="240" w:lineRule="auto"/>
+        <w:rPr>
+          <w:rFonts w:ascii="Consolas" w:hAnsi="Consolas" w:cs="Consolas"/>
+          <w:sz w:val="19"/>
+          <w:szCs w:val="19"/>
+        </w:rPr>
+      </w:pPr>
+    </w:p>
+    <w:p>
+      <w:pPr>
+        <w:autoSpaceDE w:val="0"/>
+        <w:autoSpaceDN w:val="0"/>
+        <w:adjustRightInd w:val="0"/>
+        <w:spacing w:after="0" w:line="240" w:lineRule="auto"/>
+        <w:rPr>
+          <w:rFonts w:ascii="Consolas" w:hAnsi="Consolas" w:cs="Consolas"/>
+          <w:sz w:val="19"/>
+          <w:szCs w:val="19"/>
+        </w:rPr>
+      </w:pPr>
+      <w:r>
+        <w:rPr>
+          <w:rFonts w:ascii="Consolas" w:hAnsi="Consolas" w:cs="Consolas"/>
+          <w:color w:val="0000FF"/>
+          <w:sz w:val="19"/>
+          <w:szCs w:val="19"/>
+        </w:rPr>
+        <w:t>ALTER</w:t>
+      </w:r>
+      <w:r>
+        <w:rPr>
+          <w:rFonts w:ascii="Consolas" w:hAnsi="Consolas" w:cs="Consolas"/>
+          <w:sz w:val="19"/>
+          <w:szCs w:val="19"/>
+        </w:rPr>
+        <w:t xml:space="preserve"> </w:t>
+      </w:r>
+      <w:r>
+        <w:rPr>
+          <w:rFonts w:ascii="Consolas" w:hAnsi="Consolas" w:cs="Consolas"/>
+          <w:color w:val="0000FF"/>
+          <w:sz w:val="19"/>
+          <w:szCs w:val="19"/>
+        </w:rPr>
+        <w:t>PROCEDURE</w:t>
+      </w:r>
+      <w:r>
+        <w:rPr>
+          <w:rFonts w:ascii="Consolas" w:hAnsi="Consolas" w:cs="Consolas"/>
+          <w:sz w:val="19"/>
+          <w:szCs w:val="19"/>
+        </w:rPr>
+        <w:t xml:space="preserve"> usp_AnalyzeAttendance</w:t>
+      </w:r>
+      <w:r>
+        <w:rPr>
+          <w:rFonts w:ascii="Consolas" w:hAnsi="Consolas" w:cs="Consolas"/>
+          <w:color w:val="808080"/>
+          <w:sz w:val="19"/>
+          <w:szCs w:val="19"/>
+        </w:rPr>
+        <w:t>(</w:t>
+      </w:r>
+      <w:r>
+        <w:rPr>
+          <w:rFonts w:ascii="Consolas" w:hAnsi="Consolas" w:cs="Consolas"/>
+          <w:sz w:val="19"/>
+          <w:szCs w:val="19"/>
+        </w:rPr>
+        <w:t xml:space="preserve">@CourseId </w:t>
+      </w:r>
+      <w:r>
+        <w:rPr>
+          <w:rFonts w:ascii="Consolas" w:hAnsi="Consolas" w:cs="Consolas"/>
+          <w:color w:val="0000FF"/>
+          <w:sz w:val="19"/>
+          <w:szCs w:val="19"/>
+        </w:rPr>
+        <w:t>VARCHAR</w:t>
+      </w:r>
+      <w:r>
+        <w:rPr>
+          <w:rFonts w:ascii="Consolas" w:hAnsi="Consolas" w:cs="Consolas"/>
+          <w:color w:val="808080"/>
+          <w:sz w:val="19"/>
+          <w:szCs w:val="19"/>
+        </w:rPr>
+        <w:t>(</w:t>
+      </w:r>
+      <w:r>
+        <w:rPr>
+          <w:rFonts w:ascii="Consolas" w:hAnsi="Consolas" w:cs="Consolas"/>
+          <w:sz w:val="19"/>
+          <w:szCs w:val="19"/>
+        </w:rPr>
+        <w:t>10</w:t>
+      </w:r>
+      <w:r>
+        <w:rPr>
+          <w:rFonts w:ascii="Consolas" w:hAnsi="Consolas" w:cs="Consolas"/>
+          <w:color w:val="808080"/>
+          <w:sz w:val="19"/>
+          <w:szCs w:val="19"/>
+        </w:rPr>
+        <w:t>),</w:t>
+      </w:r>
+      <w:r>
+        <w:rPr>
+          <w:rFonts w:ascii="Consolas" w:hAnsi="Consolas" w:cs="Consolas"/>
+          <w:sz w:val="19"/>
+          <w:szCs w:val="19"/>
+        </w:rPr>
+        <w:t xml:space="preserve">@AttendanceDate </w:t>
+      </w:r>
+      <w:r>
+        <w:rPr>
+          <w:rFonts w:ascii="Consolas" w:hAnsi="Consolas" w:cs="Consolas"/>
+          <w:color w:val="0000FF"/>
+          <w:sz w:val="19"/>
+          <w:szCs w:val="19"/>
+        </w:rPr>
+        <w:t>VARCHAR</w:t>
+      </w:r>
+      <w:r>
+        <w:rPr>
+          <w:rFonts w:ascii="Consolas" w:hAnsi="Consolas" w:cs="Consolas"/>
+          <w:color w:val="808080"/>
+          <w:sz w:val="19"/>
+          <w:szCs w:val="19"/>
+        </w:rPr>
+        <w:t>(</w:t>
+      </w:r>
+      <w:r>
+        <w:rPr>
+          <w:rFonts w:ascii="Consolas" w:hAnsi="Consolas" w:cs="Consolas"/>
+          <w:sz w:val="19"/>
+          <w:szCs w:val="19"/>
+        </w:rPr>
+        <w:t>50</w:t>
+      </w:r>
+      <w:r>
+        <w:rPr>
+          <w:rFonts w:ascii="Consolas" w:hAnsi="Consolas" w:cs="Consolas"/>
+          <w:color w:val="808080"/>
+          <w:sz w:val="19"/>
+          <w:szCs w:val="19"/>
+        </w:rPr>
+        <w:t>),</w:t>
+      </w:r>
+      <w:r>
+        <w:rPr>
+          <w:rFonts w:ascii="Consolas" w:hAnsi="Consolas" w:cs="Consolas"/>
+          <w:sz w:val="19"/>
+          <w:szCs w:val="19"/>
+        </w:rPr>
+        <w:t xml:space="preserve">@Present </w:t>
+      </w:r>
+      <w:r>
+        <w:rPr>
+          <w:rFonts w:ascii="Consolas" w:hAnsi="Consolas" w:cs="Consolas"/>
+          <w:color w:val="0000FF"/>
+          <w:sz w:val="19"/>
+          <w:szCs w:val="19"/>
+        </w:rPr>
+        <w:t>INT</w:t>
+      </w:r>
+      <w:r>
+        <w:rPr>
+          <w:rFonts w:ascii="Consolas" w:hAnsi="Consolas" w:cs="Consolas"/>
+          <w:sz w:val="19"/>
+          <w:szCs w:val="19"/>
+        </w:rPr>
+        <w:t xml:space="preserve"> </w:t>
+      </w:r>
+      <w:r>
+        <w:rPr>
+          <w:rFonts w:ascii="Consolas" w:hAnsi="Consolas" w:cs="Consolas"/>
+          <w:color w:val="0000FF"/>
+          <w:sz w:val="19"/>
+          <w:szCs w:val="19"/>
+        </w:rPr>
+        <w:t>OUT</w:t>
+      </w:r>
+      <w:r>
+        <w:rPr>
+          <w:rFonts w:ascii="Consolas" w:hAnsi="Consolas" w:cs="Consolas"/>
+          <w:color w:val="808080"/>
+          <w:sz w:val="19"/>
+          <w:szCs w:val="19"/>
+        </w:rPr>
+        <w:t>,</w:t>
+      </w:r>
+      <w:r>
+        <w:rPr>
+          <w:rFonts w:ascii="Consolas" w:hAnsi="Consolas" w:cs="Consolas"/>
+          <w:sz w:val="19"/>
+          <w:szCs w:val="19"/>
+        </w:rPr>
+        <w:t xml:space="preserve">@Absent </w:t>
+      </w:r>
+      <w:r>
+        <w:rPr>
+          <w:rFonts w:ascii="Consolas" w:hAnsi="Consolas" w:cs="Consolas"/>
+          <w:color w:val="0000FF"/>
+          <w:sz w:val="19"/>
+          <w:szCs w:val="19"/>
+        </w:rPr>
+        <w:t>INT</w:t>
+      </w:r>
+      <w:r>
+        <w:rPr>
+          <w:rFonts w:ascii="Consolas" w:hAnsi="Consolas" w:cs="Consolas"/>
+          <w:sz w:val="19"/>
+          <w:szCs w:val="19"/>
+        </w:rPr>
+        <w:t xml:space="preserve"> </w:t>
+      </w:r>
+      <w:r>
+        <w:rPr>
+          <w:rFonts w:ascii="Consolas" w:hAnsi="Consolas" w:cs="Consolas"/>
+          <w:color w:val="0000FF"/>
+          <w:sz w:val="19"/>
+          <w:szCs w:val="19"/>
+        </w:rPr>
+        <w:t>OUT</w:t>
+      </w:r>
+      <w:r>
+        <w:rPr>
+          <w:rFonts w:ascii="Consolas" w:hAnsi="Consolas" w:cs="Consolas"/>
+          <w:color w:val="808080"/>
+          <w:sz w:val="19"/>
+          <w:szCs w:val="19"/>
+        </w:rPr>
+        <w:t>)</w:t>
+      </w:r>
+    </w:p>
+    <w:p>
+      <w:pPr>
+        <w:autoSpaceDE w:val="0"/>
+        <w:autoSpaceDN w:val="0"/>
+        <w:adjustRightInd w:val="0"/>
+        <w:spacing w:after="0" w:line="240" w:lineRule="auto"/>
+        <w:rPr>
+          <w:rFonts w:ascii="Consolas" w:hAnsi="Consolas" w:cs="Consolas"/>
+          <w:sz w:val="19"/>
+          <w:szCs w:val="19"/>
+        </w:rPr>
+      </w:pPr>
+      <w:r>
+        <w:rPr>
+          <w:rFonts w:ascii="Consolas" w:hAnsi="Consolas" w:cs="Consolas"/>
+          <w:color w:val="0000FF"/>
+          <w:sz w:val="19"/>
+          <w:szCs w:val="19"/>
+        </w:rPr>
+        <w:t>AS</w:t>
+      </w:r>
+    </w:p>
+    <w:p>
+      <w:pPr>
+        <w:autoSpaceDE w:val="0"/>
+        <w:autoSpaceDN w:val="0"/>
+        <w:adjustRightInd w:val="0"/>
+        <w:spacing w:after="0" w:line="240" w:lineRule="auto"/>
+        <w:rPr>
+          <w:rFonts w:ascii="Consolas" w:hAnsi="Consolas" w:cs="Consolas"/>
+          <w:sz w:val="19"/>
+          <w:szCs w:val="19"/>
+        </w:rPr>
+      </w:pPr>
+      <w:r>
+        <w:rPr>
+          <w:rFonts w:ascii="Consolas" w:hAnsi="Consolas" w:cs="Consolas"/>
+          <w:color w:val="0000FF"/>
+          <w:sz w:val="19"/>
+          <w:szCs w:val="19"/>
+        </w:rPr>
+        <w:t>BEGIN</w:t>
+      </w:r>
+    </w:p>
+    <w:p>
+      <w:pPr>
+        <w:autoSpaceDE w:val="0"/>
+        <w:autoSpaceDN w:val="0"/>
+        <w:adjustRightInd w:val="0"/>
+        <w:spacing w:after="0" w:line="240" w:lineRule="auto"/>
+        <w:rPr>
+          <w:rFonts w:ascii="Consolas" w:hAnsi="Consolas" w:cs="Consolas"/>
+          <w:sz w:val="19"/>
+          <w:szCs w:val="19"/>
+        </w:rPr>
+      </w:pPr>
+      <w:r>
+        <w:rPr>
+          <w:rFonts w:ascii="Consolas" w:hAnsi="Consolas" w:cs="Consolas"/>
+          <w:sz w:val="19"/>
+          <w:szCs w:val="19"/>
+        </w:rPr>
+        <w:tab/>
+      </w:r>
+      <w:r>
+        <w:rPr>
+          <w:rFonts w:ascii="Consolas" w:hAnsi="Consolas" w:cs="Consolas"/>
+          <w:color w:val="0000FF"/>
+          <w:sz w:val="19"/>
+          <w:szCs w:val="19"/>
+        </w:rPr>
+        <w:t>SET</w:t>
+      </w:r>
+      <w:r>
+        <w:rPr>
+          <w:rFonts w:ascii="Consolas" w:hAnsi="Consolas" w:cs="Consolas"/>
+          <w:sz w:val="19"/>
+          <w:szCs w:val="19"/>
+        </w:rPr>
+        <w:t xml:space="preserve"> @Present </w:t>
+      </w:r>
+      <w:r>
+        <w:rPr>
+          <w:rFonts w:ascii="Consolas" w:hAnsi="Consolas" w:cs="Consolas"/>
+          <w:color w:val="808080"/>
+          <w:sz w:val="19"/>
+          <w:szCs w:val="19"/>
+        </w:rPr>
+        <w:t>=</w:t>
+      </w:r>
+      <w:r>
+        <w:rPr>
+          <w:rFonts w:ascii="Consolas" w:hAnsi="Consolas" w:cs="Consolas"/>
+          <w:sz w:val="19"/>
+          <w:szCs w:val="19"/>
+        </w:rPr>
+        <w:t xml:space="preserve"> 0</w:t>
+      </w:r>
+    </w:p>
+    <w:p>
+      <w:pPr>
+        <w:autoSpaceDE w:val="0"/>
+        <w:autoSpaceDN w:val="0"/>
+        <w:adjustRightInd w:val="0"/>
+        <w:spacing w:after="0" w:line="240" w:lineRule="auto"/>
+        <w:rPr>
+          <w:rFonts w:ascii="Consolas" w:hAnsi="Consolas" w:cs="Consolas"/>
+          <w:sz w:val="19"/>
+          <w:szCs w:val="19"/>
+        </w:rPr>
+      </w:pPr>
+      <w:r>
+        <w:rPr>
+          <w:rFonts w:ascii="Consolas" w:hAnsi="Consolas" w:cs="Consolas"/>
+          <w:sz w:val="19"/>
+          <w:szCs w:val="19"/>
+        </w:rPr>
+        <w:tab/>
+      </w:r>
+      <w:r>
+        <w:rPr>
+          <w:rFonts w:ascii="Consolas" w:hAnsi="Consolas" w:cs="Consolas"/>
+          <w:color w:val="0000FF"/>
+          <w:sz w:val="19"/>
+          <w:szCs w:val="19"/>
+        </w:rPr>
+        <w:t>SET</w:t>
+      </w:r>
+      <w:r>
+        <w:rPr>
+          <w:rFonts w:ascii="Consolas" w:hAnsi="Consolas" w:cs="Consolas"/>
+          <w:sz w:val="19"/>
+          <w:szCs w:val="19"/>
+        </w:rPr>
+        <w:t xml:space="preserve"> @Absent </w:t>
+      </w:r>
+      <w:r>
+        <w:rPr>
+          <w:rFonts w:ascii="Consolas" w:hAnsi="Consolas" w:cs="Consolas"/>
+          <w:color w:val="808080"/>
+          <w:sz w:val="19"/>
+          <w:szCs w:val="19"/>
+        </w:rPr>
+        <w:t>=</w:t>
+      </w:r>
+      <w:r>
+        <w:rPr>
+          <w:rFonts w:ascii="Consolas" w:hAnsi="Consolas" w:cs="Consolas"/>
+          <w:sz w:val="19"/>
+          <w:szCs w:val="19"/>
+        </w:rPr>
+        <w:t xml:space="preserve"> 0</w:t>
+      </w:r>
+    </w:p>
+    <w:p>
+      <w:pPr>
+        <w:autoSpaceDE w:val="0"/>
+        <w:autoSpaceDN w:val="0"/>
+        <w:adjustRightInd w:val="0"/>
+        <w:spacing w:after="0" w:line="240" w:lineRule="auto"/>
+        <w:rPr>
+          <w:rFonts w:ascii="Consolas" w:hAnsi="Consolas" w:cs="Consolas"/>
+          <w:sz w:val="19"/>
+          <w:szCs w:val="19"/>
+        </w:rPr>
+      </w:pPr>
+    </w:p>
+    <w:p>
+      <w:pPr>
+        <w:autoSpaceDE w:val="0"/>
+        <w:autoSpaceDN w:val="0"/>
+        <w:adjustRightInd w:val="0"/>
+        <w:spacing w:after="0" w:line="240" w:lineRule="auto"/>
+        <w:rPr>
+          <w:rFonts w:ascii="Consolas" w:hAnsi="Consolas" w:cs="Consolas"/>
+          <w:sz w:val="19"/>
+          <w:szCs w:val="19"/>
+        </w:rPr>
+      </w:pPr>
+      <w:r>
+        <w:rPr>
+          <w:rFonts w:ascii="Consolas" w:hAnsi="Consolas" w:cs="Consolas"/>
+          <w:sz w:val="19"/>
+          <w:szCs w:val="19"/>
+        </w:rPr>
+        <w:tab/>
+      </w:r>
+      <w:r>
+        <w:rPr>
+          <w:rFonts w:ascii="Consolas" w:hAnsi="Consolas" w:cs="Consolas"/>
+          <w:color w:val="0000FF"/>
+          <w:sz w:val="19"/>
+          <w:szCs w:val="19"/>
+        </w:rPr>
+        <w:t>BEGIN</w:t>
+      </w:r>
+      <w:r>
+        <w:rPr>
+          <w:rFonts w:ascii="Consolas" w:hAnsi="Consolas" w:cs="Consolas"/>
+          <w:sz w:val="19"/>
+          <w:szCs w:val="19"/>
+        </w:rPr>
+        <w:t xml:space="preserve"> </w:t>
+      </w:r>
+      <w:r>
+        <w:rPr>
+          <w:rFonts w:ascii="Consolas" w:hAnsi="Consolas" w:cs="Consolas"/>
+          <w:color w:val="0000FF"/>
+          <w:sz w:val="19"/>
+          <w:szCs w:val="19"/>
+        </w:rPr>
+        <w:t>TRY</w:t>
+      </w:r>
+    </w:p>
+    <w:p>
+      <w:pPr>
+        <w:autoSpaceDE w:val="0"/>
+        <w:autoSpaceDN w:val="0"/>
+        <w:adjustRightInd w:val="0"/>
+        <w:spacing w:after="0" w:line="240" w:lineRule="auto"/>
+        <w:rPr>
+          <w:rFonts w:ascii="Consolas" w:hAnsi="Consolas" w:cs="Consolas"/>
+          <w:sz w:val="19"/>
+          <w:szCs w:val="19"/>
+        </w:rPr>
+      </w:pPr>
+      <w:r>
+        <w:rPr>
+          <w:rFonts w:ascii="Consolas" w:hAnsi="Consolas" w:cs="Consolas"/>
+          <w:sz w:val="19"/>
+          <w:szCs w:val="19"/>
+        </w:rPr>
+        <w:tab/>
+      </w:r>
+      <w:r>
+        <w:rPr>
+          <w:rFonts w:ascii="Consolas" w:hAnsi="Consolas" w:cs="Consolas"/>
+          <w:sz w:val="19"/>
+          <w:szCs w:val="19"/>
+        </w:rPr>
+        <w:tab/>
+      </w:r>
+      <w:r>
+        <w:rPr>
+          <w:rFonts w:ascii="Consolas" w:hAnsi="Consolas" w:cs="Consolas"/>
+          <w:color w:val="0000FF"/>
+          <w:sz w:val="19"/>
+          <w:szCs w:val="19"/>
+        </w:rPr>
+        <w:t>SET</w:t>
+      </w:r>
+      <w:r>
+        <w:rPr>
+          <w:rFonts w:ascii="Consolas" w:hAnsi="Consolas" w:cs="Consolas"/>
+          <w:sz w:val="19"/>
+          <w:szCs w:val="19"/>
+        </w:rPr>
+        <w:t xml:space="preserve"> @Present </w:t>
+      </w:r>
+      <w:r>
+        <w:rPr>
+          <w:rFonts w:ascii="Consolas" w:hAnsi="Consolas" w:cs="Consolas"/>
+          <w:color w:val="808080"/>
+          <w:sz w:val="19"/>
+          <w:szCs w:val="19"/>
+        </w:rPr>
+        <w:t>=</w:t>
+      </w:r>
+      <w:r>
+        <w:rPr>
+          <w:rFonts w:ascii="Consolas" w:hAnsi="Consolas" w:cs="Consolas"/>
+          <w:color w:val="0000FF"/>
+          <w:sz w:val="19"/>
+          <w:szCs w:val="19"/>
+        </w:rPr>
+        <w:t xml:space="preserve"> </w:t>
+      </w:r>
+      <w:r>
+        <w:rPr>
+          <w:rFonts w:ascii="Consolas" w:hAnsi="Consolas" w:cs="Consolas"/>
+          <w:color w:val="808080"/>
+          <w:sz w:val="19"/>
+          <w:szCs w:val="19"/>
+        </w:rPr>
+        <w:t>(</w:t>
+      </w:r>
+      <w:r>
+        <w:rPr>
+          <w:rFonts w:ascii="Consolas" w:hAnsi="Consolas" w:cs="Consolas"/>
+          <w:color w:val="0000FF"/>
+          <w:sz w:val="19"/>
+          <w:szCs w:val="19"/>
+        </w:rPr>
+        <w:t>SELECT</w:t>
+      </w:r>
+      <w:r>
+        <w:rPr>
+          <w:rFonts w:ascii="Consolas" w:hAnsi="Consolas" w:cs="Consolas"/>
+          <w:sz w:val="19"/>
+          <w:szCs w:val="19"/>
+        </w:rPr>
+        <w:t xml:space="preserve"> </w:t>
+      </w:r>
+      <w:r>
+        <w:rPr>
+          <w:rFonts w:ascii="Consolas" w:hAnsi="Consolas" w:cs="Consolas"/>
+          <w:color w:val="FF00FF"/>
+          <w:sz w:val="19"/>
+          <w:szCs w:val="19"/>
+        </w:rPr>
+        <w:t>COUNT</w:t>
+      </w:r>
+      <w:r>
+        <w:rPr>
+          <w:rFonts w:ascii="Consolas" w:hAnsi="Consolas" w:cs="Consolas"/>
+          <w:color w:val="808080"/>
+          <w:sz w:val="19"/>
+          <w:szCs w:val="19"/>
+        </w:rPr>
+        <w:t>(*)</w:t>
+      </w:r>
+      <w:r>
+        <w:rPr>
+          <w:rFonts w:ascii="Consolas" w:hAnsi="Consolas" w:cs="Consolas"/>
+          <w:sz w:val="19"/>
+          <w:szCs w:val="19"/>
+        </w:rPr>
+        <w:t xml:space="preserve"> </w:t>
+      </w:r>
+      <w:r>
+        <w:rPr>
+          <w:rFonts w:ascii="Consolas" w:hAnsi="Consolas" w:cs="Consolas"/>
+          <w:color w:val="0000FF"/>
+          <w:sz w:val="19"/>
+          <w:szCs w:val="19"/>
+        </w:rPr>
+        <w:t>FROm</w:t>
+      </w:r>
+      <w:r>
+        <w:rPr>
+          <w:rFonts w:ascii="Consolas" w:hAnsi="Consolas" w:cs="Consolas"/>
+          <w:sz w:val="19"/>
+          <w:szCs w:val="19"/>
+        </w:rPr>
+        <w:t xml:space="preserve"> tbl_Attendance </w:t>
+      </w:r>
+      <w:r>
+        <w:rPr>
+          <w:rFonts w:ascii="Consolas" w:hAnsi="Consolas" w:cs="Consolas"/>
+          <w:color w:val="0000FF"/>
+          <w:sz w:val="19"/>
+          <w:szCs w:val="19"/>
+        </w:rPr>
+        <w:t>WHERE</w:t>
+      </w:r>
+      <w:r>
+        <w:rPr>
+          <w:rFonts w:ascii="Consolas" w:hAnsi="Consolas" w:cs="Consolas"/>
+          <w:sz w:val="19"/>
+          <w:szCs w:val="19"/>
+        </w:rPr>
+        <w:t xml:space="preserve"> AttendanceDate </w:t>
+      </w:r>
+      <w:r>
+        <w:rPr>
+          <w:rFonts w:ascii="Consolas" w:hAnsi="Consolas" w:cs="Consolas"/>
+          <w:color w:val="808080"/>
+          <w:sz w:val="19"/>
+          <w:szCs w:val="19"/>
+        </w:rPr>
+        <w:t>=</w:t>
+      </w:r>
+      <w:r>
+        <w:rPr>
+          <w:rFonts w:ascii="Consolas" w:hAnsi="Consolas" w:cs="Consolas"/>
+          <w:sz w:val="19"/>
+          <w:szCs w:val="19"/>
+        </w:rPr>
+        <w:t xml:space="preserve"> @AttendanceDate </w:t>
+      </w:r>
+      <w:r>
+        <w:rPr>
+          <w:rFonts w:ascii="Consolas" w:hAnsi="Consolas" w:cs="Consolas"/>
+          <w:color w:val="808080"/>
+          <w:sz w:val="19"/>
+          <w:szCs w:val="19"/>
+        </w:rPr>
+        <w:t>AND</w:t>
+      </w:r>
+      <w:r>
+        <w:rPr>
+          <w:rFonts w:ascii="Consolas" w:hAnsi="Consolas" w:cs="Consolas"/>
+          <w:sz w:val="19"/>
+          <w:szCs w:val="19"/>
+        </w:rPr>
+        <w:t xml:space="preserve"> CourseId </w:t>
+      </w:r>
+      <w:r>
+        <w:rPr>
+          <w:rFonts w:ascii="Consolas" w:hAnsi="Consolas" w:cs="Consolas"/>
+          <w:color w:val="808080"/>
+          <w:sz w:val="19"/>
+          <w:szCs w:val="19"/>
+        </w:rPr>
+        <w:t>=</w:t>
+      </w:r>
+      <w:r>
+        <w:rPr>
+          <w:rFonts w:ascii="Consolas" w:hAnsi="Consolas" w:cs="Consolas"/>
+          <w:sz w:val="19"/>
+          <w:szCs w:val="19"/>
+        </w:rPr>
+        <w:t xml:space="preserve"> @CourseId </w:t>
+      </w:r>
+      <w:r>
+        <w:rPr>
+          <w:rFonts w:ascii="Consolas" w:hAnsi="Consolas" w:cs="Consolas"/>
+          <w:color w:val="808080"/>
+          <w:sz w:val="19"/>
+          <w:szCs w:val="19"/>
+        </w:rPr>
+        <w:t>AND</w:t>
+      </w:r>
+      <w:r>
+        <w:rPr>
+          <w:rFonts w:ascii="Consolas" w:hAnsi="Consolas" w:cs="Consolas"/>
+          <w:sz w:val="19"/>
+          <w:szCs w:val="19"/>
+        </w:rPr>
+        <w:t xml:space="preserve"> AttendanceStatus </w:t>
+      </w:r>
+      <w:r>
+        <w:rPr>
+          <w:rFonts w:ascii="Consolas" w:hAnsi="Consolas" w:cs="Consolas"/>
+          <w:color w:val="808080"/>
+          <w:sz w:val="19"/>
+          <w:szCs w:val="19"/>
+        </w:rPr>
+        <w:t>=</w:t>
+      </w:r>
+      <w:r>
+        <w:rPr>
+          <w:rFonts w:ascii="Consolas" w:hAnsi="Consolas" w:cs="Consolas"/>
+          <w:sz w:val="19"/>
+          <w:szCs w:val="19"/>
+        </w:rPr>
+        <w:t xml:space="preserve"> </w:t>
+      </w:r>
+      <w:r>
+        <w:rPr>
+          <w:rFonts w:ascii="Consolas" w:hAnsi="Consolas" w:cs="Consolas"/>
+          <w:color w:val="FF0000"/>
+          <w:sz w:val="19"/>
+          <w:szCs w:val="19"/>
+        </w:rPr>
+        <w:t>'Present'</w:t>
+      </w:r>
+      <w:r>
+        <w:rPr>
+          <w:rFonts w:ascii="Consolas" w:hAnsi="Consolas" w:cs="Consolas"/>
+          <w:color w:val="808080"/>
+          <w:sz w:val="19"/>
+          <w:szCs w:val="19"/>
+        </w:rPr>
+        <w:t>)</w:t>
+      </w:r>
+    </w:p>
+    <w:p>
+      <w:pPr>
+        <w:autoSpaceDE w:val="0"/>
+        <w:autoSpaceDN w:val="0"/>
+        <w:adjustRightInd w:val="0"/>
+        <w:spacing w:after="0" w:line="240" w:lineRule="auto"/>
+        <w:rPr>
+          <w:rFonts w:ascii="Consolas" w:hAnsi="Consolas" w:cs="Consolas"/>
+          <w:sz w:val="19"/>
+          <w:szCs w:val="19"/>
+        </w:rPr>
+      </w:pPr>
+      <w:r>
+        <w:rPr>
+          <w:rFonts w:ascii="Consolas" w:hAnsi="Consolas" w:cs="Consolas"/>
+          <w:sz w:val="19"/>
+          <w:szCs w:val="19"/>
+        </w:rPr>
+        <w:tab/>
+      </w:r>
+      <w:r>
+        <w:rPr>
+          <w:rFonts w:ascii="Consolas" w:hAnsi="Consolas" w:cs="Consolas"/>
+          <w:sz w:val="19"/>
+          <w:szCs w:val="19"/>
+        </w:rPr>
+        <w:tab/>
+      </w:r>
+      <w:r>
+        <w:rPr>
+          <w:rFonts w:ascii="Consolas" w:hAnsi="Consolas" w:cs="Consolas"/>
+          <w:color w:val="0000FF"/>
+          <w:sz w:val="19"/>
+          <w:szCs w:val="19"/>
+        </w:rPr>
+        <w:t>SET</w:t>
+      </w:r>
+      <w:r>
+        <w:rPr>
+          <w:rFonts w:ascii="Consolas" w:hAnsi="Consolas" w:cs="Consolas"/>
+          <w:sz w:val="19"/>
+          <w:szCs w:val="19"/>
+        </w:rPr>
+        <w:t xml:space="preserve"> @Absent </w:t>
+      </w:r>
+      <w:r>
+        <w:rPr>
+          <w:rFonts w:ascii="Consolas" w:hAnsi="Consolas" w:cs="Consolas"/>
+          <w:color w:val="808080"/>
+          <w:sz w:val="19"/>
+          <w:szCs w:val="19"/>
+        </w:rPr>
+        <w:t>=</w:t>
+      </w:r>
+      <w:r>
+        <w:rPr>
+          <w:rFonts w:ascii="Consolas" w:hAnsi="Consolas" w:cs="Consolas"/>
+          <w:color w:val="0000FF"/>
+          <w:sz w:val="19"/>
+          <w:szCs w:val="19"/>
+        </w:rPr>
+        <w:t xml:space="preserve"> </w:t>
+      </w:r>
+      <w:r>
+        <w:rPr>
+          <w:rFonts w:ascii="Consolas" w:hAnsi="Consolas" w:cs="Consolas"/>
+          <w:color w:val="808080"/>
+          <w:sz w:val="19"/>
+          <w:szCs w:val="19"/>
+        </w:rPr>
+        <w:t>(</w:t>
+      </w:r>
+      <w:r>
+        <w:rPr>
+          <w:rFonts w:ascii="Consolas" w:hAnsi="Consolas" w:cs="Consolas"/>
+          <w:color w:val="0000FF"/>
+          <w:sz w:val="19"/>
+          <w:szCs w:val="19"/>
+        </w:rPr>
+        <w:t>SELECT</w:t>
+      </w:r>
+      <w:r>
+        <w:rPr>
+          <w:rFonts w:ascii="Consolas" w:hAnsi="Consolas" w:cs="Consolas"/>
+          <w:sz w:val="19"/>
+          <w:szCs w:val="19"/>
+        </w:rPr>
+        <w:t xml:space="preserve"> </w:t>
+      </w:r>
+      <w:r>
+        <w:rPr>
+          <w:rFonts w:ascii="Consolas" w:hAnsi="Consolas" w:cs="Consolas"/>
+          <w:color w:val="FF00FF"/>
+          <w:sz w:val="19"/>
+          <w:szCs w:val="19"/>
+        </w:rPr>
+        <w:t>COUNT</w:t>
+      </w:r>
+      <w:r>
+        <w:rPr>
+          <w:rFonts w:ascii="Consolas" w:hAnsi="Consolas" w:cs="Consolas"/>
+          <w:color w:val="808080"/>
+          <w:sz w:val="19"/>
+          <w:szCs w:val="19"/>
+        </w:rPr>
+        <w:t>(*)</w:t>
+      </w:r>
+      <w:r>
+        <w:rPr>
+          <w:rFonts w:ascii="Consolas" w:hAnsi="Consolas" w:cs="Consolas"/>
+          <w:sz w:val="19"/>
+          <w:szCs w:val="19"/>
+        </w:rPr>
+        <w:t xml:space="preserve"> </w:t>
+      </w:r>
+      <w:r>
+        <w:rPr>
+          <w:rFonts w:ascii="Consolas" w:hAnsi="Consolas" w:cs="Consolas"/>
+          <w:color w:val="0000FF"/>
+          <w:sz w:val="19"/>
+          <w:szCs w:val="19"/>
+        </w:rPr>
+        <w:t>FROm</w:t>
+      </w:r>
+      <w:r>
+        <w:rPr>
+          <w:rFonts w:ascii="Consolas" w:hAnsi="Consolas" w:cs="Consolas"/>
+          <w:sz w:val="19"/>
+          <w:szCs w:val="19"/>
+        </w:rPr>
+        <w:t xml:space="preserve"> tbl_Attendance </w:t>
+      </w:r>
+      <w:r>
+        <w:rPr>
+          <w:rFonts w:ascii="Consolas" w:hAnsi="Consolas" w:cs="Consolas"/>
+          <w:color w:val="0000FF"/>
+          <w:sz w:val="19"/>
+          <w:szCs w:val="19"/>
+        </w:rPr>
+        <w:t>WHERE</w:t>
+      </w:r>
+      <w:r>
+        <w:rPr>
+          <w:rFonts w:ascii="Consolas" w:hAnsi="Consolas" w:cs="Consolas"/>
+          <w:sz w:val="19"/>
+          <w:szCs w:val="19"/>
+        </w:rPr>
+        <w:t xml:space="preserve"> AttendanceDate </w:t>
+      </w:r>
+      <w:r>
+        <w:rPr>
+          <w:rFonts w:ascii="Consolas" w:hAnsi="Consolas" w:cs="Consolas"/>
+          <w:color w:val="808080"/>
+          <w:sz w:val="19"/>
+          <w:szCs w:val="19"/>
+        </w:rPr>
+        <w:t>=</w:t>
+      </w:r>
+      <w:r>
+        <w:rPr>
+          <w:rFonts w:ascii="Consolas" w:hAnsi="Consolas" w:cs="Consolas"/>
+          <w:sz w:val="19"/>
+          <w:szCs w:val="19"/>
+        </w:rPr>
+        <w:t xml:space="preserve"> @AttendanceDate </w:t>
+      </w:r>
+      <w:r>
+        <w:rPr>
+          <w:rFonts w:ascii="Consolas" w:hAnsi="Consolas" w:cs="Consolas"/>
+          <w:color w:val="808080"/>
+          <w:sz w:val="19"/>
+          <w:szCs w:val="19"/>
+        </w:rPr>
+        <w:t>AND</w:t>
+      </w:r>
+      <w:r>
+        <w:rPr>
+          <w:rFonts w:ascii="Consolas" w:hAnsi="Consolas" w:cs="Consolas"/>
+          <w:sz w:val="19"/>
+          <w:szCs w:val="19"/>
+        </w:rPr>
+        <w:t xml:space="preserve"> CourseId </w:t>
+      </w:r>
+      <w:r>
+        <w:rPr>
+          <w:rFonts w:ascii="Consolas" w:hAnsi="Consolas" w:cs="Consolas"/>
+          <w:color w:val="808080"/>
+          <w:sz w:val="19"/>
+          <w:szCs w:val="19"/>
+        </w:rPr>
+        <w:t>=</w:t>
+      </w:r>
+      <w:r>
+        <w:rPr>
+          <w:rFonts w:ascii="Consolas" w:hAnsi="Consolas" w:cs="Consolas"/>
+          <w:sz w:val="19"/>
+          <w:szCs w:val="19"/>
+        </w:rPr>
+        <w:t xml:space="preserve"> @CourseId </w:t>
+      </w:r>
+      <w:r>
+        <w:rPr>
+          <w:rFonts w:ascii="Consolas" w:hAnsi="Consolas" w:cs="Consolas"/>
+          <w:color w:val="808080"/>
+          <w:sz w:val="19"/>
+          <w:szCs w:val="19"/>
+        </w:rPr>
+        <w:t>AND</w:t>
+      </w:r>
+      <w:r>
+        <w:rPr>
+          <w:rFonts w:ascii="Consolas" w:hAnsi="Consolas" w:cs="Consolas"/>
+          <w:sz w:val="19"/>
+          <w:szCs w:val="19"/>
+        </w:rPr>
+        <w:t xml:space="preserve"> AttendanceStatus </w:t>
+      </w:r>
+      <w:r>
+        <w:rPr>
+          <w:rFonts w:ascii="Consolas" w:hAnsi="Consolas" w:cs="Consolas"/>
+          <w:color w:val="808080"/>
+          <w:sz w:val="19"/>
+          <w:szCs w:val="19"/>
+        </w:rPr>
+        <w:t>=</w:t>
+      </w:r>
+      <w:r>
+        <w:rPr>
+          <w:rFonts w:ascii="Consolas" w:hAnsi="Consolas" w:cs="Consolas"/>
+          <w:sz w:val="19"/>
+          <w:szCs w:val="19"/>
+        </w:rPr>
+        <w:t xml:space="preserve"> </w:t>
+      </w:r>
+      <w:r>
+        <w:rPr>
+          <w:rFonts w:ascii="Consolas" w:hAnsi="Consolas" w:cs="Consolas"/>
+          <w:color w:val="FF0000"/>
+          <w:sz w:val="19"/>
+          <w:szCs w:val="19"/>
+        </w:rPr>
+        <w:t>'Absent'</w:t>
+      </w:r>
+      <w:r>
+        <w:rPr>
+          <w:rFonts w:ascii="Consolas" w:hAnsi="Consolas" w:cs="Consolas"/>
+          <w:color w:val="808080"/>
+          <w:sz w:val="19"/>
+          <w:szCs w:val="19"/>
+        </w:rPr>
+        <w:t>)</w:t>
+      </w:r>
+    </w:p>
+    <w:p>
+      <w:pPr>
+        <w:autoSpaceDE w:val="0"/>
+        <w:autoSpaceDN w:val="0"/>
+        <w:adjustRightInd w:val="0"/>
+        <w:spacing w:after="0" w:line="240" w:lineRule="auto"/>
+        <w:rPr>
+          <w:rFonts w:ascii="Consolas" w:hAnsi="Consolas" w:cs="Consolas"/>
+          <w:sz w:val="19"/>
+          <w:szCs w:val="19"/>
+        </w:rPr>
+      </w:pPr>
+      <w:r>
+        <w:rPr>
+          <w:rFonts w:ascii="Consolas" w:hAnsi="Consolas" w:cs="Consolas"/>
+          <w:sz w:val="19"/>
+          <w:szCs w:val="19"/>
+        </w:rPr>
+        <w:tab/>
+      </w:r>
+      <w:r>
+        <w:rPr>
+          <w:rFonts w:ascii="Consolas" w:hAnsi="Consolas" w:cs="Consolas"/>
+          <w:sz w:val="19"/>
+          <w:szCs w:val="19"/>
+        </w:rPr>
+        <w:tab/>
+      </w:r>
+      <w:r>
+        <w:rPr>
+          <w:rFonts w:ascii="Consolas" w:hAnsi="Consolas" w:cs="Consolas"/>
+          <w:color w:val="0000FF"/>
+          <w:sz w:val="19"/>
+          <w:szCs w:val="19"/>
+        </w:rPr>
+        <w:t>RETURN</w:t>
+      </w:r>
+      <w:r>
+        <w:rPr>
+          <w:rFonts w:ascii="Consolas" w:hAnsi="Consolas" w:cs="Consolas"/>
+          <w:sz w:val="19"/>
+          <w:szCs w:val="19"/>
+        </w:rPr>
+        <w:t xml:space="preserve"> 1</w:t>
+      </w:r>
+    </w:p>
+    <w:p>
+      <w:pPr>
+        <w:autoSpaceDE w:val="0"/>
+        <w:autoSpaceDN w:val="0"/>
+        <w:adjustRightInd w:val="0"/>
+        <w:spacing w:after="0" w:line="240" w:lineRule="auto"/>
+        <w:rPr>
+          <w:rFonts w:ascii="Consolas" w:hAnsi="Consolas" w:cs="Consolas"/>
+          <w:sz w:val="19"/>
+          <w:szCs w:val="19"/>
+        </w:rPr>
+      </w:pPr>
+      <w:r>
+        <w:rPr>
+          <w:rFonts w:ascii="Consolas" w:hAnsi="Consolas" w:cs="Consolas"/>
+          <w:sz w:val="19"/>
+          <w:szCs w:val="19"/>
+        </w:rPr>
+        <w:tab/>
+      </w:r>
+      <w:r>
+        <w:rPr>
+          <w:rFonts w:ascii="Consolas" w:hAnsi="Consolas" w:cs="Consolas"/>
+          <w:color w:val="0000FF"/>
+          <w:sz w:val="19"/>
+          <w:szCs w:val="19"/>
+        </w:rPr>
+        <w:t>END</w:t>
+      </w:r>
+      <w:r>
+        <w:rPr>
+          <w:rFonts w:ascii="Consolas" w:hAnsi="Consolas" w:cs="Consolas"/>
+          <w:sz w:val="19"/>
+          <w:szCs w:val="19"/>
+        </w:rPr>
+        <w:t xml:space="preserve"> </w:t>
+      </w:r>
+      <w:r>
+        <w:rPr>
+          <w:rFonts w:ascii="Consolas" w:hAnsi="Consolas" w:cs="Consolas"/>
+          <w:color w:val="0000FF"/>
+          <w:sz w:val="19"/>
+          <w:szCs w:val="19"/>
+        </w:rPr>
+        <w:t>TRY</w:t>
+      </w:r>
+    </w:p>
+    <w:p>
+      <w:pPr>
+        <w:autoSpaceDE w:val="0"/>
+        <w:autoSpaceDN w:val="0"/>
+        <w:adjustRightInd w:val="0"/>
+        <w:spacing w:after="0" w:line="240" w:lineRule="auto"/>
+        <w:rPr>
+          <w:rFonts w:ascii="Consolas" w:hAnsi="Consolas" w:cs="Consolas"/>
+          <w:sz w:val="19"/>
+          <w:szCs w:val="19"/>
+        </w:rPr>
+      </w:pPr>
+      <w:r>
+        <w:rPr>
+          <w:rFonts w:ascii="Consolas" w:hAnsi="Consolas" w:cs="Consolas"/>
+          <w:sz w:val="19"/>
+          <w:szCs w:val="19"/>
+        </w:rPr>
+        <w:tab/>
+      </w:r>
+      <w:r>
+        <w:rPr>
+          <w:rFonts w:ascii="Consolas" w:hAnsi="Consolas" w:cs="Consolas"/>
+          <w:color w:val="0000FF"/>
+          <w:sz w:val="19"/>
+          <w:szCs w:val="19"/>
+        </w:rPr>
+        <w:t>BEGIN</w:t>
+      </w:r>
+      <w:r>
+        <w:rPr>
+          <w:rFonts w:ascii="Consolas" w:hAnsi="Consolas" w:cs="Consolas"/>
+          <w:sz w:val="19"/>
+          <w:szCs w:val="19"/>
+        </w:rPr>
+        <w:t xml:space="preserve"> </w:t>
+      </w:r>
+      <w:r>
+        <w:rPr>
+          <w:rFonts w:ascii="Consolas" w:hAnsi="Consolas" w:cs="Consolas"/>
+          <w:color w:val="0000FF"/>
+          <w:sz w:val="19"/>
+          <w:szCs w:val="19"/>
+        </w:rPr>
+        <w:t>CATCH</w:t>
+      </w:r>
+    </w:p>
+    <w:p>
+      <w:pPr>
+        <w:autoSpaceDE w:val="0"/>
+        <w:autoSpaceDN w:val="0"/>
+        <w:adjustRightInd w:val="0"/>
+        <w:spacing w:after="0" w:line="240" w:lineRule="auto"/>
+        <w:rPr>
+          <w:rFonts w:ascii="Consolas" w:hAnsi="Consolas" w:cs="Consolas"/>
+          <w:sz w:val="19"/>
+          <w:szCs w:val="19"/>
+        </w:rPr>
+      </w:pPr>
+      <w:r>
+        <w:rPr>
+          <w:rFonts w:ascii="Consolas" w:hAnsi="Consolas" w:cs="Consolas"/>
+          <w:sz w:val="19"/>
+          <w:szCs w:val="19"/>
+        </w:rPr>
+        <w:tab/>
+      </w:r>
+      <w:r>
+        <w:rPr>
+          <w:rFonts w:ascii="Consolas" w:hAnsi="Consolas" w:cs="Consolas"/>
+          <w:sz w:val="19"/>
+          <w:szCs w:val="19"/>
+        </w:rPr>
+        <w:tab/>
+      </w:r>
+      <w:r>
+        <w:rPr>
+          <w:rFonts w:ascii="Consolas" w:hAnsi="Consolas" w:cs="Consolas"/>
+          <w:color w:val="0000FF"/>
+          <w:sz w:val="19"/>
+          <w:szCs w:val="19"/>
+        </w:rPr>
+        <w:t>RETURN</w:t>
+      </w:r>
+      <w:r>
+        <w:rPr>
+          <w:rFonts w:ascii="Consolas" w:hAnsi="Consolas" w:cs="Consolas"/>
+          <w:sz w:val="19"/>
+          <w:szCs w:val="19"/>
+        </w:rPr>
+        <w:t xml:space="preserve"> </w:t>
+      </w:r>
+      <w:r>
+        <w:rPr>
+          <w:rFonts w:ascii="Consolas" w:hAnsi="Consolas" w:cs="Consolas"/>
+          <w:color w:val="808080"/>
+          <w:sz w:val="19"/>
+          <w:szCs w:val="19"/>
+        </w:rPr>
+        <w:t>-</w:t>
+      </w:r>
+      <w:r>
+        <w:rPr>
+          <w:rFonts w:ascii="Consolas" w:hAnsi="Consolas" w:cs="Consolas"/>
+          <w:sz w:val="19"/>
+          <w:szCs w:val="19"/>
+        </w:rPr>
+        <w:t>99</w:t>
+      </w:r>
+    </w:p>
+    <w:p>
+      <w:pPr>
+        <w:autoSpaceDE w:val="0"/>
+        <w:autoSpaceDN w:val="0"/>
+        <w:adjustRightInd w:val="0"/>
+        <w:spacing w:after="0" w:line="240" w:lineRule="auto"/>
+        <w:rPr>
+          <w:rFonts w:ascii="Consolas" w:hAnsi="Consolas" w:cs="Consolas"/>
+          <w:sz w:val="19"/>
+          <w:szCs w:val="19"/>
+        </w:rPr>
+      </w:pPr>
+      <w:r>
+        <w:rPr>
+          <w:rFonts w:ascii="Consolas" w:hAnsi="Consolas" w:cs="Consolas"/>
+          <w:sz w:val="19"/>
+          <w:szCs w:val="19"/>
+        </w:rPr>
         <w:tab/>
       </w:r>
       <w:r>
@@ -46620,7 +47853,7 @@
   <a:extraClrSchemeLst/>
   <a:extLst>
     <a:ext uri="{05A4C25C-085E-4340-85A3-A5531E510DB2}">
-      <thm15:themeFamily xmlns:thm15="http://schemas.microsoft.com/office/thememl/2012/main" xmlns="" name="Office Theme" id="{62F939B6-93AF-4DB8-9C6B-D6C7DFDC589F}" vid="{4A3C46E8-61CC-4603-A589-7422A47A8E4A}"/>
+      <thm15:themeFamily xmlns="" xmlns:thm15="http://schemas.microsoft.com/office/thememl/2012/main" name="Office Theme" id="{62F939B6-93AF-4DB8-9C6B-D6C7DFDC589F}" vid="{4A3C46E8-61CC-4603-A589-7422A47A8E4A}"/>
     </a:ext>
   </a:extLst>
 </a:theme>
